--- a/project_report .docx
+++ b/project_report .docx
@@ -449,7 +449,7 @@
           <w:noProof/>
         </w:rPr>
         <w:drawing>
-          <wp:inline distT="0" distB="0" distL="0" distR="0" wp14:anchorId="0A157464" wp14:editId="752E09FD">
+          <wp:inline distT="0" distB="0" distL="0" distR="0" wp14:anchorId="0A157464" wp14:editId="4E3E7730">
             <wp:extent cx="4425950" cy="2291715"/>
             <wp:effectExtent l="0" t="0" r="0" b="0"/>
             <wp:docPr id="459530166" name="Picture 1"/>
@@ -1229,6 +1229,1664 @@
         <w:rPr>
           <w:lang w:val="en-US"/>
         </w:rPr>
+        <w:t>“</w:t>
+      </w:r>
+      <w:r>
+        <w:rPr>
+          <w:lang w:val="en-US"/>
+        </w:rPr>
+        <w:t>Stock Predicting based on LSTM and ARIMA</w:t>
+      </w:r>
+      <w:r>
+        <w:rPr>
+          <w:lang w:val="en-US"/>
+        </w:rPr>
+        <w:t>”</w:t>
+      </w:r>
+    </w:p>
+    <w:p>
+      <w:pPr>
+        <w:jc w:val="both"/>
+        <w:rPr>
+          <w:lang w:val="en-US"/>
+        </w:rPr>
+      </w:pPr>
+      <w:r>
+        <w:rPr>
+          <w:lang w:val="en-US"/>
+        </w:rPr>
+        <w:t>Qian</w:t>
+      </w:r>
+      <w:r>
+        <w:rPr>
+          <w:lang w:val="en-US"/>
+        </w:rPr>
+        <w:t>, H</w:t>
+      </w:r>
+      <w:r>
+        <w:rPr>
+          <w:lang w:val="en-US"/>
+        </w:rPr>
+        <w:t>. (2022)</w:t>
+      </w:r>
+      <w:r>
+        <w:rPr>
+          <w:lang w:val="en-US"/>
+        </w:rPr>
+        <w:t xml:space="preserve">, in their case study </w:t>
+      </w:r>
+      <w:r>
+        <w:rPr>
+          <w:lang w:val="en-US"/>
+        </w:rPr>
+        <w:t>of “</w:t>
+      </w:r>
+      <w:r>
+        <w:rPr>
+          <w:lang w:val="en-US"/>
+        </w:rPr>
+        <w:t>Stock Predicting based on LSTM and ARIMA</w:t>
+      </w:r>
+      <w:r>
+        <w:rPr>
+          <w:lang w:val="en-US"/>
+        </w:rPr>
+        <w:t>”</w:t>
+      </w:r>
+      <w:r>
+        <w:rPr>
+          <w:lang w:val="en-US"/>
+        </w:rPr>
+        <w:t xml:space="preserve"> using LSTM and ARIMA model</w:t>
+      </w:r>
+      <w:r>
+        <w:rPr>
+          <w:lang w:val="en-US"/>
+        </w:rPr>
+        <w:t xml:space="preserve"> 95% of the total data </w:t>
+      </w:r>
+      <w:r>
+        <w:rPr>
+          <w:lang w:val="en-US"/>
+        </w:rPr>
+        <w:t xml:space="preserve">for each stock </w:t>
+      </w:r>
+      <w:r>
+        <w:rPr>
+          <w:lang w:val="en-US"/>
+        </w:rPr>
+        <w:t xml:space="preserve">is </w:t>
+      </w:r>
+      <w:r>
+        <w:rPr>
+          <w:lang w:val="en-US"/>
+        </w:rPr>
+        <w:t>applied</w:t>
+      </w:r>
+      <w:r>
+        <w:rPr>
+          <w:lang w:val="en-US"/>
+        </w:rPr>
+        <w:t xml:space="preserve"> </w:t>
+      </w:r>
+      <w:r>
+        <w:rPr>
+          <w:lang w:val="en-US"/>
+        </w:rPr>
+        <w:t>as the training set data</w:t>
+      </w:r>
+      <w:r>
+        <w:rPr>
+          <w:lang w:val="en-US"/>
+        </w:rPr>
+        <w:t xml:space="preserve">, which is used to train the </w:t>
+      </w:r>
+      <w:r>
+        <w:rPr>
+          <w:lang w:val="en-US"/>
+        </w:rPr>
+        <w:t xml:space="preserve">model parameters and rest </w:t>
+      </w:r>
+      <w:r>
+        <w:rPr>
+          <w:lang w:val="en-US"/>
+        </w:rPr>
+        <w:t>is used as the test set data.</w:t>
+      </w:r>
+      <w:r>
+        <w:rPr>
+          <w:lang w:val="en-US"/>
+        </w:rPr>
+        <w:t xml:space="preserve"> </w:t>
+      </w:r>
+      <w:r>
+        <w:rPr>
+          <w:lang w:val="en-US"/>
+        </w:rPr>
+        <w:t>The data used is Google Stock Price</w:t>
+      </w:r>
+      <w:r>
+        <w:rPr>
+          <w:lang w:val="en-US"/>
+        </w:rPr>
+        <w:t xml:space="preserve"> from April -2017 to April-202</w:t>
+      </w:r>
+      <w:r>
+        <w:rPr>
+          <w:lang w:val="en-US"/>
+        </w:rPr>
+        <w:t>2</w:t>
+      </w:r>
+      <w:r>
+        <w:rPr>
+          <w:lang w:val="en-US"/>
+        </w:rPr>
+        <w:t>.</w:t>
+      </w:r>
+      <w:r>
+        <w:rPr>
+          <w:lang w:val="en-US"/>
+        </w:rPr>
+        <w:t xml:space="preserve"> </w:t>
+      </w:r>
+      <w:r>
+        <w:rPr>
+          <w:lang w:val="en-US"/>
+        </w:rPr>
+        <w:t>The model’s predicted outcomes on the test datase</w:t>
+      </w:r>
+      <w:r>
+        <w:rPr>
+          <w:lang w:val="en-US"/>
+        </w:rPr>
+        <w:t>t validates the model’s benefits and drawbacks.</w:t>
+      </w:r>
+      <w:r>
+        <w:rPr>
+          <w:lang w:val="en-US"/>
+        </w:rPr>
+        <w:t xml:space="preserve"> To avoid the overfitting</w:t>
+      </w:r>
+      <w:r>
+        <w:rPr>
+          <w:lang w:val="en-US"/>
+        </w:rPr>
+        <w:t xml:space="preserve">, incorporate several dropout </w:t>
+      </w:r>
+      <w:r>
+        <w:rPr>
+          <w:lang w:val="en-US"/>
+        </w:rPr>
+        <w:t>layers and</w:t>
+      </w:r>
+      <w:r>
+        <w:rPr>
+          <w:lang w:val="en-US"/>
+        </w:rPr>
+        <w:t xml:space="preserve"> six LSTM layers</w:t>
+      </w:r>
+      <w:r>
+        <w:rPr>
+          <w:lang w:val="en-US"/>
+        </w:rPr>
+        <w:t xml:space="preserve"> into the LSTM model architecture.</w:t>
+      </w:r>
+      <w:r>
+        <w:rPr>
+          <w:lang w:val="en-US"/>
+        </w:rPr>
+        <w:t xml:space="preserve"> The output’s dimensions are 64 units, and the return sequences parameter</w:t>
+      </w:r>
+      <w:r>
+        <w:rPr>
+          <w:lang w:val="en-US"/>
+        </w:rPr>
+        <w:t xml:space="preserve"> represent stock. Using LSTM and ARIMA 487</w:t>
+      </w:r>
+      <w:r>
+        <w:rPr>
+          <w:lang w:val="en-US"/>
+        </w:rPr>
+        <w:t xml:space="preserve"> to predict whe</w:t>
+      </w:r>
+      <w:r>
+        <w:rPr>
+          <w:lang w:val="en-US"/>
+        </w:rPr>
+        <w:t>ther to return the entire series or only the last output in the output sequence</w:t>
+      </w:r>
+      <w:r>
+        <w:rPr>
+          <w:lang w:val="en-US"/>
+        </w:rPr>
+        <w:t xml:space="preserve">, with </w:t>
+      </w:r>
+      <w:proofErr w:type="spellStart"/>
+      <w:r>
+        <w:rPr>
+          <w:lang w:val="en-US"/>
+        </w:rPr>
+        <w:t>input_shape</w:t>
+      </w:r>
+      <w:proofErr w:type="spellEnd"/>
+      <w:r>
+        <w:rPr>
+          <w:lang w:val="en-US"/>
+        </w:rPr>
+        <w:t xml:space="preserve"> serving as the</w:t>
+      </w:r>
+      <w:r>
+        <w:rPr>
+          <w:lang w:val="en-US"/>
+        </w:rPr>
+        <w:t xml:space="preserve"> shape of the</w:t>
+      </w:r>
+      <w:r>
+        <w:rPr>
+          <w:lang w:val="en-US"/>
+        </w:rPr>
+        <w:t xml:space="preserve"> training set</w:t>
+      </w:r>
+      <w:r>
+        <w:rPr>
+          <w:lang w:val="en-US"/>
+        </w:rPr>
+        <w:t>.</w:t>
+      </w:r>
+      <w:r>
+        <w:rPr>
+          <w:lang w:val="en-US"/>
+        </w:rPr>
+        <w:t xml:space="preserve"> </w:t>
+      </w:r>
+      <w:r>
+        <w:rPr>
+          <w:lang w:val="en-US"/>
+        </w:rPr>
+        <w:t>The dense layer</w:t>
+      </w:r>
+      <w:r>
+        <w:rPr>
+          <w:lang w:val="en-US"/>
+        </w:rPr>
+        <w:t xml:space="preserve"> with a specified output of one unit will be added, and the drain layer with an output value of 0.2 will be </w:t>
+      </w:r>
+      <w:r>
+        <w:rPr>
+          <w:lang w:val="en-US"/>
+        </w:rPr>
+        <w:t xml:space="preserve">eliminated. Lastly, the model works with a batch size of </w:t>
+      </w:r>
+      <w:r>
+        <w:rPr>
+          <w:lang w:val="en-US"/>
+        </w:rPr>
+        <w:t>32 and can be used for 100 iterat</w:t>
+      </w:r>
+      <w:r>
+        <w:rPr>
+          <w:lang w:val="en-US"/>
+        </w:rPr>
+        <w:t>ions. But the study</w:t>
+      </w:r>
+      <w:r>
+        <w:rPr>
+          <w:lang w:val="en-US"/>
+        </w:rPr>
+        <w:t xml:space="preserve"> doesn’t train RNN on the entire observation sequence</w:t>
+      </w:r>
+      <w:r>
+        <w:rPr>
+          <w:lang w:val="en-US"/>
+        </w:rPr>
+        <w:t>, instead it uses a batch of small subsequences rand</w:t>
+      </w:r>
+      <w:r>
+        <w:rPr>
+          <w:lang w:val="en-US"/>
+        </w:rPr>
+        <w:t>omly selected from the training data. According to the prediction findings</w:t>
+      </w:r>
+      <w:r>
+        <w:rPr>
+          <w:lang w:val="en-US"/>
+        </w:rPr>
+        <w:t>, the LSTM algorithm outperforms the alternative ARIMA in terms of MSE, MAE</w:t>
+      </w:r>
+      <w:r>
+        <w:rPr>
+          <w:lang w:val="en-US"/>
+        </w:rPr>
+        <w:t xml:space="preserve"> and RMSE. When projecting future prices, investors in the capital market may find the findings of this study useful</w:t>
+      </w:r>
+      <w:r>
+        <w:rPr>
+          <w:lang w:val="en-US"/>
+        </w:rPr>
+        <w:t>. 97% of the data was collected, which was highly promising</w:t>
+      </w:r>
+      <w:r>
+        <w:rPr>
+          <w:lang w:val="en-US"/>
+        </w:rPr>
+        <w:t xml:space="preserve"> for this research project. </w:t>
+      </w:r>
+      <w:r>
+        <w:rPr>
+          <w:lang w:val="en-US"/>
+        </w:rPr>
+        <w:t xml:space="preserve"> During the train</w:t>
+      </w:r>
+      <w:r>
+        <w:rPr>
+          <w:lang w:val="en-US"/>
+        </w:rPr>
+        <w:t>ing of the model values of 01.3071 at epoch 74 is the best validation performance</w:t>
+      </w:r>
+      <w:r>
+        <w:rPr>
+          <w:lang w:val="en-US"/>
+        </w:rPr>
+        <w:t>. (NO DATASET link)</w:t>
+      </w:r>
+      <w:r>
+        <w:rPr>
+          <w:lang w:val="en-US"/>
+        </w:rPr>
+        <w:t>.</w:t>
+      </w:r>
+    </w:p>
+    <w:p>
+      <w:pPr>
+        <w:jc w:val="both"/>
+        <w:rPr>
+          <w:lang w:val="en-US"/>
+        </w:rPr>
+      </w:pPr>
+    </w:p>
+    <w:p>
+      <w:pPr>
+        <w:jc w:val="both"/>
+        <w:rPr>
+          <w:lang w:val="en-US"/>
+        </w:rPr>
+      </w:pPr>
+      <w:r>
+        <w:rPr>
+          <w:lang w:val="en-US"/>
+        </w:rPr>
+        <w:t>“</w:t>
+      </w:r>
+      <w:r>
+        <w:rPr>
+          <w:lang w:val="en-US"/>
+        </w:rPr>
+        <w:t>Comparison of ARIMA, ANN and LSTM for Stock Price Prediction</w:t>
+      </w:r>
+      <w:r>
+        <w:rPr>
+          <w:lang w:val="en-US"/>
+        </w:rPr>
+        <w:t>”</w:t>
+      </w:r>
+    </w:p>
+    <w:p>
+      <w:pPr>
+        <w:jc w:val="both"/>
+        <w:rPr>
+          <w:lang w:val="en-US"/>
+        </w:rPr>
+      </w:pPr>
+      <w:r>
+        <w:rPr>
+          <w:lang w:val="en-US"/>
+        </w:rPr>
+        <w:t>Ma</w:t>
+      </w:r>
+      <w:r>
+        <w:rPr>
+          <w:lang w:val="en-US"/>
+        </w:rPr>
+        <w:t xml:space="preserve">, </w:t>
+      </w:r>
+      <w:r>
+        <w:rPr>
+          <w:lang w:val="en-US"/>
+        </w:rPr>
+        <w:t>Q. (2022)</w:t>
+      </w:r>
+      <w:r>
+        <w:rPr>
+          <w:lang w:val="en-US"/>
+        </w:rPr>
+        <w:t xml:space="preserve"> </w:t>
+      </w:r>
+      <w:r>
+        <w:rPr>
+          <w:lang w:val="en-US"/>
+        </w:rPr>
+        <w:t>examined</w:t>
+      </w:r>
+      <w:r>
+        <w:rPr>
+          <w:lang w:val="en-US"/>
+        </w:rPr>
+        <w:t xml:space="preserve"> the </w:t>
+      </w:r>
+      <w:r>
+        <w:rPr>
+          <w:lang w:val="en-US"/>
+        </w:rPr>
+        <w:t xml:space="preserve">three models </w:t>
+      </w:r>
+      <w:r>
+        <w:rPr>
+          <w:lang w:val="en-US"/>
+        </w:rPr>
+        <w:t>in th</w:t>
+      </w:r>
+      <w:r>
+        <w:rPr>
+          <w:lang w:val="en-US"/>
+        </w:rPr>
+        <w:t>is</w:t>
+      </w:r>
+      <w:r>
+        <w:rPr>
+          <w:lang w:val="en-US"/>
+        </w:rPr>
+        <w:t xml:space="preserve"> research. T</w:t>
+      </w:r>
+      <w:r>
+        <w:rPr>
+          <w:lang w:val="en-US"/>
+        </w:rPr>
+        <w:t xml:space="preserve">hrough an analysis of the three model’s </w:t>
+      </w:r>
+      <w:r>
+        <w:rPr>
+          <w:lang w:val="en-US"/>
+        </w:rPr>
+        <w:t xml:space="preserve">underlying assumptions and forecast outcomes, this </w:t>
+      </w:r>
+      <w:r>
+        <w:rPr>
+          <w:lang w:val="en-US"/>
+        </w:rPr>
+        <w:t>paper particularly contrasts three models.</w:t>
+      </w:r>
+      <w:r>
+        <w:rPr>
+          <w:lang w:val="en-US"/>
+        </w:rPr>
+        <w:t xml:space="preserve"> Although the LSTM model is heavily influenced</w:t>
+      </w:r>
+      <w:r>
+        <w:rPr>
+          <w:lang w:val="en-US"/>
+        </w:rPr>
+        <w:t xml:space="preserve"> by the data processing, it is considered to have the best prediction performance in the end.</w:t>
+      </w:r>
+      <w:r>
+        <w:rPr>
+          <w:lang w:val="en-US"/>
+        </w:rPr>
+        <w:t xml:space="preserve"> In terms of performance, the ANN model outperforms the ARIMA model</w:t>
+      </w:r>
+      <w:r>
+        <w:rPr>
+          <w:lang w:val="en-US"/>
+        </w:rPr>
+        <w:t>.</w:t>
+      </w:r>
+      <w:r>
+        <w:rPr>
+          <w:lang w:val="en-US"/>
+        </w:rPr>
+        <w:t xml:space="preserve"> Also</w:t>
+      </w:r>
+      <w:r>
+        <w:rPr>
+          <w:lang w:val="en-US"/>
+        </w:rPr>
+        <w:t xml:space="preserve">, </w:t>
+      </w:r>
+      <w:r>
+        <w:rPr>
+          <w:lang w:val="en-US"/>
+        </w:rPr>
+        <w:t>Ma</w:t>
+      </w:r>
+      <w:r>
+        <w:rPr>
+          <w:lang w:val="en-US"/>
+        </w:rPr>
+        <w:t>, Q.</w:t>
+      </w:r>
+      <w:r>
+        <w:rPr>
+          <w:lang w:val="en-US"/>
+        </w:rPr>
+        <w:t xml:space="preserve"> mentioned </w:t>
+      </w:r>
+      <w:r>
+        <w:rPr>
+          <w:lang w:val="en-US"/>
+        </w:rPr>
+        <w:t>it’s possible that the ANN is more responsible for the LSTM model’s performance. Add</w:t>
+      </w:r>
+      <w:r>
+        <w:rPr>
+          <w:lang w:val="en-US"/>
+        </w:rPr>
+        <w:t>itionally, by strengthening the white noise sequence, ARIMA-GARCH can rise the ARIMA model’s accuracy even further.</w:t>
+      </w:r>
+      <w:r>
+        <w:rPr>
+          <w:lang w:val="en-US"/>
+        </w:rPr>
+        <w:t xml:space="preserve"> </w:t>
+      </w:r>
+      <w:r>
+        <w:rPr>
+          <w:lang w:val="en-US"/>
+        </w:rPr>
+        <w:t xml:space="preserve"> </w:t>
+      </w:r>
+      <w:r>
+        <w:rPr>
+          <w:lang w:val="en-US"/>
+        </w:rPr>
+        <w:t>In comparison with the other two models, the LSTM model adds additional variables to differe</w:t>
+      </w:r>
+      <w:r>
+        <w:rPr>
+          <w:lang w:val="en-US"/>
+        </w:rPr>
+        <w:t xml:space="preserve">ntiate between </w:t>
+      </w:r>
+      <w:r>
+        <w:rPr>
+          <w:lang w:val="en-US"/>
+        </w:rPr>
+        <w:t>abrupt changes and sudden fluct</w:t>
+      </w:r>
+      <w:r>
+        <w:rPr>
+          <w:lang w:val="en-US"/>
+        </w:rPr>
+        <w:t>uations in markets.</w:t>
+      </w:r>
+      <w:r>
+        <w:rPr>
+          <w:lang w:val="en-US"/>
+        </w:rPr>
+        <w:t xml:space="preserve"> The dataset i</w:t>
+      </w:r>
+      <w:r>
+        <w:rPr>
+          <w:lang w:val="en-US"/>
+        </w:rPr>
+        <w:t xml:space="preserve">s </w:t>
+      </w:r>
+      <w:r>
+        <w:rPr>
+          <w:lang w:val="en-US"/>
+        </w:rPr>
+        <w:t>“</w:t>
+      </w:r>
+      <w:r>
+        <w:rPr>
+          <w:lang w:val="en-US"/>
+        </w:rPr>
+        <w:t>DELL's stock price</w:t>
+      </w:r>
+      <w:r>
+        <w:rPr>
+          <w:lang w:val="en-US"/>
+        </w:rPr>
+        <w:t>” from 2010</w:t>
+      </w:r>
+      <w:r>
+        <w:rPr>
+          <w:lang w:val="en-US"/>
+        </w:rPr>
+        <w:t xml:space="preserve"> </w:t>
+      </w:r>
+      <w:r>
+        <w:rPr>
+          <w:lang w:val="en-US"/>
+        </w:rPr>
+        <w:t xml:space="preserve">used </w:t>
+      </w:r>
+      <w:r>
+        <w:rPr>
+          <w:lang w:val="en-US"/>
+        </w:rPr>
+        <w:t xml:space="preserve">to </w:t>
+      </w:r>
+      <w:r>
+        <w:rPr>
+          <w:lang w:val="en-US"/>
+        </w:rPr>
+        <w:t>analyze the models in this study.</w:t>
+      </w:r>
+    </w:p>
+    <w:p>
+      <w:pPr>
+        <w:jc w:val="both"/>
+        <w:rPr>
+          <w:lang w:val="en-US"/>
+        </w:rPr>
+      </w:pPr>
+    </w:p>
+    <w:p>
+      <w:pPr>
+        <w:jc w:val="both"/>
+        <w:rPr>
+          <w:lang w:val="en-US"/>
+        </w:rPr>
+      </w:pPr>
+    </w:p>
+    <w:p>
+      <w:pPr>
+        <w:jc w:val="both"/>
+        <w:rPr>
+          <w:lang w:val="en-US"/>
+        </w:rPr>
+      </w:pPr>
+      <w:r>
+        <w:rPr>
+          <w:lang w:val="en-US"/>
+        </w:rPr>
+        <w:lastRenderedPageBreak/>
+        <w:t>“</w:t>
+      </w:r>
+      <w:r>
+        <w:rPr>
+          <w:lang w:val="en-US"/>
+        </w:rPr>
+        <w:t xml:space="preserve">Time series forecasting of stock market </w:t>
+      </w:r>
+      <w:proofErr w:type="spellStart"/>
+      <w:r>
+        <w:rPr>
+          <w:lang w:val="en-US"/>
+        </w:rPr>
+        <w:t>usingARIMA</w:t>
+      </w:r>
+      <w:proofErr w:type="spellEnd"/>
+      <w:r>
+        <w:rPr>
+          <w:lang w:val="en-US"/>
+        </w:rPr>
+        <w:t>, LSTM and FB prophet</w:t>
+      </w:r>
+      <w:r>
+        <w:rPr>
+          <w:lang w:val="en-US"/>
+        </w:rPr>
+        <w:t>”</w:t>
+      </w:r>
+      <w:r>
+        <w:rPr>
+          <w:lang w:val="en-US"/>
+        </w:rPr>
+        <w:tab/>
+      </w:r>
+    </w:p>
+    <w:p>
+      <w:pPr>
+        <w:jc w:val="both"/>
+        <w:rPr>
+          <w:lang w:val="en-US"/>
+        </w:rPr>
+      </w:pPr>
+      <w:r>
+        <w:rPr>
+          <w:lang w:val="en-US"/>
+        </w:rPr>
+        <w:t>Sunki</w:t>
+      </w:r>
+      <w:r>
+        <w:rPr>
+          <w:lang w:val="en-US"/>
+        </w:rPr>
+        <w:t>, A.</w:t>
+      </w:r>
+      <w:r>
+        <w:rPr>
+          <w:lang w:val="en-US"/>
+        </w:rPr>
+        <w:t xml:space="preserve">, </w:t>
+      </w:r>
+      <w:proofErr w:type="spellStart"/>
+      <w:r>
+        <w:rPr>
+          <w:lang w:val="en-US"/>
+        </w:rPr>
+        <w:t>SatyaKumar</w:t>
+      </w:r>
+      <w:proofErr w:type="spellEnd"/>
+      <w:r>
+        <w:rPr>
+          <w:lang w:val="en-US"/>
+        </w:rPr>
+        <w:t>, C</w:t>
+      </w:r>
+      <w:r>
+        <w:rPr>
+          <w:lang w:val="en-US"/>
+        </w:rPr>
+        <w:t>, Surya Narayana,</w:t>
+      </w:r>
+      <w:r>
+        <w:rPr>
+          <w:lang w:val="en-US"/>
+        </w:rPr>
+        <w:t xml:space="preserve"> G</w:t>
+      </w:r>
+      <w:r>
+        <w:rPr>
+          <w:lang w:val="en-US"/>
+        </w:rPr>
+        <w:t>, S.,</w:t>
+      </w:r>
+      <w:r>
+        <w:rPr>
+          <w:lang w:val="en-US"/>
+        </w:rPr>
+        <w:t xml:space="preserve"> </w:t>
+      </w:r>
+      <w:proofErr w:type="spellStart"/>
+      <w:r>
+        <w:rPr>
+          <w:lang w:val="en-US"/>
+        </w:rPr>
+        <w:t>Koppera</w:t>
+      </w:r>
+      <w:proofErr w:type="spellEnd"/>
+      <w:r>
+        <w:rPr>
+          <w:lang w:val="en-US"/>
+        </w:rPr>
+        <w:t>, V.,</w:t>
+      </w:r>
+      <w:r>
+        <w:rPr>
+          <w:lang w:val="en-US"/>
+        </w:rPr>
+        <w:t xml:space="preserve"> </w:t>
+      </w:r>
+      <w:r>
+        <w:rPr>
+          <w:lang w:val="en-US"/>
+        </w:rPr>
+        <w:t>&amp;</w:t>
+      </w:r>
+      <w:r>
+        <w:rPr>
+          <w:lang w:val="en-US"/>
+        </w:rPr>
+        <w:t xml:space="preserve"> Hakeem</w:t>
+      </w:r>
+      <w:r>
+        <w:rPr>
+          <w:lang w:val="en-US"/>
+        </w:rPr>
+        <w:t>, M.</w:t>
+      </w:r>
+      <w:r>
+        <w:rPr>
+          <w:lang w:val="en-US"/>
+        </w:rPr>
+        <w:t xml:space="preserve"> (2024)</w:t>
+      </w:r>
+      <w:r>
+        <w:rPr>
+          <w:lang w:val="en-US"/>
+        </w:rPr>
+        <w:t xml:space="preserve"> </w:t>
+      </w:r>
+      <w:r>
+        <w:rPr>
+          <w:lang w:val="en-US"/>
+        </w:rPr>
+        <w:t>concluded that, time series forecasting in the stock market is a challenging task requi</w:t>
+      </w:r>
+      <w:r>
+        <w:rPr>
+          <w:lang w:val="en-US"/>
+        </w:rPr>
+        <w:t xml:space="preserve">ring </w:t>
+      </w:r>
+      <w:r>
+        <w:rPr>
+          <w:lang w:val="en-US"/>
+        </w:rPr>
+        <w:t>technical</w:t>
+      </w:r>
+      <w:r>
+        <w:rPr>
+          <w:lang w:val="en-US"/>
+        </w:rPr>
+        <w:t xml:space="preserve"> methods and careful research.</w:t>
+      </w:r>
+      <w:r>
+        <w:rPr>
+          <w:lang w:val="en-US"/>
+        </w:rPr>
+        <w:t xml:space="preserve"> Though no forecasting technique can accur</w:t>
+      </w:r>
+      <w:r>
+        <w:rPr>
+          <w:lang w:val="en-US"/>
+        </w:rPr>
+        <w:t xml:space="preserve">ately predict stock prices, </w:t>
+      </w:r>
+      <w:r>
+        <w:rPr>
+          <w:lang w:val="en-US"/>
+        </w:rPr>
+        <w:t xml:space="preserve">time series forecasting offers helpful insights and helps investors make </w:t>
+      </w:r>
+      <w:r>
+        <w:rPr>
+          <w:lang w:val="en-US"/>
+        </w:rPr>
+        <w:t>viable choices</w:t>
+      </w:r>
+      <w:r>
+        <w:rPr>
+          <w:lang w:val="en-US"/>
+        </w:rPr>
+        <w:t>. These models incorporate a vari</w:t>
+      </w:r>
+      <w:r>
+        <w:rPr>
+          <w:lang w:val="en-US"/>
+        </w:rPr>
+        <w:t xml:space="preserve">ety of factors, including trend, seasonality, and </w:t>
+      </w:r>
+      <w:r>
+        <w:rPr>
+          <w:lang w:val="en-US"/>
+        </w:rPr>
+        <w:t>autocorrelation</w:t>
+      </w:r>
+      <w:r>
+        <w:rPr>
+          <w:lang w:val="en-US"/>
+        </w:rPr>
+        <w:t>, to generate project</w:t>
+      </w:r>
+      <w:r>
+        <w:rPr>
+          <w:lang w:val="en-US"/>
+        </w:rPr>
+        <w:t>ions.</w:t>
+      </w:r>
+      <w:r>
+        <w:rPr>
+          <w:lang w:val="en-US"/>
+        </w:rPr>
+        <w:t xml:space="preserve"> As a result, it can be concluded that the ARIMA model </w:t>
+      </w:r>
+      <w:r>
+        <w:rPr>
+          <w:lang w:val="en-US"/>
+        </w:rPr>
+        <w:t xml:space="preserve">provides a better match to the data than both LSTM and </w:t>
+      </w:r>
+      <w:proofErr w:type="spellStart"/>
+      <w:r>
+        <w:rPr>
+          <w:lang w:val="en-US"/>
+        </w:rPr>
+        <w:t>FBProphet</w:t>
+      </w:r>
+      <w:proofErr w:type="spellEnd"/>
+      <w:r>
+        <w:rPr>
+          <w:lang w:val="en-US"/>
+        </w:rPr>
+        <w:t xml:space="preserve"> models.</w:t>
+      </w:r>
+      <w:r>
+        <w:rPr>
+          <w:lang w:val="en-US"/>
+        </w:rPr>
+        <w:t xml:space="preserve"> </w:t>
+      </w:r>
+    </w:p>
+    <w:p>
+      <w:pPr>
+        <w:jc w:val="both"/>
+        <w:rPr>
+          <w:lang w:val="en-US"/>
+        </w:rPr>
+      </w:pPr>
+      <w:r>
+        <w:rPr>
+          <w:lang w:val="en-US"/>
+        </w:rPr>
+        <w:t xml:space="preserve">Based on these three </w:t>
+      </w:r>
+      <w:r>
+        <w:rPr>
+          <w:lang w:val="en-US"/>
+        </w:rPr>
+        <w:t>models,</w:t>
+      </w:r>
+      <w:r>
+        <w:rPr>
+          <w:lang w:val="en-US"/>
+        </w:rPr>
+        <w:t xml:space="preserve"> ARIMA has the lowest RMSE</w:t>
+      </w:r>
+      <w:r>
+        <w:rPr>
+          <w:lang w:val="en-US"/>
+        </w:rPr>
+        <w:t xml:space="preserve"> </w:t>
+      </w:r>
+      <w:r>
+        <w:rPr>
+          <w:lang w:val="en-US"/>
+        </w:rPr>
+        <w:t>(root mean square error)</w:t>
+      </w:r>
+      <w:r>
+        <w:rPr>
+          <w:lang w:val="en-US"/>
+        </w:rPr>
+        <w:t xml:space="preserve"> value 7.8919253</w:t>
+      </w:r>
+      <w:r>
+        <w:rPr>
+          <w:lang w:val="en-US"/>
+        </w:rPr>
+        <w:t>, suggesting that it has the highest predicted accuracy for this dataset</w:t>
+      </w:r>
+      <w:r>
+        <w:rPr>
+          <w:lang w:val="en-US"/>
+        </w:rPr>
+        <w:t>.</w:t>
+      </w:r>
+      <w:r>
+        <w:rPr>
+          <w:lang w:val="en-US"/>
+        </w:rPr>
+        <w:t xml:space="preserve"> </w:t>
+      </w:r>
+      <w:r>
+        <w:rPr>
+          <w:lang w:val="en-US"/>
+        </w:rPr>
+        <w:t>Followed by LSTM</w:t>
+      </w:r>
+      <w:r>
+        <w:rPr>
+          <w:lang w:val="en-US"/>
+        </w:rPr>
+        <w:t xml:space="preserve"> model has </w:t>
+      </w:r>
+      <w:r>
+        <w:rPr>
+          <w:lang w:val="en-US"/>
+        </w:rPr>
+        <w:t>the 10.33765 RMSE value</w:t>
+      </w:r>
+      <w:r>
+        <w:rPr>
+          <w:lang w:val="en-US"/>
+        </w:rPr>
+        <w:t xml:space="preserve"> and </w:t>
+      </w:r>
+      <w:proofErr w:type="spellStart"/>
+      <w:r>
+        <w:rPr>
+          <w:lang w:val="en-US"/>
+        </w:rPr>
+        <w:t>FBPro</w:t>
+      </w:r>
+      <w:r>
+        <w:rPr>
+          <w:lang w:val="en-US"/>
+        </w:rPr>
+        <w:t>phet</w:t>
+      </w:r>
+      <w:proofErr w:type="spellEnd"/>
+      <w:r>
+        <w:rPr>
+          <w:lang w:val="en-US"/>
+        </w:rPr>
+        <w:t xml:space="preserve"> </w:t>
+      </w:r>
+      <w:r>
+        <w:rPr>
+          <w:lang w:val="en-US"/>
+        </w:rPr>
+        <w:t>9.11863</w:t>
+      </w:r>
+      <w:r>
+        <w:rPr>
+          <w:lang w:val="en-US"/>
+        </w:rPr>
+        <w:t xml:space="preserve"> also had the lower RMSE value which</w:t>
+      </w:r>
+      <w:r>
+        <w:rPr>
+          <w:lang w:val="en-US"/>
+        </w:rPr>
+        <w:t xml:space="preserve"> appears</w:t>
+      </w:r>
+      <w:r>
+        <w:rPr>
+          <w:lang w:val="en-US"/>
+        </w:rPr>
+        <w:t xml:space="preserve"> to be the least accurate in predicting the target variable.</w:t>
+      </w:r>
+      <w:r>
+        <w:rPr>
+          <w:lang w:val="en-US"/>
+        </w:rPr>
+        <w:t xml:space="preserve"> The dataset used in this paper is “</w:t>
+      </w:r>
+      <w:r>
+        <w:rPr>
+          <w:lang w:val="en-US"/>
+        </w:rPr>
+        <w:t>Netflix</w:t>
+      </w:r>
+      <w:r>
+        <w:rPr>
+          <w:lang w:val="en-US"/>
+        </w:rPr>
+        <w:t>”</w:t>
+      </w:r>
+    </w:p>
+    <w:p>
+      <w:pPr>
+        <w:jc w:val="both"/>
+        <w:rPr>
+          <w:lang w:val="en-US"/>
+        </w:rPr>
+      </w:pPr>
+    </w:p>
+    <w:p>
+      <w:pPr>
+        <w:jc w:val="both"/>
+        <w:rPr>
+          <w:lang w:val="en-US"/>
+        </w:rPr>
+      </w:pPr>
+      <w:r>
+        <w:rPr>
+          <w:lang w:val="en-US"/>
+        </w:rPr>
+        <w:t>“</w:t>
+      </w:r>
+      <w:r>
+        <w:rPr>
+          <w:lang w:val="en-US"/>
+        </w:rPr>
+        <w:t>ARIMA vs LSTM on NASDAQ stock exchange data</w:t>
+      </w:r>
+      <w:r>
+        <w:rPr>
+          <w:lang w:val="en-US"/>
+        </w:rPr>
+        <w:t>”</w:t>
+      </w:r>
+    </w:p>
+    <w:p>
+      <w:pPr>
+        <w:jc w:val="both"/>
+        <w:rPr>
+          <w:lang w:val="en-US"/>
+        </w:rPr>
+      </w:pPr>
+      <w:r>
+        <w:rPr>
+          <w:lang w:val="en-US"/>
+        </w:rPr>
+        <w:t>Kobiela</w:t>
+      </w:r>
+      <w:r>
+        <w:rPr>
+          <w:lang w:val="en-US"/>
+        </w:rPr>
+        <w:t xml:space="preserve">, D., </w:t>
+      </w:r>
+      <w:proofErr w:type="spellStart"/>
+      <w:r>
+        <w:rPr>
+          <w:lang w:val="en-US"/>
+        </w:rPr>
+        <w:t>Krefta</w:t>
+      </w:r>
+      <w:proofErr w:type="spellEnd"/>
+      <w:r>
+        <w:rPr>
+          <w:lang w:val="en-US"/>
+        </w:rPr>
+        <w:t>, D.,</w:t>
+      </w:r>
+      <w:r>
+        <w:rPr>
+          <w:lang w:val="en-US"/>
+        </w:rPr>
+        <w:t xml:space="preserve"> Kr</w:t>
+      </w:r>
+      <w:r>
+        <w:rPr>
+          <w:lang w:val="en-US"/>
+        </w:rPr>
+        <w:t>o</w:t>
+      </w:r>
+      <w:r>
+        <w:rPr>
+          <w:lang w:val="en-US"/>
+        </w:rPr>
+        <w:t>l</w:t>
+      </w:r>
+      <w:r>
+        <w:rPr>
+          <w:lang w:val="en-US"/>
+        </w:rPr>
+        <w:t>, W.,</w:t>
+      </w:r>
+      <w:r>
+        <w:rPr>
+          <w:lang w:val="en-US"/>
+        </w:rPr>
+        <w:t xml:space="preserve">  </w:t>
+      </w:r>
+      <w:proofErr w:type="spellStart"/>
+      <w:r>
+        <w:rPr>
+          <w:lang w:val="en-US"/>
+        </w:rPr>
+        <w:t>Weichbroth</w:t>
+      </w:r>
+      <w:proofErr w:type="spellEnd"/>
+      <w:r>
+        <w:rPr>
+          <w:lang w:val="en-US"/>
+        </w:rPr>
+        <w:t>, P. (2022)</w:t>
+      </w:r>
+      <w:r>
+        <w:rPr>
+          <w:lang w:val="en-US"/>
+        </w:rPr>
+        <w:t xml:space="preserve"> </w:t>
+      </w:r>
+      <w:r>
+        <w:rPr>
+          <w:lang w:val="en-US"/>
+        </w:rPr>
+        <w:t>in their case study of using ARIMA and LSTM</w:t>
+      </w:r>
+      <w:r>
+        <w:rPr>
+          <w:lang w:val="en-US"/>
+        </w:rPr>
+        <w:t xml:space="preserve">, which model works better in terms of the </w:t>
+      </w:r>
+      <w:r>
+        <w:rPr>
+          <w:lang w:val="en-US"/>
+        </w:rPr>
+        <w:t xml:space="preserve">selected input data, parameters and the feature count </w:t>
+      </w:r>
+      <w:r>
+        <w:rPr>
+          <w:lang w:val="en-US"/>
+        </w:rPr>
+        <w:t>has been shown</w:t>
+      </w:r>
+      <w:r>
+        <w:rPr>
+          <w:lang w:val="en-US"/>
+        </w:rPr>
+        <w:t xml:space="preserve"> in this research paper. Mean Square Error (MSE) and </w:t>
+      </w:r>
+      <w:r>
+        <w:rPr>
+          <w:lang w:val="en-US"/>
+        </w:rPr>
+        <w:t>mean</w:t>
+      </w:r>
+      <w:r>
+        <w:rPr>
+          <w:lang w:val="en-US"/>
+        </w:rPr>
+        <w:t xml:space="preserve"> </w:t>
+      </w:r>
+      <w:r>
+        <w:rPr>
+          <w:lang w:val="en-US"/>
+        </w:rPr>
+        <w:t xml:space="preserve">absolute percentage error (MAPE) were the relative metrics used to compare the selected models. </w:t>
+      </w:r>
+      <w:r>
+        <w:rPr>
+          <w:lang w:val="en-US"/>
+        </w:rPr>
+        <w:t>And in regression</w:t>
+      </w:r>
+      <w:r>
+        <w:rPr>
+          <w:lang w:val="en-US"/>
+        </w:rPr>
+        <w:t xml:space="preserve"> problems usually use selected measures. By comparing </w:t>
+      </w:r>
+      <w:r>
+        <w:rPr>
+          <w:lang w:val="en-US"/>
+        </w:rPr>
+        <w:t xml:space="preserve">the selected metrics in various models, the study reveals which model performs better. </w:t>
+      </w:r>
+    </w:p>
+    <w:p>
+      <w:pPr>
+        <w:jc w:val="both"/>
+        <w:rPr>
+          <w:lang w:val="en-US"/>
+        </w:rPr>
+      </w:pPr>
+      <w:r>
+        <w:rPr>
+          <w:lang w:val="en-US"/>
+        </w:rPr>
+        <w:t xml:space="preserve">The prediction of the stock </w:t>
+      </w:r>
+      <w:r>
+        <w:rPr>
+          <w:lang w:val="en-US"/>
+        </w:rPr>
+        <w:t xml:space="preserve">prices performed over a range of time periods, from one day to nine months. </w:t>
+      </w:r>
+      <w:r>
+        <w:rPr>
+          <w:lang w:val="en-US"/>
+        </w:rPr>
+        <w:t xml:space="preserve">Overall, ARIMA is better at processing single-feature </w:t>
+      </w:r>
+      <w:r>
+        <w:rPr>
+          <w:lang w:val="en-US"/>
+        </w:rPr>
+        <w:t xml:space="preserve">(price) data, and it generally performs better that LSTM, especially over a long </w:t>
+      </w:r>
+      <w:r>
+        <w:rPr>
+          <w:lang w:val="en-US"/>
+        </w:rPr>
+        <w:t xml:space="preserve">period of time. Due to absence of more features, LSTM struggled with learning and </w:t>
+      </w:r>
+      <w:r>
+        <w:rPr>
+          <w:lang w:val="en-US"/>
+        </w:rPr>
+        <w:t>only performed better for one-day forecasts.</w:t>
+      </w:r>
+      <w:r>
+        <w:rPr>
+          <w:lang w:val="en-US"/>
+        </w:rPr>
+        <w:t xml:space="preserve"> Future study involves adding more features and exploring hybrid models</w:t>
+      </w:r>
+      <w:r>
+        <w:rPr>
+          <w:lang w:val="en-US"/>
+        </w:rPr>
+        <w:t xml:space="preserve"> which potentially increase LSTM performance. </w:t>
+      </w:r>
+      <w:r>
+        <w:rPr>
+          <w:lang w:val="en-US"/>
+        </w:rPr>
+        <w:t>The study concluded that, for single-feature stock price prediction on “NASDAQ</w:t>
+      </w:r>
+      <w:r>
+        <w:rPr>
+          <w:lang w:val="en-US"/>
+        </w:rPr>
+        <w:t xml:space="preserve"> data”, ARIMA is now more successful.</w:t>
+      </w:r>
+    </w:p>
+    <w:p>
+      <w:pPr>
+        <w:jc w:val="both"/>
+        <w:rPr>
+          <w:lang w:val="en-US"/>
+        </w:rPr>
+      </w:pPr>
+    </w:p>
+    <w:p>
+      <w:pPr>
+        <w:jc w:val="both"/>
+        <w:rPr>
+          <w:lang w:val="en-US"/>
+        </w:rPr>
+      </w:pPr>
+      <w:r>
+        <w:rPr>
+          <w:lang w:val="en-US"/>
+        </w:rPr>
+        <w:t>“</w:t>
+      </w:r>
+      <w:r>
+        <w:rPr>
+          <w:lang w:val="en-US"/>
+        </w:rPr>
+        <w:t>A Comparative Study of Future Stock Price Prediction Through Artificial Neural Network and ARIMA Modelling</w:t>
+      </w:r>
+      <w:r>
+        <w:rPr>
+          <w:lang w:val="en-US"/>
+        </w:rPr>
+        <w:t>”</w:t>
+      </w:r>
+      <w:r>
+        <w:rPr>
+          <w:lang w:val="en-US"/>
+        </w:rPr>
+        <w:t xml:space="preserve"> </w:t>
+      </w:r>
+    </w:p>
+    <w:p>
+      <w:pPr>
+        <w:jc w:val="both"/>
+        <w:rPr>
+          <w:lang w:val="en-US"/>
+        </w:rPr>
+      </w:pPr>
+      <w:r>
+        <w:rPr>
+          <w:lang w:val="en-US"/>
+        </w:rPr>
+        <w:t>Varshney</w:t>
+      </w:r>
+      <w:r>
+        <w:rPr>
+          <w:lang w:val="en-US"/>
+        </w:rPr>
+        <w:t>, S.,</w:t>
+      </w:r>
+      <w:r>
+        <w:rPr>
+          <w:lang w:val="en-US"/>
+        </w:rPr>
+        <w:t xml:space="preserve"> </w:t>
+      </w:r>
+      <w:r>
+        <w:rPr>
+          <w:lang w:val="en-US"/>
+        </w:rPr>
+        <w:t xml:space="preserve">&amp; </w:t>
+      </w:r>
+      <w:r>
+        <w:rPr>
+          <w:lang w:val="en-US"/>
+        </w:rPr>
+        <w:t>Srivastava</w:t>
+      </w:r>
+      <w:r>
+        <w:rPr>
+          <w:lang w:val="en-US"/>
+        </w:rPr>
+        <w:t>, P. (2024)</w:t>
+      </w:r>
+      <w:r>
+        <w:rPr>
+          <w:lang w:val="en-US"/>
+        </w:rPr>
+        <w:t xml:space="preserve"> </w:t>
+      </w:r>
+      <w:r>
+        <w:rPr>
+          <w:lang w:val="en-US"/>
+        </w:rPr>
+        <w:t xml:space="preserve">this study compares and calculates the stock price </w:t>
+      </w:r>
+      <w:r>
+        <w:rPr>
+          <w:lang w:val="en-US"/>
+        </w:rPr>
+        <w:t xml:space="preserve">forecasting using ARIMA and ANN. </w:t>
+      </w:r>
+      <w:r>
+        <w:rPr>
+          <w:lang w:val="en-US"/>
+        </w:rPr>
+        <w:t xml:space="preserve">The outcomes showed that the ANN approach to stock price forecasting is more accurate that ARIMA modelling. </w:t>
+      </w:r>
+      <w:r>
+        <w:rPr>
+          <w:lang w:val="en-US"/>
+        </w:rPr>
+        <w:t xml:space="preserve">The NIFTY 50 index closing price from the NSE </w:t>
+      </w:r>
+      <w:r>
+        <w:rPr>
+          <w:lang w:val="en-US"/>
+        </w:rPr>
+        <w:t>India</w:t>
+      </w:r>
+      <w:r>
+        <w:rPr>
+          <w:lang w:val="en-US"/>
+        </w:rPr>
+        <w:t xml:space="preserve"> served</w:t>
+      </w:r>
+      <w:r>
+        <w:rPr>
+          <w:lang w:val="en-US"/>
+        </w:rPr>
+        <w:t xml:space="preserve"> as the source of data for this </w:t>
+      </w:r>
+      <w:r>
+        <w:rPr>
+          <w:lang w:val="en-US"/>
+        </w:rPr>
+        <w:t xml:space="preserve">research. The </w:t>
+      </w:r>
+      <w:r>
+        <w:rPr>
+          <w:lang w:val="en-US"/>
+        </w:rPr>
+        <w:lastRenderedPageBreak/>
+        <w:t>Levenberg–Marquardt algorithm</w:t>
+      </w:r>
+      <w:r>
+        <w:rPr>
+          <w:lang w:val="en-US"/>
+        </w:rPr>
+        <w:t xml:space="preserve"> was used to simulate and train the network. Given the forecast error arising from these two models is rather small</w:t>
+      </w:r>
+      <w:r>
+        <w:rPr>
+          <w:lang w:val="en-US"/>
+        </w:rPr>
+        <w:t xml:space="preserve">, it is evident that they reached nearly forecast performance. These results are comparable to those of </w:t>
+      </w:r>
+      <w:r>
+        <w:rPr>
+          <w:lang w:val="en-US"/>
+        </w:rPr>
+        <w:t>Adebiyi et al. (2014)</w:t>
+      </w:r>
+      <w:r>
+        <w:rPr>
+          <w:lang w:val="en-US"/>
+        </w:rPr>
+        <w:t xml:space="preserve"> </w:t>
+      </w:r>
+      <w:r>
+        <w:rPr>
+          <w:lang w:val="en-US"/>
+        </w:rPr>
+        <w:t>ANN results</w:t>
+      </w:r>
+      <w:r>
+        <w:rPr>
+          <w:lang w:val="en-US"/>
+        </w:rPr>
+        <w:t xml:space="preserve"> are predicted more accurately than ARIMA. The ANN model’s predicted line and the NSE</w:t>
+      </w:r>
+      <w:r>
+        <w:rPr>
+          <w:lang w:val="en-US"/>
+        </w:rPr>
+        <w:t xml:space="preserve"> index actual values nearly overlap.</w:t>
+      </w:r>
+      <w:r>
+        <w:rPr>
+          <w:lang w:val="en-US"/>
+        </w:rPr>
+        <w:t xml:space="preserve"> On the other hand</w:t>
+      </w:r>
+      <w:r>
+        <w:rPr>
+          <w:lang w:val="en-US"/>
+        </w:rPr>
+        <w:t xml:space="preserve">, the ARIMA model’s prediction appears to </w:t>
+      </w:r>
+      <w:r>
+        <w:rPr>
+          <w:lang w:val="en-US"/>
+        </w:rPr>
+        <w:t xml:space="preserve">diverge rather than exactly overlap. </w:t>
+      </w:r>
+      <w:r>
+        <w:rPr>
+          <w:lang w:val="en-US"/>
+        </w:rPr>
+        <w:t>Towards the end of the study</w:t>
+      </w:r>
+      <w:r>
+        <w:rPr>
+          <w:lang w:val="en-US"/>
+        </w:rPr>
+        <w:t xml:space="preserve"> period, the ARIMA results </w:t>
+      </w:r>
+      <w:r>
+        <w:rPr>
+          <w:lang w:val="en-US"/>
+        </w:rPr>
+        <w:t>show rising deviation</w:t>
+      </w:r>
+      <w:r>
+        <w:rPr>
+          <w:lang w:val="en-US"/>
+        </w:rPr>
+        <w:t xml:space="preserve"> </w:t>
+      </w:r>
+      <w:r>
+        <w:rPr>
+          <w:lang w:val="en-US"/>
+        </w:rPr>
+        <w:t xml:space="preserve">as </w:t>
+      </w:r>
+      <w:r>
+        <w:rPr>
+          <w:lang w:val="en-US"/>
+        </w:rPr>
+        <w:t>it</w:t>
+      </w:r>
+      <w:r>
+        <w:rPr>
+          <w:lang w:val="en-US"/>
+        </w:rPr>
+        <w:t xml:space="preserve"> shown a linear pattern that is directed </w:t>
+      </w:r>
+      <w:r>
+        <w:rPr>
+          <w:lang w:val="en-US"/>
+        </w:rPr>
+        <w:t>based on the ARIMA model results.</w:t>
+      </w:r>
+    </w:p>
+    <w:p>
+      <w:pPr>
+        <w:jc w:val="both"/>
+        <w:rPr>
+          <w:lang w:val="en-US"/>
+        </w:rPr>
+      </w:pPr>
+    </w:p>
+    <w:p>
+      <w:pPr>
+        <w:jc w:val="both"/>
+        <w:rPr>
+          <w:lang w:val="en-US"/>
+        </w:rPr>
+      </w:pPr>
+      <w:r>
+        <w:rPr>
+          <w:lang w:val="en-US"/>
+        </w:rPr>
+        <w:tab/>
+      </w:r>
+      <w:r>
+        <w:rPr>
+          <w:lang w:val="en-US"/>
+        </w:rPr>
+        <w:tab/>
+      </w:r>
+      <w:r>
+        <w:rPr>
+          <w:lang w:val="en-US"/>
+        </w:rPr>
+        <w:tab/>
+      </w:r>
+      <w:r>
+        <w:rPr>
+          <w:lang w:val="en-US"/>
+        </w:rPr>
+        <w:tab/>
+      </w:r>
+      <w:r>
+        <w:rPr>
+          <w:lang w:val="en-US"/>
+        </w:rPr>
+        <w:tab/>
+      </w:r>
+      <w:r>
+        <w:rPr>
+          <w:lang w:val="en-US"/>
+        </w:rPr>
+        <w:tab/>
+      </w:r>
+      <w:r>
+        <w:rPr>
+          <w:lang w:val="en-US"/>
+        </w:rPr>
+        <w:tab/>
+      </w:r>
+      <w:r>
+        <w:rPr>
+          <w:lang w:val="en-US"/>
+        </w:rPr>
+        <w:tab/>
+      </w:r>
+    </w:p>
+    <w:p>
+      <w:pPr>
+        <w:jc w:val="both"/>
+        <w:rPr>
+          <w:lang w:val="en-US"/>
+        </w:rPr>
+      </w:pPr>
+      <w:r>
+        <w:rPr>
+          <w:lang w:val="en-US"/>
+        </w:rPr>
         <w:t>Talati, D., Patel, M., &amp; Patel B.</w:t>
       </w:r>
       <w:r>
@@ -1467,6 +3125,343 @@
           <w:lang w:val="en-US"/>
         </w:rPr>
       </w:pPr>
+      <w:r>
+        <w:rPr>
+          <w:lang w:val="en-US"/>
+        </w:rPr>
+        <w:t>“</w:t>
+      </w:r>
+      <w:r>
+        <w:rPr>
+          <w:lang w:val="en-US"/>
+        </w:rPr>
+        <w:t>Comparison of ARIMA and Artificial Neural Networks Models for Stock Price Prediction</w:t>
+      </w:r>
+      <w:r>
+        <w:rPr>
+          <w:lang w:val="en-US"/>
+        </w:rPr>
+        <w:t>”</w:t>
+      </w:r>
+    </w:p>
+    <w:p>
+      <w:pPr>
+        <w:jc w:val="both"/>
+        <w:rPr>
+          <w:lang w:val="en-US"/>
+        </w:rPr>
+      </w:pPr>
+      <w:r>
+        <w:rPr>
+          <w:lang w:val="en-US"/>
+        </w:rPr>
+        <w:t>https://onlinelibrary.wiley.com/doi/full/10.1155/2014/614342</w:t>
+      </w:r>
+    </w:p>
+    <w:p>
+      <w:pPr>
+        <w:jc w:val="both"/>
+        <w:rPr>
+          <w:lang w:val="en-US"/>
+        </w:rPr>
+      </w:pPr>
+      <w:r>
+        <w:rPr>
+          <w:lang w:val="en-US"/>
+        </w:rPr>
+        <w:t>Adebiyi</w:t>
+      </w:r>
+      <w:r>
+        <w:rPr>
+          <w:lang w:val="en-US"/>
+        </w:rPr>
+        <w:t>, A.</w:t>
+      </w:r>
+      <w:r>
+        <w:rPr>
+          <w:lang w:val="en-US"/>
+        </w:rPr>
+        <w:t xml:space="preserve"> </w:t>
+      </w:r>
+      <w:r>
+        <w:rPr>
+          <w:lang w:val="en-US"/>
+        </w:rPr>
+        <w:t>A.</w:t>
+      </w:r>
+      <w:r>
+        <w:rPr>
+          <w:lang w:val="en-US"/>
+        </w:rPr>
+        <w:t>, Adewumi</w:t>
+      </w:r>
+      <w:r>
+        <w:rPr>
+          <w:lang w:val="en-US"/>
+        </w:rPr>
+        <w:t>, A.</w:t>
+      </w:r>
+      <w:r>
+        <w:rPr>
+          <w:lang w:val="en-US"/>
+        </w:rPr>
+        <w:t xml:space="preserve"> </w:t>
+      </w:r>
+      <w:r>
+        <w:rPr>
+          <w:lang w:val="en-US"/>
+        </w:rPr>
+        <w:t>O.</w:t>
+      </w:r>
+      <w:r>
+        <w:rPr>
+          <w:lang w:val="en-US"/>
+        </w:rPr>
+        <w:t xml:space="preserve">, </w:t>
+      </w:r>
+      <w:r>
+        <w:rPr>
+          <w:lang w:val="en-US"/>
+        </w:rPr>
+        <w:t xml:space="preserve">&amp; </w:t>
+      </w:r>
+      <w:r>
+        <w:rPr>
+          <w:lang w:val="en-US"/>
+        </w:rPr>
+        <w:t>Ayo</w:t>
+      </w:r>
+      <w:r>
+        <w:rPr>
+          <w:lang w:val="en-US"/>
+        </w:rPr>
+        <w:t>, C. K.</w:t>
+      </w:r>
+      <w:r>
+        <w:rPr>
+          <w:lang w:val="en-US"/>
+        </w:rPr>
+        <w:t xml:space="preserve"> (</w:t>
+      </w:r>
+      <w:r>
+        <w:rPr>
+          <w:lang w:val="en-US"/>
+        </w:rPr>
+        <w:t>2014)</w:t>
+      </w:r>
+      <w:r>
+        <w:rPr>
+          <w:lang w:val="en-US"/>
+        </w:rPr>
+        <w:t xml:space="preserve"> in this study</w:t>
+      </w:r>
+      <w:r>
+        <w:rPr>
+          <w:lang w:val="en-US"/>
+        </w:rPr>
+        <w:t xml:space="preserve"> the understanding of ARIMA and ANN models for predicting “Dell stock</w:t>
+      </w:r>
+      <w:r>
+        <w:rPr>
+          <w:lang w:val="en-US"/>
+        </w:rPr>
+        <w:t xml:space="preserve"> prices” were examined. </w:t>
+      </w:r>
+      <w:r>
+        <w:rPr>
+          <w:lang w:val="en-US"/>
+        </w:rPr>
+        <w:t>Based on the minimal forecast errors</w:t>
+      </w:r>
+      <w:r>
+        <w:rPr>
+          <w:lang w:val="en-US"/>
+        </w:rPr>
+        <w:t xml:space="preserve"> and close match to actual prices, ARIMA (1,0,0)</w:t>
+      </w:r>
+      <w:r>
+        <w:rPr>
+          <w:lang w:val="en-US"/>
+        </w:rPr>
+        <w:t xml:space="preserve"> was found</w:t>
+      </w:r>
+      <w:r>
+        <w:rPr>
+          <w:lang w:val="en-US"/>
+        </w:rPr>
+        <w:t xml:space="preserve"> to be the optimal configuration.</w:t>
+      </w:r>
+      <w:r>
+        <w:rPr>
+          <w:lang w:val="en-US"/>
+        </w:rPr>
+        <w:t xml:space="preserve"> </w:t>
+      </w:r>
+      <w:r>
+        <w:rPr>
+          <w:lang w:val="en-US"/>
+        </w:rPr>
+        <w:t>Additionally, the ANN model with a 10-17-1 architecture</w:t>
+      </w:r>
+      <w:r>
+        <w:rPr>
+          <w:lang w:val="en-US"/>
+        </w:rPr>
+        <w:t xml:space="preserve"> demonstrated great</w:t>
+      </w:r>
+      <w:r>
+        <w:rPr>
+          <w:lang w:val="en-US"/>
+        </w:rPr>
+        <w:t xml:space="preserve"> accuracy and minimal mistakes. Although both models worked well, </w:t>
+      </w:r>
+      <w:r>
+        <w:rPr>
+          <w:lang w:val="en-US"/>
+        </w:rPr>
+        <w:t>test</w:t>
+      </w:r>
+      <w:r>
+        <w:rPr>
+          <w:lang w:val="en-US"/>
+        </w:rPr>
+        <w:t xml:space="preserve"> results</w:t>
+      </w:r>
+      <w:r>
+        <w:rPr>
+          <w:lang w:val="en-US"/>
+        </w:rPr>
+        <w:t xml:space="preserve"> showed that the ANN model typically produces forecast that were</w:t>
+      </w:r>
+      <w:r>
+        <w:rPr>
+          <w:lang w:val="en-US"/>
+        </w:rPr>
+        <w:t xml:space="preserve"> </w:t>
+      </w:r>
+      <w:r>
+        <w:rPr>
+          <w:lang w:val="en-US"/>
+        </w:rPr>
+        <w:t>more accurate than those made</w:t>
+      </w:r>
+      <w:r>
+        <w:rPr>
+          <w:lang w:val="en-US"/>
+        </w:rPr>
+        <w:t xml:space="preserve"> by the ARIMA model.</w:t>
+      </w:r>
+      <w:r>
+        <w:rPr>
+          <w:lang w:val="en-US"/>
+        </w:rPr>
+        <w:t xml:space="preserve"> </w:t>
+      </w:r>
+      <w:r>
+        <w:rPr>
+          <w:lang w:val="en-US"/>
+        </w:rPr>
+        <w:t>Though the ANN model performed somewhat</w:t>
+      </w:r>
+      <w:r>
+        <w:rPr>
+          <w:lang w:val="en-US"/>
+        </w:rPr>
+        <w:t xml:space="preserve"> better overall,</w:t>
+      </w:r>
+      <w:r>
+        <w:rPr>
+          <w:lang w:val="en-US"/>
+        </w:rPr>
+        <w:t xml:space="preserve"> stat</w:t>
+      </w:r>
+      <w:r>
+        <w:rPr>
+          <w:lang w:val="en-US"/>
+        </w:rPr>
+        <w:t xml:space="preserve">istical tests revealed little variance between the actual and predicted </w:t>
+      </w:r>
+      <w:r>
+        <w:rPr>
+          <w:lang w:val="en-US"/>
+        </w:rPr>
+        <w:t>values for either model.</w:t>
+      </w:r>
+    </w:p>
+    <w:p>
+      <w:pPr>
+        <w:jc w:val="both"/>
+        <w:rPr>
+          <w:lang w:val="en-US"/>
+        </w:rPr>
+      </w:pPr>
+      <w:r>
+        <w:rPr>
+          <w:lang w:val="en-US"/>
+        </w:rPr>
+        <w:lastRenderedPageBreak/>
+        <w:t>Whereas the forecast</w:t>
+      </w:r>
+      <w:r>
+        <w:rPr>
+          <w:lang w:val="en-US"/>
+        </w:rPr>
+        <w:t xml:space="preserve">s </w:t>
+      </w:r>
+      <w:r>
+        <w:rPr>
+          <w:lang w:val="en-US"/>
+        </w:rPr>
+        <w:t>of the ANN model clo</w:t>
+      </w:r>
+      <w:r>
+        <w:rPr>
+          <w:lang w:val="en-US"/>
+        </w:rPr>
+        <w:t xml:space="preserve">sely matched the actual values, </w:t>
+      </w:r>
+      <w:r>
+        <w:rPr>
+          <w:lang w:val="en-US"/>
+        </w:rPr>
+        <w:t xml:space="preserve">the ARIMA model had a directional pattern. </w:t>
+      </w:r>
+      <w:r>
+        <w:rPr>
+          <w:lang w:val="en-US"/>
+        </w:rPr>
+        <w:t>To</w:t>
+      </w:r>
+      <w:r>
+        <w:rPr>
+          <w:lang w:val="en-US"/>
+        </w:rPr>
+        <w:t xml:space="preserve"> increase</w:t>
+      </w:r>
+      <w:r>
+        <w:rPr>
+          <w:lang w:val="en-US"/>
+        </w:rPr>
+        <w:t xml:space="preserve"> forecast accuracy even further using new market</w:t>
+      </w:r>
+      <w:r>
+        <w:rPr>
+          <w:lang w:val="en-US"/>
+        </w:rPr>
+        <w:t xml:space="preserve"> inde</w:t>
+      </w:r>
+      <w:r>
+        <w:rPr>
+          <w:lang w:val="en-US"/>
+        </w:rPr>
+        <w:t xml:space="preserve">xes and recent stock data, future research </w:t>
+      </w:r>
+      <w:r>
+        <w:rPr>
+          <w:lang w:val="en-US"/>
+        </w:rPr>
+        <w:t>may look into hybrid models.</w:t>
+      </w:r>
     </w:p>
     <w:p>
       <w:pPr>
@@ -1547,10 +3542,7 @@
           <w:lang w:val="en-US"/>
         </w:rPr>
       </w:pPr>
-    </w:p>
-    <w:p>
-      <w:pPr>
-        <w:jc w:val="both"/>
+      <w:r>
         <w:rPr>
           <w:b/>
           <w:bCs/>
@@ -1558,7 +3550,8 @@
           <w:szCs w:val="40"/>
           <w:lang w:val="en-US"/>
         </w:rPr>
-      </w:pPr>
+        <w:t>Methodology</w:t>
+      </w:r>
     </w:p>
     <w:p>
       <w:pPr>
@@ -1566,81 +3559,22 @@
         <w:rPr>
           <w:b/>
           <w:bCs/>
-          <w:sz w:val="40"/>
-          <w:szCs w:val="40"/>
-          <w:lang w:val="en-US"/>
-        </w:rPr>
-      </w:pPr>
-    </w:p>
-    <w:p>
-      <w:pPr>
-        <w:jc w:val="both"/>
+          <w:lang w:val="en-US"/>
+        </w:rPr>
+      </w:pPr>
+      <w:r>
         <w:rPr>
           <w:b/>
           <w:bCs/>
-          <w:sz w:val="40"/>
-          <w:szCs w:val="40"/>
-          <w:lang w:val="en-US"/>
-        </w:rPr>
-      </w:pPr>
+          <w:lang w:val="en-US"/>
+        </w:rPr>
+        <w:t>Overview</w:t>
+      </w:r>
     </w:p>
     <w:p>
       <w:pPr>
         <w:jc w:val="both"/>
         <w:rPr>
-          <w:b/>
-          <w:bCs/>
-          <w:sz w:val="40"/>
-          <w:szCs w:val="40"/>
-          <w:lang w:val="en-US"/>
-        </w:rPr>
-      </w:pPr>
-    </w:p>
-    <w:p>
-      <w:pPr>
-        <w:jc w:val="both"/>
-        <w:rPr>
-          <w:b/>
-          <w:bCs/>
-          <w:sz w:val="40"/>
-          <w:szCs w:val="40"/>
-          <w:lang w:val="en-US"/>
-        </w:rPr>
-      </w:pPr>
-      <w:r>
-        <w:rPr>
-          <w:b/>
-          <w:bCs/>
-          <w:sz w:val="40"/>
-          <w:szCs w:val="40"/>
-          <w:lang w:val="en-US"/>
-        </w:rPr>
-        <w:lastRenderedPageBreak/>
-        <w:t>Methodology</w:t>
-      </w:r>
-    </w:p>
-    <w:p>
-      <w:pPr>
-        <w:jc w:val="both"/>
-        <w:rPr>
-          <w:b/>
-          <w:bCs/>
-          <w:lang w:val="en-US"/>
-        </w:rPr>
-      </w:pPr>
-      <w:r>
-        <w:rPr>
-          <w:b/>
-          <w:bCs/>
-          <w:lang w:val="en-US"/>
-        </w:rPr>
-        <w:t>Overview</w:t>
-      </w:r>
-    </w:p>
-    <w:p>
-      <w:pPr>
-        <w:jc w:val="both"/>
-        <w:rPr>
           <w:lang w:val="en-US"/>
         </w:rPr>
       </w:pPr>
@@ -1813,283 +3747,183 @@
         <w:t>accurately.</w:t>
       </w:r>
     </w:p>
-    <w:p>
-      <w:pPr>
-        <w:jc w:val="both"/>
-        <w:rPr>
-          <w:lang w:val="en-US"/>
-        </w:rPr>
-      </w:pPr>
-      <w:r>
-        <w:rPr>
-          <w:noProof/>
-        </w:rPr>
-        <mc:AlternateContent>
-          <mc:Choice Requires="wps">
-            <w:drawing>
-              <wp:anchor distT="0" distB="0" distL="114300" distR="114300" simplePos="0" relativeHeight="251675648" behindDoc="0" locked="0" layoutInCell="1" allowOverlap="1" wp14:anchorId="07A46219" wp14:editId="3E76F291">
-                <wp:simplePos x="0" y="0"/>
-                <wp:positionH relativeFrom="column">
-                  <wp:posOffset>5022850</wp:posOffset>
-                </wp:positionH>
-                <wp:positionV relativeFrom="paragraph">
-                  <wp:posOffset>164465</wp:posOffset>
-                </wp:positionV>
-                <wp:extent cx="1143635" cy="613410"/>
-                <wp:effectExtent l="0" t="0" r="18415" b="15240"/>
-                <wp:wrapNone/>
-                <wp:docPr id="2054327131" name="AutoShape 30"/>
-                <wp:cNvGraphicFramePr>
-                  <a:graphicFrameLocks xmlns:a="http://schemas.openxmlformats.org/drawingml/2006/main"/>
-                </wp:cNvGraphicFramePr>
-                <a:graphic xmlns:a="http://schemas.openxmlformats.org/drawingml/2006/main">
-                  <a:graphicData uri="http://schemas.microsoft.com/office/word/2010/wordprocessingShape">
-                    <wps:wsp>
-                      <wps:cNvSpPr>
-                        <a:spLocks noChangeArrowheads="1"/>
-                      </wps:cNvSpPr>
-                      <wps:spPr bwMode="auto">
-                        <a:xfrm>
-                          <a:off x="0" y="0"/>
-                          <a:ext cx="1143635" cy="613410"/>
-                        </a:xfrm>
-                        <a:prstGeom prst="flowChartProcess">
-                          <a:avLst/>
-                        </a:prstGeom>
-                        <a:solidFill>
-                          <a:srgbClr val="FFFFFF"/>
-                        </a:solidFill>
-                        <a:ln w="9525">
-                          <a:solidFill>
-                            <a:srgbClr val="000000"/>
-                          </a:solidFill>
-                          <a:miter lim="800000"/>
-                          <a:headEnd/>
-                          <a:tailEnd/>
-                        </a:ln>
-                      </wps:spPr>
-                      <wps:txbx>
-                        <w:txbxContent>
-                          <w:p>
-                            <w:pPr>
-                              <w:pStyle w:val="ListParagraph"/>
-                              <w:numPr>
-                                <w:ilvl w:val="0"/>
-                                <w:numId w:val="6"/>
-                              </w:numPr>
-                              <w:shd w:val="clear" w:color="auto" w:fill="DAE9F7" w:themeFill="text2" w:themeFillTint="1A"/>
-                              <w:rPr>
-                                <w:sz w:val="18"/>
-                                <w:szCs w:val="18"/>
-                                <w:lang w:val="en-US"/>
-                              </w:rPr>
-                            </w:pPr>
-                            <w:r>
-                              <w:rPr>
-                                <w:sz w:val="18"/>
-                                <w:szCs w:val="18"/>
-                                <w:lang w:val="en-US"/>
-                              </w:rPr>
-                              <w:t>Training</w:t>
-                            </w:r>
-                          </w:p>
-                          <w:p>
-                            <w:pPr>
-                              <w:pStyle w:val="ListParagraph"/>
-                              <w:numPr>
-                                <w:ilvl w:val="0"/>
-                                <w:numId w:val="6"/>
-                              </w:numPr>
-                              <w:shd w:val="clear" w:color="auto" w:fill="DAE9F7" w:themeFill="text2" w:themeFillTint="1A"/>
-                              <w:rPr>
-                                <w:sz w:val="18"/>
-                                <w:szCs w:val="18"/>
-                                <w:lang w:val="en-US"/>
-                              </w:rPr>
-                            </w:pPr>
-                            <w:r>
-                              <w:rPr>
-                                <w:sz w:val="18"/>
-                                <w:szCs w:val="18"/>
-                                <w:lang w:val="en-US"/>
-                              </w:rPr>
-                              <w:t>Testing</w:t>
-                            </w:r>
-                          </w:p>
-                          <w:p>
-                            <w:pPr>
-                              <w:pStyle w:val="ListParagraph"/>
-                              <w:numPr>
-                                <w:ilvl w:val="0"/>
-                                <w:numId w:val="6"/>
-                              </w:numPr>
-                              <w:shd w:val="clear" w:color="auto" w:fill="DAE9F7" w:themeFill="text2" w:themeFillTint="1A"/>
-                              <w:rPr>
-                                <w:sz w:val="18"/>
-                                <w:szCs w:val="18"/>
-                                <w:lang w:val="en-US"/>
-                              </w:rPr>
-                            </w:pPr>
-                            <w:r>
-                              <w:rPr>
-                                <w:sz w:val="18"/>
-                                <w:szCs w:val="18"/>
-                                <w:lang w:val="en-US"/>
-                              </w:rPr>
-                              <w:t>Validation</w:t>
-                            </w:r>
-                          </w:p>
-                        </w:txbxContent>
-                      </wps:txbx>
-                      <wps:bodyPr rot="0" vert="horz" wrap="square" lIns="91440" tIns="45720" rIns="91440" bIns="45720" anchor="t" anchorCtr="0" upright="1">
-                        <a:noAutofit/>
-                      </wps:bodyPr>
-                    </wps:wsp>
-                  </a:graphicData>
-                </a:graphic>
-                <wp14:sizeRelH relativeFrom="page">
-                  <wp14:pctWidth>0</wp14:pctWidth>
-                </wp14:sizeRelH>
-                <wp14:sizeRelV relativeFrom="page">
-                  <wp14:pctHeight>0</wp14:pctHeight>
-                </wp14:sizeRelV>
-              </wp:anchor>
-            </w:drawing>
-          </mc:Choice>
-          <mc:Fallback>
-            <w:pict>
-              <v:shapetype w14:anchorId="07A46219" id="_x0000_t109" coordsize="21600,21600" o:spt="109" path="m,l,21600r21600,l21600,xe">
-                <v:stroke joinstyle="miter"/>
-                <v:path gradientshapeok="t" o:connecttype="rect"/>
-              </v:shapetype>
-              <v:shape id="AutoShape 30" o:spid="_x0000_s1026" type="#_x0000_t109" style="position:absolute;left:0;text-align:left;margin-left:395.5pt;margin-top:12.95pt;width:90.05pt;height:48.3pt;z-index:251675648;visibility:visible;mso-wrap-style:square;mso-width-percent:0;mso-height-percent:0;mso-wrap-distance-left:9pt;mso-wrap-distance-top:0;mso-wrap-distance-right:9pt;mso-wrap-distance-bottom:0;mso-position-horizontal:absolute;mso-position-horizontal-relative:text;mso-position-vertical:absolute;mso-position-vertical-relative:text;mso-width-percent:0;mso-height-percent:0;mso-width-relative:page;mso-height-relative:page;v-text-anchor:top" o:gfxdata="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">
-                <v:textbox>
-                  <w:txbxContent>
-                    <w:p>
-                      <w:pPr>
-                        <w:pStyle w:val="ListParagraph"/>
-                        <w:numPr>
-                          <w:ilvl w:val="0"/>
-                          <w:numId w:val="6"/>
-                        </w:numPr>
-                        <w:shd w:val="clear" w:color="auto" w:fill="DAE9F7" w:themeFill="text2" w:themeFillTint="1A"/>
-                        <w:rPr>
-                          <w:sz w:val="18"/>
-                          <w:szCs w:val="18"/>
-                          <w:lang w:val="en-US"/>
-                        </w:rPr>
-                      </w:pPr>
-                      <w:r>
-                        <w:rPr>
-                          <w:sz w:val="18"/>
-                          <w:szCs w:val="18"/>
-                          <w:lang w:val="en-US"/>
-                        </w:rPr>
-                        <w:t>Training</w:t>
-                      </w:r>
-                    </w:p>
-                    <w:p>
-                      <w:pPr>
-                        <w:pStyle w:val="ListParagraph"/>
-                        <w:numPr>
-                          <w:ilvl w:val="0"/>
-                          <w:numId w:val="6"/>
-                        </w:numPr>
-                        <w:shd w:val="clear" w:color="auto" w:fill="DAE9F7" w:themeFill="text2" w:themeFillTint="1A"/>
-                        <w:rPr>
-                          <w:sz w:val="18"/>
-                          <w:szCs w:val="18"/>
-                          <w:lang w:val="en-US"/>
-                        </w:rPr>
-                      </w:pPr>
-                      <w:r>
-                        <w:rPr>
-                          <w:sz w:val="18"/>
-                          <w:szCs w:val="18"/>
-                          <w:lang w:val="en-US"/>
-                        </w:rPr>
-                        <w:t>Testing</w:t>
-                      </w:r>
-                    </w:p>
-                    <w:p>
-                      <w:pPr>
-                        <w:pStyle w:val="ListParagraph"/>
-                        <w:numPr>
-                          <w:ilvl w:val="0"/>
-                          <w:numId w:val="6"/>
-                        </w:numPr>
-                        <w:shd w:val="clear" w:color="auto" w:fill="DAE9F7" w:themeFill="text2" w:themeFillTint="1A"/>
-                        <w:rPr>
-                          <w:sz w:val="18"/>
-                          <w:szCs w:val="18"/>
-                          <w:lang w:val="en-US"/>
-                        </w:rPr>
-                      </w:pPr>
-                      <w:r>
-                        <w:rPr>
-                          <w:sz w:val="18"/>
-                          <w:szCs w:val="18"/>
-                          <w:lang w:val="en-US"/>
-                        </w:rPr>
-                        <w:t>Validation</w:t>
-                      </w:r>
-                    </w:p>
-                  </w:txbxContent>
-                </v:textbox>
-              </v:shape>
-            </w:pict>
-          </mc:Fallback>
-        </mc:AlternateContent>
-      </w:r>
-      <w:r>
-        <w:rPr>
-          <w:noProof/>
-        </w:rPr>
-        <mc:AlternateContent>
-          <mc:Choice Requires="wps">
-            <w:drawing>
-              <wp:anchor distT="0" distB="0" distL="114300" distR="114300" simplePos="0" relativeHeight="251671552" behindDoc="0" locked="0" layoutInCell="1" allowOverlap="1" wp14:anchorId="56787603" wp14:editId="0BF86D72">
-                <wp:simplePos x="0" y="0"/>
-                <wp:positionH relativeFrom="column">
-                  <wp:posOffset>2266950</wp:posOffset>
-                </wp:positionH>
-                <wp:positionV relativeFrom="paragraph">
-                  <wp:posOffset>81915</wp:posOffset>
-                </wp:positionV>
-                <wp:extent cx="2095500" cy="927100"/>
-                <wp:effectExtent l="0" t="0" r="19050" b="25400"/>
-                <wp:wrapNone/>
-                <wp:docPr id="1914363218" name="AutoShape 14"/>
-                <wp:cNvGraphicFramePr>
-                  <a:graphicFrameLocks xmlns:a="http://schemas.openxmlformats.org/drawingml/2006/main"/>
-                </wp:cNvGraphicFramePr>
-                <a:graphic xmlns:a="http://schemas.openxmlformats.org/drawingml/2006/main">
-                  <a:graphicData uri="http://schemas.microsoft.com/office/word/2010/wordprocessingShape">
-                    <wps:wsp>
-                      <wps:cNvSpPr>
-                        <a:spLocks noChangeArrowheads="1"/>
-                      </wps:cNvSpPr>
-                      <wps:spPr bwMode="auto">
-                        <a:xfrm>
-                          <a:off x="0" y="0"/>
-                          <a:ext cx="2095500" cy="927100"/>
-                        </a:xfrm>
-                        <a:prstGeom prst="flowChartPunchedCard">
-                          <a:avLst/>
-                        </a:prstGeom>
-                        <a:solidFill>
-                          <a:srgbClr val="FFFFFF"/>
-                        </a:solidFill>
-                        <a:ln w="9525">
-                          <a:solidFill>
-                            <a:srgbClr val="000000"/>
-                          </a:solidFill>
-                          <a:miter lim="800000"/>
-                          <a:headEnd/>
-                          <a:tailEnd/>
-                        </a:ln>
-                      </wps:spPr>
-                      <wps:txbx>
+    <w:tbl>
+      <w:tblPr>
+        <w:tblW w:w="11058" w:type="dxa"/>
+        <w:tblInd w:w="-998" w:type="dxa"/>
+        <w:tblBorders>
+          <w:top w:val="single" w:sz="4" w:space="0" w:color="auto"/>
+          <w:left w:val="single" w:sz="4" w:space="0" w:color="auto"/>
+          <w:bottom w:val="single" w:sz="4" w:space="0" w:color="auto"/>
+          <w:right w:val="single" w:sz="4" w:space="0" w:color="auto"/>
+          <w:insideH w:val="single" w:sz="4" w:space="0" w:color="auto"/>
+          <w:insideV w:val="single" w:sz="4" w:space="0" w:color="auto"/>
+        </w:tblBorders>
+        <w:tblLook w:val="0000" w:firstRow="0" w:lastRow="0" w:firstColumn="0" w:lastColumn="0" w:noHBand="0" w:noVBand="0"/>
+      </w:tblPr>
+      <w:tblGrid>
+        <w:gridCol w:w="11058"/>
+      </w:tblGrid>
+      <w:tr>
+        <w:trPr>
+          <w:trHeight w:val="7668"/>
+        </w:trPr>
+        <w:tc>
+          <w:tcPr>
+            <w:tcW w:w="11058" w:type="dxa"/>
+          </w:tcPr>
+          <w:p>
+            <w:pPr>
+              <w:jc w:val="both"/>
+              <w:rPr>
+                <w:lang w:val="en-US"/>
+              </w:rPr>
+            </w:pPr>
+            <w:r>
+              <w:rPr>
+                <w:noProof/>
+              </w:rPr>
+              <w:lastRenderedPageBreak/>
+              <mc:AlternateContent>
+                <mc:Choice Requires="wps">
+                  <w:drawing>
+                    <wp:anchor distT="0" distB="0" distL="114300" distR="114300" simplePos="0" relativeHeight="251671552" behindDoc="0" locked="0" layoutInCell="1" allowOverlap="1" wp14:anchorId="56787603" wp14:editId="095FADAA">
+                      <wp:simplePos x="0" y="0"/>
+                      <wp:positionH relativeFrom="column">
+                        <wp:posOffset>2828925</wp:posOffset>
+                      </wp:positionH>
+                      <wp:positionV relativeFrom="paragraph">
+                        <wp:posOffset>-268702</wp:posOffset>
+                      </wp:positionV>
+                      <wp:extent cx="2095500" cy="927100"/>
+                      <wp:effectExtent l="0" t="0" r="19050" b="25400"/>
+                      <wp:wrapNone/>
+                      <wp:docPr id="1914363218" name="AutoShape 14"/>
+                      <wp:cNvGraphicFramePr>
+                        <a:graphicFrameLocks xmlns:a="http://schemas.openxmlformats.org/drawingml/2006/main"/>
+                      </wp:cNvGraphicFramePr>
+                      <a:graphic xmlns:a="http://schemas.openxmlformats.org/drawingml/2006/main">
+                        <a:graphicData uri="http://schemas.microsoft.com/office/word/2010/wordprocessingShape">
+                          <wps:wsp>
+                            <wps:cNvSpPr>
+                              <a:spLocks noChangeArrowheads="1"/>
+                            </wps:cNvSpPr>
+                            <wps:spPr bwMode="auto">
+                              <a:xfrm>
+                                <a:off x="0" y="0"/>
+                                <a:ext cx="2095500" cy="927100"/>
+                              </a:xfrm>
+                              <a:prstGeom prst="flowChartPunchedCard">
+                                <a:avLst/>
+                              </a:prstGeom>
+                              <a:solidFill>
+                                <a:srgbClr val="FFFFFF"/>
+                              </a:solidFill>
+                              <a:ln w="9525">
+                                <a:solidFill>
+                                  <a:srgbClr val="000000"/>
+                                </a:solidFill>
+                                <a:miter lim="800000"/>
+                                <a:headEnd/>
+                                <a:tailEnd/>
+                              </a:ln>
+                            </wps:spPr>
+                            <wps:txbx>
+                              <w:txbxContent>
+                                <w:p>
+                                  <w:pPr>
+                                    <w:pStyle w:val="ListParagraph"/>
+                                    <w:numPr>
+                                      <w:ilvl w:val="0"/>
+                                      <w:numId w:val="4"/>
+                                    </w:numPr>
+                                    <w:shd w:val="clear" w:color="auto" w:fill="DAE9F7" w:themeFill="text2" w:themeFillTint="1A"/>
+                                    <w:rPr>
+                                      <w:sz w:val="18"/>
+                                      <w:szCs w:val="18"/>
+                                      <w:lang w:val="en-US"/>
+                                    </w:rPr>
+                                  </w:pPr>
+                                  <w:r>
+                                    <w:rPr>
+                                      <w:sz w:val="18"/>
+                                      <w:szCs w:val="18"/>
+                                      <w:lang w:val="en-US"/>
+                                    </w:rPr>
+                                    <w:t>Clean data (missing values, handle outliers).</w:t>
+                                  </w:r>
+                                </w:p>
+                                <w:p>
+                                  <w:pPr>
+                                    <w:pStyle w:val="ListParagraph"/>
+                                    <w:numPr>
+                                      <w:ilvl w:val="0"/>
+                                      <w:numId w:val="4"/>
+                                    </w:numPr>
+                                    <w:shd w:val="clear" w:color="auto" w:fill="DAE9F7" w:themeFill="text2" w:themeFillTint="1A"/>
+                                    <w:rPr>
+                                      <w:sz w:val="18"/>
+                                      <w:szCs w:val="18"/>
+                                      <w:lang w:val="en-US"/>
+                                    </w:rPr>
+                                  </w:pPr>
+                                  <w:r>
+                                    <w:rPr>
+                                      <w:sz w:val="18"/>
+                                      <w:szCs w:val="18"/>
+                                      <w:lang w:val="en-US"/>
+                                    </w:rPr>
+                                    <w:t>Normalize data.</w:t>
+                                  </w:r>
+                                </w:p>
+                                <w:p>
+                                  <w:pPr>
+                                    <w:pStyle w:val="ListParagraph"/>
+                                    <w:numPr>
+                                      <w:ilvl w:val="0"/>
+                                      <w:numId w:val="4"/>
+                                    </w:numPr>
+                                    <w:shd w:val="clear" w:color="auto" w:fill="DAE9F7" w:themeFill="text2" w:themeFillTint="1A"/>
+                                    <w:rPr>
+                                      <w:sz w:val="18"/>
+                                      <w:szCs w:val="18"/>
+                                      <w:lang w:val="en-US"/>
+                                    </w:rPr>
+                                  </w:pPr>
+                                  <w:r>
+                                    <w:rPr>
+                                      <w:sz w:val="18"/>
+                                      <w:szCs w:val="18"/>
+                                      <w:lang w:val="en-US"/>
+                                    </w:rPr>
+                                    <w:t>Feature Selection</w:t>
+                                  </w:r>
+                                </w:p>
+                              </w:txbxContent>
+                            </wps:txbx>
+                            <wps:bodyPr rot="0" vert="horz" wrap="square" lIns="91440" tIns="45720" rIns="91440" bIns="45720" anchor="t" anchorCtr="0" upright="1">
+                              <a:noAutofit/>
+                            </wps:bodyPr>
+                          </wps:wsp>
+                        </a:graphicData>
+                      </a:graphic>
+                      <wp14:sizeRelH relativeFrom="page">
+                        <wp14:pctWidth>0</wp14:pctWidth>
+                      </wp14:sizeRelH>
+                      <wp14:sizeRelV relativeFrom="page">
+                        <wp14:pctHeight>0</wp14:pctHeight>
+                      </wp14:sizeRelV>
+                    </wp:anchor>
+                  </w:drawing>
+                </mc:Choice>
+                <mc:Fallback>
+                  <w:pict>
+                    <v:shapetype w14:anchorId="56787603" id="_x0000_t121" coordsize="21600,21600" o:spt="121" path="m4321,l21600,r,21600l,21600,,4338xe">
+                      <v:stroke joinstyle="miter"/>
+                      <v:path gradientshapeok="t" o:connecttype="rect" textboxrect="0,4321,21600,21600"/>
+                    </v:shapetype>
+                    <v:shape id="AutoShape 14" o:spid="_x0000_s1026" type="#_x0000_t121" style="position:absolute;left:0;text-align:left;margin-left:222.75pt;margin-top:-21.15pt;width:165pt;height:73pt;z-index:251671552;visibility:visible;mso-wrap-style:square;mso-width-percent:0;mso-height-percent:0;mso-wrap-distance-left:9pt;mso-wrap-distance-top:0;mso-wrap-distance-right:9pt;mso-wrap-distance-bottom:0;mso-position-horizontal:absolute;mso-position-horizontal-relative:text;mso-position-vertical:absolute;mso-position-vertical-relative:text;mso-width-percent:0;mso-height-percent:0;mso-width-relative:page;mso-height-relative:page;v-text-anchor:top" o:gfxdata="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">
+                      <v:textbox>
                         <w:txbxContent>
                           <w:p>
                             <w:pPr>
@@ -2161,160 +3995,224 @@
                             </w:r>
                           </w:p>
                         </w:txbxContent>
-                      </wps:txbx>
-                      <wps:bodyPr rot="0" vert="horz" wrap="square" lIns="91440" tIns="45720" rIns="91440" bIns="45720" anchor="t" anchorCtr="0" upright="1">
-                        <a:noAutofit/>
-                      </wps:bodyPr>
-                    </wps:wsp>
-                  </a:graphicData>
-                </a:graphic>
-                <wp14:sizeRelH relativeFrom="page">
-                  <wp14:pctWidth>0</wp14:pctWidth>
-                </wp14:sizeRelH>
-                <wp14:sizeRelV relativeFrom="page">
-                  <wp14:pctHeight>0</wp14:pctHeight>
-                </wp14:sizeRelV>
-              </wp:anchor>
-            </w:drawing>
-          </mc:Choice>
-          <mc:Fallback>
-            <w:pict>
-              <v:shapetype w14:anchorId="56787603" id="_x0000_t121" coordsize="21600,21600" o:spt="121" path="m4321,l21600,r,21600l,21600,,4338xe">
-                <v:stroke joinstyle="miter"/>
-                <v:path gradientshapeok="t" o:connecttype="rect" textboxrect="0,4321,21600,21600"/>
-              </v:shapetype>
-              <v:shape id="AutoShape 14" o:spid="_x0000_s1027" type="#_x0000_t121" style="position:absolute;left:0;text-align:left;margin-left:178.5pt;margin-top:6.45pt;width:165pt;height:73pt;z-index:251671552;visibility:visible;mso-wrap-style:square;mso-width-percent:0;mso-height-percent:0;mso-wrap-distance-left:9pt;mso-wrap-distance-top:0;mso-wrap-distance-right:9pt;mso-wrap-distance-bottom:0;mso-position-horizontal:absolute;mso-position-horizontal-relative:text;mso-position-vertical:absolute;mso-position-vertical-relative:text;mso-width-percent:0;mso-height-percent:0;mso-width-relative:page;mso-height-relative:page;v-text-anchor:top" o:gfxdata="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">
-                <v:textbox>
-                  <w:txbxContent>
-                    <w:p>
-                      <w:pPr>
-                        <w:pStyle w:val="ListParagraph"/>
-                        <w:numPr>
-                          <w:ilvl w:val="0"/>
-                          <w:numId w:val="4"/>
-                        </w:numPr>
-                        <w:shd w:val="clear" w:color="auto" w:fill="DAE9F7" w:themeFill="text2" w:themeFillTint="1A"/>
-                        <w:rPr>
-                          <w:sz w:val="18"/>
-                          <w:szCs w:val="18"/>
-                          <w:lang w:val="en-US"/>
-                        </w:rPr>
-                      </w:pPr>
-                      <w:r>
-                        <w:rPr>
-                          <w:sz w:val="18"/>
-                          <w:szCs w:val="18"/>
-                          <w:lang w:val="en-US"/>
-                        </w:rPr>
-                        <w:t>Clean data (missing values, handle outliers).</w:t>
-                      </w:r>
-                    </w:p>
-                    <w:p>
-                      <w:pPr>
-                        <w:pStyle w:val="ListParagraph"/>
-                        <w:numPr>
-                          <w:ilvl w:val="0"/>
-                          <w:numId w:val="4"/>
-                        </w:numPr>
-                        <w:shd w:val="clear" w:color="auto" w:fill="DAE9F7" w:themeFill="text2" w:themeFillTint="1A"/>
-                        <w:rPr>
-                          <w:sz w:val="18"/>
-                          <w:szCs w:val="18"/>
-                          <w:lang w:val="en-US"/>
-                        </w:rPr>
-                      </w:pPr>
-                      <w:r>
-                        <w:rPr>
-                          <w:sz w:val="18"/>
-                          <w:szCs w:val="18"/>
-                          <w:lang w:val="en-US"/>
-                        </w:rPr>
-                        <w:t>Normalize data.</w:t>
-                      </w:r>
-                    </w:p>
-                    <w:p>
-                      <w:pPr>
-                        <w:pStyle w:val="ListParagraph"/>
-                        <w:numPr>
-                          <w:ilvl w:val="0"/>
-                          <w:numId w:val="4"/>
-                        </w:numPr>
-                        <w:shd w:val="clear" w:color="auto" w:fill="DAE9F7" w:themeFill="text2" w:themeFillTint="1A"/>
-                        <w:rPr>
-                          <w:sz w:val="18"/>
-                          <w:szCs w:val="18"/>
-                          <w:lang w:val="en-US"/>
-                        </w:rPr>
-                      </w:pPr>
-                      <w:r>
-                        <w:rPr>
-                          <w:sz w:val="18"/>
-                          <w:szCs w:val="18"/>
-                          <w:lang w:val="en-US"/>
-                        </w:rPr>
-                        <w:t>Feature Selection</w:t>
-                      </w:r>
-                    </w:p>
-                  </w:txbxContent>
-                </v:textbox>
-              </v:shape>
-            </w:pict>
-          </mc:Fallback>
-        </mc:AlternateContent>
-      </w:r>
-      <w:r>
-        <w:rPr>
-          <w:noProof/>
-        </w:rPr>
-        <mc:AlternateContent>
-          <mc:Choice Requires="wps">
-            <w:drawing>
-              <wp:anchor distT="0" distB="0" distL="114300" distR="114300" simplePos="0" relativeHeight="251663360" behindDoc="0" locked="0" layoutInCell="1" allowOverlap="1" wp14:anchorId="488CA2B5" wp14:editId="5D0A1FA3">
-                <wp:simplePos x="0" y="0"/>
-                <wp:positionH relativeFrom="column">
-                  <wp:posOffset>-336550</wp:posOffset>
-                </wp:positionH>
-                <wp:positionV relativeFrom="paragraph">
-                  <wp:posOffset>69215</wp:posOffset>
-                </wp:positionV>
-                <wp:extent cx="2076450" cy="908050"/>
-                <wp:effectExtent l="0" t="0" r="19050" b="120650"/>
-                <wp:wrapNone/>
-                <wp:docPr id="1130342625" name="AutoShape 28"/>
-                <wp:cNvGraphicFramePr>
-                  <a:graphicFrameLocks xmlns:a="http://schemas.openxmlformats.org/drawingml/2006/main"/>
-                </wp:cNvGraphicFramePr>
-                <a:graphic xmlns:a="http://schemas.openxmlformats.org/drawingml/2006/main">
-                  <a:graphicData uri="http://schemas.microsoft.com/office/word/2010/wordprocessingShape">
-                    <wps:wsp>
-                      <wps:cNvSpPr>
-                        <a:spLocks noChangeArrowheads="1"/>
-                      </wps:cNvSpPr>
-                      <wps:spPr bwMode="auto">
-                        <a:xfrm>
-                          <a:off x="0" y="0"/>
-                          <a:ext cx="2076450" cy="908050"/>
-                        </a:xfrm>
-                        <a:prstGeom prst="wedgeRoundRectCallout">
-                          <a:avLst>
-                            <a:gd name="adj1" fmla="val -33944"/>
-                            <a:gd name="adj2" fmla="val 59356"/>
-                            <a:gd name="adj3" fmla="val 16667"/>
-                          </a:avLst>
-                        </a:prstGeom>
-                        <a:solidFill>
-                          <a:srgbClr val="FFFFFF"/>
-                        </a:solidFill>
-                        <a:ln w="9525">
-                          <a:solidFill>
-                            <a:srgbClr val="000000"/>
-                          </a:solidFill>
-                          <a:miter lim="800000"/>
-                          <a:headEnd/>
-                          <a:tailEnd/>
-                        </a:ln>
-                      </wps:spPr>
-                      <wps:txbx>
+                      </v:textbox>
+                    </v:shape>
+                  </w:pict>
+                </mc:Fallback>
+              </mc:AlternateContent>
+            </w:r>
+            <w:r>
+              <w:rPr>
+                <w:noProof/>
+              </w:rPr>
+              <mc:AlternateContent>
+                <mc:Choice Requires="wps">
+                  <w:drawing>
+                    <wp:anchor distT="0" distB="0" distL="114300" distR="114300" simplePos="0" relativeHeight="251663360" behindDoc="0" locked="0" layoutInCell="1" allowOverlap="1" wp14:anchorId="488CA2B5" wp14:editId="5528FCCF">
+                      <wp:simplePos x="0" y="0"/>
+                      <wp:positionH relativeFrom="column">
+                        <wp:posOffset>506730</wp:posOffset>
+                      </wp:positionH>
+                      <wp:positionV relativeFrom="paragraph">
+                        <wp:posOffset>-119478</wp:posOffset>
+                      </wp:positionV>
+                      <wp:extent cx="2076450" cy="908050"/>
+                      <wp:effectExtent l="0" t="0" r="19050" b="120650"/>
+                      <wp:wrapNone/>
+                      <wp:docPr id="1130342625" name="AutoShape 28"/>
+                      <wp:cNvGraphicFramePr>
+                        <a:graphicFrameLocks xmlns:a="http://schemas.openxmlformats.org/drawingml/2006/main"/>
+                      </wp:cNvGraphicFramePr>
+                      <a:graphic xmlns:a="http://schemas.openxmlformats.org/drawingml/2006/main">
+                        <a:graphicData uri="http://schemas.microsoft.com/office/word/2010/wordprocessingShape">
+                          <wps:wsp>
+                            <wps:cNvSpPr>
+                              <a:spLocks noChangeArrowheads="1"/>
+                            </wps:cNvSpPr>
+                            <wps:spPr bwMode="auto">
+                              <a:xfrm>
+                                <a:off x="0" y="0"/>
+                                <a:ext cx="2076450" cy="908050"/>
+                              </a:xfrm>
+                              <a:prstGeom prst="wedgeRoundRectCallout">
+                                <a:avLst>
+                                  <a:gd name="adj1" fmla="val -33944"/>
+                                  <a:gd name="adj2" fmla="val 59356"/>
+                                  <a:gd name="adj3" fmla="val 16667"/>
+                                </a:avLst>
+                              </a:prstGeom>
+                              <a:solidFill>
+                                <a:srgbClr val="FFFFFF"/>
+                              </a:solidFill>
+                              <a:ln w="9525">
+                                <a:solidFill>
+                                  <a:srgbClr val="000000"/>
+                                </a:solidFill>
+                                <a:miter lim="800000"/>
+                                <a:headEnd/>
+                                <a:tailEnd/>
+                              </a:ln>
+                            </wps:spPr>
+                            <wps:txbx>
+                              <w:txbxContent>
+                                <w:p>
+                                  <w:pPr>
+                                    <w:pStyle w:val="HTMLPreformatted"/>
+                                    <w:numPr>
+                                      <w:ilvl w:val="0"/>
+                                      <w:numId w:val="5"/>
+                                    </w:numPr>
+                                    <w:shd w:val="clear" w:color="auto" w:fill="DAE9F7" w:themeFill="text2" w:themeFillTint="1A"/>
+                                    <w:rPr>
+                                      <w:sz w:val="18"/>
+                                      <w:szCs w:val="18"/>
+                                      <w14:ligatures w14:val="none"/>
+                                    </w:rPr>
+                                  </w:pPr>
+                                  <w:r>
+                                    <w:rPr>
+                                      <w:sz w:val="18"/>
+                                      <w:szCs w:val="18"/>
+                                      <w:lang w:val="en-US"/>
+                                    </w:rPr>
+                                    <w:t>Install “</w:t>
+                                  </w:r>
+                                  <w:r>
+                                    <w:rPr>
+                                      <w:b/>
+                                      <w:bCs/>
+                                      <w:sz w:val="18"/>
+                                      <w:szCs w:val="18"/>
+                                      <w14:ligatures w14:val="none"/>
+                                    </w:rPr>
+                                    <w:t>ucimlrepo”</w:t>
+                                  </w:r>
+                                </w:p>
+                                <w:p>
+                                  <w:pPr>
+                                    <w:pStyle w:val="HTMLPreformatted"/>
+                                    <w:numPr>
+                                      <w:ilvl w:val="0"/>
+                                      <w:numId w:val="5"/>
+                                    </w:numPr>
+                                    <w:shd w:val="clear" w:color="auto" w:fill="DAE9F7" w:themeFill="text2" w:themeFillTint="1A"/>
+                                    <w:rPr>
+                                      <w:sz w:val="18"/>
+                                      <w:szCs w:val="18"/>
+                                      <w14:ligatures w14:val="none"/>
+                                    </w:rPr>
+                                  </w:pPr>
+                                  <w:r>
+                                    <w:rPr>
+                                      <w:sz w:val="18"/>
+                                      <w:szCs w:val="18"/>
+                                      <w:lang w:val="en-US"/>
+                                    </w:rPr>
+                                    <w:t xml:space="preserve">Load </w:t>
+                                  </w:r>
+                                  <w:r>
+                                    <w:rPr>
+                                      <w:sz w:val="18"/>
+                                      <w:szCs w:val="18"/>
+                                      <w14:ligatures w14:val="none"/>
+                                    </w:rPr>
+                                    <w:t>fetch” unci repo(id=247)</w:t>
+                                  </w:r>
+                                </w:p>
+                                <w:p>
+                                  <w:pPr>
+                                    <w:pStyle w:val="HTMLPreformatted"/>
+                                    <w:numPr>
+                                      <w:ilvl w:val="0"/>
+                                      <w:numId w:val="5"/>
+                                    </w:numPr>
+                                    <w:shd w:val="clear" w:color="auto" w:fill="DAE9F7" w:themeFill="text2" w:themeFillTint="1A"/>
+                                    <w:rPr>
+                                      <w:sz w:val="18"/>
+                                      <w:szCs w:val="18"/>
+                                      <w14:ligatures w14:val="none"/>
+                                    </w:rPr>
+                                  </w:pPr>
+                                  <w:r>
+                                    <w:rPr>
+                                      <w:sz w:val="18"/>
+                                      <w:szCs w:val="18"/>
+                                      <w14:ligatures w14:val="none"/>
+                                    </w:rPr>
+                                    <w:t>Here Id is Dataset for Uci repo.</w:t>
+                                  </w:r>
+                                </w:p>
+                                <w:p>
+                                  <w:pPr>
+                                    <w:shd w:val="clear" w:color="auto" w:fill="DAE9F7" w:themeFill="text2" w:themeFillTint="1A"/>
+                                  </w:pPr>
+                                </w:p>
+                              </w:txbxContent>
+                            </wps:txbx>
+                            <wps:bodyPr rot="0" vert="horz" wrap="square" lIns="91440" tIns="45720" rIns="91440" bIns="45720" anchor="t" anchorCtr="0" upright="1">
+                              <a:noAutofit/>
+                            </wps:bodyPr>
+                          </wps:wsp>
+                        </a:graphicData>
+                      </a:graphic>
+                      <wp14:sizeRelH relativeFrom="page">
+                        <wp14:pctWidth>0</wp14:pctWidth>
+                      </wp14:sizeRelH>
+                      <wp14:sizeRelV relativeFrom="page">
+                        <wp14:pctHeight>0</wp14:pctHeight>
+                      </wp14:sizeRelV>
+                    </wp:anchor>
+                  </w:drawing>
+                </mc:Choice>
+                <mc:Fallback>
+                  <w:pict>
+                    <v:shapetype w14:anchorId="488CA2B5" id="_x0000_t62" coordsize="21600,21600" o:spt="62" adj="1350,25920" path="m3600,qx,3600l0@8@12@24,0@9,,18000qy3600,21600l@6,21600@15@27@7,21600,18000,21600qx21600,18000l21600@9@18@30,21600@8,21600,3600qy18000,l@7,0@21@33@6,xe">
+                      <v:stroke joinstyle="miter"/>
+                      <v:formulas>
+                        <v:f eqn="sum 10800 0 #0"/>
+                        <v:f eqn="sum 10800 0 #1"/>
+                        <v:f eqn="sum #0 0 #1"/>
+                        <v:f eqn="sum @0 @1 0"/>
+                        <v:f eqn="sum 21600 0 #0"/>
+                        <v:f eqn="sum 21600 0 #1"/>
+                        <v:f eqn="if @0 3600 12600"/>
+                        <v:f eqn="if @0 9000 18000"/>
+                        <v:f eqn="if @1 3600 12600"/>
+                        <v:f eqn="if @1 9000 18000"/>
+                        <v:f eqn="if @2 0 #0"/>
+                        <v:f eqn="if @3 @10 0"/>
+                        <v:f eqn="if #0 0 @11"/>
+                        <v:f eqn="if @2 @6 #0"/>
+                        <v:f eqn="if @3 @6 @13"/>
+                        <v:f eqn="if @5 @6 @14"/>
+                        <v:f eqn="if @2 #0 21600"/>
+                        <v:f eqn="if @3 21600 @16"/>
+                        <v:f eqn="if @4 21600 @17"/>
+                        <v:f eqn="if @2 #0 @6"/>
+                        <v:f eqn="if @3 @19 @6"/>
+                        <v:f eqn="if #1 @6 @20"/>
+                        <v:f eqn="if @2 @8 #1"/>
+                        <v:f eqn="if @3 @22 @8"/>
+                        <v:f eqn="if #0 @8 @23"/>
+                        <v:f eqn="if @2 21600 #1"/>
+                        <v:f eqn="if @3 21600 @25"/>
+                        <v:f eqn="if @5 21600 @26"/>
+                        <v:f eqn="if @2 #1 @8"/>
+                        <v:f eqn="if @3 @8 @28"/>
+                        <v:f eqn="if @4 @8 @29"/>
+                        <v:f eqn="if @2 #1 0"/>
+                        <v:f eqn="if @3 @31 0"/>
+                        <v:f eqn="if #1 0 @32"/>
+                        <v:f eqn="val #0"/>
+                        <v:f eqn="val #1"/>
+                      </v:formulas>
+                      <v:path o:connecttype="custom" o:connectlocs="10800,0;0,10800;10800,21600;21600,10800;@34,@35" textboxrect="791,791,20809,20809"/>
+                      <v:handles>
+                        <v:h position="#0,#1"/>
+                      </v:handles>
+                    </v:shapetype>
+                    <v:shape id="AutoShape 28" o:spid="_x0000_s1027" type="#_x0000_t62" style="position:absolute;left:0;text-align:left;margin-left:39.9pt;margin-top:-9.4pt;width:163.5pt;height:71.5pt;z-index:251663360;visibility:visible;mso-wrap-style:square;mso-width-percent:0;mso-height-percent:0;mso-wrap-distance-left:9pt;mso-wrap-distance-top:0;mso-wrap-distance-right:9pt;mso-wrap-distance-bottom:0;mso-position-horizontal:absolute;mso-position-horizontal-relative:text;mso-position-vertical:absolute;mso-position-vertical-relative:text;mso-width-percent:0;mso-height-percent:0;mso-width-relative:page;mso-height-relative:page;v-text-anchor:top" o:gfxdata="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" adj="3468,23621">
+                      <v:textbox>
                         <w:txbxContent>
                           <w:p>
                             <w:pPr>
@@ -2409,204 +4307,12 @@
                             </w:pPr>
                           </w:p>
                         </w:txbxContent>
-                      </wps:txbx>
-                      <wps:bodyPr rot="0" vert="horz" wrap="square" lIns="91440" tIns="45720" rIns="91440" bIns="45720" anchor="t" anchorCtr="0" upright="1">
-                        <a:noAutofit/>
-                      </wps:bodyPr>
-                    </wps:wsp>
-                  </a:graphicData>
-                </a:graphic>
-                <wp14:sizeRelH relativeFrom="page">
-                  <wp14:pctWidth>0</wp14:pctWidth>
-                </wp14:sizeRelH>
-                <wp14:sizeRelV relativeFrom="page">
-                  <wp14:pctHeight>0</wp14:pctHeight>
-                </wp14:sizeRelV>
-              </wp:anchor>
-            </w:drawing>
-          </mc:Choice>
-          <mc:Fallback>
-            <w:pict>
-              <v:shapetype w14:anchorId="488CA2B5" id="_x0000_t62" coordsize="21600,21600" o:spt="62" adj="1350,25920" path="m3600,qx,3600l0@8@12@24,0@9,,18000qy3600,21600l@6,21600@15@27@7,21600,18000,21600qx21600,18000l21600@9@18@30,21600@8,21600,3600qy18000,l@7,0@21@33@6,xe">
-                <v:stroke joinstyle="miter"/>
-                <v:formulas>
-                  <v:f eqn="sum 10800 0 #0"/>
-                  <v:f eqn="sum 10800 0 #1"/>
-                  <v:f eqn="sum #0 0 #1"/>
-                  <v:f eqn="sum @0 @1 0"/>
-                  <v:f eqn="sum 21600 0 #0"/>
-                  <v:f eqn="sum 21600 0 #1"/>
-                  <v:f eqn="if @0 3600 12600"/>
-                  <v:f eqn="if @0 9000 18000"/>
-                  <v:f eqn="if @1 3600 12600"/>
-                  <v:f eqn="if @1 9000 18000"/>
-                  <v:f eqn="if @2 0 #0"/>
-                  <v:f eqn="if @3 @10 0"/>
-                  <v:f eqn="if #0 0 @11"/>
-                  <v:f eqn="if @2 @6 #0"/>
-                  <v:f eqn="if @3 @6 @13"/>
-                  <v:f eqn="if @5 @6 @14"/>
-                  <v:f eqn="if @2 #0 21600"/>
-                  <v:f eqn="if @3 21600 @16"/>
-                  <v:f eqn="if @4 21600 @17"/>
-                  <v:f eqn="if @2 #0 @6"/>
-                  <v:f eqn="if @3 @19 @6"/>
-                  <v:f eqn="if #1 @6 @20"/>
-                  <v:f eqn="if @2 @8 #1"/>
-                  <v:f eqn="if @3 @22 @8"/>
-                  <v:f eqn="if #0 @8 @23"/>
-                  <v:f eqn="if @2 21600 #1"/>
-                  <v:f eqn="if @3 21600 @25"/>
-                  <v:f eqn="if @5 21600 @26"/>
-                  <v:f eqn="if @2 #1 @8"/>
-                  <v:f eqn="if @3 @8 @28"/>
-                  <v:f eqn="if @4 @8 @29"/>
-                  <v:f eqn="if @2 #1 0"/>
-                  <v:f eqn="if @3 @31 0"/>
-                  <v:f eqn="if #1 0 @32"/>
-                  <v:f eqn="val #0"/>
-                  <v:f eqn="val #1"/>
-                </v:formulas>
-                <v:path o:connecttype="custom" o:connectlocs="10800,0;0,10800;10800,21600;21600,10800;@34,@35" textboxrect="791,791,20809,20809"/>
-                <v:handles>
-                  <v:h position="#0,#1"/>
-                </v:handles>
-              </v:shapetype>
-              <v:shape id="AutoShape 28" o:spid="_x0000_s1028" type="#_x0000_t62" style="position:absolute;left:0;text-align:left;margin-left:-26.5pt;margin-top:5.45pt;width:163.5pt;height:71.5pt;z-index:251663360;visibility:visible;mso-wrap-style:square;mso-width-percent:0;mso-height-percent:0;mso-wrap-distance-left:9pt;mso-wrap-distance-top:0;mso-wrap-distance-right:9pt;mso-wrap-distance-bottom:0;mso-position-horizontal:absolute;mso-position-horizontal-relative:text;mso-position-vertical:absolute;mso-position-vertical-relative:text;mso-width-percent:0;mso-height-percent:0;mso-width-relative:page;mso-height-relative:page;v-text-anchor:top" o:gfxdata="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" adj="3468,23621">
-                <v:textbox>
-                  <w:txbxContent>
-                    <w:p>
-                      <w:pPr>
-                        <w:pStyle w:val="HTMLPreformatted"/>
-                        <w:numPr>
-                          <w:ilvl w:val="0"/>
-                          <w:numId w:val="5"/>
-                        </w:numPr>
-                        <w:shd w:val="clear" w:color="auto" w:fill="DAE9F7" w:themeFill="text2" w:themeFillTint="1A"/>
-                        <w:rPr>
-                          <w:sz w:val="18"/>
-                          <w:szCs w:val="18"/>
-                          <w14:ligatures w14:val="none"/>
-                        </w:rPr>
-                      </w:pPr>
-                      <w:r>
-                        <w:rPr>
-                          <w:sz w:val="18"/>
-                          <w:szCs w:val="18"/>
-                          <w:lang w:val="en-US"/>
-                        </w:rPr>
-                        <w:t>Install “</w:t>
-                      </w:r>
-                      <w:r>
-                        <w:rPr>
-                          <w:b/>
-                          <w:bCs/>
-                          <w:sz w:val="18"/>
-                          <w:szCs w:val="18"/>
-                          <w14:ligatures w14:val="none"/>
-                        </w:rPr>
-                        <w:t>ucimlrepo”</w:t>
-                      </w:r>
-                    </w:p>
-                    <w:p>
-                      <w:pPr>
-                        <w:pStyle w:val="HTMLPreformatted"/>
-                        <w:numPr>
-                          <w:ilvl w:val="0"/>
-                          <w:numId w:val="5"/>
-                        </w:numPr>
-                        <w:shd w:val="clear" w:color="auto" w:fill="DAE9F7" w:themeFill="text2" w:themeFillTint="1A"/>
-                        <w:rPr>
-                          <w:sz w:val="18"/>
-                          <w:szCs w:val="18"/>
-                          <w14:ligatures w14:val="none"/>
-                        </w:rPr>
-                      </w:pPr>
-                      <w:r>
-                        <w:rPr>
-                          <w:sz w:val="18"/>
-                          <w:szCs w:val="18"/>
-                          <w:lang w:val="en-US"/>
-                        </w:rPr>
-                        <w:t xml:space="preserve">Load </w:t>
-                      </w:r>
-                      <w:r>
-                        <w:rPr>
-                          <w:sz w:val="18"/>
-                          <w:szCs w:val="18"/>
-                          <w14:ligatures w14:val="none"/>
-                        </w:rPr>
-                        <w:t>fetch” unci repo(id=247)</w:t>
-                      </w:r>
-                    </w:p>
-                    <w:p>
-                      <w:pPr>
-                        <w:pStyle w:val="HTMLPreformatted"/>
-                        <w:numPr>
-                          <w:ilvl w:val="0"/>
-                          <w:numId w:val="5"/>
-                        </w:numPr>
-                        <w:shd w:val="clear" w:color="auto" w:fill="DAE9F7" w:themeFill="text2" w:themeFillTint="1A"/>
-                        <w:rPr>
-                          <w:sz w:val="18"/>
-                          <w:szCs w:val="18"/>
-                          <w14:ligatures w14:val="none"/>
-                        </w:rPr>
-                      </w:pPr>
-                      <w:r>
-                        <w:rPr>
-                          <w:sz w:val="18"/>
-                          <w:szCs w:val="18"/>
-                          <w14:ligatures w14:val="none"/>
-                        </w:rPr>
-                        <w:t>Here Id is Dataset for Uci repo.</w:t>
-                      </w:r>
-                    </w:p>
-                    <w:p>
-                      <w:pPr>
-                        <w:shd w:val="clear" w:color="auto" w:fill="DAE9F7" w:themeFill="text2" w:themeFillTint="1A"/>
-                      </w:pPr>
-                    </w:p>
-                  </w:txbxContent>
-                </v:textbox>
-              </v:shape>
-            </w:pict>
-          </mc:Fallback>
-        </mc:AlternateContent>
-      </w:r>
-    </w:p>
-    <w:tbl>
-      <w:tblPr>
-        <w:tblW w:w="11058" w:type="dxa"/>
-        <w:tblInd w:w="-998" w:type="dxa"/>
-        <w:tblBorders>
-          <w:top w:val="single" w:sz="4" w:space="0" w:color="auto"/>
-          <w:left w:val="single" w:sz="4" w:space="0" w:color="auto"/>
-          <w:bottom w:val="single" w:sz="4" w:space="0" w:color="auto"/>
-          <w:right w:val="single" w:sz="4" w:space="0" w:color="auto"/>
-          <w:insideH w:val="single" w:sz="4" w:space="0" w:color="auto"/>
-          <w:insideV w:val="single" w:sz="4" w:space="0" w:color="auto"/>
-        </w:tblBorders>
-        <w:tblLook w:val="0000" w:firstRow="0" w:lastRow="0" w:firstColumn="0" w:lastColumn="0" w:noHBand="0" w:noVBand="0"/>
-      </w:tblPr>
-      <w:tblGrid>
-        <w:gridCol w:w="11058"/>
-      </w:tblGrid>
-      <w:tr>
-        <w:trPr>
-          <w:trHeight w:val="7668"/>
-        </w:trPr>
-        <w:tc>
-          <w:tcPr>
-            <w:tcW w:w="11058" w:type="dxa"/>
-          </w:tcPr>
-          <w:p>
-            <w:pPr>
-              <w:jc w:val="both"/>
-              <w:rPr>
-                <w:lang w:val="en-US"/>
-              </w:rPr>
-            </w:pPr>
+                      </v:textbox>
+                    </v:shape>
+                  </w:pict>
+                </mc:Fallback>
+              </mc:AlternateContent>
+            </w:r>
             <w:r>
               <w:rPr>
                 <w:noProof/>
@@ -2904,7 +4610,7 @@
                         <v:h position="#0,#1"/>
                       </v:handles>
                     </v:shapetype>
-                    <v:shape id="AutoShape 31" o:spid="_x0000_s1029" type="#_x0000_t61" style="position:absolute;left:0;text-align:left;margin-left:370.25pt;margin-top:281.5pt;width:189.25pt;height:49pt;z-index:251686912;visibility:visible;mso-wrap-style:square;mso-width-percent:0;mso-height-percent:0;mso-wrap-distance-left:9pt;mso-wrap-distance-top:0;mso-wrap-distance-right:9pt;mso-wrap-distance-bottom:0;mso-position-horizontal:absolute;mso-position-horizontal-relative:text;mso-position-vertical:absolute;mso-position-vertical-relative:text;mso-width-percent:0;mso-height-percent:0;mso-width-relative:page;mso-height-relative:page;v-text-anchor:top" o:gfxdata="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" adj="1348,25923">
+                    <v:shape id="AutoShape 31" o:spid="_x0000_s1028" type="#_x0000_t61" style="position:absolute;left:0;text-align:left;margin-left:370.25pt;margin-top:281.5pt;width:189.25pt;height:49pt;z-index:251686912;visibility:visible;mso-wrap-style:square;mso-width-percent:0;mso-height-percent:0;mso-wrap-distance-left:9pt;mso-wrap-distance-top:0;mso-wrap-distance-right:9pt;mso-wrap-distance-bottom:0;mso-position-horizontal:absolute;mso-position-horizontal-relative:text;mso-position-vertical:absolute;mso-position-vertical-relative:text;mso-width-percent:0;mso-height-percent:0;mso-width-relative:page;mso-height-relative:page;v-text-anchor:top" o:gfxdata="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" adj="1348,25923">
                       <v:textbox>
                         <w:txbxContent>
                           <w:p>
@@ -3122,7 +4828,7 @@
                 </mc:Choice>
                 <mc:Fallback>
                   <w:pict>
-                    <v:rect w14:anchorId="782CA912" id="Rectangle 32" o:spid="_x0000_s1030" style="position:absolute;left:0;text-align:left;margin-left:195.25pt;margin-top:156.5pt;width:157.8pt;height:49.5pt;z-index:251689984;visibility:visible;mso-wrap-style:square;mso-width-percent:0;mso-height-percent:0;mso-wrap-distance-left:9pt;mso-wrap-distance-top:0;mso-wrap-distance-right:9pt;mso-wrap-distance-bottom:0;mso-position-horizontal:absolute;mso-position-horizontal-relative:text;mso-position-vertical:absolute;mso-position-vertical-relative:text;mso-width-percent:0;mso-height-percent:0;mso-width-relative:page;mso-height-relative:page;v-text-anchor:top" o:gfxdata="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">
+                    <v:rect w14:anchorId="782CA912" id="Rectangle 32" o:spid="_x0000_s1029" style="position:absolute;left:0;text-align:left;margin-left:195.25pt;margin-top:156.5pt;width:157.8pt;height:49.5pt;z-index:251689984;visibility:visible;mso-wrap-style:square;mso-width-percent:0;mso-height-percent:0;mso-wrap-distance-left:9pt;mso-wrap-distance-top:0;mso-wrap-distance-right:9pt;mso-wrap-distance-bottom:0;mso-position-horizontal:absolute;mso-position-horizontal-relative:text;mso-position-vertical:absolute;mso-position-vertical-relative:text;mso-width-percent:0;mso-height-percent:0;mso-width-relative:page;mso-height-relative:page;v-text-anchor:top" o:gfxdata="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">
                       <v:textbox>
                         <w:txbxContent>
                           <w:p>
@@ -3443,7 +5149,7 @@
                       <v:stroke joinstyle="miter"/>
                       <v:path o:connecttype="rect" textboxrect="3163,3163,18437,18437"/>
                     </v:shapetype>
-                    <v:shape id="AutoShape 6" o:spid="_x0000_s1031" type="#_x0000_t131" style="position:absolute;left:0;text-align:left;margin-left:-3.75pt;margin-top:147.5pt;width:134.5pt;height:44pt;z-index:251665408;visibility:visible;mso-wrap-style:square;mso-width-percent:0;mso-height-percent:0;mso-wrap-distance-left:9pt;mso-wrap-distance-top:0;mso-wrap-distance-right:9pt;mso-wrap-distance-bottom:0;mso-position-horizontal:absolute;mso-position-horizontal-relative:text;mso-position-vertical:absolute;mso-position-vertical-relative:text;mso-width-percent:0;mso-height-percent:0;mso-width-relative:page;mso-height-relative:page;v-text-anchor:top" o:gfxdata="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">
+                    <v:shape id="AutoShape 6" o:spid="_x0000_s1030" type="#_x0000_t131" style="position:absolute;left:0;text-align:left;margin-left:-3.75pt;margin-top:147.5pt;width:134.5pt;height:44pt;z-index:251665408;visibility:visible;mso-wrap-style:square;mso-width-percent:0;mso-height-percent:0;mso-wrap-distance-left:9pt;mso-wrap-distance-top:0;mso-wrap-distance-right:9pt;mso-wrap-distance-bottom:0;mso-position-horizontal:absolute;mso-position-horizontal-relative:text;mso-position-vertical:absolute;mso-position-vertical-relative:text;mso-width-percent:0;mso-height-percent:0;mso-width-relative:page;mso-height-relative:page;v-text-anchor:top" o:gfxdata="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">
                       <v:textbox>
                         <w:txbxContent>
                           <w:p>
@@ -3723,7 +5429,7 @@
                       <v:stroke joinstyle="miter"/>
                       <v:path gradientshapeok="t" o:connecttype="rect" textboxrect="1018,3163,20582,18437"/>
                     </v:shapetype>
-                    <v:shape id="Flowchart: Terminator 3" o:spid="_x0000_s1032" type="#_x0000_t116" style="position:absolute;left:0;text-align:left;margin-left:274.75pt;margin-top:343.5pt;width:68.1pt;height:32.7pt;z-index:251706368;visibility:visible;mso-wrap-style:square;mso-width-percent:0;mso-height-percent:0;mso-wrap-distance-left:9pt;mso-wrap-distance-top:0;mso-wrap-distance-right:9pt;mso-wrap-distance-bottom:0;mso-position-horizontal:absolute;mso-position-horizontal-relative:margin;mso-position-vertical:absolute;mso-position-vertical-relative:text;mso-width-percent:0;mso-height-percent:0;mso-width-relative:margin;mso-height-relative:margin;v-text-anchor:middle" o:gfxdata="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" fillcolor="#156082 [3204]" strokecolor="#030e13 [484]" strokeweight="1pt">
+                    <v:shape id="Flowchart: Terminator 3" o:spid="_x0000_s1031" type="#_x0000_t116" style="position:absolute;left:0;text-align:left;margin-left:274.75pt;margin-top:343.5pt;width:68.1pt;height:32.7pt;z-index:251706368;visibility:visible;mso-wrap-style:square;mso-width-percent:0;mso-height-percent:0;mso-wrap-distance-left:9pt;mso-wrap-distance-top:0;mso-wrap-distance-right:9pt;mso-wrap-distance-bottom:0;mso-position-horizontal:absolute;mso-position-horizontal-relative:margin;mso-position-vertical:absolute;mso-position-vertical-relative:text;mso-width-percent:0;mso-height-percent:0;mso-width-relative:margin;mso-height-relative:margin;v-text-anchor:middle" o:gfxdata="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" fillcolor="#156082 [3204]" strokecolor="#030e13 [484]" strokeweight="1pt">
                       <v:path arrowok="t"/>
                       <v:textbox>
                         <w:txbxContent>
@@ -4636,7 +6342,7 @@
                 </mc:Choice>
                 <mc:Fallback>
                   <w:pict>
-                    <v:shape w14:anchorId="468B6D15" id="_x0000_s1033" type="#_x0000_t61" style="position:absolute;left:0;text-align:left;margin-left:573.6pt;margin-top:5.8pt;width:179.45pt;height:81.95pt;z-index:251688960;visibility:visible;mso-wrap-style:square;mso-width-percent:0;mso-height-percent:0;mso-wrap-distance-left:9pt;mso-wrap-distance-top:0;mso-wrap-distance-right:9pt;mso-wrap-distance-bottom:0;mso-position-horizontal:absolute;mso-position-horizontal-relative:text;mso-position-vertical:absolute;mso-position-vertical-relative:text;mso-width-percent:0;mso-height-percent:0;mso-width-relative:page;mso-height-relative:page;v-text-anchor:top" o:gfxdata="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" adj="1348,25923">
+                    <v:shape w14:anchorId="468B6D15" id="_x0000_s1032" type="#_x0000_t61" style="position:absolute;left:0;text-align:left;margin-left:573.6pt;margin-top:5.8pt;width:179.45pt;height:81.95pt;z-index:251688960;visibility:visible;mso-wrap-style:square;mso-width-percent:0;mso-height-percent:0;mso-wrap-distance-left:9pt;mso-wrap-distance-top:0;mso-wrap-distance-right:9pt;mso-wrap-distance-bottom:0;mso-position-horizontal:absolute;mso-position-horizontal-relative:text;mso-position-vertical:absolute;mso-position-vertical-relative:text;mso-width-percent:0;mso-height-percent:0;mso-width-relative:page;mso-height-relative:page;v-text-anchor:top" o:gfxdata="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" adj="1348,25923">
                       <v:textbox>
                         <w:txbxContent>
                           <w:p>
@@ -4923,7 +6629,7 @@
                       </v:formulas>
                       <v:path gradientshapeok="t" limo="10800,10800" o:connecttype="custom" o:connectlocs="@8,0;0,@9;@8,@7;@6,@9" textboxrect="@3,@3,@4,@5"/>
                     </v:shapetype>
-                    <v:shape id="Flowchart: Alternate Process 8" o:spid="_x0000_s1034" type="#_x0000_t176" style="position:absolute;left:0;text-align:left;margin-left:33pt;margin-top:294.95pt;width:190.55pt;height:81.4pt;z-index:251684864;visibility:visible;mso-wrap-style:square;mso-width-percent:0;mso-height-percent:0;mso-wrap-distance-left:9pt;mso-wrap-distance-top:0;mso-wrap-distance-right:9pt;mso-wrap-distance-bottom:0;mso-position-horizontal:absolute;mso-position-horizontal-relative:text;mso-position-vertical:absolute;mso-position-vertical-relative:text;mso-width-percent:0;mso-height-percent:0;mso-width-relative:margin;mso-height-relative:margin;v-text-anchor:middle" o:gfxdata="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" fillcolor="black [3200]" strokecolor="black [480]" strokeweight="1pt">
+                    <v:shape id="Flowchart: Alternate Process 8" o:spid="_x0000_s1033" type="#_x0000_t176" style="position:absolute;left:0;text-align:left;margin-left:33pt;margin-top:294.95pt;width:190.55pt;height:81.4pt;z-index:251684864;visibility:visible;mso-wrap-style:square;mso-width-percent:0;mso-height-percent:0;mso-wrap-distance-left:9pt;mso-wrap-distance-top:0;mso-wrap-distance-right:9pt;mso-wrap-distance-bottom:0;mso-position-horizontal:absolute;mso-position-horizontal-relative:text;mso-position-vertical:absolute;mso-position-vertical-relative:text;mso-width-percent:0;mso-height-percent:0;mso-width-relative:margin;mso-height-relative:margin;v-text-anchor:middle" o:gfxdata="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" fillcolor="black [3200]" strokecolor="black [480]" strokeweight="1pt">
                       <v:path arrowok="t"/>
                       <v:textbox>
                         <w:txbxContent>
@@ -5067,7 +6773,7 @@
                 </mc:Choice>
                 <mc:Fallback>
                   <w:pict>
-                    <v:shape w14:anchorId="18FD7497" id="Flowchart: Alternate Process 6" o:spid="_x0000_s1035" type="#_x0000_t176" style="position:absolute;left:0;text-align:left;margin-left:35.4pt;margin-top:219.85pt;width:155.05pt;height:42.1pt;z-index:251683840;visibility:visible;mso-wrap-style:square;mso-width-percent:0;mso-height-percent:0;mso-wrap-distance-left:9pt;mso-wrap-distance-top:0;mso-wrap-distance-right:9pt;mso-wrap-distance-bottom:0;mso-position-horizontal:absolute;mso-position-horizontal-relative:text;mso-position-vertical:absolute;mso-position-vertical-relative:text;mso-width-percent:0;mso-height-percent:0;mso-width-relative:margin;mso-height-relative:margin;v-text-anchor:middle" o:gfxdata="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" fillcolor="black [3200]" strokecolor="black [480]" strokeweight="1pt">
+                    <v:shape w14:anchorId="18FD7497" id="Flowchart: Alternate Process 6" o:spid="_x0000_s1034" type="#_x0000_t176" style="position:absolute;left:0;text-align:left;margin-left:35.4pt;margin-top:219.85pt;width:155.05pt;height:42.1pt;z-index:251683840;visibility:visible;mso-wrap-style:square;mso-width-percent:0;mso-height-percent:0;mso-wrap-distance-left:9pt;mso-wrap-distance-top:0;mso-wrap-distance-right:9pt;mso-wrap-distance-bottom:0;mso-position-horizontal:absolute;mso-position-horizontal-relative:text;mso-position-vertical:absolute;mso-position-vertical-relative:text;mso-width-percent:0;mso-height-percent:0;mso-width-relative:margin;mso-height-relative:margin;v-text-anchor:middle" o:gfxdata="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" fillcolor="black [3200]" strokecolor="black [480]" strokeweight="1pt">
                       <v:path arrowok="t"/>
                       <v:textbox>
                         <w:txbxContent>
@@ -5183,7 +6889,7 @@
                 </mc:Choice>
                 <mc:Fallback>
                   <w:pict>
-                    <v:shape w14:anchorId="7538DC28" id="_x0000_s1036" type="#_x0000_t176" style="position:absolute;left:0;text-align:left;margin-left:35.9pt;margin-top:221.6pt;width:155.05pt;height:42.1pt;z-index:251681792;visibility:visible;mso-wrap-style:square;mso-width-percent:0;mso-height-percent:0;mso-wrap-distance-left:9pt;mso-wrap-distance-top:0;mso-wrap-distance-right:9pt;mso-wrap-distance-bottom:0;mso-position-horizontal:absolute;mso-position-horizontal-relative:text;mso-position-vertical:absolute;mso-position-vertical-relative:text;mso-width-percent:0;mso-height-percent:0;mso-width-relative:margin;mso-height-relative:margin;v-text-anchor:middle" o:gfxdata="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" fillcolor="black [3200]" strokecolor="black [480]" strokeweight="1pt">
+                    <v:shape w14:anchorId="7538DC28" id="_x0000_s1035" type="#_x0000_t176" style="position:absolute;left:0;text-align:left;margin-left:35.9pt;margin-top:221.6pt;width:155.05pt;height:42.1pt;z-index:251681792;visibility:visible;mso-wrap-style:square;mso-width-percent:0;mso-height-percent:0;mso-wrap-distance-left:9pt;mso-wrap-distance-top:0;mso-wrap-distance-right:9pt;mso-wrap-distance-bottom:0;mso-position-horizontal:absolute;mso-position-horizontal-relative:text;mso-position-vertical:absolute;mso-position-vertical-relative:text;mso-width-percent:0;mso-height-percent:0;mso-width-relative:margin;mso-height-relative:margin;v-text-anchor:middle" o:gfxdata="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" fillcolor="black [3200]" strokecolor="black [480]" strokeweight="1pt">
                       <v:path arrowok="t"/>
                       <v:textbox>
                         <w:txbxContent>
@@ -5299,7 +7005,7 @@
                 </mc:Choice>
                 <mc:Fallback>
                   <w:pict>
-                    <v:shape w14:anchorId="035E5F98" id="Flowchart: Alternate Process 4" o:spid="_x0000_s1037" type="#_x0000_t176" style="position:absolute;left:0;text-align:left;margin-left:415.35pt;margin-top:222.95pt;width:121.6pt;height:42.1pt;z-index:251677696;visibility:visible;mso-wrap-style:square;mso-width-percent:0;mso-height-percent:0;mso-wrap-distance-left:9pt;mso-wrap-distance-top:0;mso-wrap-distance-right:9pt;mso-wrap-distance-bottom:0;mso-position-horizontal:absolute;mso-position-horizontal-relative:text;mso-position-vertical:absolute;mso-position-vertical-relative:text;mso-width-percent:0;mso-height-percent:0;mso-width-relative:margin;mso-height-relative:margin;v-text-anchor:middle" o:gfxdata="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" fillcolor="black [3200]" strokecolor="black [480]" strokeweight="1pt">
+                    <v:shape w14:anchorId="035E5F98" id="Flowchart: Alternate Process 4" o:spid="_x0000_s1036" type="#_x0000_t176" style="position:absolute;left:0;text-align:left;margin-left:415.35pt;margin-top:222.95pt;width:121.6pt;height:42.1pt;z-index:251677696;visibility:visible;mso-wrap-style:square;mso-width-percent:0;mso-height-percent:0;mso-wrap-distance-left:9pt;mso-wrap-distance-top:0;mso-wrap-distance-right:9pt;mso-wrap-distance-bottom:0;mso-position-horizontal:absolute;mso-position-horizontal-relative:text;mso-position-vertical:absolute;mso-position-vertical-relative:text;mso-width-percent:0;mso-height-percent:0;mso-width-relative:margin;mso-height-relative:margin;v-text-anchor:middle" o:gfxdata="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" fillcolor="black [3200]" strokecolor="black [480]" strokeweight="1pt">
                       <v:path arrowok="t"/>
                       <v:textbox>
                         <w:txbxContent>
@@ -5429,7 +7135,7 @@
                 </mc:Choice>
                 <mc:Fallback>
                   <w:pict>
-                    <v:shape w14:anchorId="298EB14C" id="Flowchart: Alternate Process 5" o:spid="_x0000_s1038" type="#_x0000_t176" style="position:absolute;left:0;text-align:left;margin-left:250.85pt;margin-top:218.85pt;width:123.45pt;height:49.95pt;z-index:251679744;visibility:visible;mso-wrap-style:square;mso-width-percent:0;mso-height-percent:0;mso-wrap-distance-left:9pt;mso-wrap-distance-top:0;mso-wrap-distance-right:9pt;mso-wrap-distance-bottom:0;mso-position-horizontal:absolute;mso-position-horizontal-relative:text;mso-position-vertical:absolute;mso-position-vertical-relative:text;mso-width-percent:0;mso-height-percent:0;mso-width-relative:margin;mso-height-relative:margin;v-text-anchor:middle" o:gfxdata="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" fillcolor="black [3200]" strokecolor="black [480]" strokeweight="1pt">
+                    <v:shape w14:anchorId="298EB14C" id="Flowchart: Alternate Process 5" o:spid="_x0000_s1037" type="#_x0000_t176" style="position:absolute;left:0;text-align:left;margin-left:250.85pt;margin-top:218.85pt;width:123.45pt;height:49.95pt;z-index:251679744;visibility:visible;mso-wrap-style:square;mso-width-percent:0;mso-height-percent:0;mso-wrap-distance-left:9pt;mso-wrap-distance-top:0;mso-wrap-distance-right:9pt;mso-wrap-distance-bottom:0;mso-position-horizontal:absolute;mso-position-horizontal-relative:text;mso-position-vertical:absolute;mso-position-vertical-relative:text;mso-width-percent:0;mso-height-percent:0;mso-width-relative:margin;mso-height-relative:margin;v-text-anchor:middle" o:gfxdata="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" fillcolor="black [3200]" strokecolor="black [480]" strokeweight="1pt">
                       <v:path arrowok="t"/>
                       <v:textbox>
                         <w:txbxContent>
@@ -5557,7 +7263,7 @@
                 </mc:Choice>
                 <mc:Fallback>
                   <w:pict>
-                    <v:shape w14:anchorId="3F688517" id="AutoShape 20" o:spid="_x0000_s1039" type="#_x0000_t176" style="position:absolute;left:0;text-align:left;margin-left:430pt;margin-top:89.95pt;width:104pt;height:42.1pt;z-index:-251642880;visibility:visible;mso-wrap-style:square;mso-width-percent:0;mso-height-percent:0;mso-wrap-distance-left:9pt;mso-wrap-distance-top:0;mso-wrap-distance-right:9pt;mso-wrap-distance-bottom:0;mso-position-horizontal:absolute;mso-position-horizontal-relative:text;mso-position-vertical:absolute;mso-position-vertical-relative:text;mso-width-percent:0;mso-height-percent:0;mso-width-relative:margin;mso-height-relative:margin;v-text-anchor:middle" o:gfxdata="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" fillcolor="black [3200]" strokecolor="black [480]" strokeweight="1pt">
+                    <v:shape w14:anchorId="3F688517" id="AutoShape 20" o:spid="_x0000_s1038" type="#_x0000_t176" style="position:absolute;left:0;text-align:left;margin-left:430pt;margin-top:89.95pt;width:104pt;height:42.1pt;z-index:-251642880;visibility:visible;mso-wrap-style:square;mso-width-percent:0;mso-height-percent:0;mso-wrap-distance-left:9pt;mso-wrap-distance-top:0;mso-wrap-distance-right:9pt;mso-wrap-distance-bottom:0;mso-position-horizontal:absolute;mso-position-horizontal-relative:text;mso-position-vertical:absolute;mso-position-vertical-relative:text;mso-width-percent:0;mso-height-percent:0;mso-width-relative:margin;mso-height-relative:margin;v-text-anchor:middle" o:gfxdata="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" fillcolor="black [3200]" strokecolor="black [480]" strokeweight="1pt">
                       <v:textbox>
                         <w:txbxContent>
                           <w:p>
@@ -5738,7 +7444,7 @@
                 </mc:Choice>
                 <mc:Fallback>
                   <w:pict>
-                    <v:shape w14:anchorId="59BE1E88" id="Flowchart: Alternate Process 1" o:spid="_x0000_s1040" type="#_x0000_t176" style="position:absolute;left:0;text-align:left;margin-left:287.4pt;margin-top:88.15pt;width:105.2pt;height:43.2pt;z-index:251667456;visibility:visible;mso-wrap-style:square;mso-width-percent:0;mso-height-percent:0;mso-wrap-distance-left:9pt;mso-wrap-distance-top:0;mso-wrap-distance-right:9pt;mso-wrap-distance-bottom:0;mso-position-horizontal:absolute;mso-position-horizontal-relative:text;mso-position-vertical:absolute;mso-position-vertical-relative:text;mso-width-percent:0;mso-height-percent:0;mso-width-relative:margin;mso-height-relative:margin;v-text-anchor:middle" o:gfxdata="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" fillcolor="black [3200]" strokecolor="black [480]" strokeweight="1pt">
+                    <v:shape w14:anchorId="59BE1E88" id="Flowchart: Alternate Process 1" o:spid="_x0000_s1039" type="#_x0000_t176" style="position:absolute;left:0;text-align:left;margin-left:287.4pt;margin-top:88.15pt;width:105.2pt;height:43.2pt;z-index:251667456;visibility:visible;mso-wrap-style:square;mso-width-percent:0;mso-height-percent:0;mso-wrap-distance-left:9pt;mso-wrap-distance-top:0;mso-wrap-distance-right:9pt;mso-wrap-distance-bottom:0;mso-position-horizontal:absolute;mso-position-horizontal-relative:text;mso-position-vertical:absolute;mso-position-vertical-relative:text;mso-width-percent:0;mso-height-percent:0;mso-width-relative:margin;mso-height-relative:margin;v-text-anchor:middle" o:gfxdata="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" fillcolor="black [3200]" strokecolor="black [480]" strokeweight="1pt">
                       <v:path arrowok="t"/>
                       <v:textbox>
                         <w:txbxContent>
@@ -5934,7 +7640,7 @@
                 </mc:Choice>
                 <mc:Fallback>
                   <w:pict>
-                    <v:shape w14:anchorId="53C0A685" id="Flowchart: Alternate Process 2" o:spid="_x0000_s1041" type="#_x0000_t176" style="position:absolute;left:0;text-align:left;margin-left:104.8pt;margin-top:82.7pt;width:143.45pt;height:55.4pt;z-index:251661312;visibility:visible;mso-wrap-style:square;mso-width-percent:0;mso-height-percent:0;mso-wrap-distance-left:9pt;mso-wrap-distance-top:0;mso-wrap-distance-right:9pt;mso-wrap-distance-bottom:0;mso-position-horizontal:absolute;mso-position-horizontal-relative:text;mso-position-vertical:absolute;mso-position-vertical-relative:text;mso-width-percent:0;mso-height-percent:0;mso-width-relative:margin;mso-height-relative:margin;v-text-anchor:middle" o:gfxdata="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" fillcolor="black [3200]" strokecolor="black [480]" strokeweight="1pt">
+                    <v:shape w14:anchorId="53C0A685" id="Flowchart: Alternate Process 2" o:spid="_x0000_s1040" type="#_x0000_t176" style="position:absolute;left:0;text-align:left;margin-left:104.8pt;margin-top:82.7pt;width:143.45pt;height:55.4pt;z-index:251661312;visibility:visible;mso-wrap-style:square;mso-width-percent:0;mso-height-percent:0;mso-wrap-distance-left:9pt;mso-wrap-distance-top:0;mso-wrap-distance-right:9pt;mso-wrap-distance-bottom:0;mso-position-horizontal:absolute;mso-position-horizontal-relative:text;mso-position-vertical:absolute;mso-position-vertical-relative:text;mso-width-percent:0;mso-height-percent:0;mso-width-relative:margin;mso-height-relative:margin;v-text-anchor:middle" o:gfxdata="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" fillcolor="black [3200]" strokecolor="black [480]" strokeweight="1pt">
                       <v:path arrowok="t"/>
                       <v:textbox>
                         <w:txbxContent>
@@ -6064,7 +7770,7 @@
                 </mc:Choice>
                 <mc:Fallback>
                   <w:pict>
-                    <v:shape w14:anchorId="7DE62B80" id="_x0000_s1042" type="#_x0000_t116" style="position:absolute;left:0;text-align:left;margin-left:7.25pt;margin-top:89.75pt;width:68.1pt;height:32.7pt;z-index:251659264;visibility:visible;mso-wrap-style:square;mso-width-percent:0;mso-height-percent:0;mso-wrap-distance-left:9pt;mso-wrap-distance-top:0;mso-wrap-distance-right:9pt;mso-wrap-distance-bottom:0;mso-position-horizontal:absolute;mso-position-horizontal-relative:margin;mso-position-vertical:absolute;mso-position-vertical-relative:text;mso-width-percent:0;mso-height-percent:0;mso-width-relative:margin;mso-height-relative:margin;v-text-anchor:middle" o:gfxdata="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" fillcolor="#156082 [3204]" strokecolor="#030e13 [484]" strokeweight="1pt">
+                    <v:shape w14:anchorId="7DE62B80" id="_x0000_s1041" type="#_x0000_t116" style="position:absolute;left:0;text-align:left;margin-left:7.25pt;margin-top:89.75pt;width:68.1pt;height:32.7pt;z-index:251659264;visibility:visible;mso-wrap-style:square;mso-width-percent:0;mso-height-percent:0;mso-wrap-distance-left:9pt;mso-wrap-distance-top:0;mso-wrap-distance-right:9pt;mso-wrap-distance-bottom:0;mso-position-horizontal:absolute;mso-position-horizontal-relative:margin;mso-position-vertical:absolute;mso-position-vertical-relative:text;mso-width-percent:0;mso-height-percent:0;mso-width-relative:margin;mso-height-relative:margin;v-text-anchor:middle" o:gfxdata="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" fillcolor="#156082 [3204]" strokecolor="#030e13 [484]" strokeweight="1pt">
                       <v:path arrowok="t"/>
                       <v:textbox>
                         <w:txbxContent>
@@ -6096,13 +7802,233 @@
     </w:tbl>
     <w:p>
       <w:pPr>
-        <w:jc w:val="center"/>
         <w:rPr>
           <w:b/>
           <w:bCs/>
           <w:lang w:val="en-US"/>
         </w:rPr>
       </w:pPr>
+      <w:r>
+        <w:rPr>
+          <w:noProof/>
+        </w:rPr>
+        <mc:AlternateContent>
+          <mc:Choice Requires="wps">
+            <w:drawing>
+              <wp:anchor distT="0" distB="0" distL="114300" distR="114300" simplePos="0" relativeHeight="251675648" behindDoc="0" locked="0" layoutInCell="1" allowOverlap="1" wp14:anchorId="07A46219" wp14:editId="1739CFF1">
+                <wp:simplePos x="0" y="0"/>
+                <wp:positionH relativeFrom="column">
+                  <wp:posOffset>5008782</wp:posOffset>
+                </wp:positionH>
+                <wp:positionV relativeFrom="paragraph">
+                  <wp:posOffset>-5033547</wp:posOffset>
+                </wp:positionV>
+                <wp:extent cx="1143635" cy="613410"/>
+                <wp:effectExtent l="0" t="0" r="18415" b="15240"/>
+                <wp:wrapNone/>
+                <wp:docPr id="2054327131" name="AutoShape 30"/>
+                <wp:cNvGraphicFramePr>
+                  <a:graphicFrameLocks xmlns:a="http://schemas.openxmlformats.org/drawingml/2006/main"/>
+                </wp:cNvGraphicFramePr>
+                <a:graphic xmlns:a="http://schemas.openxmlformats.org/drawingml/2006/main">
+                  <a:graphicData uri="http://schemas.microsoft.com/office/word/2010/wordprocessingShape">
+                    <wps:wsp>
+                      <wps:cNvSpPr>
+                        <a:spLocks noChangeArrowheads="1"/>
+                      </wps:cNvSpPr>
+                      <wps:spPr bwMode="auto">
+                        <a:xfrm>
+                          <a:off x="0" y="0"/>
+                          <a:ext cx="1143635" cy="613410"/>
+                        </a:xfrm>
+                        <a:prstGeom prst="flowChartProcess">
+                          <a:avLst/>
+                        </a:prstGeom>
+                        <a:solidFill>
+                          <a:srgbClr val="FFFFFF"/>
+                        </a:solidFill>
+                        <a:ln w="9525">
+                          <a:solidFill>
+                            <a:srgbClr val="000000"/>
+                          </a:solidFill>
+                          <a:miter lim="800000"/>
+                          <a:headEnd/>
+                          <a:tailEnd/>
+                        </a:ln>
+                      </wps:spPr>
+                      <wps:txbx>
+                        <w:txbxContent>
+                          <w:p>
+                            <w:pPr>
+                              <w:pStyle w:val="ListParagraph"/>
+                              <w:numPr>
+                                <w:ilvl w:val="0"/>
+                                <w:numId w:val="6"/>
+                              </w:numPr>
+                              <w:shd w:val="clear" w:color="auto" w:fill="DAE9F7" w:themeFill="text2" w:themeFillTint="1A"/>
+                              <w:rPr>
+                                <w:sz w:val="18"/>
+                                <w:szCs w:val="18"/>
+                                <w:lang w:val="en-US"/>
+                              </w:rPr>
+                            </w:pPr>
+                            <w:r>
+                              <w:rPr>
+                                <w:sz w:val="18"/>
+                                <w:szCs w:val="18"/>
+                                <w:lang w:val="en-US"/>
+                              </w:rPr>
+                              <w:t>Training</w:t>
+                            </w:r>
+                          </w:p>
+                          <w:p>
+                            <w:pPr>
+                              <w:pStyle w:val="ListParagraph"/>
+                              <w:numPr>
+                                <w:ilvl w:val="0"/>
+                                <w:numId w:val="6"/>
+                              </w:numPr>
+                              <w:shd w:val="clear" w:color="auto" w:fill="DAE9F7" w:themeFill="text2" w:themeFillTint="1A"/>
+                              <w:rPr>
+                                <w:sz w:val="18"/>
+                                <w:szCs w:val="18"/>
+                                <w:lang w:val="en-US"/>
+                              </w:rPr>
+                            </w:pPr>
+                            <w:r>
+                              <w:rPr>
+                                <w:sz w:val="18"/>
+                                <w:szCs w:val="18"/>
+                                <w:lang w:val="en-US"/>
+                              </w:rPr>
+                              <w:t>Testing</w:t>
+                            </w:r>
+                          </w:p>
+                          <w:p>
+                            <w:pPr>
+                              <w:pStyle w:val="ListParagraph"/>
+                              <w:numPr>
+                                <w:ilvl w:val="0"/>
+                                <w:numId w:val="6"/>
+                              </w:numPr>
+                              <w:shd w:val="clear" w:color="auto" w:fill="DAE9F7" w:themeFill="text2" w:themeFillTint="1A"/>
+                              <w:rPr>
+                                <w:sz w:val="18"/>
+                                <w:szCs w:val="18"/>
+                                <w:lang w:val="en-US"/>
+                              </w:rPr>
+                            </w:pPr>
+                            <w:r>
+                              <w:rPr>
+                                <w:sz w:val="18"/>
+                                <w:szCs w:val="18"/>
+                                <w:lang w:val="en-US"/>
+                              </w:rPr>
+                              <w:t>Validation</w:t>
+                            </w:r>
+                          </w:p>
+                        </w:txbxContent>
+                      </wps:txbx>
+                      <wps:bodyPr rot="0" vert="horz" wrap="square" lIns="91440" tIns="45720" rIns="91440" bIns="45720" anchor="t" anchorCtr="0" upright="1">
+                        <a:noAutofit/>
+                      </wps:bodyPr>
+                    </wps:wsp>
+                  </a:graphicData>
+                </a:graphic>
+                <wp14:sizeRelH relativeFrom="page">
+                  <wp14:pctWidth>0</wp14:pctWidth>
+                </wp14:sizeRelH>
+                <wp14:sizeRelV relativeFrom="page">
+                  <wp14:pctHeight>0</wp14:pctHeight>
+                </wp14:sizeRelV>
+              </wp:anchor>
+            </w:drawing>
+          </mc:Choice>
+          <mc:Fallback>
+            <w:pict>
+              <v:shapetype w14:anchorId="07A46219" id="_x0000_t109" coordsize="21600,21600" o:spt="109" path="m,l,21600r21600,l21600,xe">
+                <v:stroke joinstyle="miter"/>
+                <v:path gradientshapeok="t" o:connecttype="rect"/>
+              </v:shapetype>
+              <v:shape id="AutoShape 30" o:spid="_x0000_s1042" type="#_x0000_t109" style="position:absolute;margin-left:394.4pt;margin-top:-396.35pt;width:90.05pt;height:48.3pt;z-index:251675648;visibility:visible;mso-wrap-style:square;mso-width-percent:0;mso-height-percent:0;mso-wrap-distance-left:9pt;mso-wrap-distance-top:0;mso-wrap-distance-right:9pt;mso-wrap-distance-bottom:0;mso-position-horizontal:absolute;mso-position-horizontal-relative:text;mso-position-vertical:absolute;mso-position-vertical-relative:text;mso-width-percent:0;mso-height-percent:0;mso-width-relative:page;mso-height-relative:page;v-text-anchor:top" o:gfxdata="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">
+                <v:textbox>
+                  <w:txbxContent>
+                    <w:p>
+                      <w:pPr>
+                        <w:pStyle w:val="ListParagraph"/>
+                        <w:numPr>
+                          <w:ilvl w:val="0"/>
+                          <w:numId w:val="6"/>
+                        </w:numPr>
+                        <w:shd w:val="clear" w:color="auto" w:fill="DAE9F7" w:themeFill="text2" w:themeFillTint="1A"/>
+                        <w:rPr>
+                          <w:sz w:val="18"/>
+                          <w:szCs w:val="18"/>
+                          <w:lang w:val="en-US"/>
+                        </w:rPr>
+                      </w:pPr>
+                      <w:r>
+                        <w:rPr>
+                          <w:sz w:val="18"/>
+                          <w:szCs w:val="18"/>
+                          <w:lang w:val="en-US"/>
+                        </w:rPr>
+                        <w:t>Training</w:t>
+                      </w:r>
+                    </w:p>
+                    <w:p>
+                      <w:pPr>
+                        <w:pStyle w:val="ListParagraph"/>
+                        <w:numPr>
+                          <w:ilvl w:val="0"/>
+                          <w:numId w:val="6"/>
+                        </w:numPr>
+                        <w:shd w:val="clear" w:color="auto" w:fill="DAE9F7" w:themeFill="text2" w:themeFillTint="1A"/>
+                        <w:rPr>
+                          <w:sz w:val="18"/>
+                          <w:szCs w:val="18"/>
+                          <w:lang w:val="en-US"/>
+                        </w:rPr>
+                      </w:pPr>
+                      <w:r>
+                        <w:rPr>
+                          <w:sz w:val="18"/>
+                          <w:szCs w:val="18"/>
+                          <w:lang w:val="en-US"/>
+                        </w:rPr>
+                        <w:t>Testing</w:t>
+                      </w:r>
+                    </w:p>
+                    <w:p>
+                      <w:pPr>
+                        <w:pStyle w:val="ListParagraph"/>
+                        <w:numPr>
+                          <w:ilvl w:val="0"/>
+                          <w:numId w:val="6"/>
+                        </w:numPr>
+                        <w:shd w:val="clear" w:color="auto" w:fill="DAE9F7" w:themeFill="text2" w:themeFillTint="1A"/>
+                        <w:rPr>
+                          <w:sz w:val="18"/>
+                          <w:szCs w:val="18"/>
+                          <w:lang w:val="en-US"/>
+                        </w:rPr>
+                      </w:pPr>
+                      <w:r>
+                        <w:rPr>
+                          <w:sz w:val="18"/>
+                          <w:szCs w:val="18"/>
+                          <w:lang w:val="en-US"/>
+                        </w:rPr>
+                        <w:t>Validation</w:t>
+                      </w:r>
+                    </w:p>
+                  </w:txbxContent>
+                </v:textbox>
+              </v:shape>
+            </w:pict>
+          </mc:Fallback>
+        </mc:AlternateContent>
+      </w:r>
     </w:p>
     <w:p>
       <w:pPr>
@@ -6346,7 +8272,14 @@
         <w:rPr>
           <w:lang w:val="en-US"/>
         </w:rPr>
-        <w:t xml:space="preserve"> Memory networks have been observed as the most effective solution</w:t>
+        <w:t xml:space="preserve"> Memory networks </w:t>
+      </w:r>
+      <w:r>
+        <w:rPr>
+          <w:lang w:val="en-US"/>
+        </w:rPr>
+        <w:lastRenderedPageBreak/>
+        <w:t>have been observed as the most effective solution</w:t>
       </w:r>
       <w:r>
         <w:rPr>
@@ -6615,7 +8548,7 @@
           <w:noProof/>
         </w:rPr>
         <w:drawing>
-          <wp:inline distT="0" distB="0" distL="0" distR="0" wp14:anchorId="61D58328" wp14:editId="2E9DC226">
+          <wp:inline distT="0" distB="0" distL="0" distR="0" wp14:anchorId="61D58328" wp14:editId="73EFB6A3">
             <wp:extent cx="3740150" cy="2177756"/>
             <wp:effectExtent l="0" t="0" r="0" b="0"/>
             <wp:docPr id="2123400336" name="Picture 21" descr="An Overview on Long Short Term Memory (LSTM) - Analytics Vidhya"/>
@@ -6750,7 +8683,6 @@
           <w:bCs/>
           <w:lang w:val="en-US"/>
         </w:rPr>
-        <w:lastRenderedPageBreak/>
         <w:t>Gated mechanism</w:t>
       </w:r>
       <w:r>
@@ -6943,6 +8875,7 @@
         <w:rPr>
           <w:lang w:val="en-US"/>
         </w:rPr>
+        <w:lastRenderedPageBreak/>
         <w:t>Output gate:</w:t>
       </w:r>
       <w:r>
@@ -7145,7 +9078,6 @@
         <w:rPr>
           <w:lang w:val="en-US"/>
         </w:rPr>
-        <w:lastRenderedPageBreak/>
         <w:t>Stock Market Prediction Using LSTM Technique</w:t>
       </w:r>
       <w:r>

--- a/project_report .docx
+++ b/project_report .docx
@@ -449,7 +449,7 @@
           <w:noProof/>
         </w:rPr>
         <w:drawing>
-          <wp:inline distT="0" distB="0" distL="0" distR="0" wp14:anchorId="0A157464" wp14:editId="4E3E7730">
+          <wp:inline distT="0" distB="0" distL="0" distR="0" wp14:anchorId="0A157464" wp14:editId="586079A0">
             <wp:extent cx="4425950" cy="2291715"/>
             <wp:effectExtent l="0" t="0" r="0" b="0"/>
             <wp:docPr id="459530166" name="Picture 1"/>
@@ -659,7 +659,21 @@
         <w:rPr>
           <w:lang w:val="en-US"/>
         </w:rPr>
-        <w:t xml:space="preserve"> The above features are essential in developing predictive models and fully understanding the connections between the targeted variable and other financial metrics.</w:t>
+        <w:t xml:space="preserve"> </w:t>
+      </w:r>
+    </w:p>
+    <w:p>
+      <w:pPr>
+        <w:jc w:val="both"/>
+        <w:rPr>
+          <w:lang w:val="en-US"/>
+        </w:rPr>
+      </w:pPr>
+      <w:r>
+        <w:rPr>
+          <w:lang w:val="en-US"/>
+        </w:rPr>
+        <w:t>The above features are essential in developing predictive models and fully understanding the connections between the targeted variable and other financial metrics.</w:t>
       </w:r>
     </w:p>
     <w:p>
@@ -1459,21 +1473,7 @@
         <w:rPr>
           <w:lang w:val="en-US"/>
         </w:rPr>
-        <w:t xml:space="preserve">, with </w:t>
-      </w:r>
-      <w:proofErr w:type="spellStart"/>
-      <w:r>
-        <w:rPr>
-          <w:lang w:val="en-US"/>
-        </w:rPr>
-        <w:t>input_shape</w:t>
-      </w:r>
-      <w:proofErr w:type="spellEnd"/>
-      <w:r>
-        <w:rPr>
-          <w:lang w:val="en-US"/>
-        </w:rPr>
-        <w:t xml:space="preserve"> serving as the</w:t>
+        <w:t>, with input_shape serving as the</w:t>
       </w:r>
       <w:r>
         <w:rPr>
@@ -1761,13 +1761,7 @@
         <w:rPr>
           <w:lang w:val="en-US"/>
         </w:rPr>
-        <w:t>, Q.</w:t>
-      </w:r>
-      <w:r>
-        <w:rPr>
-          <w:lang w:val="en-US"/>
-        </w:rPr>
-        <w:t xml:space="preserve"> mentioned </w:t>
+        <w:t xml:space="preserve">, Q. mentioned </w:t>
       </w:r>
       <w:r>
         <w:rPr>
@@ -1908,14 +1902,12 @@
         </w:rPr>
         <w:t xml:space="preserve">Time series forecasting of stock market </w:t>
       </w:r>
-      <w:proofErr w:type="spellStart"/>
-      <w:r>
-        <w:rPr>
-          <w:lang w:val="en-US"/>
-        </w:rPr>
-        <w:t>usingARIMA</w:t>
-      </w:r>
-      <w:proofErr w:type="spellEnd"/>
+      <w:r>
+        <w:rPr>
+          <w:lang w:val="en-US"/>
+        </w:rPr>
+        <w:t>using ARIMA</w:t>
+      </w:r>
       <w:r>
         <w:rPr>
           <w:lang w:val="en-US"/>
@@ -1958,16 +1950,8 @@
         <w:rPr>
           <w:lang w:val="en-US"/>
         </w:rPr>
-        <w:t xml:space="preserve">, </w:t>
-      </w:r>
-      <w:proofErr w:type="spellStart"/>
-      <w:r>
-        <w:rPr>
-          <w:lang w:val="en-US"/>
-        </w:rPr>
-        <w:t>SatyaKumar</w:t>
-      </w:r>
-      <w:proofErr w:type="spellEnd"/>
+        <w:t>, SatyaKumar</w:t>
+      </w:r>
       <w:r>
         <w:rPr>
           <w:lang w:val="en-US"/>
@@ -1996,21 +1980,43 @@
         <w:rPr>
           <w:lang w:val="en-US"/>
         </w:rPr>
+        <w:t xml:space="preserve"> Koppera</w:t>
+      </w:r>
+      <w:r>
+        <w:rPr>
+          <w:lang w:val="en-US"/>
+        </w:rPr>
+        <w:t>, V.,</w:t>
+      </w:r>
+      <w:r>
+        <w:rPr>
+          <w:lang w:val="en-US"/>
+        </w:rPr>
         <w:t xml:space="preserve"> </w:t>
       </w:r>
-      <w:proofErr w:type="spellStart"/>
-      <w:r>
-        <w:rPr>
-          <w:lang w:val="en-US"/>
-        </w:rPr>
-        <w:t>Koppera</w:t>
-      </w:r>
-      <w:proofErr w:type="spellEnd"/>
-      <w:r>
-        <w:rPr>
-          <w:lang w:val="en-US"/>
-        </w:rPr>
-        <w:t>, V.,</w:t>
+      <w:r>
+        <w:rPr>
+          <w:lang w:val="en-US"/>
+        </w:rPr>
+        <w:t>&amp;</w:t>
+      </w:r>
+      <w:r>
+        <w:rPr>
+          <w:lang w:val="en-US"/>
+        </w:rPr>
+        <w:t xml:space="preserve"> Hakeem</w:t>
+      </w:r>
+      <w:r>
+        <w:rPr>
+          <w:lang w:val="en-US"/>
+        </w:rPr>
+        <w:t>, M.</w:t>
+      </w:r>
+      <w:r>
+        <w:rPr>
+          <w:lang w:val="en-US"/>
+        </w:rPr>
+        <w:t xml:space="preserve"> (2024)</w:t>
       </w:r>
       <w:r>
         <w:rPr>
@@ -2022,25 +2028,91 @@
         <w:rPr>
           <w:lang w:val="en-US"/>
         </w:rPr>
-        <w:t>&amp;</w:t>
-      </w:r>
-      <w:r>
-        <w:rPr>
-          <w:lang w:val="en-US"/>
-        </w:rPr>
-        <w:t xml:space="preserve"> Hakeem</w:t>
-      </w:r>
-      <w:r>
-        <w:rPr>
-          <w:lang w:val="en-US"/>
-        </w:rPr>
-        <w:t>, M.</w:t>
-      </w:r>
-      <w:r>
-        <w:rPr>
-          <w:lang w:val="en-US"/>
-        </w:rPr>
-        <w:t xml:space="preserve"> (2024)</w:t>
+        <w:t>concluded that, time series forecasting in the stock market is a challenging task requi</w:t>
+      </w:r>
+      <w:r>
+        <w:rPr>
+          <w:lang w:val="en-US"/>
+        </w:rPr>
+        <w:t xml:space="preserve">ring </w:t>
+      </w:r>
+      <w:r>
+        <w:rPr>
+          <w:lang w:val="en-US"/>
+        </w:rPr>
+        <w:t>technical</w:t>
+      </w:r>
+      <w:r>
+        <w:rPr>
+          <w:lang w:val="en-US"/>
+        </w:rPr>
+        <w:t xml:space="preserve"> methods and careful research.</w:t>
+      </w:r>
+      <w:r>
+        <w:rPr>
+          <w:lang w:val="en-US"/>
+        </w:rPr>
+        <w:t xml:space="preserve"> Though no forecasting technique can accur</w:t>
+      </w:r>
+      <w:r>
+        <w:rPr>
+          <w:lang w:val="en-US"/>
+        </w:rPr>
+        <w:t xml:space="preserve">ately predict stock prices, </w:t>
+      </w:r>
+      <w:r>
+        <w:rPr>
+          <w:lang w:val="en-US"/>
+        </w:rPr>
+        <w:t xml:space="preserve">time series forecasting offers helpful insights and helps investors make </w:t>
+      </w:r>
+      <w:r>
+        <w:rPr>
+          <w:lang w:val="en-US"/>
+        </w:rPr>
+        <w:t>viable choices</w:t>
+      </w:r>
+      <w:r>
+        <w:rPr>
+          <w:lang w:val="en-US"/>
+        </w:rPr>
+        <w:t>. These models incorporate a vari</w:t>
+      </w:r>
+      <w:r>
+        <w:rPr>
+          <w:lang w:val="en-US"/>
+        </w:rPr>
+        <w:t xml:space="preserve">ety of factors, including trend, seasonality, and </w:t>
+      </w:r>
+      <w:r>
+        <w:rPr>
+          <w:lang w:val="en-US"/>
+        </w:rPr>
+        <w:t>autocorrelation</w:t>
+      </w:r>
+      <w:r>
+        <w:rPr>
+          <w:lang w:val="en-US"/>
+        </w:rPr>
+        <w:t>, to generate project</w:t>
+      </w:r>
+      <w:r>
+        <w:rPr>
+          <w:lang w:val="en-US"/>
+        </w:rPr>
+        <w:t>ions.</w:t>
+      </w:r>
+      <w:r>
+        <w:rPr>
+          <w:lang w:val="en-US"/>
+        </w:rPr>
+        <w:t xml:space="preserve"> As a result, it can be concluded that the ARIMA model </w:t>
+      </w:r>
+      <w:r>
+        <w:rPr>
+          <w:lang w:val="en-US"/>
+        </w:rPr>
+        <w:t>provides a better match to the data than both LSTM and FBProphet models.</w:t>
       </w:r>
       <w:r>
         <w:rPr>
@@ -2048,109 +2120,31 @@
         </w:rPr>
         <w:t xml:space="preserve"> </w:t>
       </w:r>
-      <w:r>
-        <w:rPr>
-          <w:lang w:val="en-US"/>
-        </w:rPr>
-        <w:t>concluded that, time series forecasting in the stock market is a challenging task requi</w:t>
-      </w:r>
-      <w:r>
-        <w:rPr>
-          <w:lang w:val="en-US"/>
-        </w:rPr>
-        <w:t xml:space="preserve">ring </w:t>
-      </w:r>
-      <w:r>
-        <w:rPr>
-          <w:lang w:val="en-US"/>
-        </w:rPr>
-        <w:t>technical</w:t>
-      </w:r>
-      <w:r>
-        <w:rPr>
-          <w:lang w:val="en-US"/>
-        </w:rPr>
-        <w:t xml:space="preserve"> methods and careful research.</w:t>
-      </w:r>
-      <w:r>
-        <w:rPr>
-          <w:lang w:val="en-US"/>
-        </w:rPr>
-        <w:t xml:space="preserve"> Though no forecasting technique can accur</w:t>
-      </w:r>
-      <w:r>
-        <w:rPr>
-          <w:lang w:val="en-US"/>
-        </w:rPr>
-        <w:t xml:space="preserve">ately predict stock prices, </w:t>
-      </w:r>
-      <w:r>
-        <w:rPr>
-          <w:lang w:val="en-US"/>
-        </w:rPr>
-        <w:t xml:space="preserve">time series forecasting offers helpful insights and helps investors make </w:t>
-      </w:r>
-      <w:r>
-        <w:rPr>
-          <w:lang w:val="en-US"/>
-        </w:rPr>
-        <w:t>viable choices</w:t>
-      </w:r>
-      <w:r>
-        <w:rPr>
-          <w:lang w:val="en-US"/>
-        </w:rPr>
-        <w:t>. These models incorporate a vari</w:t>
-      </w:r>
-      <w:r>
-        <w:rPr>
-          <w:lang w:val="en-US"/>
-        </w:rPr>
-        <w:t xml:space="preserve">ety of factors, including trend, seasonality, and </w:t>
-      </w:r>
-      <w:r>
-        <w:rPr>
-          <w:lang w:val="en-US"/>
-        </w:rPr>
-        <w:t>autocorrelation</w:t>
-      </w:r>
-      <w:r>
-        <w:rPr>
-          <w:lang w:val="en-US"/>
-        </w:rPr>
-        <w:t>, to generate project</w:t>
-      </w:r>
-      <w:r>
-        <w:rPr>
-          <w:lang w:val="en-US"/>
-        </w:rPr>
-        <w:t>ions.</w:t>
-      </w:r>
-      <w:r>
-        <w:rPr>
-          <w:lang w:val="en-US"/>
-        </w:rPr>
-        <w:t xml:space="preserve"> As a result, it can be concluded that the ARIMA model </w:t>
-      </w:r>
-      <w:r>
-        <w:rPr>
-          <w:lang w:val="en-US"/>
-        </w:rPr>
-        <w:t xml:space="preserve">provides a better match to the data than both LSTM and </w:t>
-      </w:r>
-      <w:proofErr w:type="spellStart"/>
-      <w:r>
-        <w:rPr>
-          <w:lang w:val="en-US"/>
-        </w:rPr>
-        <w:t>FBProphet</w:t>
-      </w:r>
-      <w:proofErr w:type="spellEnd"/>
-      <w:r>
-        <w:rPr>
-          <w:lang w:val="en-US"/>
-        </w:rPr>
-        <w:t xml:space="preserve"> models.</w:t>
+    </w:p>
+    <w:p>
+      <w:pPr>
+        <w:jc w:val="both"/>
+        <w:rPr>
+          <w:lang w:val="en-US"/>
+        </w:rPr>
+      </w:pPr>
+      <w:r>
+        <w:rPr>
+          <w:lang w:val="en-US"/>
+        </w:rPr>
+        <w:t xml:space="preserve">Based on these three </w:t>
+      </w:r>
+      <w:r>
+        <w:rPr>
+          <w:lang w:val="en-US"/>
+        </w:rPr>
+        <w:t>models,</w:t>
+      </w:r>
+      <w:r>
+        <w:rPr>
+          <w:lang w:val="en-US"/>
+        </w:rPr>
+        <w:t xml:space="preserve"> ARIMA has the lowest RMSE</w:t>
       </w:r>
       <w:r>
         <w:rPr>
@@ -2158,6 +2152,102 @@
         </w:rPr>
         <w:t xml:space="preserve"> </w:t>
       </w:r>
+      <w:r>
+        <w:rPr>
+          <w:lang w:val="en-US"/>
+        </w:rPr>
+        <w:t>(root mean square error)</w:t>
+      </w:r>
+      <w:r>
+        <w:rPr>
+          <w:lang w:val="en-US"/>
+        </w:rPr>
+        <w:t xml:space="preserve"> value 7.8919253</w:t>
+      </w:r>
+      <w:r>
+        <w:rPr>
+          <w:lang w:val="en-US"/>
+        </w:rPr>
+        <w:t>, suggesting that it has the highest predicted accuracy for this dataset</w:t>
+      </w:r>
+      <w:r>
+        <w:rPr>
+          <w:lang w:val="en-US"/>
+        </w:rPr>
+        <w:t>.</w:t>
+      </w:r>
+      <w:r>
+        <w:rPr>
+          <w:lang w:val="en-US"/>
+        </w:rPr>
+        <w:t xml:space="preserve"> Followed by LSTM</w:t>
+      </w:r>
+      <w:r>
+        <w:rPr>
+          <w:lang w:val="en-US"/>
+        </w:rPr>
+        <w:t xml:space="preserve"> model has </w:t>
+      </w:r>
+      <w:r>
+        <w:rPr>
+          <w:lang w:val="en-US"/>
+        </w:rPr>
+        <w:t>the 10.33765 RMSE value</w:t>
+      </w:r>
+      <w:r>
+        <w:rPr>
+          <w:lang w:val="en-US"/>
+        </w:rPr>
+        <w:t xml:space="preserve"> and FBPro</w:t>
+      </w:r>
+      <w:r>
+        <w:rPr>
+          <w:lang w:val="en-US"/>
+        </w:rPr>
+        <w:t xml:space="preserve">phet </w:t>
+      </w:r>
+      <w:r>
+        <w:rPr>
+          <w:lang w:val="en-US"/>
+        </w:rPr>
+        <w:t>9.11863</w:t>
+      </w:r>
+      <w:r>
+        <w:rPr>
+          <w:lang w:val="en-US"/>
+        </w:rPr>
+        <w:t xml:space="preserve"> also had the lower RMSE value which</w:t>
+      </w:r>
+      <w:r>
+        <w:rPr>
+          <w:lang w:val="en-US"/>
+        </w:rPr>
+        <w:t xml:space="preserve"> appears</w:t>
+      </w:r>
+      <w:r>
+        <w:rPr>
+          <w:lang w:val="en-US"/>
+        </w:rPr>
+        <w:t xml:space="preserve"> to be the least accurate in predicting the target variable.</w:t>
+      </w:r>
+      <w:r>
+        <w:rPr>
+          <w:lang w:val="en-US"/>
+        </w:rPr>
+        <w:t xml:space="preserve"> The dataset used in this paper is “</w:t>
+      </w:r>
+      <w:r>
+        <w:rPr>
+          <w:lang w:val="en-US"/>
+        </w:rPr>
+        <w:t>Netflix</w:t>
+      </w:r>
+      <w:r>
+        <w:rPr>
+          <w:lang w:val="en-US"/>
+        </w:rPr>
+        <w:t>”</w:t>
+      </w:r>
     </w:p>
     <w:p>
       <w:pPr>
@@ -2166,139 +2256,25 @@
           <w:lang w:val="en-US"/>
         </w:rPr>
       </w:pPr>
-      <w:r>
-        <w:rPr>
-          <w:lang w:val="en-US"/>
-        </w:rPr>
-        <w:t xml:space="preserve">Based on these three </w:t>
-      </w:r>
-      <w:r>
-        <w:rPr>
-          <w:lang w:val="en-US"/>
-        </w:rPr>
-        <w:t>models,</w:t>
-      </w:r>
-      <w:r>
-        <w:rPr>
-          <w:lang w:val="en-US"/>
-        </w:rPr>
-        <w:t xml:space="preserve"> ARIMA has the lowest RMSE</w:t>
-      </w:r>
-      <w:r>
-        <w:rPr>
-          <w:lang w:val="en-US"/>
-        </w:rPr>
-        <w:t xml:space="preserve"> </w:t>
-      </w:r>
-      <w:r>
-        <w:rPr>
-          <w:lang w:val="en-US"/>
-        </w:rPr>
-        <w:t>(root mean square error)</w:t>
-      </w:r>
-      <w:r>
-        <w:rPr>
-          <w:lang w:val="en-US"/>
-        </w:rPr>
-        <w:t xml:space="preserve"> value 7.8919253</w:t>
-      </w:r>
-      <w:r>
-        <w:rPr>
-          <w:lang w:val="en-US"/>
-        </w:rPr>
-        <w:t>, suggesting that it has the highest predicted accuracy for this dataset</w:t>
-      </w:r>
-      <w:r>
-        <w:rPr>
-          <w:lang w:val="en-US"/>
-        </w:rPr>
-        <w:t>.</w:t>
-      </w:r>
-      <w:r>
-        <w:rPr>
-          <w:lang w:val="en-US"/>
-        </w:rPr>
-        <w:t xml:space="preserve"> </w:t>
-      </w:r>
-      <w:r>
-        <w:rPr>
-          <w:lang w:val="en-US"/>
-        </w:rPr>
-        <w:t>Followed by LSTM</w:t>
-      </w:r>
-      <w:r>
-        <w:rPr>
-          <w:lang w:val="en-US"/>
-        </w:rPr>
-        <w:t xml:space="preserve"> model has </w:t>
-      </w:r>
-      <w:r>
-        <w:rPr>
-          <w:lang w:val="en-US"/>
-        </w:rPr>
-        <w:t>the 10.33765 RMSE value</w:t>
-      </w:r>
-      <w:r>
-        <w:rPr>
-          <w:lang w:val="en-US"/>
-        </w:rPr>
-        <w:t xml:space="preserve"> and </w:t>
-      </w:r>
-      <w:proofErr w:type="spellStart"/>
-      <w:r>
-        <w:rPr>
-          <w:lang w:val="en-US"/>
-        </w:rPr>
-        <w:t>FBPro</w:t>
-      </w:r>
-      <w:r>
-        <w:rPr>
-          <w:lang w:val="en-US"/>
-        </w:rPr>
-        <w:t>phet</w:t>
-      </w:r>
-      <w:proofErr w:type="spellEnd"/>
-      <w:r>
-        <w:rPr>
-          <w:lang w:val="en-US"/>
-        </w:rPr>
-        <w:t xml:space="preserve"> </w:t>
-      </w:r>
-      <w:r>
-        <w:rPr>
-          <w:lang w:val="en-US"/>
-        </w:rPr>
-        <w:t>9.11863</w:t>
-      </w:r>
-      <w:r>
-        <w:rPr>
-          <w:lang w:val="en-US"/>
-        </w:rPr>
-        <w:t xml:space="preserve"> also had the lower RMSE value which</w:t>
-      </w:r>
-      <w:r>
-        <w:rPr>
-          <w:lang w:val="en-US"/>
-        </w:rPr>
-        <w:t xml:space="preserve"> appears</w:t>
-      </w:r>
-      <w:r>
-        <w:rPr>
-          <w:lang w:val="en-US"/>
-        </w:rPr>
-        <w:t xml:space="preserve"> to be the least accurate in predicting the target variable.</w:t>
-      </w:r>
-      <w:r>
-        <w:rPr>
-          <w:lang w:val="en-US"/>
-        </w:rPr>
-        <w:t xml:space="preserve"> The dataset used in this paper is “</w:t>
-      </w:r>
-      <w:r>
-        <w:rPr>
-          <w:lang w:val="en-US"/>
-        </w:rPr>
-        <w:t>Netflix</w:t>
+    </w:p>
+    <w:p>
+      <w:pPr>
+        <w:jc w:val="both"/>
+        <w:rPr>
+          <w:lang w:val="en-US"/>
+        </w:rPr>
+      </w:pPr>
+      <w:r>
+        <w:rPr>
+          <w:lang w:val="en-US"/>
+        </w:rPr>
+        <w:t>“</w:t>
+      </w:r>
+      <w:r>
+        <w:rPr>
+          <w:lang w:val="en-US"/>
+        </w:rPr>
+        <w:t>ARIMA vs LSTM on NASDAQ stock exchange data</w:t>
       </w:r>
       <w:r>
         <w:rPr>
@@ -2314,40 +2290,6 @@
           <w:lang w:val="en-US"/>
         </w:rPr>
       </w:pPr>
-    </w:p>
-    <w:p>
-      <w:pPr>
-        <w:jc w:val="both"/>
-        <w:rPr>
-          <w:lang w:val="en-US"/>
-        </w:rPr>
-      </w:pPr>
-      <w:r>
-        <w:rPr>
-          <w:lang w:val="en-US"/>
-        </w:rPr>
-        <w:t>“</w:t>
-      </w:r>
-      <w:r>
-        <w:rPr>
-          <w:lang w:val="en-US"/>
-        </w:rPr>
-        <w:t>ARIMA vs LSTM on NASDAQ stock exchange data</w:t>
-      </w:r>
-      <w:r>
-        <w:rPr>
-          <w:lang w:val="en-US"/>
-        </w:rPr>
-        <w:t>”</w:t>
-      </w:r>
-    </w:p>
-    <w:p>
-      <w:pPr>
-        <w:jc w:val="both"/>
-        <w:rPr>
-          <w:lang w:val="en-US"/>
-        </w:rPr>
-      </w:pPr>
       <w:r>
         <w:rPr>
           <w:lang w:val="en-US"/>
@@ -2360,14 +2302,12 @@
         </w:rPr>
         <w:t xml:space="preserve">, D., </w:t>
       </w:r>
-      <w:proofErr w:type="spellStart"/>
       <w:r>
         <w:rPr>
           <w:lang w:val="en-US"/>
         </w:rPr>
         <w:t>Krefta</w:t>
       </w:r>
-      <w:proofErr w:type="spellEnd"/>
       <w:r>
         <w:rPr>
           <w:lang w:val="en-US"/>
@@ -2396,22 +2336,20 @@
         <w:rPr>
           <w:lang w:val="en-US"/>
         </w:rPr>
-        <w:t>, W.,</w:t>
-      </w:r>
-      <w:r>
-        <w:rPr>
-          <w:lang w:val="en-US"/>
-        </w:rPr>
-        <w:t xml:space="preserve">  </w:t>
-      </w:r>
-      <w:proofErr w:type="spellStart"/>
-      <w:r>
-        <w:rPr>
-          <w:lang w:val="en-US"/>
-        </w:rPr>
-        <w:t>Weichbroth</w:t>
-      </w:r>
-      <w:proofErr w:type="spellEnd"/>
+        <w:t>, W.</w:t>
+      </w:r>
+      <w:r>
+        <w:rPr>
+          <w:lang w:val="en-US"/>
+        </w:rPr>
+        <w:t>,</w:t>
+      </w:r>
+      <w:r>
+        <w:rPr>
+          <w:lang w:val="en-US"/>
+        </w:rPr>
+        <w:t xml:space="preserve"> Weichbroth</w:t>
+      </w:r>
       <w:r>
         <w:rPr>
           <w:lang w:val="en-US"/>
@@ -3460,7 +3398,19 @@
         <w:rPr>
           <w:lang w:val="en-US"/>
         </w:rPr>
-        <w:t>may look into hybrid models.</w:t>
+        <w:t xml:space="preserve">may </w:t>
+      </w:r>
+      <w:r>
+        <w:rPr>
+          <w:lang w:val="en-US"/>
+        </w:rPr>
+        <w:t>investigate</w:t>
+      </w:r>
+      <w:r>
+        <w:rPr>
+          <w:lang w:val="en-US"/>
+        </w:rPr>
+        <w:t xml:space="preserve"> hybrid models.</w:t>
       </w:r>
     </w:p>
     <w:p>
@@ -3542,7 +3492,10 @@
           <w:lang w:val="en-US"/>
         </w:rPr>
       </w:pPr>
-      <w:r>
+    </w:p>
+    <w:p>
+      <w:pPr>
+        <w:jc w:val="both"/>
         <w:rPr>
           <w:b/>
           <w:bCs/>
@@ -3550,8 +3503,7 @@
           <w:szCs w:val="40"/>
           <w:lang w:val="en-US"/>
         </w:rPr>
-        <w:t>Methodology</w:t>
-      </w:r>
+      </w:pPr>
     </w:p>
     <w:p>
       <w:pPr>
@@ -3559,13 +3511,156 @@
         <w:rPr>
           <w:b/>
           <w:bCs/>
-          <w:lang w:val="en-US"/>
-        </w:rPr>
-      </w:pPr>
-      <w:r>
+          <w:sz w:val="40"/>
+          <w:szCs w:val="40"/>
+          <w:lang w:val="en-US"/>
+        </w:rPr>
+      </w:pPr>
+    </w:p>
+    <w:p>
+      <w:pPr>
+        <w:jc w:val="both"/>
         <w:rPr>
           <w:b/>
           <w:bCs/>
+          <w:sz w:val="40"/>
+          <w:szCs w:val="40"/>
+          <w:lang w:val="en-US"/>
+        </w:rPr>
+      </w:pPr>
+    </w:p>
+    <w:p>
+      <w:pPr>
+        <w:jc w:val="both"/>
+        <w:rPr>
+          <w:b/>
+          <w:bCs/>
+          <w:sz w:val="40"/>
+          <w:szCs w:val="40"/>
+          <w:lang w:val="en-US"/>
+        </w:rPr>
+      </w:pPr>
+    </w:p>
+    <w:p>
+      <w:pPr>
+        <w:jc w:val="both"/>
+        <w:rPr>
+          <w:b/>
+          <w:bCs/>
+          <w:sz w:val="40"/>
+          <w:szCs w:val="40"/>
+          <w:lang w:val="en-US"/>
+        </w:rPr>
+      </w:pPr>
+    </w:p>
+    <w:p>
+      <w:pPr>
+        <w:jc w:val="both"/>
+        <w:rPr>
+          <w:b/>
+          <w:bCs/>
+          <w:sz w:val="40"/>
+          <w:szCs w:val="40"/>
+          <w:lang w:val="en-US"/>
+        </w:rPr>
+      </w:pPr>
+    </w:p>
+    <w:p>
+      <w:pPr>
+        <w:jc w:val="both"/>
+        <w:rPr>
+          <w:b/>
+          <w:bCs/>
+          <w:sz w:val="40"/>
+          <w:szCs w:val="40"/>
+          <w:lang w:val="en-US"/>
+        </w:rPr>
+      </w:pPr>
+    </w:p>
+    <w:p>
+      <w:pPr>
+        <w:jc w:val="both"/>
+        <w:rPr>
+          <w:b/>
+          <w:bCs/>
+          <w:sz w:val="40"/>
+          <w:szCs w:val="40"/>
+          <w:lang w:val="en-US"/>
+        </w:rPr>
+      </w:pPr>
+    </w:p>
+    <w:p>
+      <w:pPr>
+        <w:jc w:val="both"/>
+        <w:rPr>
+          <w:b/>
+          <w:bCs/>
+          <w:sz w:val="40"/>
+          <w:szCs w:val="40"/>
+          <w:lang w:val="en-US"/>
+        </w:rPr>
+      </w:pPr>
+    </w:p>
+    <w:p>
+      <w:pPr>
+        <w:jc w:val="both"/>
+        <w:rPr>
+          <w:b/>
+          <w:bCs/>
+          <w:sz w:val="40"/>
+          <w:szCs w:val="40"/>
+          <w:lang w:val="en-US"/>
+        </w:rPr>
+      </w:pPr>
+    </w:p>
+    <w:p>
+      <w:pPr>
+        <w:jc w:val="both"/>
+        <w:rPr>
+          <w:b/>
+          <w:bCs/>
+          <w:sz w:val="40"/>
+          <w:szCs w:val="40"/>
+          <w:lang w:val="en-US"/>
+        </w:rPr>
+      </w:pPr>
+    </w:p>
+    <w:p>
+      <w:pPr>
+        <w:jc w:val="both"/>
+        <w:rPr>
+          <w:b/>
+          <w:bCs/>
+          <w:sz w:val="40"/>
+          <w:szCs w:val="40"/>
+          <w:lang w:val="en-US"/>
+        </w:rPr>
+      </w:pPr>
+      <w:r>
+        <w:rPr>
+          <w:b/>
+          <w:bCs/>
+          <w:sz w:val="40"/>
+          <w:szCs w:val="40"/>
+          <w:lang w:val="en-US"/>
+        </w:rPr>
+        <w:lastRenderedPageBreak/>
+        <w:t>Methodology</w:t>
+      </w:r>
+    </w:p>
+    <w:p>
+      <w:pPr>
+        <w:jc w:val="both"/>
+        <w:rPr>
+          <w:b/>
+          <w:bCs/>
+          <w:lang w:val="en-US"/>
+        </w:rPr>
+      </w:pPr>
+      <w:r>
+        <w:rPr>
+          <w:b/>
+          <w:bCs/>
           <w:lang w:val="en-US"/>
         </w:rPr>
         <w:t>Overview</w:t>
@@ -3746,6 +3841,14 @@
         </w:rPr>
         <w:t>accurately.</w:t>
       </w:r>
+    </w:p>
+    <w:p>
+      <w:pPr>
+        <w:jc w:val="both"/>
+        <w:rPr>
+          <w:lang w:val="en-US"/>
+        </w:rPr>
+      </w:pPr>
     </w:p>
     <w:tbl>
       <w:tblPr>
@@ -3783,7 +3886,6 @@
               <w:rPr>
                 <w:noProof/>
               </w:rPr>
-              <w:lastRenderedPageBreak/>
               <mc:AlternateContent>
                 <mc:Choice Requires="wps">
                   <w:drawing>
@@ -3922,7 +4024,7 @@
                       <v:stroke joinstyle="miter"/>
                       <v:path gradientshapeok="t" o:connecttype="rect" textboxrect="0,4321,21600,21600"/>
                     </v:shapetype>
-                    <v:shape id="AutoShape 14" o:spid="_x0000_s1026" type="#_x0000_t121" style="position:absolute;left:0;text-align:left;margin-left:222.75pt;margin-top:-21.15pt;width:165pt;height:73pt;z-index:251671552;visibility:visible;mso-wrap-style:square;mso-width-percent:0;mso-height-percent:0;mso-wrap-distance-left:9pt;mso-wrap-distance-top:0;mso-wrap-distance-right:9pt;mso-wrap-distance-bottom:0;mso-position-horizontal:absolute;mso-position-horizontal-relative:text;mso-position-vertical:absolute;mso-position-vertical-relative:text;mso-width-percent:0;mso-height-percent:0;mso-width-relative:page;mso-height-relative:page;v-text-anchor:top" o:gfxdata="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">
+                    <v:shape id="AutoShape 14" o:spid="_x0000_s1026" type="#_x0000_t121" style="position:absolute;left:0;text-align:left;margin-left:222.75pt;margin-top:-21.15pt;width:165pt;height:73pt;z-index:251671552;visibility:visible;mso-wrap-style:square;mso-width-percent:0;mso-height-percent:0;mso-wrap-distance-left:9pt;mso-wrap-distance-top:0;mso-wrap-distance-right:9pt;mso-wrap-distance-bottom:0;mso-position-horizontal:absolute;mso-position-horizontal-relative:text;mso-position-vertical:absolute;mso-position-vertical-relative:text;mso-width-percent:0;mso-height-percent:0;mso-width-relative:page;mso-height-relative:page;v-text-anchor:top" o:gfxdata="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">
                       <v:textbox>
                         <w:txbxContent>
                           <w:p>
@@ -4211,7 +4313,7 @@
                         <v:h position="#0,#1"/>
                       </v:handles>
                     </v:shapetype>
-                    <v:shape id="AutoShape 28" o:spid="_x0000_s1027" type="#_x0000_t62" style="position:absolute;left:0;text-align:left;margin-left:39.9pt;margin-top:-9.4pt;width:163.5pt;height:71.5pt;z-index:251663360;visibility:visible;mso-wrap-style:square;mso-width-percent:0;mso-height-percent:0;mso-wrap-distance-left:9pt;mso-wrap-distance-top:0;mso-wrap-distance-right:9pt;mso-wrap-distance-bottom:0;mso-position-horizontal:absolute;mso-position-horizontal-relative:text;mso-position-vertical:absolute;mso-position-vertical-relative:text;mso-width-percent:0;mso-height-percent:0;mso-width-relative:page;mso-height-relative:page;v-text-anchor:top" o:gfxdata="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" adj="3468,23621">
+                    <v:shape id="AutoShape 28" o:spid="_x0000_s1027" type="#_x0000_t62" style="position:absolute;left:0;text-align:left;margin-left:39.9pt;margin-top:-9.4pt;width:163.5pt;height:71.5pt;z-index:251663360;visibility:visible;mso-wrap-style:square;mso-width-percent:0;mso-height-percent:0;mso-wrap-distance-left:9pt;mso-wrap-distance-top:0;mso-wrap-distance-right:9pt;mso-wrap-distance-bottom:0;mso-position-horizontal:absolute;mso-position-horizontal-relative:text;mso-position-vertical:absolute;mso-position-vertical-relative:text;mso-width-percent:0;mso-height-percent:0;mso-width-relative:page;mso-height-relative:page;v-text-anchor:top" o:gfxdata="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" adj="3468,23621">
                       <v:textbox>
                         <w:txbxContent>
                           <w:p>
@@ -4610,7 +4712,7 @@
                         <v:h position="#0,#1"/>
                       </v:handles>
                     </v:shapetype>
-                    <v:shape id="AutoShape 31" o:spid="_x0000_s1028" type="#_x0000_t61" style="position:absolute;left:0;text-align:left;margin-left:370.25pt;margin-top:281.5pt;width:189.25pt;height:49pt;z-index:251686912;visibility:visible;mso-wrap-style:square;mso-width-percent:0;mso-height-percent:0;mso-wrap-distance-left:9pt;mso-wrap-distance-top:0;mso-wrap-distance-right:9pt;mso-wrap-distance-bottom:0;mso-position-horizontal:absolute;mso-position-horizontal-relative:text;mso-position-vertical:absolute;mso-position-vertical-relative:text;mso-width-percent:0;mso-height-percent:0;mso-width-relative:page;mso-height-relative:page;v-text-anchor:top" o:gfxdata="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" adj="1348,25923">
+                    <v:shape id="AutoShape 31" o:spid="_x0000_s1028" type="#_x0000_t61" style="position:absolute;left:0;text-align:left;margin-left:370.25pt;margin-top:281.5pt;width:189.25pt;height:49pt;z-index:251686912;visibility:visible;mso-wrap-style:square;mso-width-percent:0;mso-height-percent:0;mso-wrap-distance-left:9pt;mso-wrap-distance-top:0;mso-wrap-distance-right:9pt;mso-wrap-distance-bottom:0;mso-position-horizontal:absolute;mso-position-horizontal-relative:text;mso-position-vertical:absolute;mso-position-vertical-relative:text;mso-width-percent:0;mso-height-percent:0;mso-width-relative:page;mso-height-relative:page;v-text-anchor:top" o:gfxdata="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" adj="1348,25923">
                       <v:textbox>
                         <w:txbxContent>
                           <w:p>
@@ -4828,7 +4930,7 @@
                 </mc:Choice>
                 <mc:Fallback>
                   <w:pict>
-                    <v:rect w14:anchorId="782CA912" id="Rectangle 32" o:spid="_x0000_s1029" style="position:absolute;left:0;text-align:left;margin-left:195.25pt;margin-top:156.5pt;width:157.8pt;height:49.5pt;z-index:251689984;visibility:visible;mso-wrap-style:square;mso-width-percent:0;mso-height-percent:0;mso-wrap-distance-left:9pt;mso-wrap-distance-top:0;mso-wrap-distance-right:9pt;mso-wrap-distance-bottom:0;mso-position-horizontal:absolute;mso-position-horizontal-relative:text;mso-position-vertical:absolute;mso-position-vertical-relative:text;mso-width-percent:0;mso-height-percent:0;mso-width-relative:page;mso-height-relative:page;v-text-anchor:top" o:gfxdata="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">
+                    <v:rect w14:anchorId="782CA912" id="Rectangle 32" o:spid="_x0000_s1029" style="position:absolute;left:0;text-align:left;margin-left:195.25pt;margin-top:156.5pt;width:157.8pt;height:49.5pt;z-index:251689984;visibility:visible;mso-wrap-style:square;mso-width-percent:0;mso-height-percent:0;mso-wrap-distance-left:9pt;mso-wrap-distance-top:0;mso-wrap-distance-right:9pt;mso-wrap-distance-bottom:0;mso-position-horizontal:absolute;mso-position-horizontal-relative:text;mso-position-vertical:absolute;mso-position-vertical-relative:text;mso-width-percent:0;mso-height-percent:0;mso-width-relative:page;mso-height-relative:page;v-text-anchor:top" o:gfxdata="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">
                       <v:textbox>
                         <w:txbxContent>
                           <w:p>
@@ -5149,7 +5251,7 @@
                       <v:stroke joinstyle="miter"/>
                       <v:path o:connecttype="rect" textboxrect="3163,3163,18437,18437"/>
                     </v:shapetype>
-                    <v:shape id="AutoShape 6" o:spid="_x0000_s1030" type="#_x0000_t131" style="position:absolute;left:0;text-align:left;margin-left:-3.75pt;margin-top:147.5pt;width:134.5pt;height:44pt;z-index:251665408;visibility:visible;mso-wrap-style:square;mso-width-percent:0;mso-height-percent:0;mso-wrap-distance-left:9pt;mso-wrap-distance-top:0;mso-wrap-distance-right:9pt;mso-wrap-distance-bottom:0;mso-position-horizontal:absolute;mso-position-horizontal-relative:text;mso-position-vertical:absolute;mso-position-vertical-relative:text;mso-width-percent:0;mso-height-percent:0;mso-width-relative:page;mso-height-relative:page;v-text-anchor:top" o:gfxdata="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">
+                    <v:shape id="AutoShape 6" o:spid="_x0000_s1030" type="#_x0000_t131" style="position:absolute;left:0;text-align:left;margin-left:-3.75pt;margin-top:147.5pt;width:134.5pt;height:44pt;z-index:251665408;visibility:visible;mso-wrap-style:square;mso-width-percent:0;mso-height-percent:0;mso-wrap-distance-left:9pt;mso-wrap-distance-top:0;mso-wrap-distance-right:9pt;mso-wrap-distance-bottom:0;mso-position-horizontal:absolute;mso-position-horizontal-relative:text;mso-position-vertical:absolute;mso-position-vertical-relative:text;mso-width-percent:0;mso-height-percent:0;mso-width-relative:page;mso-height-relative:page;v-text-anchor:top" o:gfxdata="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">
                       <v:textbox>
                         <w:txbxContent>
                           <w:p>
@@ -5429,7 +5531,7 @@
                       <v:stroke joinstyle="miter"/>
                       <v:path gradientshapeok="t" o:connecttype="rect" textboxrect="1018,3163,20582,18437"/>
                     </v:shapetype>
-                    <v:shape id="Flowchart: Terminator 3" o:spid="_x0000_s1031" type="#_x0000_t116" style="position:absolute;left:0;text-align:left;margin-left:274.75pt;margin-top:343.5pt;width:68.1pt;height:32.7pt;z-index:251706368;visibility:visible;mso-wrap-style:square;mso-width-percent:0;mso-height-percent:0;mso-wrap-distance-left:9pt;mso-wrap-distance-top:0;mso-wrap-distance-right:9pt;mso-wrap-distance-bottom:0;mso-position-horizontal:absolute;mso-position-horizontal-relative:margin;mso-position-vertical:absolute;mso-position-vertical-relative:text;mso-width-percent:0;mso-height-percent:0;mso-width-relative:margin;mso-height-relative:margin;v-text-anchor:middle" o:gfxdata="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" fillcolor="#156082 [3204]" strokecolor="#030e13 [484]" strokeweight="1pt">
+                    <v:shape id="Flowchart: Terminator 3" o:spid="_x0000_s1031" type="#_x0000_t116" style="position:absolute;left:0;text-align:left;margin-left:274.75pt;margin-top:343.5pt;width:68.1pt;height:32.7pt;z-index:251706368;visibility:visible;mso-wrap-style:square;mso-width-percent:0;mso-height-percent:0;mso-wrap-distance-left:9pt;mso-wrap-distance-top:0;mso-wrap-distance-right:9pt;mso-wrap-distance-bottom:0;mso-position-horizontal:absolute;mso-position-horizontal-relative:margin;mso-position-vertical:absolute;mso-position-vertical-relative:text;mso-width-percent:0;mso-height-percent:0;mso-width-relative:margin;mso-height-relative:margin;v-text-anchor:middle" o:gfxdata="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" fillcolor="#156082 [3204]" strokecolor="#030e13 [484]" strokeweight="1pt">
                       <v:path arrowok="t"/>
                       <v:textbox>
                         <w:txbxContent>
@@ -6342,7 +6444,7 @@
                 </mc:Choice>
                 <mc:Fallback>
                   <w:pict>
-                    <v:shape w14:anchorId="468B6D15" id="_x0000_s1032" type="#_x0000_t61" style="position:absolute;left:0;text-align:left;margin-left:573.6pt;margin-top:5.8pt;width:179.45pt;height:81.95pt;z-index:251688960;visibility:visible;mso-wrap-style:square;mso-width-percent:0;mso-height-percent:0;mso-wrap-distance-left:9pt;mso-wrap-distance-top:0;mso-wrap-distance-right:9pt;mso-wrap-distance-bottom:0;mso-position-horizontal:absolute;mso-position-horizontal-relative:text;mso-position-vertical:absolute;mso-position-vertical-relative:text;mso-width-percent:0;mso-height-percent:0;mso-width-relative:page;mso-height-relative:page;v-text-anchor:top" o:gfxdata="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" adj="1348,25923">
+                    <v:shape w14:anchorId="468B6D15" id="_x0000_s1032" type="#_x0000_t61" style="position:absolute;left:0;text-align:left;margin-left:573.6pt;margin-top:5.8pt;width:179.45pt;height:81.95pt;z-index:251688960;visibility:visible;mso-wrap-style:square;mso-width-percent:0;mso-height-percent:0;mso-wrap-distance-left:9pt;mso-wrap-distance-top:0;mso-wrap-distance-right:9pt;mso-wrap-distance-bottom:0;mso-position-horizontal:absolute;mso-position-horizontal-relative:text;mso-position-vertical:absolute;mso-position-vertical-relative:text;mso-width-percent:0;mso-height-percent:0;mso-width-relative:page;mso-height-relative:page;v-text-anchor:top" o:gfxdata="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" adj="1348,25923">
                       <v:textbox>
                         <w:txbxContent>
                           <w:p>
@@ -6629,7 +6731,7 @@
                       </v:formulas>
                       <v:path gradientshapeok="t" limo="10800,10800" o:connecttype="custom" o:connectlocs="@8,0;0,@9;@8,@7;@6,@9" textboxrect="@3,@3,@4,@5"/>
                     </v:shapetype>
-                    <v:shape id="Flowchart: Alternate Process 8" o:spid="_x0000_s1033" type="#_x0000_t176" style="position:absolute;left:0;text-align:left;margin-left:33pt;margin-top:294.95pt;width:190.55pt;height:81.4pt;z-index:251684864;visibility:visible;mso-wrap-style:square;mso-width-percent:0;mso-height-percent:0;mso-wrap-distance-left:9pt;mso-wrap-distance-top:0;mso-wrap-distance-right:9pt;mso-wrap-distance-bottom:0;mso-position-horizontal:absolute;mso-position-horizontal-relative:text;mso-position-vertical:absolute;mso-position-vertical-relative:text;mso-width-percent:0;mso-height-percent:0;mso-width-relative:margin;mso-height-relative:margin;v-text-anchor:middle" o:gfxdata="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" fillcolor="black [3200]" strokecolor="black [480]" strokeweight="1pt">
+                    <v:shape id="Flowchart: Alternate Process 8" o:spid="_x0000_s1033" type="#_x0000_t176" style="position:absolute;left:0;text-align:left;margin-left:33pt;margin-top:294.95pt;width:190.55pt;height:81.4pt;z-index:251684864;visibility:visible;mso-wrap-style:square;mso-width-percent:0;mso-height-percent:0;mso-wrap-distance-left:9pt;mso-wrap-distance-top:0;mso-wrap-distance-right:9pt;mso-wrap-distance-bottom:0;mso-position-horizontal:absolute;mso-position-horizontal-relative:text;mso-position-vertical:absolute;mso-position-vertical-relative:text;mso-width-percent:0;mso-height-percent:0;mso-width-relative:margin;mso-height-relative:margin;v-text-anchor:middle" o:gfxdata="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" fillcolor="black [3200]" strokecolor="black [480]" strokeweight="1pt">
                       <v:path arrowok="t"/>
                       <v:textbox>
                         <w:txbxContent>
@@ -6773,7 +6875,7 @@
                 </mc:Choice>
                 <mc:Fallback>
                   <w:pict>
-                    <v:shape w14:anchorId="18FD7497" id="Flowchart: Alternate Process 6" o:spid="_x0000_s1034" type="#_x0000_t176" style="position:absolute;left:0;text-align:left;margin-left:35.4pt;margin-top:219.85pt;width:155.05pt;height:42.1pt;z-index:251683840;visibility:visible;mso-wrap-style:square;mso-width-percent:0;mso-height-percent:0;mso-wrap-distance-left:9pt;mso-wrap-distance-top:0;mso-wrap-distance-right:9pt;mso-wrap-distance-bottom:0;mso-position-horizontal:absolute;mso-position-horizontal-relative:text;mso-position-vertical:absolute;mso-position-vertical-relative:text;mso-width-percent:0;mso-height-percent:0;mso-width-relative:margin;mso-height-relative:margin;v-text-anchor:middle" o:gfxdata="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" fillcolor="black [3200]" strokecolor="black [480]" strokeweight="1pt">
+                    <v:shape w14:anchorId="18FD7497" id="Flowchart: Alternate Process 6" o:spid="_x0000_s1034" type="#_x0000_t176" style="position:absolute;left:0;text-align:left;margin-left:35.4pt;margin-top:219.85pt;width:155.05pt;height:42.1pt;z-index:251683840;visibility:visible;mso-wrap-style:square;mso-width-percent:0;mso-height-percent:0;mso-wrap-distance-left:9pt;mso-wrap-distance-top:0;mso-wrap-distance-right:9pt;mso-wrap-distance-bottom:0;mso-position-horizontal:absolute;mso-position-horizontal-relative:text;mso-position-vertical:absolute;mso-position-vertical-relative:text;mso-width-percent:0;mso-height-percent:0;mso-width-relative:margin;mso-height-relative:margin;v-text-anchor:middle" o:gfxdata="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" fillcolor="black [3200]" strokecolor="black [480]" strokeweight="1pt">
                       <v:path arrowok="t"/>
                       <v:textbox>
                         <w:txbxContent>
@@ -6889,7 +6991,7 @@
                 </mc:Choice>
                 <mc:Fallback>
                   <w:pict>
-                    <v:shape w14:anchorId="7538DC28" id="_x0000_s1035" type="#_x0000_t176" style="position:absolute;left:0;text-align:left;margin-left:35.9pt;margin-top:221.6pt;width:155.05pt;height:42.1pt;z-index:251681792;visibility:visible;mso-wrap-style:square;mso-width-percent:0;mso-height-percent:0;mso-wrap-distance-left:9pt;mso-wrap-distance-top:0;mso-wrap-distance-right:9pt;mso-wrap-distance-bottom:0;mso-position-horizontal:absolute;mso-position-horizontal-relative:text;mso-position-vertical:absolute;mso-position-vertical-relative:text;mso-width-percent:0;mso-height-percent:0;mso-width-relative:margin;mso-height-relative:margin;v-text-anchor:middle" o:gfxdata="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" fillcolor="black [3200]" strokecolor="black [480]" strokeweight="1pt">
+                    <v:shape w14:anchorId="7538DC28" id="_x0000_s1035" type="#_x0000_t176" style="position:absolute;left:0;text-align:left;margin-left:35.9pt;margin-top:221.6pt;width:155.05pt;height:42.1pt;z-index:251681792;visibility:visible;mso-wrap-style:square;mso-width-percent:0;mso-height-percent:0;mso-wrap-distance-left:9pt;mso-wrap-distance-top:0;mso-wrap-distance-right:9pt;mso-wrap-distance-bottom:0;mso-position-horizontal:absolute;mso-position-horizontal-relative:text;mso-position-vertical:absolute;mso-position-vertical-relative:text;mso-width-percent:0;mso-height-percent:0;mso-width-relative:margin;mso-height-relative:margin;v-text-anchor:middle" o:gfxdata="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" fillcolor="black [3200]" strokecolor="black [480]" strokeweight="1pt">
                       <v:path arrowok="t"/>
                       <v:textbox>
                         <w:txbxContent>
@@ -7005,7 +7107,7 @@
                 </mc:Choice>
                 <mc:Fallback>
                   <w:pict>
-                    <v:shape w14:anchorId="035E5F98" id="Flowchart: Alternate Process 4" o:spid="_x0000_s1036" type="#_x0000_t176" style="position:absolute;left:0;text-align:left;margin-left:415.35pt;margin-top:222.95pt;width:121.6pt;height:42.1pt;z-index:251677696;visibility:visible;mso-wrap-style:square;mso-width-percent:0;mso-height-percent:0;mso-wrap-distance-left:9pt;mso-wrap-distance-top:0;mso-wrap-distance-right:9pt;mso-wrap-distance-bottom:0;mso-position-horizontal:absolute;mso-position-horizontal-relative:text;mso-position-vertical:absolute;mso-position-vertical-relative:text;mso-width-percent:0;mso-height-percent:0;mso-width-relative:margin;mso-height-relative:margin;v-text-anchor:middle" o:gfxdata="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" fillcolor="black [3200]" strokecolor="black [480]" strokeweight="1pt">
+                    <v:shape w14:anchorId="035E5F98" id="Flowchart: Alternate Process 4" o:spid="_x0000_s1036" type="#_x0000_t176" style="position:absolute;left:0;text-align:left;margin-left:415.35pt;margin-top:222.95pt;width:121.6pt;height:42.1pt;z-index:251677696;visibility:visible;mso-wrap-style:square;mso-width-percent:0;mso-height-percent:0;mso-wrap-distance-left:9pt;mso-wrap-distance-top:0;mso-wrap-distance-right:9pt;mso-wrap-distance-bottom:0;mso-position-horizontal:absolute;mso-position-horizontal-relative:text;mso-position-vertical:absolute;mso-position-vertical-relative:text;mso-width-percent:0;mso-height-percent:0;mso-width-relative:margin;mso-height-relative:margin;v-text-anchor:middle" o:gfxdata="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" fillcolor="black [3200]" strokecolor="black [480]" strokeweight="1pt">
                       <v:path arrowok="t"/>
                       <v:textbox>
                         <w:txbxContent>
@@ -7135,7 +7237,7 @@
                 </mc:Choice>
                 <mc:Fallback>
                   <w:pict>
-                    <v:shape w14:anchorId="298EB14C" id="Flowchart: Alternate Process 5" o:spid="_x0000_s1037" type="#_x0000_t176" style="position:absolute;left:0;text-align:left;margin-left:250.85pt;margin-top:218.85pt;width:123.45pt;height:49.95pt;z-index:251679744;visibility:visible;mso-wrap-style:square;mso-width-percent:0;mso-height-percent:0;mso-wrap-distance-left:9pt;mso-wrap-distance-top:0;mso-wrap-distance-right:9pt;mso-wrap-distance-bottom:0;mso-position-horizontal:absolute;mso-position-horizontal-relative:text;mso-position-vertical:absolute;mso-position-vertical-relative:text;mso-width-percent:0;mso-height-percent:0;mso-width-relative:margin;mso-height-relative:margin;v-text-anchor:middle" o:gfxdata="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" fillcolor="black [3200]" strokecolor="black [480]" strokeweight="1pt">
+                    <v:shape w14:anchorId="298EB14C" id="Flowchart: Alternate Process 5" o:spid="_x0000_s1037" type="#_x0000_t176" style="position:absolute;left:0;text-align:left;margin-left:250.85pt;margin-top:218.85pt;width:123.45pt;height:49.95pt;z-index:251679744;visibility:visible;mso-wrap-style:square;mso-width-percent:0;mso-height-percent:0;mso-wrap-distance-left:9pt;mso-wrap-distance-top:0;mso-wrap-distance-right:9pt;mso-wrap-distance-bottom:0;mso-position-horizontal:absolute;mso-position-horizontal-relative:text;mso-position-vertical:absolute;mso-position-vertical-relative:text;mso-width-percent:0;mso-height-percent:0;mso-width-relative:margin;mso-height-relative:margin;v-text-anchor:middle" o:gfxdata="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" fillcolor="black [3200]" strokecolor="black [480]" strokeweight="1pt">
                       <v:path arrowok="t"/>
                       <v:textbox>
                         <w:txbxContent>
@@ -7263,7 +7365,7 @@
                 </mc:Choice>
                 <mc:Fallback>
                   <w:pict>
-                    <v:shape w14:anchorId="3F688517" id="AutoShape 20" o:spid="_x0000_s1038" type="#_x0000_t176" style="position:absolute;left:0;text-align:left;margin-left:430pt;margin-top:89.95pt;width:104pt;height:42.1pt;z-index:-251642880;visibility:visible;mso-wrap-style:square;mso-width-percent:0;mso-height-percent:0;mso-wrap-distance-left:9pt;mso-wrap-distance-top:0;mso-wrap-distance-right:9pt;mso-wrap-distance-bottom:0;mso-position-horizontal:absolute;mso-position-horizontal-relative:text;mso-position-vertical:absolute;mso-position-vertical-relative:text;mso-width-percent:0;mso-height-percent:0;mso-width-relative:margin;mso-height-relative:margin;v-text-anchor:middle" o:gfxdata="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" fillcolor="black [3200]" strokecolor="black [480]" strokeweight="1pt">
+                    <v:shape w14:anchorId="3F688517" id="AutoShape 20" o:spid="_x0000_s1038" type="#_x0000_t176" style="position:absolute;left:0;text-align:left;margin-left:430pt;margin-top:89.95pt;width:104pt;height:42.1pt;z-index:-251642880;visibility:visible;mso-wrap-style:square;mso-width-percent:0;mso-height-percent:0;mso-wrap-distance-left:9pt;mso-wrap-distance-top:0;mso-wrap-distance-right:9pt;mso-wrap-distance-bottom:0;mso-position-horizontal:absolute;mso-position-horizontal-relative:text;mso-position-vertical:absolute;mso-position-vertical-relative:text;mso-width-percent:0;mso-height-percent:0;mso-width-relative:margin;mso-height-relative:margin;v-text-anchor:middle" o:gfxdata="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" fillcolor="black [3200]" strokecolor="black [480]" strokeweight="1pt">
                       <v:textbox>
                         <w:txbxContent>
                           <w:p>
@@ -7444,7 +7546,7 @@
                 </mc:Choice>
                 <mc:Fallback>
                   <w:pict>
-                    <v:shape w14:anchorId="59BE1E88" id="Flowchart: Alternate Process 1" o:spid="_x0000_s1039" type="#_x0000_t176" style="position:absolute;left:0;text-align:left;margin-left:287.4pt;margin-top:88.15pt;width:105.2pt;height:43.2pt;z-index:251667456;visibility:visible;mso-wrap-style:square;mso-width-percent:0;mso-height-percent:0;mso-wrap-distance-left:9pt;mso-wrap-distance-top:0;mso-wrap-distance-right:9pt;mso-wrap-distance-bottom:0;mso-position-horizontal:absolute;mso-position-horizontal-relative:text;mso-position-vertical:absolute;mso-position-vertical-relative:text;mso-width-percent:0;mso-height-percent:0;mso-width-relative:margin;mso-height-relative:margin;v-text-anchor:middle" o:gfxdata="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" fillcolor="black [3200]" strokecolor="black [480]" strokeweight="1pt">
+                    <v:shape w14:anchorId="59BE1E88" id="Flowchart: Alternate Process 1" o:spid="_x0000_s1039" type="#_x0000_t176" style="position:absolute;left:0;text-align:left;margin-left:287.4pt;margin-top:88.15pt;width:105.2pt;height:43.2pt;z-index:251667456;visibility:visible;mso-wrap-style:square;mso-width-percent:0;mso-height-percent:0;mso-wrap-distance-left:9pt;mso-wrap-distance-top:0;mso-wrap-distance-right:9pt;mso-wrap-distance-bottom:0;mso-position-horizontal:absolute;mso-position-horizontal-relative:text;mso-position-vertical:absolute;mso-position-vertical-relative:text;mso-width-percent:0;mso-height-percent:0;mso-width-relative:margin;mso-height-relative:margin;v-text-anchor:middle" o:gfxdata="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" fillcolor="black [3200]" strokecolor="black [480]" strokeweight="1pt">
                       <v:path arrowok="t"/>
                       <v:textbox>
                         <w:txbxContent>
@@ -7640,7 +7742,7 @@
                 </mc:Choice>
                 <mc:Fallback>
                   <w:pict>
-                    <v:shape w14:anchorId="53C0A685" id="Flowchart: Alternate Process 2" o:spid="_x0000_s1040" type="#_x0000_t176" style="position:absolute;left:0;text-align:left;margin-left:104.8pt;margin-top:82.7pt;width:143.45pt;height:55.4pt;z-index:251661312;visibility:visible;mso-wrap-style:square;mso-width-percent:0;mso-height-percent:0;mso-wrap-distance-left:9pt;mso-wrap-distance-top:0;mso-wrap-distance-right:9pt;mso-wrap-distance-bottom:0;mso-position-horizontal:absolute;mso-position-horizontal-relative:text;mso-position-vertical:absolute;mso-position-vertical-relative:text;mso-width-percent:0;mso-height-percent:0;mso-width-relative:margin;mso-height-relative:margin;v-text-anchor:middle" o:gfxdata="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" fillcolor="black [3200]" strokecolor="black [480]" strokeweight="1pt">
+                    <v:shape w14:anchorId="53C0A685" id="Flowchart: Alternate Process 2" o:spid="_x0000_s1040" type="#_x0000_t176" style="position:absolute;left:0;text-align:left;margin-left:104.8pt;margin-top:82.7pt;width:143.45pt;height:55.4pt;z-index:251661312;visibility:visible;mso-wrap-style:square;mso-width-percent:0;mso-height-percent:0;mso-wrap-distance-left:9pt;mso-wrap-distance-top:0;mso-wrap-distance-right:9pt;mso-wrap-distance-bottom:0;mso-position-horizontal:absolute;mso-position-horizontal-relative:text;mso-position-vertical:absolute;mso-position-vertical-relative:text;mso-width-percent:0;mso-height-percent:0;mso-width-relative:margin;mso-height-relative:margin;v-text-anchor:middle" o:gfxdata="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" fillcolor="black [3200]" strokecolor="black [480]" strokeweight="1pt">
                       <v:path arrowok="t"/>
                       <v:textbox>
                         <w:txbxContent>
@@ -7770,7 +7872,7 @@
                 </mc:Choice>
                 <mc:Fallback>
                   <w:pict>
-                    <v:shape w14:anchorId="7DE62B80" id="_x0000_s1041" type="#_x0000_t116" style="position:absolute;left:0;text-align:left;margin-left:7.25pt;margin-top:89.75pt;width:68.1pt;height:32.7pt;z-index:251659264;visibility:visible;mso-wrap-style:square;mso-width-percent:0;mso-height-percent:0;mso-wrap-distance-left:9pt;mso-wrap-distance-top:0;mso-wrap-distance-right:9pt;mso-wrap-distance-bottom:0;mso-position-horizontal:absolute;mso-position-horizontal-relative:margin;mso-position-vertical:absolute;mso-position-vertical-relative:text;mso-width-percent:0;mso-height-percent:0;mso-width-relative:margin;mso-height-relative:margin;v-text-anchor:middle" o:gfxdata="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" fillcolor="#156082 [3204]" strokecolor="#030e13 [484]" strokeweight="1pt">
+                    <v:shape w14:anchorId="7DE62B80" id="_x0000_s1041" type="#_x0000_t116" style="position:absolute;left:0;text-align:left;margin-left:7.25pt;margin-top:89.75pt;width:68.1pt;height:32.7pt;z-index:251659264;visibility:visible;mso-wrap-style:square;mso-width-percent:0;mso-height-percent:0;mso-wrap-distance-left:9pt;mso-wrap-distance-top:0;mso-wrap-distance-right:9pt;mso-wrap-distance-bottom:0;mso-position-horizontal:absolute;mso-position-horizontal-relative:margin;mso-position-vertical:absolute;mso-position-vertical-relative:text;mso-width-percent:0;mso-height-percent:0;mso-width-relative:margin;mso-height-relative:margin;v-text-anchor:middle" o:gfxdata="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" fillcolor="#156082 [3204]" strokecolor="#030e13 [484]" strokeweight="1pt">
                       <v:path arrowok="t"/>
                       <v:textbox>
                         <w:txbxContent>
@@ -7950,7 +8052,7 @@
                 <v:stroke joinstyle="miter"/>
                 <v:path gradientshapeok="t" o:connecttype="rect"/>
               </v:shapetype>
-              <v:shape id="AutoShape 30" o:spid="_x0000_s1042" type="#_x0000_t109" style="position:absolute;margin-left:394.4pt;margin-top:-396.35pt;width:90.05pt;height:48.3pt;z-index:251675648;visibility:visible;mso-wrap-style:square;mso-width-percent:0;mso-height-percent:0;mso-wrap-distance-left:9pt;mso-wrap-distance-top:0;mso-wrap-distance-right:9pt;mso-wrap-distance-bottom:0;mso-position-horizontal:absolute;mso-position-horizontal-relative:text;mso-position-vertical:absolute;mso-position-vertical-relative:text;mso-width-percent:0;mso-height-percent:0;mso-width-relative:page;mso-height-relative:page;v-text-anchor:top" o:gfxdata="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">
+              <v:shape id="AutoShape 30" o:spid="_x0000_s1042" type="#_x0000_t109" style="position:absolute;margin-left:394.4pt;margin-top:-396.35pt;width:90.05pt;height:48.3pt;z-index:251675648;visibility:visible;mso-wrap-style:square;mso-width-percent:0;mso-height-percent:0;mso-wrap-distance-left:9pt;mso-wrap-distance-top:0;mso-wrap-distance-right:9pt;mso-wrap-distance-bottom:0;mso-position-horizontal:absolute;mso-position-horizontal-relative:text;mso-position-vertical:absolute;mso-position-vertical-relative:text;mso-width-percent:0;mso-height-percent:0;mso-width-relative:page;mso-height-relative:page;v-text-anchor:top" o:gfxdata="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">
                 <v:textbox>
                   <w:txbxContent>
                     <w:p>
@@ -8075,15 +8177,7 @@
     </w:p>
     <w:p>
       <w:pPr>
-        <w:rPr>
-          <w:b/>
-          <w:bCs/>
-          <w:lang w:val="en-US"/>
-        </w:rPr>
-      </w:pPr>
-    </w:p>
-    <w:p>
-      <w:pPr>
+        <w:jc w:val="both"/>
         <w:rPr>
           <w:b/>
           <w:bCs/>
@@ -8110,6 +8204,7 @@
           <w:szCs w:val="28"/>
           <w:lang w:val="en-US"/>
         </w:rPr>
+        <w:lastRenderedPageBreak/>
         <w:t>Long Short-Term Memory (LSTM)</w:t>
       </w:r>
       <w:r>
@@ -8167,6 +8262,72 @@
         <w:t>g-term dependencies.</w:t>
       </w:r>
       <w:r>
+        <w:t xml:space="preserve"> </w:t>
+      </w:r>
+      <w:r>
+        <w:t>“</w:t>
+      </w:r>
+      <w:r>
+        <w:rPr>
+          <w:lang w:val="en-US"/>
+        </w:rPr>
+        <w:t>Hochreite</w:t>
+      </w:r>
+      <w:r>
+        <w:rPr>
+          <w:lang w:val="en-US"/>
+        </w:rPr>
+        <w:t>”</w:t>
+      </w:r>
+      <w:r>
+        <w:rPr>
+          <w:lang w:val="en-US"/>
+        </w:rPr>
+        <w:t xml:space="preserve">r and </w:t>
+      </w:r>
+      <w:r>
+        <w:rPr>
+          <w:lang w:val="en-US"/>
+        </w:rPr>
+        <w:t>“</w:t>
+      </w:r>
+      <w:r>
+        <w:rPr>
+          <w:lang w:val="en-US"/>
+        </w:rPr>
+        <w:t>Schmidhuber</w:t>
+      </w:r>
+      <w:r>
+        <w:rPr>
+          <w:lang w:val="en-US"/>
+        </w:rPr>
+        <w:t>”</w:t>
+      </w:r>
+      <w:r>
+        <w:rPr>
+          <w:lang w:val="en-US"/>
+        </w:rPr>
+        <w:t xml:space="preserve"> created LSTM to address the</w:t>
+      </w:r>
+      <w:r>
+        <w:rPr>
+          <w:lang w:val="en-US"/>
+        </w:rPr>
+        <w:t xml:space="preserve"> issue</w:t>
+      </w:r>
+      <w:r>
+        <w:rPr>
+          <w:lang w:val="en-US"/>
+        </w:rPr>
+        <w:t xml:space="preserve">s identified by </w:t>
+      </w:r>
+      <w:r>
+        <w:rPr>
+          <w:lang w:val="en-US"/>
+        </w:rPr>
+        <w:t>conventional RNN and machine learning methods.</w:t>
+      </w:r>
+      <w:r>
         <w:rPr>
           <w:lang w:val="en-US"/>
         </w:rPr>
@@ -8272,32 +8433,444 @@
         <w:rPr>
           <w:lang w:val="en-US"/>
         </w:rPr>
-        <w:t xml:space="preserve"> Memory networks </w:t>
-      </w:r>
-      <w:r>
-        <w:rPr>
-          <w:lang w:val="en-US"/>
+        <w:t xml:space="preserve"> Memory networks have been observed as the most effective solution</w:t>
+      </w:r>
+      <w:r>
+        <w:rPr>
+          <w:lang w:val="en-US"/>
+        </w:rPr>
+        <w:t xml:space="preserve"> (</w:t>
+      </w:r>
+      <w:r>
+        <w:rPr>
+          <w:lang w:val="en-US"/>
+        </w:rPr>
+        <w:t>Talati, D., Patel, M., &amp; Patel B.</w:t>
+      </w:r>
+      <w:r>
+        <w:rPr>
+          <w:lang w:val="en-US"/>
+        </w:rPr>
+        <w:t xml:space="preserve"> (2022)</w:t>
+      </w:r>
+      <w:r>
+        <w:rPr>
+          <w:lang w:val="en-US"/>
+        </w:rPr>
+        <w:t xml:space="preserve"> </w:t>
+      </w:r>
+      <w:r>
+        <w:rPr>
+          <w:highlight w:val="darkGray"/>
+          <w:lang w:val="en-US"/>
+        </w:rPr>
+        <w:t>IV methodology</w:t>
+      </w:r>
+      <w:r>
+        <w:rPr>
+          <w:lang w:val="en-US"/>
+        </w:rPr>
+        <w:t>).</w:t>
+      </w:r>
+      <w:r>
+        <w:rPr>
+          <w:lang w:val="en-US"/>
+        </w:rPr>
+        <w:t xml:space="preserve"> </w:t>
+      </w:r>
+      <w:r>
+        <w:rPr>
+          <w:lang w:val="en-US"/>
+        </w:rPr>
+        <w:t xml:space="preserve">The basic idea of </w:t>
+      </w:r>
+      <w:r>
+        <w:rPr>
+          <w:lang w:val="en-US"/>
+        </w:rPr>
+        <w:t>traditional statistical models such as linear regression and Autoregressive Integrated Moving Average (ARIMA) is that the data is stationary</w:t>
+      </w:r>
+      <w:r>
+        <w:rPr>
+          <w:lang w:val="en-US"/>
+        </w:rPr>
+        <w:t>, that its statistical featu</w:t>
+      </w:r>
+      <w:r>
+        <w:rPr>
+          <w:lang w:val="en-US"/>
+        </w:rPr>
+        <w:t xml:space="preserve">res such as variance and mean </w:t>
+      </w:r>
+      <w:r>
+        <w:rPr>
+          <w:lang w:val="en-US"/>
+        </w:rPr>
+        <w:t xml:space="preserve">don’t change over time. </w:t>
+      </w:r>
+    </w:p>
+    <w:p>
+      <w:pPr>
+        <w:jc w:val="both"/>
+        <w:rPr>
+          <w:lang w:val="en-US"/>
+        </w:rPr>
+      </w:pPr>
+      <w:r>
+        <w:rPr>
+          <w:lang w:val="en-US"/>
+        </w:rPr>
+        <w:t>Because LSTM has feedback connections, as compared to standard neural networks</w:t>
+      </w:r>
+      <w:r>
+        <w:rPr>
+          <w:lang w:val="en-US"/>
+        </w:rPr>
+        <w:t xml:space="preserve">, it can handle complete data sequences as alternative to </w:t>
+      </w:r>
+      <w:r>
+        <w:rPr>
+          <w:lang w:val="en-US"/>
+        </w:rPr>
+        <w:t>only handling single data points.</w:t>
+      </w:r>
+      <w:r>
+        <w:rPr>
+          <w:lang w:val="en-US"/>
+        </w:rPr>
+        <w:t xml:space="preserve"> In addition to this, it is very good at identifying and forecasting patterns in sequential data, such as </w:t>
+      </w:r>
+      <w:r>
+        <w:rPr>
+          <w:lang w:val="en-US"/>
+        </w:rPr>
+        <w:t>speech</w:t>
+      </w:r>
+      <w:r>
+        <w:rPr>
+          <w:lang w:val="en-US"/>
+        </w:rPr>
+        <w:t xml:space="preserve">, text and </w:t>
+      </w:r>
+      <w:r>
+        <w:rPr>
+          <w:lang w:val="en-US"/>
+        </w:rPr>
+        <w:t>time series</w:t>
+      </w:r>
+      <w:r>
+        <w:rPr>
+          <w:lang w:val="en-US"/>
+        </w:rPr>
+        <w:t>.</w:t>
+      </w:r>
+      <w:r>
+        <w:rPr>
+          <w:lang w:val="en-US"/>
+        </w:rPr>
+        <w:t xml:space="preserve"> By extracting important insight from sequential data, LSTM has developed into an effective tool in deep learning and artifi</w:t>
+      </w:r>
+      <w:r>
+        <w:rPr>
+          <w:lang w:val="en-US"/>
+        </w:rPr>
+        <w:t>cial intelligence that has assisted advance</w:t>
+      </w:r>
+      <w:r>
+        <w:rPr>
+          <w:lang w:val="en-US"/>
+        </w:rPr>
+        <w:t>s across a range of industries.</w:t>
+      </w:r>
+    </w:p>
+    <w:p>
+      <w:pPr>
+        <w:jc w:val="both"/>
+        <w:rPr>
+          <w:lang w:val="en-US"/>
+        </w:rPr>
+      </w:pPr>
+      <w:r>
+        <w:rPr>
+          <w:lang w:val="en-US"/>
+        </w:rPr>
+        <w:t>Stock</w:t>
+      </w:r>
+      <w:r>
+        <w:rPr>
+          <w:lang w:val="en-US"/>
+        </w:rPr>
+        <w:t xml:space="preserve"> prices</w:t>
+      </w:r>
+      <w:r>
+        <w:rPr>
+          <w:lang w:val="en-US"/>
+        </w:rPr>
+        <w:t>, on the other hand</w:t>
+      </w:r>
+      <w:r>
+        <w:rPr>
+          <w:lang w:val="en-US"/>
+        </w:rPr>
+        <w:t>,</w:t>
+      </w:r>
+      <w:r>
+        <w:rPr>
+          <w:lang w:val="en-US"/>
+        </w:rPr>
+        <w:t xml:space="preserve"> </w:t>
+      </w:r>
+      <w:r>
+        <w:rPr>
+          <w:lang w:val="en-US"/>
+        </w:rPr>
+        <w:t xml:space="preserve">show seasonality, </w:t>
+      </w:r>
+      <w:r>
+        <w:rPr>
+          <w:lang w:val="en-US"/>
+        </w:rPr>
+        <w:t>patterns,</w:t>
+      </w:r>
+      <w:r>
+        <w:rPr>
+          <w:lang w:val="en-US"/>
+        </w:rPr>
+        <w:t xml:space="preserve"> and trends </w:t>
+      </w:r>
+      <w:r>
+        <w:rPr>
+          <w:lang w:val="en-US"/>
+        </w:rPr>
+        <w:t xml:space="preserve">despite not being stationary. LSTMs are </w:t>
+      </w:r>
+      <w:r>
+        <w:rPr>
+          <w:lang w:val="en-US"/>
+        </w:rPr>
+        <w:t xml:space="preserve">ideally suited for stock market prediction because they can manage </w:t>
+      </w:r>
+      <w:r>
+        <w:rPr>
+          <w:lang w:val="en-US"/>
+        </w:rPr>
+        <w:t>this non-linear correlation</w:t>
+      </w:r>
+      <w:r>
+        <w:rPr>
+          <w:lang w:val="en-US"/>
+        </w:rPr>
+        <w:t xml:space="preserve"> within the data.</w:t>
+      </w:r>
+      <w:r>
+        <w:rPr>
+          <w:lang w:val="en-US"/>
+        </w:rPr>
+        <w:t xml:space="preserve"> </w:t>
+      </w:r>
+    </w:p>
+    <w:p>
+      <w:pPr>
+        <w:rPr>
+          <w:lang w:val="en-US"/>
+        </w:rPr>
+      </w:pPr>
+    </w:p>
+    <w:p>
+      <w:pPr>
+        <w:rPr>
+          <w:b/>
+          <w:bCs/>
+          <w:sz w:val="28"/>
+          <w:szCs w:val="28"/>
+          <w:lang w:val="en-US"/>
+        </w:rPr>
+      </w:pPr>
+      <w:r>
+        <w:rPr>
+          <w:b/>
+          <w:bCs/>
+          <w:sz w:val="28"/>
+          <w:szCs w:val="28"/>
+          <w:lang w:val="en-US"/>
+        </w:rPr>
+        <w:t>L</w:t>
+      </w:r>
+      <w:r>
+        <w:rPr>
+          <w:b/>
+          <w:bCs/>
+          <w:sz w:val="28"/>
+          <w:szCs w:val="28"/>
+          <w:lang w:val="en-US"/>
+        </w:rPr>
+        <w:t>STM Architecture</w:t>
+      </w:r>
+    </w:p>
+    <w:p>
+      <w:pPr>
+        <w:rPr>
+          <w:lang w:val="en-US"/>
+        </w:rPr>
+      </w:pPr>
+      <w:r>
+        <w:rPr>
+          <w:lang w:val="en-US"/>
+        </w:rPr>
+        <w:t>By understanding the LSTM</w:t>
+      </w:r>
+      <w:r>
+        <w:rPr>
+          <w:lang w:val="en-US"/>
+        </w:rPr>
+        <w:t>’s architecture, we shall see in t</w:t>
+      </w:r>
+      <w:r>
+        <w:rPr>
+          <w:lang w:val="en-US"/>
+        </w:rPr>
+        <w:t>he following section how it solves this issue. LST</w:t>
+      </w:r>
+      <w:r>
+        <w:rPr>
+          <w:lang w:val="en-US"/>
+        </w:rPr>
+        <w:t>M functions quite similarly to an RNN cell at a high level</w:t>
+      </w:r>
+      <w:r>
+        <w:rPr>
+          <w:lang w:val="en-US"/>
+        </w:rPr>
+        <w:t>, and this is how the LSTM network operates internally. As seen in the</w:t>
+      </w:r>
+      <w:r>
+        <w:rPr>
+          <w:lang w:val="en-US"/>
+        </w:rPr>
+        <w:t xml:space="preserve"> diagram below, the LSTM network design is divided into three components, each of which carries out a dis</w:t>
+      </w:r>
+      <w:r>
+        <w:rPr>
+          <w:lang w:val="en-US"/>
+        </w:rPr>
+        <w:t>tinct task.</w:t>
+      </w:r>
+    </w:p>
+    <w:p>
+      <w:pPr>
+        <w:rPr>
+          <w:lang w:val="en-US"/>
+        </w:rPr>
+      </w:pPr>
+      <w:r>
+        <w:rPr>
+          <w:noProof/>
         </w:rPr>
         <w:lastRenderedPageBreak/>
-        <w:t>have been observed as the most effective solution</w:t>
-      </w:r>
-      <w:r>
-        <w:rPr>
-          <w:lang w:val="en-US"/>
-        </w:rPr>
-        <w:t xml:space="preserve"> (</w:t>
-      </w:r>
-      <w:r>
-        <w:rPr>
-          <w:lang w:val="en-US"/>
-        </w:rPr>
-        <w:t>Talati, D., Patel, M., &amp; Patel B.</w:t>
-      </w:r>
-      <w:r>
-        <w:rPr>
-          <w:lang w:val="en-US"/>
-        </w:rPr>
-        <w:t xml:space="preserve"> (2022)</w:t>
+        <w:drawing>
+          <wp:inline distT="0" distB="0" distL="0" distR="0" wp14:anchorId="4AD6C1BC" wp14:editId="162286AB">
+            <wp:extent cx="5711190" cy="2194560"/>
+            <wp:effectExtent l="0" t="0" r="3810" b="0"/>
+            <wp:docPr id="1392227644" name="Picture 5" descr="LSTM memory"/>
+            <wp:cNvGraphicFramePr>
+              <a:graphicFrameLocks xmlns:a="http://schemas.openxmlformats.org/drawingml/2006/main" noChangeAspect="1"/>
+            </wp:cNvGraphicFramePr>
+            <a:graphic xmlns:a="http://schemas.openxmlformats.org/drawingml/2006/main">
+              <a:graphicData uri="http://schemas.openxmlformats.org/drawingml/2006/picture">
+                <pic:pic xmlns:pic="http://schemas.openxmlformats.org/drawingml/2006/picture">
+                  <pic:nvPicPr>
+                    <pic:cNvPr id="0" name="Picture 3" descr="LSTM memory"/>
+                    <pic:cNvPicPr>
+                      <a:picLocks noChangeAspect="1" noChangeArrowheads="1"/>
+                    </pic:cNvPicPr>
+                  </pic:nvPicPr>
+                  <pic:blipFill>
+                    <a:blip r:embed="rId6">
+                      <a:extLst>
+                        <a:ext uri="{28A0092B-C50C-407E-A947-70E740481C1C}">
+                          <a14:useLocalDpi xmlns:a14="http://schemas.microsoft.com/office/drawing/2010/main" val="0"/>
+                        </a:ext>
+                      </a:extLst>
+                    </a:blip>
+                    <a:srcRect/>
+                    <a:stretch>
+                      <a:fillRect/>
+                    </a:stretch>
+                  </pic:blipFill>
+                  <pic:spPr bwMode="auto">
+                    <a:xfrm>
+                      <a:off x="0" y="0"/>
+                      <a:ext cx="5711190" cy="2194560"/>
+                    </a:xfrm>
+                    <a:prstGeom prst="rect">
+                      <a:avLst/>
+                    </a:prstGeom>
+                    <a:noFill/>
+                    <a:ln>
+                      <a:noFill/>
+                    </a:ln>
+                  </pic:spPr>
+                </pic:pic>
+              </a:graphicData>
+            </a:graphic>
+          </wp:inline>
+        </w:drawing>
+      </w:r>
+    </w:p>
+    <w:p>
+      <w:pPr>
+        <w:rPr>
+          <w:lang w:val="en-US"/>
+        </w:rPr>
+      </w:pPr>
+      <w:r>
+        <w:rPr>
+          <w:lang w:val="en-US"/>
+        </w:rPr>
+        <w:t>Fig: taken from (</w:t>
+      </w:r>
+      <w:r>
+        <w:rPr>
+          <w:lang w:val="en-US"/>
+        </w:rPr>
+        <w:t>https://www.analyticsvidhya.com/blog/2021/03/introduction-to-long-short-term-memory-lstm/</w:t>
+      </w:r>
+      <w:r>
+        <w:rPr>
+          <w:lang w:val="en-US"/>
+        </w:rPr>
+        <w:t>)</w:t>
+      </w:r>
+    </w:p>
+    <w:p>
+      <w:pPr>
+        <w:rPr>
+          <w:lang w:val="en-US"/>
+        </w:rPr>
+      </w:pPr>
+      <w:r>
+        <w:rPr>
+          <w:lang w:val="en-US"/>
+        </w:rPr>
+        <w:t>From the above figure</w:t>
+      </w:r>
+      <w:r>
+        <w:rPr>
+          <w:lang w:val="en-US"/>
+        </w:rPr>
+        <w:t xml:space="preserve"> as shown, an LSTM unit consists of three components referred </w:t>
+      </w:r>
+      <w:r>
+        <w:rPr>
+          <w:lang w:val="en-US"/>
+        </w:rPr>
+        <w:t xml:space="preserve">to as gates. They regulate the information that enters and exit the memory cell, also known as the </w:t>
+      </w:r>
+      <w:r>
+        <w:rPr>
+          <w:lang w:val="en-US"/>
+        </w:rPr>
+        <w:t>LSTM cell.</w:t>
       </w:r>
       <w:r>
         <w:rPr>
@@ -8307,16 +8880,208 @@
       </w:r>
       <w:r>
         <w:rPr>
-          <w:highlight w:val="darkGray"/>
-          <w:lang w:val="en-US"/>
-        </w:rPr>
-        <w:t>IV methodology</w:t>
-      </w:r>
-      <w:r>
-        <w:rPr>
-          <w:lang w:val="en-US"/>
-        </w:rPr>
-        <w:t>).</w:t>
+          <w:lang w:val="en-US"/>
+        </w:rPr>
+        <w:t xml:space="preserve">The first gate is </w:t>
+      </w:r>
+      <w:r>
+        <w:rPr>
+          <w:lang w:val="en-US"/>
+        </w:rPr>
+        <w:t>known</w:t>
+      </w:r>
+      <w:r>
+        <w:rPr>
+          <w:lang w:val="en-US"/>
+        </w:rPr>
+        <w:t xml:space="preserve"> as the “Forget gate”, where data from the preceding timestamp is either significant</w:t>
+      </w:r>
+      <w:r>
+        <w:rPr>
+          <w:lang w:val="en-US"/>
+        </w:rPr>
+        <w:t xml:space="preserve"> and should be remembered, or it can be ignored</w:t>
+      </w:r>
+      <w:r>
+        <w:rPr>
+          <w:lang w:val="en-US"/>
+        </w:rPr>
+        <w:t>. Further, the cell attempts to learn new information form the input</w:t>
+      </w:r>
+      <w:r>
+        <w:rPr>
+          <w:lang w:val="en-US"/>
+        </w:rPr>
+        <w:t xml:space="preserve"> to this cell at the second gate</w:t>
+      </w:r>
+      <w:r>
+        <w:rPr>
+          <w:lang w:val="en-US"/>
+        </w:rPr>
+        <w:t xml:space="preserve">, which is referred to as the </w:t>
+      </w:r>
+      <w:r>
+        <w:rPr>
+          <w:lang w:val="en-US"/>
+        </w:rPr>
+        <w:t>“</w:t>
+      </w:r>
+      <w:r>
+        <w:rPr>
+          <w:lang w:val="en-US"/>
+        </w:rPr>
+        <w:t>input gate</w:t>
+      </w:r>
+      <w:r>
+        <w:rPr>
+          <w:lang w:val="en-US"/>
+        </w:rPr>
+        <w:t>”</w:t>
+      </w:r>
+      <w:r>
+        <w:rPr>
+          <w:lang w:val="en-US"/>
+        </w:rPr>
+        <w:t>.</w:t>
+      </w:r>
+      <w:r>
+        <w:rPr>
+          <w:lang w:val="en-US"/>
+        </w:rPr>
+        <w:t xml:space="preserve"> The </w:t>
+      </w:r>
+      <w:r>
+        <w:rPr>
+          <w:lang w:val="en-US"/>
+        </w:rPr>
+        <w:t xml:space="preserve">cell transfers the modified data from the current timestamp to the subsequent timestamp in the final gate, which is called the </w:t>
+      </w:r>
+      <w:r>
+        <w:rPr>
+          <w:lang w:val="en-US"/>
+        </w:rPr>
+        <w:t>“</w:t>
+      </w:r>
+      <w:r>
+        <w:rPr>
+          <w:lang w:val="en-US"/>
+        </w:rPr>
+        <w:t>out</w:t>
+      </w:r>
+      <w:r>
+        <w:rPr>
+          <w:lang w:val="en-US"/>
+        </w:rPr>
+        <w:t>put gate</w:t>
+      </w:r>
+      <w:r>
+        <w:rPr>
+          <w:lang w:val="en-US"/>
+        </w:rPr>
+        <w:t>”</w:t>
+      </w:r>
+      <w:r>
+        <w:rPr>
+          <w:lang w:val="en-US"/>
+        </w:rPr>
+        <w:t xml:space="preserve">. </w:t>
+      </w:r>
+      <w:r>
+        <w:rPr>
+          <w:lang w:val="en-US"/>
+        </w:rPr>
+        <w:t xml:space="preserve">This LSTM </w:t>
+      </w:r>
+      <w:r>
+        <w:rPr>
+          <w:lang w:val="en-US"/>
+        </w:rPr>
+        <w:t>cycle is considered as a single-time s</w:t>
+      </w:r>
+      <w:r>
+        <w:rPr>
+          <w:lang w:val="en-US"/>
+        </w:rPr>
+        <w:t>tep</w:t>
+      </w:r>
+      <w:r>
+        <w:rPr>
+          <w:lang w:val="en-US"/>
+        </w:rPr>
+        <w:t xml:space="preserve">. </w:t>
+      </w:r>
+    </w:p>
+    <w:p>
+      <w:pPr>
+        <w:rPr>
+          <w:lang w:val="en-US"/>
+        </w:rPr>
+      </w:pPr>
+      <w:r>
+        <w:rPr>
+          <w:lang w:val="en-US"/>
+        </w:rPr>
+        <w:t>An LSTM has a hidden state, just like a basic RNN</w:t>
+      </w:r>
+      <w:r>
+        <w:rPr>
+          <w:lang w:val="en-US"/>
+        </w:rPr>
+        <w:t xml:space="preserve">, where </w:t>
+      </w:r>
+      <w:r>
+        <w:rPr>
+          <w:lang w:val="en-US"/>
+        </w:rPr>
+        <w:t>“</w:t>
+      </w:r>
+      <w:r>
+        <w:rPr>
+          <w:lang w:val="en-US"/>
+        </w:rPr>
+        <w:t>H(t-1)</w:t>
+      </w:r>
+      <w:r>
+        <w:rPr>
+          <w:lang w:val="en-US"/>
+        </w:rPr>
+        <w:t>”</w:t>
+      </w:r>
+      <w:r>
+        <w:rPr>
+          <w:lang w:val="en-US"/>
+        </w:rPr>
+        <w:t xml:space="preserve"> is the hidden state</w:t>
+      </w:r>
+      <w:r>
+        <w:rPr>
+          <w:lang w:val="en-US"/>
+        </w:rPr>
+        <w:t xml:space="preserve"> of the timestamp that was previously recorded</w:t>
+      </w:r>
+      <w:r>
+        <w:rPr>
+          <w:lang w:val="en-US"/>
+        </w:rPr>
+        <w:t xml:space="preserve"> and “Ht” is the hidden state of the</w:t>
+      </w:r>
+      <w:r>
+        <w:rPr>
+          <w:lang w:val="en-US"/>
+        </w:rPr>
+        <w:t xml:space="preserve"> timestamp that is currently recorded.</w:t>
+      </w:r>
+      <w:r>
+        <w:rPr>
+          <w:lang w:val="en-US"/>
+        </w:rPr>
+        <w:t xml:space="preserve"> Fu</w:t>
+      </w:r>
+      <w:r>
+        <w:rPr>
+          <w:lang w:val="en-US"/>
+        </w:rPr>
+        <w:t>rthermore, the cell state of an LSTM is denoted by</w:t>
       </w:r>
       <w:r>
         <w:rPr>
@@ -8328,49 +9093,164 @@
         <w:rPr>
           <w:lang w:val="en-US"/>
         </w:rPr>
-        <w:t xml:space="preserve">The basic idea of </w:t>
-      </w:r>
-      <w:r>
-        <w:rPr>
-          <w:lang w:val="en-US"/>
-        </w:rPr>
-        <w:t>traditional statistical models such as linear regression and Autoregressive Integrated Moving Average (ARIMA) is that the data is stationary</w:t>
-      </w:r>
-      <w:r>
-        <w:rPr>
-          <w:lang w:val="en-US"/>
-        </w:rPr>
-        <w:t>, that its statistical featu</w:t>
-      </w:r>
-      <w:r>
-        <w:rPr>
-          <w:lang w:val="en-US"/>
-        </w:rPr>
-        <w:t xml:space="preserve">res such as variance and mean </w:t>
-      </w:r>
-      <w:r>
-        <w:rPr>
-          <w:lang w:val="en-US"/>
-        </w:rPr>
-        <w:t xml:space="preserve">don’t change over time. </w:t>
-      </w:r>
-      <w:r>
-        <w:rPr>
-          <w:lang w:val="en-US"/>
-        </w:rPr>
-        <w:t>Stock</w:t>
-      </w:r>
-      <w:r>
-        <w:rPr>
-          <w:lang w:val="en-US"/>
-        </w:rPr>
-        <w:t xml:space="preserve"> prices</w:t>
-      </w:r>
-      <w:r>
-        <w:rPr>
-          <w:lang w:val="en-US"/>
-        </w:rPr>
-        <w:t>, on the other hand</w:t>
+        <w:t>“C(t-1)”</w:t>
+      </w:r>
+      <w:r>
+        <w:rPr>
+          <w:lang w:val="en-US"/>
+        </w:rPr>
+        <w:t xml:space="preserve"> for the past timestamp and </w:t>
+      </w:r>
+      <w:r>
+        <w:rPr>
+          <w:lang w:val="en-US"/>
+        </w:rPr>
+        <w:t>“C(t)” for the present timestamp</w:t>
+      </w:r>
+      <w:r>
+        <w:rPr>
+          <w:lang w:val="en-US"/>
+        </w:rPr>
+        <w:t>, respectively.</w:t>
+      </w:r>
+      <w:r>
+        <w:rPr>
+          <w:lang w:val="en-US"/>
+        </w:rPr>
+        <w:t xml:space="preserve"> In this case, long-term memory refers</w:t>
+      </w:r>
+      <w:r>
+        <w:rPr>
+          <w:lang w:val="en-US"/>
+        </w:rPr>
+        <w:t xml:space="preserve"> to the cell state and sh</w:t>
+      </w:r>
+      <w:r>
+        <w:rPr>
+          <w:lang w:val="en-US"/>
+        </w:rPr>
+        <w:t>ort-term memory to the hidden state.</w:t>
+      </w:r>
+    </w:p>
+    <w:p>
+      <w:pPr>
+        <w:rPr>
+          <w:lang w:val="en-US"/>
+        </w:rPr>
+      </w:pPr>
+      <w:r>
+        <w:rPr>
+          <w:lang w:val="en-US"/>
+        </w:rPr>
+        <w:t xml:space="preserve">Let’s use the </w:t>
+      </w:r>
+      <w:r>
+        <w:rPr>
+          <w:lang w:val="en-US"/>
+        </w:rPr>
+        <w:t>equation to better understanding how these gates function in the LSTM architecture.</w:t>
+      </w:r>
+    </w:p>
+    <w:p>
+      <w:pPr>
+        <w:rPr>
+          <w:lang w:val="en-US"/>
+        </w:rPr>
+      </w:pPr>
+      <w:r>
+        <w:rPr>
+          <w:lang w:val="en-US"/>
+        </w:rPr>
+        <w:t xml:space="preserve">Forget </w:t>
+      </w:r>
+      <w:r>
+        <w:rPr>
+          <w:lang w:val="en-US"/>
+        </w:rPr>
+        <w:t>Gate:</w:t>
+      </w:r>
+    </w:p>
+    <w:p>
+      <w:pPr>
+        <w:rPr>
+          <w:lang w:val="en-US"/>
+        </w:rPr>
+      </w:pPr>
+      <w:r>
+        <w:rPr>
+          <w:lang w:val="en-US"/>
+        </w:rPr>
+        <w:t>In this gate, we m</w:t>
+      </w:r>
+      <w:r>
+        <w:rPr>
+          <w:lang w:val="en-US"/>
+        </w:rPr>
+        <w:t>ust figure out whether to keep or remove the data from the prev</w:t>
+      </w:r>
+      <w:r>
+        <w:rPr>
+          <w:lang w:val="en-US"/>
+        </w:rPr>
+        <w:t xml:space="preserve">ious time step. </w:t>
+      </w:r>
+      <w:r>
+        <w:rPr>
+          <w:lang w:val="en-US"/>
+        </w:rPr>
+        <w:t>Below is the forget gate equation.</w:t>
+      </w:r>
+    </w:p>
+    <w:p>
+      <w:pPr>
+        <w:rPr>
+          <w:lang w:val="en-US"/>
+        </w:rPr>
+      </w:pPr>
+    </w:p>
+    <w:p>
+      <w:pPr>
+        <w:rPr>
+          <w:lang w:val="en-US"/>
+        </w:rPr>
+      </w:pPr>
+      <w:r>
+        <w:rPr>
+          <w:lang w:val="en-US"/>
+        </w:rPr>
+        <w:t>FORGET EQUATION</w:t>
+      </w:r>
+    </w:p>
+    <w:p>
+      <w:pPr>
+        <w:rPr>
+          <w:lang w:val="en-US"/>
+        </w:rPr>
+      </w:pPr>
+    </w:p>
+    <w:p>
+      <w:pPr>
+        <w:rPr>
+          <w:lang w:val="en-US"/>
+        </w:rPr>
+      </w:pPr>
+      <w:r>
+        <w:rPr>
+          <w:lang w:val="en-US"/>
+        </w:rPr>
+        <w:t xml:space="preserve">Here, </w:t>
+      </w:r>
+      <w:r>
+        <w:rPr>
+          <w:lang w:val="en-US"/>
+        </w:rPr>
+        <w:t xml:space="preserve">Let’s understand the </w:t>
+      </w:r>
+      <w:r>
+        <w:rPr>
+          <w:lang w:val="en-US"/>
+        </w:rPr>
+        <w:t>working of the equation</w:t>
       </w:r>
       <w:r>
         <w:rPr>
@@ -8378,177 +9258,482 @@
         </w:rPr>
         <w:t>,</w:t>
       </w:r>
-      <w:r>
-        <w:rPr>
-          <w:lang w:val="en-US"/>
-        </w:rPr>
-        <w:t xml:space="preserve"> </w:t>
-      </w:r>
-      <w:r>
-        <w:rPr>
-          <w:lang w:val="en-US"/>
-        </w:rPr>
-        <w:t xml:space="preserve">show seasonality, </w:t>
-      </w:r>
-      <w:r>
-        <w:rPr>
-          <w:lang w:val="en-US"/>
-        </w:rPr>
-        <w:t>patterns,</w:t>
-      </w:r>
-      <w:r>
-        <w:rPr>
-          <w:lang w:val="en-US"/>
-        </w:rPr>
-        <w:t xml:space="preserve"> and trends </w:t>
-      </w:r>
-      <w:r>
-        <w:rPr>
-          <w:lang w:val="en-US"/>
-        </w:rPr>
-        <w:t xml:space="preserve">despite not being stationary. LSTMs are </w:t>
-      </w:r>
-      <w:r>
-        <w:rPr>
-          <w:lang w:val="en-US"/>
-        </w:rPr>
-        <w:t xml:space="preserve">ideally suited for stock market prediction because they can manage </w:t>
-      </w:r>
-      <w:r>
-        <w:rPr>
-          <w:lang w:val="en-US"/>
-        </w:rPr>
-        <w:t>this non-linear correlation</w:t>
-      </w:r>
-      <w:r>
-        <w:rPr>
-          <w:lang w:val="en-US"/>
-        </w:rPr>
-        <w:t xml:space="preserve"> within the data.</w:t>
-      </w:r>
-      <w:r>
-        <w:rPr>
-          <w:lang w:val="en-US"/>
-        </w:rPr>
-        <w:t xml:space="preserve"> </w:t>
-      </w:r>
-    </w:p>
-    <w:p>
-      <w:pPr>
+    </w:p>
+    <w:p>
+      <w:pPr>
+        <w:rPr>
+          <w:lang w:val="en-US"/>
+        </w:rPr>
+      </w:pPr>
+      <w:r>
+        <w:rPr>
+          <w:lang w:val="en-US"/>
+        </w:rPr>
+        <w:lastRenderedPageBreak/>
+        <w:t xml:space="preserve">Xt: It’s the </w:t>
+      </w:r>
+      <w:r>
+        <w:rPr>
+          <w:lang w:val="en-US"/>
+        </w:rPr>
+        <w:t>timestamp’s current input.</w:t>
+      </w:r>
+    </w:p>
+    <w:p>
+      <w:pPr>
+        <w:rPr>
+          <w:lang w:val="en-US"/>
+        </w:rPr>
+      </w:pPr>
+      <w:r>
+        <w:rPr>
+          <w:lang w:val="en-US"/>
+        </w:rPr>
+        <w:t>Uf: The input’s associated weight.</w:t>
+      </w:r>
+    </w:p>
+    <w:p>
+      <w:pPr>
+        <w:rPr>
+          <w:lang w:val="en-US"/>
+        </w:rPr>
+      </w:pPr>
+      <w:r>
+        <w:rPr>
+          <w:lang w:val="en-US"/>
+        </w:rPr>
+        <w:t xml:space="preserve">Ht-1: </w:t>
+      </w:r>
+      <w:r>
+        <w:rPr>
+          <w:lang w:val="en-US"/>
+        </w:rPr>
+        <w:t>The previous timestamp’s hidden state</w:t>
+      </w:r>
+    </w:p>
+    <w:p>
+      <w:pPr>
+        <w:rPr>
+          <w:lang w:val="en-US"/>
+        </w:rPr>
+      </w:pPr>
+      <w:r>
+        <w:rPr>
+          <w:lang w:val="en-US"/>
+        </w:rPr>
+        <w:t xml:space="preserve">Wf: </w:t>
+      </w:r>
+      <w:r>
+        <w:rPr>
+          <w:lang w:val="en-US"/>
+        </w:rPr>
+        <w:t>The weight matrix related to the</w:t>
+      </w:r>
+      <w:r>
+        <w:rPr>
+          <w:lang w:val="en-US"/>
+        </w:rPr>
+        <w:t xml:space="preserve"> hidden state.</w:t>
+      </w:r>
+    </w:p>
+    <w:p>
+      <w:pPr>
+        <w:rPr>
+          <w:lang w:val="en-US"/>
+        </w:rPr>
+      </w:pPr>
+      <w:r>
+        <w:rPr>
+          <w:lang w:val="en-US"/>
+        </w:rPr>
+        <w:t>It then undergoes the use of a sigmoid</w:t>
+      </w:r>
+      <w:r>
+        <w:rPr>
+          <w:lang w:val="en-US"/>
+        </w:rPr>
+        <w:t xml:space="preserve"> function. As a result, f and t will become a number 0 and 1. And then the cell state of the earlier timestamp is then multiplied by this f and t</w:t>
+      </w:r>
+      <w:r>
+        <w:rPr>
+          <w:lang w:val="en-US"/>
+        </w:rPr>
+        <w:t>.</w:t>
+      </w:r>
+    </w:p>
+    <w:p>
+      <w:pPr>
+        <w:rPr>
+          <w:lang w:val="en-US"/>
+        </w:rPr>
+      </w:pPr>
+      <w:r>
+        <w:rPr>
+          <w:lang w:val="en-US"/>
+        </w:rPr>
+        <w:t xml:space="preserve">The </w:t>
+      </w:r>
+      <w:r>
+        <w:rPr>
+          <w:lang w:val="en-US"/>
+        </w:rPr>
+        <w:t>input and output gate equation</w:t>
+      </w:r>
+      <w:r>
+        <w:rPr>
+          <w:lang w:val="en-US"/>
+        </w:rPr>
+        <w:t>, which is essentially the same as that of the forget gate.</w:t>
+      </w:r>
+      <w:r>
+        <w:rPr>
+          <w:lang w:val="en-US"/>
+        </w:rPr>
+        <w:t xml:space="preserve"> Likewise, because of the sigmoid function, its value</w:t>
+      </w:r>
+      <w:r>
+        <w:rPr>
+          <w:lang w:val="en-US"/>
+        </w:rPr>
+        <w:t xml:space="preserve"> will also range between 0 and 1. The equations below can be used to feed new data</w:t>
+      </w:r>
+      <w:r>
+        <w:rPr>
+          <w:lang w:val="en-US"/>
+        </w:rPr>
+        <w:t xml:space="preserve"> into the input gate and extract the output from the output gate.</w:t>
+      </w:r>
+    </w:p>
+    <w:p>
+      <w:pPr>
+        <w:rPr>
+          <w:lang w:val="en-US"/>
+        </w:rPr>
+      </w:pPr>
+    </w:p>
+    <w:p>
+      <w:pPr>
+        <w:rPr>
+          <w:lang w:val="en-US"/>
+        </w:rPr>
+      </w:pPr>
+      <w:r>
+        <w:rPr>
+          <w:lang w:val="en-US"/>
+        </w:rPr>
+        <w:t>Input gate new information:</w:t>
+      </w:r>
+    </w:p>
+    <w:p>
+      <w:pPr>
+        <w:rPr>
+          <w:lang w:val="en-US"/>
+        </w:rPr>
+      </w:pPr>
+      <w:r>
+        <w:rPr>
+          <w:lang w:val="en-US"/>
+        </w:rPr>
+        <w:t>To handle new information, a sigmoid function is used to modify the existing data, and that’s how the neural networks operate rather than classifying information to be important or not. As a result, the data has been updated completely. LSTM, on the other hand, uses a mechanism to transmit the data known as cell states while executing minimal addition and multiplication changes to the data.</w:t>
+      </w:r>
+    </w:p>
+    <w:p>
+      <w:pPr>
+        <w:rPr>
+          <w:lang w:val="en-US"/>
+        </w:rPr>
+      </w:pPr>
+      <w:r>
+        <w:rPr>
+          <w:lang w:val="en-US"/>
+        </w:rPr>
+        <w:t>Here is the equation to calculate the new information.</w:t>
+      </w:r>
+    </w:p>
+    <w:p>
+      <w:pPr>
+        <w:rPr>
+          <w:lang w:val="en-US"/>
+        </w:rPr>
+      </w:pPr>
+    </w:p>
+    <w:p>
+      <w:pPr>
+        <w:rPr>
+          <w:lang w:val="en-US"/>
+        </w:rPr>
+      </w:pPr>
+      <w:r>
+        <w:rPr>
+          <w:lang w:val="en-US"/>
+        </w:rPr>
+        <w:t>NEW INFO equation</w:t>
+      </w:r>
+    </w:p>
+    <w:p>
+      <w:pPr>
+        <w:rPr>
+          <w:lang w:val="en-US"/>
+        </w:rPr>
+      </w:pPr>
+    </w:p>
+    <w:p>
+      <w:pPr>
+        <w:rPr>
+          <w:lang w:val="en-US"/>
+        </w:rPr>
+      </w:pPr>
+      <w:r>
+        <w:rPr>
+          <w:lang w:val="en-US"/>
+        </w:rPr>
+        <w:t>The function</w:t>
+      </w:r>
+      <w:r>
+        <w:rPr>
+          <w:lang w:val="en-US"/>
+        </w:rPr>
+        <w:t xml:space="preserve"> of a hidden state at timestamp t-1 and input x at timestamp t </w:t>
+      </w:r>
+      <w:r>
+        <w:rPr>
+          <w:lang w:val="en-US"/>
+        </w:rPr>
+        <w:t xml:space="preserve">now identifies the new </w:t>
+      </w:r>
+      <w:r>
+        <w:rPr>
+          <w:lang w:val="en-US"/>
+        </w:rPr>
+        <w:t>information that</w:t>
+      </w:r>
+      <w:r>
+        <w:rPr>
+          <w:lang w:val="en-US"/>
+        </w:rPr>
+        <w:t xml:space="preserve"> has to be provided to the cell state.</w:t>
+      </w:r>
+      <w:r>
+        <w:rPr>
+          <w:lang w:val="en-US"/>
+        </w:rPr>
+        <w:t xml:space="preserve"> And</w:t>
+      </w:r>
+      <w:r>
+        <w:rPr>
+          <w:lang w:val="en-US"/>
+        </w:rPr>
+        <w:t xml:space="preserve"> “t</w:t>
+      </w:r>
+      <w:r>
+        <w:rPr>
+          <w:lang w:val="en-US"/>
+        </w:rPr>
+        <w:t>anh</w:t>
+      </w:r>
+      <w:r>
+        <w:rPr>
+          <w:lang w:val="en-US"/>
+        </w:rPr>
+        <w:t>”</w:t>
+      </w:r>
+      <w:r>
+        <w:rPr>
+          <w:lang w:val="en-US"/>
+        </w:rPr>
+        <w:t xml:space="preserve"> is the activation function in this case</w:t>
+      </w:r>
+      <w:r>
+        <w:rPr>
+          <w:lang w:val="en-US"/>
+        </w:rPr>
+        <w:t xml:space="preserve">. The value of new information will range from -1 to 1 as a result of the “tanh” </w:t>
+      </w:r>
+      <w:r>
+        <w:rPr>
+          <w:lang w:val="en-US"/>
+        </w:rPr>
+        <w:t xml:space="preserve">function. Information is added to the cell state at </w:t>
+      </w:r>
+      <w:r>
+        <w:rPr>
+          <w:lang w:val="en-US"/>
+        </w:rPr>
+        <w:t>the current</w:t>
+      </w:r>
+      <w:r>
+        <w:rPr>
+          <w:lang w:val="en-US"/>
+        </w:rPr>
+        <w:t xml:space="preserve"> timestamp</w:t>
+      </w:r>
+      <w:r>
+        <w:rPr>
+          <w:lang w:val="en-US"/>
+        </w:rPr>
+        <w:t xml:space="preserve"> if the value of Nt is positive, and subtract</w:t>
+      </w:r>
+      <w:r>
+        <w:rPr>
+          <w:lang w:val="en-US"/>
+        </w:rPr>
+        <w:t>ed from the cell state if it is negative.</w:t>
+      </w:r>
+      <w:r>
+        <w:rPr>
+          <w:lang w:val="en-US"/>
+        </w:rPr>
+        <w:t xml:space="preserve"> The cell state at the current timestamp is represented by Ct-1 in this case, and the other values are those we previously</w:t>
+      </w:r>
+      <w:r>
+        <w:rPr>
+          <w:lang w:val="en-US"/>
+        </w:rPr>
+        <w:t xml:space="preserve"> calculated.</w:t>
+      </w:r>
+    </w:p>
+    <w:p>
+      <w:pPr>
+        <w:rPr>
+          <w:lang w:val="en-US"/>
+        </w:rPr>
+      </w:pPr>
+    </w:p>
+    <w:p>
+      <w:pPr>
+        <w:rPr>
+          <w:lang w:val="en-US"/>
+        </w:rPr>
+      </w:pPr>
+      <w:r>
+        <w:rPr>
+          <w:lang w:val="en-US"/>
+        </w:rPr>
+        <w:t>Output gate:</w:t>
+      </w:r>
+    </w:p>
+    <w:p>
+      <w:pPr>
+        <w:rPr>
+          <w:lang w:val="en-US"/>
+        </w:rPr>
+      </w:pPr>
+      <w:r>
+        <w:rPr>
+          <w:lang w:val="en-US"/>
+        </w:rPr>
+        <w:t xml:space="preserve">In this gate </w:t>
+      </w:r>
+      <w:r>
+        <w:rPr>
+          <w:lang w:val="en-US"/>
+        </w:rPr>
+        <w:t xml:space="preserve">we will use Ot and tanh of the updated cell </w:t>
+      </w:r>
+      <w:r>
+        <w:rPr>
+          <w:lang w:val="en-US"/>
+        </w:rPr>
+        <w:t>information to compute the current hidden state as shown below.</w:t>
+      </w:r>
+    </w:p>
+    <w:p>
+      <w:pPr>
+        <w:rPr>
+          <w:lang w:val="en-US"/>
+        </w:rPr>
+      </w:pPr>
+      <w:r>
+        <w:rPr>
+          <w:lang w:val="en-US"/>
+        </w:rPr>
+        <w:lastRenderedPageBreak/>
+        <w:t>OUTPUT gate equation</w:t>
+      </w:r>
+    </w:p>
+    <w:p>
+      <w:pPr>
+        <w:rPr>
+          <w:lang w:val="en-US"/>
+        </w:rPr>
+      </w:pPr>
+    </w:p>
+    <w:p>
+      <w:pPr>
+        <w:rPr>
+          <w:lang w:val="en-US"/>
+        </w:rPr>
+      </w:pPr>
+      <w:r>
+        <w:rPr>
+          <w:lang w:val="en-US"/>
+        </w:rPr>
+        <w:t xml:space="preserve">It turns out that the present output and </w:t>
+      </w:r>
+      <w:r>
+        <w:rPr>
+          <w:lang w:val="en-US"/>
+        </w:rPr>
+        <w:t>long-term</w:t>
+      </w:r>
+      <w:r>
+        <w:rPr>
+          <w:lang w:val="en-US"/>
+        </w:rPr>
+        <w:t xml:space="preserve"> memory (Ct) de</w:t>
+      </w:r>
+      <w:r>
+        <w:rPr>
+          <w:lang w:val="en-US"/>
+        </w:rPr>
+        <w:t>termine the hidden state. Simply use the “SoftMax” activat</w:t>
+      </w:r>
+      <w:r>
+        <w:rPr>
+          <w:lang w:val="en-US"/>
+        </w:rPr>
+        <w:t>ion on the hidden state Ht if you need to extract the current timestamp</w:t>
+      </w:r>
+      <w:r>
+        <w:rPr>
+          <w:lang w:val="en-US"/>
+        </w:rPr>
+        <w:t xml:space="preserve"> output.</w:t>
+      </w:r>
+      <w:r>
+        <w:rPr>
+          <w:lang w:val="en-US"/>
+        </w:rPr>
+        <w:t xml:space="preserve"> Finally, the token with the highest score in the output is used to make the prediction.</w:t>
+      </w:r>
+    </w:p>
+    <w:p>
+      <w:pPr>
+        <w:rPr>
+          <w:lang w:val="en-US"/>
+        </w:rPr>
+      </w:pPr>
+    </w:p>
+    <w:p>
+      <w:pPr>
+        <w:rPr>
+          <w:lang w:val="en-US"/>
+        </w:rPr>
+      </w:pPr>
+    </w:p>
+    <w:p>
+      <w:pPr>
+        <w:ind w:left="720" w:firstLine="720"/>
+        <w:rPr>
+          <w:lang w:val="en-US"/>
+        </w:rPr>
+      </w:pPr>
+      <w:r>
         <w:rPr>
           <w:noProof/>
         </w:rPr>
-      </w:pPr>
-      <w:r>
-        <w:rPr>
-          <w:lang w:val="en-US"/>
-        </w:rPr>
-        <w:t>To</w:t>
-      </w:r>
-      <w:r>
-        <w:rPr>
-          <w:lang w:val="en-US"/>
-        </w:rPr>
-        <w:t xml:space="preserve"> handle new </w:t>
-      </w:r>
-      <w:r>
-        <w:rPr>
-          <w:lang w:val="en-US"/>
-        </w:rPr>
-        <w:t xml:space="preserve">information, a sigmoid function is </w:t>
-      </w:r>
-      <w:r>
-        <w:rPr>
-          <w:lang w:val="en-US"/>
-        </w:rPr>
-        <w:t>used to</w:t>
-      </w:r>
-      <w:r>
-        <w:rPr>
-          <w:lang w:val="en-US"/>
-        </w:rPr>
-        <w:t xml:space="preserve"> modify the existing data, and that’s how the neural networks</w:t>
-      </w:r>
-      <w:r>
-        <w:rPr>
-          <w:lang w:val="en-US"/>
-        </w:rPr>
-        <w:t xml:space="preserve"> </w:t>
-      </w:r>
-      <w:r>
-        <w:rPr>
-          <w:lang w:val="en-US"/>
-        </w:rPr>
-        <w:t>operate</w:t>
-      </w:r>
-      <w:r>
-        <w:rPr>
-          <w:lang w:val="en-US"/>
-        </w:rPr>
-        <w:t xml:space="preserve"> rather than classifying information to be important o</w:t>
-      </w:r>
-      <w:r>
-        <w:rPr>
-          <w:lang w:val="en-US"/>
-        </w:rPr>
-        <w:t>r not.</w:t>
-      </w:r>
-      <w:r>
-        <w:rPr>
-          <w:lang w:val="en-US"/>
-        </w:rPr>
-        <w:t xml:space="preserve"> As a result, the data has been </w:t>
-      </w:r>
-      <w:r>
-        <w:rPr>
-          <w:lang w:val="en-US"/>
-        </w:rPr>
-        <w:t>updated completely. LSTM</w:t>
-      </w:r>
-      <w:r>
-        <w:rPr>
-          <w:lang w:val="en-US"/>
-        </w:rPr>
-        <w:t>, on the other hand, uses a mechanism to transmit the data known as cell state</w:t>
-      </w:r>
-      <w:r>
-        <w:rPr>
-          <w:lang w:val="en-US"/>
-        </w:rPr>
-        <w:t xml:space="preserve">s </w:t>
-      </w:r>
-      <w:r>
-        <w:rPr>
-          <w:lang w:val="en-US"/>
-        </w:rPr>
-        <w:t>while executing minimal addition and multiplication</w:t>
-      </w:r>
-      <w:r>
-        <w:rPr>
-          <w:lang w:val="en-US"/>
-        </w:rPr>
-        <w:t xml:space="preserve"> changes to the data.</w:t>
-      </w:r>
-      <w:r>
-        <w:rPr>
-          <w:noProof/>
-        </w:rPr>
-        <w:t xml:space="preserve"> </w:t>
-      </w:r>
-    </w:p>
-    <w:p>
-      <w:pPr>
-        <w:ind w:left="720" w:firstLine="720"/>
-        <w:rPr>
-          <w:lang w:val="en-US"/>
-        </w:rPr>
-      </w:pPr>
-      <w:r>
-        <w:rPr>
-          <w:noProof/>
-        </w:rPr>
         <w:drawing>
-          <wp:inline distT="0" distB="0" distL="0" distR="0" wp14:anchorId="61D58328" wp14:editId="73EFB6A3">
+          <wp:inline distT="0" distB="0" distL="0" distR="0" wp14:anchorId="61D58328" wp14:editId="2CA1DB22">
             <wp:extent cx="3740150" cy="2177756"/>
             <wp:effectExtent l="0" t="0" r="0" b="0"/>
             <wp:docPr id="2123400336" name="Picture 21" descr="An Overview on Long Short Term Memory (LSTM) - Analytics Vidhya"/>
@@ -8565,7 +9750,7 @@
                     </pic:cNvPicPr>
                   </pic:nvPicPr>
                   <pic:blipFill>
-                    <a:blip r:embed="rId6" cstate="print">
+                    <a:blip r:embed="rId7" cstate="print">
                       <a:extLst>
                         <a:ext uri="{28A0092B-C50C-407E-A947-70E740481C1C}">
                           <a14:useLocalDpi xmlns:a14="http://schemas.microsoft.com/office/drawing/2010/main" val="0"/>
@@ -8702,204 +9887,6 @@
     <w:p>
       <w:pPr>
         <w:rPr>
-          <w:b/>
-          <w:bCs/>
-          <w:lang w:val="en-US"/>
-        </w:rPr>
-      </w:pPr>
-      <w:r>
-        <w:rPr>
-          <w:b/>
-          <w:bCs/>
-          <w:lang w:val="en-US"/>
-        </w:rPr>
-        <w:t>Function</w:t>
-      </w:r>
-      <w:r>
-        <w:rPr>
-          <w:b/>
-          <w:bCs/>
-          <w:lang w:val="en-US"/>
-        </w:rPr>
-        <w:t>ing of LSTM:</w:t>
-      </w:r>
-    </w:p>
-    <w:p>
-      <w:pPr>
-        <w:pStyle w:val="ListParagraph"/>
-        <w:numPr>
-          <w:ilvl w:val="0"/>
-          <w:numId w:val="9"/>
-        </w:numPr>
-        <w:rPr>
-          <w:lang w:val="en-US"/>
-        </w:rPr>
-      </w:pPr>
-      <w:r>
-        <w:rPr>
-          <w:b/>
-          <w:bCs/>
-          <w:lang w:val="en-US"/>
-        </w:rPr>
-        <w:t>Cell state</w:t>
-      </w:r>
-      <w:r>
-        <w:rPr>
-          <w:lang w:val="en-US"/>
-        </w:rPr>
-        <w:t>:</w:t>
-      </w:r>
-      <w:r>
-        <w:rPr>
-          <w:lang w:val="en-US"/>
-        </w:rPr>
-        <w:t xml:space="preserve"> The sequence’s cell state serves as a memory that retains data throughout several time steps. Gates are highly</w:t>
-      </w:r>
-      <w:r>
-        <w:rPr>
-          <w:lang w:val="en-US"/>
-        </w:rPr>
-        <w:t xml:space="preserve"> controlled structures that allow information to be inserted or deleted from the </w:t>
-      </w:r>
-      <w:r>
-        <w:rPr>
-          <w:lang w:val="en-US"/>
-        </w:rPr>
-        <w:t>cell state.</w:t>
-      </w:r>
-    </w:p>
-    <w:p>
-      <w:pPr>
-        <w:pStyle w:val="ListParagraph"/>
-        <w:numPr>
-          <w:ilvl w:val="1"/>
-          <w:numId w:val="10"/>
-        </w:numPr>
-        <w:rPr>
-          <w:lang w:val="en-US"/>
-        </w:rPr>
-      </w:pPr>
-      <w:r>
-        <w:rPr>
-          <w:b/>
-          <w:bCs/>
-          <w:lang w:val="en-US"/>
-        </w:rPr>
-        <w:t>Gates</w:t>
-      </w:r>
-      <w:r>
-        <w:rPr>
-          <w:lang w:val="en-US"/>
-        </w:rPr>
-        <w:t>:</w:t>
-      </w:r>
-    </w:p>
-    <w:p>
-      <w:pPr>
-        <w:pStyle w:val="ListParagraph"/>
-        <w:numPr>
-          <w:ilvl w:val="2"/>
-          <w:numId w:val="10"/>
-        </w:numPr>
-        <w:rPr>
-          <w:lang w:val="en-US"/>
-        </w:rPr>
-      </w:pPr>
-      <w:r>
-        <w:rPr>
-          <w:lang w:val="en-US"/>
-        </w:rPr>
-        <w:t>Input gate:</w:t>
-      </w:r>
-      <w:r>
-        <w:rPr>
-          <w:lang w:val="en-US"/>
-        </w:rPr>
-        <w:t xml:space="preserve"> This gate</w:t>
-      </w:r>
-      <w:r>
-        <w:rPr>
-          <w:lang w:val="en-US"/>
-        </w:rPr>
-        <w:t xml:space="preserve"> selects the new data</w:t>
-      </w:r>
-      <w:r>
-        <w:rPr>
-          <w:lang w:val="en-US"/>
-        </w:rPr>
-        <w:t xml:space="preserve"> to add to the cell state.</w:t>
-      </w:r>
-    </w:p>
-    <w:p>
-      <w:pPr>
-        <w:pStyle w:val="ListParagraph"/>
-        <w:numPr>
-          <w:ilvl w:val="2"/>
-          <w:numId w:val="10"/>
-        </w:numPr>
-        <w:rPr>
-          <w:lang w:val="en-US"/>
-        </w:rPr>
-      </w:pPr>
-      <w:r>
-        <w:rPr>
-          <w:lang w:val="en-US"/>
-        </w:rPr>
-        <w:t>Forget gate:</w:t>
-      </w:r>
-      <w:r>
-        <w:rPr>
-          <w:lang w:val="en-US"/>
-        </w:rPr>
-        <w:t xml:space="preserve"> This gate selects which data from the cell state should be </w:t>
-      </w:r>
-      <w:r>
-        <w:rPr>
-          <w:lang w:val="en-US"/>
-        </w:rPr>
-        <w:t>removed.</w:t>
-      </w:r>
-    </w:p>
-    <w:p>
-      <w:pPr>
-        <w:pStyle w:val="ListParagraph"/>
-        <w:numPr>
-          <w:ilvl w:val="2"/>
-          <w:numId w:val="10"/>
-        </w:numPr>
-        <w:rPr>
-          <w:lang w:val="en-US"/>
-        </w:rPr>
-      </w:pPr>
-      <w:r>
-        <w:rPr>
-          <w:lang w:val="en-US"/>
-        </w:rPr>
-        <w:lastRenderedPageBreak/>
-        <w:t>Output gate:</w:t>
-      </w:r>
-      <w:r>
-        <w:rPr>
-          <w:lang w:val="en-US"/>
-        </w:rPr>
-        <w:t xml:space="preserve"> The output gate selects </w:t>
-      </w:r>
-      <w:r>
-        <w:rPr>
-          <w:lang w:val="en-US"/>
-        </w:rPr>
-        <w:t>which portion of cell state to output.</w:t>
-      </w:r>
-      <w:r>
-        <w:rPr>
-          <w:lang w:val="en-US"/>
-        </w:rPr>
-        <w:tab/>
-      </w:r>
-    </w:p>
-    <w:p>
-      <w:pPr>
-        <w:rPr>
           <w:lang w:val="en-US"/>
         </w:rPr>
       </w:pPr>
@@ -9086,7 +10073,7 @@
         </w:rPr>
         <w:t xml:space="preserve">, </w:t>
       </w:r>
-      <w:hyperlink r:id="rId7" w:history="1">
+      <w:hyperlink r:id="rId8" w:history="1">
         <w:r>
           <w:rPr>
             <w:rStyle w:val="Hyperlink"/>
@@ -9128,7 +10115,7 @@
         </w:rPr>
         <w:t xml:space="preserve"> </w:t>
       </w:r>
-      <w:hyperlink r:id="rId8" w:history="1">
+      <w:hyperlink r:id="rId9" w:history="1">
         <w:r>
           <w:rPr>
             <w:rStyle w:val="Hyperlink"/>
@@ -11488,6 +12475,25 @@
       <w:u w:val="single"/>
     </w:rPr>
   </w:style>
+  <w:style w:type="table" w:styleId="TableGrid">
+    <w:name w:val="Table Grid"/>
+    <w:basedOn w:val="TableNormal"/>
+    <w:uiPriority w:val="39"/>
+    <w:rsid w:val="00717C74"/>
+    <w:pPr>
+      <w:spacing w:after="0" w:line="240" w:lineRule="auto"/>
+    </w:pPr>
+    <w:tblPr>
+      <w:tblBorders>
+        <w:top w:val="single" w:sz="4" w:space="0" w:color="auto"/>
+        <w:left w:val="single" w:sz="4" w:space="0" w:color="auto"/>
+        <w:bottom w:val="single" w:sz="4" w:space="0" w:color="auto"/>
+        <w:right w:val="single" w:sz="4" w:space="0" w:color="auto"/>
+        <w:insideH w:val="single" w:sz="4" w:space="0" w:color="auto"/>
+        <w:insideV w:val="single" w:sz="4" w:space="0" w:color="auto"/>
+      </w:tblBorders>
+    </w:tblPr>
+  </w:style>
 </w:styles>
 </file>
 

--- a/project_report .docx
+++ b/project_report .docx
@@ -449,7 +449,7 @@
           <w:noProof/>
         </w:rPr>
         <w:drawing>
-          <wp:inline distT="0" distB="0" distL="0" distR="0" wp14:anchorId="0A157464" wp14:editId="586079A0">
+          <wp:inline distT="0" distB="0" distL="0" distR="0" wp14:anchorId="0A157464" wp14:editId="79B72AA9">
             <wp:extent cx="4425950" cy="2291715"/>
             <wp:effectExtent l="0" t="0" r="0" b="0"/>
             <wp:docPr id="459530166" name="Picture 1"/>
@@ -1473,7 +1473,21 @@
         <w:rPr>
           <w:lang w:val="en-US"/>
         </w:rPr>
-        <w:t>, with input_shape serving as the</w:t>
+        <w:t xml:space="preserve">, with </w:t>
+      </w:r>
+      <w:proofErr w:type="spellStart"/>
+      <w:r>
+        <w:rPr>
+          <w:lang w:val="en-US"/>
+        </w:rPr>
+        <w:t>input_shape</w:t>
+      </w:r>
+      <w:proofErr w:type="spellEnd"/>
+      <w:r>
+        <w:rPr>
+          <w:lang w:val="en-US"/>
+        </w:rPr>
+        <w:t xml:space="preserve"> serving as the</w:t>
       </w:r>
       <w:r>
         <w:rPr>
@@ -1950,8 +1964,16 @@
         <w:rPr>
           <w:lang w:val="en-US"/>
         </w:rPr>
-        <w:t>, SatyaKumar</w:t>
-      </w:r>
+        <w:t xml:space="preserve">, </w:t>
+      </w:r>
+      <w:proofErr w:type="spellStart"/>
+      <w:r>
+        <w:rPr>
+          <w:lang w:val="en-US"/>
+        </w:rPr>
+        <w:t>SatyaKumar</w:t>
+      </w:r>
+      <w:proofErr w:type="spellEnd"/>
       <w:r>
         <w:rPr>
           <w:lang w:val="en-US"/>
@@ -1980,8 +2002,16 @@
         <w:rPr>
           <w:lang w:val="en-US"/>
         </w:rPr>
-        <w:t xml:space="preserve"> Koppera</w:t>
-      </w:r>
+        <w:t xml:space="preserve"> </w:t>
+      </w:r>
+      <w:proofErr w:type="spellStart"/>
+      <w:r>
+        <w:rPr>
+          <w:lang w:val="en-US"/>
+        </w:rPr>
+        <w:t>Koppera</w:t>
+      </w:r>
+      <w:proofErr w:type="spellEnd"/>
       <w:r>
         <w:rPr>
           <w:lang w:val="en-US"/>
@@ -2112,7 +2142,21 @@
         <w:rPr>
           <w:lang w:val="en-US"/>
         </w:rPr>
-        <w:t>provides a better match to the data than both LSTM and FBProphet models.</w:t>
+        <w:t xml:space="preserve">provides a better match to the data than both LSTM and </w:t>
+      </w:r>
+      <w:proofErr w:type="spellStart"/>
+      <w:r>
+        <w:rPr>
+          <w:lang w:val="en-US"/>
+        </w:rPr>
+        <w:t>FBProphet</w:t>
+      </w:r>
+      <w:proofErr w:type="spellEnd"/>
+      <w:r>
+        <w:rPr>
+          <w:lang w:val="en-US"/>
+        </w:rPr>
+        <w:t xml:space="preserve"> models.</w:t>
       </w:r>
       <w:r>
         <w:rPr>
@@ -2198,13 +2242,27 @@
         <w:rPr>
           <w:lang w:val="en-US"/>
         </w:rPr>
-        <w:t xml:space="preserve"> and FBPro</w:t>
-      </w:r>
-      <w:r>
-        <w:rPr>
-          <w:lang w:val="en-US"/>
-        </w:rPr>
-        <w:t xml:space="preserve">phet </w:t>
+        <w:t xml:space="preserve"> and </w:t>
+      </w:r>
+      <w:proofErr w:type="spellStart"/>
+      <w:r>
+        <w:rPr>
+          <w:lang w:val="en-US"/>
+        </w:rPr>
+        <w:t>FBPro</w:t>
+      </w:r>
+      <w:r>
+        <w:rPr>
+          <w:lang w:val="en-US"/>
+        </w:rPr>
+        <w:t>phet</w:t>
+      </w:r>
+      <w:proofErr w:type="spellEnd"/>
+      <w:r>
+        <w:rPr>
+          <w:lang w:val="en-US"/>
+        </w:rPr>
+        <w:t xml:space="preserve"> </w:t>
       </w:r>
       <w:r>
         <w:rPr>
@@ -2302,12 +2360,14 @@
         </w:rPr>
         <w:t xml:space="preserve">, D., </w:t>
       </w:r>
+      <w:proofErr w:type="spellStart"/>
       <w:r>
         <w:rPr>
           <w:lang w:val="en-US"/>
         </w:rPr>
         <w:t>Krefta</w:t>
       </w:r>
+      <w:proofErr w:type="spellEnd"/>
       <w:r>
         <w:rPr>
           <w:lang w:val="en-US"/>
@@ -2348,8 +2408,16 @@
         <w:rPr>
           <w:lang w:val="en-US"/>
         </w:rPr>
-        <w:t xml:space="preserve"> Weichbroth</w:t>
-      </w:r>
+        <w:t xml:space="preserve"> </w:t>
+      </w:r>
+      <w:proofErr w:type="spellStart"/>
+      <w:r>
+        <w:rPr>
+          <w:lang w:val="en-US"/>
+        </w:rPr>
+        <w:t>Weichbroth</w:t>
+      </w:r>
+      <w:proofErr w:type="spellEnd"/>
       <w:r>
         <w:rPr>
           <w:lang w:val="en-US"/>
@@ -2760,6 +2828,53 @@
     </w:p>
     <w:p>
       <w:pPr>
+        <w:tabs>
+          <w:tab w:val="left" w:pos="6060"/>
+        </w:tabs>
+        <w:rPr>
+          <w:lang w:val="en-US"/>
+        </w:rPr>
+      </w:pPr>
+      <w:r>
+        <w:rPr>
+          <w:lang w:val="en-US"/>
+        </w:rPr>
+        <w:t xml:space="preserve">Stock Market Prediction Using LSTM Technique, </w:t>
+      </w:r>
+    </w:p>
+    <w:p>
+      <w:pPr>
+        <w:tabs>
+          <w:tab w:val="left" w:pos="6060"/>
+        </w:tabs>
+        <w:rPr>
+          <w:lang w:val="en-US"/>
+        </w:rPr>
+      </w:pPr>
+      <w:hyperlink r:id="rId6" w:history="1">
+        <w:r>
+          <w:rPr>
+            <w:rStyle w:val="Hyperlink"/>
+            <w:lang w:val="en-US"/>
+          </w:rPr>
+          <w:t>https://www.ijraset.com/research-paper/stock-market-prediction-using-lstm-technique</w:t>
+        </w:r>
+      </w:hyperlink>
+      <w:r>
+        <w:rPr>
+          <w:lang w:val="en-US"/>
+        </w:rPr>
+        <w:tab/>
+      </w:r>
+      <w:r>
+        <w:rPr>
+          <w:lang w:val="en-US"/>
+        </w:rPr>
+        <w:tab/>
+      </w:r>
+    </w:p>
+    <w:p>
+      <w:pPr>
         <w:jc w:val="both"/>
         <w:rPr>
           <w:lang w:val="en-US"/>
@@ -2769,49 +2884,115 @@
         <w:rPr>
           <w:lang w:val="en-US"/>
         </w:rPr>
-        <w:tab/>
-      </w:r>
-      <w:r>
-        <w:rPr>
-          <w:lang w:val="en-US"/>
-        </w:rPr>
-        <w:tab/>
-      </w:r>
-      <w:r>
-        <w:rPr>
-          <w:lang w:val="en-US"/>
-        </w:rPr>
-        <w:tab/>
-      </w:r>
-      <w:r>
-        <w:rPr>
-          <w:lang w:val="en-US"/>
-        </w:rPr>
-        <w:tab/>
-      </w:r>
-      <w:r>
-        <w:rPr>
-          <w:lang w:val="en-US"/>
-        </w:rPr>
-        <w:tab/>
-      </w:r>
-      <w:r>
-        <w:rPr>
-          <w:lang w:val="en-US"/>
-        </w:rPr>
-        <w:tab/>
-      </w:r>
-      <w:r>
-        <w:rPr>
-          <w:lang w:val="en-US"/>
-        </w:rPr>
-        <w:tab/>
-      </w:r>
-      <w:r>
-        <w:rPr>
-          <w:lang w:val="en-US"/>
-        </w:rPr>
-        <w:tab/>
+        <w:t>Talati, D., Patel, M., &amp; Patel B.</w:t>
+      </w:r>
+      <w:r>
+        <w:rPr>
+          <w:lang w:val="en-US"/>
+        </w:rPr>
+        <w:t xml:space="preserve"> (2022)</w:t>
+      </w:r>
+      <w:r>
+        <w:rPr>
+          <w:lang w:val="en-US"/>
+        </w:rPr>
+        <w:t xml:space="preserve"> </w:t>
+      </w:r>
+      <w:r>
+        <w:rPr>
+          <w:lang w:val="en-US"/>
+        </w:rPr>
+        <w:t>suggest that</w:t>
+      </w:r>
+      <w:r>
+        <w:rPr>
+          <w:lang w:val="en-US"/>
+        </w:rPr>
+        <w:t xml:space="preserve"> because</w:t>
+      </w:r>
+      <w:r>
+        <w:rPr>
+          <w:lang w:val="en-US"/>
+        </w:rPr>
+        <w:t xml:space="preserve"> LSTM can manage the </w:t>
+      </w:r>
+      <w:r>
+        <w:rPr>
+          <w:lang w:val="en-US"/>
+        </w:rPr>
+        <w:t>sequential and</w:t>
+      </w:r>
+      <w:r>
+        <w:rPr>
+          <w:lang w:val="en-US"/>
+        </w:rPr>
+        <w:t xml:space="preserve"> nonlinear structure of financial data</w:t>
+      </w:r>
+      <w:r>
+        <w:rPr>
+          <w:lang w:val="en-US"/>
+        </w:rPr>
+        <w:t xml:space="preserve"> and the model is good at predicting the stock prices.</w:t>
+      </w:r>
+      <w:r>
+        <w:rPr>
+          <w:lang w:val="en-US"/>
+        </w:rPr>
+        <w:t xml:space="preserve"> The author believes that </w:t>
+      </w:r>
+      <w:r>
+        <w:rPr>
+          <w:lang w:val="en-US"/>
+        </w:rPr>
+        <w:t>feature selection and data preparation can improve the model’s performance</w:t>
+      </w:r>
+      <w:r>
+        <w:rPr>
+          <w:lang w:val="en-US"/>
+        </w:rPr>
+        <w:t>.</w:t>
+      </w:r>
+      <w:r>
+        <w:rPr>
+          <w:lang w:val="en-US"/>
+        </w:rPr>
+        <w:t xml:space="preserve"> </w:t>
+      </w:r>
+      <w:r>
+        <w:rPr>
+          <w:lang w:val="en-US"/>
+        </w:rPr>
+        <w:t xml:space="preserve">The author has trained the model on three different datasets such as </w:t>
+      </w:r>
+      <w:r>
+        <w:rPr>
+          <w:lang w:val="en-US"/>
+        </w:rPr>
+        <w:t>“</w:t>
+      </w:r>
+      <w:r>
+        <w:rPr>
+          <w:lang w:val="en-US"/>
+        </w:rPr>
+        <w:t xml:space="preserve">Infosys (1996 to 2022), </w:t>
+      </w:r>
+      <w:r>
+        <w:rPr>
+          <w:lang w:val="en-US"/>
+        </w:rPr>
+        <w:t>Microsoft (1986 to 2022) and TCS (2002 to 2022)</w:t>
+      </w:r>
+      <w:r>
+        <w:rPr>
+          <w:lang w:val="en-US"/>
+        </w:rPr>
+        <w:t>”</w:t>
+      </w:r>
+      <w:r>
+        <w:rPr>
+          <w:lang w:val="en-US"/>
+        </w:rPr>
+        <w:t>.</w:t>
       </w:r>
     </w:p>
     <w:p>
@@ -2821,17 +3002,158 @@
           <w:lang w:val="en-US"/>
         </w:rPr>
       </w:pPr>
-      <w:r>
-        <w:rPr>
-          <w:lang w:val="en-US"/>
-        </w:rPr>
-        <w:t>Talati, D., Patel, M., &amp; Patel B.</w:t>
-      </w:r>
-      <w:r>
-        <w:rPr>
-          <w:lang w:val="en-US"/>
-        </w:rPr>
-        <w:t xml:space="preserve"> (2022)</w:t>
+    </w:p>
+    <w:p>
+      <w:pPr>
+        <w:tabs>
+          <w:tab w:val="left" w:pos="6060"/>
+        </w:tabs>
+        <w:rPr>
+          <w:lang w:val="en-US"/>
+        </w:rPr>
+      </w:pPr>
+      <w:r>
+        <w:rPr>
+          <w:lang w:val="en-US"/>
+        </w:rPr>
+        <w:t xml:space="preserve">Enhancing Stock Market Prediction Through LSTM Modeling and Analysis, </w:t>
+      </w:r>
+      <w:hyperlink r:id="rId7" w:history="1">
+        <w:r>
+          <w:rPr>
+            <w:rStyle w:val="Hyperlink"/>
+            <w:lang w:val="en-US"/>
+          </w:rPr>
+          <w:t>https://eudl.eu/pdf/10.4108/eai.2-6-2023.2334692</w:t>
+        </w:r>
+      </w:hyperlink>
+    </w:p>
+    <w:p>
+      <w:pPr>
+        <w:jc w:val="both"/>
+        <w:rPr>
+          <w:lang w:val="en-US"/>
+        </w:rPr>
+      </w:pPr>
+      <w:r>
+        <w:rPr>
+          <w:lang w:val="en-US"/>
+        </w:rPr>
+        <w:t>Huang, W.</w:t>
+      </w:r>
+      <w:r>
+        <w:rPr>
+          <w:lang w:val="en-US"/>
+        </w:rPr>
+        <w:t xml:space="preserve"> (2023), </w:t>
+      </w:r>
+      <w:r>
+        <w:rPr>
+          <w:lang w:val="en-US"/>
+        </w:rPr>
+        <w:t xml:space="preserve">concludes that LSTM model can learn from the sequential patterns of stock </w:t>
+      </w:r>
+      <w:r>
+        <w:rPr>
+          <w:lang w:val="en-US"/>
+        </w:rPr>
+        <w:t xml:space="preserve">data and include long term dependencies, as they are </w:t>
+      </w:r>
+      <w:r>
+        <w:rPr>
+          <w:lang w:val="en-US"/>
+        </w:rPr>
+        <w:t xml:space="preserve">quite predictive at predicting the </w:t>
+      </w:r>
+      <w:r>
+        <w:rPr>
+          <w:lang w:val="en-US"/>
+        </w:rPr>
+        <w:t>prices of the stock.</w:t>
+      </w:r>
+      <w:r>
+        <w:rPr>
+          <w:lang w:val="en-US"/>
+        </w:rPr>
+        <w:t xml:space="preserve"> The study shows that</w:t>
+      </w:r>
+      <w:r>
+        <w:rPr>
+          <w:lang w:val="en-US"/>
+        </w:rPr>
+        <w:t xml:space="preserve">, the </w:t>
+      </w:r>
+      <w:r>
+        <w:rPr>
+          <w:lang w:val="en-US"/>
+        </w:rPr>
+        <w:t xml:space="preserve">proposed model performs much better </w:t>
+      </w:r>
+      <w:r>
+        <w:rPr>
+          <w:lang w:val="en-US"/>
+        </w:rPr>
+        <w:t>that earlier model</w:t>
+      </w:r>
+      <w:r>
+        <w:rPr>
+          <w:lang w:val="en-US"/>
+        </w:rPr>
+        <w:t xml:space="preserve"> by Xu</w:t>
+      </w:r>
+      <w:r>
+        <w:rPr>
+          <w:lang w:val="en-US"/>
+        </w:rPr>
+        <w:t xml:space="preserve"> and Cohen &amp; Ullah and Qasim, with improvements of 35.18% and 5.86% respectively. The model achieves</w:t>
+      </w:r>
+      <w:r>
+        <w:rPr>
+          <w:lang w:val="en-US"/>
+        </w:rPr>
+        <w:t xml:space="preserve"> a high accuracy of 86.77% and shows a significant reduction in errors, with a mean </w:t>
+      </w:r>
+      <w:r>
+        <w:rPr>
+          <w:lang w:val="en-US"/>
+        </w:rPr>
+        <w:t xml:space="preserve">squared error (MSE) and root mean squared error (RMSE) much lower than the </w:t>
+      </w:r>
+      <w:r>
+        <w:rPr>
+          <w:lang w:val="en-US"/>
+        </w:rPr>
+        <w:t>original models. The model consists of four layers</w:t>
+      </w:r>
+      <w:r>
+        <w:rPr>
+          <w:lang w:val="en-US"/>
+        </w:rPr>
+        <w:t xml:space="preserve"> (100, 50, 100 and 30 units)</w:t>
+      </w:r>
+      <w:r>
+        <w:rPr>
+          <w:lang w:val="en-US"/>
+        </w:rPr>
+        <w:t xml:space="preserve"> with dropout used to prevent overfitting.</w:t>
+      </w:r>
+      <w:r>
+        <w:rPr>
+          <w:lang w:val="en-US"/>
+        </w:rPr>
+        <w:t xml:space="preserve"> These findings demonstrate the LSTM model’s efficiency</w:t>
+      </w:r>
+      <w:r>
+        <w:rPr>
+          <w:lang w:val="en-US"/>
+        </w:rPr>
+        <w:t xml:space="preserve"> and significance of social media variab</w:t>
+      </w:r>
+      <w:r>
+        <w:rPr>
+          <w:lang w:val="en-US"/>
+        </w:rPr>
+        <w:t>les for accurate stock movement forecasting.</w:t>
       </w:r>
       <w:r>
         <w:rPr>
@@ -2843,49 +3165,25 @@
         <w:rPr>
           <w:lang w:val="en-US"/>
         </w:rPr>
-        <w:t>suggest that</w:t>
-      </w:r>
-      <w:r>
-        <w:rPr>
-          <w:lang w:val="en-US"/>
-        </w:rPr>
-        <w:t xml:space="preserve"> because</w:t>
-      </w:r>
-      <w:r>
-        <w:rPr>
-          <w:lang w:val="en-US"/>
-        </w:rPr>
-        <w:t xml:space="preserve"> LSTM can manage the </w:t>
-      </w:r>
-      <w:r>
-        <w:rPr>
-          <w:lang w:val="en-US"/>
-        </w:rPr>
-        <w:t>sequential and</w:t>
-      </w:r>
-      <w:r>
-        <w:rPr>
-          <w:lang w:val="en-US"/>
-        </w:rPr>
-        <w:t xml:space="preserve"> nonlinear structure of financial data</w:t>
-      </w:r>
-      <w:r>
-        <w:rPr>
-          <w:lang w:val="en-US"/>
-        </w:rPr>
-        <w:t xml:space="preserve"> and the model is good at predicting the stock prices.</w:t>
-      </w:r>
-      <w:r>
-        <w:rPr>
-          <w:lang w:val="en-US"/>
-        </w:rPr>
-        <w:t xml:space="preserve"> The author believes that </w:t>
-      </w:r>
-      <w:r>
-        <w:rPr>
-          <w:lang w:val="en-US"/>
-        </w:rPr>
-        <w:t>feature selection and data preparation can improve the model’s performance</w:t>
+        <w:t xml:space="preserve">The author uses the historical stock price data </w:t>
+      </w:r>
+      <w:r>
+        <w:rPr>
+          <w:lang w:val="en-US"/>
+        </w:rPr>
+        <w:t>of “Google stocks</w:t>
+      </w:r>
+      <w:r>
+        <w:rPr>
+          <w:lang w:val="en-US"/>
+        </w:rPr>
+        <w:t xml:space="preserve"> </w:t>
+      </w:r>
+      <w:r>
+        <w:rPr>
+          <w:lang w:val="en-US"/>
+        </w:rPr>
+        <w:t>“from 2014 to 2019</w:t>
       </w:r>
       <w:r>
         <w:rPr>
@@ -2893,6 +3191,75 @@
         </w:rPr>
         <w:t>.</w:t>
       </w:r>
+    </w:p>
+    <w:p>
+      <w:pPr>
+        <w:jc w:val="both"/>
+        <w:rPr>
+          <w:lang w:val="en-US"/>
+        </w:rPr>
+      </w:pPr>
+    </w:p>
+    <w:p>
+      <w:pPr>
+        <w:jc w:val="both"/>
+        <w:rPr>
+          <w:lang w:val="en-US"/>
+        </w:rPr>
+      </w:pPr>
+      <w:r>
+        <w:rPr>
+          <w:lang w:val="en-US"/>
+        </w:rPr>
+        <w:t>“</w:t>
+      </w:r>
+      <w:r>
+        <w:rPr>
+          <w:lang w:val="en-US"/>
+        </w:rPr>
+        <w:t>Comparison of ARIMA and Artificial Neural Networks Models for Stock Price Prediction</w:t>
+      </w:r>
+      <w:r>
+        <w:rPr>
+          <w:lang w:val="en-US"/>
+        </w:rPr>
+        <w:t>”</w:t>
+      </w:r>
+    </w:p>
+    <w:p>
+      <w:pPr>
+        <w:jc w:val="both"/>
+        <w:rPr>
+          <w:lang w:val="en-US"/>
+        </w:rPr>
+      </w:pPr>
+      <w:r>
+        <w:rPr>
+          <w:lang w:val="en-US"/>
+        </w:rPr>
+        <w:t>https://onlinelibrary.wiley.com/doi/full/10.1155/2014/614342</w:t>
+      </w:r>
+    </w:p>
+    <w:p>
+      <w:pPr>
+        <w:jc w:val="both"/>
+        <w:rPr>
+          <w:lang w:val="en-US"/>
+        </w:rPr>
+      </w:pPr>
+      <w:r>
+        <w:rPr>
+          <w:lang w:val="en-US"/>
+        </w:rPr>
+        <w:lastRenderedPageBreak/>
+        <w:t>Adebiyi</w:t>
+      </w:r>
+      <w:r>
+        <w:rPr>
+          <w:lang w:val="en-US"/>
+        </w:rPr>
+        <w:t>, A.</w:t>
+      </w:r>
       <w:r>
         <w:rPr>
           <w:lang w:val="en-US"/>
@@ -2903,37 +3270,205 @@
         <w:rPr>
           <w:lang w:val="en-US"/>
         </w:rPr>
-        <w:t xml:space="preserve">The author has trained the model on three different datasets such as </w:t>
-      </w:r>
-      <w:r>
-        <w:rPr>
-          <w:lang w:val="en-US"/>
-        </w:rPr>
-        <w:t>“</w:t>
-      </w:r>
-      <w:r>
-        <w:rPr>
-          <w:lang w:val="en-US"/>
-        </w:rPr>
-        <w:t xml:space="preserve">Infosys (1996 to 2022), </w:t>
-      </w:r>
-      <w:r>
-        <w:rPr>
-          <w:lang w:val="en-US"/>
-        </w:rPr>
-        <w:t>Microsoft (1986 to 2022) and TCS (2002 to 2022)</w:t>
-      </w:r>
-      <w:r>
-        <w:rPr>
-          <w:lang w:val="en-US"/>
-        </w:rPr>
-        <w:t>”</w:t>
-      </w:r>
-      <w:r>
-        <w:rPr>
-          <w:lang w:val="en-US"/>
-        </w:rPr>
-        <w:t>.</w:t>
+        <w:t>A.</w:t>
+      </w:r>
+      <w:r>
+        <w:rPr>
+          <w:lang w:val="en-US"/>
+        </w:rPr>
+        <w:t>, Adewumi</w:t>
+      </w:r>
+      <w:r>
+        <w:rPr>
+          <w:lang w:val="en-US"/>
+        </w:rPr>
+        <w:t>, A.</w:t>
+      </w:r>
+      <w:r>
+        <w:rPr>
+          <w:lang w:val="en-US"/>
+        </w:rPr>
+        <w:t xml:space="preserve"> </w:t>
+      </w:r>
+      <w:r>
+        <w:rPr>
+          <w:lang w:val="en-US"/>
+        </w:rPr>
+        <w:t>O.</w:t>
+      </w:r>
+      <w:r>
+        <w:rPr>
+          <w:lang w:val="en-US"/>
+        </w:rPr>
+        <w:t xml:space="preserve">, </w:t>
+      </w:r>
+      <w:r>
+        <w:rPr>
+          <w:lang w:val="en-US"/>
+        </w:rPr>
+        <w:t xml:space="preserve">&amp; </w:t>
+      </w:r>
+      <w:r>
+        <w:rPr>
+          <w:lang w:val="en-US"/>
+        </w:rPr>
+        <w:t>Ayo</w:t>
+      </w:r>
+      <w:r>
+        <w:rPr>
+          <w:lang w:val="en-US"/>
+        </w:rPr>
+        <w:t>, C. K.</w:t>
+      </w:r>
+      <w:r>
+        <w:rPr>
+          <w:lang w:val="en-US"/>
+        </w:rPr>
+        <w:t xml:space="preserve"> (</w:t>
+      </w:r>
+      <w:r>
+        <w:rPr>
+          <w:lang w:val="en-US"/>
+        </w:rPr>
+        <w:t>2014)</w:t>
+      </w:r>
+      <w:r>
+        <w:rPr>
+          <w:lang w:val="en-US"/>
+        </w:rPr>
+        <w:t xml:space="preserve"> in this study</w:t>
+      </w:r>
+      <w:r>
+        <w:rPr>
+          <w:lang w:val="en-US"/>
+        </w:rPr>
+        <w:t xml:space="preserve"> the understanding of ARIMA and ANN models for predicting “Dell stock</w:t>
+      </w:r>
+      <w:r>
+        <w:rPr>
+          <w:lang w:val="en-US"/>
+        </w:rPr>
+        <w:t xml:space="preserve"> prices” were examined. </w:t>
+      </w:r>
+      <w:r>
+        <w:rPr>
+          <w:lang w:val="en-US"/>
+        </w:rPr>
+        <w:t>Based on the minimal forecast errors</w:t>
+      </w:r>
+      <w:r>
+        <w:rPr>
+          <w:lang w:val="en-US"/>
+        </w:rPr>
+        <w:t xml:space="preserve"> and close match to actual prices, ARIMA (1,0,0)</w:t>
+      </w:r>
+      <w:r>
+        <w:rPr>
+          <w:lang w:val="en-US"/>
+        </w:rPr>
+        <w:t xml:space="preserve"> was found</w:t>
+      </w:r>
+      <w:r>
+        <w:rPr>
+          <w:lang w:val="en-US"/>
+        </w:rPr>
+        <w:t xml:space="preserve"> to be the optimal configuration.</w:t>
+      </w:r>
+      <w:r>
+        <w:rPr>
+          <w:lang w:val="en-US"/>
+        </w:rPr>
+        <w:t xml:space="preserve"> </w:t>
+      </w:r>
+      <w:r>
+        <w:rPr>
+          <w:lang w:val="en-US"/>
+        </w:rPr>
+        <w:t>Additionally, the ANN model with a 10-17-1 architecture</w:t>
+      </w:r>
+      <w:r>
+        <w:rPr>
+          <w:lang w:val="en-US"/>
+        </w:rPr>
+        <w:t xml:space="preserve"> demonstrated great</w:t>
+      </w:r>
+      <w:r>
+        <w:rPr>
+          <w:lang w:val="en-US"/>
+        </w:rPr>
+        <w:t xml:space="preserve"> accuracy and minimal mistakes. Although both models worked well, </w:t>
+      </w:r>
+      <w:r>
+        <w:rPr>
+          <w:lang w:val="en-US"/>
+        </w:rPr>
+        <w:t>test</w:t>
+      </w:r>
+      <w:r>
+        <w:rPr>
+          <w:lang w:val="en-US"/>
+        </w:rPr>
+        <w:t xml:space="preserve"> results</w:t>
+      </w:r>
+      <w:r>
+        <w:rPr>
+          <w:lang w:val="en-US"/>
+        </w:rPr>
+        <w:t xml:space="preserve"> showed that the ANN model typically produces forecast that were</w:t>
+      </w:r>
+      <w:r>
+        <w:rPr>
+          <w:lang w:val="en-US"/>
+        </w:rPr>
+        <w:t xml:space="preserve"> </w:t>
+      </w:r>
+      <w:r>
+        <w:rPr>
+          <w:lang w:val="en-US"/>
+        </w:rPr>
+        <w:t>more accurate than those made</w:t>
+      </w:r>
+      <w:r>
+        <w:rPr>
+          <w:lang w:val="en-US"/>
+        </w:rPr>
+        <w:t xml:space="preserve"> by the ARIMA model.</w:t>
+      </w:r>
+      <w:r>
+        <w:rPr>
+          <w:lang w:val="en-US"/>
+        </w:rPr>
+        <w:t xml:space="preserve"> </w:t>
+      </w:r>
+      <w:r>
+        <w:rPr>
+          <w:lang w:val="en-US"/>
+        </w:rPr>
+        <w:t>Though the ANN model performed somewhat</w:t>
+      </w:r>
+      <w:r>
+        <w:rPr>
+          <w:lang w:val="en-US"/>
+        </w:rPr>
+        <w:t xml:space="preserve"> better overall,</w:t>
+      </w:r>
+      <w:r>
+        <w:rPr>
+          <w:lang w:val="en-US"/>
+        </w:rPr>
+        <w:t xml:space="preserve"> stat</w:t>
+      </w:r>
+      <w:r>
+        <w:rPr>
+          <w:lang w:val="en-US"/>
+        </w:rPr>
+        <w:t xml:space="preserve">istical tests revealed little variance between the actual and predicted </w:t>
+      </w:r>
+      <w:r>
+        <w:rPr>
+          <w:lang w:val="en-US"/>
+        </w:rPr>
+        <w:t>values for either model.</w:t>
       </w:r>
     </w:p>
     <w:p>
@@ -2943,401 +3478,10 @@
           <w:lang w:val="en-US"/>
         </w:rPr>
       </w:pPr>
-    </w:p>
-    <w:p>
-      <w:pPr>
-        <w:jc w:val="both"/>
-        <w:rPr>
-          <w:lang w:val="en-US"/>
-        </w:rPr>
-      </w:pPr>
-      <w:r>
-        <w:rPr>
-          <w:lang w:val="en-US"/>
-        </w:rPr>
-        <w:t>Huang, W.</w:t>
-      </w:r>
-      <w:r>
-        <w:rPr>
-          <w:lang w:val="en-US"/>
-        </w:rPr>
-        <w:t xml:space="preserve"> (2023), </w:t>
-      </w:r>
-      <w:r>
-        <w:rPr>
-          <w:lang w:val="en-US"/>
-        </w:rPr>
-        <w:t xml:space="preserve">concludes that LSTM model can learn from the sequential patterns of stock </w:t>
-      </w:r>
-      <w:r>
-        <w:rPr>
-          <w:lang w:val="en-US"/>
-        </w:rPr>
-        <w:t xml:space="preserve">data and include long term dependencies, as they are </w:t>
-      </w:r>
-      <w:r>
-        <w:rPr>
-          <w:lang w:val="en-US"/>
-        </w:rPr>
-        <w:t xml:space="preserve">quite predictive at predicting the </w:t>
-      </w:r>
-      <w:r>
-        <w:rPr>
-          <w:lang w:val="en-US"/>
-        </w:rPr>
-        <w:t>prices of the stock.</w:t>
-      </w:r>
-      <w:r>
-        <w:rPr>
-          <w:lang w:val="en-US"/>
-        </w:rPr>
-        <w:t xml:space="preserve"> In the study the author compared the model</w:t>
-      </w:r>
-      <w:r>
-        <w:rPr>
-          <w:lang w:val="en-US"/>
-        </w:rPr>
-        <w:t>’s</w:t>
-      </w:r>
-      <w:r>
-        <w:rPr>
-          <w:lang w:val="en-US"/>
-        </w:rPr>
-        <w:t xml:space="preserve"> performance</w:t>
-      </w:r>
-      <w:r>
-        <w:rPr>
-          <w:lang w:val="en-US"/>
-        </w:rPr>
-        <w:t xml:space="preserve"> with the existing model</w:t>
-      </w:r>
-      <w:r>
-        <w:rPr>
-          <w:lang w:val="en-US"/>
-        </w:rPr>
-        <w:t>s, gives a 35.18% improvement in predicting the</w:t>
-      </w:r>
-      <w:r>
-        <w:rPr>
-          <w:lang w:val="en-US"/>
-        </w:rPr>
-        <w:t xml:space="preserve"> stock market.</w:t>
-      </w:r>
-      <w:r>
-        <w:rPr>
-          <w:lang w:val="en-US"/>
-        </w:rPr>
-        <w:t xml:space="preserve"> The author uses the historical stock price data </w:t>
-      </w:r>
-      <w:r>
-        <w:rPr>
-          <w:lang w:val="en-US"/>
-        </w:rPr>
-        <w:t>of “Google stocks</w:t>
-      </w:r>
-      <w:r>
-        <w:rPr>
-          <w:lang w:val="en-US"/>
-        </w:rPr>
-        <w:t xml:space="preserve"> </w:t>
-      </w:r>
-      <w:r>
-        <w:rPr>
-          <w:lang w:val="en-US"/>
-        </w:rPr>
-        <w:t>“.</w:t>
-      </w:r>
-    </w:p>
-    <w:p>
-      <w:pPr>
-        <w:jc w:val="both"/>
-        <w:rPr>
-          <w:lang w:val="en-US"/>
-        </w:rPr>
-      </w:pPr>
-    </w:p>
-    <w:p>
-      <w:pPr>
-        <w:jc w:val="both"/>
-        <w:rPr>
-          <w:lang w:val="en-US"/>
-        </w:rPr>
-      </w:pPr>
-      <w:r>
-        <w:rPr>
-          <w:lang w:val="en-US"/>
-        </w:rPr>
-        <w:t>“</w:t>
-      </w:r>
-      <w:r>
-        <w:rPr>
-          <w:lang w:val="en-US"/>
-        </w:rPr>
-        <w:t>Comparison of ARIMA and Artificial Neural Networks Models for Stock Price Prediction</w:t>
-      </w:r>
-      <w:r>
-        <w:rPr>
-          <w:lang w:val="en-US"/>
-        </w:rPr>
-        <w:t>”</w:t>
-      </w:r>
-    </w:p>
-    <w:p>
-      <w:pPr>
-        <w:jc w:val="both"/>
-        <w:rPr>
-          <w:lang w:val="en-US"/>
-        </w:rPr>
-      </w:pPr>
-      <w:r>
-        <w:rPr>
-          <w:lang w:val="en-US"/>
-        </w:rPr>
-        <w:t>https://onlinelibrary.wiley.com/doi/full/10.1155/2014/614342</w:t>
-      </w:r>
-    </w:p>
-    <w:p>
-      <w:pPr>
-        <w:jc w:val="both"/>
-        <w:rPr>
-          <w:lang w:val="en-US"/>
-        </w:rPr>
-      </w:pPr>
-      <w:r>
-        <w:rPr>
-          <w:lang w:val="en-US"/>
-        </w:rPr>
-        <w:t>Adebiyi</w:t>
-      </w:r>
-      <w:r>
-        <w:rPr>
-          <w:lang w:val="en-US"/>
-        </w:rPr>
-        <w:t>, A.</w:t>
-      </w:r>
-      <w:r>
-        <w:rPr>
-          <w:lang w:val="en-US"/>
-        </w:rPr>
-        <w:t xml:space="preserve"> </w:t>
-      </w:r>
-      <w:r>
-        <w:rPr>
-          <w:lang w:val="en-US"/>
-        </w:rPr>
-        <w:t>A.</w:t>
-      </w:r>
-      <w:r>
-        <w:rPr>
-          <w:lang w:val="en-US"/>
-        </w:rPr>
-        <w:t>, Adewumi</w:t>
-      </w:r>
-      <w:r>
-        <w:rPr>
-          <w:lang w:val="en-US"/>
-        </w:rPr>
-        <w:t>, A.</w:t>
-      </w:r>
-      <w:r>
-        <w:rPr>
-          <w:lang w:val="en-US"/>
-        </w:rPr>
-        <w:t xml:space="preserve"> </w:t>
-      </w:r>
-      <w:r>
-        <w:rPr>
-          <w:lang w:val="en-US"/>
-        </w:rPr>
-        <w:t>O.</w:t>
-      </w:r>
-      <w:r>
-        <w:rPr>
-          <w:lang w:val="en-US"/>
-        </w:rPr>
-        <w:t xml:space="preserve">, </w:t>
-      </w:r>
-      <w:r>
-        <w:rPr>
-          <w:lang w:val="en-US"/>
-        </w:rPr>
-        <w:t xml:space="preserve">&amp; </w:t>
-      </w:r>
-      <w:r>
-        <w:rPr>
-          <w:lang w:val="en-US"/>
-        </w:rPr>
-        <w:t>Ayo</w:t>
-      </w:r>
-      <w:r>
-        <w:rPr>
-          <w:lang w:val="en-US"/>
-        </w:rPr>
-        <w:t>, C. K.</w:t>
-      </w:r>
-      <w:r>
-        <w:rPr>
-          <w:lang w:val="en-US"/>
-        </w:rPr>
-        <w:t xml:space="preserve"> (</w:t>
-      </w:r>
-      <w:r>
-        <w:rPr>
-          <w:lang w:val="en-US"/>
-        </w:rPr>
-        <w:t>2014)</w:t>
-      </w:r>
-      <w:r>
-        <w:rPr>
-          <w:lang w:val="en-US"/>
-        </w:rPr>
-        <w:t xml:space="preserve"> in this study</w:t>
-      </w:r>
-      <w:r>
-        <w:rPr>
-          <w:lang w:val="en-US"/>
-        </w:rPr>
-        <w:t xml:space="preserve"> the understanding of ARIMA and ANN models for predicting “Dell stock</w:t>
-      </w:r>
-      <w:r>
-        <w:rPr>
-          <w:lang w:val="en-US"/>
-        </w:rPr>
-        <w:t xml:space="preserve"> prices” were examined. </w:t>
-      </w:r>
-      <w:r>
-        <w:rPr>
-          <w:lang w:val="en-US"/>
-        </w:rPr>
-        <w:t>Based on the minimal forecast errors</w:t>
-      </w:r>
-      <w:r>
-        <w:rPr>
-          <w:lang w:val="en-US"/>
-        </w:rPr>
-        <w:t xml:space="preserve"> and close match to actual prices, ARIMA (1,0,0)</w:t>
-      </w:r>
-      <w:r>
-        <w:rPr>
-          <w:lang w:val="en-US"/>
-        </w:rPr>
-        <w:t xml:space="preserve"> was found</w:t>
-      </w:r>
-      <w:r>
-        <w:rPr>
-          <w:lang w:val="en-US"/>
-        </w:rPr>
-        <w:t xml:space="preserve"> to be the optimal configuration.</w:t>
-      </w:r>
-      <w:r>
-        <w:rPr>
-          <w:lang w:val="en-US"/>
-        </w:rPr>
-        <w:t xml:space="preserve"> </w:t>
-      </w:r>
-      <w:r>
-        <w:rPr>
-          <w:lang w:val="en-US"/>
-        </w:rPr>
-        <w:t>Additionally, the ANN model with a 10-17-1 architecture</w:t>
-      </w:r>
-      <w:r>
-        <w:rPr>
-          <w:lang w:val="en-US"/>
-        </w:rPr>
-        <w:t xml:space="preserve"> demonstrated great</w:t>
-      </w:r>
-      <w:r>
-        <w:rPr>
-          <w:lang w:val="en-US"/>
-        </w:rPr>
-        <w:t xml:space="preserve"> accuracy and minimal mistakes. Although both models worked well, </w:t>
-      </w:r>
-      <w:r>
-        <w:rPr>
-          <w:lang w:val="en-US"/>
-        </w:rPr>
-        <w:t>test</w:t>
-      </w:r>
-      <w:r>
-        <w:rPr>
-          <w:lang w:val="en-US"/>
-        </w:rPr>
-        <w:t xml:space="preserve"> results</w:t>
-      </w:r>
-      <w:r>
-        <w:rPr>
-          <w:lang w:val="en-US"/>
-        </w:rPr>
-        <w:t xml:space="preserve"> showed that the ANN model typically produces forecast that were</w:t>
-      </w:r>
-      <w:r>
-        <w:rPr>
-          <w:lang w:val="en-US"/>
-        </w:rPr>
-        <w:t xml:space="preserve"> </w:t>
-      </w:r>
-      <w:r>
-        <w:rPr>
-          <w:lang w:val="en-US"/>
-        </w:rPr>
-        <w:t>more accurate than those made</w:t>
-      </w:r>
-      <w:r>
-        <w:rPr>
-          <w:lang w:val="en-US"/>
-        </w:rPr>
-        <w:t xml:space="preserve"> by the ARIMA model.</w:t>
-      </w:r>
-      <w:r>
-        <w:rPr>
-          <w:lang w:val="en-US"/>
-        </w:rPr>
-        <w:t xml:space="preserve"> </w:t>
-      </w:r>
-      <w:r>
-        <w:rPr>
-          <w:lang w:val="en-US"/>
-        </w:rPr>
-        <w:t>Though the ANN model performed somewhat</w:t>
-      </w:r>
-      <w:r>
-        <w:rPr>
-          <w:lang w:val="en-US"/>
-        </w:rPr>
-        <w:t xml:space="preserve"> better overall,</w:t>
-      </w:r>
-      <w:r>
-        <w:rPr>
-          <w:lang w:val="en-US"/>
-        </w:rPr>
-        <w:t xml:space="preserve"> stat</w:t>
-      </w:r>
-      <w:r>
-        <w:rPr>
-          <w:lang w:val="en-US"/>
-        </w:rPr>
-        <w:t xml:space="preserve">istical tests revealed little variance between the actual and predicted </w:t>
-      </w:r>
-      <w:r>
-        <w:rPr>
-          <w:lang w:val="en-US"/>
-        </w:rPr>
-        <w:t>values for either model.</w:t>
-      </w:r>
-    </w:p>
-    <w:p>
-      <w:pPr>
-        <w:jc w:val="both"/>
-        <w:rPr>
-          <w:lang w:val="en-US"/>
-        </w:rPr>
-      </w:pPr>
-      <w:r>
-        <w:rPr>
-          <w:lang w:val="en-US"/>
-        </w:rPr>
-        <w:lastRenderedPageBreak/>
+      <w:r>
+        <w:rPr>
+          <w:lang w:val="en-US"/>
+        </w:rPr>
         <w:t>Whereas the forecast</w:t>
       </w:r>
       <w:r>
@@ -3644,7 +3788,6 @@
           <w:szCs w:val="40"/>
           <w:lang w:val="en-US"/>
         </w:rPr>
-        <w:lastRenderedPageBreak/>
         <w:t>Methodology</w:t>
       </w:r>
     </w:p>
@@ -3886,6 +4029,7 @@
               <w:rPr>
                 <w:noProof/>
               </w:rPr>
+              <w:lastRenderedPageBreak/>
               <mc:AlternateContent>
                 <mc:Choice Requires="wps">
                   <w:drawing>
@@ -4179,6 +4323,7 @@
                                     </w:rPr>
                                     <w:t>Install “</w:t>
                                   </w:r>
+                                  <w:proofErr w:type="spellStart"/>
                                   <w:r>
                                     <w:rPr>
                                       <w:b/>
@@ -4187,7 +4332,18 @@
                                       <w:szCs w:val="18"/>
                                       <w14:ligatures w14:val="none"/>
                                     </w:rPr>
-                                    <w:t>ucimlrepo”</w:t>
+                                    <w:t>ucimlrepo</w:t>
+                                  </w:r>
+                                  <w:proofErr w:type="spellEnd"/>
+                                  <w:r>
+                                    <w:rPr>
+                                      <w:b/>
+                                      <w:bCs/>
+                                      <w:sz w:val="18"/>
+                                      <w:szCs w:val="18"/>
+                                      <w14:ligatures w14:val="none"/>
+                                    </w:rPr>
+                                    <w:t>”</w:t>
                                   </w:r>
                                 </w:p>
                                 <w:p>
@@ -4241,7 +4397,43 @@
                                       <w:szCs w:val="18"/>
                                       <w14:ligatures w14:val="none"/>
                                     </w:rPr>
-                                    <w:t>Here Id is Dataset for Uci repo.</w:t>
+                                    <w:t xml:space="preserve">Here </w:t>
+                                  </w:r>
+                                  <w:proofErr w:type="spellStart"/>
+                                  <w:r>
+                                    <w:rPr>
+                                      <w:sz w:val="18"/>
+                                      <w:szCs w:val="18"/>
+                                      <w14:ligatures w14:val="none"/>
+                                    </w:rPr>
+                                    <w:t>Id</w:t>
+                                  </w:r>
+                                  <w:proofErr w:type="spellEnd"/>
+                                  <w:r>
+                                    <w:rPr>
+                                      <w:sz w:val="18"/>
+                                      <w:szCs w:val="18"/>
+                                      <w14:ligatures w14:val="none"/>
+                                    </w:rPr>
+                                    <w:t xml:space="preserve"> is Dataset for </w:t>
+                                  </w:r>
+                                  <w:proofErr w:type="spellStart"/>
+                                  <w:r>
+                                    <w:rPr>
+                                      <w:sz w:val="18"/>
+                                      <w:szCs w:val="18"/>
+                                      <w14:ligatures w14:val="none"/>
+                                    </w:rPr>
+                                    <w:t>Uci</w:t>
+                                  </w:r>
+                                  <w:proofErr w:type="spellEnd"/>
+                                  <w:r>
+                                    <w:rPr>
+                                      <w:sz w:val="18"/>
+                                      <w:szCs w:val="18"/>
+                                      <w14:ligatures w14:val="none"/>
+                                    </w:rPr>
+                                    <w:t xml:space="preserve"> repo.</w:t>
                                   </w:r>
                                 </w:p>
                                 <w:p>
@@ -4338,6 +4530,7 @@
                               </w:rPr>
                               <w:t>Install “</w:t>
                             </w:r>
+                            <w:proofErr w:type="spellStart"/>
                             <w:r>
                               <w:rPr>
                                 <w:b/>
@@ -4346,7 +4539,18 @@
                                 <w:szCs w:val="18"/>
                                 <w14:ligatures w14:val="none"/>
                               </w:rPr>
-                              <w:t>ucimlrepo”</w:t>
+                              <w:t>ucimlrepo</w:t>
+                            </w:r>
+                            <w:proofErr w:type="spellEnd"/>
+                            <w:r>
+                              <w:rPr>
+                                <w:b/>
+                                <w:bCs/>
+                                <w:sz w:val="18"/>
+                                <w:szCs w:val="18"/>
+                                <w14:ligatures w14:val="none"/>
+                              </w:rPr>
+                              <w:t>”</w:t>
                             </w:r>
                           </w:p>
                           <w:p>
@@ -4400,7 +4604,43 @@
                                 <w:szCs w:val="18"/>
                                 <w14:ligatures w14:val="none"/>
                               </w:rPr>
-                              <w:t>Here Id is Dataset for Uci repo.</w:t>
+                              <w:t xml:space="preserve">Here </w:t>
+                            </w:r>
+                            <w:proofErr w:type="spellStart"/>
+                            <w:r>
+                              <w:rPr>
+                                <w:sz w:val="18"/>
+                                <w:szCs w:val="18"/>
+                                <w14:ligatures w14:val="none"/>
+                              </w:rPr>
+                              <w:t>Id</w:t>
+                            </w:r>
+                            <w:proofErr w:type="spellEnd"/>
+                            <w:r>
+                              <w:rPr>
+                                <w:sz w:val="18"/>
+                                <w:szCs w:val="18"/>
+                                <w14:ligatures w14:val="none"/>
+                              </w:rPr>
+                              <w:t xml:space="preserve"> is Dataset for </w:t>
+                            </w:r>
+                            <w:proofErr w:type="spellStart"/>
+                            <w:r>
+                              <w:rPr>
+                                <w:sz w:val="18"/>
+                                <w:szCs w:val="18"/>
+                                <w14:ligatures w14:val="none"/>
+                              </w:rPr>
+                              <w:t>Uci</w:t>
+                            </w:r>
+                            <w:proofErr w:type="spellEnd"/>
+                            <w:r>
+                              <w:rPr>
+                                <w:sz w:val="18"/>
+                                <w:szCs w:val="18"/>
+                                <w14:ligatures w14:val="none"/>
+                              </w:rPr>
+                              <w:t xml:space="preserve"> repo.</w:t>
                             </w:r>
                           </w:p>
                           <w:p>
@@ -7208,12 +7448,14 @@
                                       <w:lang w:val="en-US"/>
                                     </w:rPr>
                                   </w:pPr>
+                                  <w:proofErr w:type="spellStart"/>
                                   <w:r>
                                     <w:rPr>
                                       <w:lang w:val="en-US"/>
                                     </w:rPr>
                                     <w:t>Validattion</w:t>
                                   </w:r>
+                                  <w:proofErr w:type="spellEnd"/>
                                 </w:p>
                               </w:txbxContent>
                             </wps:txbx>
@@ -7262,12 +7504,14 @@
                                 <w:lang w:val="en-US"/>
                               </w:rPr>
                             </w:pPr>
+                            <w:proofErr w:type="spellStart"/>
                             <w:r>
                               <w:rPr>
                                 <w:lang w:val="en-US"/>
                               </w:rPr>
                               <w:t>Validattion</w:t>
                             </w:r>
+                            <w:proofErr w:type="spellEnd"/>
                           </w:p>
                         </w:txbxContent>
                       </v:textbox>
@@ -8191,12 +8435,501 @@
         <w:rPr>
           <w:b/>
           <w:bCs/>
-          <w:sz w:val="28"/>
-          <w:szCs w:val="28"/>
-          <w:lang w:val="en-US"/>
-        </w:rPr>
-      </w:pPr>
-      <w:r>
+          <w:sz w:val="36"/>
+          <w:szCs w:val="36"/>
+          <w:lang w:val="en-US"/>
+        </w:rPr>
+      </w:pPr>
+      <w:r>
+        <w:rPr>
+          <w:b/>
+          <w:bCs/>
+          <w:sz w:val="36"/>
+          <w:szCs w:val="36"/>
+          <w:lang w:val="en-US"/>
+        </w:rPr>
+        <w:t>Long Short-Term Memory (LSTM)</w:t>
+      </w:r>
+      <w:r>
+        <w:rPr>
+          <w:b/>
+          <w:bCs/>
+          <w:sz w:val="36"/>
+          <w:szCs w:val="36"/>
+          <w:lang w:val="en-US"/>
+        </w:rPr>
+        <w:t>:</w:t>
+      </w:r>
+    </w:p>
+    <w:p>
+      <w:pPr>
+        <w:jc w:val="both"/>
+        <w:rPr>
+          <w:lang w:val="en-US"/>
+        </w:rPr>
+      </w:pPr>
+      <w:r>
+        <w:rPr>
+          <w:lang w:val="en-US"/>
+        </w:rPr>
+        <w:t>Long</w:t>
+      </w:r>
+      <w:r>
+        <w:rPr>
+          <w:lang w:val="en-US"/>
+        </w:rPr>
+        <w:t xml:space="preserve"> Short-Term Memory networks are</w:t>
+      </w:r>
+      <w:r>
+        <w:rPr>
+          <w:lang w:val="en-US"/>
+        </w:rPr>
+        <w:t xml:space="preserve"> </w:t>
+      </w:r>
+      <w:r>
+        <w:rPr>
+          <w:lang w:val="en-US"/>
+        </w:rPr>
+        <w:t>a type of Recurrent Neural Network (RNN) that process sequential data and c</w:t>
+      </w:r>
+      <w:r>
+        <w:rPr>
+          <w:lang w:val="en-US"/>
+        </w:rPr>
+        <w:t>ollect lon</w:t>
+      </w:r>
+      <w:r>
+        <w:rPr>
+          <w:lang w:val="en-US"/>
+        </w:rPr>
+        <w:t>g-term dependencies.</w:t>
+      </w:r>
+      <w:r>
+        <w:t xml:space="preserve"> </w:t>
+      </w:r>
+      <w:r>
+        <w:t>“</w:t>
+      </w:r>
+      <w:r>
+        <w:rPr>
+          <w:lang w:val="en-US"/>
+        </w:rPr>
+        <w:t>Hochreite</w:t>
+      </w:r>
+      <w:r>
+        <w:rPr>
+          <w:lang w:val="en-US"/>
+        </w:rPr>
+        <w:t>r</w:t>
+      </w:r>
+      <w:r>
+        <w:rPr>
+          <w:lang w:val="en-US"/>
+        </w:rPr>
+        <w:t>”</w:t>
+      </w:r>
+      <w:r>
+        <w:rPr>
+          <w:lang w:val="en-US"/>
+        </w:rPr>
+        <w:t xml:space="preserve"> and </w:t>
+      </w:r>
+      <w:r>
+        <w:rPr>
+          <w:lang w:val="en-US"/>
+        </w:rPr>
+        <w:t>“</w:t>
+      </w:r>
+      <w:proofErr w:type="spellStart"/>
+      <w:r>
+        <w:rPr>
+          <w:lang w:val="en-US"/>
+        </w:rPr>
+        <w:t>Schmidhuber</w:t>
+      </w:r>
+      <w:proofErr w:type="spellEnd"/>
+      <w:r>
+        <w:rPr>
+          <w:lang w:val="en-US"/>
+        </w:rPr>
+        <w:t>”</w:t>
+      </w:r>
+      <w:r>
+        <w:rPr>
+          <w:lang w:val="en-US"/>
+        </w:rPr>
+        <w:t xml:space="preserve"> created LSTM to address the</w:t>
+      </w:r>
+      <w:r>
+        <w:rPr>
+          <w:lang w:val="en-US"/>
+        </w:rPr>
+        <w:t xml:space="preserve"> issue</w:t>
+      </w:r>
+      <w:r>
+        <w:rPr>
+          <w:lang w:val="en-US"/>
+        </w:rPr>
+        <w:t xml:space="preserve">s identified by </w:t>
+      </w:r>
+      <w:r>
+        <w:rPr>
+          <w:lang w:val="en-US"/>
+        </w:rPr>
+        <w:t>conventional RNN and machine learning methods.</w:t>
+      </w:r>
+      <w:r>
+        <w:rPr>
+          <w:lang w:val="en-US"/>
+        </w:rPr>
+        <w:t xml:space="preserve"> When handling time-series data, like stock prices, which </w:t>
+      </w:r>
+      <w:r>
+        <w:rPr>
+          <w:lang w:val="en-US"/>
+        </w:rPr>
+        <w:t>are generally</w:t>
+      </w:r>
+      <w:r>
+        <w:rPr>
+          <w:lang w:val="en-US"/>
+        </w:rPr>
+        <w:t xml:space="preserve"> non-stationary and show trends</w:t>
+      </w:r>
+      <w:r>
+        <w:rPr>
+          <w:lang w:val="en-US"/>
+        </w:rPr>
+        <w:t xml:space="preserve"> and </w:t>
+      </w:r>
+      <w:r>
+        <w:rPr>
+          <w:lang w:val="en-US"/>
+        </w:rPr>
+        <w:t>changing circumstances, LSTM</w:t>
+      </w:r>
+      <w:r>
+        <w:rPr>
+          <w:lang w:val="en-US"/>
+        </w:rPr>
+        <w:t xml:space="preserve"> prove to be particularly useful.</w:t>
+      </w:r>
+    </w:p>
+    <w:p>
+      <w:pPr>
+        <w:jc w:val="both"/>
+        <w:rPr>
+          <w:lang w:val="en-US"/>
+        </w:rPr>
+      </w:pPr>
+    </w:p>
+    <w:p>
+      <w:pPr>
+        <w:jc w:val="both"/>
+        <w:rPr>
+          <w:b/>
+          <w:bCs/>
+          <w:lang w:val="en-US"/>
+        </w:rPr>
+      </w:pPr>
+      <w:r>
+        <w:rPr>
+          <w:b/>
+          <w:bCs/>
+          <w:lang w:val="en-US"/>
+        </w:rPr>
+        <w:t xml:space="preserve">Why use </w:t>
+      </w:r>
+      <w:r>
+        <w:rPr>
+          <w:b/>
+          <w:bCs/>
+          <w:lang w:val="en-US"/>
+        </w:rPr>
+        <w:t>LSTM for predicting stock market?</w:t>
+      </w:r>
+    </w:p>
+    <w:p>
+      <w:pPr>
+        <w:jc w:val="both"/>
+        <w:rPr>
+          <w:lang w:val="en-US"/>
+        </w:rPr>
+      </w:pPr>
+      <w:r>
+        <w:rPr>
+          <w:lang w:val="en-US"/>
+        </w:rPr>
+        <w:lastRenderedPageBreak/>
+        <w:t xml:space="preserve">With the recent breakthroughs that have been happening in data science, it is found that for almost </w:t>
+      </w:r>
+      <w:r>
+        <w:rPr>
+          <w:lang w:val="en-US"/>
+        </w:rPr>
+        <w:t>all</w:t>
+      </w:r>
+      <w:r>
+        <w:rPr>
+          <w:lang w:val="en-US"/>
+        </w:rPr>
+        <w:t xml:space="preserve"> these sequence prediction problems, long </w:t>
+      </w:r>
+      <w:r>
+        <w:rPr>
+          <w:lang w:val="en-US"/>
+        </w:rPr>
+        <w:t>short-Term</w:t>
+      </w:r>
+      <w:r>
+        <w:rPr>
+          <w:lang w:val="en-US"/>
+        </w:rPr>
+        <w:t xml:space="preserve"> Memory networks have been observed as the most effective solution</w:t>
+      </w:r>
+      <w:r>
+        <w:rPr>
+          <w:lang w:val="en-US"/>
+        </w:rPr>
+        <w:t xml:space="preserve"> (</w:t>
+      </w:r>
+      <w:r>
+        <w:rPr>
+          <w:lang w:val="en-US"/>
+        </w:rPr>
+        <w:t>Talati, D., Patel, M., &amp; Patel B.</w:t>
+      </w:r>
+      <w:r>
+        <w:rPr>
+          <w:lang w:val="en-US"/>
+        </w:rPr>
+        <w:t xml:space="preserve"> (2022)</w:t>
+      </w:r>
+      <w:r>
+        <w:rPr>
+          <w:lang w:val="en-US"/>
+        </w:rPr>
+        <w:t xml:space="preserve"> </w:t>
+      </w:r>
+      <w:r>
+        <w:rPr>
+          <w:highlight w:val="darkGray"/>
+          <w:lang w:val="en-US"/>
+        </w:rPr>
+        <w:t>IV methodology</w:t>
+      </w:r>
+      <w:r>
+        <w:rPr>
+          <w:lang w:val="en-US"/>
+        </w:rPr>
+        <w:t>).</w:t>
+      </w:r>
+      <w:r>
+        <w:rPr>
+          <w:lang w:val="en-US"/>
+        </w:rPr>
+        <w:t xml:space="preserve"> </w:t>
+      </w:r>
+      <w:r>
+        <w:rPr>
+          <w:lang w:val="en-US"/>
+        </w:rPr>
+        <w:t xml:space="preserve">The basic idea of </w:t>
+      </w:r>
+      <w:r>
+        <w:rPr>
+          <w:lang w:val="en-US"/>
+        </w:rPr>
+        <w:t>traditional statistical models such as linear regression and Autoregressive Integrated Moving Average (ARIMA) is that the data is stationary</w:t>
+      </w:r>
+      <w:r>
+        <w:rPr>
+          <w:lang w:val="en-US"/>
+        </w:rPr>
+        <w:t>, that its statistical featu</w:t>
+      </w:r>
+      <w:r>
+        <w:rPr>
+          <w:lang w:val="en-US"/>
+        </w:rPr>
+        <w:t xml:space="preserve">res such as variance and mean </w:t>
+      </w:r>
+      <w:r>
+        <w:rPr>
+          <w:lang w:val="en-US"/>
+        </w:rPr>
+        <w:t xml:space="preserve">don’t change over time. </w:t>
+      </w:r>
+    </w:p>
+    <w:p>
+      <w:pPr>
+        <w:jc w:val="both"/>
+        <w:rPr>
+          <w:lang w:val="en-US"/>
+        </w:rPr>
+      </w:pPr>
+      <w:r>
+        <w:rPr>
+          <w:lang w:val="en-US"/>
+        </w:rPr>
+        <w:t>Because LSTM has feedback connections, as compared to standard neural networks</w:t>
+      </w:r>
+      <w:r>
+        <w:rPr>
+          <w:lang w:val="en-US"/>
+        </w:rPr>
+        <w:t xml:space="preserve">, it can handle complete data sequences as alternative to </w:t>
+      </w:r>
+      <w:r>
+        <w:rPr>
+          <w:lang w:val="en-US"/>
+        </w:rPr>
+        <w:t>only handling single data points.</w:t>
+      </w:r>
+      <w:r>
+        <w:rPr>
+          <w:lang w:val="en-US"/>
+        </w:rPr>
+        <w:t xml:space="preserve"> In addition to this, it is very good at identifying and forecasting patterns in sequential data, such as </w:t>
+      </w:r>
+      <w:r>
+        <w:rPr>
+          <w:lang w:val="en-US"/>
+        </w:rPr>
+        <w:t>speech</w:t>
+      </w:r>
+      <w:r>
+        <w:rPr>
+          <w:lang w:val="en-US"/>
+        </w:rPr>
+        <w:t xml:space="preserve">, text and </w:t>
+      </w:r>
+      <w:r>
+        <w:rPr>
+          <w:lang w:val="en-US"/>
+        </w:rPr>
+        <w:t>time series</w:t>
+      </w:r>
+      <w:r>
+        <w:rPr>
+          <w:lang w:val="en-US"/>
+        </w:rPr>
+        <w:t>.</w:t>
+      </w:r>
+      <w:r>
+        <w:rPr>
+          <w:lang w:val="en-US"/>
+        </w:rPr>
+        <w:t xml:space="preserve"> By extracting important insight from sequential data, LSTM has developed into an effective tool in deep learning and artifi</w:t>
+      </w:r>
+      <w:r>
+        <w:rPr>
+          <w:lang w:val="en-US"/>
+        </w:rPr>
+        <w:t>cial intelligence that has assisted advance</w:t>
+      </w:r>
+      <w:r>
+        <w:rPr>
+          <w:lang w:val="en-US"/>
+        </w:rPr>
+        <w:t>s across a range of industries.</w:t>
+      </w:r>
+    </w:p>
+    <w:p>
+      <w:pPr>
+        <w:jc w:val="both"/>
+        <w:rPr>
+          <w:lang w:val="en-US"/>
+        </w:rPr>
+      </w:pPr>
+      <w:r>
+        <w:rPr>
+          <w:lang w:val="en-US"/>
+        </w:rPr>
+        <w:t>Stock</w:t>
+      </w:r>
+      <w:r>
+        <w:rPr>
+          <w:lang w:val="en-US"/>
+        </w:rPr>
+        <w:t xml:space="preserve"> prices</w:t>
+      </w:r>
+      <w:r>
+        <w:rPr>
+          <w:lang w:val="en-US"/>
+        </w:rPr>
+        <w:t>, on the other hand</w:t>
+      </w:r>
+      <w:r>
+        <w:rPr>
+          <w:lang w:val="en-US"/>
+        </w:rPr>
+        <w:t>,</w:t>
+      </w:r>
+      <w:r>
+        <w:rPr>
+          <w:lang w:val="en-US"/>
+        </w:rPr>
+        <w:t xml:space="preserve"> </w:t>
+      </w:r>
+      <w:r>
+        <w:rPr>
+          <w:lang w:val="en-US"/>
+        </w:rPr>
+        <w:t xml:space="preserve">show seasonality, </w:t>
+      </w:r>
+      <w:r>
+        <w:rPr>
+          <w:lang w:val="en-US"/>
+        </w:rPr>
+        <w:t>patterns,</w:t>
+      </w:r>
+      <w:r>
+        <w:rPr>
+          <w:lang w:val="en-US"/>
+        </w:rPr>
+        <w:t xml:space="preserve"> and trends </w:t>
+      </w:r>
+      <w:r>
+        <w:rPr>
+          <w:lang w:val="en-US"/>
+        </w:rPr>
+        <w:t xml:space="preserve">despite not being stationary. LSTMs are </w:t>
+      </w:r>
+      <w:r>
+        <w:rPr>
+          <w:lang w:val="en-US"/>
+        </w:rPr>
+        <w:t xml:space="preserve">ideally suited for stock market prediction because they can manage </w:t>
+      </w:r>
+      <w:r>
+        <w:rPr>
+          <w:lang w:val="en-US"/>
+        </w:rPr>
+        <w:t>this non-linear correlation</w:t>
+      </w:r>
+      <w:r>
+        <w:rPr>
+          <w:lang w:val="en-US"/>
+        </w:rPr>
+        <w:t xml:space="preserve"> within the data.</w:t>
+      </w:r>
+      <w:r>
+        <w:rPr>
+          <w:lang w:val="en-US"/>
+        </w:rPr>
+        <w:t xml:space="preserve"> </w:t>
+      </w:r>
+    </w:p>
+    <w:p>
+      <w:pPr>
+        <w:rPr>
+          <w:lang w:val="en-US"/>
+        </w:rPr>
+      </w:pPr>
+    </w:p>
+    <w:p>
+      <w:pPr>
         <w:rPr>
           <w:b/>
           <w:bCs/>
@@ -8204,9 +8937,7 @@
           <w:szCs w:val="28"/>
           <w:lang w:val="en-US"/>
         </w:rPr>
-        <w:lastRenderedPageBreak/>
-        <w:t>Long Short-Term Memory (LSTM)</w:t>
-      </w:r>
+      </w:pPr>
       <w:r>
         <w:rPr>
           <w:b/>
@@ -8215,469 +8946,9 @@
           <w:szCs w:val="28"/>
           <w:lang w:val="en-US"/>
         </w:rPr>
-        <w:t>:</w:t>
-      </w:r>
-    </w:p>
-    <w:p>
-      <w:pPr>
-        <w:jc w:val="both"/>
-        <w:rPr>
-          <w:lang w:val="en-US"/>
-        </w:rPr>
-      </w:pPr>
-      <w:r>
-        <w:rPr>
-          <w:lang w:val="en-US"/>
-        </w:rPr>
-        <w:t>Long</w:t>
-      </w:r>
-      <w:r>
-        <w:rPr>
-          <w:lang w:val="en-US"/>
-        </w:rPr>
-        <w:t xml:space="preserve"> Short-Term Memory networks are</w:t>
-      </w:r>
-      <w:r>
-        <w:rPr>
-          <w:lang w:val="en-US"/>
-        </w:rPr>
-        <w:t xml:space="preserve"> </w:t>
-      </w:r>
-      <w:r>
-        <w:rPr>
-          <w:lang w:val="en-US"/>
-        </w:rPr>
-        <w:t>a type of Recurrent Neural Network (RNN) that process sequential data and c</w:t>
-      </w:r>
-      <w:r>
-        <w:rPr>
-          <w:lang w:val="en-US"/>
-        </w:rPr>
-        <w:t>ollect lon</w:t>
-      </w:r>
-      <w:r>
-        <w:rPr>
-          <w:lang w:val="en-US"/>
-        </w:rPr>
-        <w:t>g-term dependencies.</w:t>
-      </w:r>
-      <w:r>
-        <w:t xml:space="preserve"> </w:t>
-      </w:r>
-      <w:r>
-        <w:t>“</w:t>
-      </w:r>
-      <w:r>
-        <w:rPr>
-          <w:lang w:val="en-US"/>
-        </w:rPr>
-        <w:t>Hochreite</w:t>
-      </w:r>
-      <w:r>
-        <w:rPr>
-          <w:lang w:val="en-US"/>
-        </w:rPr>
-        <w:t>”</w:t>
-      </w:r>
-      <w:r>
-        <w:rPr>
-          <w:lang w:val="en-US"/>
-        </w:rPr>
-        <w:t xml:space="preserve">r and </w:t>
-      </w:r>
-      <w:r>
-        <w:rPr>
-          <w:lang w:val="en-US"/>
-        </w:rPr>
-        <w:t>“</w:t>
-      </w:r>
-      <w:r>
-        <w:rPr>
-          <w:lang w:val="en-US"/>
-        </w:rPr>
-        <w:t>Schmidhuber</w:t>
-      </w:r>
-      <w:r>
-        <w:rPr>
-          <w:lang w:val="en-US"/>
-        </w:rPr>
-        <w:t>”</w:t>
-      </w:r>
-      <w:r>
-        <w:rPr>
-          <w:lang w:val="en-US"/>
-        </w:rPr>
-        <w:t xml:space="preserve"> created LSTM to address the</w:t>
-      </w:r>
-      <w:r>
-        <w:rPr>
-          <w:lang w:val="en-US"/>
-        </w:rPr>
-        <w:t xml:space="preserve"> issue</w:t>
-      </w:r>
-      <w:r>
-        <w:rPr>
-          <w:lang w:val="en-US"/>
-        </w:rPr>
-        <w:t xml:space="preserve">s identified by </w:t>
-      </w:r>
-      <w:r>
-        <w:rPr>
-          <w:lang w:val="en-US"/>
-        </w:rPr>
-        <w:t>conventional RNN and machine learning methods.</w:t>
-      </w:r>
-      <w:r>
-        <w:rPr>
-          <w:lang w:val="en-US"/>
-        </w:rPr>
-        <w:t xml:space="preserve"> When handling time-series data, like stock prices, which </w:t>
-      </w:r>
-      <w:r>
-        <w:rPr>
-          <w:lang w:val="en-US"/>
-        </w:rPr>
-        <w:t>are generally</w:t>
-      </w:r>
-      <w:r>
-        <w:rPr>
-          <w:lang w:val="en-US"/>
-        </w:rPr>
-        <w:t xml:space="preserve"> non-stationary and show trends</w:t>
-      </w:r>
-      <w:r>
-        <w:rPr>
-          <w:lang w:val="en-US"/>
-        </w:rPr>
-        <w:t xml:space="preserve"> and </w:t>
-      </w:r>
-      <w:r>
-        <w:rPr>
-          <w:lang w:val="en-US"/>
-        </w:rPr>
-        <w:t>changing circumstances, LSTM</w:t>
-      </w:r>
-      <w:r>
-        <w:rPr>
-          <w:lang w:val="en-US"/>
-        </w:rPr>
-        <w:t xml:space="preserve"> prove to be particularly useful.</w:t>
-      </w:r>
-    </w:p>
-    <w:p>
-      <w:pPr>
-        <w:jc w:val="both"/>
-        <w:rPr>
-          <w:lang w:val="en-US"/>
-        </w:rPr>
-      </w:pPr>
-    </w:p>
-    <w:p>
-      <w:pPr>
-        <w:jc w:val="both"/>
-        <w:rPr>
-          <w:b/>
-          <w:bCs/>
-          <w:lang w:val="en-US"/>
-        </w:rPr>
-      </w:pPr>
-      <w:r>
-        <w:rPr>
-          <w:b/>
-          <w:bCs/>
-          <w:lang w:val="en-US"/>
-        </w:rPr>
-        <w:t xml:space="preserve">Why use </w:t>
-      </w:r>
-      <w:r>
-        <w:rPr>
-          <w:b/>
-          <w:bCs/>
-          <w:lang w:val="en-US"/>
-        </w:rPr>
-        <w:t>LSTM for predicting stock market?</w:t>
-      </w:r>
-    </w:p>
-    <w:p>
-      <w:pPr>
-        <w:jc w:val="both"/>
-        <w:rPr>
-          <w:lang w:val="en-US"/>
-        </w:rPr>
-      </w:pPr>
-      <w:r>
-        <w:rPr>
-          <w:lang w:val="en-US"/>
-        </w:rPr>
-        <w:t xml:space="preserve">With the recent breakthroughs that have been happening in data science, it is found that for almost </w:t>
-      </w:r>
-      <w:r>
-        <w:rPr>
-          <w:lang w:val="en-US"/>
-        </w:rPr>
-        <w:t>all</w:t>
-      </w:r>
-      <w:r>
-        <w:rPr>
-          <w:lang w:val="en-US"/>
-        </w:rPr>
-        <w:t xml:space="preserve"> these sequence prediction problems, long </w:t>
-      </w:r>
-      <w:r>
-        <w:rPr>
-          <w:lang w:val="en-US"/>
-        </w:rPr>
-        <w:t>short-Term</w:t>
-      </w:r>
-      <w:r>
-        <w:rPr>
-          <w:lang w:val="en-US"/>
-        </w:rPr>
-        <w:t xml:space="preserve"> Memory networks have been observed as the most effective solution</w:t>
-      </w:r>
-      <w:r>
-        <w:rPr>
-          <w:lang w:val="en-US"/>
-        </w:rPr>
-        <w:t xml:space="preserve"> (</w:t>
-      </w:r>
-      <w:r>
-        <w:rPr>
-          <w:lang w:val="en-US"/>
-        </w:rPr>
-        <w:t>Talati, D., Patel, M., &amp; Patel B.</w:t>
-      </w:r>
-      <w:r>
-        <w:rPr>
-          <w:lang w:val="en-US"/>
-        </w:rPr>
-        <w:t xml:space="preserve"> (2022)</w:t>
-      </w:r>
-      <w:r>
-        <w:rPr>
-          <w:lang w:val="en-US"/>
-        </w:rPr>
-        <w:t xml:space="preserve"> </w:t>
-      </w:r>
-      <w:r>
-        <w:rPr>
-          <w:highlight w:val="darkGray"/>
-          <w:lang w:val="en-US"/>
-        </w:rPr>
-        <w:t>IV methodology</w:t>
-      </w:r>
-      <w:r>
-        <w:rPr>
-          <w:lang w:val="en-US"/>
-        </w:rPr>
-        <w:t>).</w:t>
-      </w:r>
-      <w:r>
-        <w:rPr>
-          <w:lang w:val="en-US"/>
-        </w:rPr>
-        <w:t xml:space="preserve"> </w:t>
-      </w:r>
-      <w:r>
-        <w:rPr>
-          <w:lang w:val="en-US"/>
-        </w:rPr>
-        <w:t xml:space="preserve">The basic idea of </w:t>
-      </w:r>
-      <w:r>
-        <w:rPr>
-          <w:lang w:val="en-US"/>
-        </w:rPr>
-        <w:t>traditional statistical models such as linear regression and Autoregressive Integrated Moving Average (ARIMA) is that the data is stationary</w:t>
-      </w:r>
-      <w:r>
-        <w:rPr>
-          <w:lang w:val="en-US"/>
-        </w:rPr>
-        <w:t>, that its statistical featu</w:t>
-      </w:r>
-      <w:r>
-        <w:rPr>
-          <w:lang w:val="en-US"/>
-        </w:rPr>
-        <w:t xml:space="preserve">res such as variance and mean </w:t>
-      </w:r>
-      <w:r>
-        <w:rPr>
-          <w:lang w:val="en-US"/>
-        </w:rPr>
-        <w:t xml:space="preserve">don’t change over time. </w:t>
-      </w:r>
-    </w:p>
-    <w:p>
-      <w:pPr>
-        <w:jc w:val="both"/>
-        <w:rPr>
-          <w:lang w:val="en-US"/>
-        </w:rPr>
-      </w:pPr>
-      <w:r>
-        <w:rPr>
-          <w:lang w:val="en-US"/>
-        </w:rPr>
-        <w:t>Because LSTM has feedback connections, as compared to standard neural networks</w:t>
-      </w:r>
-      <w:r>
-        <w:rPr>
-          <w:lang w:val="en-US"/>
-        </w:rPr>
-        <w:t xml:space="preserve">, it can handle complete data sequences as alternative to </w:t>
-      </w:r>
-      <w:r>
-        <w:rPr>
-          <w:lang w:val="en-US"/>
-        </w:rPr>
-        <w:t>only handling single data points.</w:t>
-      </w:r>
-      <w:r>
-        <w:rPr>
-          <w:lang w:val="en-US"/>
-        </w:rPr>
-        <w:t xml:space="preserve"> In addition to this, it is very good at identifying and forecasting patterns in sequential data, such as </w:t>
-      </w:r>
-      <w:r>
-        <w:rPr>
-          <w:lang w:val="en-US"/>
-        </w:rPr>
-        <w:t>speech</w:t>
-      </w:r>
-      <w:r>
-        <w:rPr>
-          <w:lang w:val="en-US"/>
-        </w:rPr>
-        <w:t xml:space="preserve">, text and </w:t>
-      </w:r>
-      <w:r>
-        <w:rPr>
-          <w:lang w:val="en-US"/>
-        </w:rPr>
-        <w:t>time series</w:t>
-      </w:r>
-      <w:r>
-        <w:rPr>
-          <w:lang w:val="en-US"/>
-        </w:rPr>
-        <w:t>.</w:t>
-      </w:r>
-      <w:r>
-        <w:rPr>
-          <w:lang w:val="en-US"/>
-        </w:rPr>
-        <w:t xml:space="preserve"> By extracting important insight from sequential data, LSTM has developed into an effective tool in deep learning and artifi</w:t>
-      </w:r>
-      <w:r>
-        <w:rPr>
-          <w:lang w:val="en-US"/>
-        </w:rPr>
-        <w:t>cial intelligence that has assisted advance</w:t>
-      </w:r>
-      <w:r>
-        <w:rPr>
-          <w:lang w:val="en-US"/>
-        </w:rPr>
-        <w:t>s across a range of industries.</w:t>
-      </w:r>
-    </w:p>
-    <w:p>
-      <w:pPr>
-        <w:jc w:val="both"/>
-        <w:rPr>
-          <w:lang w:val="en-US"/>
-        </w:rPr>
-      </w:pPr>
-      <w:r>
-        <w:rPr>
-          <w:lang w:val="en-US"/>
-        </w:rPr>
-        <w:t>Stock</w:t>
-      </w:r>
-      <w:r>
-        <w:rPr>
-          <w:lang w:val="en-US"/>
-        </w:rPr>
-        <w:t xml:space="preserve"> prices</w:t>
-      </w:r>
-      <w:r>
-        <w:rPr>
-          <w:lang w:val="en-US"/>
-        </w:rPr>
-        <w:t>, on the other hand</w:t>
-      </w:r>
-      <w:r>
-        <w:rPr>
-          <w:lang w:val="en-US"/>
-        </w:rPr>
-        <w:t>,</w:t>
-      </w:r>
-      <w:r>
-        <w:rPr>
-          <w:lang w:val="en-US"/>
-        </w:rPr>
-        <w:t xml:space="preserve"> </w:t>
-      </w:r>
-      <w:r>
-        <w:rPr>
-          <w:lang w:val="en-US"/>
-        </w:rPr>
-        <w:t xml:space="preserve">show seasonality, </w:t>
-      </w:r>
-      <w:r>
-        <w:rPr>
-          <w:lang w:val="en-US"/>
-        </w:rPr>
-        <w:t>patterns,</w:t>
-      </w:r>
-      <w:r>
-        <w:rPr>
-          <w:lang w:val="en-US"/>
-        </w:rPr>
-        <w:t xml:space="preserve"> and trends </w:t>
-      </w:r>
-      <w:r>
-        <w:rPr>
-          <w:lang w:val="en-US"/>
-        </w:rPr>
-        <w:t xml:space="preserve">despite not being stationary. LSTMs are </w:t>
-      </w:r>
-      <w:r>
-        <w:rPr>
-          <w:lang w:val="en-US"/>
-        </w:rPr>
-        <w:t xml:space="preserve">ideally suited for stock market prediction because they can manage </w:t>
-      </w:r>
-      <w:r>
-        <w:rPr>
-          <w:lang w:val="en-US"/>
-        </w:rPr>
-        <w:t>this non-linear correlation</w:t>
-      </w:r>
-      <w:r>
-        <w:rPr>
-          <w:lang w:val="en-US"/>
-        </w:rPr>
-        <w:t xml:space="preserve"> within the data.</w:t>
-      </w:r>
-      <w:r>
-        <w:rPr>
-          <w:lang w:val="en-US"/>
-        </w:rPr>
-        <w:t xml:space="preserve"> </w:t>
-      </w:r>
-    </w:p>
-    <w:p>
-      <w:pPr>
-        <w:rPr>
-          <w:lang w:val="en-US"/>
-        </w:rPr>
-      </w:pPr>
-    </w:p>
-    <w:p>
-      <w:pPr>
+        <w:t>L</w:t>
+      </w:r>
+      <w:r>
         <w:rPr>
           <w:b/>
           <w:bCs/>
@@ -8685,25 +8956,6 @@
           <w:szCs w:val="28"/>
           <w:lang w:val="en-US"/>
         </w:rPr>
-      </w:pPr>
-      <w:r>
-        <w:rPr>
-          <w:b/>
-          <w:bCs/>
-          <w:sz w:val="28"/>
-          <w:szCs w:val="28"/>
-          <w:lang w:val="en-US"/>
-        </w:rPr>
-        <w:t>L</w:t>
-      </w:r>
-      <w:r>
-        <w:rPr>
-          <w:b/>
-          <w:bCs/>
-          <w:sz w:val="28"/>
-          <w:szCs w:val="28"/>
-          <w:lang w:val="en-US"/>
-        </w:rPr>
         <w:t>STM Architecture</w:t>
       </w:r>
     </w:p>
@@ -8766,7 +9018,6 @@
         <w:rPr>
           <w:noProof/>
         </w:rPr>
-        <w:lastRenderedPageBreak/>
         <w:drawing>
           <wp:inline distT="0" distB="0" distL="0" distR="0" wp14:anchorId="4AD6C1BC" wp14:editId="162286AB">
             <wp:extent cx="5711190" cy="2194560"/>
@@ -8785,7 +9036,7 @@
                     </pic:cNvPicPr>
                   </pic:nvPicPr>
                   <pic:blipFill>
-                    <a:blip r:embed="rId6">
+                    <a:blip r:embed="rId8">
                       <a:extLst>
                         <a:ext uri="{28A0092B-C50C-407E-A947-70E740481C1C}">
                           <a14:useLocalDpi xmlns:a14="http://schemas.microsoft.com/office/drawing/2010/main" val="0"/>
@@ -8894,7 +9145,14 @@
         <w:rPr>
           <w:lang w:val="en-US"/>
         </w:rPr>
-        <w:t xml:space="preserve"> as the “Forget gate”, where data from the preceding timestamp is either significant</w:t>
+        <w:t xml:space="preserve"> as the “Forget gate”, where data from the </w:t>
+      </w:r>
+      <w:r>
+        <w:rPr>
+          <w:lang w:val="en-US"/>
+        </w:rPr>
+        <w:lastRenderedPageBreak/>
+        <w:t>preceding timestamp is either significant</w:t>
       </w:r>
       <w:r>
         <w:rPr>
@@ -9063,7 +9321,21 @@
         <w:rPr>
           <w:lang w:val="en-US"/>
         </w:rPr>
-        <w:t xml:space="preserve"> and “Ht” is the hidden state of the</w:t>
+        <w:t xml:space="preserve"> and “</w:t>
+      </w:r>
+      <w:proofErr w:type="spellStart"/>
+      <w:r>
+        <w:rPr>
+          <w:lang w:val="en-US"/>
+        </w:rPr>
+        <w:t>Ht</w:t>
+      </w:r>
+      <w:proofErr w:type="spellEnd"/>
+      <w:r>
+        <w:rPr>
+          <w:lang w:val="en-US"/>
+        </w:rPr>
+        <w:t>” is the hidden state of the</w:t>
       </w:r>
       <w:r>
         <w:rPr>
@@ -9265,175 +9537,199 @@
           <w:lang w:val="en-US"/>
         </w:rPr>
       </w:pPr>
+      <w:proofErr w:type="spellStart"/>
+      <w:r>
+        <w:rPr>
+          <w:lang w:val="en-US"/>
+        </w:rPr>
+        <w:t>Xt</w:t>
+      </w:r>
+      <w:proofErr w:type="spellEnd"/>
+      <w:r>
+        <w:rPr>
+          <w:lang w:val="en-US"/>
+        </w:rPr>
+        <w:t xml:space="preserve">: It’s the </w:t>
+      </w:r>
+      <w:r>
+        <w:rPr>
+          <w:lang w:val="en-US"/>
+        </w:rPr>
+        <w:t>timestamp’s current input.</w:t>
+      </w:r>
+    </w:p>
+    <w:p>
+      <w:pPr>
+        <w:rPr>
+          <w:lang w:val="en-US"/>
+        </w:rPr>
+      </w:pPr>
+      <w:proofErr w:type="spellStart"/>
+      <w:r>
+        <w:rPr>
+          <w:lang w:val="en-US"/>
+        </w:rPr>
+        <w:t>Uf</w:t>
+      </w:r>
+      <w:proofErr w:type="spellEnd"/>
+      <w:r>
+        <w:rPr>
+          <w:lang w:val="en-US"/>
+        </w:rPr>
+        <w:t>: The input’s associated weight.</w:t>
+      </w:r>
+    </w:p>
+    <w:p>
+      <w:pPr>
+        <w:rPr>
+          <w:lang w:val="en-US"/>
+        </w:rPr>
+      </w:pPr>
+      <w:r>
+        <w:rPr>
+          <w:lang w:val="en-US"/>
+        </w:rPr>
+        <w:t xml:space="preserve">Ht-1: </w:t>
+      </w:r>
+      <w:r>
+        <w:rPr>
+          <w:lang w:val="en-US"/>
+        </w:rPr>
+        <w:t>The previous timestamp’s hidden state</w:t>
+      </w:r>
+    </w:p>
+    <w:p>
+      <w:pPr>
+        <w:rPr>
+          <w:lang w:val="en-US"/>
+        </w:rPr>
+      </w:pPr>
+      <w:proofErr w:type="spellStart"/>
+      <w:r>
+        <w:rPr>
+          <w:lang w:val="en-US"/>
+        </w:rPr>
+        <w:t>Wf</w:t>
+      </w:r>
+      <w:proofErr w:type="spellEnd"/>
+      <w:r>
+        <w:rPr>
+          <w:lang w:val="en-US"/>
+        </w:rPr>
+        <w:t xml:space="preserve">: </w:t>
+      </w:r>
+      <w:r>
+        <w:rPr>
+          <w:lang w:val="en-US"/>
+        </w:rPr>
+        <w:t>The weight matrix related to the</w:t>
+      </w:r>
+      <w:r>
+        <w:rPr>
+          <w:lang w:val="en-US"/>
+        </w:rPr>
+        <w:t xml:space="preserve"> hidden state.</w:t>
+      </w:r>
+    </w:p>
+    <w:p>
+      <w:pPr>
+        <w:rPr>
+          <w:lang w:val="en-US"/>
+        </w:rPr>
+      </w:pPr>
+      <w:r>
+        <w:rPr>
+          <w:lang w:val="en-US"/>
+        </w:rPr>
+        <w:t>It then undergoes the use of a sigmoid</w:t>
+      </w:r>
+      <w:r>
+        <w:rPr>
+          <w:lang w:val="en-US"/>
+        </w:rPr>
+        <w:t xml:space="preserve"> function. As a result, f and t will become a number 0 and 1. And then the cell state of the earlier timestamp is then multiplied by this f and t</w:t>
+      </w:r>
+      <w:r>
+        <w:rPr>
+          <w:lang w:val="en-US"/>
+        </w:rPr>
+        <w:t>.</w:t>
+      </w:r>
+    </w:p>
+    <w:p>
+      <w:pPr>
+        <w:rPr>
+          <w:lang w:val="en-US"/>
+        </w:rPr>
+      </w:pPr>
+      <w:r>
+        <w:rPr>
+          <w:lang w:val="en-US"/>
+        </w:rPr>
+        <w:t xml:space="preserve">The </w:t>
+      </w:r>
+      <w:r>
+        <w:rPr>
+          <w:lang w:val="en-US"/>
+        </w:rPr>
+        <w:t>input and output gate equation</w:t>
+      </w:r>
+      <w:r>
+        <w:rPr>
+          <w:lang w:val="en-US"/>
+        </w:rPr>
+        <w:t>, which is essentially the same as that of the forget gate.</w:t>
+      </w:r>
+      <w:r>
+        <w:rPr>
+          <w:lang w:val="en-US"/>
+        </w:rPr>
+        <w:t xml:space="preserve"> Likewise, because of the sigmoid function, its value</w:t>
+      </w:r>
+      <w:r>
+        <w:rPr>
+          <w:lang w:val="en-US"/>
+        </w:rPr>
+        <w:t xml:space="preserve"> will also range between 0 and 1. The equations below can be used to feed new data</w:t>
+      </w:r>
+      <w:r>
+        <w:rPr>
+          <w:lang w:val="en-US"/>
+        </w:rPr>
+        <w:t xml:space="preserve"> into the input gate and extract the output from the output gate.</w:t>
+      </w:r>
+    </w:p>
+    <w:p>
+      <w:pPr>
+        <w:rPr>
+          <w:lang w:val="en-US"/>
+        </w:rPr>
+      </w:pPr>
+    </w:p>
+    <w:p>
+      <w:pPr>
+        <w:rPr>
+          <w:lang w:val="en-US"/>
+        </w:rPr>
+      </w:pPr>
+      <w:r>
+        <w:rPr>
+          <w:lang w:val="en-US"/>
+        </w:rPr>
+        <w:t>Input gate new information:</w:t>
+      </w:r>
+    </w:p>
+    <w:p>
+      <w:pPr>
+        <w:rPr>
+          <w:lang w:val="en-US"/>
+        </w:rPr>
+      </w:pPr>
       <w:r>
         <w:rPr>
           <w:lang w:val="en-US"/>
         </w:rPr>
         <w:lastRenderedPageBreak/>
-        <w:t xml:space="preserve">Xt: It’s the </w:t>
-      </w:r>
-      <w:r>
-        <w:rPr>
-          <w:lang w:val="en-US"/>
-        </w:rPr>
-        <w:t>timestamp’s current input.</w:t>
-      </w:r>
-    </w:p>
-    <w:p>
-      <w:pPr>
-        <w:rPr>
-          <w:lang w:val="en-US"/>
-        </w:rPr>
-      </w:pPr>
-      <w:r>
-        <w:rPr>
-          <w:lang w:val="en-US"/>
-        </w:rPr>
-        <w:t>Uf: The input’s associated weight.</w:t>
-      </w:r>
-    </w:p>
-    <w:p>
-      <w:pPr>
-        <w:rPr>
-          <w:lang w:val="en-US"/>
-        </w:rPr>
-      </w:pPr>
-      <w:r>
-        <w:rPr>
-          <w:lang w:val="en-US"/>
-        </w:rPr>
-        <w:t xml:space="preserve">Ht-1: </w:t>
-      </w:r>
-      <w:r>
-        <w:rPr>
-          <w:lang w:val="en-US"/>
-        </w:rPr>
-        <w:t>The previous timestamp’s hidden state</w:t>
-      </w:r>
-    </w:p>
-    <w:p>
-      <w:pPr>
-        <w:rPr>
-          <w:lang w:val="en-US"/>
-        </w:rPr>
-      </w:pPr>
-      <w:r>
-        <w:rPr>
-          <w:lang w:val="en-US"/>
-        </w:rPr>
-        <w:t xml:space="preserve">Wf: </w:t>
-      </w:r>
-      <w:r>
-        <w:rPr>
-          <w:lang w:val="en-US"/>
-        </w:rPr>
-        <w:t>The weight matrix related to the</w:t>
-      </w:r>
-      <w:r>
-        <w:rPr>
-          <w:lang w:val="en-US"/>
-        </w:rPr>
-        <w:t xml:space="preserve"> hidden state.</w:t>
-      </w:r>
-    </w:p>
-    <w:p>
-      <w:pPr>
-        <w:rPr>
-          <w:lang w:val="en-US"/>
-        </w:rPr>
-      </w:pPr>
-      <w:r>
-        <w:rPr>
-          <w:lang w:val="en-US"/>
-        </w:rPr>
-        <w:t>It then undergoes the use of a sigmoid</w:t>
-      </w:r>
-      <w:r>
-        <w:rPr>
-          <w:lang w:val="en-US"/>
-        </w:rPr>
-        <w:t xml:space="preserve"> function. As a result, f and t will become a number 0 and 1. And then the cell state of the earlier timestamp is then multiplied by this f and t</w:t>
-      </w:r>
-      <w:r>
-        <w:rPr>
-          <w:lang w:val="en-US"/>
-        </w:rPr>
-        <w:t>.</w:t>
-      </w:r>
-    </w:p>
-    <w:p>
-      <w:pPr>
-        <w:rPr>
-          <w:lang w:val="en-US"/>
-        </w:rPr>
-      </w:pPr>
-      <w:r>
-        <w:rPr>
-          <w:lang w:val="en-US"/>
-        </w:rPr>
-        <w:t xml:space="preserve">The </w:t>
-      </w:r>
-      <w:r>
-        <w:rPr>
-          <w:lang w:val="en-US"/>
-        </w:rPr>
-        <w:t>input and output gate equation</w:t>
-      </w:r>
-      <w:r>
-        <w:rPr>
-          <w:lang w:val="en-US"/>
-        </w:rPr>
-        <w:t>, which is essentially the same as that of the forget gate.</w:t>
-      </w:r>
-      <w:r>
-        <w:rPr>
-          <w:lang w:val="en-US"/>
-        </w:rPr>
-        <w:t xml:space="preserve"> Likewise, because of the sigmoid function, its value</w:t>
-      </w:r>
-      <w:r>
-        <w:rPr>
-          <w:lang w:val="en-US"/>
-        </w:rPr>
-        <w:t xml:space="preserve"> will also range between 0 and 1. The equations below can be used to feed new data</w:t>
-      </w:r>
-      <w:r>
-        <w:rPr>
-          <w:lang w:val="en-US"/>
-        </w:rPr>
-        <w:t xml:space="preserve"> into the input gate and extract the output from the output gate.</w:t>
-      </w:r>
-    </w:p>
-    <w:p>
-      <w:pPr>
-        <w:rPr>
-          <w:lang w:val="en-US"/>
-        </w:rPr>
-      </w:pPr>
-    </w:p>
-    <w:p>
-      <w:pPr>
-        <w:rPr>
-          <w:lang w:val="en-US"/>
-        </w:rPr>
-      </w:pPr>
-      <w:r>
-        <w:rPr>
-          <w:lang w:val="en-US"/>
-        </w:rPr>
-        <w:t>Input gate new information:</w:t>
-      </w:r>
-    </w:p>
-    <w:p>
-      <w:pPr>
-        <w:rPr>
-          <w:lang w:val="en-US"/>
-        </w:rPr>
-      </w:pPr>
-      <w:r>
-        <w:rPr>
-          <w:lang w:val="en-US"/>
-        </w:rPr>
         <w:t>To handle new information, a sigmoid function is used to modify the existing data, and that’s how the neural networks operate rather than classifying information to be important or not. As a result, the data has been updated completely. LSTM, on the other hand, uses a mechanism to transmit the data known as cell states while executing minimal addition and multiplication changes to the data.</w:t>
       </w:r>
     </w:p>
@@ -9571,7 +9867,21 @@
         <w:rPr>
           <w:lang w:val="en-US"/>
         </w:rPr>
-        <w:t xml:space="preserve"> if the value of Nt is positive, and subtract</w:t>
+        <w:t xml:space="preserve"> if the value of </w:t>
+      </w:r>
+      <w:proofErr w:type="spellStart"/>
+      <w:r>
+        <w:rPr>
+          <w:lang w:val="en-US"/>
+        </w:rPr>
+        <w:t>Nt</w:t>
+      </w:r>
+      <w:proofErr w:type="spellEnd"/>
+      <w:r>
+        <w:rPr>
+          <w:lang w:val="en-US"/>
+        </w:rPr>
+        <w:t xml:space="preserve"> is positive, and subtract</w:t>
       </w:r>
       <w:r>
         <w:rPr>
@@ -9647,93 +9957,107 @@
         <w:rPr>
           <w:lang w:val="en-US"/>
         </w:rPr>
+        <w:t>OUTPUT gate equation</w:t>
+      </w:r>
+    </w:p>
+    <w:p>
+      <w:pPr>
+        <w:rPr>
+          <w:lang w:val="en-US"/>
+        </w:rPr>
+      </w:pPr>
+    </w:p>
+    <w:p>
+      <w:pPr>
+        <w:rPr>
+          <w:lang w:val="en-US"/>
+        </w:rPr>
+      </w:pPr>
+      <w:r>
+        <w:rPr>
+          <w:lang w:val="en-US"/>
+        </w:rPr>
+        <w:t xml:space="preserve">It turns out that the present output and </w:t>
+      </w:r>
+      <w:r>
+        <w:rPr>
+          <w:lang w:val="en-US"/>
+        </w:rPr>
+        <w:t>long-term</w:t>
+      </w:r>
+      <w:r>
+        <w:rPr>
+          <w:lang w:val="en-US"/>
+        </w:rPr>
+        <w:t xml:space="preserve"> memory (Ct) de</w:t>
+      </w:r>
+      <w:r>
+        <w:rPr>
+          <w:lang w:val="en-US"/>
+        </w:rPr>
+        <w:t>termine the hidden state. Simply use the “SoftMax” activat</w:t>
+      </w:r>
+      <w:r>
+        <w:rPr>
+          <w:lang w:val="en-US"/>
+        </w:rPr>
+        <w:t xml:space="preserve">ion on the hidden state </w:t>
+      </w:r>
+      <w:proofErr w:type="spellStart"/>
+      <w:r>
+        <w:rPr>
+          <w:lang w:val="en-US"/>
+        </w:rPr>
+        <w:t>Ht</w:t>
+      </w:r>
+      <w:proofErr w:type="spellEnd"/>
+      <w:r>
+        <w:rPr>
+          <w:lang w:val="en-US"/>
+        </w:rPr>
+        <w:t xml:space="preserve"> if you need to extract the current timestamp</w:t>
+      </w:r>
+      <w:r>
+        <w:rPr>
+          <w:lang w:val="en-US"/>
+        </w:rPr>
+        <w:t xml:space="preserve"> output.</w:t>
+      </w:r>
+      <w:r>
+        <w:rPr>
+          <w:lang w:val="en-US"/>
+        </w:rPr>
+        <w:t xml:space="preserve"> Finally, the token with the highest score in the output is used to make the prediction.</w:t>
+      </w:r>
+    </w:p>
+    <w:p>
+      <w:pPr>
+        <w:rPr>
+          <w:lang w:val="en-US"/>
+        </w:rPr>
+      </w:pPr>
+    </w:p>
+    <w:p>
+      <w:pPr>
+        <w:rPr>
+          <w:lang w:val="en-US"/>
+        </w:rPr>
+      </w:pPr>
+    </w:p>
+    <w:p>
+      <w:pPr>
+        <w:ind w:left="720" w:firstLine="720"/>
+        <w:rPr>
+          <w:lang w:val="en-US"/>
+        </w:rPr>
+      </w:pPr>
+      <w:r>
+        <w:rPr>
+          <w:noProof/>
+        </w:rPr>
         <w:lastRenderedPageBreak/>
-        <w:t>OUTPUT gate equation</w:t>
-      </w:r>
-    </w:p>
-    <w:p>
-      <w:pPr>
-        <w:rPr>
-          <w:lang w:val="en-US"/>
-        </w:rPr>
-      </w:pPr>
-    </w:p>
-    <w:p>
-      <w:pPr>
-        <w:rPr>
-          <w:lang w:val="en-US"/>
-        </w:rPr>
-      </w:pPr>
-      <w:r>
-        <w:rPr>
-          <w:lang w:val="en-US"/>
-        </w:rPr>
-        <w:t xml:space="preserve">It turns out that the present output and </w:t>
-      </w:r>
-      <w:r>
-        <w:rPr>
-          <w:lang w:val="en-US"/>
-        </w:rPr>
-        <w:t>long-term</w:t>
-      </w:r>
-      <w:r>
-        <w:rPr>
-          <w:lang w:val="en-US"/>
-        </w:rPr>
-        <w:t xml:space="preserve"> memory (Ct) de</w:t>
-      </w:r>
-      <w:r>
-        <w:rPr>
-          <w:lang w:val="en-US"/>
-        </w:rPr>
-        <w:t>termine the hidden state. Simply use the “SoftMax” activat</w:t>
-      </w:r>
-      <w:r>
-        <w:rPr>
-          <w:lang w:val="en-US"/>
-        </w:rPr>
-        <w:t>ion on the hidden state Ht if you need to extract the current timestamp</w:t>
-      </w:r>
-      <w:r>
-        <w:rPr>
-          <w:lang w:val="en-US"/>
-        </w:rPr>
-        <w:t xml:space="preserve"> output.</w:t>
-      </w:r>
-      <w:r>
-        <w:rPr>
-          <w:lang w:val="en-US"/>
-        </w:rPr>
-        <w:t xml:space="preserve"> Finally, the token with the highest score in the output is used to make the prediction.</w:t>
-      </w:r>
-    </w:p>
-    <w:p>
-      <w:pPr>
-        <w:rPr>
-          <w:lang w:val="en-US"/>
-        </w:rPr>
-      </w:pPr>
-    </w:p>
-    <w:p>
-      <w:pPr>
-        <w:rPr>
-          <w:lang w:val="en-US"/>
-        </w:rPr>
-      </w:pPr>
-    </w:p>
-    <w:p>
-      <w:pPr>
-        <w:ind w:left="720" w:firstLine="720"/>
-        <w:rPr>
-          <w:lang w:val="en-US"/>
-        </w:rPr>
-      </w:pPr>
-      <w:r>
-        <w:rPr>
-          <w:noProof/>
-        </w:rPr>
         <w:drawing>
-          <wp:inline distT="0" distB="0" distL="0" distR="0" wp14:anchorId="61D58328" wp14:editId="2CA1DB22">
+          <wp:inline distT="0" distB="0" distL="0" distR="0" wp14:anchorId="61D58328" wp14:editId="661CCB7B">
             <wp:extent cx="3740150" cy="2177756"/>
             <wp:effectExtent l="0" t="0" r="0" b="0"/>
             <wp:docPr id="2123400336" name="Picture 21" descr="An Overview on Long Short Term Memory (LSTM) - Analytics Vidhya"/>
@@ -9750,7 +10074,7 @@
                     </pic:cNvPicPr>
                   </pic:nvPicPr>
                   <pic:blipFill>
-                    <a:blip r:embed="rId7" cstate="print">
+                    <a:blip r:embed="rId9" cstate="print">
                       <a:extLst>
                         <a:ext uri="{28A0092B-C50C-407E-A947-70E740481C1C}">
                           <a14:useLocalDpi xmlns:a14="http://schemas.microsoft.com/office/drawing/2010/main" val="0"/>
@@ -9901,37 +10225,1211 @@
     <w:p>
       <w:pPr>
         <w:rPr>
-          <w:lang w:val="en-US"/>
-        </w:rPr>
-      </w:pPr>
-    </w:p>
-    <w:p>
-      <w:pPr>
-        <w:rPr>
-          <w:lang w:val="en-US"/>
-        </w:rPr>
-      </w:pPr>
-    </w:p>
-    <w:p>
-      <w:pPr>
-        <w:rPr>
-          <w:lang w:val="en-US"/>
-        </w:rPr>
-      </w:pPr>
-    </w:p>
-    <w:p>
-      <w:pPr>
-        <w:rPr>
-          <w:lang w:val="en-US"/>
-        </w:rPr>
-      </w:pPr>
-    </w:p>
-    <w:p>
-      <w:pPr>
-        <w:rPr>
-          <w:lang w:val="en-US"/>
-        </w:rPr>
-      </w:pPr>
+          <w:b/>
+          <w:bCs/>
+          <w:sz w:val="36"/>
+          <w:szCs w:val="36"/>
+          <w:lang w:val="en-US"/>
+        </w:rPr>
+      </w:pPr>
+      <w:r>
+        <w:rPr>
+          <w:b/>
+          <w:bCs/>
+          <w:sz w:val="36"/>
+          <w:szCs w:val="36"/>
+          <w:lang w:val="en-US"/>
+        </w:rPr>
+        <w:t>Autoregressive Integrated Moving Average (ARIMA)</w:t>
+      </w:r>
+    </w:p>
+    <w:p>
+      <w:pPr>
+        <w:rPr>
+          <w:lang w:val="en-US"/>
+        </w:rPr>
+      </w:pPr>
+      <w:proofErr w:type="spellStart"/>
+      <w:r>
+        <w:rPr>
+          <w:lang w:val="en-US"/>
+        </w:rPr>
+        <w:t>Intoduction</w:t>
+      </w:r>
+      <w:proofErr w:type="spellEnd"/>
+      <w:r>
+        <w:rPr>
+          <w:lang w:val="en-US"/>
+        </w:rPr>
+        <w:t>:</w:t>
+      </w:r>
+    </w:p>
+    <w:p>
+      <w:pPr>
+        <w:rPr>
+          <w:lang w:val="en-US"/>
+        </w:rPr>
+      </w:pPr>
+      <w:r>
+        <w:rPr>
+          <w:lang w:val="en-US"/>
+        </w:rPr>
+        <w:t xml:space="preserve">A statistical </w:t>
+      </w:r>
+      <w:r>
+        <w:rPr>
+          <w:lang w:val="en-US"/>
+        </w:rPr>
+        <w:t xml:space="preserve">analysis model known as an </w:t>
+      </w:r>
+      <w:r>
+        <w:rPr>
+          <w:lang w:val="en-US"/>
+        </w:rPr>
+        <w:t>autoregressive integrated moving average</w:t>
+      </w:r>
+      <w:r>
+        <w:rPr>
+          <w:lang w:val="en-US"/>
+        </w:rPr>
+        <w:t xml:space="preserve"> (ARIMA) makes use of time series data to forecast future trends</w:t>
+      </w:r>
+      <w:r>
+        <w:rPr>
+          <w:lang w:val="en-US"/>
+        </w:rPr>
+        <w:t xml:space="preserve"> by using historical data</w:t>
+      </w:r>
+      <w:r>
+        <w:rPr>
+          <w:lang w:val="en-US"/>
+        </w:rPr>
+        <w:t xml:space="preserve"> or to get a deeper</w:t>
+      </w:r>
+      <w:r>
+        <w:rPr>
+          <w:lang w:val="en-US"/>
+        </w:rPr>
+        <w:t xml:space="preserve"> understanding of the data set. </w:t>
+      </w:r>
+      <w:r>
+        <w:rPr>
+          <w:lang w:val="en-US"/>
+        </w:rPr>
+        <w:t xml:space="preserve"> </w:t>
+      </w:r>
+      <w:r>
+        <w:rPr>
+          <w:lang w:val="en-US"/>
+        </w:rPr>
+        <w:t>One type of regression analysis that</w:t>
+      </w:r>
+      <w:r>
+        <w:rPr>
+          <w:lang w:val="en-US"/>
+        </w:rPr>
+        <w:t xml:space="preserve"> </w:t>
+      </w:r>
+      <w:r>
+        <w:rPr>
+          <w:lang w:val="en-US"/>
+        </w:rPr>
+        <w:t>evaluates the strength</w:t>
+      </w:r>
+      <w:r>
+        <w:rPr>
+          <w:lang w:val="en-US"/>
+        </w:rPr>
+        <w:t xml:space="preserve"> of a single dependent variable in relation to other changing variables</w:t>
+      </w:r>
+      <w:r>
+        <w:rPr>
+          <w:lang w:val="en-US"/>
+        </w:rPr>
+        <w:t xml:space="preserve"> is the ARIMA model. Rather than using actual values, the model looks at </w:t>
+      </w:r>
+      <w:r>
+        <w:rPr>
+          <w:lang w:val="en-US"/>
+        </w:rPr>
+        <w:t>differences among values in the data set to forecast future</w:t>
+      </w:r>
+      <w:r>
+        <w:rPr>
+          <w:lang w:val="en-US"/>
+        </w:rPr>
+        <w:t xml:space="preserve"> movements in securities or the financial markets.</w:t>
+      </w:r>
+    </w:p>
+    <w:p>
+      <w:pPr>
+        <w:rPr>
+          <w:lang w:val="en-US"/>
+        </w:rPr>
+      </w:pPr>
+      <w:r>
+        <w:rPr>
+          <w:lang w:val="en-US"/>
+        </w:rPr>
+        <w:t>An understanding of an ARIMA model can be gained by describing each of its indivi</w:t>
+      </w:r>
+      <w:r>
+        <w:rPr>
+          <w:lang w:val="en-US"/>
+        </w:rPr>
+        <w:t>dual components as follows:</w:t>
+      </w:r>
+    </w:p>
+    <w:p>
+      <w:pPr>
+        <w:pStyle w:val="ListParagraph"/>
+        <w:numPr>
+          <w:ilvl w:val="0"/>
+          <w:numId w:val="13"/>
+        </w:numPr>
+        <w:rPr>
+          <w:lang w:val="en-US"/>
+        </w:rPr>
+      </w:pPr>
+      <w:r>
+        <w:rPr>
+          <w:lang w:val="en-US"/>
+        </w:rPr>
+        <w:t xml:space="preserve">Autoregressive </w:t>
+      </w:r>
+      <w:r>
+        <w:rPr>
+          <w:lang w:val="en-US"/>
+        </w:rPr>
+        <w:t>(AR): A model that displays a variable that is evolving and</w:t>
+      </w:r>
+      <w:r>
+        <w:rPr>
+          <w:lang w:val="en-US"/>
+        </w:rPr>
+        <w:t xml:space="preserve"> evaluates on its </w:t>
+      </w:r>
+      <w:r>
+        <w:rPr>
+          <w:lang w:val="en-US"/>
+        </w:rPr>
+        <w:t xml:space="preserve">own lagged, or prior, </w:t>
+      </w:r>
+      <w:r>
+        <w:rPr>
+          <w:lang w:val="en-US"/>
+        </w:rPr>
+        <w:t xml:space="preserve">results </w:t>
+      </w:r>
+      <w:r>
+        <w:rPr>
+          <w:lang w:val="en-US"/>
+        </w:rPr>
+        <w:t>is known as an autoregression model.</w:t>
+      </w:r>
+    </w:p>
+    <w:p>
+      <w:pPr>
+        <w:pStyle w:val="ListParagraph"/>
+        <w:numPr>
+          <w:ilvl w:val="0"/>
+          <w:numId w:val="13"/>
+        </w:numPr>
+        <w:rPr>
+          <w:lang w:val="en-US"/>
+        </w:rPr>
+      </w:pPr>
+      <w:r>
+        <w:rPr>
+          <w:lang w:val="en-US"/>
+        </w:rPr>
+        <w:lastRenderedPageBreak/>
+        <w:t>Integrated</w:t>
+      </w:r>
+      <w:r>
+        <w:rPr>
+          <w:lang w:val="en-US"/>
+        </w:rPr>
+        <w:t xml:space="preserve"> (I): To enable the time series to become stationary</w:t>
+      </w:r>
+      <w:r>
+        <w:rPr>
+          <w:lang w:val="en-US"/>
+        </w:rPr>
+        <w:t xml:space="preserve">, the difference between the current and </w:t>
+      </w:r>
+      <w:r>
+        <w:rPr>
+          <w:lang w:val="en-US"/>
+        </w:rPr>
+        <w:t>previous values is substituted</w:t>
+      </w:r>
+      <w:r>
+        <w:rPr>
+          <w:lang w:val="en-US"/>
+        </w:rPr>
+        <w:t xml:space="preserve"> for the data values, which is represented by integrated.</w:t>
+      </w:r>
+    </w:p>
+    <w:p>
+      <w:pPr>
+        <w:pStyle w:val="ListParagraph"/>
+        <w:numPr>
+          <w:ilvl w:val="0"/>
+          <w:numId w:val="13"/>
+        </w:numPr>
+        <w:rPr>
+          <w:lang w:val="en-US"/>
+        </w:rPr>
+      </w:pPr>
+      <w:r>
+        <w:rPr>
+          <w:lang w:val="en-US"/>
+        </w:rPr>
+        <w:t>Moving average (MA</w:t>
+      </w:r>
+      <w:r>
+        <w:rPr>
+          <w:lang w:val="en-US"/>
+        </w:rPr>
+        <w:t>):</w:t>
+      </w:r>
+      <w:r>
+        <w:rPr>
+          <w:lang w:val="en-US"/>
+        </w:rPr>
+        <w:t xml:space="preserve"> </w:t>
+      </w:r>
+      <w:r>
+        <w:rPr>
+          <w:lang w:val="en-US"/>
+        </w:rPr>
+        <w:t xml:space="preserve">Considers a data point’s connection with a residual error by applying a moving average model to </w:t>
+      </w:r>
+      <w:r>
+        <w:rPr>
+          <w:lang w:val="en-US"/>
+        </w:rPr>
+        <w:t>observations that are lagged.</w:t>
+      </w:r>
+    </w:p>
+    <w:p>
+      <w:pPr>
+        <w:ind w:left="360"/>
+        <w:rPr>
+          <w:lang w:val="en-US"/>
+        </w:rPr>
+      </w:pPr>
+    </w:p>
+    <w:p>
+      <w:pPr>
+        <w:ind w:left="360"/>
+        <w:rPr>
+          <w:b/>
+          <w:bCs/>
+          <w:lang w:val="en-US"/>
+        </w:rPr>
+      </w:pPr>
+      <w:r>
+        <w:rPr>
+          <w:b/>
+          <w:bCs/>
+          <w:lang w:val="en-US"/>
+        </w:rPr>
+        <w:t>Under</w:t>
+      </w:r>
+      <w:r>
+        <w:rPr>
+          <w:b/>
+          <w:bCs/>
+          <w:lang w:val="en-US"/>
+        </w:rPr>
+        <w:t>standing the parameters of ARIMA:</w:t>
+      </w:r>
+    </w:p>
+    <w:p>
+      <w:pPr>
+        <w:ind w:left="360"/>
+        <w:rPr>
+          <w:lang w:val="en-US"/>
+        </w:rPr>
+      </w:pPr>
+      <w:r>
+        <w:rPr>
+          <w:lang w:val="en-US"/>
+        </w:rPr>
+        <w:t xml:space="preserve">With a standard notation, every component in ARIMA operates as a </w:t>
+      </w:r>
+      <w:r>
+        <w:rPr>
+          <w:lang w:val="en-US"/>
+        </w:rPr>
+        <w:t>parameter. Standard notations for ARIMA mod</w:t>
+      </w:r>
+      <w:r>
+        <w:rPr>
+          <w:lang w:val="en-US"/>
+        </w:rPr>
+        <w:t xml:space="preserve">els </w:t>
+      </w:r>
+      <w:r>
+        <w:rPr>
+          <w:lang w:val="en-US"/>
+        </w:rPr>
+        <w:t>are</w:t>
+      </w:r>
+      <w:r>
+        <w:rPr>
+          <w:lang w:val="en-US"/>
+        </w:rPr>
+        <w:t xml:space="preserve"> with p, d and q</w:t>
+      </w:r>
+      <w:r>
+        <w:rPr>
+          <w:lang w:val="en-US"/>
+        </w:rPr>
+        <w:t>, where the parame</w:t>
+      </w:r>
+      <w:r>
+        <w:rPr>
+          <w:lang w:val="en-US"/>
+        </w:rPr>
+        <w:t xml:space="preserve">ters are replaced </w:t>
+      </w:r>
+      <w:r>
+        <w:rPr>
+          <w:lang w:val="en-US"/>
+        </w:rPr>
+        <w:t xml:space="preserve">by integers values to denote the type of ARIMA model that </w:t>
+      </w:r>
+      <w:r>
+        <w:rPr>
+          <w:lang w:val="en-US"/>
+        </w:rPr>
+        <w:t>is being</w:t>
+      </w:r>
+      <w:r>
+        <w:rPr>
+          <w:lang w:val="en-US"/>
+        </w:rPr>
+        <w:t xml:space="preserve"> </w:t>
+      </w:r>
+      <w:r>
+        <w:rPr>
+          <w:lang w:val="en-US"/>
+        </w:rPr>
+        <w:t>utilized.</w:t>
+      </w:r>
+      <w:r>
+        <w:rPr>
+          <w:lang w:val="en-US"/>
+        </w:rPr>
+        <w:t xml:space="preserve"> One way</w:t>
+      </w:r>
+      <w:r>
+        <w:rPr>
+          <w:lang w:val="en-US"/>
+        </w:rPr>
+        <w:t xml:space="preserve"> to define the parameters is as follows:</w:t>
+      </w:r>
+    </w:p>
+    <w:p>
+      <w:pPr>
+        <w:ind w:left="360"/>
+        <w:rPr>
+          <w:lang w:val="en-US"/>
+        </w:rPr>
+      </w:pPr>
+      <w:r>
+        <w:rPr>
+          <w:lang w:val="en-US"/>
+        </w:rPr>
+        <w:t>AR (</w:t>
+      </w:r>
+      <w:r>
+        <w:rPr>
+          <w:lang w:val="en-US"/>
+        </w:rPr>
+        <w:t>P</w:t>
+      </w:r>
+      <w:r>
+        <w:rPr>
+          <w:lang w:val="en-US"/>
+        </w:rPr>
+        <w:t>)</w:t>
+      </w:r>
+      <w:r>
+        <w:rPr>
+          <w:lang w:val="en-US"/>
+        </w:rPr>
+        <w:t xml:space="preserve">: </w:t>
+      </w:r>
+      <w:r>
+        <w:rPr>
+          <w:lang w:val="en-US"/>
+        </w:rPr>
+        <w:t>the model’s</w:t>
+      </w:r>
+      <w:r>
+        <w:rPr>
+          <w:lang w:val="en-US"/>
+        </w:rPr>
+        <w:t xml:space="preserve"> autoregressive terms or the number of lag observations</w:t>
+      </w:r>
+      <w:r>
+        <w:rPr>
+          <w:lang w:val="en-US"/>
+        </w:rPr>
+        <w:t>.</w:t>
+      </w:r>
+    </w:p>
+    <w:p>
+      <w:pPr>
+        <w:ind w:left="360"/>
+        <w:rPr>
+          <w:lang w:val="en-US"/>
+        </w:rPr>
+      </w:pPr>
+      <w:r>
+        <w:rPr>
+          <w:lang w:val="en-US"/>
+        </w:rPr>
+        <w:t>I (</w:t>
+      </w:r>
+      <w:r>
+        <w:rPr>
+          <w:lang w:val="en-US"/>
+        </w:rPr>
+        <w:t>d</w:t>
+      </w:r>
+      <w:r>
+        <w:rPr>
+          <w:lang w:val="en-US"/>
+        </w:rPr>
+        <w:t>)</w:t>
+      </w:r>
+      <w:r>
+        <w:rPr>
+          <w:lang w:val="en-US"/>
+        </w:rPr>
+        <w:t xml:space="preserve">: </w:t>
+      </w:r>
+      <w:r>
+        <w:rPr>
+          <w:lang w:val="en-US"/>
+        </w:rPr>
+        <w:t>the varia</w:t>
+      </w:r>
+      <w:r>
+        <w:rPr>
+          <w:lang w:val="en-US"/>
+        </w:rPr>
+        <w:t xml:space="preserve">tion in the observation that are not </w:t>
+      </w:r>
+      <w:r>
+        <w:rPr>
+          <w:lang w:val="en-US"/>
+        </w:rPr>
+        <w:t>seasonal,</w:t>
+      </w:r>
+      <w:r>
+        <w:rPr>
+          <w:lang w:val="en-US"/>
+        </w:rPr>
+        <w:t xml:space="preserve"> or the</w:t>
+      </w:r>
+      <w:r>
+        <w:rPr>
+          <w:lang w:val="en-US"/>
+        </w:rPr>
+        <w:t xml:space="preserve"> number </w:t>
+      </w:r>
+      <w:r>
+        <w:rPr>
+          <w:lang w:val="en-US"/>
+        </w:rPr>
+        <w:t xml:space="preserve">of differencing </w:t>
+      </w:r>
+      <w:r>
+        <w:rPr>
+          <w:lang w:val="en-US"/>
+        </w:rPr>
+        <w:t>cycles</w:t>
+      </w:r>
+      <w:r>
+        <w:rPr>
+          <w:lang w:val="en-US"/>
+        </w:rPr>
+        <w:t xml:space="preserve"> applied to the raw observations</w:t>
+      </w:r>
+      <w:r>
+        <w:rPr>
+          <w:lang w:val="en-US"/>
+        </w:rPr>
+        <w:t>.</w:t>
+      </w:r>
+    </w:p>
+    <w:p>
+      <w:pPr>
+        <w:ind w:left="360"/>
+        <w:rPr>
+          <w:lang w:val="en-US"/>
+        </w:rPr>
+      </w:pPr>
+      <w:r>
+        <w:rPr>
+          <w:lang w:val="en-US"/>
+        </w:rPr>
+        <w:t>MA (</w:t>
+      </w:r>
+      <w:r>
+        <w:rPr>
+          <w:lang w:val="en-US"/>
+        </w:rPr>
+        <w:t>q</w:t>
+      </w:r>
+      <w:r>
+        <w:rPr>
+          <w:lang w:val="en-US"/>
+        </w:rPr>
+        <w:t>)</w:t>
+      </w:r>
+      <w:r>
+        <w:rPr>
+          <w:lang w:val="en-US"/>
+        </w:rPr>
+        <w:t>: the moving average</w:t>
+      </w:r>
+      <w:r>
+        <w:rPr>
+          <w:lang w:val="en-US"/>
+        </w:rPr>
+        <w:t xml:space="preserve"> window size, sometimes referred to as the moving average order.</w:t>
+      </w:r>
+    </w:p>
+    <w:p>
+      <w:pPr>
+        <w:ind w:left="360"/>
+        <w:rPr>
+          <w:lang w:val="en-US"/>
+        </w:rPr>
+      </w:pPr>
+      <w:r>
+        <w:rPr>
+          <w:lang w:val="en-US"/>
+        </w:rPr>
+        <w:t xml:space="preserve">Computer methods and machine learning approaches are used to compute ARIMA model, which are complex and </w:t>
+      </w:r>
+      <w:r>
+        <w:rPr>
+          <w:lang w:val="en-US"/>
+        </w:rPr>
+        <w:t>perform best on very large data sets.</w:t>
+      </w:r>
+      <w:r>
+        <w:rPr>
+          <w:lang w:val="en-US"/>
+        </w:rPr>
+        <w:t xml:space="preserve"> </w:t>
+      </w:r>
+      <w:r>
+        <w:rPr>
+          <w:lang w:val="en-US"/>
+        </w:rPr>
+        <w:t xml:space="preserve">To make the data stationary in a ARIMA model, they are </w:t>
+      </w:r>
+      <w:r>
+        <w:rPr>
+          <w:lang w:val="en-US"/>
+        </w:rPr>
+        <w:t xml:space="preserve">differenced. A model that demonstrates consistency is one that </w:t>
+      </w:r>
+      <w:r>
+        <w:rPr>
+          <w:lang w:val="en-US"/>
+        </w:rPr>
+        <w:t>proves the data</w:t>
+      </w:r>
+      <w:r>
+        <w:rPr>
+          <w:lang w:val="en-US"/>
+        </w:rPr>
+        <w:t xml:space="preserve"> stability across time.</w:t>
+      </w:r>
+      <w:r>
+        <w:rPr>
+          <w:lang w:val="en-US"/>
+        </w:rPr>
+        <w:t xml:space="preserve"> Since majority of</w:t>
+      </w:r>
+      <w:r>
+        <w:rPr>
+          <w:lang w:val="en-US"/>
+        </w:rPr>
+        <w:t xml:space="preserve"> market</w:t>
+      </w:r>
+      <w:r>
+        <w:rPr>
+          <w:lang w:val="en-US"/>
+        </w:rPr>
+        <w:t xml:space="preserve"> and economic data exhibits trends, the </w:t>
+      </w:r>
+      <w:r>
+        <w:rPr>
+          <w:lang w:val="en-US"/>
+        </w:rPr>
+        <w:t xml:space="preserve">goal of </w:t>
+      </w:r>
+      <w:r>
+        <w:rPr>
+          <w:lang w:val="en-US"/>
+        </w:rPr>
+        <w:t xml:space="preserve">differentiation is to eliminate any </w:t>
+      </w:r>
+      <w:r>
+        <w:rPr>
+          <w:lang w:val="en-US"/>
+        </w:rPr>
+        <w:t>seasonal patterns or trends.</w:t>
+      </w:r>
+    </w:p>
+    <w:p>
+      <w:pPr>
+        <w:ind w:left="360"/>
+        <w:rPr>
+          <w:lang w:val="en-US"/>
+        </w:rPr>
+      </w:pPr>
+      <w:r>
+        <w:rPr>
+          <w:lang w:val="en-US"/>
+        </w:rPr>
+        <w:t>Regression models may be adver</w:t>
+      </w:r>
+      <w:r>
+        <w:rPr>
+          <w:lang w:val="en-US"/>
+        </w:rPr>
+        <w:t>sely affected by seasonality, which is the occurrence of regular and predictable patterns in data that reoc</w:t>
+      </w:r>
+      <w:r>
+        <w:rPr>
+          <w:lang w:val="en-US"/>
+        </w:rPr>
+        <w:t>cur over the course of a year.</w:t>
+      </w:r>
+      <w:r>
+        <w:rPr>
+          <w:lang w:val="en-US"/>
+        </w:rPr>
+        <w:t xml:space="preserve"> Many calculations made during the process cannot be completed</w:t>
+      </w:r>
+      <w:r>
+        <w:rPr>
+          <w:lang w:val="en-US"/>
+        </w:rPr>
+        <w:t xml:space="preserve"> and the desired outcomes can’t be </w:t>
+      </w:r>
+      <w:r>
+        <w:rPr>
+          <w:lang w:val="en-US"/>
+        </w:rPr>
+        <w:t xml:space="preserve">obtained if a trend </w:t>
+      </w:r>
+      <w:r>
+        <w:rPr>
+          <w:lang w:val="en-US"/>
+        </w:rPr>
+        <w:t>develops,</w:t>
+      </w:r>
+      <w:r>
+        <w:rPr>
+          <w:lang w:val="en-US"/>
+        </w:rPr>
+        <w:t xml:space="preserve"> and sta</w:t>
+      </w:r>
+      <w:r>
+        <w:rPr>
+          <w:lang w:val="en-US"/>
+        </w:rPr>
+        <w:t>bility is not obvious.</w:t>
+      </w:r>
+    </w:p>
+    <w:p>
+      <w:pPr>
+        <w:ind w:left="360"/>
+        <w:rPr>
+          <w:lang w:val="en-US"/>
+        </w:rPr>
+      </w:pPr>
+    </w:p>
+    <w:p>
+      <w:pPr>
+        <w:rPr>
+          <w:lang w:val="en-US"/>
+        </w:rPr>
+      </w:pPr>
+    </w:p>
+    <w:p>
+      <w:pPr>
+        <w:ind w:left="360"/>
+        <w:rPr>
+          <w:lang w:val="en-US"/>
+        </w:rPr>
+      </w:pPr>
+      <w:r>
+        <w:rPr>
+          <w:lang w:val="en-US"/>
+        </w:rPr>
+        <w:t>To</w:t>
+      </w:r>
+      <w:r>
+        <w:rPr>
+          <w:lang w:val="en-US"/>
+        </w:rPr>
+        <w:t xml:space="preserve"> start creating an ARIMA model for a stock, </w:t>
+      </w:r>
+      <w:r>
+        <w:rPr>
+          <w:lang w:val="en-US"/>
+        </w:rPr>
+        <w:t xml:space="preserve">we first download the maximum amount of price data. After determining the </w:t>
+      </w:r>
+      <w:r>
+        <w:rPr>
+          <w:lang w:val="en-US"/>
+        </w:rPr>
+        <w:t xml:space="preserve">data trends, </w:t>
+      </w:r>
+      <w:r>
+        <w:rPr>
+          <w:lang w:val="en-US"/>
+        </w:rPr>
+        <w:t>use the autocorrelation to determine the lowest level of differencing (d). A series is considered to be d</w:t>
+      </w:r>
+      <w:r>
+        <w:rPr>
+          <w:lang w:val="en-US"/>
+        </w:rPr>
+        <w:t xml:space="preserve">ifferenced if the “lag-1” correlation is either zero or negative. If the “lag-1” is greater than zero, you might need to vary the </w:t>
+      </w:r>
+      <w:r>
+        <w:rPr>
+          <w:lang w:val="en-US"/>
+        </w:rPr>
+        <w:t xml:space="preserve">series more. Next compare the self-correlation and partial autocorrelation to </w:t>
+      </w:r>
+      <w:r>
+        <w:rPr>
+          <w:lang w:val="en-US"/>
+        </w:rPr>
+        <w:t xml:space="preserve">figure out the order of regression (p) and the </w:t>
+      </w:r>
+      <w:r>
+        <w:rPr>
+          <w:lang w:val="en-US"/>
+        </w:rPr>
+        <w:t xml:space="preserve">order of moving average (q). </w:t>
+      </w:r>
+    </w:p>
+    <w:p/>
+    <w:p>
+      <w:pPr>
+        <w:jc w:val="both"/>
+        <w:rPr>
+          <w:b/>
+          <w:bCs/>
+          <w:lang w:val="en-US"/>
+        </w:rPr>
+      </w:pPr>
+      <w:r>
+        <w:rPr>
+          <w:b/>
+          <w:bCs/>
+          <w:lang w:val="en-US"/>
+        </w:rPr>
+        <w:t>Why use LSTM for predicting stock market?</w:t>
+      </w:r>
+    </w:p>
+    <w:p>
+      <w:pPr>
+        <w:rPr>
+          <w:lang w:val="en-US"/>
+        </w:rPr>
+      </w:pPr>
+      <w:r>
+        <w:rPr>
+          <w:lang w:val="en-US"/>
+        </w:rPr>
+        <w:t>Arima architecture</w:t>
+      </w:r>
+    </w:p>
+    <w:p>
+      <w:pPr>
+        <w:rPr>
+          <w:lang w:val="en-US"/>
+        </w:rPr>
+      </w:pPr>
+      <w:r>
+        <w:rPr>
+          <w:noProof/>
+        </w:rPr>
+        <w:drawing>
+          <wp:inline distT="0" distB="0" distL="0" distR="0" wp14:anchorId="20FC1BFC" wp14:editId="7121EE61">
+            <wp:extent cx="5384800" cy="1905000"/>
+            <wp:effectExtent l="0" t="0" r="6350" b="0"/>
+            <wp:docPr id="1127286894" name="Picture 1" descr="Fig. 1"/>
+            <wp:cNvGraphicFramePr>
+              <a:graphicFrameLocks xmlns:a="http://schemas.openxmlformats.org/drawingml/2006/main" noChangeAspect="1"/>
+            </wp:cNvGraphicFramePr>
+            <a:graphic xmlns:a="http://schemas.openxmlformats.org/drawingml/2006/main">
+              <a:graphicData uri="http://schemas.openxmlformats.org/drawingml/2006/picture">
+                <pic:pic xmlns:pic="http://schemas.openxmlformats.org/drawingml/2006/picture">
+                  <pic:nvPicPr>
+                    <pic:cNvPr id="0" name="Picture 1" descr="Fig. 1"/>
+                    <pic:cNvPicPr>
+                      <a:picLocks noChangeAspect="1" noChangeArrowheads="1"/>
+                    </pic:cNvPicPr>
+                  </pic:nvPicPr>
+                  <pic:blipFill>
+                    <a:blip r:embed="rId10">
+                      <a:extLst>
+                        <a:ext uri="{28A0092B-C50C-407E-A947-70E740481C1C}">
+                          <a14:useLocalDpi xmlns:a14="http://schemas.microsoft.com/office/drawing/2010/main" val="0"/>
+                        </a:ext>
+                      </a:extLst>
+                    </a:blip>
+                    <a:srcRect/>
+                    <a:stretch>
+                      <a:fillRect/>
+                    </a:stretch>
+                  </pic:blipFill>
+                  <pic:spPr bwMode="auto">
+                    <a:xfrm>
+                      <a:off x="0" y="0"/>
+                      <a:ext cx="5384800" cy="1905000"/>
+                    </a:xfrm>
+                    <a:prstGeom prst="rect">
+                      <a:avLst/>
+                    </a:prstGeom>
+                    <a:noFill/>
+                    <a:ln>
+                      <a:noFill/>
+                    </a:ln>
+                  </pic:spPr>
+                </pic:pic>
+              </a:graphicData>
+            </a:graphic>
+          </wp:inline>
+        </w:drawing>
+      </w:r>
+    </w:p>
+    <w:p>
+      <w:r>
+        <w:t xml:space="preserve">Fig: </w:t>
+      </w:r>
+      <w:r>
+        <w:t xml:space="preserve">Methodology to apply the ARIMA model for </w:t>
+      </w:r>
+      <w:r>
+        <w:t>forecasting</w:t>
+      </w:r>
+      <w:r>
+        <w:t>,</w:t>
+      </w:r>
+    </w:p>
+    <w:p>
+      <w:r>
+        <w:t xml:space="preserve">source: </w:t>
+      </w:r>
+      <w:hyperlink r:id="rId11" w:history="1">
+        <w:r>
+          <w:rPr>
+            <w:rStyle w:val="Hyperlink"/>
+          </w:rPr>
+          <w:t>https://www.sciencedirect.com/science/article/pii/S2666449620300074</w:t>
+        </w:r>
+      </w:hyperlink>
+    </w:p>
+    <w:p>
+      <w:r>
+        <w:t>To understanding the working of the ARIMA model in basic terms:</w:t>
+      </w:r>
+    </w:p>
+    <w:p>
+      <w:r>
+        <w:t xml:space="preserve">Collect </w:t>
+      </w:r>
+      <w:r>
+        <w:t>data:</w:t>
+      </w:r>
+      <w:r>
+        <w:t xml:space="preserve"> Gather </w:t>
+      </w:r>
+      <w:r>
+        <w:t xml:space="preserve">the data that will be studied or used to </w:t>
+      </w:r>
+      <w:r>
+        <w:t>forecast trends.</w:t>
+      </w:r>
+    </w:p>
+    <w:p>
+      <w:pPr>
+        <w:rPr>
+          <w:lang w:val="en-US"/>
+        </w:rPr>
+      </w:pPr>
+      <w:r>
+        <w:rPr>
+          <w:lang w:val="en-US"/>
+        </w:rPr>
+        <w:t xml:space="preserve">Review data: </w:t>
+      </w:r>
+      <w:r>
+        <w:rPr>
+          <w:lang w:val="en-US"/>
+        </w:rPr>
+        <w:t>Ensure th</w:t>
+      </w:r>
+      <w:r>
+        <w:rPr>
+          <w:lang w:val="en-US"/>
+        </w:rPr>
+        <w:t>at there are no major long-term changes to the data.</w:t>
+      </w:r>
+      <w:r>
+        <w:rPr>
+          <w:lang w:val="en-US"/>
+        </w:rPr>
+        <w:t xml:space="preserve"> </w:t>
+      </w:r>
+      <w:r>
+        <w:rPr>
+          <w:lang w:val="en-US"/>
+        </w:rPr>
+        <w:t>If so, you</w:t>
+      </w:r>
+      <w:r>
+        <w:rPr>
+          <w:lang w:val="en-US"/>
+        </w:rPr>
+        <w:t xml:space="preserve"> may need to make sure</w:t>
+      </w:r>
+      <w:r>
+        <w:rPr>
+          <w:lang w:val="en-US"/>
+        </w:rPr>
+        <w:t xml:space="preserve"> that</w:t>
+      </w:r>
+      <w:r>
+        <w:rPr>
+          <w:lang w:val="en-US"/>
+        </w:rPr>
+        <w:t xml:space="preserve"> </w:t>
+      </w:r>
+      <w:r>
+        <w:rPr>
+          <w:lang w:val="en-US"/>
+        </w:rPr>
+        <w:t>data is stationary</w:t>
+      </w:r>
+      <w:r>
+        <w:rPr>
+          <w:lang w:val="en-US"/>
+        </w:rPr>
+        <w:t xml:space="preserve"> through small adjustments.</w:t>
+      </w:r>
+    </w:p>
+    <w:p>
+      <w:pPr>
+        <w:rPr>
+          <w:lang w:val="en-US"/>
+        </w:rPr>
+      </w:pPr>
+      <w:r>
+        <w:rPr>
+          <w:lang w:val="en-US"/>
+        </w:rPr>
+        <w:t xml:space="preserve">Identify model: </w:t>
+      </w:r>
+      <w:r>
+        <w:rPr>
+          <w:lang w:val="en-US"/>
+        </w:rPr>
+        <w:t>Examine the data to determine how much, if any, adjustment</w:t>
+      </w:r>
+      <w:r>
+        <w:rPr>
+          <w:lang w:val="en-US"/>
+        </w:rPr>
+        <w:t xml:space="preserve"> is necessary and how historical data influences current data.</w:t>
+      </w:r>
+      <w:r>
+        <w:rPr>
+          <w:lang w:val="en-US"/>
+        </w:rPr>
+        <w:t xml:space="preserve"> P</w:t>
+      </w:r>
+      <w:r>
+        <w:rPr>
+          <w:lang w:val="en-US"/>
+        </w:rPr>
+        <w:t xml:space="preserve">ython libraries </w:t>
+      </w:r>
+      <w:r>
+        <w:rPr>
+          <w:lang w:val="en-US"/>
+        </w:rPr>
+        <w:t>can be used for the time series data.</w:t>
+      </w:r>
+    </w:p>
+    <w:p>
+      <w:pPr>
+        <w:rPr>
+          <w:lang w:val="en-US"/>
+        </w:rPr>
+      </w:pPr>
+      <w:r>
+        <w:rPr>
+          <w:lang w:val="en-US"/>
+        </w:rPr>
+        <w:t>Check model accuracy: Compare the actual data</w:t>
+      </w:r>
+      <w:r>
+        <w:rPr>
+          <w:lang w:val="en-US"/>
+        </w:rPr>
+        <w:t xml:space="preserve"> with the predictions generated by your python ARIMA model to see if the model accura</w:t>
+      </w:r>
+      <w:r>
+        <w:rPr>
+          <w:lang w:val="en-US"/>
+        </w:rPr>
+        <w:t>tely</w:t>
+      </w:r>
+      <w:r>
+        <w:rPr>
+          <w:lang w:val="en-US"/>
+        </w:rPr>
+        <w:t xml:space="preserve"> describes the data.</w:t>
+      </w:r>
+    </w:p>
+    <w:p>
+      <w:pPr>
+        <w:rPr>
+          <w:lang w:val="en-US"/>
+        </w:rPr>
+      </w:pPr>
+      <w:r>
+        <w:rPr>
+          <w:lang w:val="en-US"/>
+        </w:rPr>
+        <w:t xml:space="preserve">Predict future: </w:t>
+      </w:r>
+      <w:r>
+        <w:rPr>
+          <w:lang w:val="en-US"/>
+        </w:rPr>
+        <w:t xml:space="preserve">After the model is well developed, utilize it </w:t>
+      </w:r>
+      <w:r>
+        <w:rPr>
+          <w:lang w:val="en-US"/>
+        </w:rPr>
+        <w:t>to project future events based on the prediction of your model.</w:t>
+      </w:r>
+    </w:p>
+    <w:p>
+      <w:pPr>
+        <w:rPr>
+          <w:lang w:val="en-US"/>
+        </w:rPr>
+      </w:pPr>
+      <w:r>
+        <w:rPr>
+          <w:lang w:val="en-US"/>
+        </w:rPr>
+        <w:t xml:space="preserve">Improve model: </w:t>
+      </w:r>
+      <w:r>
+        <w:rPr>
+          <w:lang w:val="en-US"/>
+        </w:rPr>
+        <w:t xml:space="preserve">If </w:t>
+      </w:r>
+      <w:r>
+        <w:rPr>
+          <w:lang w:val="en-US"/>
+        </w:rPr>
+        <w:t>the predicted outcomes</w:t>
+      </w:r>
+      <w:r>
+        <w:rPr>
+          <w:lang w:val="en-US"/>
+        </w:rPr>
+        <w:t xml:space="preserve"> </w:t>
+      </w:r>
+      <w:r>
+        <w:rPr>
+          <w:lang w:val="en-US"/>
+        </w:rPr>
+        <w:t>don’t</w:t>
+      </w:r>
+      <w:r>
+        <w:rPr>
+          <w:lang w:val="en-US"/>
+        </w:rPr>
+        <w:t xml:space="preserve"> look great, </w:t>
+      </w:r>
+      <w:r>
+        <w:rPr>
+          <w:lang w:val="en-US"/>
+        </w:rPr>
+        <w:t xml:space="preserve">tune the parameters </w:t>
+      </w:r>
+      <w:r>
+        <w:rPr>
+          <w:lang w:val="en-US"/>
+        </w:rPr>
+        <w:t>of the model</w:t>
+      </w:r>
+      <w:r>
+        <w:rPr>
+          <w:lang w:val="en-US"/>
+        </w:rPr>
+        <w:t xml:space="preserve"> until </w:t>
+      </w:r>
+      <w:r>
+        <w:rPr>
+          <w:lang w:val="en-US"/>
+        </w:rPr>
+        <w:t>the projections looks great.</w:t>
+      </w:r>
+    </w:p>
+    <w:p>
+      <w:pPr>
+        <w:rPr>
+          <w:lang w:val="en-US"/>
+        </w:rPr>
+      </w:pPr>
+      <w:r>
+        <w:rPr>
+          <w:lang w:val="en-US"/>
+        </w:rPr>
+        <w:t xml:space="preserve">And </w:t>
+      </w:r>
+      <w:r>
+        <w:rPr>
+          <w:lang w:val="en-US"/>
+        </w:rPr>
+        <w:t>finally, run the model on the testing dataset, verify the prediction</w:t>
+      </w:r>
+      <w:r>
+        <w:rPr>
+          <w:lang w:val="en-US"/>
+        </w:rPr>
+        <w:t>s and compare the predicted and actual values.</w:t>
+      </w:r>
     </w:p>
     <w:p>
       <w:pPr>
@@ -9990,6 +11488,7 @@
           <w:bCs/>
           <w:lang w:val="en-US"/>
         </w:rPr>
+        <w:lastRenderedPageBreak/>
         <w:t>Data Preprocessing</w:t>
       </w:r>
     </w:p>
@@ -10046,84 +11545,6 @@
         </w:rPr>
         <w:t>Reference:</w:t>
       </w:r>
-    </w:p>
-    <w:p>
-      <w:pPr>
-        <w:pStyle w:val="ListParagraph"/>
-        <w:numPr>
-          <w:ilvl w:val="0"/>
-          <w:numId w:val="12"/>
-        </w:numPr>
-        <w:tabs>
-          <w:tab w:val="left" w:pos="6060"/>
-        </w:tabs>
-        <w:rPr>
-          <w:lang w:val="en-US"/>
-        </w:rPr>
-      </w:pPr>
-      <w:r>
-        <w:rPr>
-          <w:lang w:val="en-US"/>
-        </w:rPr>
-        <w:t>Stock Market Prediction Using LSTM Technique</w:t>
-      </w:r>
-      <w:r>
-        <w:rPr>
-          <w:lang w:val="en-US"/>
-        </w:rPr>
-        <w:t xml:space="preserve">, </w:t>
-      </w:r>
-      <w:hyperlink r:id="rId8" w:history="1">
-        <w:r>
-          <w:rPr>
-            <w:rStyle w:val="Hyperlink"/>
-            <w:lang w:val="en-US"/>
-          </w:rPr>
-          <w:t>https://www.ijraset.com/research-paper/stock-market-prediction-using-lstm-technique</w:t>
-        </w:r>
-      </w:hyperlink>
-    </w:p>
-    <w:p>
-      <w:pPr>
-        <w:pStyle w:val="ListParagraph"/>
-        <w:numPr>
-          <w:ilvl w:val="0"/>
-          <w:numId w:val="12"/>
-        </w:numPr>
-        <w:tabs>
-          <w:tab w:val="left" w:pos="6060"/>
-        </w:tabs>
-        <w:rPr>
-          <w:lang w:val="en-US"/>
-        </w:rPr>
-      </w:pPr>
-      <w:r>
-        <w:rPr>
-          <w:lang w:val="en-US"/>
-        </w:rPr>
-        <w:t>Enhancing Stock Market Prediction Through LSTM Modeling and Analysis</w:t>
-      </w:r>
-      <w:r>
-        <w:rPr>
-          <w:lang w:val="en-US"/>
-        </w:rPr>
-        <w:t>,</w:t>
-      </w:r>
-      <w:r>
-        <w:rPr>
-          <w:lang w:val="en-US"/>
-        </w:rPr>
-        <w:t xml:space="preserve"> </w:t>
-      </w:r>
-      <w:hyperlink r:id="rId9" w:history="1">
-        <w:r>
-          <w:rPr>
-            <w:rStyle w:val="Hyperlink"/>
-            <w:lang w:val="en-US"/>
-          </w:rPr>
-          <w:t>https://eudl.eu/pdf/10.4108/eai.2-6-2023.2334692</w:t>
-        </w:r>
-      </w:hyperlink>
     </w:p>
     <w:p>
       <w:pPr>
@@ -10163,9 +11584,9 @@
 <file path=word/numbering.xml><?xml version="1.0" encoding="utf-8"?>
 <w:numbering xmlns:wpc="http://schemas.microsoft.com/office/word/2010/wordprocessingCanvas" xmlns:cx="http://schemas.microsoft.com/office/drawing/2014/chartex" xmlns:cx1="http://schemas.microsoft.com/office/drawing/2015/9/8/chartex" xmlns:cx2="http://schemas.microsoft.com/office/drawing/2015/10/21/chartex" xmlns:cx3="http://schemas.microsoft.com/office/drawing/2016/5/9/chartex" xmlns:cx4="http://schemas.microsoft.com/office/drawing/2016/5/10/chartex" xmlns:cx5="http://schemas.microsoft.com/office/drawing/2016/5/11/chartex" xmlns:cx6="http://schemas.microsoft.com/office/drawing/2016/5/12/chartex" xmlns:cx7="http://schemas.microsoft.com/office/drawing/2016/5/13/chartex" xmlns:cx8="http://schemas.microsoft.com/office/drawing/2016/5/14/chartex" xmlns:mc="http://schemas.openxmlformats.org/markup-compatibility/2006" xmlns:aink="http://schemas.microsoft.com/office/drawing/2016/ink" xmlns:am3d="http://schemas.microsoft.com/office/drawing/2017/model3d" xmlns:o="urn:schemas-microsoft-com:office:office" xmlns:oel="http://schemas.microsoft.com/office/2019/extlst" xmlns:r="http://schemas.openxmlformats.org/officeDocument/2006/relationships" xmlns:m="http://schemas.openxmlformats.org/officeDocument/2006/math" xmlns:v="urn:schemas-microsoft-com:vml" xmlns:wp14="http://schemas.microsoft.com/office/word/2010/wordprocessingDrawing" xmlns:wp="http://schemas.openxmlformats.org/drawingml/2006/wordprocessingDrawing" xmlns:w10="urn:schemas-microsoft-com:office:word" xmlns:w="http://schemas.openxmlformats.org/wordprocessingml/2006/main" xmlns:w14="http://schemas.microsoft.com/office/word/2010/wordml" xmlns:w15="http://schemas.microsoft.com/office/word/2012/wordml" xmlns:w16cex="http://schemas.microsoft.com/office/word/2018/wordml/cex" xmlns:w16cid="http://schemas.microsoft.com/office/word/2016/wordml/cid" xmlns:w16="http://schemas.microsoft.com/office/word/2018/wordml" xmlns:w16du="http://schemas.microsoft.com/office/word/2023/wordml/word16du" xmlns:w16sdtdh="http://schemas.microsoft.com/office/word/2020/wordml/sdtdatahash" xmlns:w16se="http://schemas.microsoft.com/office/word/2015/wordml/symex" xmlns:wpg="http://schemas.microsoft.com/office/word/2010/wordprocessingGroup" xmlns:wpi="http://schemas.microsoft.com/office/word/2010/wordprocessingInk" xmlns:wne="http://schemas.microsoft.com/office/word/2006/wordml" xmlns:wps="http://schemas.microsoft.com/office/word/2010/wordprocessingShape" mc:Ignorable="w14 w15 w16se w16cid w16 w16cex w16sdtdh w16du wp14">
   <w:abstractNum w:abstractNumId="0" w15:restartNumberingAfterBreak="0">
-    <w:nsid w:val="0BA56B48"/>
+    <w:nsid w:val="04136C3A"/>
     <w:multiLevelType w:val="hybridMultilevel"/>
-    <w:tmpl w:val="56F2F208"/>
+    <w:tmpl w:val="D3E0B85E"/>
     <w:lvl w:ilvl="0" w:tplc="4009000F">
       <w:start w:val="1"/>
       <w:numFmt w:val="decimal"/>
@@ -10252,6 +11673,95 @@
     </w:lvl>
   </w:abstractNum>
   <w:abstractNum w:abstractNumId="1" w15:restartNumberingAfterBreak="0">
+    <w:nsid w:val="0BA56B48"/>
+    <w:multiLevelType w:val="hybridMultilevel"/>
+    <w:tmpl w:val="56F2F208"/>
+    <w:lvl w:ilvl="0" w:tplc="4009000F">
+      <w:start w:val="1"/>
+      <w:numFmt w:val="decimal"/>
+      <w:lvlText w:val="%1."/>
+      <w:lvlJc w:val="left"/>
+      <w:pPr>
+        <w:ind w:left="720" w:hanging="360"/>
+      </w:pPr>
+      <w:rPr>
+        <w:rFonts w:hint="default"/>
+      </w:rPr>
+    </w:lvl>
+    <w:lvl w:ilvl="1" w:tplc="40090019" w:tentative="1">
+      <w:start w:val="1"/>
+      <w:numFmt w:val="lowerLetter"/>
+      <w:lvlText w:val="%2."/>
+      <w:lvlJc w:val="left"/>
+      <w:pPr>
+        <w:ind w:left="1440" w:hanging="360"/>
+      </w:pPr>
+    </w:lvl>
+    <w:lvl w:ilvl="2" w:tplc="4009001B" w:tentative="1">
+      <w:start w:val="1"/>
+      <w:numFmt w:val="lowerRoman"/>
+      <w:lvlText w:val="%3."/>
+      <w:lvlJc w:val="right"/>
+      <w:pPr>
+        <w:ind w:left="2160" w:hanging="180"/>
+      </w:pPr>
+    </w:lvl>
+    <w:lvl w:ilvl="3" w:tplc="4009000F" w:tentative="1">
+      <w:start w:val="1"/>
+      <w:numFmt w:val="decimal"/>
+      <w:lvlText w:val="%4."/>
+      <w:lvlJc w:val="left"/>
+      <w:pPr>
+        <w:ind w:left="2880" w:hanging="360"/>
+      </w:pPr>
+    </w:lvl>
+    <w:lvl w:ilvl="4" w:tplc="40090019" w:tentative="1">
+      <w:start w:val="1"/>
+      <w:numFmt w:val="lowerLetter"/>
+      <w:lvlText w:val="%5."/>
+      <w:lvlJc w:val="left"/>
+      <w:pPr>
+        <w:ind w:left="3600" w:hanging="360"/>
+      </w:pPr>
+    </w:lvl>
+    <w:lvl w:ilvl="5" w:tplc="4009001B" w:tentative="1">
+      <w:start w:val="1"/>
+      <w:numFmt w:val="lowerRoman"/>
+      <w:lvlText w:val="%6."/>
+      <w:lvlJc w:val="right"/>
+      <w:pPr>
+        <w:ind w:left="4320" w:hanging="180"/>
+      </w:pPr>
+    </w:lvl>
+    <w:lvl w:ilvl="6" w:tplc="4009000F" w:tentative="1">
+      <w:start w:val="1"/>
+      <w:numFmt w:val="decimal"/>
+      <w:lvlText w:val="%7."/>
+      <w:lvlJc w:val="left"/>
+      <w:pPr>
+        <w:ind w:left="5040" w:hanging="360"/>
+      </w:pPr>
+    </w:lvl>
+    <w:lvl w:ilvl="7" w:tplc="40090019" w:tentative="1">
+      <w:start w:val="1"/>
+      <w:numFmt w:val="lowerLetter"/>
+      <w:lvlText w:val="%8."/>
+      <w:lvlJc w:val="left"/>
+      <w:pPr>
+        <w:ind w:left="5760" w:hanging="360"/>
+      </w:pPr>
+    </w:lvl>
+    <w:lvl w:ilvl="8" w:tplc="4009001B" w:tentative="1">
+      <w:start w:val="1"/>
+      <w:numFmt w:val="lowerRoman"/>
+      <w:lvlText w:val="%9."/>
+      <w:lvlJc w:val="right"/>
+      <w:pPr>
+        <w:ind w:left="6480" w:hanging="180"/>
+      </w:pPr>
+    </w:lvl>
+  </w:abstractNum>
+  <w:abstractNum w:abstractNumId="2" w15:restartNumberingAfterBreak="0">
     <w:nsid w:val="114A00B5"/>
     <w:multiLevelType w:val="hybridMultilevel"/>
     <w:tmpl w:val="9A6E0A04"/>
@@ -10364,7 +11874,7 @@
       </w:rPr>
     </w:lvl>
   </w:abstractNum>
-  <w:abstractNum w:abstractNumId="2" w15:restartNumberingAfterBreak="0">
+  <w:abstractNum w:abstractNumId="3" w15:restartNumberingAfterBreak="0">
     <w:nsid w:val="14DA1A14"/>
     <w:multiLevelType w:val="hybridMultilevel"/>
     <w:tmpl w:val="59B26CB6"/>
@@ -10477,7 +11987,7 @@
       </w:rPr>
     </w:lvl>
   </w:abstractNum>
-  <w:abstractNum w:abstractNumId="3" w15:restartNumberingAfterBreak="0">
+  <w:abstractNum w:abstractNumId="4" w15:restartNumberingAfterBreak="0">
     <w:nsid w:val="1D1679D7"/>
     <w:multiLevelType w:val="hybridMultilevel"/>
     <w:tmpl w:val="126C2D72"/>
@@ -10590,7 +12100,7 @@
       </w:rPr>
     </w:lvl>
   </w:abstractNum>
-  <w:abstractNum w:abstractNumId="4" w15:restartNumberingAfterBreak="0">
+  <w:abstractNum w:abstractNumId="5" w15:restartNumberingAfterBreak="0">
     <w:nsid w:val="21A90F57"/>
     <w:multiLevelType w:val="hybridMultilevel"/>
     <w:tmpl w:val="155854DC"/>
@@ -10679,7 +12189,7 @@
       </w:pPr>
     </w:lvl>
   </w:abstractNum>
-  <w:abstractNum w:abstractNumId="5" w15:restartNumberingAfterBreak="0">
+  <w:abstractNum w:abstractNumId="6" w15:restartNumberingAfterBreak="0">
     <w:nsid w:val="3373037F"/>
     <w:multiLevelType w:val="hybridMultilevel"/>
     <w:tmpl w:val="8C6801FA"/>
@@ -10792,7 +12302,7 @@
       </w:rPr>
     </w:lvl>
   </w:abstractNum>
-  <w:abstractNum w:abstractNumId="6" w15:restartNumberingAfterBreak="0">
+  <w:abstractNum w:abstractNumId="7" w15:restartNumberingAfterBreak="0">
     <w:nsid w:val="3FCA640B"/>
     <w:multiLevelType w:val="hybridMultilevel"/>
     <w:tmpl w:val="B1C45B46"/>
@@ -10905,7 +12415,7 @@
       </w:rPr>
     </w:lvl>
   </w:abstractNum>
-  <w:abstractNum w:abstractNumId="7" w15:restartNumberingAfterBreak="0">
+  <w:abstractNum w:abstractNumId="8" w15:restartNumberingAfterBreak="0">
     <w:nsid w:val="57092C7B"/>
     <w:multiLevelType w:val="hybridMultilevel"/>
     <w:tmpl w:val="4DDEC560"/>
@@ -11018,7 +12528,7 @@
       </w:rPr>
     </w:lvl>
   </w:abstractNum>
-  <w:abstractNum w:abstractNumId="8" w15:restartNumberingAfterBreak="0">
+  <w:abstractNum w:abstractNumId="9" w15:restartNumberingAfterBreak="0">
     <w:nsid w:val="58271438"/>
     <w:multiLevelType w:val="hybridMultilevel"/>
     <w:tmpl w:val="D682EDB8"/>
@@ -11131,7 +12641,7 @@
       </w:rPr>
     </w:lvl>
   </w:abstractNum>
-  <w:abstractNum w:abstractNumId="9" w15:restartNumberingAfterBreak="0">
+  <w:abstractNum w:abstractNumId="10" w15:restartNumberingAfterBreak="0">
     <w:nsid w:val="5AB47D95"/>
     <w:multiLevelType w:val="hybridMultilevel"/>
     <w:tmpl w:val="D4683726"/>
@@ -11220,7 +12730,7 @@
       </w:pPr>
     </w:lvl>
   </w:abstractNum>
-  <w:abstractNum w:abstractNumId="10" w15:restartNumberingAfterBreak="0">
+  <w:abstractNum w:abstractNumId="11" w15:restartNumberingAfterBreak="0">
     <w:nsid w:val="675E4D75"/>
     <w:multiLevelType w:val="hybridMultilevel"/>
     <w:tmpl w:val="49FA6EB4"/>
@@ -11309,7 +12819,7 @@
       </w:pPr>
     </w:lvl>
   </w:abstractNum>
-  <w:abstractNum w:abstractNumId="11" w15:restartNumberingAfterBreak="0">
+  <w:abstractNum w:abstractNumId="12" w15:restartNumberingAfterBreak="0">
     <w:nsid w:val="74791E77"/>
     <w:multiLevelType w:val="hybridMultilevel"/>
     <w:tmpl w:val="0278F314"/>
@@ -11423,40 +12933,43 @@
     </w:lvl>
   </w:abstractNum>
   <w:num w:numId="1" w16cid:durableId="1169179943">
-    <w:abstractNumId w:val="0"/>
+    <w:abstractNumId w:val="1"/>
   </w:num>
   <w:num w:numId="2" w16cid:durableId="1869368665">
+    <w:abstractNumId w:val="5"/>
+  </w:num>
+  <w:num w:numId="3" w16cid:durableId="877666149">
+    <w:abstractNumId w:val="11"/>
+  </w:num>
+  <w:num w:numId="4" w16cid:durableId="1984581785">
+    <w:abstractNumId w:val="7"/>
+  </w:num>
+  <w:num w:numId="5" w16cid:durableId="1086805705">
+    <w:abstractNumId w:val="6"/>
+  </w:num>
+  <w:num w:numId="6" w16cid:durableId="841511108">
+    <w:abstractNumId w:val="8"/>
+  </w:num>
+  <w:num w:numId="7" w16cid:durableId="514802827">
+    <w:abstractNumId w:val="9"/>
+  </w:num>
+  <w:num w:numId="8" w16cid:durableId="440106565">
+    <w:abstractNumId w:val="12"/>
+  </w:num>
+  <w:num w:numId="9" w16cid:durableId="486095926">
+    <w:abstractNumId w:val="3"/>
+  </w:num>
+  <w:num w:numId="10" w16cid:durableId="1216743317">
+    <w:abstractNumId w:val="2"/>
+  </w:num>
+  <w:num w:numId="11" w16cid:durableId="93913244">
     <w:abstractNumId w:val="4"/>
   </w:num>
-  <w:num w:numId="3" w16cid:durableId="877666149">
+  <w:num w:numId="12" w16cid:durableId="527569806">
     <w:abstractNumId w:val="10"/>
   </w:num>
-  <w:num w:numId="4" w16cid:durableId="1984581785">
-    <w:abstractNumId w:val="6"/>
-  </w:num>
-  <w:num w:numId="5" w16cid:durableId="1086805705">
-    <w:abstractNumId w:val="5"/>
-  </w:num>
-  <w:num w:numId="6" w16cid:durableId="841511108">
-    <w:abstractNumId w:val="7"/>
-  </w:num>
-  <w:num w:numId="7" w16cid:durableId="514802827">
-    <w:abstractNumId w:val="8"/>
-  </w:num>
-  <w:num w:numId="8" w16cid:durableId="440106565">
-    <w:abstractNumId w:val="11"/>
-  </w:num>
-  <w:num w:numId="9" w16cid:durableId="486095926">
-    <w:abstractNumId w:val="2"/>
-  </w:num>
-  <w:num w:numId="10" w16cid:durableId="1216743317">
-    <w:abstractNumId w:val="1"/>
-  </w:num>
-  <w:num w:numId="11" w16cid:durableId="93913244">
-    <w:abstractNumId w:val="3"/>
-  </w:num>
-  <w:num w:numId="12" w16cid:durableId="527569806">
-    <w:abstractNumId w:val="9"/>
+  <w:num w:numId="13" w16cid:durableId="1360665073">
+    <w:abstractNumId w:val="0"/>
   </w:num>
 </w:numbering>
 </file>
@@ -12064,7 +13577,6 @@
   <w:style w:type="character" w:default="1" w:styleId="DefaultParagraphFont">
     <w:name w:val="Default Paragraph Font"/>
     <w:uiPriority w:val="1"/>
-    <w:semiHidden/>
     <w:unhideWhenUsed/>
   </w:style>
   <w:style w:type="table" w:default="1" w:styleId="TableNormal">

--- a/project_report .docx
+++ b/project_report .docx
@@ -326,19 +326,43 @@
         <w:rPr>
           <w:lang w:val="en-US"/>
         </w:rPr>
-        <w:t xml:space="preserve"> The two main categories of</w:t>
-      </w:r>
-      <w:r>
-        <w:rPr>
-          <w:lang w:val="en-US"/>
-        </w:rPr>
-        <w:t xml:space="preserve"> analyzing stock market are fundamental analysis</w:t>
-      </w:r>
-      <w:r>
-        <w:rPr>
-          <w:lang w:val="en-US"/>
-        </w:rPr>
-        <w:t xml:space="preserve"> and technical analysis</w:t>
+        <w:t xml:space="preserve"> There are two popular approaches to stock price</w:t>
+      </w:r>
+      <w:r>
+        <w:rPr>
+          <w:lang w:val="en-US"/>
+        </w:rPr>
+        <w:t xml:space="preserve"> forecasting. First and foremost is “fundamental analysis”, which can be divided into top-down and bottom-up approaches. </w:t>
+      </w:r>
+      <w:r>
+        <w:rPr>
+          <w:lang w:val="en-US"/>
+        </w:rPr>
+        <w:t>Price/earnings (P/E) ratios and other metrics are used in bottom-up analysis to assess a company’s performance, whereas top-down analysis begins</w:t>
+      </w:r>
+      <w:r>
+        <w:rPr>
+          <w:lang w:val="en-US"/>
+        </w:rPr>
+        <w:t xml:space="preserve"> with the state of the economy as a whole and forecasts how it will impact </w:t>
+      </w:r>
+      <w:r>
+        <w:rPr>
+          <w:lang w:val="en-US"/>
+        </w:rPr>
+        <w:t>specific stocks. The second method is</w:t>
+      </w:r>
+      <w:r>
+        <w:rPr>
+          <w:lang w:val="en-US"/>
+        </w:rPr>
+        <w:t xml:space="preserve"> “technical analysis”, which looks for patterns in charts and </w:t>
+      </w:r>
+      <w:r>
+        <w:rPr>
+          <w:lang w:val="en-US"/>
+        </w:rPr>
+        <w:t>projects future price movement by analyzing</w:t>
       </w:r>
       <w:r>
         <w:rPr>
@@ -350,91 +374,31 @@
         <w:rPr>
           <w:lang w:val="en-US"/>
         </w:rPr>
-        <w:t>(figure1)</w:t>
-      </w:r>
-      <w:r>
-        <w:rPr>
-          <w:lang w:val="en-US"/>
-        </w:rPr>
-        <w:t xml:space="preserve">. </w:t>
-      </w:r>
-      <w:r>
-        <w:rPr>
-          <w:lang w:val="en-US"/>
-        </w:rPr>
-        <w:t>By evaluating the compan</w:t>
-      </w:r>
-      <w:r>
-        <w:rPr>
-          <w:lang w:val="en-US"/>
-        </w:rPr>
-        <w:t xml:space="preserve">y’s present financial performance and business environment, fundamental analysis projects the </w:t>
-      </w:r>
-      <w:r>
-        <w:rPr>
-          <w:lang w:val="en-US"/>
-        </w:rPr>
-        <w:t>organization’s potential profitability. On the other hand, technical analysis involves</w:t>
-      </w:r>
-      <w:r>
-        <w:rPr>
-          <w:lang w:val="en-US"/>
-        </w:rPr>
-        <w:t xml:space="preserve"> analyzing charts</w:t>
-      </w:r>
-      <w:r>
-        <w:rPr>
-          <w:lang w:val="en-US"/>
-        </w:rPr>
-        <w:t xml:space="preserve"> </w:t>
-      </w:r>
-      <w:r>
-        <w:rPr>
-          <w:lang w:val="en-US"/>
-        </w:rPr>
-        <w:t>i.e.</w:t>
-      </w:r>
-      <w:r>
-        <w:rPr>
-          <w:lang w:val="en-US"/>
-        </w:rPr>
-        <w:t xml:space="preserve"> is stock’s historical prices</w:t>
-      </w:r>
-      <w:r>
-        <w:rPr>
-          <w:lang w:val="en-US"/>
-        </w:rPr>
-        <w:t xml:space="preserve"> and utilizing statistical data to </w:t>
-      </w:r>
-      <w:r>
-        <w:rPr>
-          <w:lang w:val="en-US"/>
-        </w:rPr>
-        <w:t>find market trends.</w:t>
-      </w:r>
-      <w:r>
-        <w:rPr>
-          <w:lang w:val="en-US"/>
-        </w:rPr>
-        <w:t xml:space="preserve"> In this project we will concentrate on the technical analysis </w:t>
-      </w:r>
-      <w:r>
-        <w:rPr>
-          <w:lang w:val="en-US"/>
-        </w:rPr>
-        <w:t xml:space="preserve">to </w:t>
-      </w:r>
-      <w:r>
-        <w:rPr>
-          <w:lang w:val="en-US"/>
-        </w:rPr>
-        <w:t>forecast the stock market</w:t>
-      </w:r>
-      <w:r>
-        <w:rPr>
-          <w:lang w:val="en-US"/>
-        </w:rPr>
-        <w:t>.</w:t>
+        <w:t>historical</w:t>
+      </w:r>
+      <w:r>
+        <w:rPr>
+          <w:lang w:val="en-US"/>
+        </w:rPr>
+        <w:t xml:space="preserve"> price trends. A few investors utilize both approaches: technical a</w:t>
+      </w:r>
+      <w:r>
+        <w:rPr>
+          <w:lang w:val="en-US"/>
+        </w:rPr>
+        <w:t>nalysis indicates the trend’s entry point, while fundamental analysis offers them multiple</w:t>
+      </w:r>
+      <w:r>
+        <w:rPr>
+          <w:lang w:val="en-US"/>
+        </w:rPr>
+        <w:t xml:space="preserve"> point of views on a stock. </w:t>
+      </w:r>
+      <w:r>
+        <w:rPr>
+          <w:lang w:val="en-US"/>
+        </w:rPr>
+        <w:t>(FIGURE 1)</w:t>
       </w:r>
     </w:p>
     <w:p>
@@ -449,7 +413,7 @@
           <w:noProof/>
         </w:rPr>
         <w:drawing>
-          <wp:inline distT="0" distB="0" distL="0" distR="0" wp14:anchorId="0A157464" wp14:editId="79B72AA9">
+          <wp:inline distT="0" distB="0" distL="0" distR="0" wp14:anchorId="0A157464" wp14:editId="3E0DC652">
             <wp:extent cx="4425950" cy="2291715"/>
             <wp:effectExtent l="0" t="0" r="0" b="0"/>
             <wp:docPr id="459530166" name="Picture 1"/>
@@ -597,7 +561,117 @@
         <w:rPr>
           <w:lang w:val="en-US"/>
         </w:rPr>
-        <w:t xml:space="preserve">Because of several factors that may impact market behavior in addition to the regular fluctuations in prices, predicting stock market values is a difficult and complex undertaking. </w:t>
+        <w:t>Because of several factors that may impact market behavior in addition to the regular fluctuations in prices, predicting stock market values is a difficult and complex undertaking.</w:t>
+      </w:r>
+    </w:p>
+    <w:p>
+      <w:pPr>
+        <w:jc w:val="both"/>
+        <w:rPr>
+          <w:lang w:val="en-US"/>
+        </w:rPr>
+      </w:pPr>
+      <w:r>
+        <w:rPr>
+          <w:lang w:val="en-US"/>
+        </w:rPr>
+        <w:t xml:space="preserve">One important financial market that represents Turkeys </w:t>
+      </w:r>
+      <w:r>
+        <w:rPr>
+          <w:lang w:val="en-US"/>
+        </w:rPr>
+        <w:t xml:space="preserve">economy performance and investment opportunities is the Istanbul Stock Exchange (ISE). Both domestic and foreign investors can benefit from understanding and forecasting the ISE attribute. </w:t>
+      </w:r>
+      <w:r>
+        <w:rPr>
+          <w:lang w:val="en-US"/>
+        </w:rPr>
+        <w:t>In this study</w:t>
+      </w:r>
+      <w:r>
+        <w:rPr>
+          <w:lang w:val="en-US"/>
+        </w:rPr>
+        <w:t>, I made use of the UCI machine learning</w:t>
+      </w:r>
+      <w:r>
+        <w:rPr>
+          <w:lang w:val="en-US"/>
+        </w:rPr>
+        <w:t xml:space="preserve"> repository</w:t>
+      </w:r>
+      <w:r>
+        <w:rPr>
+          <w:lang w:val="en-US"/>
+        </w:rPr>
+        <w:t>’s dataset “Istanbul Stock Exchange (ISE)</w:t>
+      </w:r>
+      <w:r>
+        <w:rPr>
+          <w:lang w:val="en-US"/>
+        </w:rPr>
+        <w:t>”.</w:t>
+      </w:r>
+      <w:r>
+        <w:rPr>
+          <w:lang w:val="en-US"/>
+        </w:rPr>
+        <w:t xml:space="preserve"> </w:t>
+      </w:r>
+      <w:r>
+        <w:rPr>
+          <w:lang w:val="en-US"/>
+        </w:rPr>
+        <w:t>With so many variables involved in predicting stock values, it is difficult</w:t>
+      </w:r>
+      <w:r>
+        <w:rPr>
+          <w:lang w:val="en-US"/>
+        </w:rPr>
+        <w:t xml:space="preserve"> to </w:t>
+      </w:r>
+      <w:r>
+        <w:rPr>
+          <w:lang w:val="en-US"/>
+        </w:rPr>
+        <w:t xml:space="preserve">make predictions </w:t>
+      </w:r>
+      <w:r>
+        <w:rPr>
+          <w:lang w:val="en-US"/>
+        </w:rPr>
+        <w:t xml:space="preserve">values </w:t>
+      </w:r>
+      <w:r>
+        <w:rPr>
+          <w:lang w:val="en-US"/>
+        </w:rPr>
+        <w:t>with great accuracy</w:t>
+      </w:r>
+      <w:r>
+        <w:rPr>
+          <w:lang w:val="en-US"/>
+        </w:rPr>
+        <w:t>, which is where machine learning comes in importan</w:t>
+      </w:r>
+      <w:r>
+        <w:rPr>
+          <w:lang w:val="en-US"/>
+        </w:rPr>
+        <w:t>t</w:t>
+      </w:r>
+      <w:r>
+        <w:rPr>
+          <w:lang w:val="en-US"/>
+        </w:rPr>
+        <w:t>.</w:t>
+      </w:r>
+      <w:r>
+        <w:rPr>
+          <w:lang w:val="en-US"/>
+        </w:rPr>
+        <w:t xml:space="preserve"> </w:t>
       </w:r>
       <w:r>
         <w:rPr>
@@ -605,6 +679,12 @@
         </w:rPr>
         <w:t>The applications of machine learning and statistical models in financial forecasting has been developing with an aim of improving the accuracy and confidence of investing predictions.</w:t>
       </w:r>
+      <w:r>
+        <w:rPr>
+          <w:lang w:val="en-US"/>
+        </w:rPr>
+        <w:t xml:space="preserve"> </w:t>
+      </w:r>
     </w:p>
     <w:p>
       <w:pPr>
@@ -617,43 +697,62 @@
         <w:rPr>
           <w:lang w:val="en-US"/>
         </w:rPr>
+        <w:lastRenderedPageBreak/>
+        <w:t>Features includ</w:t>
+      </w:r>
+      <w:r>
+        <w:rPr>
+          <w:lang w:val="en-US"/>
+        </w:rPr>
+        <w:t>e the value of the Istanbul Stock Exchange (ISE) index, the Standard &amp; Poor’s 500 index (SP), which tracks the performance of 500 large US companies, the German stock market index for 30 major companies (DAX)</w:t>
+      </w:r>
+      <w:r>
+        <w:rPr>
+          <w:lang w:val="en-US"/>
+        </w:rPr>
+        <w:t>, the London Stock Exchange’s 100 largest companies</w:t>
+      </w:r>
+      <w:r>
+        <w:rPr>
+          <w:lang w:val="en-US"/>
+        </w:rPr>
+        <w:t xml:space="preserve"> (FTSE), the Tokyo Stock Exchange’s 225 large companies (NIKKEI), and the Bra</w:t>
+      </w:r>
+      <w:r>
+        <w:rPr>
+          <w:lang w:val="en-US"/>
+        </w:rPr>
+        <w:t xml:space="preserve">zilian stock market index (BOVESPA). </w:t>
+      </w:r>
+      <w:r>
+        <w:rPr>
+          <w:lang w:val="en-US"/>
+        </w:rPr>
+        <w:t>EU, index that monitors</w:t>
+      </w:r>
+      <w:r>
+        <w:rPr>
+          <w:lang w:val="en-US"/>
+        </w:rPr>
         <w:t xml:space="preserve"> </w:t>
       </w:r>
       <w:r>
         <w:rPr>
           <w:lang w:val="en-US"/>
         </w:rPr>
-        <w:t xml:space="preserve">One important financial market that represents Turkeys </w:t>
-      </w:r>
-      <w:r>
-        <w:rPr>
-          <w:lang w:val="en-US"/>
-        </w:rPr>
-        <w:t xml:space="preserve">economy performance and investment opportunities is the Istanbul Stock Exchange (ISE). Both domestic and foreign investors can benefit from understanding and forecasting the ISE attribute. A </w:t>
-      </w:r>
-      <w:r>
-        <w:rPr>
-          <w:lang w:val="en-US"/>
-        </w:rPr>
-        <w:t>dataset from</w:t>
-      </w:r>
-      <w:r>
-        <w:rPr>
-          <w:lang w:val="en-US"/>
-        </w:rPr>
-        <w:t xml:space="preserve"> the </w:t>
-      </w:r>
-      <w:r>
-        <w:rPr>
-          <w:lang w:val="en-US"/>
-        </w:rPr>
-        <w:t>UCI machine</w:t>
-      </w:r>
-      <w:r>
-        <w:rPr>
-          <w:lang w:val="en-US"/>
-        </w:rPr>
-        <w:t xml:space="preserve"> learning repository, which has multiple financial variables, is used in this work.</w:t>
+        <w:t>stock performance among EU member nations. Emerging Ma</w:t>
+      </w:r>
+      <w:r>
+        <w:rPr>
+          <w:lang w:val="en-US"/>
+        </w:rPr>
+        <w:t>rkets Index (EM), which represents stocks in developing nations</w:t>
+      </w:r>
+      <w:r>
+        <w:rPr>
+          <w:lang w:val="en-US"/>
+        </w:rPr>
+        <w:t>.</w:t>
       </w:r>
       <w:r>
         <w:rPr>
@@ -661,6 +760,24 @@
         </w:rPr>
         <w:t xml:space="preserve"> </w:t>
       </w:r>
+      <w:r>
+        <w:rPr>
+          <w:lang w:val="en-US"/>
+        </w:rPr>
+        <w:t>Collectively, these characteristics offer a thorough understanding of the regional (ISE) and worldwide market environments, assisting in the development of a strong predictive</w:t>
+      </w:r>
+      <w:r>
+        <w:rPr>
+          <w:lang w:val="en-US"/>
+        </w:rPr>
+        <w:t xml:space="preserve"> </w:t>
+      </w:r>
+      <w:r>
+        <w:rPr>
+          <w:lang w:val="en-US"/>
+        </w:rPr>
+        <w:t>and fully understanding the connections between the targeted variable and other financial metrics.</w:t>
+      </w:r>
     </w:p>
     <w:p>
       <w:pPr>
@@ -673,7 +790,67 @@
         <w:rPr>
           <w:lang w:val="en-US"/>
         </w:rPr>
-        <w:t>The above features are essential in developing predictive models and fully understanding the connections between the targeted variable and other financial metrics.</w:t>
+        <w:t>Machine learning research is used to establish how much historical data the model must study to anticipate the stock market. And each pricing attribute is given a weight by the machine learning model.</w:t>
+      </w:r>
+      <w:r>
+        <w:rPr>
+          <w:lang w:val="en-US"/>
+        </w:rPr>
+        <w:t xml:space="preserve"> </w:t>
+      </w:r>
+      <w:r>
+        <w:rPr>
+          <w:lang w:val="en-US"/>
+        </w:rPr>
+        <w:t xml:space="preserve">Recurrent neural networks </w:t>
+      </w:r>
+      <w:r>
+        <w:rPr>
+          <w:lang w:val="en-US"/>
+        </w:rPr>
+        <w:t xml:space="preserve">(RNNs) and long short-term memory (LSTMs) are the </w:t>
+      </w:r>
+      <w:r>
+        <w:rPr>
+          <w:lang w:val="en-US"/>
+        </w:rPr>
+        <w:t>common machine learning models used to predict time series data, including stock prices</w:t>
+      </w:r>
+      <w:r>
+        <w:rPr>
+          <w:lang w:val="en-US"/>
+        </w:rPr>
+        <w:t>, weather forecasts</w:t>
+      </w:r>
+      <w:r>
+        <w:rPr>
+          <w:lang w:val="en-US"/>
+        </w:rPr>
+        <w:t>, and housing prices. By assessing how important each factor</w:t>
+      </w:r>
+      <w:r>
+        <w:rPr>
+          <w:lang w:val="en-US"/>
+        </w:rPr>
+        <w:t xml:space="preserve"> is of recent versus historical data </w:t>
+      </w:r>
+      <w:r>
+        <w:rPr>
+          <w:lang w:val="en-US"/>
+        </w:rPr>
+        <w:t>helps to identify the factor</w:t>
+      </w:r>
+      <w:r>
+        <w:rPr>
+          <w:lang w:val="en-US"/>
+        </w:rPr>
+        <w:t xml:space="preserve">s that have the greatest influence on </w:t>
+      </w:r>
+      <w:r>
+        <w:rPr>
+          <w:lang w:val="en-US"/>
+        </w:rPr>
+        <w:t>present- or next-day prices.</w:t>
       </w:r>
     </w:p>
     <w:p>
@@ -699,7 +876,6 @@
           <w:bCs/>
           <w:lang w:val="en-US"/>
         </w:rPr>
-        <w:lastRenderedPageBreak/>
         <w:t xml:space="preserve">Problem Statement </w:t>
       </w:r>
     </w:p>
@@ -880,7 +1056,14 @@
         <w:rPr>
           <w:lang w:val="en-US"/>
         </w:rPr>
-        <w:t xml:space="preserve">researchers who are interested in applying machine learning and </w:t>
+        <w:t xml:space="preserve">researchers who are interested in applying machine </w:t>
+      </w:r>
+      <w:r>
+        <w:rPr>
+          <w:lang w:val="en-US"/>
+        </w:rPr>
+        <w:lastRenderedPageBreak/>
+        <w:t xml:space="preserve">learning and </w:t>
       </w:r>
       <w:r>
         <w:rPr>
@@ -1220,7 +1403,10 @@
           <w:lang w:val="en-US"/>
         </w:rPr>
       </w:pPr>
-      <w:r>
+    </w:p>
+    <w:p>
+      <w:pPr>
+        <w:jc w:val="both"/>
         <w:rPr>
           <w:b/>
           <w:bCs/>
@@ -1228,8 +1414,435 @@
           <w:szCs w:val="40"/>
           <w:lang w:val="en-US"/>
         </w:rPr>
+      </w:pPr>
+    </w:p>
+    <w:p>
+      <w:pPr>
+        <w:jc w:val="both"/>
+        <w:rPr>
+          <w:b/>
+          <w:bCs/>
+          <w:sz w:val="40"/>
+          <w:szCs w:val="40"/>
+          <w:lang w:val="en-US"/>
+        </w:rPr>
+      </w:pPr>
+    </w:p>
+    <w:p>
+      <w:pPr>
+        <w:jc w:val="both"/>
+        <w:rPr>
+          <w:b/>
+          <w:bCs/>
+          <w:sz w:val="40"/>
+          <w:szCs w:val="40"/>
+          <w:lang w:val="en-US"/>
+        </w:rPr>
+      </w:pPr>
+    </w:p>
+    <w:p>
+      <w:pPr>
+        <w:jc w:val="both"/>
+        <w:rPr>
+          <w:b/>
+          <w:bCs/>
+          <w:sz w:val="40"/>
+          <w:szCs w:val="40"/>
+          <w:lang w:val="en-US"/>
+        </w:rPr>
+      </w:pPr>
+    </w:p>
+    <w:p>
+      <w:pPr>
+        <w:jc w:val="both"/>
+        <w:rPr>
+          <w:b/>
+          <w:bCs/>
+          <w:sz w:val="40"/>
+          <w:szCs w:val="40"/>
+          <w:lang w:val="en-US"/>
+        </w:rPr>
+      </w:pPr>
+      <w:r>
+        <w:rPr>
+          <w:b/>
+          <w:bCs/>
+          <w:sz w:val="40"/>
+          <w:szCs w:val="40"/>
+          <w:lang w:val="en-US"/>
+        </w:rPr>
+        <w:t>Literature Review</w:t>
+      </w:r>
+    </w:p>
+    <w:p>
+      <w:pPr>
+        <w:jc w:val="both"/>
+        <w:rPr>
+          <w:lang w:val="en-US"/>
+        </w:rPr>
+      </w:pPr>
+      <w:r>
+        <w:rPr>
+          <w:lang w:val="en-US"/>
+        </w:rPr>
+        <w:t>“</w:t>
+      </w:r>
+      <w:r>
+        <w:rPr>
+          <w:lang w:val="en-US"/>
+        </w:rPr>
+        <w:t>Stock Predicting based on LSTM and ARIMA</w:t>
+      </w:r>
+      <w:r>
+        <w:rPr>
+          <w:lang w:val="en-US"/>
+        </w:rPr>
+        <w:t>”</w:t>
+      </w:r>
+    </w:p>
+    <w:p>
+      <w:pPr>
+        <w:jc w:val="both"/>
+        <w:rPr>
+          <w:lang w:val="en-US"/>
+        </w:rPr>
+      </w:pPr>
+      <w:r>
+        <w:rPr>
+          <w:lang w:val="en-US"/>
+        </w:rPr>
+        <w:t>Qian</w:t>
+      </w:r>
+      <w:r>
+        <w:rPr>
+          <w:lang w:val="en-US"/>
+        </w:rPr>
+        <w:t>, H</w:t>
+      </w:r>
+      <w:r>
+        <w:rPr>
+          <w:lang w:val="en-US"/>
+        </w:rPr>
+        <w:t>. (2022)</w:t>
+      </w:r>
+      <w:r>
+        <w:rPr>
+          <w:lang w:val="en-US"/>
+        </w:rPr>
+        <w:t xml:space="preserve">, in their case study </w:t>
+      </w:r>
+      <w:r>
+        <w:rPr>
+          <w:lang w:val="en-US"/>
+        </w:rPr>
+        <w:t>of “</w:t>
+      </w:r>
+      <w:r>
+        <w:rPr>
+          <w:lang w:val="en-US"/>
+        </w:rPr>
+        <w:t>Stock Predicting based on LSTM and ARIMA</w:t>
+      </w:r>
+      <w:r>
+        <w:rPr>
+          <w:lang w:val="en-US"/>
+        </w:rPr>
+        <w:t>”</w:t>
+      </w:r>
+      <w:r>
+        <w:rPr>
+          <w:lang w:val="en-US"/>
+        </w:rPr>
+        <w:t xml:space="preserve"> using LSTM and ARIMA model</w:t>
+      </w:r>
+      <w:r>
+        <w:rPr>
+          <w:lang w:val="en-US"/>
+        </w:rPr>
+        <w:t xml:space="preserve"> 95% of the total data </w:t>
+      </w:r>
+      <w:r>
+        <w:rPr>
+          <w:lang w:val="en-US"/>
+        </w:rPr>
+        <w:t xml:space="preserve">for each stock </w:t>
+      </w:r>
+      <w:r>
+        <w:rPr>
+          <w:lang w:val="en-US"/>
+        </w:rPr>
+        <w:t xml:space="preserve">is </w:t>
+      </w:r>
+      <w:r>
+        <w:rPr>
+          <w:lang w:val="en-US"/>
+        </w:rPr>
+        <w:t>applied</w:t>
+      </w:r>
+      <w:r>
+        <w:rPr>
+          <w:lang w:val="en-US"/>
+        </w:rPr>
+        <w:t xml:space="preserve"> </w:t>
+      </w:r>
+      <w:r>
+        <w:rPr>
+          <w:lang w:val="en-US"/>
+        </w:rPr>
+        <w:t>as the training set data</w:t>
+      </w:r>
+      <w:r>
+        <w:rPr>
+          <w:lang w:val="en-US"/>
+        </w:rPr>
+        <w:t xml:space="preserve">, which is used to train the </w:t>
+      </w:r>
+      <w:r>
+        <w:rPr>
+          <w:lang w:val="en-US"/>
+        </w:rPr>
+        <w:t xml:space="preserve">model parameters and rest </w:t>
+      </w:r>
+      <w:r>
+        <w:rPr>
+          <w:lang w:val="en-US"/>
+        </w:rPr>
+        <w:t>is used as the test set data.</w:t>
+      </w:r>
+      <w:r>
+        <w:rPr>
+          <w:lang w:val="en-US"/>
+        </w:rPr>
+        <w:t xml:space="preserve"> </w:t>
+      </w:r>
+      <w:r>
+        <w:rPr>
+          <w:lang w:val="en-US"/>
+        </w:rPr>
+        <w:t>The data used is Google Stock Price</w:t>
+      </w:r>
+      <w:r>
+        <w:rPr>
+          <w:lang w:val="en-US"/>
+        </w:rPr>
+        <w:t xml:space="preserve"> from April -2017 to April-202</w:t>
+      </w:r>
+      <w:r>
+        <w:rPr>
+          <w:lang w:val="en-US"/>
+        </w:rPr>
+        <w:t>2</w:t>
+      </w:r>
+      <w:r>
+        <w:rPr>
+          <w:lang w:val="en-US"/>
+        </w:rPr>
+        <w:t>.</w:t>
+      </w:r>
+      <w:r>
+        <w:rPr>
+          <w:lang w:val="en-US"/>
+        </w:rPr>
+        <w:t xml:space="preserve"> </w:t>
+      </w:r>
+      <w:r>
+        <w:rPr>
+          <w:lang w:val="en-US"/>
+        </w:rPr>
+        <w:t>The model’s predicted outcomes on the test datase</w:t>
+      </w:r>
+      <w:r>
+        <w:rPr>
+          <w:lang w:val="en-US"/>
+        </w:rPr>
+        <w:t>t validates the model’s benefits and drawbacks.</w:t>
+      </w:r>
+      <w:r>
+        <w:rPr>
+          <w:lang w:val="en-US"/>
+        </w:rPr>
+        <w:t xml:space="preserve"> To avoid the overfitting</w:t>
+      </w:r>
+      <w:r>
+        <w:rPr>
+          <w:lang w:val="en-US"/>
+        </w:rPr>
+        <w:t xml:space="preserve">, incorporate several dropout </w:t>
+      </w:r>
+      <w:r>
+        <w:rPr>
+          <w:lang w:val="en-US"/>
+        </w:rPr>
+        <w:t>layers and</w:t>
+      </w:r>
+      <w:r>
+        <w:rPr>
+          <w:lang w:val="en-US"/>
+        </w:rPr>
+        <w:t xml:space="preserve"> six LSTM layers</w:t>
+      </w:r>
+      <w:r>
+        <w:rPr>
+          <w:lang w:val="en-US"/>
+        </w:rPr>
+        <w:t xml:space="preserve"> into the LSTM model </w:t>
+      </w:r>
+      <w:r>
+        <w:rPr>
+          <w:lang w:val="en-US"/>
+        </w:rPr>
         <w:lastRenderedPageBreak/>
-        <w:t>Literature Review</w:t>
+        <w:t>architecture.</w:t>
+      </w:r>
+      <w:r>
+        <w:rPr>
+          <w:lang w:val="en-US"/>
+        </w:rPr>
+        <w:t xml:space="preserve"> The output’s dimensions are 64 units, and the return sequences parameter</w:t>
+      </w:r>
+      <w:r>
+        <w:rPr>
+          <w:lang w:val="en-US"/>
+        </w:rPr>
+        <w:t xml:space="preserve"> represent stock. Using LSTM and ARIMA 487</w:t>
+      </w:r>
+      <w:r>
+        <w:rPr>
+          <w:lang w:val="en-US"/>
+        </w:rPr>
+        <w:t xml:space="preserve"> to predict whe</w:t>
+      </w:r>
+      <w:r>
+        <w:rPr>
+          <w:lang w:val="en-US"/>
+        </w:rPr>
+        <w:t>ther to return the entire series or only the last output in the output sequence</w:t>
+      </w:r>
+      <w:r>
+        <w:rPr>
+          <w:lang w:val="en-US"/>
+        </w:rPr>
+        <w:t>, with input_shape serving as the</w:t>
+      </w:r>
+      <w:r>
+        <w:rPr>
+          <w:lang w:val="en-US"/>
+        </w:rPr>
+        <w:t xml:space="preserve"> shape of the</w:t>
+      </w:r>
+      <w:r>
+        <w:rPr>
+          <w:lang w:val="en-US"/>
+        </w:rPr>
+        <w:t xml:space="preserve"> training set</w:t>
+      </w:r>
+      <w:r>
+        <w:rPr>
+          <w:lang w:val="en-US"/>
+        </w:rPr>
+        <w:t>.</w:t>
+      </w:r>
+      <w:r>
+        <w:rPr>
+          <w:lang w:val="en-US"/>
+        </w:rPr>
+        <w:t xml:space="preserve"> </w:t>
+      </w:r>
+      <w:r>
+        <w:rPr>
+          <w:lang w:val="en-US"/>
+        </w:rPr>
+        <w:t>The dense layer</w:t>
+      </w:r>
+      <w:r>
+        <w:rPr>
+          <w:lang w:val="en-US"/>
+        </w:rPr>
+        <w:t xml:space="preserve"> with a specified output of one unit will be added, and the drain layer with an output value of 0.2 will be </w:t>
+      </w:r>
+      <w:r>
+        <w:rPr>
+          <w:lang w:val="en-US"/>
+        </w:rPr>
+        <w:t xml:space="preserve">eliminated. Lastly, the model works with a batch size of </w:t>
+      </w:r>
+      <w:r>
+        <w:rPr>
+          <w:lang w:val="en-US"/>
+        </w:rPr>
+        <w:t>32 and can be used for 100 iterat</w:t>
+      </w:r>
+      <w:r>
+        <w:rPr>
+          <w:lang w:val="en-US"/>
+        </w:rPr>
+        <w:t>ions. But the study</w:t>
+      </w:r>
+      <w:r>
+        <w:rPr>
+          <w:lang w:val="en-US"/>
+        </w:rPr>
+        <w:t xml:space="preserve"> doesn’t train RNN on the entire observation sequence</w:t>
+      </w:r>
+      <w:r>
+        <w:rPr>
+          <w:lang w:val="en-US"/>
+        </w:rPr>
+        <w:t>, instead it uses a batch of small subsequences rand</w:t>
+      </w:r>
+      <w:r>
+        <w:rPr>
+          <w:lang w:val="en-US"/>
+        </w:rPr>
+        <w:t>omly selected from the training data. According to the prediction findings</w:t>
+      </w:r>
+      <w:r>
+        <w:rPr>
+          <w:lang w:val="en-US"/>
+        </w:rPr>
+        <w:t>, the LSTM algorithm outperforms the alternative ARIMA in terms of MSE, MAE</w:t>
+      </w:r>
+      <w:r>
+        <w:rPr>
+          <w:lang w:val="en-US"/>
+        </w:rPr>
+        <w:t xml:space="preserve"> and RMSE. When projecting future prices, investors in the capital market may find the findings of this study useful</w:t>
+      </w:r>
+      <w:r>
+        <w:rPr>
+          <w:lang w:val="en-US"/>
+        </w:rPr>
+        <w:t>. 97% of the data was collected, which was highly promising</w:t>
+      </w:r>
+      <w:r>
+        <w:rPr>
+          <w:lang w:val="en-US"/>
+        </w:rPr>
+        <w:t xml:space="preserve"> for this research project. </w:t>
+      </w:r>
+      <w:r>
+        <w:rPr>
+          <w:lang w:val="en-US"/>
+        </w:rPr>
+        <w:t xml:space="preserve"> During the train</w:t>
+      </w:r>
+      <w:r>
+        <w:rPr>
+          <w:lang w:val="en-US"/>
+        </w:rPr>
+        <w:t>ing of the model values of 01.3071 at epoch 74 is the best validation performance</w:t>
+      </w:r>
+      <w:r>
+        <w:rPr>
+          <w:lang w:val="en-US"/>
+        </w:rPr>
+        <w:t>. (NO DATASET link)</w:t>
+      </w:r>
+      <w:r>
+        <w:rPr>
+          <w:lang w:val="en-US"/>
+        </w:rPr>
+        <w:t>.</w:t>
       </w:r>
     </w:p>
     <w:p>
@@ -1239,6 +1852,14 @@
           <w:lang w:val="en-US"/>
         </w:rPr>
       </w:pPr>
+    </w:p>
+    <w:p>
+      <w:pPr>
+        <w:jc w:val="both"/>
+        <w:rPr>
+          <w:lang w:val="en-US"/>
+        </w:rPr>
+      </w:pPr>
       <w:r>
         <w:rPr>
           <w:lang w:val="en-US"/>
@@ -1249,7 +1870,7 @@
         <w:rPr>
           <w:lang w:val="en-US"/>
         </w:rPr>
-        <w:t>Stock Predicting based on LSTM and ARIMA</w:t>
+        <w:t>Comparison of ARIMA, ANN and LSTM for Stock Price Prediction</w:t>
       </w:r>
       <w:r>
         <w:rPr>
@@ -1269,37 +1890,277 @@
         <w:rPr>
           <w:lang w:val="en-US"/>
         </w:rPr>
-        <w:t>Qian</w:t>
-      </w:r>
-      <w:r>
-        <w:rPr>
-          <w:lang w:val="en-US"/>
-        </w:rPr>
-        <w:t>, H</w:t>
-      </w:r>
-      <w:r>
-        <w:rPr>
-          <w:lang w:val="en-US"/>
-        </w:rPr>
-        <w:t>. (2022)</w:t>
-      </w:r>
-      <w:r>
-        <w:rPr>
-          <w:lang w:val="en-US"/>
-        </w:rPr>
-        <w:t xml:space="preserve">, in their case study </w:t>
-      </w:r>
-      <w:r>
-        <w:rPr>
-          <w:lang w:val="en-US"/>
-        </w:rPr>
-        <w:t>of “</w:t>
-      </w:r>
-      <w:r>
-        <w:rPr>
-          <w:lang w:val="en-US"/>
-        </w:rPr>
-        <w:t>Stock Predicting based on LSTM and ARIMA</w:t>
+        <w:t>Ma</w:t>
+      </w:r>
+      <w:r>
+        <w:rPr>
+          <w:lang w:val="en-US"/>
+        </w:rPr>
+        <w:t xml:space="preserve">, </w:t>
+      </w:r>
+      <w:r>
+        <w:rPr>
+          <w:lang w:val="en-US"/>
+        </w:rPr>
+        <w:t>Q. (2022)</w:t>
+      </w:r>
+      <w:r>
+        <w:rPr>
+          <w:lang w:val="en-US"/>
+        </w:rPr>
+        <w:t xml:space="preserve"> </w:t>
+      </w:r>
+      <w:r>
+        <w:rPr>
+          <w:lang w:val="en-US"/>
+        </w:rPr>
+        <w:t>examined</w:t>
+      </w:r>
+      <w:r>
+        <w:rPr>
+          <w:lang w:val="en-US"/>
+        </w:rPr>
+        <w:t xml:space="preserve"> the </w:t>
+      </w:r>
+      <w:r>
+        <w:rPr>
+          <w:lang w:val="en-US"/>
+        </w:rPr>
+        <w:t xml:space="preserve">three models </w:t>
+      </w:r>
+      <w:r>
+        <w:rPr>
+          <w:lang w:val="en-US"/>
+        </w:rPr>
+        <w:t>in th</w:t>
+      </w:r>
+      <w:r>
+        <w:rPr>
+          <w:lang w:val="en-US"/>
+        </w:rPr>
+        <w:t>is</w:t>
+      </w:r>
+      <w:r>
+        <w:rPr>
+          <w:lang w:val="en-US"/>
+        </w:rPr>
+        <w:t xml:space="preserve"> research. T</w:t>
+      </w:r>
+      <w:r>
+        <w:rPr>
+          <w:lang w:val="en-US"/>
+        </w:rPr>
+        <w:t xml:space="preserve">hrough an analysis of the three model’s </w:t>
+      </w:r>
+      <w:r>
+        <w:rPr>
+          <w:lang w:val="en-US"/>
+        </w:rPr>
+        <w:t xml:space="preserve">underlying assumptions and forecast outcomes, this </w:t>
+      </w:r>
+      <w:r>
+        <w:rPr>
+          <w:lang w:val="en-US"/>
+        </w:rPr>
+        <w:t>paper particularly contrasts three models.</w:t>
+      </w:r>
+      <w:r>
+        <w:rPr>
+          <w:lang w:val="en-US"/>
+        </w:rPr>
+        <w:t xml:space="preserve"> Although the LSTM model is heavily influenced</w:t>
+      </w:r>
+      <w:r>
+        <w:rPr>
+          <w:lang w:val="en-US"/>
+        </w:rPr>
+        <w:t xml:space="preserve"> by the data processing, it is considered to have the best prediction performance in the end.</w:t>
+      </w:r>
+      <w:r>
+        <w:rPr>
+          <w:lang w:val="en-US"/>
+        </w:rPr>
+        <w:t xml:space="preserve"> In terms of performance, the ANN model outperforms the ARIMA model</w:t>
+      </w:r>
+      <w:r>
+        <w:rPr>
+          <w:lang w:val="en-US"/>
+        </w:rPr>
+        <w:t>.</w:t>
+      </w:r>
+      <w:r>
+        <w:rPr>
+          <w:lang w:val="en-US"/>
+        </w:rPr>
+        <w:t xml:space="preserve"> Also</w:t>
+      </w:r>
+      <w:r>
+        <w:rPr>
+          <w:lang w:val="en-US"/>
+        </w:rPr>
+        <w:t xml:space="preserve">, </w:t>
+      </w:r>
+      <w:r>
+        <w:rPr>
+          <w:lang w:val="en-US"/>
+        </w:rPr>
+        <w:t>Ma</w:t>
+      </w:r>
+      <w:r>
+        <w:rPr>
+          <w:lang w:val="en-US"/>
+        </w:rPr>
+        <w:t xml:space="preserve">, Q. mentioned </w:t>
+      </w:r>
+      <w:r>
+        <w:rPr>
+          <w:lang w:val="en-US"/>
+        </w:rPr>
+        <w:t>it’s possible that the ANN is more responsible for the LSTM model’s performance. Add</w:t>
+      </w:r>
+      <w:r>
+        <w:rPr>
+          <w:lang w:val="en-US"/>
+        </w:rPr>
+        <w:t>itionally, by strengthening the white noise sequence, ARIMA-GARCH can rise the ARIMA model’s accuracy even further.</w:t>
+      </w:r>
+      <w:r>
+        <w:rPr>
+          <w:lang w:val="en-US"/>
+        </w:rPr>
+        <w:t xml:space="preserve"> </w:t>
+      </w:r>
+      <w:r>
+        <w:rPr>
+          <w:lang w:val="en-US"/>
+        </w:rPr>
+        <w:t xml:space="preserve"> </w:t>
+      </w:r>
+      <w:r>
+        <w:rPr>
+          <w:lang w:val="en-US"/>
+        </w:rPr>
+        <w:t>In comparison with the other two models, the LSTM model adds additional variables to differe</w:t>
+      </w:r>
+      <w:r>
+        <w:rPr>
+          <w:lang w:val="en-US"/>
+        </w:rPr>
+        <w:t xml:space="preserve">ntiate between </w:t>
+      </w:r>
+      <w:r>
+        <w:rPr>
+          <w:lang w:val="en-US"/>
+        </w:rPr>
+        <w:t>abrupt changes and sudden fluct</w:t>
+      </w:r>
+      <w:r>
+        <w:rPr>
+          <w:lang w:val="en-US"/>
+        </w:rPr>
+        <w:t>uations in markets.</w:t>
+      </w:r>
+      <w:r>
+        <w:rPr>
+          <w:lang w:val="en-US"/>
+        </w:rPr>
+        <w:t xml:space="preserve"> The dataset i</w:t>
+      </w:r>
+      <w:r>
+        <w:rPr>
+          <w:lang w:val="en-US"/>
+        </w:rPr>
+        <w:t xml:space="preserve">s </w:t>
+      </w:r>
+      <w:r>
+        <w:rPr>
+          <w:lang w:val="en-US"/>
+        </w:rPr>
+        <w:t>“</w:t>
+      </w:r>
+      <w:r>
+        <w:rPr>
+          <w:lang w:val="en-US"/>
+        </w:rPr>
+        <w:t>DELL's stock price</w:t>
+      </w:r>
+      <w:r>
+        <w:rPr>
+          <w:lang w:val="en-US"/>
+        </w:rPr>
+        <w:t>” from 2010</w:t>
+      </w:r>
+      <w:r>
+        <w:rPr>
+          <w:lang w:val="en-US"/>
+        </w:rPr>
+        <w:t xml:space="preserve"> </w:t>
+      </w:r>
+      <w:r>
+        <w:rPr>
+          <w:lang w:val="en-US"/>
+        </w:rPr>
+        <w:t xml:space="preserve">used </w:t>
+      </w:r>
+      <w:r>
+        <w:rPr>
+          <w:lang w:val="en-US"/>
+        </w:rPr>
+        <w:t xml:space="preserve">to </w:t>
+      </w:r>
+      <w:r>
+        <w:rPr>
+          <w:lang w:val="en-US"/>
+        </w:rPr>
+        <w:t>analyze the models in this study.</w:t>
+      </w:r>
+    </w:p>
+    <w:p>
+      <w:pPr>
+        <w:jc w:val="both"/>
+        <w:rPr>
+          <w:lang w:val="en-US"/>
+        </w:rPr>
+      </w:pPr>
+    </w:p>
+    <w:p>
+      <w:pPr>
+        <w:jc w:val="both"/>
+        <w:rPr>
+          <w:lang w:val="en-US"/>
+        </w:rPr>
+      </w:pPr>
+    </w:p>
+    <w:p>
+      <w:pPr>
+        <w:jc w:val="both"/>
+        <w:rPr>
+          <w:lang w:val="en-US"/>
+        </w:rPr>
+      </w:pPr>
+      <w:r>
+        <w:rPr>
+          <w:lang w:val="en-US"/>
+        </w:rPr>
+        <w:t>“</w:t>
+      </w:r>
+      <w:r>
+        <w:rPr>
+          <w:lang w:val="en-US"/>
+        </w:rPr>
+        <w:t xml:space="preserve">Time series forecasting of stock market </w:t>
+      </w:r>
+      <w:r>
+        <w:rPr>
+          <w:lang w:val="en-US"/>
+        </w:rPr>
+        <w:t>using ARIMA</w:t>
+      </w:r>
+      <w:r>
+        <w:rPr>
+          <w:lang w:val="en-US"/>
+        </w:rPr>
+        <w:t>, LSTM and FB prophet</w:t>
       </w:r>
       <w:r>
         <w:rPr>
@@ -1311,31 +2172,69 @@
         <w:rPr>
           <w:lang w:val="en-US"/>
         </w:rPr>
-        <w:t xml:space="preserve"> using LSTM and ARIMA model</w:t>
-      </w:r>
-      <w:r>
-        <w:rPr>
-          <w:lang w:val="en-US"/>
-        </w:rPr>
-        <w:t xml:space="preserve"> 95% of the total data </w:t>
-      </w:r>
-      <w:r>
-        <w:rPr>
-          <w:lang w:val="en-US"/>
-        </w:rPr>
-        <w:t xml:space="preserve">for each stock </w:t>
-      </w:r>
-      <w:r>
-        <w:rPr>
-          <w:lang w:val="en-US"/>
-        </w:rPr>
-        <w:t xml:space="preserve">is </w:t>
-      </w:r>
-      <w:r>
-        <w:rPr>
-          <w:lang w:val="en-US"/>
-        </w:rPr>
-        <w:t>applied</w:t>
+        <w:tab/>
+      </w:r>
+    </w:p>
+    <w:p>
+      <w:pPr>
+        <w:jc w:val="both"/>
+        <w:rPr>
+          <w:lang w:val="en-US"/>
+        </w:rPr>
+      </w:pPr>
+      <w:r>
+        <w:rPr>
+          <w:lang w:val="en-US"/>
+        </w:rPr>
+        <w:t>Sunki</w:t>
+      </w:r>
+      <w:r>
+        <w:rPr>
+          <w:lang w:val="en-US"/>
+        </w:rPr>
+        <w:t>, A.</w:t>
+      </w:r>
+      <w:r>
+        <w:rPr>
+          <w:lang w:val="en-US"/>
+        </w:rPr>
+        <w:t>, SatyaKumar</w:t>
+      </w:r>
+      <w:r>
+        <w:rPr>
+          <w:lang w:val="en-US"/>
+        </w:rPr>
+        <w:t>, C</w:t>
+      </w:r>
+      <w:r>
+        <w:rPr>
+          <w:lang w:val="en-US"/>
+        </w:rPr>
+        <w:t>, Surya Narayana,</w:t>
+      </w:r>
+      <w:r>
+        <w:rPr>
+          <w:lang w:val="en-US"/>
+        </w:rPr>
+        <w:t xml:space="preserve"> G</w:t>
+      </w:r>
+      <w:r>
+        <w:rPr>
+          <w:lang w:val="en-US"/>
+        </w:rPr>
+        <w:t>, S.,</w:t>
+      </w:r>
+      <w:r>
+        <w:rPr>
+          <w:lang w:val="en-US"/>
+        </w:rPr>
+        <w:t xml:space="preserve"> Koppera</w:t>
+      </w:r>
+      <w:r>
+        <w:rPr>
+          <w:lang w:val="en-US"/>
+        </w:rPr>
+        <w:t>, V.,</w:t>
       </w:r>
       <w:r>
         <w:rPr>
@@ -1347,25 +2246,25 @@
         <w:rPr>
           <w:lang w:val="en-US"/>
         </w:rPr>
-        <w:t>as the training set data</w:t>
-      </w:r>
-      <w:r>
-        <w:rPr>
-          <w:lang w:val="en-US"/>
-        </w:rPr>
-        <w:t xml:space="preserve">, which is used to train the </w:t>
-      </w:r>
-      <w:r>
-        <w:rPr>
-          <w:lang w:val="en-US"/>
-        </w:rPr>
-        <w:t xml:space="preserve">model parameters and rest </w:t>
-      </w:r>
-      <w:r>
-        <w:rPr>
-          <w:lang w:val="en-US"/>
-        </w:rPr>
-        <w:t>is used as the test set data.</w:t>
+        <w:t>&amp;</w:t>
+      </w:r>
+      <w:r>
+        <w:rPr>
+          <w:lang w:val="en-US"/>
+        </w:rPr>
+        <w:t xml:space="preserve"> Hakeem</w:t>
+      </w:r>
+      <w:r>
+        <w:rPr>
+          <w:lang w:val="en-US"/>
+        </w:rPr>
+        <w:t>, M.</w:t>
+      </w:r>
+      <w:r>
+        <w:rPr>
+          <w:lang w:val="en-US"/>
+        </w:rPr>
+        <w:t xml:space="preserve"> (2024)</w:t>
       </w:r>
       <w:r>
         <w:rPr>
@@ -1377,19 +2276,148 @@
         <w:rPr>
           <w:lang w:val="en-US"/>
         </w:rPr>
-        <w:t>The data used is Google Stock Price</w:t>
-      </w:r>
-      <w:r>
-        <w:rPr>
-          <w:lang w:val="en-US"/>
-        </w:rPr>
-        <w:t xml:space="preserve"> from April -2017 to April-202</w:t>
-      </w:r>
-      <w:r>
-        <w:rPr>
-          <w:lang w:val="en-US"/>
-        </w:rPr>
-        <w:t>2</w:t>
+        <w:t>concluded that, time series forecasting in the stock market is a challenging task requi</w:t>
+      </w:r>
+      <w:r>
+        <w:rPr>
+          <w:lang w:val="en-US"/>
+        </w:rPr>
+        <w:t xml:space="preserve">ring </w:t>
+      </w:r>
+      <w:r>
+        <w:rPr>
+          <w:lang w:val="en-US"/>
+        </w:rPr>
+        <w:t>technical</w:t>
+      </w:r>
+      <w:r>
+        <w:rPr>
+          <w:lang w:val="en-US"/>
+        </w:rPr>
+        <w:t xml:space="preserve"> methods and careful research.</w:t>
+      </w:r>
+      <w:r>
+        <w:rPr>
+          <w:lang w:val="en-US"/>
+        </w:rPr>
+        <w:t xml:space="preserve"> Though no forecasting technique can accur</w:t>
+      </w:r>
+      <w:r>
+        <w:rPr>
+          <w:lang w:val="en-US"/>
+        </w:rPr>
+        <w:t xml:space="preserve">ately predict stock prices, </w:t>
+      </w:r>
+      <w:r>
+        <w:rPr>
+          <w:lang w:val="en-US"/>
+        </w:rPr>
+        <w:t xml:space="preserve">time series forecasting offers helpful insights and helps investors make </w:t>
+      </w:r>
+      <w:r>
+        <w:rPr>
+          <w:lang w:val="en-US"/>
+        </w:rPr>
+        <w:t>viable choices</w:t>
+      </w:r>
+      <w:r>
+        <w:rPr>
+          <w:lang w:val="en-US"/>
+        </w:rPr>
+        <w:t>. These models incorporate a vari</w:t>
+      </w:r>
+      <w:r>
+        <w:rPr>
+          <w:lang w:val="en-US"/>
+        </w:rPr>
+        <w:t xml:space="preserve">ety of factors, including trend, seasonality, and </w:t>
+      </w:r>
+      <w:r>
+        <w:rPr>
+          <w:lang w:val="en-US"/>
+        </w:rPr>
+        <w:t>autocorrelation</w:t>
+      </w:r>
+      <w:r>
+        <w:rPr>
+          <w:lang w:val="en-US"/>
+        </w:rPr>
+        <w:t>, to generate project</w:t>
+      </w:r>
+      <w:r>
+        <w:rPr>
+          <w:lang w:val="en-US"/>
+        </w:rPr>
+        <w:t>ions.</w:t>
+      </w:r>
+      <w:r>
+        <w:rPr>
+          <w:lang w:val="en-US"/>
+        </w:rPr>
+        <w:t xml:space="preserve"> As a result, it can be concluded that the ARIMA model </w:t>
+      </w:r>
+      <w:r>
+        <w:rPr>
+          <w:lang w:val="en-US"/>
+        </w:rPr>
+        <w:t>provides a better match to the data than both LSTM and FBProphet models.</w:t>
+      </w:r>
+      <w:r>
+        <w:rPr>
+          <w:lang w:val="en-US"/>
+        </w:rPr>
+        <w:t xml:space="preserve"> </w:t>
+      </w:r>
+    </w:p>
+    <w:p>
+      <w:pPr>
+        <w:jc w:val="both"/>
+        <w:rPr>
+          <w:lang w:val="en-US"/>
+        </w:rPr>
+      </w:pPr>
+      <w:r>
+        <w:rPr>
+          <w:lang w:val="en-US"/>
+        </w:rPr>
+        <w:lastRenderedPageBreak/>
+        <w:t xml:space="preserve">Based on these three </w:t>
+      </w:r>
+      <w:r>
+        <w:rPr>
+          <w:lang w:val="en-US"/>
+        </w:rPr>
+        <w:t>models,</w:t>
+      </w:r>
+      <w:r>
+        <w:rPr>
+          <w:lang w:val="en-US"/>
+        </w:rPr>
+        <w:t xml:space="preserve"> ARIMA has the lowest RMSE</w:t>
+      </w:r>
+      <w:r>
+        <w:rPr>
+          <w:lang w:val="en-US"/>
+        </w:rPr>
+        <w:t xml:space="preserve"> </w:t>
+      </w:r>
+      <w:r>
+        <w:rPr>
+          <w:lang w:val="en-US"/>
+        </w:rPr>
+        <w:t>(root mean square error)</w:t>
+      </w:r>
+      <w:r>
+        <w:rPr>
+          <w:lang w:val="en-US"/>
+        </w:rPr>
+        <w:t xml:space="preserve"> value 7.8919253</w:t>
+      </w:r>
+      <w:r>
+        <w:rPr>
+          <w:lang w:val="en-US"/>
+        </w:rPr>
+        <w:t>, suggesting that it has the highest predicted accuracy for this dataset</w:t>
       </w:r>
       <w:r>
         <w:rPr>
@@ -1401,111 +2429,223 @@
         <w:rPr>
           <w:lang w:val="en-US"/>
         </w:rPr>
+        <w:t xml:space="preserve"> Followed by LSTM</w:t>
+      </w:r>
+      <w:r>
+        <w:rPr>
+          <w:lang w:val="en-US"/>
+        </w:rPr>
+        <w:t xml:space="preserve"> model has </w:t>
+      </w:r>
+      <w:r>
+        <w:rPr>
+          <w:lang w:val="en-US"/>
+        </w:rPr>
+        <w:t>the 10.33765 RMSE value</w:t>
+      </w:r>
+      <w:r>
+        <w:rPr>
+          <w:lang w:val="en-US"/>
+        </w:rPr>
+        <w:t xml:space="preserve"> and FBPro</w:t>
+      </w:r>
+      <w:r>
+        <w:rPr>
+          <w:lang w:val="en-US"/>
+        </w:rPr>
+        <w:t xml:space="preserve">phet </w:t>
+      </w:r>
+      <w:r>
+        <w:rPr>
+          <w:lang w:val="en-US"/>
+        </w:rPr>
+        <w:t>9.11863</w:t>
+      </w:r>
+      <w:r>
+        <w:rPr>
+          <w:lang w:val="en-US"/>
+        </w:rPr>
+        <w:t xml:space="preserve"> also had the lower RMSE value which</w:t>
+      </w:r>
+      <w:r>
+        <w:rPr>
+          <w:lang w:val="en-US"/>
+        </w:rPr>
+        <w:t xml:space="preserve"> appears</w:t>
+      </w:r>
+      <w:r>
+        <w:rPr>
+          <w:lang w:val="en-US"/>
+        </w:rPr>
+        <w:t xml:space="preserve"> to be the least accurate in predicting the target variable.</w:t>
+      </w:r>
+      <w:r>
+        <w:rPr>
+          <w:lang w:val="en-US"/>
+        </w:rPr>
+        <w:t xml:space="preserve"> The dataset used in this paper is “</w:t>
+      </w:r>
+      <w:r>
+        <w:rPr>
+          <w:lang w:val="en-US"/>
+        </w:rPr>
+        <w:t>Netflix</w:t>
+      </w:r>
+      <w:r>
+        <w:rPr>
+          <w:lang w:val="en-US"/>
+        </w:rPr>
+        <w:t>”</w:t>
+      </w:r>
+    </w:p>
+    <w:p>
+      <w:pPr>
+        <w:jc w:val="both"/>
+        <w:rPr>
+          <w:lang w:val="en-US"/>
+        </w:rPr>
+      </w:pPr>
+    </w:p>
+    <w:p>
+      <w:pPr>
+        <w:jc w:val="both"/>
+        <w:rPr>
+          <w:lang w:val="en-US"/>
+        </w:rPr>
+      </w:pPr>
+      <w:r>
+        <w:rPr>
+          <w:lang w:val="en-US"/>
+        </w:rPr>
+        <w:t>“</w:t>
+      </w:r>
+      <w:r>
+        <w:rPr>
+          <w:lang w:val="en-US"/>
+        </w:rPr>
+        <w:t>ARIMA vs LSTM on NASDAQ stock exchange data</w:t>
+      </w:r>
+      <w:r>
+        <w:rPr>
+          <w:lang w:val="en-US"/>
+        </w:rPr>
+        <w:t>”</w:t>
+      </w:r>
+    </w:p>
+    <w:p>
+      <w:pPr>
+        <w:jc w:val="both"/>
+        <w:rPr>
+          <w:lang w:val="en-US"/>
+        </w:rPr>
+      </w:pPr>
+      <w:r>
+        <w:rPr>
+          <w:lang w:val="en-US"/>
+        </w:rPr>
+        <w:t>Kobiela</w:t>
+      </w:r>
+      <w:r>
+        <w:rPr>
+          <w:lang w:val="en-US"/>
+        </w:rPr>
+        <w:t xml:space="preserve">, D., </w:t>
+      </w:r>
+      <w:r>
+        <w:rPr>
+          <w:lang w:val="en-US"/>
+        </w:rPr>
+        <w:t>Krefta</w:t>
+      </w:r>
+      <w:r>
+        <w:rPr>
+          <w:lang w:val="en-US"/>
+        </w:rPr>
+        <w:t>, D.,</w:t>
+      </w:r>
+      <w:r>
+        <w:rPr>
+          <w:lang w:val="en-US"/>
+        </w:rPr>
+        <w:t xml:space="preserve"> Kr</w:t>
+      </w:r>
+      <w:r>
+        <w:rPr>
+          <w:lang w:val="en-US"/>
+        </w:rPr>
+        <w:t>o</w:t>
+      </w:r>
+      <w:r>
+        <w:rPr>
+          <w:lang w:val="en-US"/>
+        </w:rPr>
+        <w:t>l</w:t>
+      </w:r>
+      <w:r>
+        <w:rPr>
+          <w:lang w:val="en-US"/>
+        </w:rPr>
+        <w:t>, W.</w:t>
+      </w:r>
+      <w:r>
+        <w:rPr>
+          <w:lang w:val="en-US"/>
+        </w:rPr>
+        <w:t>,</w:t>
+      </w:r>
+      <w:r>
+        <w:rPr>
+          <w:lang w:val="en-US"/>
+        </w:rPr>
+        <w:t xml:space="preserve"> Weichbroth</w:t>
+      </w:r>
+      <w:r>
+        <w:rPr>
+          <w:lang w:val="en-US"/>
+        </w:rPr>
+        <w:t>, P. (2022)</w:t>
+      </w:r>
+      <w:r>
+        <w:rPr>
+          <w:lang w:val="en-US"/>
+        </w:rPr>
         <w:t xml:space="preserve"> </w:t>
       </w:r>
       <w:r>
         <w:rPr>
           <w:lang w:val="en-US"/>
         </w:rPr>
-        <w:t>The model’s predicted outcomes on the test datase</w:t>
-      </w:r>
-      <w:r>
-        <w:rPr>
-          <w:lang w:val="en-US"/>
-        </w:rPr>
-        <w:t>t validates the model’s benefits and drawbacks.</w:t>
-      </w:r>
-      <w:r>
-        <w:rPr>
-          <w:lang w:val="en-US"/>
-        </w:rPr>
-        <w:t xml:space="preserve"> To avoid the overfitting</w:t>
-      </w:r>
-      <w:r>
-        <w:rPr>
-          <w:lang w:val="en-US"/>
-        </w:rPr>
-        <w:t xml:space="preserve">, incorporate several dropout </w:t>
-      </w:r>
-      <w:r>
-        <w:rPr>
-          <w:lang w:val="en-US"/>
-        </w:rPr>
-        <w:t>layers and</w:t>
-      </w:r>
-      <w:r>
-        <w:rPr>
-          <w:lang w:val="en-US"/>
-        </w:rPr>
-        <w:t xml:space="preserve"> six LSTM layers</w:t>
-      </w:r>
-      <w:r>
-        <w:rPr>
-          <w:lang w:val="en-US"/>
-        </w:rPr>
-        <w:t xml:space="preserve"> into the LSTM model architecture.</w:t>
-      </w:r>
-      <w:r>
-        <w:rPr>
-          <w:lang w:val="en-US"/>
-        </w:rPr>
-        <w:t xml:space="preserve"> The output’s dimensions are 64 units, and the return sequences parameter</w:t>
-      </w:r>
-      <w:r>
-        <w:rPr>
-          <w:lang w:val="en-US"/>
-        </w:rPr>
-        <w:t xml:space="preserve"> represent stock. Using LSTM and ARIMA 487</w:t>
-      </w:r>
-      <w:r>
-        <w:rPr>
-          <w:lang w:val="en-US"/>
-        </w:rPr>
-        <w:t xml:space="preserve"> to predict whe</w:t>
-      </w:r>
-      <w:r>
-        <w:rPr>
-          <w:lang w:val="en-US"/>
-        </w:rPr>
-        <w:t>ther to return the entire series or only the last output in the output sequence</w:t>
-      </w:r>
-      <w:r>
-        <w:rPr>
-          <w:lang w:val="en-US"/>
-        </w:rPr>
-        <w:t xml:space="preserve">, with </w:t>
-      </w:r>
-      <w:proofErr w:type="spellStart"/>
-      <w:r>
-        <w:rPr>
-          <w:lang w:val="en-US"/>
-        </w:rPr>
-        <w:t>input_shape</w:t>
-      </w:r>
-      <w:proofErr w:type="spellEnd"/>
-      <w:r>
-        <w:rPr>
-          <w:lang w:val="en-US"/>
-        </w:rPr>
-        <w:t xml:space="preserve"> serving as the</w:t>
-      </w:r>
-      <w:r>
-        <w:rPr>
-          <w:lang w:val="en-US"/>
-        </w:rPr>
-        <w:t xml:space="preserve"> shape of the</w:t>
-      </w:r>
-      <w:r>
-        <w:rPr>
-          <w:lang w:val="en-US"/>
-        </w:rPr>
-        <w:t xml:space="preserve"> training set</w:t>
-      </w:r>
-      <w:r>
-        <w:rPr>
-          <w:lang w:val="en-US"/>
-        </w:rPr>
-        <w:t>.</w:t>
+        <w:t>in their case study of using ARIMA and LSTM</w:t>
+      </w:r>
+      <w:r>
+        <w:rPr>
+          <w:lang w:val="en-US"/>
+        </w:rPr>
+        <w:t xml:space="preserve">, which model works better in terms of the </w:t>
+      </w:r>
+      <w:r>
+        <w:rPr>
+          <w:lang w:val="en-US"/>
+        </w:rPr>
+        <w:t xml:space="preserve">selected input data, parameters and the feature count </w:t>
+      </w:r>
+      <w:r>
+        <w:rPr>
+          <w:lang w:val="en-US"/>
+        </w:rPr>
+        <w:t>has been shown</w:t>
+      </w:r>
+      <w:r>
+        <w:rPr>
+          <w:lang w:val="en-US"/>
+        </w:rPr>
+        <w:t xml:space="preserve"> in this research paper. Mean Square Error (MSE) and </w:t>
+      </w:r>
+      <w:r>
+        <w:rPr>
+          <w:lang w:val="en-US"/>
+        </w:rPr>
+        <w:t>mean</w:t>
       </w:r>
       <w:r>
         <w:rPr>
@@ -1517,97 +2657,25 @@
         <w:rPr>
           <w:lang w:val="en-US"/>
         </w:rPr>
-        <w:t>The dense layer</w:t>
-      </w:r>
-      <w:r>
-        <w:rPr>
-          <w:lang w:val="en-US"/>
-        </w:rPr>
-        <w:t xml:space="preserve"> with a specified output of one unit will be added, and the drain layer with an output value of 0.2 will be </w:t>
-      </w:r>
-      <w:r>
-        <w:rPr>
-          <w:lang w:val="en-US"/>
-        </w:rPr>
-        <w:t xml:space="preserve">eliminated. Lastly, the model works with a batch size of </w:t>
-      </w:r>
-      <w:r>
-        <w:rPr>
-          <w:lang w:val="en-US"/>
-        </w:rPr>
-        <w:t>32 and can be used for 100 iterat</w:t>
-      </w:r>
-      <w:r>
-        <w:rPr>
-          <w:lang w:val="en-US"/>
-        </w:rPr>
-        <w:t>ions. But the study</w:t>
-      </w:r>
-      <w:r>
-        <w:rPr>
-          <w:lang w:val="en-US"/>
-        </w:rPr>
-        <w:t xml:space="preserve"> doesn’t train RNN on the entire observation sequence</w:t>
-      </w:r>
-      <w:r>
-        <w:rPr>
-          <w:lang w:val="en-US"/>
-        </w:rPr>
-        <w:t>, instead it uses a batch of small subsequences rand</w:t>
-      </w:r>
-      <w:r>
-        <w:rPr>
-          <w:lang w:val="en-US"/>
-        </w:rPr>
-        <w:t>omly selected from the training data. According to the prediction findings</w:t>
-      </w:r>
-      <w:r>
-        <w:rPr>
-          <w:lang w:val="en-US"/>
-        </w:rPr>
-        <w:t>, the LSTM algorithm outperforms the alternative ARIMA in terms of MSE, MAE</w:t>
-      </w:r>
-      <w:r>
-        <w:rPr>
-          <w:lang w:val="en-US"/>
-        </w:rPr>
-        <w:t xml:space="preserve"> and RMSE. When projecting future prices, investors in the capital market may find the findings of this study useful</w:t>
-      </w:r>
-      <w:r>
-        <w:rPr>
-          <w:lang w:val="en-US"/>
-        </w:rPr>
-        <w:t>. 97% of the data was collected, which was highly promising</w:t>
-      </w:r>
-      <w:r>
-        <w:rPr>
-          <w:lang w:val="en-US"/>
-        </w:rPr>
-        <w:t xml:space="preserve"> for this research project. </w:t>
-      </w:r>
-      <w:r>
-        <w:rPr>
-          <w:lang w:val="en-US"/>
-        </w:rPr>
-        <w:t xml:space="preserve"> During the train</w:t>
-      </w:r>
-      <w:r>
-        <w:rPr>
-          <w:lang w:val="en-US"/>
-        </w:rPr>
-        <w:t>ing of the model values of 01.3071 at epoch 74 is the best validation performance</w:t>
-      </w:r>
-      <w:r>
-        <w:rPr>
-          <w:lang w:val="en-US"/>
-        </w:rPr>
-        <w:t>. (NO DATASET link)</w:t>
-      </w:r>
-      <w:r>
-        <w:rPr>
-          <w:lang w:val="en-US"/>
-        </w:rPr>
-        <w:t>.</w:t>
+        <w:t xml:space="preserve">absolute percentage error (MAPE) were the relative metrics used to compare the selected models. </w:t>
+      </w:r>
+      <w:r>
+        <w:rPr>
+          <w:lang w:val="en-US"/>
+        </w:rPr>
+        <w:t>And in regression</w:t>
+      </w:r>
+      <w:r>
+        <w:rPr>
+          <w:lang w:val="en-US"/>
+        </w:rPr>
+        <w:t xml:space="preserve"> problems usually use selected measures. By comparing </w:t>
+      </w:r>
+      <w:r>
+        <w:rPr>
+          <w:lang w:val="en-US"/>
+        </w:rPr>
+        <w:t xml:space="preserve">the selected metrics in various models, the study reveals which model performs better. </w:t>
       </w:r>
     </w:p>
     <w:p>
@@ -1617,6 +2685,66 @@
           <w:lang w:val="en-US"/>
         </w:rPr>
       </w:pPr>
+      <w:r>
+        <w:rPr>
+          <w:lang w:val="en-US"/>
+        </w:rPr>
+        <w:t xml:space="preserve">The prediction of the stock </w:t>
+      </w:r>
+      <w:r>
+        <w:rPr>
+          <w:lang w:val="en-US"/>
+        </w:rPr>
+        <w:t xml:space="preserve">prices performed over a range of time periods, from one day to nine months. </w:t>
+      </w:r>
+      <w:r>
+        <w:rPr>
+          <w:lang w:val="en-US"/>
+        </w:rPr>
+        <w:t xml:space="preserve">Overall, ARIMA is better at processing single-feature </w:t>
+      </w:r>
+      <w:r>
+        <w:rPr>
+          <w:lang w:val="en-US"/>
+        </w:rPr>
+        <w:t xml:space="preserve">(price) data, and it generally performs better that LSTM, especially over a long </w:t>
+      </w:r>
+      <w:r>
+        <w:rPr>
+          <w:lang w:val="en-US"/>
+        </w:rPr>
+        <w:t xml:space="preserve">period of time. Due to absence of more features, LSTM struggled with learning and </w:t>
+      </w:r>
+      <w:r>
+        <w:rPr>
+          <w:lang w:val="en-US"/>
+        </w:rPr>
+        <w:t>only performed better for one-day forecasts.</w:t>
+      </w:r>
+      <w:r>
+        <w:rPr>
+          <w:lang w:val="en-US"/>
+        </w:rPr>
+        <w:t xml:space="preserve"> Future study involves adding more features and exploring hybrid models</w:t>
+      </w:r>
+      <w:r>
+        <w:rPr>
+          <w:lang w:val="en-US"/>
+        </w:rPr>
+        <w:t xml:space="preserve"> which potentially increase LSTM performance. </w:t>
+      </w:r>
+      <w:r>
+        <w:rPr>
+          <w:lang w:val="en-US"/>
+        </w:rPr>
+        <w:t>The study concluded that, for single-feature stock price prediction on “NASDAQ</w:t>
+      </w:r>
+      <w:r>
+        <w:rPr>
+          <w:lang w:val="en-US"/>
+        </w:rPr>
+        <w:t xml:space="preserve"> data”, ARIMA is now more successful.</w:t>
+      </w:r>
     </w:p>
     <w:p>
       <w:pPr>
@@ -1625,6 +2753,14 @@
           <w:lang w:val="en-US"/>
         </w:rPr>
       </w:pPr>
+    </w:p>
+    <w:p>
+      <w:pPr>
+        <w:jc w:val="both"/>
+        <w:rPr>
+          <w:lang w:val="en-US"/>
+        </w:rPr>
+      </w:pPr>
       <w:r>
         <w:rPr>
           <w:lang w:val="en-US"/>
@@ -1635,7 +2771,7 @@
         <w:rPr>
           <w:lang w:val="en-US"/>
         </w:rPr>
-        <w:t>Comparison of ARIMA, ANN and LSTM for Stock Price Prediction</w:t>
+        <w:t>A Comparative Study of Future Stock Price Prediction Through Artificial Neural Network and ARIMA Modelling</w:t>
       </w:r>
       <w:r>
         <w:rPr>
@@ -1643,6 +2779,12 @@
         </w:rPr>
         <w:t>”</w:t>
       </w:r>
+      <w:r>
+        <w:rPr>
+          <w:lang w:val="en-US"/>
+        </w:rPr>
+        <w:t xml:space="preserve"> </w:t>
+      </w:r>
     </w:p>
     <w:p>
       <w:pPr>
@@ -1655,19 +2797,13 @@
         <w:rPr>
           <w:lang w:val="en-US"/>
         </w:rPr>
-        <w:t>Ma</w:t>
-      </w:r>
-      <w:r>
-        <w:rPr>
-          <w:lang w:val="en-US"/>
-        </w:rPr>
-        <w:t xml:space="preserve">, </w:t>
-      </w:r>
-      <w:r>
-        <w:rPr>
-          <w:lang w:val="en-US"/>
-        </w:rPr>
-        <w:t>Q. (2022)</w:t>
+        <w:t>Varshney</w:t>
+      </w:r>
+      <w:r>
+        <w:rPr>
+          <w:lang w:val="en-US"/>
+        </w:rPr>
+        <w:t>, S.,</w:t>
       </w:r>
       <w:r>
         <w:rPr>
@@ -1679,115 +2815,19 @@
         <w:rPr>
           <w:lang w:val="en-US"/>
         </w:rPr>
-        <w:t>examined</w:t>
-      </w:r>
-      <w:r>
-        <w:rPr>
-          <w:lang w:val="en-US"/>
-        </w:rPr>
-        <w:t xml:space="preserve"> the </w:t>
-      </w:r>
-      <w:r>
-        <w:rPr>
-          <w:lang w:val="en-US"/>
-        </w:rPr>
-        <w:t xml:space="preserve">three models </w:t>
-      </w:r>
-      <w:r>
-        <w:rPr>
-          <w:lang w:val="en-US"/>
-        </w:rPr>
-        <w:t>in th</w:t>
-      </w:r>
-      <w:r>
-        <w:rPr>
-          <w:lang w:val="en-US"/>
-        </w:rPr>
-        <w:t>is</w:t>
-      </w:r>
-      <w:r>
-        <w:rPr>
-          <w:lang w:val="en-US"/>
-        </w:rPr>
-        <w:t xml:space="preserve"> research. T</w:t>
-      </w:r>
-      <w:r>
-        <w:rPr>
-          <w:lang w:val="en-US"/>
-        </w:rPr>
-        <w:t xml:space="preserve">hrough an analysis of the three model’s </w:t>
-      </w:r>
-      <w:r>
-        <w:rPr>
-          <w:lang w:val="en-US"/>
-        </w:rPr>
-        <w:t xml:space="preserve">underlying assumptions and forecast outcomes, this </w:t>
-      </w:r>
-      <w:r>
-        <w:rPr>
-          <w:lang w:val="en-US"/>
-        </w:rPr>
-        <w:t>paper particularly contrasts three models.</w:t>
-      </w:r>
-      <w:r>
-        <w:rPr>
-          <w:lang w:val="en-US"/>
-        </w:rPr>
-        <w:t xml:space="preserve"> Although the LSTM model is heavily influenced</w:t>
-      </w:r>
-      <w:r>
-        <w:rPr>
-          <w:lang w:val="en-US"/>
-        </w:rPr>
-        <w:t xml:space="preserve"> by the data processing, it is considered to have the best prediction performance in the end.</w:t>
-      </w:r>
-      <w:r>
-        <w:rPr>
-          <w:lang w:val="en-US"/>
-        </w:rPr>
-        <w:t xml:space="preserve"> In terms of performance, the ANN model outperforms the ARIMA model</w:t>
-      </w:r>
-      <w:r>
-        <w:rPr>
-          <w:lang w:val="en-US"/>
-        </w:rPr>
-        <w:t>.</w:t>
-      </w:r>
-      <w:r>
-        <w:rPr>
-          <w:lang w:val="en-US"/>
-        </w:rPr>
-        <w:t xml:space="preserve"> Also</w:t>
-      </w:r>
-      <w:r>
-        <w:rPr>
-          <w:lang w:val="en-US"/>
-        </w:rPr>
-        <w:t xml:space="preserve">, </w:t>
-      </w:r>
-      <w:r>
-        <w:rPr>
-          <w:lang w:val="en-US"/>
-        </w:rPr>
-        <w:t>Ma</w:t>
-      </w:r>
-      <w:r>
-        <w:rPr>
-          <w:lang w:val="en-US"/>
-        </w:rPr>
-        <w:t xml:space="preserve">, Q. mentioned </w:t>
-      </w:r>
-      <w:r>
-        <w:rPr>
-          <w:lang w:val="en-US"/>
-        </w:rPr>
-        <w:t>it’s possible that the ANN is more responsible for the LSTM model’s performance. Add</w:t>
-      </w:r>
-      <w:r>
-        <w:rPr>
-          <w:lang w:val="en-US"/>
-        </w:rPr>
-        <w:t>itionally, by strengthening the white noise sequence, ARIMA-GARCH can rise the ARIMA model’s accuracy even further.</w:t>
+        <w:t xml:space="preserve">&amp; </w:t>
+      </w:r>
+      <w:r>
+        <w:rPr>
+          <w:lang w:val="en-US"/>
+        </w:rPr>
+        <w:t>Srivastava</w:t>
+      </w:r>
+      <w:r>
+        <w:rPr>
+          <w:lang w:val="en-US"/>
+        </w:rPr>
+        <w:t>, P. (2024)</w:t>
       </w:r>
       <w:r>
         <w:rPr>
@@ -1799,865 +2839,6 @@
         <w:rPr>
           <w:lang w:val="en-US"/>
         </w:rPr>
-        <w:t xml:space="preserve"> </w:t>
-      </w:r>
-      <w:r>
-        <w:rPr>
-          <w:lang w:val="en-US"/>
-        </w:rPr>
-        <w:t>In comparison with the other two models, the LSTM model adds additional variables to differe</w:t>
-      </w:r>
-      <w:r>
-        <w:rPr>
-          <w:lang w:val="en-US"/>
-        </w:rPr>
-        <w:t xml:space="preserve">ntiate between </w:t>
-      </w:r>
-      <w:r>
-        <w:rPr>
-          <w:lang w:val="en-US"/>
-        </w:rPr>
-        <w:t>abrupt changes and sudden fluct</w:t>
-      </w:r>
-      <w:r>
-        <w:rPr>
-          <w:lang w:val="en-US"/>
-        </w:rPr>
-        <w:t>uations in markets.</w:t>
-      </w:r>
-      <w:r>
-        <w:rPr>
-          <w:lang w:val="en-US"/>
-        </w:rPr>
-        <w:t xml:space="preserve"> The dataset i</w:t>
-      </w:r>
-      <w:r>
-        <w:rPr>
-          <w:lang w:val="en-US"/>
-        </w:rPr>
-        <w:t xml:space="preserve">s </w:t>
-      </w:r>
-      <w:r>
-        <w:rPr>
-          <w:lang w:val="en-US"/>
-        </w:rPr>
-        <w:t>“</w:t>
-      </w:r>
-      <w:r>
-        <w:rPr>
-          <w:lang w:val="en-US"/>
-        </w:rPr>
-        <w:t>DELL's stock price</w:t>
-      </w:r>
-      <w:r>
-        <w:rPr>
-          <w:lang w:val="en-US"/>
-        </w:rPr>
-        <w:t>” from 2010</w:t>
-      </w:r>
-      <w:r>
-        <w:rPr>
-          <w:lang w:val="en-US"/>
-        </w:rPr>
-        <w:t xml:space="preserve"> </w:t>
-      </w:r>
-      <w:r>
-        <w:rPr>
-          <w:lang w:val="en-US"/>
-        </w:rPr>
-        <w:t xml:space="preserve">used </w:t>
-      </w:r>
-      <w:r>
-        <w:rPr>
-          <w:lang w:val="en-US"/>
-        </w:rPr>
-        <w:t xml:space="preserve">to </w:t>
-      </w:r>
-      <w:r>
-        <w:rPr>
-          <w:lang w:val="en-US"/>
-        </w:rPr>
-        <w:t>analyze the models in this study.</w:t>
-      </w:r>
-    </w:p>
-    <w:p>
-      <w:pPr>
-        <w:jc w:val="both"/>
-        <w:rPr>
-          <w:lang w:val="en-US"/>
-        </w:rPr>
-      </w:pPr>
-    </w:p>
-    <w:p>
-      <w:pPr>
-        <w:jc w:val="both"/>
-        <w:rPr>
-          <w:lang w:val="en-US"/>
-        </w:rPr>
-      </w:pPr>
-    </w:p>
-    <w:p>
-      <w:pPr>
-        <w:jc w:val="both"/>
-        <w:rPr>
-          <w:lang w:val="en-US"/>
-        </w:rPr>
-      </w:pPr>
-      <w:r>
-        <w:rPr>
-          <w:lang w:val="en-US"/>
-        </w:rPr>
-        <w:lastRenderedPageBreak/>
-        <w:t>“</w:t>
-      </w:r>
-      <w:r>
-        <w:rPr>
-          <w:lang w:val="en-US"/>
-        </w:rPr>
-        <w:t xml:space="preserve">Time series forecasting of stock market </w:t>
-      </w:r>
-      <w:r>
-        <w:rPr>
-          <w:lang w:val="en-US"/>
-        </w:rPr>
-        <w:t>using ARIMA</w:t>
-      </w:r>
-      <w:r>
-        <w:rPr>
-          <w:lang w:val="en-US"/>
-        </w:rPr>
-        <w:t>, LSTM and FB prophet</w:t>
-      </w:r>
-      <w:r>
-        <w:rPr>
-          <w:lang w:val="en-US"/>
-        </w:rPr>
-        <w:t>”</w:t>
-      </w:r>
-      <w:r>
-        <w:rPr>
-          <w:lang w:val="en-US"/>
-        </w:rPr>
-        <w:tab/>
-      </w:r>
-    </w:p>
-    <w:p>
-      <w:pPr>
-        <w:jc w:val="both"/>
-        <w:rPr>
-          <w:lang w:val="en-US"/>
-        </w:rPr>
-      </w:pPr>
-      <w:r>
-        <w:rPr>
-          <w:lang w:val="en-US"/>
-        </w:rPr>
-        <w:t>Sunki</w:t>
-      </w:r>
-      <w:r>
-        <w:rPr>
-          <w:lang w:val="en-US"/>
-        </w:rPr>
-        <w:t>, A.</w:t>
-      </w:r>
-      <w:r>
-        <w:rPr>
-          <w:lang w:val="en-US"/>
-        </w:rPr>
-        <w:t xml:space="preserve">, </w:t>
-      </w:r>
-      <w:proofErr w:type="spellStart"/>
-      <w:r>
-        <w:rPr>
-          <w:lang w:val="en-US"/>
-        </w:rPr>
-        <w:t>SatyaKumar</w:t>
-      </w:r>
-      <w:proofErr w:type="spellEnd"/>
-      <w:r>
-        <w:rPr>
-          <w:lang w:val="en-US"/>
-        </w:rPr>
-        <w:t>, C</w:t>
-      </w:r>
-      <w:r>
-        <w:rPr>
-          <w:lang w:val="en-US"/>
-        </w:rPr>
-        <w:t>, Surya Narayana,</w:t>
-      </w:r>
-      <w:r>
-        <w:rPr>
-          <w:lang w:val="en-US"/>
-        </w:rPr>
-        <w:t xml:space="preserve"> G</w:t>
-      </w:r>
-      <w:r>
-        <w:rPr>
-          <w:lang w:val="en-US"/>
-        </w:rPr>
-        <w:t>, S.,</w:t>
-      </w:r>
-      <w:r>
-        <w:rPr>
-          <w:lang w:val="en-US"/>
-        </w:rPr>
-        <w:t xml:space="preserve"> </w:t>
-      </w:r>
-      <w:proofErr w:type="spellStart"/>
-      <w:r>
-        <w:rPr>
-          <w:lang w:val="en-US"/>
-        </w:rPr>
-        <w:t>Koppera</w:t>
-      </w:r>
-      <w:proofErr w:type="spellEnd"/>
-      <w:r>
-        <w:rPr>
-          <w:lang w:val="en-US"/>
-        </w:rPr>
-        <w:t>, V.,</w:t>
-      </w:r>
-      <w:r>
-        <w:rPr>
-          <w:lang w:val="en-US"/>
-        </w:rPr>
-        <w:t xml:space="preserve"> </w:t>
-      </w:r>
-      <w:r>
-        <w:rPr>
-          <w:lang w:val="en-US"/>
-        </w:rPr>
-        <w:t>&amp;</w:t>
-      </w:r>
-      <w:r>
-        <w:rPr>
-          <w:lang w:val="en-US"/>
-        </w:rPr>
-        <w:t xml:space="preserve"> Hakeem</w:t>
-      </w:r>
-      <w:r>
-        <w:rPr>
-          <w:lang w:val="en-US"/>
-        </w:rPr>
-        <w:t>, M.</w:t>
-      </w:r>
-      <w:r>
-        <w:rPr>
-          <w:lang w:val="en-US"/>
-        </w:rPr>
-        <w:t xml:space="preserve"> (2024)</w:t>
-      </w:r>
-      <w:r>
-        <w:rPr>
-          <w:lang w:val="en-US"/>
-        </w:rPr>
-        <w:t xml:space="preserve"> </w:t>
-      </w:r>
-      <w:r>
-        <w:rPr>
-          <w:lang w:val="en-US"/>
-        </w:rPr>
-        <w:t>concluded that, time series forecasting in the stock market is a challenging task requi</w:t>
-      </w:r>
-      <w:r>
-        <w:rPr>
-          <w:lang w:val="en-US"/>
-        </w:rPr>
-        <w:t xml:space="preserve">ring </w:t>
-      </w:r>
-      <w:r>
-        <w:rPr>
-          <w:lang w:val="en-US"/>
-        </w:rPr>
-        <w:t>technical</w:t>
-      </w:r>
-      <w:r>
-        <w:rPr>
-          <w:lang w:val="en-US"/>
-        </w:rPr>
-        <w:t xml:space="preserve"> methods and careful research.</w:t>
-      </w:r>
-      <w:r>
-        <w:rPr>
-          <w:lang w:val="en-US"/>
-        </w:rPr>
-        <w:t xml:space="preserve"> Though no forecasting technique can accur</w:t>
-      </w:r>
-      <w:r>
-        <w:rPr>
-          <w:lang w:val="en-US"/>
-        </w:rPr>
-        <w:t xml:space="preserve">ately predict stock prices, </w:t>
-      </w:r>
-      <w:r>
-        <w:rPr>
-          <w:lang w:val="en-US"/>
-        </w:rPr>
-        <w:t xml:space="preserve">time series forecasting offers helpful insights and helps investors make </w:t>
-      </w:r>
-      <w:r>
-        <w:rPr>
-          <w:lang w:val="en-US"/>
-        </w:rPr>
-        <w:t>viable choices</w:t>
-      </w:r>
-      <w:r>
-        <w:rPr>
-          <w:lang w:val="en-US"/>
-        </w:rPr>
-        <w:t>. These models incorporate a vari</w:t>
-      </w:r>
-      <w:r>
-        <w:rPr>
-          <w:lang w:val="en-US"/>
-        </w:rPr>
-        <w:t xml:space="preserve">ety of factors, including trend, seasonality, and </w:t>
-      </w:r>
-      <w:r>
-        <w:rPr>
-          <w:lang w:val="en-US"/>
-        </w:rPr>
-        <w:t>autocorrelation</w:t>
-      </w:r>
-      <w:r>
-        <w:rPr>
-          <w:lang w:val="en-US"/>
-        </w:rPr>
-        <w:t>, to generate project</w:t>
-      </w:r>
-      <w:r>
-        <w:rPr>
-          <w:lang w:val="en-US"/>
-        </w:rPr>
-        <w:t>ions.</w:t>
-      </w:r>
-      <w:r>
-        <w:rPr>
-          <w:lang w:val="en-US"/>
-        </w:rPr>
-        <w:t xml:space="preserve"> As a result, it can be concluded that the ARIMA model </w:t>
-      </w:r>
-      <w:r>
-        <w:rPr>
-          <w:lang w:val="en-US"/>
-        </w:rPr>
-        <w:t xml:space="preserve">provides a better match to the data than both LSTM and </w:t>
-      </w:r>
-      <w:proofErr w:type="spellStart"/>
-      <w:r>
-        <w:rPr>
-          <w:lang w:val="en-US"/>
-        </w:rPr>
-        <w:t>FBProphet</w:t>
-      </w:r>
-      <w:proofErr w:type="spellEnd"/>
-      <w:r>
-        <w:rPr>
-          <w:lang w:val="en-US"/>
-        </w:rPr>
-        <w:t xml:space="preserve"> models.</w:t>
-      </w:r>
-      <w:r>
-        <w:rPr>
-          <w:lang w:val="en-US"/>
-        </w:rPr>
-        <w:t xml:space="preserve"> </w:t>
-      </w:r>
-    </w:p>
-    <w:p>
-      <w:pPr>
-        <w:jc w:val="both"/>
-        <w:rPr>
-          <w:lang w:val="en-US"/>
-        </w:rPr>
-      </w:pPr>
-      <w:r>
-        <w:rPr>
-          <w:lang w:val="en-US"/>
-        </w:rPr>
-        <w:t xml:space="preserve">Based on these three </w:t>
-      </w:r>
-      <w:r>
-        <w:rPr>
-          <w:lang w:val="en-US"/>
-        </w:rPr>
-        <w:t>models,</w:t>
-      </w:r>
-      <w:r>
-        <w:rPr>
-          <w:lang w:val="en-US"/>
-        </w:rPr>
-        <w:t xml:space="preserve"> ARIMA has the lowest RMSE</w:t>
-      </w:r>
-      <w:r>
-        <w:rPr>
-          <w:lang w:val="en-US"/>
-        </w:rPr>
-        <w:t xml:space="preserve"> </w:t>
-      </w:r>
-      <w:r>
-        <w:rPr>
-          <w:lang w:val="en-US"/>
-        </w:rPr>
-        <w:t>(root mean square error)</w:t>
-      </w:r>
-      <w:r>
-        <w:rPr>
-          <w:lang w:val="en-US"/>
-        </w:rPr>
-        <w:t xml:space="preserve"> value 7.8919253</w:t>
-      </w:r>
-      <w:r>
-        <w:rPr>
-          <w:lang w:val="en-US"/>
-        </w:rPr>
-        <w:t>, suggesting that it has the highest predicted accuracy for this dataset</w:t>
-      </w:r>
-      <w:r>
-        <w:rPr>
-          <w:lang w:val="en-US"/>
-        </w:rPr>
-        <w:t>.</w:t>
-      </w:r>
-      <w:r>
-        <w:rPr>
-          <w:lang w:val="en-US"/>
-        </w:rPr>
-        <w:t xml:space="preserve"> Followed by LSTM</w:t>
-      </w:r>
-      <w:r>
-        <w:rPr>
-          <w:lang w:val="en-US"/>
-        </w:rPr>
-        <w:t xml:space="preserve"> model has </w:t>
-      </w:r>
-      <w:r>
-        <w:rPr>
-          <w:lang w:val="en-US"/>
-        </w:rPr>
-        <w:t>the 10.33765 RMSE value</w:t>
-      </w:r>
-      <w:r>
-        <w:rPr>
-          <w:lang w:val="en-US"/>
-        </w:rPr>
-        <w:t xml:space="preserve"> and </w:t>
-      </w:r>
-      <w:proofErr w:type="spellStart"/>
-      <w:r>
-        <w:rPr>
-          <w:lang w:val="en-US"/>
-        </w:rPr>
-        <w:t>FBPro</w:t>
-      </w:r>
-      <w:r>
-        <w:rPr>
-          <w:lang w:val="en-US"/>
-        </w:rPr>
-        <w:t>phet</w:t>
-      </w:r>
-      <w:proofErr w:type="spellEnd"/>
-      <w:r>
-        <w:rPr>
-          <w:lang w:val="en-US"/>
-        </w:rPr>
-        <w:t xml:space="preserve"> </w:t>
-      </w:r>
-      <w:r>
-        <w:rPr>
-          <w:lang w:val="en-US"/>
-        </w:rPr>
-        <w:t>9.11863</w:t>
-      </w:r>
-      <w:r>
-        <w:rPr>
-          <w:lang w:val="en-US"/>
-        </w:rPr>
-        <w:t xml:space="preserve"> also had the lower RMSE value which</w:t>
-      </w:r>
-      <w:r>
-        <w:rPr>
-          <w:lang w:val="en-US"/>
-        </w:rPr>
-        <w:t xml:space="preserve"> appears</w:t>
-      </w:r>
-      <w:r>
-        <w:rPr>
-          <w:lang w:val="en-US"/>
-        </w:rPr>
-        <w:t xml:space="preserve"> to be the least accurate in predicting the target variable.</w:t>
-      </w:r>
-      <w:r>
-        <w:rPr>
-          <w:lang w:val="en-US"/>
-        </w:rPr>
-        <w:t xml:space="preserve"> The dataset used in this paper is “</w:t>
-      </w:r>
-      <w:r>
-        <w:rPr>
-          <w:lang w:val="en-US"/>
-        </w:rPr>
-        <w:t>Netflix</w:t>
-      </w:r>
-      <w:r>
-        <w:rPr>
-          <w:lang w:val="en-US"/>
-        </w:rPr>
-        <w:t>”</w:t>
-      </w:r>
-    </w:p>
-    <w:p>
-      <w:pPr>
-        <w:jc w:val="both"/>
-        <w:rPr>
-          <w:lang w:val="en-US"/>
-        </w:rPr>
-      </w:pPr>
-    </w:p>
-    <w:p>
-      <w:pPr>
-        <w:jc w:val="both"/>
-        <w:rPr>
-          <w:lang w:val="en-US"/>
-        </w:rPr>
-      </w:pPr>
-      <w:r>
-        <w:rPr>
-          <w:lang w:val="en-US"/>
-        </w:rPr>
-        <w:t>“</w:t>
-      </w:r>
-      <w:r>
-        <w:rPr>
-          <w:lang w:val="en-US"/>
-        </w:rPr>
-        <w:t>ARIMA vs LSTM on NASDAQ stock exchange data</w:t>
-      </w:r>
-      <w:r>
-        <w:rPr>
-          <w:lang w:val="en-US"/>
-        </w:rPr>
-        <w:t>”</w:t>
-      </w:r>
-    </w:p>
-    <w:p>
-      <w:pPr>
-        <w:jc w:val="both"/>
-        <w:rPr>
-          <w:lang w:val="en-US"/>
-        </w:rPr>
-      </w:pPr>
-      <w:r>
-        <w:rPr>
-          <w:lang w:val="en-US"/>
-        </w:rPr>
-        <w:t>Kobiela</w:t>
-      </w:r>
-      <w:r>
-        <w:rPr>
-          <w:lang w:val="en-US"/>
-        </w:rPr>
-        <w:t xml:space="preserve">, D., </w:t>
-      </w:r>
-      <w:proofErr w:type="spellStart"/>
-      <w:r>
-        <w:rPr>
-          <w:lang w:val="en-US"/>
-        </w:rPr>
-        <w:t>Krefta</w:t>
-      </w:r>
-      <w:proofErr w:type="spellEnd"/>
-      <w:r>
-        <w:rPr>
-          <w:lang w:val="en-US"/>
-        </w:rPr>
-        <w:t>, D.,</w:t>
-      </w:r>
-      <w:r>
-        <w:rPr>
-          <w:lang w:val="en-US"/>
-        </w:rPr>
-        <w:t xml:space="preserve"> Kr</w:t>
-      </w:r>
-      <w:r>
-        <w:rPr>
-          <w:lang w:val="en-US"/>
-        </w:rPr>
-        <w:t>o</w:t>
-      </w:r>
-      <w:r>
-        <w:rPr>
-          <w:lang w:val="en-US"/>
-        </w:rPr>
-        <w:t>l</w:t>
-      </w:r>
-      <w:r>
-        <w:rPr>
-          <w:lang w:val="en-US"/>
-        </w:rPr>
-        <w:t>, W.</w:t>
-      </w:r>
-      <w:r>
-        <w:rPr>
-          <w:lang w:val="en-US"/>
-        </w:rPr>
-        <w:t>,</w:t>
-      </w:r>
-      <w:r>
-        <w:rPr>
-          <w:lang w:val="en-US"/>
-        </w:rPr>
-        <w:t xml:space="preserve"> </w:t>
-      </w:r>
-      <w:proofErr w:type="spellStart"/>
-      <w:r>
-        <w:rPr>
-          <w:lang w:val="en-US"/>
-        </w:rPr>
-        <w:t>Weichbroth</w:t>
-      </w:r>
-      <w:proofErr w:type="spellEnd"/>
-      <w:r>
-        <w:rPr>
-          <w:lang w:val="en-US"/>
-        </w:rPr>
-        <w:t>, P. (2022)</w:t>
-      </w:r>
-      <w:r>
-        <w:rPr>
-          <w:lang w:val="en-US"/>
-        </w:rPr>
-        <w:t xml:space="preserve"> </w:t>
-      </w:r>
-      <w:r>
-        <w:rPr>
-          <w:lang w:val="en-US"/>
-        </w:rPr>
-        <w:t>in their case study of using ARIMA and LSTM</w:t>
-      </w:r>
-      <w:r>
-        <w:rPr>
-          <w:lang w:val="en-US"/>
-        </w:rPr>
-        <w:t xml:space="preserve">, which model works better in terms of the </w:t>
-      </w:r>
-      <w:r>
-        <w:rPr>
-          <w:lang w:val="en-US"/>
-        </w:rPr>
-        <w:t xml:space="preserve">selected input data, parameters and the feature count </w:t>
-      </w:r>
-      <w:r>
-        <w:rPr>
-          <w:lang w:val="en-US"/>
-        </w:rPr>
-        <w:t>has been shown</w:t>
-      </w:r>
-      <w:r>
-        <w:rPr>
-          <w:lang w:val="en-US"/>
-        </w:rPr>
-        <w:t xml:space="preserve"> in this research paper. Mean Square Error (MSE) and </w:t>
-      </w:r>
-      <w:r>
-        <w:rPr>
-          <w:lang w:val="en-US"/>
-        </w:rPr>
-        <w:t>mean</w:t>
-      </w:r>
-      <w:r>
-        <w:rPr>
-          <w:lang w:val="en-US"/>
-        </w:rPr>
-        <w:t xml:space="preserve"> </w:t>
-      </w:r>
-      <w:r>
-        <w:rPr>
-          <w:lang w:val="en-US"/>
-        </w:rPr>
-        <w:t xml:space="preserve">absolute percentage error (MAPE) were the relative metrics used to compare the selected models. </w:t>
-      </w:r>
-      <w:r>
-        <w:rPr>
-          <w:lang w:val="en-US"/>
-        </w:rPr>
-        <w:t>And in regression</w:t>
-      </w:r>
-      <w:r>
-        <w:rPr>
-          <w:lang w:val="en-US"/>
-        </w:rPr>
-        <w:t xml:space="preserve"> problems usually use selected measures. By comparing </w:t>
-      </w:r>
-      <w:r>
-        <w:rPr>
-          <w:lang w:val="en-US"/>
-        </w:rPr>
-        <w:t xml:space="preserve">the selected metrics in various models, the study reveals which model performs better. </w:t>
-      </w:r>
-    </w:p>
-    <w:p>
-      <w:pPr>
-        <w:jc w:val="both"/>
-        <w:rPr>
-          <w:lang w:val="en-US"/>
-        </w:rPr>
-      </w:pPr>
-      <w:r>
-        <w:rPr>
-          <w:lang w:val="en-US"/>
-        </w:rPr>
-        <w:t xml:space="preserve">The prediction of the stock </w:t>
-      </w:r>
-      <w:r>
-        <w:rPr>
-          <w:lang w:val="en-US"/>
-        </w:rPr>
-        <w:t xml:space="preserve">prices performed over a range of time periods, from one day to nine months. </w:t>
-      </w:r>
-      <w:r>
-        <w:rPr>
-          <w:lang w:val="en-US"/>
-        </w:rPr>
-        <w:t xml:space="preserve">Overall, ARIMA is better at processing single-feature </w:t>
-      </w:r>
-      <w:r>
-        <w:rPr>
-          <w:lang w:val="en-US"/>
-        </w:rPr>
-        <w:t xml:space="preserve">(price) data, and it generally performs better that LSTM, especially over a long </w:t>
-      </w:r>
-      <w:r>
-        <w:rPr>
-          <w:lang w:val="en-US"/>
-        </w:rPr>
-        <w:t xml:space="preserve">period of time. Due to absence of more features, LSTM struggled with learning and </w:t>
-      </w:r>
-      <w:r>
-        <w:rPr>
-          <w:lang w:val="en-US"/>
-        </w:rPr>
-        <w:t>only performed better for one-day forecasts.</w:t>
-      </w:r>
-      <w:r>
-        <w:rPr>
-          <w:lang w:val="en-US"/>
-        </w:rPr>
-        <w:t xml:space="preserve"> Future study involves adding more features and exploring hybrid models</w:t>
-      </w:r>
-      <w:r>
-        <w:rPr>
-          <w:lang w:val="en-US"/>
-        </w:rPr>
-        <w:t xml:space="preserve"> which potentially increase LSTM performance. </w:t>
-      </w:r>
-      <w:r>
-        <w:rPr>
-          <w:lang w:val="en-US"/>
-        </w:rPr>
-        <w:t>The study concluded that, for single-feature stock price prediction on “NASDAQ</w:t>
-      </w:r>
-      <w:r>
-        <w:rPr>
-          <w:lang w:val="en-US"/>
-        </w:rPr>
-        <w:t xml:space="preserve"> data”, ARIMA is now more successful.</w:t>
-      </w:r>
-    </w:p>
-    <w:p>
-      <w:pPr>
-        <w:jc w:val="both"/>
-        <w:rPr>
-          <w:lang w:val="en-US"/>
-        </w:rPr>
-      </w:pPr>
-    </w:p>
-    <w:p>
-      <w:pPr>
-        <w:jc w:val="both"/>
-        <w:rPr>
-          <w:lang w:val="en-US"/>
-        </w:rPr>
-      </w:pPr>
-      <w:r>
-        <w:rPr>
-          <w:lang w:val="en-US"/>
-        </w:rPr>
-        <w:t>“</w:t>
-      </w:r>
-      <w:r>
-        <w:rPr>
-          <w:lang w:val="en-US"/>
-        </w:rPr>
-        <w:t>A Comparative Study of Future Stock Price Prediction Through Artificial Neural Network and ARIMA Modelling</w:t>
-      </w:r>
-      <w:r>
-        <w:rPr>
-          <w:lang w:val="en-US"/>
-        </w:rPr>
-        <w:t>”</w:t>
-      </w:r>
-      <w:r>
-        <w:rPr>
-          <w:lang w:val="en-US"/>
-        </w:rPr>
-        <w:t xml:space="preserve"> </w:t>
-      </w:r>
-    </w:p>
-    <w:p>
-      <w:pPr>
-        <w:jc w:val="both"/>
-        <w:rPr>
-          <w:lang w:val="en-US"/>
-        </w:rPr>
-      </w:pPr>
-      <w:r>
-        <w:rPr>
-          <w:lang w:val="en-US"/>
-        </w:rPr>
-        <w:t>Varshney</w:t>
-      </w:r>
-      <w:r>
-        <w:rPr>
-          <w:lang w:val="en-US"/>
-        </w:rPr>
-        <w:t>, S.,</w:t>
-      </w:r>
-      <w:r>
-        <w:rPr>
-          <w:lang w:val="en-US"/>
-        </w:rPr>
-        <w:t xml:space="preserve"> </w:t>
-      </w:r>
-      <w:r>
-        <w:rPr>
-          <w:lang w:val="en-US"/>
-        </w:rPr>
-        <w:t xml:space="preserve">&amp; </w:t>
-      </w:r>
-      <w:r>
-        <w:rPr>
-          <w:lang w:val="en-US"/>
-        </w:rPr>
-        <w:t>Srivastava</w:t>
-      </w:r>
-      <w:r>
-        <w:rPr>
-          <w:lang w:val="en-US"/>
-        </w:rPr>
-        <w:t>, P. (2024)</w:t>
-      </w:r>
-      <w:r>
-        <w:rPr>
-          <w:lang w:val="en-US"/>
-        </w:rPr>
-        <w:t xml:space="preserve"> </w:t>
-      </w:r>
-      <w:r>
-        <w:rPr>
-          <w:lang w:val="en-US"/>
-        </w:rPr>
         <w:t xml:space="preserve">this study compares and calculates the stock price </w:t>
       </w:r>
       <w:r>
@@ -2706,7 +2887,6 @@
         <w:rPr>
           <w:lang w:val="en-US"/>
         </w:rPr>
-        <w:lastRenderedPageBreak/>
         <w:t>Levenberg–Marquardt algorithm</w:t>
       </w:r>
       <w:r>
@@ -2839,6 +3019,7 @@
         <w:rPr>
           <w:lang w:val="en-US"/>
         </w:rPr>
+        <w:lastRenderedPageBreak/>
         <w:t xml:space="preserve">Stock Market Prediction Using LSTM Technique, </w:t>
       </w:r>
     </w:p>
@@ -3251,237 +3432,237 @@
         <w:rPr>
           <w:lang w:val="en-US"/>
         </w:rPr>
+        <w:t>Adebiyi</w:t>
+      </w:r>
+      <w:r>
+        <w:rPr>
+          <w:lang w:val="en-US"/>
+        </w:rPr>
+        <w:t>, A.</w:t>
+      </w:r>
+      <w:r>
+        <w:rPr>
+          <w:lang w:val="en-US"/>
+        </w:rPr>
+        <w:t xml:space="preserve"> </w:t>
+      </w:r>
+      <w:r>
+        <w:rPr>
+          <w:lang w:val="en-US"/>
+        </w:rPr>
+        <w:t>A.</w:t>
+      </w:r>
+      <w:r>
+        <w:rPr>
+          <w:lang w:val="en-US"/>
+        </w:rPr>
+        <w:t>, Adewumi</w:t>
+      </w:r>
+      <w:r>
+        <w:rPr>
+          <w:lang w:val="en-US"/>
+        </w:rPr>
+        <w:t>, A.</w:t>
+      </w:r>
+      <w:r>
+        <w:rPr>
+          <w:lang w:val="en-US"/>
+        </w:rPr>
+        <w:t xml:space="preserve"> </w:t>
+      </w:r>
+      <w:r>
+        <w:rPr>
+          <w:lang w:val="en-US"/>
+        </w:rPr>
+        <w:t>O.</w:t>
+      </w:r>
+      <w:r>
+        <w:rPr>
+          <w:lang w:val="en-US"/>
+        </w:rPr>
+        <w:t xml:space="preserve">, </w:t>
+      </w:r>
+      <w:r>
+        <w:rPr>
+          <w:lang w:val="en-US"/>
+        </w:rPr>
+        <w:t xml:space="preserve">&amp; </w:t>
+      </w:r>
+      <w:r>
+        <w:rPr>
+          <w:lang w:val="en-US"/>
+        </w:rPr>
+        <w:t>Ayo</w:t>
+      </w:r>
+      <w:r>
+        <w:rPr>
+          <w:lang w:val="en-US"/>
+        </w:rPr>
+        <w:t>, C. K.</w:t>
+      </w:r>
+      <w:r>
+        <w:rPr>
+          <w:lang w:val="en-US"/>
+        </w:rPr>
+        <w:t xml:space="preserve"> (</w:t>
+      </w:r>
+      <w:r>
+        <w:rPr>
+          <w:lang w:val="en-US"/>
+        </w:rPr>
+        <w:t>2014)</w:t>
+      </w:r>
+      <w:r>
+        <w:rPr>
+          <w:lang w:val="en-US"/>
+        </w:rPr>
+        <w:t xml:space="preserve"> in this study</w:t>
+      </w:r>
+      <w:r>
+        <w:rPr>
+          <w:lang w:val="en-US"/>
+        </w:rPr>
+        <w:t xml:space="preserve"> the understanding of ARIMA and ANN models for predicting “Dell stock</w:t>
+      </w:r>
+      <w:r>
+        <w:rPr>
+          <w:lang w:val="en-US"/>
+        </w:rPr>
+        <w:t xml:space="preserve"> prices” were examined. </w:t>
+      </w:r>
+      <w:r>
+        <w:rPr>
+          <w:lang w:val="en-US"/>
+        </w:rPr>
+        <w:t>Based on the minimal forecast errors</w:t>
+      </w:r>
+      <w:r>
+        <w:rPr>
+          <w:lang w:val="en-US"/>
+        </w:rPr>
+        <w:t xml:space="preserve"> and close match to actual prices, ARIMA (1,0,0)</w:t>
+      </w:r>
+      <w:r>
+        <w:rPr>
+          <w:lang w:val="en-US"/>
+        </w:rPr>
+        <w:t xml:space="preserve"> was found</w:t>
+      </w:r>
+      <w:r>
+        <w:rPr>
+          <w:lang w:val="en-US"/>
+        </w:rPr>
+        <w:t xml:space="preserve"> to be the optimal configuration.</w:t>
+      </w:r>
+      <w:r>
+        <w:rPr>
+          <w:lang w:val="en-US"/>
+        </w:rPr>
+        <w:t xml:space="preserve"> </w:t>
+      </w:r>
+      <w:r>
+        <w:rPr>
+          <w:lang w:val="en-US"/>
+        </w:rPr>
+        <w:t>Additionally, the ANN model with a 10-17-1 architecture</w:t>
+      </w:r>
+      <w:r>
+        <w:rPr>
+          <w:lang w:val="en-US"/>
+        </w:rPr>
+        <w:t xml:space="preserve"> demonstrated great</w:t>
+      </w:r>
+      <w:r>
+        <w:rPr>
+          <w:lang w:val="en-US"/>
+        </w:rPr>
+        <w:t xml:space="preserve"> accuracy and minimal mistakes. Although both models worked well, </w:t>
+      </w:r>
+      <w:r>
+        <w:rPr>
+          <w:lang w:val="en-US"/>
+        </w:rPr>
+        <w:t>test</w:t>
+      </w:r>
+      <w:r>
+        <w:rPr>
+          <w:lang w:val="en-US"/>
+        </w:rPr>
+        <w:t xml:space="preserve"> results</w:t>
+      </w:r>
+      <w:r>
+        <w:rPr>
+          <w:lang w:val="en-US"/>
+        </w:rPr>
+        <w:t xml:space="preserve"> showed that the ANN model typically produces forecast that were</w:t>
+      </w:r>
+      <w:r>
+        <w:rPr>
+          <w:lang w:val="en-US"/>
+        </w:rPr>
+        <w:t xml:space="preserve"> </w:t>
+      </w:r>
+      <w:r>
+        <w:rPr>
+          <w:lang w:val="en-US"/>
+        </w:rPr>
+        <w:t>more accurate than those made</w:t>
+      </w:r>
+      <w:r>
+        <w:rPr>
+          <w:lang w:val="en-US"/>
+        </w:rPr>
+        <w:t xml:space="preserve"> by the ARIMA model.</w:t>
+      </w:r>
+      <w:r>
+        <w:rPr>
+          <w:lang w:val="en-US"/>
+        </w:rPr>
+        <w:t xml:space="preserve"> </w:t>
+      </w:r>
+      <w:r>
+        <w:rPr>
+          <w:lang w:val="en-US"/>
+        </w:rPr>
+        <w:t>Though the ANN model performed somewhat</w:t>
+      </w:r>
+      <w:r>
+        <w:rPr>
+          <w:lang w:val="en-US"/>
+        </w:rPr>
+        <w:t xml:space="preserve"> better overall,</w:t>
+      </w:r>
+      <w:r>
+        <w:rPr>
+          <w:lang w:val="en-US"/>
+        </w:rPr>
+        <w:t xml:space="preserve"> stat</w:t>
+      </w:r>
+      <w:r>
+        <w:rPr>
+          <w:lang w:val="en-US"/>
+        </w:rPr>
+        <w:t xml:space="preserve">istical tests revealed little variance between the actual and predicted </w:t>
+      </w:r>
+      <w:r>
+        <w:rPr>
+          <w:lang w:val="en-US"/>
+        </w:rPr>
+        <w:t>values for either model.</w:t>
+      </w:r>
+    </w:p>
+    <w:p>
+      <w:pPr>
+        <w:jc w:val="both"/>
+        <w:rPr>
+          <w:lang w:val="en-US"/>
+        </w:rPr>
+      </w:pPr>
+      <w:r>
+        <w:rPr>
+          <w:lang w:val="en-US"/>
+        </w:rPr>
         <w:lastRenderedPageBreak/>
-        <w:t>Adebiyi</w:t>
-      </w:r>
-      <w:r>
-        <w:rPr>
-          <w:lang w:val="en-US"/>
-        </w:rPr>
-        <w:t>, A.</w:t>
-      </w:r>
-      <w:r>
-        <w:rPr>
-          <w:lang w:val="en-US"/>
-        </w:rPr>
-        <w:t xml:space="preserve"> </w:t>
-      </w:r>
-      <w:r>
-        <w:rPr>
-          <w:lang w:val="en-US"/>
-        </w:rPr>
-        <w:t>A.</w:t>
-      </w:r>
-      <w:r>
-        <w:rPr>
-          <w:lang w:val="en-US"/>
-        </w:rPr>
-        <w:t>, Adewumi</w:t>
-      </w:r>
-      <w:r>
-        <w:rPr>
-          <w:lang w:val="en-US"/>
-        </w:rPr>
-        <w:t>, A.</w:t>
-      </w:r>
-      <w:r>
-        <w:rPr>
-          <w:lang w:val="en-US"/>
-        </w:rPr>
-        <w:t xml:space="preserve"> </w:t>
-      </w:r>
-      <w:r>
-        <w:rPr>
-          <w:lang w:val="en-US"/>
-        </w:rPr>
-        <w:t>O.</w:t>
-      </w:r>
-      <w:r>
-        <w:rPr>
-          <w:lang w:val="en-US"/>
-        </w:rPr>
-        <w:t xml:space="preserve">, </w:t>
-      </w:r>
-      <w:r>
-        <w:rPr>
-          <w:lang w:val="en-US"/>
-        </w:rPr>
-        <w:t xml:space="preserve">&amp; </w:t>
-      </w:r>
-      <w:r>
-        <w:rPr>
-          <w:lang w:val="en-US"/>
-        </w:rPr>
-        <w:t>Ayo</w:t>
-      </w:r>
-      <w:r>
-        <w:rPr>
-          <w:lang w:val="en-US"/>
-        </w:rPr>
-        <w:t>, C. K.</w:t>
-      </w:r>
-      <w:r>
-        <w:rPr>
-          <w:lang w:val="en-US"/>
-        </w:rPr>
-        <w:t xml:space="preserve"> (</w:t>
-      </w:r>
-      <w:r>
-        <w:rPr>
-          <w:lang w:val="en-US"/>
-        </w:rPr>
-        <w:t>2014)</w:t>
-      </w:r>
-      <w:r>
-        <w:rPr>
-          <w:lang w:val="en-US"/>
-        </w:rPr>
-        <w:t xml:space="preserve"> in this study</w:t>
-      </w:r>
-      <w:r>
-        <w:rPr>
-          <w:lang w:val="en-US"/>
-        </w:rPr>
-        <w:t xml:space="preserve"> the understanding of ARIMA and ANN models for predicting “Dell stock</w:t>
-      </w:r>
-      <w:r>
-        <w:rPr>
-          <w:lang w:val="en-US"/>
-        </w:rPr>
-        <w:t xml:space="preserve"> prices” were examined. </w:t>
-      </w:r>
-      <w:r>
-        <w:rPr>
-          <w:lang w:val="en-US"/>
-        </w:rPr>
-        <w:t>Based on the minimal forecast errors</w:t>
-      </w:r>
-      <w:r>
-        <w:rPr>
-          <w:lang w:val="en-US"/>
-        </w:rPr>
-        <w:t xml:space="preserve"> and close match to actual prices, ARIMA (1,0,0)</w:t>
-      </w:r>
-      <w:r>
-        <w:rPr>
-          <w:lang w:val="en-US"/>
-        </w:rPr>
-        <w:t xml:space="preserve"> was found</w:t>
-      </w:r>
-      <w:r>
-        <w:rPr>
-          <w:lang w:val="en-US"/>
-        </w:rPr>
-        <w:t xml:space="preserve"> to be the optimal configuration.</w:t>
-      </w:r>
-      <w:r>
-        <w:rPr>
-          <w:lang w:val="en-US"/>
-        </w:rPr>
-        <w:t xml:space="preserve"> </w:t>
-      </w:r>
-      <w:r>
-        <w:rPr>
-          <w:lang w:val="en-US"/>
-        </w:rPr>
-        <w:t>Additionally, the ANN model with a 10-17-1 architecture</w:t>
-      </w:r>
-      <w:r>
-        <w:rPr>
-          <w:lang w:val="en-US"/>
-        </w:rPr>
-        <w:t xml:space="preserve"> demonstrated great</w:t>
-      </w:r>
-      <w:r>
-        <w:rPr>
-          <w:lang w:val="en-US"/>
-        </w:rPr>
-        <w:t xml:space="preserve"> accuracy and minimal mistakes. Although both models worked well, </w:t>
-      </w:r>
-      <w:r>
-        <w:rPr>
-          <w:lang w:val="en-US"/>
-        </w:rPr>
-        <w:t>test</w:t>
-      </w:r>
-      <w:r>
-        <w:rPr>
-          <w:lang w:val="en-US"/>
-        </w:rPr>
-        <w:t xml:space="preserve"> results</w:t>
-      </w:r>
-      <w:r>
-        <w:rPr>
-          <w:lang w:val="en-US"/>
-        </w:rPr>
-        <w:t xml:space="preserve"> showed that the ANN model typically produces forecast that were</w:t>
-      </w:r>
-      <w:r>
-        <w:rPr>
-          <w:lang w:val="en-US"/>
-        </w:rPr>
-        <w:t xml:space="preserve"> </w:t>
-      </w:r>
-      <w:r>
-        <w:rPr>
-          <w:lang w:val="en-US"/>
-        </w:rPr>
-        <w:t>more accurate than those made</w:t>
-      </w:r>
-      <w:r>
-        <w:rPr>
-          <w:lang w:val="en-US"/>
-        </w:rPr>
-        <w:t xml:space="preserve"> by the ARIMA model.</w:t>
-      </w:r>
-      <w:r>
-        <w:rPr>
-          <w:lang w:val="en-US"/>
-        </w:rPr>
-        <w:t xml:space="preserve"> </w:t>
-      </w:r>
-      <w:r>
-        <w:rPr>
-          <w:lang w:val="en-US"/>
-        </w:rPr>
-        <w:t>Though the ANN model performed somewhat</w:t>
-      </w:r>
-      <w:r>
-        <w:rPr>
-          <w:lang w:val="en-US"/>
-        </w:rPr>
-        <w:t xml:space="preserve"> better overall,</w:t>
-      </w:r>
-      <w:r>
-        <w:rPr>
-          <w:lang w:val="en-US"/>
-        </w:rPr>
-        <w:t xml:space="preserve"> stat</w:t>
-      </w:r>
-      <w:r>
-        <w:rPr>
-          <w:lang w:val="en-US"/>
-        </w:rPr>
-        <w:t xml:space="preserve">istical tests revealed little variance between the actual and predicted </w:t>
-      </w:r>
-      <w:r>
-        <w:rPr>
-          <w:lang w:val="en-US"/>
-        </w:rPr>
-        <w:t>values for either model.</w:t>
-      </w:r>
-    </w:p>
-    <w:p>
-      <w:pPr>
-        <w:jc w:val="both"/>
-        <w:rPr>
-          <w:lang w:val="en-US"/>
-        </w:rPr>
-      </w:pPr>
-      <w:r>
-        <w:rPr>
-          <w:lang w:val="en-US"/>
-        </w:rPr>
         <w:t>Whereas the forecast</w:t>
       </w:r>
       <w:r>
@@ -3567,124 +3748,563 @@
         </w:rPr>
       </w:pPr>
     </w:p>
-    <w:p>
-      <w:pPr>
-        <w:jc w:val="both"/>
-        <w:rPr>
-          <w:b/>
-          <w:bCs/>
-          <w:lang w:val="en-US"/>
-        </w:rPr>
-      </w:pPr>
-    </w:p>
-    <w:p>
-      <w:pPr>
-        <w:jc w:val="both"/>
-        <w:rPr>
-          <w:b/>
-          <w:bCs/>
-          <w:sz w:val="40"/>
-          <w:szCs w:val="40"/>
-          <w:lang w:val="en-US"/>
-        </w:rPr>
-      </w:pPr>
-    </w:p>
-    <w:p>
-      <w:pPr>
-        <w:jc w:val="both"/>
-        <w:rPr>
-          <w:b/>
-          <w:bCs/>
-          <w:sz w:val="40"/>
-          <w:szCs w:val="40"/>
-          <w:lang w:val="en-US"/>
-        </w:rPr>
-      </w:pPr>
-    </w:p>
-    <w:p>
-      <w:pPr>
-        <w:jc w:val="both"/>
-        <w:rPr>
-          <w:b/>
-          <w:bCs/>
-          <w:sz w:val="40"/>
-          <w:szCs w:val="40"/>
-          <w:lang w:val="en-US"/>
-        </w:rPr>
-      </w:pPr>
-    </w:p>
-    <w:p>
-      <w:pPr>
-        <w:jc w:val="both"/>
-        <w:rPr>
-          <w:b/>
-          <w:bCs/>
-          <w:sz w:val="40"/>
-          <w:szCs w:val="40"/>
-          <w:lang w:val="en-US"/>
-        </w:rPr>
-      </w:pPr>
-    </w:p>
-    <w:p>
-      <w:pPr>
-        <w:jc w:val="both"/>
-        <w:rPr>
-          <w:b/>
-          <w:bCs/>
-          <w:sz w:val="40"/>
-          <w:szCs w:val="40"/>
-          <w:lang w:val="en-US"/>
-        </w:rPr>
-      </w:pPr>
-    </w:p>
-    <w:p>
-      <w:pPr>
-        <w:jc w:val="both"/>
-        <w:rPr>
-          <w:b/>
-          <w:bCs/>
-          <w:sz w:val="40"/>
-          <w:szCs w:val="40"/>
-          <w:lang w:val="en-US"/>
-        </w:rPr>
-      </w:pPr>
-    </w:p>
-    <w:p>
-      <w:pPr>
-        <w:jc w:val="both"/>
-        <w:rPr>
-          <w:b/>
-          <w:bCs/>
-          <w:sz w:val="40"/>
-          <w:szCs w:val="40"/>
-          <w:lang w:val="en-US"/>
-        </w:rPr>
-      </w:pPr>
-    </w:p>
-    <w:p>
-      <w:pPr>
-        <w:jc w:val="both"/>
-        <w:rPr>
-          <w:b/>
-          <w:bCs/>
-          <w:sz w:val="40"/>
-          <w:szCs w:val="40"/>
-          <w:lang w:val="en-US"/>
-        </w:rPr>
-      </w:pPr>
-    </w:p>
-    <w:p>
-      <w:pPr>
-        <w:jc w:val="both"/>
-        <w:rPr>
-          <w:b/>
-          <w:bCs/>
-          <w:sz w:val="40"/>
-          <w:szCs w:val="40"/>
-          <w:lang w:val="en-US"/>
-        </w:rPr>
-      </w:pPr>
-    </w:p>
+    <w:tbl>
+      <w:tblPr>
+        <w:tblStyle w:val="TableGrid"/>
+        <w:tblW w:w="0" w:type="auto"/>
+        <w:tblLook w:val="04A0" w:firstRow="1" w:lastRow="0" w:firstColumn="1" w:lastColumn="0" w:noHBand="0" w:noVBand="1"/>
+      </w:tblPr>
+      <w:tblGrid>
+        <w:gridCol w:w="2254"/>
+        <w:gridCol w:w="2844"/>
+        <w:gridCol w:w="1664"/>
+        <w:gridCol w:w="2254"/>
+      </w:tblGrid>
+      <w:tr>
+        <w:tc>
+          <w:tcPr>
+            <w:tcW w:w="2254" w:type="dxa"/>
+          </w:tcPr>
+          <w:p>
+            <w:pPr>
+              <w:jc w:val="both"/>
+              <w:rPr>
+                <w:b/>
+                <w:bCs/>
+                <w:lang w:val="en-US"/>
+              </w:rPr>
+            </w:pPr>
+            <w:r>
+              <w:rPr>
+                <w:b/>
+                <w:bCs/>
+                <w:lang w:val="en-US"/>
+              </w:rPr>
+              <w:t>Paper</w:t>
+            </w:r>
+          </w:p>
+        </w:tc>
+        <w:tc>
+          <w:tcPr>
+            <w:tcW w:w="2844" w:type="dxa"/>
+          </w:tcPr>
+          <w:p>
+            <w:pPr>
+              <w:jc w:val="both"/>
+              <w:rPr>
+                <w:b/>
+                <w:bCs/>
+                <w:lang w:val="en-US"/>
+              </w:rPr>
+            </w:pPr>
+            <w:r>
+              <w:rPr>
+                <w:b/>
+                <w:bCs/>
+                <w:lang w:val="en-US"/>
+              </w:rPr>
+              <w:t>Machine</w:t>
+            </w:r>
+            <w:r>
+              <w:rPr>
+                <w:b/>
+                <w:bCs/>
+                <w:lang w:val="en-US"/>
+              </w:rPr>
+              <w:t>-</w:t>
+            </w:r>
+            <w:r>
+              <w:rPr>
+                <w:b/>
+                <w:bCs/>
+                <w:lang w:val="en-US"/>
+              </w:rPr>
+              <w:t>Learning models</w:t>
+            </w:r>
+          </w:p>
+        </w:tc>
+        <w:tc>
+          <w:tcPr>
+            <w:tcW w:w="1664" w:type="dxa"/>
+          </w:tcPr>
+          <w:p>
+            <w:pPr>
+              <w:jc w:val="both"/>
+              <w:rPr>
+                <w:b/>
+                <w:bCs/>
+                <w:lang w:val="en-US"/>
+              </w:rPr>
+            </w:pPr>
+            <w:r>
+              <w:rPr>
+                <w:b/>
+                <w:bCs/>
+                <w:lang w:val="en-US"/>
+              </w:rPr>
+              <w:t>Datasets</w:t>
+            </w:r>
+          </w:p>
+        </w:tc>
+        <w:tc>
+          <w:tcPr>
+            <w:tcW w:w="2254" w:type="dxa"/>
+          </w:tcPr>
+          <w:p>
+            <w:pPr>
+              <w:jc w:val="both"/>
+              <w:rPr>
+                <w:b/>
+                <w:bCs/>
+                <w:lang w:val="en-US"/>
+              </w:rPr>
+            </w:pPr>
+            <w:r>
+              <w:rPr>
+                <w:b/>
+                <w:bCs/>
+                <w:lang w:val="en-US"/>
+              </w:rPr>
+              <w:t>Results</w:t>
+            </w:r>
+          </w:p>
+        </w:tc>
+      </w:tr>
+      <w:tr>
+        <w:tc>
+          <w:tcPr>
+            <w:tcW w:w="2254" w:type="dxa"/>
+          </w:tcPr>
+          <w:p>
+            <w:pPr>
+              <w:jc w:val="both"/>
+              <w:rPr>
+                <w:b/>
+                <w:bCs/>
+                <w:lang w:val="en-US"/>
+              </w:rPr>
+            </w:pPr>
+          </w:p>
+        </w:tc>
+        <w:tc>
+          <w:tcPr>
+            <w:tcW w:w="2844" w:type="dxa"/>
+          </w:tcPr>
+          <w:p>
+            <w:pPr>
+              <w:jc w:val="both"/>
+              <w:rPr>
+                <w:b/>
+                <w:bCs/>
+                <w:lang w:val="en-US"/>
+              </w:rPr>
+            </w:pPr>
+          </w:p>
+        </w:tc>
+        <w:tc>
+          <w:tcPr>
+            <w:tcW w:w="1664" w:type="dxa"/>
+          </w:tcPr>
+          <w:p>
+            <w:pPr>
+              <w:jc w:val="both"/>
+              <w:rPr>
+                <w:b/>
+                <w:bCs/>
+                <w:lang w:val="en-US"/>
+              </w:rPr>
+            </w:pPr>
+          </w:p>
+        </w:tc>
+        <w:tc>
+          <w:tcPr>
+            <w:tcW w:w="2254" w:type="dxa"/>
+          </w:tcPr>
+          <w:p>
+            <w:pPr>
+              <w:jc w:val="both"/>
+              <w:rPr>
+                <w:b/>
+                <w:bCs/>
+                <w:lang w:val="en-US"/>
+              </w:rPr>
+            </w:pPr>
+          </w:p>
+        </w:tc>
+      </w:tr>
+      <w:tr>
+        <w:tc>
+          <w:tcPr>
+            <w:tcW w:w="2254" w:type="dxa"/>
+          </w:tcPr>
+          <w:p>
+            <w:pPr>
+              <w:jc w:val="both"/>
+              <w:rPr>
+                <w:b/>
+                <w:bCs/>
+                <w:lang w:val="en-US"/>
+              </w:rPr>
+            </w:pPr>
+          </w:p>
+        </w:tc>
+        <w:tc>
+          <w:tcPr>
+            <w:tcW w:w="2844" w:type="dxa"/>
+          </w:tcPr>
+          <w:p>
+            <w:pPr>
+              <w:jc w:val="both"/>
+              <w:rPr>
+                <w:b/>
+                <w:bCs/>
+                <w:lang w:val="en-US"/>
+              </w:rPr>
+            </w:pPr>
+          </w:p>
+        </w:tc>
+        <w:tc>
+          <w:tcPr>
+            <w:tcW w:w="1664" w:type="dxa"/>
+          </w:tcPr>
+          <w:p>
+            <w:pPr>
+              <w:jc w:val="both"/>
+              <w:rPr>
+                <w:b/>
+                <w:bCs/>
+                <w:lang w:val="en-US"/>
+              </w:rPr>
+            </w:pPr>
+          </w:p>
+        </w:tc>
+        <w:tc>
+          <w:tcPr>
+            <w:tcW w:w="2254" w:type="dxa"/>
+          </w:tcPr>
+          <w:p>
+            <w:pPr>
+              <w:jc w:val="both"/>
+              <w:rPr>
+                <w:b/>
+                <w:bCs/>
+                <w:lang w:val="en-US"/>
+              </w:rPr>
+            </w:pPr>
+          </w:p>
+        </w:tc>
+      </w:tr>
+      <w:tr>
+        <w:tc>
+          <w:tcPr>
+            <w:tcW w:w="2254" w:type="dxa"/>
+          </w:tcPr>
+          <w:p>
+            <w:pPr>
+              <w:jc w:val="both"/>
+              <w:rPr>
+                <w:b/>
+                <w:bCs/>
+                <w:lang w:val="en-US"/>
+              </w:rPr>
+            </w:pPr>
+          </w:p>
+        </w:tc>
+        <w:tc>
+          <w:tcPr>
+            <w:tcW w:w="2844" w:type="dxa"/>
+          </w:tcPr>
+          <w:p>
+            <w:pPr>
+              <w:jc w:val="both"/>
+              <w:rPr>
+                <w:b/>
+                <w:bCs/>
+                <w:lang w:val="en-US"/>
+              </w:rPr>
+            </w:pPr>
+          </w:p>
+        </w:tc>
+        <w:tc>
+          <w:tcPr>
+            <w:tcW w:w="1664" w:type="dxa"/>
+          </w:tcPr>
+          <w:p>
+            <w:pPr>
+              <w:jc w:val="both"/>
+              <w:rPr>
+                <w:b/>
+                <w:bCs/>
+                <w:lang w:val="en-US"/>
+              </w:rPr>
+            </w:pPr>
+          </w:p>
+        </w:tc>
+        <w:tc>
+          <w:tcPr>
+            <w:tcW w:w="2254" w:type="dxa"/>
+          </w:tcPr>
+          <w:p>
+            <w:pPr>
+              <w:jc w:val="both"/>
+              <w:rPr>
+                <w:b/>
+                <w:bCs/>
+                <w:lang w:val="en-US"/>
+              </w:rPr>
+            </w:pPr>
+          </w:p>
+        </w:tc>
+      </w:tr>
+      <w:tr>
+        <w:tc>
+          <w:tcPr>
+            <w:tcW w:w="2254" w:type="dxa"/>
+          </w:tcPr>
+          <w:p>
+            <w:pPr>
+              <w:jc w:val="both"/>
+              <w:rPr>
+                <w:b/>
+                <w:bCs/>
+                <w:lang w:val="en-US"/>
+              </w:rPr>
+            </w:pPr>
+          </w:p>
+        </w:tc>
+        <w:tc>
+          <w:tcPr>
+            <w:tcW w:w="2844" w:type="dxa"/>
+          </w:tcPr>
+          <w:p>
+            <w:pPr>
+              <w:jc w:val="both"/>
+              <w:rPr>
+                <w:b/>
+                <w:bCs/>
+                <w:lang w:val="en-US"/>
+              </w:rPr>
+            </w:pPr>
+          </w:p>
+        </w:tc>
+        <w:tc>
+          <w:tcPr>
+            <w:tcW w:w="1664" w:type="dxa"/>
+          </w:tcPr>
+          <w:p>
+            <w:pPr>
+              <w:jc w:val="both"/>
+              <w:rPr>
+                <w:b/>
+                <w:bCs/>
+                <w:lang w:val="en-US"/>
+              </w:rPr>
+            </w:pPr>
+          </w:p>
+        </w:tc>
+        <w:tc>
+          <w:tcPr>
+            <w:tcW w:w="2254" w:type="dxa"/>
+          </w:tcPr>
+          <w:p>
+            <w:pPr>
+              <w:jc w:val="both"/>
+              <w:rPr>
+                <w:b/>
+                <w:bCs/>
+                <w:lang w:val="en-US"/>
+              </w:rPr>
+            </w:pPr>
+          </w:p>
+        </w:tc>
+      </w:tr>
+      <w:tr>
+        <w:tc>
+          <w:tcPr>
+            <w:tcW w:w="2254" w:type="dxa"/>
+          </w:tcPr>
+          <w:p>
+            <w:pPr>
+              <w:jc w:val="both"/>
+              <w:rPr>
+                <w:b/>
+                <w:bCs/>
+                <w:lang w:val="en-US"/>
+              </w:rPr>
+            </w:pPr>
+          </w:p>
+        </w:tc>
+        <w:tc>
+          <w:tcPr>
+            <w:tcW w:w="2844" w:type="dxa"/>
+          </w:tcPr>
+          <w:p>
+            <w:pPr>
+              <w:jc w:val="both"/>
+              <w:rPr>
+                <w:b/>
+                <w:bCs/>
+                <w:lang w:val="en-US"/>
+              </w:rPr>
+            </w:pPr>
+          </w:p>
+        </w:tc>
+        <w:tc>
+          <w:tcPr>
+            <w:tcW w:w="1664" w:type="dxa"/>
+          </w:tcPr>
+          <w:p>
+            <w:pPr>
+              <w:jc w:val="both"/>
+              <w:rPr>
+                <w:b/>
+                <w:bCs/>
+                <w:lang w:val="en-US"/>
+              </w:rPr>
+            </w:pPr>
+          </w:p>
+        </w:tc>
+        <w:tc>
+          <w:tcPr>
+            <w:tcW w:w="2254" w:type="dxa"/>
+          </w:tcPr>
+          <w:p>
+            <w:pPr>
+              <w:jc w:val="both"/>
+              <w:rPr>
+                <w:b/>
+                <w:bCs/>
+                <w:lang w:val="en-US"/>
+              </w:rPr>
+            </w:pPr>
+          </w:p>
+        </w:tc>
+      </w:tr>
+      <w:tr>
+        <w:tc>
+          <w:tcPr>
+            <w:tcW w:w="2254" w:type="dxa"/>
+          </w:tcPr>
+          <w:p>
+            <w:pPr>
+              <w:jc w:val="both"/>
+              <w:rPr>
+                <w:b/>
+                <w:bCs/>
+                <w:lang w:val="en-US"/>
+              </w:rPr>
+            </w:pPr>
+          </w:p>
+        </w:tc>
+        <w:tc>
+          <w:tcPr>
+            <w:tcW w:w="2844" w:type="dxa"/>
+          </w:tcPr>
+          <w:p>
+            <w:pPr>
+              <w:jc w:val="both"/>
+              <w:rPr>
+                <w:b/>
+                <w:bCs/>
+                <w:lang w:val="en-US"/>
+              </w:rPr>
+            </w:pPr>
+          </w:p>
+        </w:tc>
+        <w:tc>
+          <w:tcPr>
+            <w:tcW w:w="1664" w:type="dxa"/>
+          </w:tcPr>
+          <w:p>
+            <w:pPr>
+              <w:jc w:val="both"/>
+              <w:rPr>
+                <w:b/>
+                <w:bCs/>
+                <w:lang w:val="en-US"/>
+              </w:rPr>
+            </w:pPr>
+          </w:p>
+        </w:tc>
+        <w:tc>
+          <w:tcPr>
+            <w:tcW w:w="2254" w:type="dxa"/>
+          </w:tcPr>
+          <w:p>
+            <w:pPr>
+              <w:jc w:val="both"/>
+              <w:rPr>
+                <w:b/>
+                <w:bCs/>
+                <w:lang w:val="en-US"/>
+              </w:rPr>
+            </w:pPr>
+          </w:p>
+        </w:tc>
+      </w:tr>
+      <w:tr>
+        <w:tc>
+          <w:tcPr>
+            <w:tcW w:w="2254" w:type="dxa"/>
+          </w:tcPr>
+          <w:p>
+            <w:pPr>
+              <w:jc w:val="both"/>
+              <w:rPr>
+                <w:b/>
+                <w:bCs/>
+                <w:lang w:val="en-US"/>
+              </w:rPr>
+            </w:pPr>
+          </w:p>
+        </w:tc>
+        <w:tc>
+          <w:tcPr>
+            <w:tcW w:w="2844" w:type="dxa"/>
+          </w:tcPr>
+          <w:p>
+            <w:pPr>
+              <w:jc w:val="both"/>
+              <w:rPr>
+                <w:b/>
+                <w:bCs/>
+                <w:lang w:val="en-US"/>
+              </w:rPr>
+            </w:pPr>
+          </w:p>
+        </w:tc>
+        <w:tc>
+          <w:tcPr>
+            <w:tcW w:w="1664" w:type="dxa"/>
+          </w:tcPr>
+          <w:p>
+            <w:pPr>
+              <w:jc w:val="both"/>
+              <w:rPr>
+                <w:b/>
+                <w:bCs/>
+                <w:lang w:val="en-US"/>
+              </w:rPr>
+            </w:pPr>
+          </w:p>
+        </w:tc>
+        <w:tc>
+          <w:tcPr>
+            <w:tcW w:w="2254" w:type="dxa"/>
+          </w:tcPr>
+          <w:p>
+            <w:pPr>
+              <w:jc w:val="both"/>
+              <w:rPr>
+                <w:b/>
+                <w:bCs/>
+                <w:lang w:val="en-US"/>
+              </w:rPr>
+            </w:pPr>
+          </w:p>
+        </w:tc>
+      </w:tr>
+    </w:tbl>
     <w:p>
       <w:pPr>
         <w:jc w:val="both"/>
@@ -4323,7 +4943,6 @@
                                     </w:rPr>
                                     <w:t>Install “</w:t>
                                   </w:r>
-                                  <w:proofErr w:type="spellStart"/>
                                   <w:r>
                                     <w:rPr>
                                       <w:b/>
@@ -4332,18 +4951,7 @@
                                       <w:szCs w:val="18"/>
                                       <w14:ligatures w14:val="none"/>
                                     </w:rPr>
-                                    <w:t>ucimlrepo</w:t>
-                                  </w:r>
-                                  <w:proofErr w:type="spellEnd"/>
-                                  <w:r>
-                                    <w:rPr>
-                                      <w:b/>
-                                      <w:bCs/>
-                                      <w:sz w:val="18"/>
-                                      <w:szCs w:val="18"/>
-                                      <w14:ligatures w14:val="none"/>
-                                    </w:rPr>
-                                    <w:t>”</w:t>
+                                    <w:t>ucimlrepo”</w:t>
                                   </w:r>
                                 </w:p>
                                 <w:p>
@@ -4397,43 +5005,7 @@
                                       <w:szCs w:val="18"/>
                                       <w14:ligatures w14:val="none"/>
                                     </w:rPr>
-                                    <w:t xml:space="preserve">Here </w:t>
-                                  </w:r>
-                                  <w:proofErr w:type="spellStart"/>
-                                  <w:r>
-                                    <w:rPr>
-                                      <w:sz w:val="18"/>
-                                      <w:szCs w:val="18"/>
-                                      <w14:ligatures w14:val="none"/>
-                                    </w:rPr>
-                                    <w:t>Id</w:t>
-                                  </w:r>
-                                  <w:proofErr w:type="spellEnd"/>
-                                  <w:r>
-                                    <w:rPr>
-                                      <w:sz w:val="18"/>
-                                      <w:szCs w:val="18"/>
-                                      <w14:ligatures w14:val="none"/>
-                                    </w:rPr>
-                                    <w:t xml:space="preserve"> is Dataset for </w:t>
-                                  </w:r>
-                                  <w:proofErr w:type="spellStart"/>
-                                  <w:r>
-                                    <w:rPr>
-                                      <w:sz w:val="18"/>
-                                      <w:szCs w:val="18"/>
-                                      <w14:ligatures w14:val="none"/>
-                                    </w:rPr>
-                                    <w:t>Uci</w:t>
-                                  </w:r>
-                                  <w:proofErr w:type="spellEnd"/>
-                                  <w:r>
-                                    <w:rPr>
-                                      <w:sz w:val="18"/>
-                                      <w:szCs w:val="18"/>
-                                      <w14:ligatures w14:val="none"/>
-                                    </w:rPr>
-                                    <w:t xml:space="preserve"> repo.</w:t>
+                                    <w:t>Here Id is Dataset for Uci repo.</w:t>
                                   </w:r>
                                 </w:p>
                                 <w:p>
@@ -4530,7 +5102,6 @@
                               </w:rPr>
                               <w:t>Install “</w:t>
                             </w:r>
-                            <w:proofErr w:type="spellStart"/>
                             <w:r>
                               <w:rPr>
                                 <w:b/>
@@ -4539,18 +5110,7 @@
                                 <w:szCs w:val="18"/>
                                 <w14:ligatures w14:val="none"/>
                               </w:rPr>
-                              <w:t>ucimlrepo</w:t>
-                            </w:r>
-                            <w:proofErr w:type="spellEnd"/>
-                            <w:r>
-                              <w:rPr>
-                                <w:b/>
-                                <w:bCs/>
-                                <w:sz w:val="18"/>
-                                <w:szCs w:val="18"/>
-                                <w14:ligatures w14:val="none"/>
-                              </w:rPr>
-                              <w:t>”</w:t>
+                              <w:t>ucimlrepo”</w:t>
                             </w:r>
                           </w:p>
                           <w:p>
@@ -4604,43 +5164,7 @@
                                 <w:szCs w:val="18"/>
                                 <w14:ligatures w14:val="none"/>
                               </w:rPr>
-                              <w:t xml:space="preserve">Here </w:t>
-                            </w:r>
-                            <w:proofErr w:type="spellStart"/>
-                            <w:r>
-                              <w:rPr>
-                                <w:sz w:val="18"/>
-                                <w:szCs w:val="18"/>
-                                <w14:ligatures w14:val="none"/>
-                              </w:rPr>
-                              <w:t>Id</w:t>
-                            </w:r>
-                            <w:proofErr w:type="spellEnd"/>
-                            <w:r>
-                              <w:rPr>
-                                <w:sz w:val="18"/>
-                                <w:szCs w:val="18"/>
-                                <w14:ligatures w14:val="none"/>
-                              </w:rPr>
-                              <w:t xml:space="preserve"> is Dataset for </w:t>
-                            </w:r>
-                            <w:proofErr w:type="spellStart"/>
-                            <w:r>
-                              <w:rPr>
-                                <w:sz w:val="18"/>
-                                <w:szCs w:val="18"/>
-                                <w14:ligatures w14:val="none"/>
-                              </w:rPr>
-                              <w:t>Uci</w:t>
-                            </w:r>
-                            <w:proofErr w:type="spellEnd"/>
-                            <w:r>
-                              <w:rPr>
-                                <w:sz w:val="18"/>
-                                <w:szCs w:val="18"/>
-                                <w14:ligatures w14:val="none"/>
-                              </w:rPr>
-                              <w:t xml:space="preserve"> repo.</w:t>
+                              <w:t>Here Id is Dataset for Uci repo.</w:t>
                             </w:r>
                           </w:p>
                           <w:p>
@@ -7448,14 +7972,12 @@
                                       <w:lang w:val="en-US"/>
                                     </w:rPr>
                                   </w:pPr>
-                                  <w:proofErr w:type="spellStart"/>
                                   <w:r>
                                     <w:rPr>
                                       <w:lang w:val="en-US"/>
                                     </w:rPr>
                                     <w:t>Validattion</w:t>
                                   </w:r>
-                                  <w:proofErr w:type="spellEnd"/>
                                 </w:p>
                               </w:txbxContent>
                             </wps:txbx>
@@ -7504,14 +8026,12 @@
                                 <w:lang w:val="en-US"/>
                               </w:rPr>
                             </w:pPr>
-                            <w:proofErr w:type="spellStart"/>
                             <w:r>
                               <w:rPr>
                                 <w:lang w:val="en-US"/>
                               </w:rPr>
                               <w:t>Validattion</w:t>
                             </w:r>
-                            <w:proofErr w:type="spellEnd"/>
                           </w:p>
                         </w:txbxContent>
                       </v:textbox>
@@ -8540,14 +9060,12 @@
         </w:rPr>
         <w:t>“</w:t>
       </w:r>
-      <w:proofErr w:type="spellStart"/>
       <w:r>
         <w:rPr>
           <w:lang w:val="en-US"/>
         </w:rPr>
         <w:t>Schmidhuber</w:t>
       </w:r>
-      <w:proofErr w:type="spellEnd"/>
       <w:r>
         <w:rPr>
           <w:lang w:val="en-US"/>
@@ -9321,21 +9839,7 @@
         <w:rPr>
           <w:lang w:val="en-US"/>
         </w:rPr>
-        <w:t xml:space="preserve"> and “</w:t>
-      </w:r>
-      <w:proofErr w:type="spellStart"/>
-      <w:r>
-        <w:rPr>
-          <w:lang w:val="en-US"/>
-        </w:rPr>
-        <w:t>Ht</w:t>
-      </w:r>
-      <w:proofErr w:type="spellEnd"/>
-      <w:r>
-        <w:rPr>
-          <w:lang w:val="en-US"/>
-        </w:rPr>
-        <w:t>” is the hidden state of the</w:t>
+        <w:t xml:space="preserve"> and “Ht” is the hidden state of the</w:t>
       </w:r>
       <w:r>
         <w:rPr>
@@ -9537,19 +10041,11 @@
           <w:lang w:val="en-US"/>
         </w:rPr>
       </w:pPr>
-      <w:proofErr w:type="spellStart"/>
-      <w:r>
-        <w:rPr>
-          <w:lang w:val="en-US"/>
-        </w:rPr>
-        <w:t>Xt</w:t>
-      </w:r>
-      <w:proofErr w:type="spellEnd"/>
-      <w:r>
-        <w:rPr>
-          <w:lang w:val="en-US"/>
-        </w:rPr>
-        <w:t xml:space="preserve">: It’s the </w:t>
+      <w:r>
+        <w:rPr>
+          <w:lang w:val="en-US"/>
+        </w:rPr>
+        <w:t xml:space="preserve">Xt: It’s the </w:t>
       </w:r>
       <w:r>
         <w:rPr>
@@ -9564,19 +10060,11 @@
           <w:lang w:val="en-US"/>
         </w:rPr>
       </w:pPr>
-      <w:proofErr w:type="spellStart"/>
-      <w:r>
-        <w:rPr>
-          <w:lang w:val="en-US"/>
-        </w:rPr>
-        <w:t>Uf</w:t>
-      </w:r>
-      <w:proofErr w:type="spellEnd"/>
-      <w:r>
-        <w:rPr>
-          <w:lang w:val="en-US"/>
-        </w:rPr>
-        <w:t>: The input’s associated weight.</w:t>
+      <w:r>
+        <w:rPr>
+          <w:lang w:val="en-US"/>
+        </w:rPr>
+        <w:t>Uf: The input’s associated weight.</w:t>
       </w:r>
     </w:p>
     <w:p>
@@ -9604,19 +10092,11 @@
           <w:lang w:val="en-US"/>
         </w:rPr>
       </w:pPr>
-      <w:proofErr w:type="spellStart"/>
-      <w:r>
-        <w:rPr>
-          <w:lang w:val="en-US"/>
-        </w:rPr>
-        <w:t>Wf</w:t>
-      </w:r>
-      <w:proofErr w:type="spellEnd"/>
-      <w:r>
-        <w:rPr>
-          <w:lang w:val="en-US"/>
-        </w:rPr>
-        <w:t xml:space="preserve">: </w:t>
+      <w:r>
+        <w:rPr>
+          <w:lang w:val="en-US"/>
+        </w:rPr>
+        <w:t xml:space="preserve">Wf: </w:t>
       </w:r>
       <w:r>
         <w:rPr>
@@ -9867,21 +10347,7 @@
         <w:rPr>
           <w:lang w:val="en-US"/>
         </w:rPr>
-        <w:t xml:space="preserve"> if the value of </w:t>
-      </w:r>
-      <w:proofErr w:type="spellStart"/>
-      <w:r>
-        <w:rPr>
-          <w:lang w:val="en-US"/>
-        </w:rPr>
-        <w:t>Nt</w:t>
-      </w:r>
-      <w:proofErr w:type="spellEnd"/>
-      <w:r>
-        <w:rPr>
-          <w:lang w:val="en-US"/>
-        </w:rPr>
-        <w:t xml:space="preserve"> is positive, and subtract</w:t>
+        <w:t xml:space="preserve"> if the value of Nt is positive, and subtract</w:t>
       </w:r>
       <w:r>
         <w:rPr>
@@ -10001,21 +10467,7 @@
         <w:rPr>
           <w:lang w:val="en-US"/>
         </w:rPr>
-        <w:t xml:space="preserve">ion on the hidden state </w:t>
-      </w:r>
-      <w:proofErr w:type="spellStart"/>
-      <w:r>
-        <w:rPr>
-          <w:lang w:val="en-US"/>
-        </w:rPr>
-        <w:t>Ht</w:t>
-      </w:r>
-      <w:proofErr w:type="spellEnd"/>
-      <w:r>
-        <w:rPr>
-          <w:lang w:val="en-US"/>
-        </w:rPr>
-        <w:t xml:space="preserve"> if you need to extract the current timestamp</w:t>
+        <w:t>ion on the hidden state Ht if you need to extract the current timestamp</w:t>
       </w:r>
       <w:r>
         <w:rPr>
@@ -10057,7 +10509,7 @@
         </w:rPr>
         <w:lastRenderedPageBreak/>
         <w:drawing>
-          <wp:inline distT="0" distB="0" distL="0" distR="0" wp14:anchorId="61D58328" wp14:editId="661CCB7B">
+          <wp:inline distT="0" distB="0" distL="0" distR="0" wp14:anchorId="61D58328" wp14:editId="4FB71782">
             <wp:extent cx="3740150" cy="2177756"/>
             <wp:effectExtent l="0" t="0" r="0" b="0"/>
             <wp:docPr id="2123400336" name="Picture 21" descr="An Overview on Long Short Term Memory (LSTM) - Analytics Vidhya"/>
@@ -10249,19 +10701,23 @@
           <w:lang w:val="en-US"/>
         </w:rPr>
       </w:pPr>
-      <w:proofErr w:type="spellStart"/>
-      <w:r>
-        <w:rPr>
-          <w:lang w:val="en-US"/>
-        </w:rPr>
-        <w:t>Intoduction</w:t>
-      </w:r>
-      <w:proofErr w:type="spellEnd"/>
-      <w:r>
-        <w:rPr>
-          <w:lang w:val="en-US"/>
-        </w:rPr>
-        <w:t>:</w:t>
+      <w:r>
+        <w:rPr>
+          <w:lang w:val="en-US"/>
+        </w:rPr>
+        <w:t>Int</w:t>
+      </w:r>
+      <w:r>
+        <w:rPr>
+          <w:lang w:val="en-US"/>
+        </w:rPr>
+        <w:t>r</w:t>
+      </w:r>
+      <w:r>
+        <w:rPr>
+          <w:lang w:val="en-US"/>
+        </w:rPr>
+        <w:t>oduction:</w:t>
       </w:r>
     </w:p>
     <w:p>
@@ -11035,33 +11491,17 @@
     <w:p/>
     <w:p>
       <w:pPr>
-        <w:jc w:val="both"/>
+        <w:rPr>
+          <w:lang w:val="en-US"/>
+        </w:rPr>
+      </w:pPr>
+      <w:r>
         <w:rPr>
           <w:b/>
           <w:bCs/>
           <w:lang w:val="en-US"/>
         </w:rPr>
-      </w:pPr>
-      <w:r>
-        <w:rPr>
-          <w:b/>
-          <w:bCs/>
-          <w:lang w:val="en-US"/>
-        </w:rPr>
-        <w:t>Why use LSTM for predicting stock market?</w:t>
-      </w:r>
-    </w:p>
-    <w:p>
-      <w:pPr>
-        <w:rPr>
-          <w:lang w:val="en-US"/>
-        </w:rPr>
-      </w:pPr>
-      <w:r>
-        <w:rPr>
-          <w:lang w:val="en-US"/>
-        </w:rPr>
-        <w:t>Arima architecture</w:t>
+        <w:t>Working of ARIMA model:</w:t>
       </w:r>
     </w:p>
     <w:p>
@@ -11157,6 +11597,14 @@
       </w:r>
     </w:p>
     <w:p>
+      <w:pPr>
+        <w:pStyle w:val="ListParagraph"/>
+        <w:numPr>
+          <w:ilvl w:val="0"/>
+          <w:numId w:val="14"/>
+        </w:numPr>
+        <w:jc w:val="both"/>
+      </w:pPr>
       <w:r>
         <w:t xml:space="preserve">Collect </w:t>
       </w:r>
@@ -11175,6 +11623,12 @@
     </w:p>
     <w:p>
       <w:pPr>
+        <w:pStyle w:val="ListParagraph"/>
+        <w:numPr>
+          <w:ilvl w:val="0"/>
+          <w:numId w:val="14"/>
+        </w:numPr>
+        <w:jc w:val="both"/>
         <w:rPr>
           <w:lang w:val="en-US"/>
         </w:rPr>
@@ -11242,6 +11696,12 @@
     </w:p>
     <w:p>
       <w:pPr>
+        <w:pStyle w:val="ListParagraph"/>
+        <w:numPr>
+          <w:ilvl w:val="0"/>
+          <w:numId w:val="14"/>
+        </w:numPr>
+        <w:jc w:val="both"/>
         <w:rPr>
           <w:lang w:val="en-US"/>
         </w:rPr>
@@ -11285,6 +11745,12 @@
     </w:p>
     <w:p>
       <w:pPr>
+        <w:pStyle w:val="ListParagraph"/>
+        <w:numPr>
+          <w:ilvl w:val="0"/>
+          <w:numId w:val="14"/>
+        </w:numPr>
+        <w:jc w:val="both"/>
         <w:rPr>
           <w:lang w:val="en-US"/>
         </w:rPr>
@@ -11316,6 +11782,12 @@
     </w:p>
     <w:p>
       <w:pPr>
+        <w:pStyle w:val="ListParagraph"/>
+        <w:numPr>
+          <w:ilvl w:val="0"/>
+          <w:numId w:val="14"/>
+        </w:numPr>
+        <w:jc w:val="both"/>
         <w:rPr>
           <w:lang w:val="en-US"/>
         </w:rPr>
@@ -11341,6 +11813,12 @@
     </w:p>
     <w:p>
       <w:pPr>
+        <w:pStyle w:val="ListParagraph"/>
+        <w:numPr>
+          <w:ilvl w:val="0"/>
+          <w:numId w:val="14"/>
+        </w:numPr>
+        <w:jc w:val="both"/>
         <w:rPr>
           <w:lang w:val="en-US"/>
         </w:rPr>
@@ -11408,6 +11886,12 @@
     </w:p>
     <w:p>
       <w:pPr>
+        <w:pStyle w:val="ListParagraph"/>
+        <w:numPr>
+          <w:ilvl w:val="0"/>
+          <w:numId w:val="14"/>
+        </w:numPr>
+        <w:jc w:val="both"/>
         <w:rPr>
           <w:lang w:val="en-US"/>
         </w:rPr>
@@ -11464,14 +11948,16 @@
           <w:lang w:val="en-US"/>
         </w:rPr>
       </w:pPr>
-      <w:r>
+    </w:p>
+    <w:p>
+      <w:pPr>
+        <w:jc w:val="both"/>
         <w:rPr>
           <w:b/>
           <w:bCs/>
           <w:lang w:val="en-US"/>
         </w:rPr>
-        <w:t>Data Collection</w:t>
-      </w:r>
+      </w:pPr>
     </w:p>
     <w:p>
       <w:pPr>
@@ -11482,18 +11968,916 @@
           <w:lang w:val="en-US"/>
         </w:rPr>
       </w:pPr>
-      <w:r>
+    </w:p>
+    <w:p>
+      <w:pPr>
+        <w:jc w:val="both"/>
         <w:rPr>
           <w:b/>
           <w:bCs/>
           <w:lang w:val="en-US"/>
         </w:rPr>
+      </w:pPr>
+      <w:r>
+        <w:rPr>
+          <w:b/>
+          <w:bCs/>
+          <w:lang w:val="en-US"/>
+        </w:rPr>
         <w:lastRenderedPageBreak/>
+        <w:t>Overview:</w:t>
+      </w:r>
+    </w:p>
+    <w:p>
+      <w:pPr>
+        <w:jc w:val="both"/>
+        <w:rPr>
+          <w:lang w:val="en-US"/>
+        </w:rPr>
+      </w:pPr>
+      <w:r>
+        <w:rPr>
+          <w:lang w:val="en-US"/>
+        </w:rPr>
+        <w:t xml:space="preserve">Using advanced machine learning techniques, namely </w:t>
+      </w:r>
+      <w:r>
+        <w:rPr>
+          <w:lang w:val="en-US"/>
+        </w:rPr>
+        <w:t>“Long Short-Term Memory (LSTM) networks</w:t>
+      </w:r>
+      <w:r>
+        <w:rPr>
+          <w:lang w:val="en-US"/>
+        </w:rPr>
+        <w:t>”</w:t>
+      </w:r>
+      <w:r>
+        <w:rPr>
+          <w:lang w:val="en-US"/>
+        </w:rPr>
+        <w:t xml:space="preserve"> and </w:t>
+      </w:r>
+      <w:r>
+        <w:rPr>
+          <w:lang w:val="en-US"/>
+        </w:rPr>
+        <w:t xml:space="preserve">“ARIMA” model, the main goal of this research is to </w:t>
+      </w:r>
+      <w:r>
+        <w:rPr>
+          <w:lang w:val="en-US"/>
+        </w:rPr>
+        <w:t>accurately forecast stock values for the “Istanbul Stock Exchange</w:t>
+      </w:r>
+      <w:r>
+        <w:rPr>
+          <w:lang w:val="en-US"/>
+        </w:rPr>
+        <w:t xml:space="preserve"> (ISE)”. To create and assess prediction models</w:t>
+      </w:r>
+      <w:r>
+        <w:rPr>
+          <w:lang w:val="en-US"/>
+        </w:rPr>
+        <w:t xml:space="preserve">, the approach consists of multiple phases, such as feature selection, </w:t>
+      </w:r>
+      <w:r>
+        <w:rPr>
+          <w:lang w:val="en-US"/>
+        </w:rPr>
+        <w:t>data-</w:t>
+      </w:r>
+      <w:r>
+        <w:rPr>
+          <w:lang w:val="en-US"/>
+        </w:rPr>
+        <w:t>prep</w:t>
+      </w:r>
+      <w:r>
+        <w:rPr>
+          <w:lang w:val="en-US"/>
+        </w:rPr>
+        <w:t>rocessing, data-collecting, and</w:t>
+      </w:r>
+      <w:r>
+        <w:rPr>
+          <w:lang w:val="en-US"/>
+        </w:rPr>
+        <w:t xml:space="preserve"> detailed data analysis. </w:t>
+      </w:r>
+      <w:r>
+        <w:rPr>
+          <w:lang w:val="en-US"/>
+        </w:rPr>
+        <w:t xml:space="preserve">This </w:t>
+      </w:r>
+      <w:r>
+        <w:rPr>
+          <w:lang w:val="en-US"/>
+        </w:rPr>
+        <w:t>section describes how the dataset was prepared and analyzed for accurat</w:t>
+      </w:r>
+      <w:r>
+        <w:rPr>
+          <w:lang w:val="en-US"/>
+        </w:rPr>
+        <w:t>ely stock market forecasting, along with the considerations and actions that were involved.</w:t>
+      </w:r>
+    </w:p>
+    <w:p>
+      <w:pPr>
+        <w:jc w:val="both"/>
+        <w:rPr>
+          <w:b/>
+          <w:bCs/>
+          <w:lang w:val="en-US"/>
+        </w:rPr>
+      </w:pPr>
+      <w:r>
+        <w:rPr>
+          <w:b/>
+          <w:bCs/>
+          <w:lang w:val="en-US"/>
+        </w:rPr>
+        <w:t>Data Collection</w:t>
+      </w:r>
+    </w:p>
+    <w:p>
+      <w:pPr>
+        <w:jc w:val="both"/>
+        <w:rPr>
+          <w:lang w:val="en-US"/>
+        </w:rPr>
+      </w:pPr>
+      <w:r>
+        <w:rPr>
+          <w:lang w:val="en-US"/>
+        </w:rPr>
+        <w:t xml:space="preserve">The UCI machine learning repository, which offers a </w:t>
+      </w:r>
+      <w:r>
+        <w:rPr>
+          <w:lang w:val="en-US"/>
+        </w:rPr>
+        <w:t xml:space="preserve">large dataset for predicting stock markets research, is the source of the data used in this work. </w:t>
+      </w:r>
+      <w:r>
+        <w:rPr>
+          <w:lang w:val="en-US"/>
+        </w:rPr>
+        <w:t xml:space="preserve">Daily data from </w:t>
+      </w:r>
+      <w:r>
+        <w:rPr>
+          <w:lang w:val="en-US"/>
+        </w:rPr>
+        <w:t>several</w:t>
+      </w:r>
+      <w:r>
+        <w:rPr>
+          <w:lang w:val="en-US"/>
+        </w:rPr>
+        <w:t xml:space="preserve"> global market indexes</w:t>
+      </w:r>
+      <w:r>
+        <w:rPr>
+          <w:lang w:val="en-US"/>
+        </w:rPr>
+        <w:t xml:space="preserve">, including the ISE index, FTSE, DAX, NIKKEI, BOVESPA and </w:t>
+      </w:r>
+      <w:r>
+        <w:rPr>
+          <w:lang w:val="en-US"/>
+        </w:rPr>
+        <w:t>Standard &amp; poor’s (SP), EU, EM, is included in the dataset. Together, these indexes reflect a range of economic</w:t>
+      </w:r>
+      <w:r>
+        <w:rPr>
+          <w:lang w:val="en-US"/>
+        </w:rPr>
+        <w:t xml:space="preserve"> situations and offer a solid basis for simulating the movements of the Istanbul Stock Exchange. </w:t>
+      </w:r>
+    </w:p>
+    <w:p>
+      <w:pPr>
+        <w:jc w:val="both"/>
+        <w:rPr>
+          <w:lang w:val="en-US"/>
+        </w:rPr>
+      </w:pPr>
+      <w:r>
+        <w:rPr>
+          <w:noProof/>
+          <w:lang w:val="en-US"/>
+        </w:rPr>
+        <w:drawing>
+          <wp:inline distT="0" distB="0" distL="0" distR="0" wp14:anchorId="65435556" wp14:editId="5DBB7CEE">
+            <wp:extent cx="5731510" cy="1958340"/>
+            <wp:effectExtent l="0" t="0" r="2540" b="3810"/>
+            <wp:docPr id="562696667" name="Picture 1" descr="A screenshot of a computer&#10;&#10;Description automatically generated"/>
+            <wp:cNvGraphicFramePr>
+              <a:graphicFrameLocks xmlns:a="http://schemas.openxmlformats.org/drawingml/2006/main" noChangeAspect="1"/>
+            </wp:cNvGraphicFramePr>
+            <a:graphic xmlns:a="http://schemas.openxmlformats.org/drawingml/2006/main">
+              <a:graphicData uri="http://schemas.openxmlformats.org/drawingml/2006/picture">
+                <pic:pic xmlns:pic="http://schemas.openxmlformats.org/drawingml/2006/picture">
+                  <pic:nvPicPr>
+                    <pic:cNvPr id="562696667" name="Picture 1" descr="A screenshot of a computer&#10;&#10;Description automatically generated"/>
+                    <pic:cNvPicPr/>
+                  </pic:nvPicPr>
+                  <pic:blipFill>
+                    <a:blip r:embed="rId12" cstate="print">
+                      <a:extLst>
+                        <a:ext uri="{28A0092B-C50C-407E-A947-70E740481C1C}">
+                          <a14:useLocalDpi xmlns:a14="http://schemas.microsoft.com/office/drawing/2010/main" val="0"/>
+                        </a:ext>
+                      </a:extLst>
+                    </a:blip>
+                    <a:stretch>
+                      <a:fillRect/>
+                    </a:stretch>
+                  </pic:blipFill>
+                  <pic:spPr>
+                    <a:xfrm>
+                      <a:off x="0" y="0"/>
+                      <a:ext cx="5731510" cy="1958340"/>
+                    </a:xfrm>
+                    <a:prstGeom prst="rect">
+                      <a:avLst/>
+                    </a:prstGeom>
+                  </pic:spPr>
+                </pic:pic>
+              </a:graphicData>
+            </a:graphic>
+          </wp:inline>
+        </w:drawing>
+      </w:r>
+    </w:p>
+    <w:p>
+      <w:pPr>
+        <w:jc w:val="both"/>
+        <w:rPr>
+          <w:lang w:val="en-US"/>
+        </w:rPr>
+      </w:pPr>
+      <w:r>
+        <w:rPr>
+          <w:lang w:val="en-US"/>
+        </w:rPr>
+        <w:t>Description of the dataset:</w:t>
+      </w:r>
+    </w:p>
+    <w:p>
+      <w:pPr>
+        <w:jc w:val="both"/>
+        <w:rPr>
+          <w:lang w:val="en-US"/>
+        </w:rPr>
+      </w:pPr>
+      <w:r>
+        <w:rPr>
+          <w:lang w:val="en-US"/>
+        </w:rPr>
+        <w:t>The primary target variable is the Istanbul Stock Exchange (ISE) index, which displays the value of an index</w:t>
+      </w:r>
+      <w:r>
+        <w:rPr>
+          <w:lang w:val="en-US"/>
+        </w:rPr>
+        <w:t xml:space="preserve"> </w:t>
+      </w:r>
+      <w:r>
+        <w:rPr>
+          <w:lang w:val="en-US"/>
+        </w:rPr>
+        <w:t xml:space="preserve">of stocks and bonds traded there. Furthermore, the dataset contains other attributes that map to other important </w:t>
+      </w:r>
+      <w:r>
+        <w:rPr>
+          <w:lang w:val="en-US"/>
+        </w:rPr>
+        <w:t>global indices, including:</w:t>
+      </w:r>
+    </w:p>
+    <w:p>
+      <w:pPr>
+        <w:pStyle w:val="ListParagraph"/>
+        <w:numPr>
+          <w:ilvl w:val="0"/>
+          <w:numId w:val="15"/>
+        </w:numPr>
+        <w:jc w:val="both"/>
+        <w:rPr>
+          <w:lang w:val="en-US"/>
+        </w:rPr>
+      </w:pPr>
+      <w:r>
+        <w:rPr>
+          <w:lang w:val="en-US"/>
+        </w:rPr>
+        <w:t xml:space="preserve">Standard &amp; Poor’s </w:t>
+      </w:r>
+      <w:r>
+        <w:rPr>
+          <w:lang w:val="en-US"/>
+        </w:rPr>
+        <w:t xml:space="preserve">500 index (SP): It is a key metric for both US stock market and the </w:t>
+      </w:r>
+      <w:r>
+        <w:rPr>
+          <w:lang w:val="en-US"/>
+        </w:rPr>
+        <w:t>world economy, since it represents</w:t>
+      </w:r>
+      <w:r>
+        <w:rPr>
+          <w:lang w:val="en-US"/>
+        </w:rPr>
+        <w:t xml:space="preserve"> the </w:t>
+      </w:r>
+      <w:r>
+        <w:rPr>
+          <w:lang w:val="en-US"/>
+        </w:rPr>
+        <w:t>economic</w:t>
+      </w:r>
+      <w:r>
+        <w:rPr>
+          <w:lang w:val="en-US"/>
+        </w:rPr>
+        <w:t xml:space="preserve"> growth</w:t>
+      </w:r>
+      <w:r>
+        <w:rPr>
+          <w:lang w:val="en-US"/>
+        </w:rPr>
+        <w:t xml:space="preserve"> of 500 large</w:t>
+      </w:r>
+      <w:r>
+        <w:rPr>
+          <w:lang w:val="en-US"/>
+        </w:rPr>
+        <w:t>-cap US cor</w:t>
+      </w:r>
+      <w:r>
+        <w:rPr>
+          <w:lang w:val="en-US"/>
+        </w:rPr>
+        <w:t>porations.</w:t>
+      </w:r>
+    </w:p>
+    <w:p>
+      <w:pPr>
+        <w:pStyle w:val="ListParagraph"/>
+        <w:numPr>
+          <w:ilvl w:val="0"/>
+          <w:numId w:val="15"/>
+        </w:numPr>
+        <w:jc w:val="both"/>
+        <w:rPr>
+          <w:lang w:val="en-US"/>
+        </w:rPr>
+      </w:pPr>
+      <w:r>
+        <w:rPr>
+          <w:lang w:val="en-US"/>
+        </w:rPr>
+        <w:t xml:space="preserve">DAX: </w:t>
+      </w:r>
+      <w:r>
+        <w:rPr>
+          <w:lang w:val="en-US"/>
+        </w:rPr>
+        <w:t>over 30 significant German firms that</w:t>
+      </w:r>
+      <w:r>
+        <w:rPr>
+          <w:lang w:val="en-US"/>
+        </w:rPr>
+        <w:t xml:space="preserve"> trade on the </w:t>
+      </w:r>
+      <w:r>
+        <w:rPr>
+          <w:lang w:val="en-US"/>
+        </w:rPr>
+        <w:t>“</w:t>
+      </w:r>
+      <w:r>
+        <w:rPr>
+          <w:lang w:val="en-US"/>
+        </w:rPr>
+        <w:t>Frankfurt Stock Exchange</w:t>
+      </w:r>
+      <w:r>
+        <w:rPr>
+          <w:lang w:val="en-US"/>
+        </w:rPr>
+        <w:t>”</w:t>
+      </w:r>
+      <w:r>
+        <w:rPr>
+          <w:lang w:val="en-US"/>
+        </w:rPr>
+        <w:t xml:space="preserve"> are tracked by DAX, which offers market</w:t>
+      </w:r>
+      <w:r>
+        <w:rPr>
+          <w:lang w:val="en-US"/>
+        </w:rPr>
+        <w:t xml:space="preserve"> insights throughout Europe.</w:t>
+      </w:r>
+    </w:p>
+    <w:p>
+      <w:pPr>
+        <w:pStyle w:val="ListParagraph"/>
+        <w:numPr>
+          <w:ilvl w:val="0"/>
+          <w:numId w:val="15"/>
+        </w:numPr>
+        <w:jc w:val="both"/>
+        <w:rPr>
+          <w:lang w:val="en-US"/>
+        </w:rPr>
+      </w:pPr>
+      <w:r>
+        <w:rPr>
+          <w:lang w:val="en-US"/>
+        </w:rPr>
+        <w:t xml:space="preserve">FTSE: </w:t>
+      </w:r>
+      <w:r>
+        <w:rPr>
+          <w:lang w:val="en-US"/>
+        </w:rPr>
+        <w:t xml:space="preserve">The FTSE, which tracks the top 100 firms listed on the </w:t>
+      </w:r>
+      <w:r>
+        <w:rPr>
+          <w:lang w:val="en-US"/>
+        </w:rPr>
+        <w:t>“</w:t>
+      </w:r>
+      <w:r>
+        <w:rPr>
+          <w:lang w:val="en-US"/>
+        </w:rPr>
+        <w:t>London Stock Exchange</w:t>
+      </w:r>
+      <w:r>
+        <w:rPr>
+          <w:lang w:val="en-US"/>
+        </w:rPr>
+        <w:t>”</w:t>
+      </w:r>
+      <w:r>
+        <w:rPr>
+          <w:lang w:val="en-US"/>
+        </w:rPr>
+        <w:t>, is a</w:t>
+      </w:r>
+      <w:r>
+        <w:rPr>
+          <w:lang w:val="en-US"/>
+        </w:rPr>
+        <w:t>n essential indicator</w:t>
+      </w:r>
+      <w:r>
+        <w:rPr>
+          <w:lang w:val="en-US"/>
+        </w:rPr>
+        <w:t xml:space="preserve"> of the state of the UK economy.</w:t>
+      </w:r>
+    </w:p>
+    <w:p>
+      <w:pPr>
+        <w:pStyle w:val="ListParagraph"/>
+        <w:numPr>
+          <w:ilvl w:val="0"/>
+          <w:numId w:val="15"/>
+        </w:numPr>
+        <w:jc w:val="both"/>
+        <w:rPr>
+          <w:lang w:val="en-US"/>
+        </w:rPr>
+      </w:pPr>
+      <w:r>
+        <w:rPr>
+          <w:lang w:val="en-US"/>
+        </w:rPr>
+        <w:t xml:space="preserve">NIKKEI: </w:t>
+      </w:r>
+      <w:r>
+        <w:rPr>
+          <w:lang w:val="en-US"/>
+        </w:rPr>
+        <w:t>Considering the state of the Japanese economy,</w:t>
+      </w:r>
+      <w:r>
+        <w:rPr>
+          <w:lang w:val="en-US"/>
+        </w:rPr>
+        <w:t xml:space="preserve"> it consists of 225 business that are listed on the “Tokyo Stock Exchange”.</w:t>
+      </w:r>
+    </w:p>
+    <w:p>
+      <w:pPr>
+        <w:pStyle w:val="ListParagraph"/>
+        <w:numPr>
+          <w:ilvl w:val="0"/>
+          <w:numId w:val="15"/>
+        </w:numPr>
+        <w:jc w:val="both"/>
+        <w:rPr>
+          <w:lang w:val="en-US"/>
+        </w:rPr>
+      </w:pPr>
+      <w:r>
+        <w:rPr>
+          <w:lang w:val="en-US"/>
+        </w:rPr>
+        <w:lastRenderedPageBreak/>
+        <w:t>BOVESPA: Brazil’s main stock market index</w:t>
+      </w:r>
+      <w:r>
+        <w:rPr>
+          <w:lang w:val="en-US"/>
+        </w:rPr>
+        <w:t>, which shows how the country’s economy is doing.</w:t>
+      </w:r>
+    </w:p>
+    <w:p>
+      <w:pPr>
+        <w:pStyle w:val="ListParagraph"/>
+        <w:numPr>
+          <w:ilvl w:val="0"/>
+          <w:numId w:val="15"/>
+        </w:numPr>
+        <w:jc w:val="both"/>
+        <w:rPr>
+          <w:lang w:val="en-US"/>
+        </w:rPr>
+      </w:pPr>
+      <w:r>
+        <w:rPr>
+          <w:lang w:val="en-US"/>
+        </w:rPr>
+        <w:t>EU: A composite indicator that reflects the European uni</w:t>
+      </w:r>
+      <w:r>
+        <w:rPr>
+          <w:lang w:val="en-US"/>
+        </w:rPr>
+        <w:t>on’s economic activity.</w:t>
+      </w:r>
+    </w:p>
+    <w:p>
+      <w:pPr>
+        <w:pStyle w:val="ListParagraph"/>
+        <w:numPr>
+          <w:ilvl w:val="0"/>
+          <w:numId w:val="15"/>
+        </w:numPr>
+        <w:jc w:val="both"/>
+        <w:rPr>
+          <w:lang w:val="en-US"/>
+        </w:rPr>
+      </w:pPr>
+      <w:r>
+        <w:rPr>
+          <w:lang w:val="en-US"/>
+        </w:rPr>
+        <w:t>EM: The Emerging market index</w:t>
+      </w:r>
+      <w:r>
+        <w:rPr>
+          <w:lang w:val="en-US"/>
+        </w:rPr>
+        <w:t xml:space="preserve"> provides a perspective on the state of the </w:t>
+      </w:r>
+      <w:r>
+        <w:rPr>
+          <w:lang w:val="en-US"/>
+        </w:rPr>
+        <w:t>developing countries</w:t>
+      </w:r>
+      <w:r>
+        <w:rPr>
+          <w:lang w:val="en-US"/>
+        </w:rPr>
+        <w:t xml:space="preserve"> economies by representing stocks from these markets.</w:t>
+      </w:r>
+    </w:p>
+    <w:p>
+      <w:pPr>
+        <w:jc w:val="both"/>
+        <w:rPr>
+          <w:lang w:val="en-US"/>
+        </w:rPr>
+      </w:pPr>
+    </w:p>
+    <w:p>
+      <w:pPr>
+        <w:jc w:val="both"/>
+        <w:rPr>
+          <w:b/>
+          <w:bCs/>
+          <w:lang w:val="en-US"/>
+        </w:rPr>
+      </w:pPr>
+      <w:r>
+        <w:rPr>
+          <w:b/>
+          <w:bCs/>
+          <w:lang w:val="en-US"/>
+        </w:rPr>
         <w:t>Data Preprocessing</w:t>
       </w:r>
     </w:p>
     <w:p>
       <w:pPr>
+        <w:jc w:val="both"/>
+        <w:rPr>
+          <w:lang w:val="en-US"/>
+        </w:rPr>
+      </w:pPr>
+      <w:r>
+        <w:rPr>
+          <w:lang w:val="en-US"/>
+        </w:rPr>
+        <w:t>To ensure that the data is cle</w:t>
+      </w:r>
+      <w:r>
+        <w:rPr>
+          <w:lang w:val="en-US"/>
+        </w:rPr>
+        <w:t xml:space="preserve">ar, consistent, and appropriate for analysis, </w:t>
+      </w:r>
+      <w:r>
+        <w:rPr>
+          <w:lang w:val="en-US"/>
+        </w:rPr>
+        <w:t>preprocessing the data is an essential step in getting the dataset</w:t>
+      </w:r>
+      <w:r>
+        <w:rPr>
+          <w:lang w:val="en-US"/>
+        </w:rPr>
+        <w:t xml:space="preserve"> ready for modeling.</w:t>
+      </w:r>
+      <w:r>
+        <w:rPr>
+          <w:lang w:val="en-US"/>
+        </w:rPr>
+        <w:t xml:space="preserve"> The steps needed</w:t>
+      </w:r>
+      <w:r>
+        <w:rPr>
+          <w:lang w:val="en-US"/>
+        </w:rPr>
+        <w:t xml:space="preserve"> to </w:t>
+      </w:r>
+      <w:r>
+        <w:rPr>
+          <w:lang w:val="en-US"/>
+        </w:rPr>
+        <w:t>preprocess the data are described in this section.</w:t>
+      </w:r>
+    </w:p>
+    <w:p>
+      <w:pPr>
+        <w:jc w:val="both"/>
+        <w:rPr>
+          <w:lang w:val="en-US"/>
+        </w:rPr>
+      </w:pPr>
+      <w:r>
+        <w:rPr>
+          <w:lang w:val="en-US"/>
+        </w:rPr>
+        <w:t>Handling missing values: Machine learning model performance can be greatly</w:t>
+      </w:r>
+      <w:r>
+        <w:rPr>
+          <w:lang w:val="en-US"/>
+        </w:rPr>
+        <w:t xml:space="preserve"> impacted by missing data.</w:t>
+      </w:r>
+      <w:r>
+        <w:rPr>
+          <w:lang w:val="en-US"/>
+        </w:rPr>
+        <w:t xml:space="preserve"> Therefore, handling null values, </w:t>
+      </w:r>
+      <w:r>
+        <w:rPr>
+          <w:lang w:val="en-US"/>
+        </w:rPr>
+        <w:t>missing data is the first step in preprocessing.</w:t>
+      </w:r>
+    </w:p>
+    <w:p>
+      <w:pPr>
+        <w:ind w:left="720"/>
+        <w:jc w:val="both"/>
+        <w:rPr>
+          <w:b/>
+          <w:bCs/>
+          <w:lang w:val="en-US"/>
+        </w:rPr>
+      </w:pPr>
+      <w:r>
+        <w:rPr>
+          <w:b/>
+          <w:bCs/>
+          <w:lang w:val="en-US"/>
+        </w:rPr>
+        <w:t>Scal</w:t>
+      </w:r>
+      <w:r>
+        <w:rPr>
+          <w:b/>
+          <w:bCs/>
+          <w:lang w:val="en-US"/>
+        </w:rPr>
+        <w:t>ing and Normalization:</w:t>
+      </w:r>
+    </w:p>
+    <w:p>
+      <w:pPr>
+        <w:ind w:left="720"/>
+        <w:jc w:val="both"/>
+        <w:rPr>
+          <w:lang w:val="en-US"/>
+        </w:rPr>
+      </w:pPr>
+      <w:r>
+        <w:rPr>
+          <w:lang w:val="en-US"/>
+        </w:rPr>
+        <w:t>All numerical features were scaled to fall into a comparable range</w:t>
+      </w:r>
+      <w:r>
+        <w:rPr>
+          <w:lang w:val="en-US"/>
+        </w:rPr>
+        <w:t xml:space="preserve"> since</w:t>
+      </w:r>
+      <w:r>
+        <w:rPr>
+          <w:lang w:val="en-US"/>
+        </w:rPr>
+        <w:t xml:space="preserve"> any</w:t>
+      </w:r>
+      <w:r>
+        <w:rPr>
+          <w:lang w:val="en-US"/>
+        </w:rPr>
+        <w:t xml:space="preserve"> machine learning models, particularly</w:t>
+      </w:r>
+      <w:r>
+        <w:rPr>
+          <w:lang w:val="en-US"/>
+        </w:rPr>
+        <w:t xml:space="preserve"> LSTM, ARIMA</w:t>
+      </w:r>
+      <w:r>
+        <w:rPr>
+          <w:lang w:val="en-US"/>
+        </w:rPr>
+        <w:t xml:space="preserve">, works better with normalized data. </w:t>
+      </w:r>
+      <w:r>
+        <w:rPr>
+          <w:lang w:val="en-US"/>
+        </w:rPr>
+        <w:t>This enables</w:t>
+      </w:r>
+      <w:r>
+        <w:rPr>
+          <w:lang w:val="en-US"/>
+        </w:rPr>
+        <w:t xml:space="preserve"> greater convergence of the model and boosts the learning process.</w:t>
+      </w:r>
+    </w:p>
+    <w:p>
+      <w:pPr>
+        <w:ind w:left="720"/>
+        <w:jc w:val="both"/>
+        <w:rPr>
+          <w:lang w:val="en-US"/>
+        </w:rPr>
+      </w:pPr>
+      <w:r>
+        <w:rPr>
+          <w:lang w:val="en-US"/>
+        </w:rPr>
+        <w:tab/>
+        <w:t>MinMax Scaling: Features</w:t>
+      </w:r>
+      <w:r>
+        <w:rPr>
+          <w:lang w:val="en-US"/>
+        </w:rPr>
+        <w:t xml:space="preserve"> were scaled using the “MinMaxScaler”</w:t>
+      </w:r>
+      <w:r>
+        <w:rPr>
+          <w:lang w:val="en-US"/>
+        </w:rPr>
+        <w:t xml:space="preserve"> method. </w:t>
+      </w:r>
+      <w:r>
+        <w:rPr>
+          <w:lang w:val="en-US"/>
+        </w:rPr>
+        <w:t>By</w:t>
+      </w:r>
+      <w:r>
+        <w:rPr>
+          <w:lang w:val="en-US"/>
+        </w:rPr>
+        <w:t xml:space="preserve"> modifying the values according to</w:t>
+      </w:r>
+      <w:r>
+        <w:rPr>
+          <w:lang w:val="en-US"/>
+        </w:rPr>
+        <w:t xml:space="preserve"> the </w:t>
+      </w:r>
+      <w:r>
+        <w:rPr>
+          <w:lang w:val="en-US"/>
+        </w:rPr>
+        <w:t>lowest and highest values of each feature</w:t>
+      </w:r>
+      <w:r>
+        <w:rPr>
+          <w:lang w:val="en-US"/>
+        </w:rPr>
+        <w:t xml:space="preserve">, this scaler converts the </w:t>
+      </w:r>
+      <w:r>
+        <w:rPr>
+          <w:lang w:val="en-US"/>
+        </w:rPr>
+        <w:t>attributes to a specified range, usually [0,1</w:t>
+      </w:r>
+      <w:r>
+        <w:rPr>
+          <w:lang w:val="en-US"/>
+        </w:rPr>
+        <w:t>].</w:t>
+      </w:r>
+      <w:r>
+        <w:rPr>
+          <w:lang w:val="en-US"/>
+        </w:rPr>
+        <w:t xml:space="preserve"> To maintain the </w:t>
+      </w:r>
+      <w:r>
+        <w:rPr>
+          <w:lang w:val="en-US"/>
+        </w:rPr>
+        <w:t xml:space="preserve">strength of </w:t>
+      </w:r>
+      <w:r>
+        <w:rPr>
+          <w:lang w:val="en-US"/>
+        </w:rPr>
+        <w:t>each</w:t>
+      </w:r>
+      <w:r>
+        <w:rPr>
+          <w:lang w:val="en-US"/>
+        </w:rPr>
+        <w:t xml:space="preserve"> feature’s relationship</w:t>
+      </w:r>
+      <w:r>
+        <w:rPr>
+          <w:lang w:val="en-US"/>
+        </w:rPr>
+        <w:t>, scaling was done to each feature separately.</w:t>
+      </w:r>
+      <w:r>
+        <w:rPr>
+          <w:lang w:val="en-US"/>
+        </w:rPr>
+        <w:t xml:space="preserve"> </w:t>
+      </w:r>
+    </w:p>
+    <w:p>
+      <w:pPr>
+        <w:jc w:val="both"/>
+        <w:rPr>
+          <w:lang w:val="en-US"/>
+        </w:rPr>
+      </w:pPr>
+    </w:p>
+    <w:p>
+      <w:pPr>
+        <w:ind w:left="720"/>
         <w:jc w:val="both"/>
         <w:rPr>
           <w:b/>
@@ -11515,10 +12899,315 @@
         <w:tabs>
           <w:tab w:val="left" w:pos="6060"/>
         </w:tabs>
-        <w:rPr>
-          <w:lang w:val="en-US"/>
-        </w:rPr>
-      </w:pPr>
+        <w:ind w:left="720"/>
+        <w:rPr>
+          <w:lang w:val="en-US"/>
+        </w:rPr>
+      </w:pPr>
+      <w:r>
+        <w:rPr>
+          <w:lang w:val="en-US"/>
+        </w:rPr>
+        <w:t xml:space="preserve">Feature </w:t>
+      </w:r>
+      <w:r>
+        <w:rPr>
+          <w:lang w:val="en-US"/>
+        </w:rPr>
+        <w:t>engi</w:t>
+      </w:r>
+      <w:r>
+        <w:rPr>
+          <w:lang w:val="en-US"/>
+        </w:rPr>
+        <w:t>neering</w:t>
+      </w:r>
+      <w:r>
+        <w:rPr>
+          <w:lang w:val="en-US"/>
+        </w:rPr>
+        <w:t xml:space="preserve"> is the process of adding new features or changing pre-existing ones </w:t>
+      </w:r>
+      <w:r>
+        <w:rPr>
+          <w:lang w:val="en-US"/>
+        </w:rPr>
+        <w:t>to</w:t>
+      </w:r>
+      <w:r>
+        <w:rPr>
+          <w:lang w:val="en-US"/>
+        </w:rPr>
+        <w:t xml:space="preserve"> </w:t>
+      </w:r>
+      <w:r>
+        <w:rPr>
+          <w:lang w:val="en-US"/>
+        </w:rPr>
+        <w:t xml:space="preserve">improve the </w:t>
+      </w:r>
+      <w:r>
+        <w:rPr>
+          <w:lang w:val="en-US"/>
+        </w:rPr>
+        <w:t>model’s</w:t>
+      </w:r>
+      <w:r>
+        <w:rPr>
+          <w:lang w:val="en-US"/>
+        </w:rPr>
+        <w:t xml:space="preserve"> ability to predict </w:t>
+      </w:r>
+      <w:r>
+        <w:rPr>
+          <w:lang w:val="en-US"/>
+        </w:rPr>
+        <w:t>the future.</w:t>
+      </w:r>
+    </w:p>
+    <w:p>
+      <w:pPr>
+        <w:tabs>
+          <w:tab w:val="left" w:pos="6060"/>
+        </w:tabs>
+        <w:ind w:left="720"/>
+        <w:rPr>
+          <w:lang w:val="en-US"/>
+        </w:rPr>
+      </w:pPr>
+      <w:r>
+        <w:rPr>
+          <w:lang w:val="en-US"/>
+        </w:rPr>
+        <w:t xml:space="preserve">Feature selection: </w:t>
+      </w:r>
+      <w:r>
+        <w:rPr>
+          <w:lang w:val="en-US"/>
+        </w:rPr>
+        <w:t xml:space="preserve">In addition to the ISE index, the main features used for the analysis are the DAX, SP, FTSE, NIKKEI, BOVESPA, EU, and EM. </w:t>
+      </w:r>
+      <w:r>
+        <w:rPr>
+          <w:lang w:val="en-US"/>
+        </w:rPr>
+        <w:t xml:space="preserve">These characteristics were selected </w:t>
+      </w:r>
+      <w:r>
+        <w:rPr>
+          <w:lang w:val="en-US"/>
+        </w:rPr>
+        <w:t>considering</w:t>
+      </w:r>
+      <w:r>
+        <w:rPr>
+          <w:lang w:val="en-US"/>
+        </w:rPr>
+        <w:t xml:space="preserve"> their potential</w:t>
+      </w:r>
+      <w:r>
+        <w:rPr>
+          <w:lang w:val="en-US"/>
+        </w:rPr>
+        <w:t xml:space="preserve"> impact on the target variable</w:t>
+      </w:r>
+      <w:r>
+        <w:rPr>
+          <w:lang w:val="en-US"/>
+        </w:rPr>
+        <w:t xml:space="preserve"> and its importance.</w:t>
+      </w:r>
+    </w:p>
+    <w:p>
+      <w:pPr>
+        <w:tabs>
+          <w:tab w:val="left" w:pos="6060"/>
+        </w:tabs>
+        <w:ind w:left="720"/>
+        <w:rPr>
+          <w:b/>
+          <w:bCs/>
+          <w:lang w:val="en-US"/>
+        </w:rPr>
+      </w:pPr>
+      <w:r>
+        <w:rPr>
+          <w:b/>
+          <w:bCs/>
+          <w:lang w:val="en-US"/>
+        </w:rPr>
+        <w:t>Transforming data:</w:t>
+      </w:r>
+    </w:p>
+    <w:p>
+      <w:pPr>
+        <w:tabs>
+          <w:tab w:val="left" w:pos="6060"/>
+        </w:tabs>
+        <w:ind w:left="720"/>
+        <w:rPr>
+          <w:lang w:val="en-US"/>
+        </w:rPr>
+      </w:pPr>
+      <w:r>
+        <w:rPr>
+          <w:lang w:val="en-US"/>
+        </w:rPr>
+        <w:t xml:space="preserve">The data must be transformed into 3D array format, including the </w:t>
+      </w:r>
+      <w:r>
+        <w:rPr>
+          <w:lang w:val="en-US"/>
+        </w:rPr>
+        <w:t>features, time steps and samples</w:t>
+      </w:r>
+      <w:r>
+        <w:rPr>
+          <w:lang w:val="en-US"/>
+        </w:rPr>
+        <w:t>, to be ready for the LSTM model.</w:t>
+      </w:r>
+      <w:r>
+        <w:rPr>
+          <w:lang w:val="en-US"/>
+        </w:rPr>
+        <w:t xml:space="preserve"> Whereas, for ARIMA models</w:t>
+      </w:r>
+      <w:r>
+        <w:rPr>
+          <w:lang w:val="en-US"/>
+        </w:rPr>
+        <w:t xml:space="preserve"> data must be stationary, which means that statistical parameters like mean and </w:t>
+      </w:r>
+      <w:r>
+        <w:rPr>
+          <w:lang w:val="en-US"/>
+        </w:rPr>
+        <w:lastRenderedPageBreak/>
+        <w:t xml:space="preserve">variance shouldn’t </w:t>
+      </w:r>
+      <w:r>
+        <w:rPr>
+          <w:lang w:val="en-US"/>
+        </w:rPr>
+        <w:t>vary over the course of time.</w:t>
+      </w:r>
+      <w:r>
+        <w:rPr>
+          <w:lang w:val="en-US"/>
+        </w:rPr>
+        <w:t xml:space="preserve"> </w:t>
+      </w:r>
+      <w:r>
+        <w:rPr>
+          <w:lang w:val="en-US"/>
+        </w:rPr>
+        <w:t>Trends and seasonality are eliminated using transformations like differencing, which subtracts old data</w:t>
+      </w:r>
+      <w:r>
+        <w:rPr>
+          <w:lang w:val="en-US"/>
+        </w:rPr>
+        <w:t xml:space="preserve"> points from current ones, in order to achieve consisten</w:t>
+      </w:r>
+      <w:r>
+        <w:rPr>
+          <w:lang w:val="en-US"/>
+        </w:rPr>
+        <w:t>cy.</w:t>
+      </w:r>
+    </w:p>
+    <w:p>
+      <w:pPr>
+        <w:tabs>
+          <w:tab w:val="left" w:pos="6060"/>
+        </w:tabs>
+        <w:ind w:left="720"/>
+        <w:rPr>
+          <w:b/>
+          <w:bCs/>
+          <w:lang w:val="en-US"/>
+        </w:rPr>
+      </w:pPr>
+      <w:r>
+        <w:rPr>
+          <w:b/>
+          <w:bCs/>
+          <w:lang w:val="en-US"/>
+        </w:rPr>
+        <w:t>Splitting the dataset:</w:t>
+      </w:r>
+    </w:p>
+    <w:p>
+      <w:pPr>
+        <w:tabs>
+          <w:tab w:val="left" w:pos="6060"/>
+        </w:tabs>
+        <w:ind w:left="720"/>
+        <w:rPr>
+          <w:lang w:val="en-US"/>
+        </w:rPr>
+      </w:pPr>
+      <w:r>
+        <w:rPr>
+          <w:lang w:val="en-US"/>
+        </w:rPr>
+        <w:t>The dataset was divided</w:t>
+      </w:r>
+      <w:r>
+        <w:rPr>
+          <w:lang w:val="en-US"/>
+        </w:rPr>
+        <w:t xml:space="preserve"> into tr</w:t>
+      </w:r>
+      <w:r>
+        <w:rPr>
+          <w:lang w:val="en-US"/>
+        </w:rPr>
+        <w:t>aining and testing data sets in order to assess how well the predictive models performed.</w:t>
+      </w:r>
+      <w:r>
+        <w:rPr>
+          <w:lang w:val="en-US"/>
+        </w:rPr>
+        <w:t xml:space="preserve"> </w:t>
+      </w:r>
+      <w:r>
+        <w:rPr>
+          <w:lang w:val="en-US"/>
+        </w:rPr>
+        <w:t>Generally</w:t>
+      </w:r>
+      <w:r>
+        <w:rPr>
+          <w:lang w:val="en-US"/>
+        </w:rPr>
+        <w:t xml:space="preserve">, a higher percentage of the data about 70-80% is used for training in order to </w:t>
+      </w:r>
+      <w:r>
+        <w:rPr>
+          <w:lang w:val="en-US"/>
+        </w:rPr>
+        <w:t>feed the model with sufficient knowledge to learn</w:t>
+      </w:r>
+      <w:r>
+        <w:rPr>
+          <w:lang w:val="en-US"/>
+        </w:rPr>
+        <w:t>, and the remaining data</w:t>
+      </w:r>
+      <w:r>
+        <w:rPr>
+          <w:lang w:val="en-US"/>
+        </w:rPr>
+        <w:t xml:space="preserve"> is used for the testing.</w:t>
+      </w:r>
+      <w:r>
+        <w:rPr>
+          <w:lang w:val="en-US"/>
+        </w:rPr>
+        <w:t xml:space="preserve"> </w:t>
+      </w:r>
     </w:p>
     <w:p>
       <w:pPr>
@@ -11673,6 +13362,119 @@
     </w:lvl>
   </w:abstractNum>
   <w:abstractNum w:abstractNumId="1" w15:restartNumberingAfterBreak="0">
+    <w:nsid w:val="08704EF1"/>
+    <w:multiLevelType w:val="hybridMultilevel"/>
+    <w:tmpl w:val="86EEE82E"/>
+    <w:lvl w:ilvl="0" w:tplc="40090001">
+      <w:start w:val="1"/>
+      <w:numFmt w:val="bullet"/>
+      <w:lvlText w:val=""/>
+      <w:lvlJc w:val="left"/>
+      <w:pPr>
+        <w:ind w:left="720" w:hanging="360"/>
+      </w:pPr>
+      <w:rPr>
+        <w:rFonts w:ascii="Symbol" w:hAnsi="Symbol" w:hint="default"/>
+      </w:rPr>
+    </w:lvl>
+    <w:lvl w:ilvl="1" w:tplc="40090003" w:tentative="1">
+      <w:start w:val="1"/>
+      <w:numFmt w:val="bullet"/>
+      <w:lvlText w:val="o"/>
+      <w:lvlJc w:val="left"/>
+      <w:pPr>
+        <w:ind w:left="1440" w:hanging="360"/>
+      </w:pPr>
+      <w:rPr>
+        <w:rFonts w:ascii="Courier New" w:hAnsi="Courier New" w:cs="Courier New" w:hint="default"/>
+      </w:rPr>
+    </w:lvl>
+    <w:lvl w:ilvl="2" w:tplc="40090005" w:tentative="1">
+      <w:start w:val="1"/>
+      <w:numFmt w:val="bullet"/>
+      <w:lvlText w:val=""/>
+      <w:lvlJc w:val="left"/>
+      <w:pPr>
+        <w:ind w:left="2160" w:hanging="360"/>
+      </w:pPr>
+      <w:rPr>
+        <w:rFonts w:ascii="Wingdings" w:hAnsi="Wingdings" w:hint="default"/>
+      </w:rPr>
+    </w:lvl>
+    <w:lvl w:ilvl="3" w:tplc="40090001" w:tentative="1">
+      <w:start w:val="1"/>
+      <w:numFmt w:val="bullet"/>
+      <w:lvlText w:val=""/>
+      <w:lvlJc w:val="left"/>
+      <w:pPr>
+        <w:ind w:left="2880" w:hanging="360"/>
+      </w:pPr>
+      <w:rPr>
+        <w:rFonts w:ascii="Symbol" w:hAnsi="Symbol" w:hint="default"/>
+      </w:rPr>
+    </w:lvl>
+    <w:lvl w:ilvl="4" w:tplc="40090003" w:tentative="1">
+      <w:start w:val="1"/>
+      <w:numFmt w:val="bullet"/>
+      <w:lvlText w:val="o"/>
+      <w:lvlJc w:val="left"/>
+      <w:pPr>
+        <w:ind w:left="3600" w:hanging="360"/>
+      </w:pPr>
+      <w:rPr>
+        <w:rFonts w:ascii="Courier New" w:hAnsi="Courier New" w:cs="Courier New" w:hint="default"/>
+      </w:rPr>
+    </w:lvl>
+    <w:lvl w:ilvl="5" w:tplc="40090005" w:tentative="1">
+      <w:start w:val="1"/>
+      <w:numFmt w:val="bullet"/>
+      <w:lvlText w:val=""/>
+      <w:lvlJc w:val="left"/>
+      <w:pPr>
+        <w:ind w:left="4320" w:hanging="360"/>
+      </w:pPr>
+      <w:rPr>
+        <w:rFonts w:ascii="Wingdings" w:hAnsi="Wingdings" w:hint="default"/>
+      </w:rPr>
+    </w:lvl>
+    <w:lvl w:ilvl="6" w:tplc="40090001" w:tentative="1">
+      <w:start w:val="1"/>
+      <w:numFmt w:val="bullet"/>
+      <w:lvlText w:val=""/>
+      <w:lvlJc w:val="left"/>
+      <w:pPr>
+        <w:ind w:left="5040" w:hanging="360"/>
+      </w:pPr>
+      <w:rPr>
+        <w:rFonts w:ascii="Symbol" w:hAnsi="Symbol" w:hint="default"/>
+      </w:rPr>
+    </w:lvl>
+    <w:lvl w:ilvl="7" w:tplc="40090003" w:tentative="1">
+      <w:start w:val="1"/>
+      <w:numFmt w:val="bullet"/>
+      <w:lvlText w:val="o"/>
+      <w:lvlJc w:val="left"/>
+      <w:pPr>
+        <w:ind w:left="5760" w:hanging="360"/>
+      </w:pPr>
+      <w:rPr>
+        <w:rFonts w:ascii="Courier New" w:hAnsi="Courier New" w:cs="Courier New" w:hint="default"/>
+      </w:rPr>
+    </w:lvl>
+    <w:lvl w:ilvl="8" w:tplc="40090005" w:tentative="1">
+      <w:start w:val="1"/>
+      <w:numFmt w:val="bullet"/>
+      <w:lvlText w:val=""/>
+      <w:lvlJc w:val="left"/>
+      <w:pPr>
+        <w:ind w:left="6480" w:hanging="360"/>
+      </w:pPr>
+      <w:rPr>
+        <w:rFonts w:ascii="Wingdings" w:hAnsi="Wingdings" w:hint="default"/>
+      </w:rPr>
+    </w:lvl>
+  </w:abstractNum>
+  <w:abstractNum w:abstractNumId="2" w15:restartNumberingAfterBreak="0">
     <w:nsid w:val="0BA56B48"/>
     <w:multiLevelType w:val="hybridMultilevel"/>
     <w:tmpl w:val="56F2F208"/>
@@ -11761,7 +13563,120 @@
       </w:pPr>
     </w:lvl>
   </w:abstractNum>
-  <w:abstractNum w:abstractNumId="2" w15:restartNumberingAfterBreak="0">
+  <w:abstractNum w:abstractNumId="3" w15:restartNumberingAfterBreak="0">
+    <w:nsid w:val="0F3D47C9"/>
+    <w:multiLevelType w:val="hybridMultilevel"/>
+    <w:tmpl w:val="655AB192"/>
+    <w:lvl w:ilvl="0" w:tplc="40090009">
+      <w:start w:val="1"/>
+      <w:numFmt w:val="bullet"/>
+      <w:lvlText w:val=""/>
+      <w:lvlJc w:val="left"/>
+      <w:pPr>
+        <w:ind w:left="720" w:hanging="360"/>
+      </w:pPr>
+      <w:rPr>
+        <w:rFonts w:ascii="Wingdings" w:hAnsi="Wingdings" w:hint="default"/>
+      </w:rPr>
+    </w:lvl>
+    <w:lvl w:ilvl="1" w:tplc="40090003" w:tentative="1">
+      <w:start w:val="1"/>
+      <w:numFmt w:val="bullet"/>
+      <w:lvlText w:val="o"/>
+      <w:lvlJc w:val="left"/>
+      <w:pPr>
+        <w:ind w:left="1440" w:hanging="360"/>
+      </w:pPr>
+      <w:rPr>
+        <w:rFonts w:ascii="Courier New" w:hAnsi="Courier New" w:cs="Courier New" w:hint="default"/>
+      </w:rPr>
+    </w:lvl>
+    <w:lvl w:ilvl="2" w:tplc="40090005" w:tentative="1">
+      <w:start w:val="1"/>
+      <w:numFmt w:val="bullet"/>
+      <w:lvlText w:val=""/>
+      <w:lvlJc w:val="left"/>
+      <w:pPr>
+        <w:ind w:left="2160" w:hanging="360"/>
+      </w:pPr>
+      <w:rPr>
+        <w:rFonts w:ascii="Wingdings" w:hAnsi="Wingdings" w:hint="default"/>
+      </w:rPr>
+    </w:lvl>
+    <w:lvl w:ilvl="3" w:tplc="40090001" w:tentative="1">
+      <w:start w:val="1"/>
+      <w:numFmt w:val="bullet"/>
+      <w:lvlText w:val=""/>
+      <w:lvlJc w:val="left"/>
+      <w:pPr>
+        <w:ind w:left="2880" w:hanging="360"/>
+      </w:pPr>
+      <w:rPr>
+        <w:rFonts w:ascii="Symbol" w:hAnsi="Symbol" w:hint="default"/>
+      </w:rPr>
+    </w:lvl>
+    <w:lvl w:ilvl="4" w:tplc="40090003" w:tentative="1">
+      <w:start w:val="1"/>
+      <w:numFmt w:val="bullet"/>
+      <w:lvlText w:val="o"/>
+      <w:lvlJc w:val="left"/>
+      <w:pPr>
+        <w:ind w:left="3600" w:hanging="360"/>
+      </w:pPr>
+      <w:rPr>
+        <w:rFonts w:ascii="Courier New" w:hAnsi="Courier New" w:cs="Courier New" w:hint="default"/>
+      </w:rPr>
+    </w:lvl>
+    <w:lvl w:ilvl="5" w:tplc="40090005" w:tentative="1">
+      <w:start w:val="1"/>
+      <w:numFmt w:val="bullet"/>
+      <w:lvlText w:val=""/>
+      <w:lvlJc w:val="left"/>
+      <w:pPr>
+        <w:ind w:left="4320" w:hanging="360"/>
+      </w:pPr>
+      <w:rPr>
+        <w:rFonts w:ascii="Wingdings" w:hAnsi="Wingdings" w:hint="default"/>
+      </w:rPr>
+    </w:lvl>
+    <w:lvl w:ilvl="6" w:tplc="40090001" w:tentative="1">
+      <w:start w:val="1"/>
+      <w:numFmt w:val="bullet"/>
+      <w:lvlText w:val=""/>
+      <w:lvlJc w:val="left"/>
+      <w:pPr>
+        <w:ind w:left="5040" w:hanging="360"/>
+      </w:pPr>
+      <w:rPr>
+        <w:rFonts w:ascii="Symbol" w:hAnsi="Symbol" w:hint="default"/>
+      </w:rPr>
+    </w:lvl>
+    <w:lvl w:ilvl="7" w:tplc="40090003" w:tentative="1">
+      <w:start w:val="1"/>
+      <w:numFmt w:val="bullet"/>
+      <w:lvlText w:val="o"/>
+      <w:lvlJc w:val="left"/>
+      <w:pPr>
+        <w:ind w:left="5760" w:hanging="360"/>
+      </w:pPr>
+      <w:rPr>
+        <w:rFonts w:ascii="Courier New" w:hAnsi="Courier New" w:cs="Courier New" w:hint="default"/>
+      </w:rPr>
+    </w:lvl>
+    <w:lvl w:ilvl="8" w:tplc="40090005" w:tentative="1">
+      <w:start w:val="1"/>
+      <w:numFmt w:val="bullet"/>
+      <w:lvlText w:val=""/>
+      <w:lvlJc w:val="left"/>
+      <w:pPr>
+        <w:ind w:left="6480" w:hanging="360"/>
+      </w:pPr>
+      <w:rPr>
+        <w:rFonts w:ascii="Wingdings" w:hAnsi="Wingdings" w:hint="default"/>
+      </w:rPr>
+    </w:lvl>
+  </w:abstractNum>
+  <w:abstractNum w:abstractNumId="4" w15:restartNumberingAfterBreak="0">
     <w:nsid w:val="114A00B5"/>
     <w:multiLevelType w:val="hybridMultilevel"/>
     <w:tmpl w:val="9A6E0A04"/>
@@ -11874,7 +13789,7 @@
       </w:rPr>
     </w:lvl>
   </w:abstractNum>
-  <w:abstractNum w:abstractNumId="3" w15:restartNumberingAfterBreak="0">
+  <w:abstractNum w:abstractNumId="5" w15:restartNumberingAfterBreak="0">
     <w:nsid w:val="14DA1A14"/>
     <w:multiLevelType w:val="hybridMultilevel"/>
     <w:tmpl w:val="59B26CB6"/>
@@ -11987,7 +13902,7 @@
       </w:rPr>
     </w:lvl>
   </w:abstractNum>
-  <w:abstractNum w:abstractNumId="4" w15:restartNumberingAfterBreak="0">
+  <w:abstractNum w:abstractNumId="6" w15:restartNumberingAfterBreak="0">
     <w:nsid w:val="1D1679D7"/>
     <w:multiLevelType w:val="hybridMultilevel"/>
     <w:tmpl w:val="126C2D72"/>
@@ -12100,7 +14015,7 @@
       </w:rPr>
     </w:lvl>
   </w:abstractNum>
-  <w:abstractNum w:abstractNumId="5" w15:restartNumberingAfterBreak="0">
+  <w:abstractNum w:abstractNumId="7" w15:restartNumberingAfterBreak="0">
     <w:nsid w:val="21A90F57"/>
     <w:multiLevelType w:val="hybridMultilevel"/>
     <w:tmpl w:val="155854DC"/>
@@ -12189,7 +14104,7 @@
       </w:pPr>
     </w:lvl>
   </w:abstractNum>
-  <w:abstractNum w:abstractNumId="6" w15:restartNumberingAfterBreak="0">
+  <w:abstractNum w:abstractNumId="8" w15:restartNumberingAfterBreak="0">
     <w:nsid w:val="3373037F"/>
     <w:multiLevelType w:val="hybridMultilevel"/>
     <w:tmpl w:val="8C6801FA"/>
@@ -12302,7 +14217,7 @@
       </w:rPr>
     </w:lvl>
   </w:abstractNum>
-  <w:abstractNum w:abstractNumId="7" w15:restartNumberingAfterBreak="0">
+  <w:abstractNum w:abstractNumId="9" w15:restartNumberingAfterBreak="0">
     <w:nsid w:val="3FCA640B"/>
     <w:multiLevelType w:val="hybridMultilevel"/>
     <w:tmpl w:val="B1C45B46"/>
@@ -12415,7 +14330,7 @@
       </w:rPr>
     </w:lvl>
   </w:abstractNum>
-  <w:abstractNum w:abstractNumId="8" w15:restartNumberingAfterBreak="0">
+  <w:abstractNum w:abstractNumId="10" w15:restartNumberingAfterBreak="0">
     <w:nsid w:val="57092C7B"/>
     <w:multiLevelType w:val="hybridMultilevel"/>
     <w:tmpl w:val="4DDEC560"/>
@@ -12528,7 +14443,7 @@
       </w:rPr>
     </w:lvl>
   </w:abstractNum>
-  <w:abstractNum w:abstractNumId="9" w15:restartNumberingAfterBreak="0">
+  <w:abstractNum w:abstractNumId="11" w15:restartNumberingAfterBreak="0">
     <w:nsid w:val="58271438"/>
     <w:multiLevelType w:val="hybridMultilevel"/>
     <w:tmpl w:val="D682EDB8"/>
@@ -12641,7 +14556,7 @@
       </w:rPr>
     </w:lvl>
   </w:abstractNum>
-  <w:abstractNum w:abstractNumId="10" w15:restartNumberingAfterBreak="0">
+  <w:abstractNum w:abstractNumId="12" w15:restartNumberingAfterBreak="0">
     <w:nsid w:val="5AB47D95"/>
     <w:multiLevelType w:val="hybridMultilevel"/>
     <w:tmpl w:val="D4683726"/>
@@ -12730,7 +14645,7 @@
       </w:pPr>
     </w:lvl>
   </w:abstractNum>
-  <w:abstractNum w:abstractNumId="11" w15:restartNumberingAfterBreak="0">
+  <w:abstractNum w:abstractNumId="13" w15:restartNumberingAfterBreak="0">
     <w:nsid w:val="675E4D75"/>
     <w:multiLevelType w:val="hybridMultilevel"/>
     <w:tmpl w:val="49FA6EB4"/>
@@ -12819,7 +14734,7 @@
       </w:pPr>
     </w:lvl>
   </w:abstractNum>
-  <w:abstractNum w:abstractNumId="12" w15:restartNumberingAfterBreak="0">
+  <w:abstractNum w:abstractNumId="14" w15:restartNumberingAfterBreak="0">
     <w:nsid w:val="74791E77"/>
     <w:multiLevelType w:val="hybridMultilevel"/>
     <w:tmpl w:val="0278F314"/>
@@ -12933,43 +14848,49 @@
     </w:lvl>
   </w:abstractNum>
   <w:num w:numId="1" w16cid:durableId="1169179943">
-    <w:abstractNumId w:val="1"/>
+    <w:abstractNumId w:val="2"/>
   </w:num>
   <w:num w:numId="2" w16cid:durableId="1869368665">
+    <w:abstractNumId w:val="7"/>
+  </w:num>
+  <w:num w:numId="3" w16cid:durableId="877666149">
+    <w:abstractNumId w:val="13"/>
+  </w:num>
+  <w:num w:numId="4" w16cid:durableId="1984581785">
+    <w:abstractNumId w:val="9"/>
+  </w:num>
+  <w:num w:numId="5" w16cid:durableId="1086805705">
+    <w:abstractNumId w:val="8"/>
+  </w:num>
+  <w:num w:numId="6" w16cid:durableId="841511108">
+    <w:abstractNumId w:val="10"/>
+  </w:num>
+  <w:num w:numId="7" w16cid:durableId="514802827">
+    <w:abstractNumId w:val="11"/>
+  </w:num>
+  <w:num w:numId="8" w16cid:durableId="440106565">
+    <w:abstractNumId w:val="14"/>
+  </w:num>
+  <w:num w:numId="9" w16cid:durableId="486095926">
     <w:abstractNumId w:val="5"/>
   </w:num>
-  <w:num w:numId="3" w16cid:durableId="877666149">
-    <w:abstractNumId w:val="11"/>
+  <w:num w:numId="10" w16cid:durableId="1216743317">
+    <w:abstractNumId w:val="4"/>
   </w:num>
-  <w:num w:numId="4" w16cid:durableId="1984581785">
-    <w:abstractNumId w:val="7"/>
-  </w:num>
-  <w:num w:numId="5" w16cid:durableId="1086805705">
+  <w:num w:numId="11" w16cid:durableId="93913244">
     <w:abstractNumId w:val="6"/>
   </w:num>
-  <w:num w:numId="6" w16cid:durableId="841511108">
-    <w:abstractNumId w:val="8"/>
-  </w:num>
-  <w:num w:numId="7" w16cid:durableId="514802827">
-    <w:abstractNumId w:val="9"/>
-  </w:num>
-  <w:num w:numId="8" w16cid:durableId="440106565">
+  <w:num w:numId="12" w16cid:durableId="527569806">
     <w:abstractNumId w:val="12"/>
-  </w:num>
-  <w:num w:numId="9" w16cid:durableId="486095926">
-    <w:abstractNumId w:val="3"/>
-  </w:num>
-  <w:num w:numId="10" w16cid:durableId="1216743317">
-    <w:abstractNumId w:val="2"/>
-  </w:num>
-  <w:num w:numId="11" w16cid:durableId="93913244">
-    <w:abstractNumId w:val="4"/>
-  </w:num>
-  <w:num w:numId="12" w16cid:durableId="527569806">
-    <w:abstractNumId w:val="10"/>
   </w:num>
   <w:num w:numId="13" w16cid:durableId="1360665073">
     <w:abstractNumId w:val="0"/>
+  </w:num>
+  <w:num w:numId="14" w16cid:durableId="395323901">
+    <w:abstractNumId w:val="1"/>
+  </w:num>
+  <w:num w:numId="15" w16cid:durableId="819925253">
+    <w:abstractNumId w:val="3"/>
   </w:num>
 </w:numbering>
 </file>
@@ -13577,6 +15498,7 @@
   <w:style w:type="character" w:default="1" w:styleId="DefaultParagraphFont">
     <w:name w:val="Default Paragraph Font"/>
     <w:uiPriority w:val="1"/>
+    <w:semiHidden/>
     <w:unhideWhenUsed/>
   </w:style>
   <w:style w:type="table" w:default="1" w:styleId="TableNormal">

--- a/project_report .docx
+++ b/project_report .docx
@@ -392,18 +392,12 @@
         <w:rPr>
           <w:lang w:val="en-US"/>
         </w:rPr>
-        <w:t xml:space="preserve"> point of views on a stock. </w:t>
-      </w:r>
-      <w:r>
-        <w:rPr>
-          <w:lang w:val="en-US"/>
-        </w:rPr>
-        <w:t>(FIGURE 1)</w:t>
-      </w:r>
-    </w:p>
-    <w:p>
-      <w:pPr>
-        <w:jc w:val="center"/>
+        <w:t xml:space="preserve"> point of views on a stock. (FIGURE 1)</w:t>
+      </w:r>
+    </w:p>
+    <w:p>
+      <w:pPr>
+        <w:jc w:val="both"/>
         <w:rPr>
           <w:lang w:val="en-US"/>
         </w:rPr>
@@ -413,7 +407,7 @@
           <w:noProof/>
         </w:rPr>
         <w:drawing>
-          <wp:inline distT="0" distB="0" distL="0" distR="0" wp14:anchorId="0A157464" wp14:editId="3E0DC652">
+          <wp:inline distT="0" distB="0" distL="0" distR="0" wp14:anchorId="0A157464" wp14:editId="30ACF82A">
             <wp:extent cx="4425950" cy="2291715"/>
             <wp:effectExtent l="0" t="0" r="0" b="0"/>
             <wp:docPr id="459530166" name="Picture 1"/>
@@ -464,7 +458,7 @@
     </w:p>
     <w:p>
       <w:pPr>
-        <w:jc w:val="center"/>
+        <w:jc w:val="both"/>
         <w:rPr>
           <w:b/>
           <w:bCs/>
@@ -1722,7 +1716,21 @@
         <w:rPr>
           <w:lang w:val="en-US"/>
         </w:rPr>
-        <w:t>, with input_shape serving as the</w:t>
+        <w:t xml:space="preserve">, with </w:t>
+      </w:r>
+      <w:proofErr w:type="spellStart"/>
+      <w:r>
+        <w:rPr>
+          <w:lang w:val="en-US"/>
+        </w:rPr>
+        <w:t>input_shape</w:t>
+      </w:r>
+      <w:proofErr w:type="spellEnd"/>
+      <w:r>
+        <w:rPr>
+          <w:lang w:val="en-US"/>
+        </w:rPr>
+        <w:t xml:space="preserve"> serving as the</w:t>
       </w:r>
       <w:r>
         <w:rPr>
@@ -2198,8 +2206,16 @@
         <w:rPr>
           <w:lang w:val="en-US"/>
         </w:rPr>
-        <w:t>, SatyaKumar</w:t>
-      </w:r>
+        <w:t xml:space="preserve">, </w:t>
+      </w:r>
+      <w:proofErr w:type="spellStart"/>
+      <w:r>
+        <w:rPr>
+          <w:lang w:val="en-US"/>
+        </w:rPr>
+        <w:t>SatyaKumar</w:t>
+      </w:r>
+      <w:proofErr w:type="spellEnd"/>
       <w:r>
         <w:rPr>
           <w:lang w:val="en-US"/>
@@ -2228,8 +2244,16 @@
         <w:rPr>
           <w:lang w:val="en-US"/>
         </w:rPr>
-        <w:t xml:space="preserve"> Koppera</w:t>
-      </w:r>
+        <w:t xml:space="preserve"> </w:t>
+      </w:r>
+      <w:proofErr w:type="spellStart"/>
+      <w:r>
+        <w:rPr>
+          <w:lang w:val="en-US"/>
+        </w:rPr>
+        <w:t>Koppera</w:t>
+      </w:r>
+      <w:proofErr w:type="spellEnd"/>
       <w:r>
         <w:rPr>
           <w:lang w:val="en-US"/>
@@ -2360,7 +2384,21 @@
         <w:rPr>
           <w:lang w:val="en-US"/>
         </w:rPr>
-        <w:t>provides a better match to the data than both LSTM and FBProphet models.</w:t>
+        <w:t xml:space="preserve">provides a better match to the data than both LSTM and </w:t>
+      </w:r>
+      <w:proofErr w:type="spellStart"/>
+      <w:r>
+        <w:rPr>
+          <w:lang w:val="en-US"/>
+        </w:rPr>
+        <w:t>FBProphet</w:t>
+      </w:r>
+      <w:proofErr w:type="spellEnd"/>
+      <w:r>
+        <w:rPr>
+          <w:lang w:val="en-US"/>
+        </w:rPr>
+        <w:t xml:space="preserve"> models.</w:t>
       </w:r>
       <w:r>
         <w:rPr>
@@ -2447,13 +2485,27 @@
         <w:rPr>
           <w:lang w:val="en-US"/>
         </w:rPr>
-        <w:t xml:space="preserve"> and FBPro</w:t>
-      </w:r>
-      <w:r>
-        <w:rPr>
-          <w:lang w:val="en-US"/>
-        </w:rPr>
-        <w:t xml:space="preserve">phet </w:t>
+        <w:t xml:space="preserve"> and </w:t>
+      </w:r>
+      <w:proofErr w:type="spellStart"/>
+      <w:r>
+        <w:rPr>
+          <w:lang w:val="en-US"/>
+        </w:rPr>
+        <w:t>FBPro</w:t>
+      </w:r>
+      <w:r>
+        <w:rPr>
+          <w:lang w:val="en-US"/>
+        </w:rPr>
+        <w:t>phet</w:t>
+      </w:r>
+      <w:proofErr w:type="spellEnd"/>
+      <w:r>
+        <w:rPr>
+          <w:lang w:val="en-US"/>
+        </w:rPr>
+        <w:t xml:space="preserve"> </w:t>
       </w:r>
       <w:r>
         <w:rPr>
@@ -2551,12 +2603,14 @@
         </w:rPr>
         <w:t xml:space="preserve">, D., </w:t>
       </w:r>
+      <w:proofErr w:type="spellStart"/>
       <w:r>
         <w:rPr>
           <w:lang w:val="en-US"/>
         </w:rPr>
         <w:t>Krefta</w:t>
       </w:r>
+      <w:proofErr w:type="spellEnd"/>
       <w:r>
         <w:rPr>
           <w:lang w:val="en-US"/>
@@ -2597,8 +2651,16 @@
         <w:rPr>
           <w:lang w:val="en-US"/>
         </w:rPr>
-        <w:t xml:space="preserve"> Weichbroth</w:t>
-      </w:r>
+        <w:t xml:space="preserve"> </w:t>
+      </w:r>
+      <w:proofErr w:type="spellStart"/>
+      <w:r>
+        <w:rPr>
+          <w:lang w:val="en-US"/>
+        </w:rPr>
+        <w:t>Weichbroth</w:t>
+      </w:r>
+      <w:proofErr w:type="spellEnd"/>
       <w:r>
         <w:rPr>
           <w:lang w:val="en-US"/>
@@ -3011,6 +3073,7 @@
         <w:tabs>
           <w:tab w:val="left" w:pos="6060"/>
         </w:tabs>
+        <w:jc w:val="both"/>
         <w:rPr>
           <w:lang w:val="en-US"/>
         </w:rPr>
@@ -3028,6 +3091,7 @@
         <w:tabs>
           <w:tab w:val="left" w:pos="6060"/>
         </w:tabs>
+        <w:jc w:val="both"/>
         <w:rPr>
           <w:lang w:val="en-US"/>
         </w:rPr>
@@ -3189,6 +3253,7 @@
         <w:tabs>
           <w:tab w:val="left" w:pos="6060"/>
         </w:tabs>
+        <w:jc w:val="both"/>
         <w:rPr>
           <w:lang w:val="en-US"/>
         </w:rPr>
@@ -4943,6 +5008,7 @@
                                     </w:rPr>
                                     <w:t>Install “</w:t>
                                   </w:r>
+                                  <w:proofErr w:type="spellStart"/>
                                   <w:r>
                                     <w:rPr>
                                       <w:b/>
@@ -4951,7 +5017,18 @@
                                       <w:szCs w:val="18"/>
                                       <w14:ligatures w14:val="none"/>
                                     </w:rPr>
-                                    <w:t>ucimlrepo”</w:t>
+                                    <w:t>ucimlrepo</w:t>
+                                  </w:r>
+                                  <w:proofErr w:type="spellEnd"/>
+                                  <w:r>
+                                    <w:rPr>
+                                      <w:b/>
+                                      <w:bCs/>
+                                      <w:sz w:val="18"/>
+                                      <w:szCs w:val="18"/>
+                                      <w14:ligatures w14:val="none"/>
+                                    </w:rPr>
+                                    <w:t>”</w:t>
                                   </w:r>
                                 </w:p>
                                 <w:p>
@@ -5005,7 +5082,43 @@
                                       <w:szCs w:val="18"/>
                                       <w14:ligatures w14:val="none"/>
                                     </w:rPr>
-                                    <w:t>Here Id is Dataset for Uci repo.</w:t>
+                                    <w:t xml:space="preserve">Here </w:t>
+                                  </w:r>
+                                  <w:proofErr w:type="spellStart"/>
+                                  <w:r>
+                                    <w:rPr>
+                                      <w:sz w:val="18"/>
+                                      <w:szCs w:val="18"/>
+                                      <w14:ligatures w14:val="none"/>
+                                    </w:rPr>
+                                    <w:t>Id</w:t>
+                                  </w:r>
+                                  <w:proofErr w:type="spellEnd"/>
+                                  <w:r>
+                                    <w:rPr>
+                                      <w:sz w:val="18"/>
+                                      <w:szCs w:val="18"/>
+                                      <w14:ligatures w14:val="none"/>
+                                    </w:rPr>
+                                    <w:t xml:space="preserve"> is Dataset for </w:t>
+                                  </w:r>
+                                  <w:proofErr w:type="spellStart"/>
+                                  <w:r>
+                                    <w:rPr>
+                                      <w:sz w:val="18"/>
+                                      <w:szCs w:val="18"/>
+                                      <w14:ligatures w14:val="none"/>
+                                    </w:rPr>
+                                    <w:t>Uci</w:t>
+                                  </w:r>
+                                  <w:proofErr w:type="spellEnd"/>
+                                  <w:r>
+                                    <w:rPr>
+                                      <w:sz w:val="18"/>
+                                      <w:szCs w:val="18"/>
+                                      <w14:ligatures w14:val="none"/>
+                                    </w:rPr>
+                                    <w:t xml:space="preserve"> repo.</w:t>
                                   </w:r>
                                 </w:p>
                                 <w:p>
@@ -5102,6 +5215,7 @@
                               </w:rPr>
                               <w:t>Install “</w:t>
                             </w:r>
+                            <w:proofErr w:type="spellStart"/>
                             <w:r>
                               <w:rPr>
                                 <w:b/>
@@ -5110,7 +5224,18 @@
                                 <w:szCs w:val="18"/>
                                 <w14:ligatures w14:val="none"/>
                               </w:rPr>
-                              <w:t>ucimlrepo”</w:t>
+                              <w:t>ucimlrepo</w:t>
+                            </w:r>
+                            <w:proofErr w:type="spellEnd"/>
+                            <w:r>
+                              <w:rPr>
+                                <w:b/>
+                                <w:bCs/>
+                                <w:sz w:val="18"/>
+                                <w:szCs w:val="18"/>
+                                <w14:ligatures w14:val="none"/>
+                              </w:rPr>
+                              <w:t>”</w:t>
                             </w:r>
                           </w:p>
                           <w:p>
@@ -5164,7 +5289,43 @@
                                 <w:szCs w:val="18"/>
                                 <w14:ligatures w14:val="none"/>
                               </w:rPr>
-                              <w:t>Here Id is Dataset for Uci repo.</w:t>
+                              <w:t xml:space="preserve">Here </w:t>
+                            </w:r>
+                            <w:proofErr w:type="spellStart"/>
+                            <w:r>
+                              <w:rPr>
+                                <w:sz w:val="18"/>
+                                <w:szCs w:val="18"/>
+                                <w14:ligatures w14:val="none"/>
+                              </w:rPr>
+                              <w:t>Id</w:t>
+                            </w:r>
+                            <w:proofErr w:type="spellEnd"/>
+                            <w:r>
+                              <w:rPr>
+                                <w:sz w:val="18"/>
+                                <w:szCs w:val="18"/>
+                                <w14:ligatures w14:val="none"/>
+                              </w:rPr>
+                              <w:t xml:space="preserve"> is Dataset for </w:t>
+                            </w:r>
+                            <w:proofErr w:type="spellStart"/>
+                            <w:r>
+                              <w:rPr>
+                                <w:sz w:val="18"/>
+                                <w:szCs w:val="18"/>
+                                <w14:ligatures w14:val="none"/>
+                              </w:rPr>
+                              <w:t>Uci</w:t>
+                            </w:r>
+                            <w:proofErr w:type="spellEnd"/>
+                            <w:r>
+                              <w:rPr>
+                                <w:sz w:val="18"/>
+                                <w:szCs w:val="18"/>
+                                <w14:ligatures w14:val="none"/>
+                              </w:rPr>
+                              <w:t xml:space="preserve"> repo.</w:t>
                             </w:r>
                           </w:p>
                           <w:p>
@@ -7972,12 +8133,14 @@
                                       <w:lang w:val="en-US"/>
                                     </w:rPr>
                                   </w:pPr>
+                                  <w:proofErr w:type="spellStart"/>
                                   <w:r>
                                     <w:rPr>
                                       <w:lang w:val="en-US"/>
                                     </w:rPr>
                                     <w:t>Validattion</w:t>
                                   </w:r>
+                                  <w:proofErr w:type="spellEnd"/>
                                 </w:p>
                               </w:txbxContent>
                             </wps:txbx>
@@ -8026,12 +8189,14 @@
                                 <w:lang w:val="en-US"/>
                               </w:rPr>
                             </w:pPr>
+                            <w:proofErr w:type="spellStart"/>
                             <w:r>
                               <w:rPr>
                                 <w:lang w:val="en-US"/>
                               </w:rPr>
                               <w:t>Validattion</w:t>
                             </w:r>
+                            <w:proofErr w:type="spellEnd"/>
                           </w:p>
                         </w:txbxContent>
                       </v:textbox>
@@ -8668,6 +8833,7 @@
     </w:tbl>
     <w:p>
       <w:pPr>
+        <w:jc w:val="both"/>
         <w:rPr>
           <w:b/>
           <w:bCs/>
@@ -8816,7 +8982,7 @@
                 <v:stroke joinstyle="miter"/>
                 <v:path gradientshapeok="t" o:connecttype="rect"/>
               </v:shapetype>
-              <v:shape id="AutoShape 30" o:spid="_x0000_s1042" type="#_x0000_t109" style="position:absolute;margin-left:394.4pt;margin-top:-396.35pt;width:90.05pt;height:48.3pt;z-index:251675648;visibility:visible;mso-wrap-style:square;mso-width-percent:0;mso-height-percent:0;mso-wrap-distance-left:9pt;mso-wrap-distance-top:0;mso-wrap-distance-right:9pt;mso-wrap-distance-bottom:0;mso-position-horizontal:absolute;mso-position-horizontal-relative:text;mso-position-vertical:absolute;mso-position-vertical-relative:text;mso-width-percent:0;mso-height-percent:0;mso-width-relative:page;mso-height-relative:page;v-text-anchor:top" o:gfxdata="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">
+              <v:shape id="AutoShape 30" o:spid="_x0000_s1042" type="#_x0000_t109" style="position:absolute;left:0;text-align:left;margin-left:394.4pt;margin-top:-396.35pt;width:90.05pt;height:48.3pt;z-index:251675648;visibility:visible;mso-wrap-style:square;mso-width-percent:0;mso-height-percent:0;mso-wrap-distance-left:9pt;mso-wrap-distance-top:0;mso-wrap-distance-right:9pt;mso-wrap-distance-bottom:0;mso-position-horizontal:absolute;mso-position-horizontal-relative:text;mso-position-vertical:absolute;mso-position-vertical-relative:text;mso-width-percent:0;mso-height-percent:0;mso-width-relative:page;mso-height-relative:page;v-text-anchor:top" o:gfxdata="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">
                 <v:textbox>
                   <w:txbxContent>
                     <w:p>
@@ -8898,7 +9064,8 @@
     </w:p>
     <w:p>
       <w:pPr>
-        <w:jc w:val="center"/>
+        <w:ind w:left="1440" w:firstLine="720"/>
+        <w:jc w:val="both"/>
         <w:rPr>
           <w:b/>
           <w:bCs/>
@@ -8932,6 +9099,7 @@
     </w:p>
     <w:p>
       <w:pPr>
+        <w:jc w:val="both"/>
         <w:rPr>
           <w:b/>
           <w:bCs/>
@@ -9060,12 +9228,14 @@
         </w:rPr>
         <w:t>“</w:t>
       </w:r>
+      <w:proofErr w:type="spellStart"/>
       <w:r>
         <w:rPr>
           <w:lang w:val="en-US"/>
         </w:rPr>
         <w:t>Schmidhuber</w:t>
       </w:r>
+      <w:proofErr w:type="spellEnd"/>
       <w:r>
         <w:rPr>
           <w:lang w:val="en-US"/>
@@ -9441,13 +9611,15 @@
     </w:p>
     <w:p>
       <w:pPr>
-        <w:rPr>
-          <w:lang w:val="en-US"/>
-        </w:rPr>
-      </w:pPr>
-    </w:p>
-    <w:p>
-      <w:pPr>
+        <w:jc w:val="both"/>
+        <w:rPr>
+          <w:lang w:val="en-US"/>
+        </w:rPr>
+      </w:pPr>
+    </w:p>
+    <w:p>
+      <w:pPr>
+        <w:jc w:val="both"/>
         <w:rPr>
           <w:b/>
           <w:bCs/>
@@ -9479,6 +9651,7 @@
     </w:p>
     <w:p>
       <w:pPr>
+        <w:jc w:val="both"/>
         <w:rPr>
           <w:lang w:val="en-US"/>
         </w:rPr>
@@ -9528,6 +9701,7 @@
     </w:p>
     <w:p>
       <w:pPr>
+        <w:jc w:val="both"/>
         <w:rPr>
           <w:lang w:val="en-US"/>
         </w:rPr>
@@ -9588,6 +9762,7 @@
     </w:p>
     <w:p>
       <w:pPr>
+        <w:jc w:val="both"/>
         <w:rPr>
           <w:lang w:val="en-US"/>
         </w:rPr>
@@ -9613,6 +9788,7 @@
     </w:p>
     <w:p>
       <w:pPr>
+        <w:jc w:val="both"/>
         <w:rPr>
           <w:lang w:val="en-US"/>
         </w:rPr>
@@ -9789,6 +9965,7 @@
     </w:p>
     <w:p>
       <w:pPr>
+        <w:jc w:val="both"/>
         <w:rPr>
           <w:lang w:val="en-US"/>
         </w:rPr>
@@ -9839,7 +10016,21 @@
         <w:rPr>
           <w:lang w:val="en-US"/>
         </w:rPr>
-        <w:t xml:space="preserve"> and “Ht” is the hidden state of the</w:t>
+        <w:t xml:space="preserve"> and “</w:t>
+      </w:r>
+      <w:proofErr w:type="spellStart"/>
+      <w:r>
+        <w:rPr>
+          <w:lang w:val="en-US"/>
+        </w:rPr>
+        <w:t>Ht</w:t>
+      </w:r>
+      <w:proofErr w:type="spellEnd"/>
+      <w:r>
+        <w:rPr>
+          <w:lang w:val="en-US"/>
+        </w:rPr>
+        <w:t>” is the hidden state of the</w:t>
       </w:r>
       <w:r>
         <w:rPr>
@@ -9910,6 +10101,7 @@
     </w:p>
     <w:p>
       <w:pPr>
+        <w:jc w:val="both"/>
         <w:rPr>
           <w:lang w:val="en-US"/>
         </w:rPr>
@@ -9929,6 +10121,7 @@
     </w:p>
     <w:p>
       <w:pPr>
+        <w:jc w:val="both"/>
         <w:rPr>
           <w:lang w:val="en-US"/>
         </w:rPr>
@@ -9948,6 +10141,7 @@
     </w:p>
     <w:p>
       <w:pPr>
+        <w:jc w:val="both"/>
         <w:rPr>
           <w:lang w:val="en-US"/>
         </w:rPr>
@@ -9979,13 +10173,15 @@
     </w:p>
     <w:p>
       <w:pPr>
-        <w:rPr>
-          <w:lang w:val="en-US"/>
-        </w:rPr>
-      </w:pPr>
-    </w:p>
-    <w:p>
-      <w:pPr>
+        <w:jc w:val="both"/>
+        <w:rPr>
+          <w:lang w:val="en-US"/>
+        </w:rPr>
+      </w:pPr>
+    </w:p>
+    <w:p>
+      <w:pPr>
+        <w:jc w:val="both"/>
         <w:rPr>
           <w:lang w:val="en-US"/>
         </w:rPr>
@@ -9999,13 +10195,15 @@
     </w:p>
     <w:p>
       <w:pPr>
-        <w:rPr>
-          <w:lang w:val="en-US"/>
-        </w:rPr>
-      </w:pPr>
-    </w:p>
-    <w:p>
-      <w:pPr>
+        <w:jc w:val="both"/>
+        <w:rPr>
+          <w:lang w:val="en-US"/>
+        </w:rPr>
+      </w:pPr>
+    </w:p>
+    <w:p>
+      <w:pPr>
+        <w:jc w:val="both"/>
         <w:rPr>
           <w:lang w:val="en-US"/>
         </w:rPr>
@@ -10037,15 +10235,24 @@
     </w:p>
     <w:p>
       <w:pPr>
-        <w:rPr>
-          <w:lang w:val="en-US"/>
-        </w:rPr>
-      </w:pPr>
-      <w:r>
-        <w:rPr>
-          <w:lang w:val="en-US"/>
-        </w:rPr>
-        <w:t xml:space="preserve">Xt: It’s the </w:t>
+        <w:jc w:val="both"/>
+        <w:rPr>
+          <w:lang w:val="en-US"/>
+        </w:rPr>
+      </w:pPr>
+      <w:proofErr w:type="spellStart"/>
+      <w:r>
+        <w:rPr>
+          <w:lang w:val="en-US"/>
+        </w:rPr>
+        <w:t>Xt</w:t>
+      </w:r>
+      <w:proofErr w:type="spellEnd"/>
+      <w:r>
+        <w:rPr>
+          <w:lang w:val="en-US"/>
+        </w:rPr>
+        <w:t xml:space="preserve">: It’s the </w:t>
       </w:r>
       <w:r>
         <w:rPr>
@@ -10056,19 +10263,29 @@
     </w:p>
     <w:p>
       <w:pPr>
-        <w:rPr>
-          <w:lang w:val="en-US"/>
-        </w:rPr>
-      </w:pPr>
-      <w:r>
-        <w:rPr>
-          <w:lang w:val="en-US"/>
-        </w:rPr>
-        <w:t>Uf: The input’s associated weight.</w:t>
-      </w:r>
-    </w:p>
-    <w:p>
-      <w:pPr>
+        <w:jc w:val="both"/>
+        <w:rPr>
+          <w:lang w:val="en-US"/>
+        </w:rPr>
+      </w:pPr>
+      <w:proofErr w:type="spellStart"/>
+      <w:r>
+        <w:rPr>
+          <w:lang w:val="en-US"/>
+        </w:rPr>
+        <w:t>Uf</w:t>
+      </w:r>
+      <w:proofErr w:type="spellEnd"/>
+      <w:r>
+        <w:rPr>
+          <w:lang w:val="en-US"/>
+        </w:rPr>
+        <w:t>: The input’s associated weight.</w:t>
+      </w:r>
+    </w:p>
+    <w:p>
+      <w:pPr>
+        <w:jc w:val="both"/>
         <w:rPr>
           <w:lang w:val="en-US"/>
         </w:rPr>
@@ -10088,15 +10305,24 @@
     </w:p>
     <w:p>
       <w:pPr>
-        <w:rPr>
-          <w:lang w:val="en-US"/>
-        </w:rPr>
-      </w:pPr>
-      <w:r>
-        <w:rPr>
-          <w:lang w:val="en-US"/>
-        </w:rPr>
-        <w:t xml:space="preserve">Wf: </w:t>
+        <w:jc w:val="both"/>
+        <w:rPr>
+          <w:lang w:val="en-US"/>
+        </w:rPr>
+      </w:pPr>
+      <w:proofErr w:type="spellStart"/>
+      <w:r>
+        <w:rPr>
+          <w:lang w:val="en-US"/>
+        </w:rPr>
+        <w:t>Wf</w:t>
+      </w:r>
+      <w:proofErr w:type="spellEnd"/>
+      <w:r>
+        <w:rPr>
+          <w:lang w:val="en-US"/>
+        </w:rPr>
+        <w:t xml:space="preserve">: </w:t>
       </w:r>
       <w:r>
         <w:rPr>
@@ -10113,6 +10339,7 @@
     </w:p>
     <w:p>
       <w:pPr>
+        <w:jc w:val="both"/>
         <w:rPr>
           <w:lang w:val="en-US"/>
         </w:rPr>
@@ -10138,6 +10365,7 @@
     </w:p>
     <w:p>
       <w:pPr>
+        <w:jc w:val="both"/>
         <w:rPr>
           <w:lang w:val="en-US"/>
         </w:rPr>
@@ -10181,13 +10409,15 @@
     </w:p>
     <w:p>
       <w:pPr>
-        <w:rPr>
-          <w:lang w:val="en-US"/>
-        </w:rPr>
-      </w:pPr>
-    </w:p>
-    <w:p>
-      <w:pPr>
+        <w:jc w:val="both"/>
+        <w:rPr>
+          <w:lang w:val="en-US"/>
+        </w:rPr>
+      </w:pPr>
+    </w:p>
+    <w:p>
+      <w:pPr>
+        <w:jc w:val="both"/>
         <w:rPr>
           <w:lang w:val="en-US"/>
         </w:rPr>
@@ -10201,6 +10431,7 @@
     </w:p>
     <w:p>
       <w:pPr>
+        <w:jc w:val="both"/>
         <w:rPr>
           <w:lang w:val="en-US"/>
         </w:rPr>
@@ -10215,6 +10446,7 @@
     </w:p>
     <w:p>
       <w:pPr>
+        <w:jc w:val="both"/>
         <w:rPr>
           <w:lang w:val="en-US"/>
         </w:rPr>
@@ -10228,13 +10460,15 @@
     </w:p>
     <w:p>
       <w:pPr>
-        <w:rPr>
-          <w:lang w:val="en-US"/>
-        </w:rPr>
-      </w:pPr>
-    </w:p>
-    <w:p>
-      <w:pPr>
+        <w:jc w:val="both"/>
+        <w:rPr>
+          <w:lang w:val="en-US"/>
+        </w:rPr>
+      </w:pPr>
+    </w:p>
+    <w:p>
+      <w:pPr>
+        <w:jc w:val="both"/>
         <w:rPr>
           <w:lang w:val="en-US"/>
         </w:rPr>
@@ -10248,13 +10482,15 @@
     </w:p>
     <w:p>
       <w:pPr>
-        <w:rPr>
-          <w:lang w:val="en-US"/>
-        </w:rPr>
-      </w:pPr>
-    </w:p>
-    <w:p>
-      <w:pPr>
+        <w:jc w:val="both"/>
+        <w:rPr>
+          <w:lang w:val="en-US"/>
+        </w:rPr>
+      </w:pPr>
+    </w:p>
+    <w:p>
+      <w:pPr>
+        <w:jc w:val="both"/>
         <w:rPr>
           <w:lang w:val="en-US"/>
         </w:rPr>
@@ -10323,7 +10559,21 @@
         <w:rPr>
           <w:lang w:val="en-US"/>
         </w:rPr>
-        <w:t xml:space="preserve">. The value of new information will range from -1 to 1 as a result of the “tanh” </w:t>
+        <w:t xml:space="preserve">. The value of new information will range from -1 to 1 </w:t>
+      </w:r>
+      <w:proofErr w:type="gramStart"/>
+      <w:r>
+        <w:rPr>
+          <w:lang w:val="en-US"/>
+        </w:rPr>
+        <w:t>as a result of</w:t>
+      </w:r>
+      <w:proofErr w:type="gramEnd"/>
+      <w:r>
+        <w:rPr>
+          <w:lang w:val="en-US"/>
+        </w:rPr>
+        <w:t xml:space="preserve"> the “tanh” </w:t>
       </w:r>
       <w:r>
         <w:rPr>
@@ -10347,7 +10597,21 @@
         <w:rPr>
           <w:lang w:val="en-US"/>
         </w:rPr>
-        <w:t xml:space="preserve"> if the value of Nt is positive, and subtract</w:t>
+        <w:t xml:space="preserve"> if the value of </w:t>
+      </w:r>
+      <w:proofErr w:type="spellStart"/>
+      <w:r>
+        <w:rPr>
+          <w:lang w:val="en-US"/>
+        </w:rPr>
+        <w:t>Nt</w:t>
+      </w:r>
+      <w:proofErr w:type="spellEnd"/>
+      <w:r>
+        <w:rPr>
+          <w:lang w:val="en-US"/>
+        </w:rPr>
+        <w:t xml:space="preserve"> is positive, and subtract</w:t>
       </w:r>
       <w:r>
         <w:rPr>
@@ -10370,13 +10634,15 @@
     </w:p>
     <w:p>
       <w:pPr>
-        <w:rPr>
-          <w:lang w:val="en-US"/>
-        </w:rPr>
-      </w:pPr>
-    </w:p>
-    <w:p>
-      <w:pPr>
+        <w:jc w:val="both"/>
+        <w:rPr>
+          <w:lang w:val="en-US"/>
+        </w:rPr>
+      </w:pPr>
+    </w:p>
+    <w:p>
+      <w:pPr>
+        <w:jc w:val="both"/>
         <w:rPr>
           <w:lang w:val="en-US"/>
         </w:rPr>
@@ -10390,6 +10656,7 @@
     </w:p>
     <w:p>
       <w:pPr>
+        <w:jc w:val="both"/>
         <w:rPr>
           <w:lang w:val="en-US"/>
         </w:rPr>
@@ -10415,6 +10682,7 @@
     </w:p>
     <w:p>
       <w:pPr>
+        <w:jc w:val="both"/>
         <w:rPr>
           <w:lang w:val="en-US"/>
         </w:rPr>
@@ -10428,13 +10696,15 @@
     </w:p>
     <w:p>
       <w:pPr>
-        <w:rPr>
-          <w:lang w:val="en-US"/>
-        </w:rPr>
-      </w:pPr>
-    </w:p>
-    <w:p>
-      <w:pPr>
+        <w:jc w:val="both"/>
+        <w:rPr>
+          <w:lang w:val="en-US"/>
+        </w:rPr>
+      </w:pPr>
+    </w:p>
+    <w:p>
+      <w:pPr>
+        <w:jc w:val="both"/>
         <w:rPr>
           <w:lang w:val="en-US"/>
         </w:rPr>
@@ -10467,7 +10737,21 @@
         <w:rPr>
           <w:lang w:val="en-US"/>
         </w:rPr>
-        <w:t>ion on the hidden state Ht if you need to extract the current timestamp</w:t>
+        <w:t xml:space="preserve">ion on the hidden state </w:t>
+      </w:r>
+      <w:proofErr w:type="spellStart"/>
+      <w:r>
+        <w:rPr>
+          <w:lang w:val="en-US"/>
+        </w:rPr>
+        <w:t>Ht</w:t>
+      </w:r>
+      <w:proofErr w:type="spellEnd"/>
+      <w:r>
+        <w:rPr>
+          <w:lang w:val="en-US"/>
+        </w:rPr>
+        <w:t xml:space="preserve"> if you need to extract the current timestamp</w:t>
       </w:r>
       <w:r>
         <w:rPr>
@@ -10484,13 +10768,15 @@
     </w:p>
     <w:p>
       <w:pPr>
-        <w:rPr>
-          <w:lang w:val="en-US"/>
-        </w:rPr>
-      </w:pPr>
-    </w:p>
-    <w:p>
-      <w:pPr>
+        <w:jc w:val="both"/>
+        <w:rPr>
+          <w:lang w:val="en-US"/>
+        </w:rPr>
+      </w:pPr>
+    </w:p>
+    <w:p>
+      <w:pPr>
+        <w:jc w:val="both"/>
         <w:rPr>
           <w:lang w:val="en-US"/>
         </w:rPr>
@@ -10499,6 +10785,7 @@
     <w:p>
       <w:pPr>
         <w:ind w:left="720" w:firstLine="720"/>
+        <w:jc w:val="both"/>
         <w:rPr>
           <w:lang w:val="en-US"/>
         </w:rPr>
@@ -10509,7 +10796,7 @@
         </w:rPr>
         <w:lastRenderedPageBreak/>
         <w:drawing>
-          <wp:inline distT="0" distB="0" distL="0" distR="0" wp14:anchorId="61D58328" wp14:editId="4FB71782">
+          <wp:inline distT="0" distB="0" distL="0" distR="0" wp14:anchorId="61D58328" wp14:editId="6A328F36">
             <wp:extent cx="3740150" cy="2177756"/>
             <wp:effectExtent l="0" t="0" r="0" b="0"/>
             <wp:docPr id="2123400336" name="Picture 21" descr="An Overview on Long Short Term Memory (LSTM) - Analytics Vidhya"/>
@@ -10560,7 +10847,8 @@
     </w:p>
     <w:p>
       <w:pPr>
-        <w:jc w:val="center"/>
+        <w:ind w:left="720" w:firstLine="720"/>
+        <w:jc w:val="both"/>
         <w:rPr>
           <w:b/>
           <w:bCs/>
@@ -10586,6 +10874,17 @@
     </w:p>
     <w:p>
       <w:pPr>
+        <w:jc w:val="both"/>
+        <w:rPr>
+          <w:b/>
+          <w:bCs/>
+          <w:lang w:val="en-US"/>
+        </w:rPr>
+      </w:pPr>
+    </w:p>
+    <w:p>
+      <w:pPr>
+        <w:jc w:val="both"/>
         <w:rPr>
           <w:b/>
           <w:bCs/>
@@ -10608,6 +10907,7 @@
           <w:ilvl w:val="0"/>
           <w:numId w:val="11"/>
         </w:numPr>
+        <w:jc w:val="both"/>
         <w:rPr>
           <w:lang w:val="en-US"/>
         </w:rPr>
@@ -10634,6 +10934,7 @@
           <w:ilvl w:val="0"/>
           <w:numId w:val="11"/>
         </w:numPr>
+        <w:jc w:val="both"/>
         <w:rPr>
           <w:lang w:val="en-US"/>
         </w:rPr>
@@ -10655,27 +10956,31 @@
     </w:p>
     <w:p>
       <w:pPr>
-        <w:rPr>
-          <w:lang w:val="en-US"/>
-        </w:rPr>
-      </w:pPr>
-    </w:p>
-    <w:p>
-      <w:pPr>
-        <w:rPr>
-          <w:lang w:val="en-US"/>
-        </w:rPr>
-      </w:pPr>
-    </w:p>
-    <w:p>
-      <w:pPr>
-        <w:rPr>
-          <w:lang w:val="en-US"/>
-        </w:rPr>
-      </w:pPr>
-    </w:p>
-    <w:p>
-      <w:pPr>
+        <w:jc w:val="both"/>
+        <w:rPr>
+          <w:lang w:val="en-US"/>
+        </w:rPr>
+      </w:pPr>
+    </w:p>
+    <w:p>
+      <w:pPr>
+        <w:jc w:val="both"/>
+        <w:rPr>
+          <w:lang w:val="en-US"/>
+        </w:rPr>
+      </w:pPr>
+    </w:p>
+    <w:p>
+      <w:pPr>
+        <w:jc w:val="both"/>
+        <w:rPr>
+          <w:lang w:val="en-US"/>
+        </w:rPr>
+      </w:pPr>
+    </w:p>
+    <w:p>
+      <w:pPr>
+        <w:jc w:val="both"/>
         <w:rPr>
           <w:b/>
           <w:bCs/>
@@ -10697,6 +11002,7 @@
     </w:p>
     <w:p>
       <w:pPr>
+        <w:jc w:val="both"/>
         <w:rPr>
           <w:lang w:val="en-US"/>
         </w:rPr>
@@ -10722,6 +11028,7 @@
     </w:p>
     <w:p>
       <w:pPr>
+        <w:jc w:val="both"/>
         <w:rPr>
           <w:lang w:val="en-US"/>
         </w:rPr>
@@ -10819,6 +11126,7 @@
     </w:p>
     <w:p>
       <w:pPr>
+        <w:jc w:val="both"/>
         <w:rPr>
           <w:lang w:val="en-US"/>
         </w:rPr>
@@ -10843,6 +11151,7 @@
           <w:ilvl w:val="0"/>
           <w:numId w:val="13"/>
         </w:numPr>
+        <w:jc w:val="both"/>
         <w:rPr>
           <w:lang w:val="en-US"/>
         </w:rPr>
@@ -10877,11 +11186,19 @@
         </w:rPr>
         <w:t xml:space="preserve">results </w:t>
       </w:r>
-      <w:r>
-        <w:rPr>
-          <w:lang w:val="en-US"/>
-        </w:rPr>
-        <w:t>is known as an autoregression model.</w:t>
+      <w:proofErr w:type="gramStart"/>
+      <w:r>
+        <w:rPr>
+          <w:lang w:val="en-US"/>
+        </w:rPr>
+        <w:t>is</w:t>
+      </w:r>
+      <w:proofErr w:type="gramEnd"/>
+      <w:r>
+        <w:rPr>
+          <w:lang w:val="en-US"/>
+        </w:rPr>
+        <w:t xml:space="preserve"> known as an autoregression model.</w:t>
       </w:r>
     </w:p>
     <w:p>
@@ -10891,6 +11208,7 @@
           <w:ilvl w:val="0"/>
           <w:numId w:val="13"/>
         </w:numPr>
+        <w:jc w:val="both"/>
         <w:rPr>
           <w:lang w:val="en-US"/>
         </w:rPr>
@@ -10934,6 +11252,7 @@
           <w:ilvl w:val="0"/>
           <w:numId w:val="13"/>
         </w:numPr>
+        <w:jc w:val="both"/>
         <w:rPr>
           <w:lang w:val="en-US"/>
         </w:rPr>
@@ -10972,6 +11291,7 @@
     <w:p>
       <w:pPr>
         <w:ind w:left="360"/>
+        <w:jc w:val="both"/>
         <w:rPr>
           <w:lang w:val="en-US"/>
         </w:rPr>
@@ -10980,6 +11300,7 @@
     <w:p>
       <w:pPr>
         <w:ind w:left="360"/>
+        <w:jc w:val="both"/>
         <w:rPr>
           <w:b/>
           <w:bCs/>
@@ -11006,6 +11327,7 @@
     <w:p>
       <w:pPr>
         <w:ind w:left="360"/>
+        <w:jc w:val="both"/>
         <w:rPr>
           <w:lang w:val="en-US"/>
         </w:rPr>
@@ -11092,6 +11414,7 @@
     <w:p>
       <w:pPr>
         <w:ind w:left="360"/>
+        <w:jc w:val="both"/>
         <w:rPr>
           <w:lang w:val="en-US"/>
         </w:rPr>
@@ -11142,6 +11465,7 @@
     <w:p>
       <w:pPr>
         <w:ind w:left="360"/>
+        <w:jc w:val="both"/>
         <w:rPr>
           <w:lang w:val="en-US"/>
         </w:rPr>
@@ -11228,6 +11552,7 @@
     <w:p>
       <w:pPr>
         <w:ind w:left="360"/>
+        <w:jc w:val="both"/>
         <w:rPr>
           <w:lang w:val="en-US"/>
         </w:rPr>
@@ -11266,6 +11591,7 @@
     <w:p>
       <w:pPr>
         <w:ind w:left="360"/>
+        <w:jc w:val="both"/>
         <w:rPr>
           <w:lang w:val="en-US"/>
         </w:rPr>
@@ -11352,6 +11678,7 @@
     <w:p>
       <w:pPr>
         <w:ind w:left="360"/>
+        <w:jc w:val="both"/>
         <w:rPr>
           <w:lang w:val="en-US"/>
         </w:rPr>
@@ -11414,13 +11741,15 @@
     <w:p>
       <w:pPr>
         <w:ind w:left="360"/>
-        <w:rPr>
-          <w:lang w:val="en-US"/>
-        </w:rPr>
-      </w:pPr>
-    </w:p>
-    <w:p>
-      <w:pPr>
+        <w:jc w:val="both"/>
+        <w:rPr>
+          <w:lang w:val="en-US"/>
+        </w:rPr>
+      </w:pPr>
+    </w:p>
+    <w:p>
+      <w:pPr>
+        <w:jc w:val="both"/>
         <w:rPr>
           <w:lang w:val="en-US"/>
         </w:rPr>
@@ -11429,6 +11758,7 @@
     <w:p>
       <w:pPr>
         <w:ind w:left="360"/>
+        <w:jc w:val="both"/>
         <w:rPr>
           <w:lang w:val="en-US"/>
         </w:rPr>
@@ -11467,7 +11797,35 @@
         <w:rPr>
           <w:lang w:val="en-US"/>
         </w:rPr>
-        <w:t xml:space="preserve">ifferenced if the “lag-1” correlation is either zero or negative. If the “lag-1” is greater than zero, you might need to vary the </w:t>
+        <w:t>ifferenced if the “</w:t>
+      </w:r>
+      <w:proofErr w:type="gramStart"/>
+      <w:r>
+        <w:rPr>
+          <w:lang w:val="en-US"/>
+        </w:rPr>
+        <w:t>lag-1</w:t>
+      </w:r>
+      <w:proofErr w:type="gramEnd"/>
+      <w:r>
+        <w:rPr>
+          <w:lang w:val="en-US"/>
+        </w:rPr>
+        <w:t>” correlation is either zero or negative. If the “</w:t>
+      </w:r>
+      <w:proofErr w:type="gramStart"/>
+      <w:r>
+        <w:rPr>
+          <w:lang w:val="en-US"/>
+        </w:rPr>
+        <w:t>lag-1</w:t>
+      </w:r>
+      <w:proofErr w:type="gramEnd"/>
+      <w:r>
+        <w:rPr>
+          <w:lang w:val="en-US"/>
+        </w:rPr>
+        <w:t xml:space="preserve">” is greater than zero, you might need to vary the </w:t>
       </w:r>
       <w:r>
         <w:rPr>
@@ -11488,9 +11846,14 @@
         <w:t xml:space="preserve">order of moving average (q). </w:t>
       </w:r>
     </w:p>
-    <w:p/>
-    <w:p>
-      <w:pPr>
+    <w:p>
+      <w:pPr>
+        <w:jc w:val="both"/>
+      </w:pPr>
+    </w:p>
+    <w:p>
+      <w:pPr>
+        <w:jc w:val="both"/>
         <w:rPr>
           <w:lang w:val="en-US"/>
         </w:rPr>
@@ -11506,6 +11869,7 @@
     </w:p>
     <w:p>
       <w:pPr>
+        <w:jc w:val="both"/>
         <w:rPr>
           <w:lang w:val="en-US"/>
         </w:rPr>
@@ -11565,6 +11929,9 @@
       </w:r>
     </w:p>
     <w:p>
+      <w:pPr>
+        <w:jc w:val="both"/>
+      </w:pPr>
       <w:r>
         <w:t xml:space="preserve">Fig: </w:t>
       </w:r>
@@ -11579,6 +11946,9 @@
       </w:r>
     </w:p>
     <w:p>
+      <w:pPr>
+        <w:jc w:val="both"/>
+      </w:pPr>
       <w:r>
         <w:t xml:space="preserve">source: </w:t>
       </w:r>
@@ -11592,6 +11962,9 @@
       </w:hyperlink>
     </w:p>
     <w:p>
+      <w:pPr>
+        <w:jc w:val="both"/>
+      </w:pPr>
       <w:r>
         <w:t>To understanding the working of the ARIMA model in basic terms:</w:t>
       </w:r>
@@ -11917,13 +12290,15 @@
     </w:p>
     <w:p>
       <w:pPr>
-        <w:rPr>
-          <w:lang w:val="en-US"/>
-        </w:rPr>
-      </w:pPr>
-    </w:p>
-    <w:p>
-      <w:pPr>
+        <w:jc w:val="both"/>
+        <w:rPr>
+          <w:lang w:val="en-US"/>
+        </w:rPr>
+      </w:pPr>
+    </w:p>
+    <w:p>
+      <w:pPr>
+        <w:jc w:val="both"/>
         <w:rPr>
           <w:lang w:val="en-US"/>
         </w:rPr>
@@ -11934,6 +12309,7 @@
         <w:tabs>
           <w:tab w:val="left" w:pos="6060"/>
         </w:tabs>
+        <w:jc w:val="both"/>
         <w:rPr>
           <w:lang w:val="en-US"/>
         </w:rPr>
@@ -12560,13 +12936,25 @@
         <w:rPr>
           <w:lang w:val="en-US"/>
         </w:rPr>
-        <w:t>developing countries</w:t>
-      </w:r>
-      <w:r>
-        <w:rPr>
-          <w:lang w:val="en-US"/>
-        </w:rPr>
-        <w:t xml:space="preserve"> economies by representing stocks from these markets.</w:t>
+        <w:t xml:space="preserve">developing </w:t>
+      </w:r>
+      <w:r>
+        <w:rPr>
+          <w:lang w:val="en-US"/>
+        </w:rPr>
+        <w:t>countries’</w:t>
+      </w:r>
+      <w:r>
+        <w:rPr>
+          <w:lang w:val="en-US"/>
+        </w:rPr>
+        <w:t xml:space="preserve"> </w:t>
+      </w:r>
+      <w:r>
+        <w:rPr>
+          <w:lang w:val="en-US"/>
+        </w:rPr>
+        <w:t>economies by representing stocks from these markets.</w:t>
       </w:r>
     </w:p>
     <w:p>
@@ -12774,13 +13162,40 @@
           <w:lang w:val="en-US"/>
         </w:rPr>
         <w:tab/>
-        <w:t>MinMax Scaling: Features</w:t>
-      </w:r>
-      <w:r>
-        <w:rPr>
-          <w:lang w:val="en-US"/>
-        </w:rPr>
-        <w:t xml:space="preserve"> were scaled using the “MinMaxScaler”</w:t>
+      </w:r>
+      <w:proofErr w:type="spellStart"/>
+      <w:r>
+        <w:rPr>
+          <w:lang w:val="en-US"/>
+        </w:rPr>
+        <w:t>MinMax</w:t>
+      </w:r>
+      <w:proofErr w:type="spellEnd"/>
+      <w:r>
+        <w:rPr>
+          <w:lang w:val="en-US"/>
+        </w:rPr>
+        <w:t xml:space="preserve"> Scaling: Features</w:t>
+      </w:r>
+      <w:r>
+        <w:rPr>
+          <w:lang w:val="en-US"/>
+        </w:rPr>
+        <w:t xml:space="preserve"> were scaled using the “</w:t>
+      </w:r>
+      <w:proofErr w:type="spellStart"/>
+      <w:r>
+        <w:rPr>
+          <w:lang w:val="en-US"/>
+        </w:rPr>
+        <w:t>MinMaxScaler</w:t>
+      </w:r>
+      <w:proofErr w:type="spellEnd"/>
+      <w:r>
+        <w:rPr>
+          <w:lang w:val="en-US"/>
+        </w:rPr>
+        <w:t>”</w:t>
       </w:r>
       <w:r>
         <w:rPr>
@@ -12900,6 +13315,7 @@
           <w:tab w:val="left" w:pos="6060"/>
         </w:tabs>
         <w:ind w:left="720"/>
+        <w:jc w:val="both"/>
         <w:rPr>
           <w:lang w:val="en-US"/>
         </w:rPr>
@@ -12971,6 +13387,7 @@
           <w:tab w:val="left" w:pos="6060"/>
         </w:tabs>
         <w:ind w:left="720"/>
+        <w:jc w:val="both"/>
         <w:rPr>
           <w:lang w:val="en-US"/>
         </w:rPr>
@@ -13024,20 +13441,11 @@
           <w:tab w:val="left" w:pos="6060"/>
         </w:tabs>
         <w:ind w:left="720"/>
-        <w:rPr>
-          <w:b/>
-          <w:bCs/>
-          <w:lang w:val="en-US"/>
-        </w:rPr>
-      </w:pPr>
-      <w:r>
-        <w:rPr>
-          <w:b/>
-          <w:bCs/>
-          <w:lang w:val="en-US"/>
-        </w:rPr>
-        <w:t>Transforming data:</w:t>
-      </w:r>
+        <w:jc w:val="both"/>
+        <w:rPr>
+          <w:lang w:val="en-US"/>
+        </w:rPr>
+      </w:pPr>
     </w:p>
     <w:p>
       <w:pPr>
@@ -13045,76 +13453,117 @@
           <w:tab w:val="left" w:pos="6060"/>
         </w:tabs>
         <w:ind w:left="720"/>
-        <w:rPr>
-          <w:lang w:val="en-US"/>
-        </w:rPr>
-      </w:pPr>
-      <w:r>
-        <w:rPr>
-          <w:lang w:val="en-US"/>
-        </w:rPr>
-        <w:t xml:space="preserve">The data must be transformed into 3D array format, including the </w:t>
-      </w:r>
-      <w:r>
-        <w:rPr>
-          <w:lang w:val="en-US"/>
-        </w:rPr>
-        <w:t>features, time steps and samples</w:t>
-      </w:r>
-      <w:r>
-        <w:rPr>
-          <w:lang w:val="en-US"/>
-        </w:rPr>
-        <w:t>, to be ready for the LSTM model.</w:t>
-      </w:r>
-      <w:r>
-        <w:rPr>
-          <w:lang w:val="en-US"/>
-        </w:rPr>
-        <w:t xml:space="preserve"> Whereas, for ARIMA models</w:t>
-      </w:r>
-      <w:r>
-        <w:rPr>
-          <w:lang w:val="en-US"/>
-        </w:rPr>
-        <w:t xml:space="preserve"> data must be stationary, which means that statistical parameters like mean and </w:t>
-      </w:r>
-      <w:r>
-        <w:rPr>
-          <w:lang w:val="en-US"/>
+        <w:jc w:val="both"/>
+        <w:rPr>
+          <w:lang w:val="en-US"/>
+        </w:rPr>
+      </w:pPr>
+      <w:r>
+        <w:rPr>
+          <w:noProof/>
         </w:rPr>
         <w:lastRenderedPageBreak/>
-        <w:t xml:space="preserve">variance shouldn’t </w:t>
-      </w:r>
-      <w:r>
-        <w:rPr>
-          <w:lang w:val="en-US"/>
-        </w:rPr>
-        <w:t>vary over the course of time.</w:t>
-      </w:r>
-      <w:r>
-        <w:rPr>
-          <w:lang w:val="en-US"/>
-        </w:rPr>
-        <w:t xml:space="preserve"> </w:t>
-      </w:r>
-      <w:r>
-        <w:rPr>
-          <w:lang w:val="en-US"/>
-        </w:rPr>
-        <w:t>Trends and seasonality are eliminated using transformations like differencing, which subtracts old data</w:t>
-      </w:r>
-      <w:r>
-        <w:rPr>
-          <w:lang w:val="en-US"/>
-        </w:rPr>
-        <w:t xml:space="preserve"> points from current ones, in order to achieve consisten</w:t>
-      </w:r>
-      <w:r>
-        <w:rPr>
-          <w:lang w:val="en-US"/>
-        </w:rPr>
-        <w:t>cy.</w:t>
+        <w:drawing>
+          <wp:inline distT="0" distB="0" distL="0" distR="0" wp14:anchorId="24DCD6DB" wp14:editId="04F0E8CD">
+            <wp:extent cx="2517493" cy="2302510"/>
+            <wp:effectExtent l="0" t="0" r="0" b="2540"/>
+            <wp:docPr id="1792352440" name="Picture 2" descr="A screenshot of a color chart&#10;&#10;Description automatically generated"/>
+            <wp:cNvGraphicFramePr>
+              <a:graphicFrameLocks xmlns:a="http://schemas.openxmlformats.org/drawingml/2006/main" noChangeAspect="1"/>
+            </wp:cNvGraphicFramePr>
+            <a:graphic xmlns:a="http://schemas.openxmlformats.org/drawingml/2006/main">
+              <a:graphicData uri="http://schemas.openxmlformats.org/drawingml/2006/picture">
+                <pic:pic xmlns:pic="http://schemas.openxmlformats.org/drawingml/2006/picture">
+                  <pic:nvPicPr>
+                    <pic:cNvPr id="1792352440" name="Picture 2" descr="A screenshot of a color chart&#10;&#10;Description automatically generated"/>
+                    <pic:cNvPicPr>
+                      <a:picLocks noChangeAspect="1" noChangeArrowheads="1"/>
+                    </pic:cNvPicPr>
+                  </pic:nvPicPr>
+                  <pic:blipFill>
+                    <a:blip r:embed="rId13" cstate="print">
+                      <a:extLst>
+                        <a:ext uri="{28A0092B-C50C-407E-A947-70E740481C1C}">
+                          <a14:useLocalDpi xmlns:a14="http://schemas.microsoft.com/office/drawing/2010/main" val="0"/>
+                        </a:ext>
+                      </a:extLst>
+                    </a:blip>
+                    <a:srcRect/>
+                    <a:stretch>
+                      <a:fillRect/>
+                    </a:stretch>
+                  </pic:blipFill>
+                  <pic:spPr bwMode="auto">
+                    <a:xfrm>
+                      <a:off x="0" y="0"/>
+                      <a:ext cx="2563766" cy="2344832"/>
+                    </a:xfrm>
+                    <a:prstGeom prst="rect">
+                      <a:avLst/>
+                    </a:prstGeom>
+                    <a:noFill/>
+                    <a:ln>
+                      <a:noFill/>
+                    </a:ln>
+                  </pic:spPr>
+                </pic:pic>
+              </a:graphicData>
+            </a:graphic>
+          </wp:inline>
+        </w:drawing>
+      </w:r>
+      <w:r>
+        <w:rPr>
+          <w:noProof/>
+        </w:rPr>
+        <w:drawing>
+          <wp:inline distT="0" distB="0" distL="0" distR="0" wp14:anchorId="388CC31E" wp14:editId="262C1A12">
+            <wp:extent cx="2609489" cy="2297296"/>
+            <wp:effectExtent l="0" t="0" r="635" b="8255"/>
+            <wp:docPr id="1158448681" name="Picture 1" descr="A screenshot of a color chart&#10;&#10;Description automatically generated"/>
+            <wp:cNvGraphicFramePr>
+              <a:graphicFrameLocks xmlns:a="http://schemas.openxmlformats.org/drawingml/2006/main" noChangeAspect="1"/>
+            </wp:cNvGraphicFramePr>
+            <a:graphic xmlns:a="http://schemas.openxmlformats.org/drawingml/2006/main">
+              <a:graphicData uri="http://schemas.openxmlformats.org/drawingml/2006/picture">
+                <pic:pic xmlns:pic="http://schemas.openxmlformats.org/drawingml/2006/picture">
+                  <pic:nvPicPr>
+                    <pic:cNvPr id="1158448681" name="Picture 1" descr="A screenshot of a color chart&#10;&#10;Description automatically generated"/>
+                    <pic:cNvPicPr>
+                      <a:picLocks noChangeAspect="1" noChangeArrowheads="1"/>
+                    </pic:cNvPicPr>
+                  </pic:nvPicPr>
+                  <pic:blipFill>
+                    <a:blip r:embed="rId14" cstate="print">
+                      <a:extLst>
+                        <a:ext uri="{28A0092B-C50C-407E-A947-70E740481C1C}">
+                          <a14:useLocalDpi xmlns:a14="http://schemas.microsoft.com/office/drawing/2010/main" val="0"/>
+                        </a:ext>
+                      </a:extLst>
+                    </a:blip>
+                    <a:srcRect/>
+                    <a:stretch>
+                      <a:fillRect/>
+                    </a:stretch>
+                  </pic:blipFill>
+                  <pic:spPr bwMode="auto">
+                    <a:xfrm>
+                      <a:off x="0" y="0"/>
+                      <a:ext cx="2644917" cy="2328486"/>
+                    </a:xfrm>
+                    <a:prstGeom prst="rect">
+                      <a:avLst/>
+                    </a:prstGeom>
+                    <a:noFill/>
+                    <a:ln>
+                      <a:noFill/>
+                    </a:ln>
+                  </pic:spPr>
+                </pic:pic>
+              </a:graphicData>
+            </a:graphic>
+          </wp:inline>
+        </w:drawing>
       </w:r>
     </w:p>
     <w:p>
@@ -13123,6 +13572,7 @@
           <w:tab w:val="left" w:pos="6060"/>
         </w:tabs>
         <w:ind w:left="720"/>
+        <w:jc w:val="both"/>
         <w:rPr>
           <w:b/>
           <w:bCs/>
@@ -13135,7 +13585,7 @@
           <w:bCs/>
           <w:lang w:val="en-US"/>
         </w:rPr>
-        <w:t>Splitting the dataset:</w:t>
+        <w:t>Transforming data:</w:t>
       </w:r>
     </w:p>
     <w:p>
@@ -13144,27 +13594,58 @@
           <w:tab w:val="left" w:pos="6060"/>
         </w:tabs>
         <w:ind w:left="720"/>
-        <w:rPr>
-          <w:lang w:val="en-US"/>
-        </w:rPr>
-      </w:pPr>
-      <w:r>
-        <w:rPr>
-          <w:lang w:val="en-US"/>
-        </w:rPr>
-        <w:t>The dataset was divided</w:t>
-      </w:r>
-      <w:r>
-        <w:rPr>
-          <w:lang w:val="en-US"/>
-        </w:rPr>
-        <w:t xml:space="preserve"> into tr</w:t>
-      </w:r>
-      <w:r>
-        <w:rPr>
-          <w:lang w:val="en-US"/>
-        </w:rPr>
-        <w:t>aining and testing data sets in order to assess how well the predictive models performed.</w:t>
+        <w:jc w:val="both"/>
+        <w:rPr>
+          <w:lang w:val="en-US"/>
+        </w:rPr>
+      </w:pPr>
+      <w:r>
+        <w:rPr>
+          <w:lang w:val="en-US"/>
+        </w:rPr>
+        <w:t xml:space="preserve">The data must be transformed into 3D array format, including the </w:t>
+      </w:r>
+      <w:r>
+        <w:rPr>
+          <w:lang w:val="en-US"/>
+        </w:rPr>
+        <w:t>features, time steps and samples</w:t>
+      </w:r>
+      <w:r>
+        <w:rPr>
+          <w:lang w:val="en-US"/>
+        </w:rPr>
+        <w:t>, to be ready for the LSTM model.</w:t>
+      </w:r>
+      <w:r>
+        <w:rPr>
+          <w:lang w:val="en-US"/>
+        </w:rPr>
+        <w:t xml:space="preserve"> Whereas, for ARIMA models</w:t>
+      </w:r>
+      <w:r>
+        <w:rPr>
+          <w:lang w:val="en-US"/>
+        </w:rPr>
+        <w:t xml:space="preserve"> data must be stationary, which means that statistical parameters like </w:t>
+      </w:r>
+      <w:r>
+        <w:rPr>
+          <w:lang w:val="en-US"/>
+        </w:rPr>
+        <w:t>mean,</w:t>
+      </w:r>
+      <w:r>
+        <w:rPr>
+          <w:lang w:val="en-US"/>
+        </w:rPr>
+        <w:t xml:space="preserve"> and variance shouldn’t </w:t>
+      </w:r>
+      <w:r>
+        <w:rPr>
+          <w:lang w:val="en-US"/>
+        </w:rPr>
+        <w:t>vary over the course of time.</w:t>
       </w:r>
       <w:r>
         <w:rPr>
@@ -13176,37 +13657,31 @@
         <w:rPr>
           <w:lang w:val="en-US"/>
         </w:rPr>
-        <w:t>Generally</w:t>
-      </w:r>
-      <w:r>
-        <w:rPr>
-          <w:lang w:val="en-US"/>
-        </w:rPr>
-        <w:t xml:space="preserve">, a higher percentage of the data about 70-80% is used for training in order to </w:t>
-      </w:r>
-      <w:r>
-        <w:rPr>
-          <w:lang w:val="en-US"/>
-        </w:rPr>
-        <w:t>feed the model with sufficient knowledge to learn</w:t>
-      </w:r>
-      <w:r>
-        <w:rPr>
-          <w:lang w:val="en-US"/>
-        </w:rPr>
-        <w:t>, and the remaining data</w:t>
-      </w:r>
-      <w:r>
-        <w:rPr>
-          <w:lang w:val="en-US"/>
-        </w:rPr>
-        <w:t xml:space="preserve"> is used for the testing.</w:t>
-      </w:r>
-      <w:r>
-        <w:rPr>
-          <w:lang w:val="en-US"/>
-        </w:rPr>
-        <w:t xml:space="preserve"> </w:t>
+        <w:t>Trends and seasonality are eliminated using transformations like differencing, which subtracts old data</w:t>
+      </w:r>
+      <w:r>
+        <w:rPr>
+          <w:lang w:val="en-US"/>
+        </w:rPr>
+        <w:t xml:space="preserve"> points from current ones, </w:t>
+      </w:r>
+      <w:r>
+        <w:rPr>
+          <w:lang w:val="en-US"/>
+        </w:rPr>
+        <w:t>to</w:t>
+      </w:r>
+      <w:r>
+        <w:rPr>
+          <w:lang w:val="en-US"/>
+        </w:rPr>
+        <w:t xml:space="preserve"> achieve consisten</w:t>
+      </w:r>
+      <w:r>
+        <w:rPr>
+          <w:lang w:val="en-US"/>
+        </w:rPr>
+        <w:t>cy.</w:t>
       </w:r>
     </w:p>
     <w:p>
@@ -13214,16 +13689,582 @@
         <w:tabs>
           <w:tab w:val="left" w:pos="6060"/>
         </w:tabs>
-        <w:rPr>
-          <w:lang w:val="en-US"/>
-        </w:rPr>
-      </w:pPr>
+        <w:ind w:left="720"/>
+        <w:jc w:val="both"/>
+        <w:rPr>
+          <w:b/>
+          <w:bCs/>
+          <w:lang w:val="en-US"/>
+        </w:rPr>
+      </w:pPr>
+      <w:r>
+        <w:rPr>
+          <w:b/>
+          <w:bCs/>
+          <w:lang w:val="en-US"/>
+        </w:rPr>
+        <w:t>Splitting the dataset:</w:t>
+      </w:r>
     </w:p>
     <w:p>
       <w:pPr>
         <w:tabs>
           <w:tab w:val="left" w:pos="6060"/>
         </w:tabs>
+        <w:ind w:left="720"/>
+        <w:jc w:val="both"/>
+        <w:rPr>
+          <w:lang w:val="en-US"/>
+        </w:rPr>
+      </w:pPr>
+      <w:r>
+        <w:rPr>
+          <w:lang w:val="en-US"/>
+        </w:rPr>
+        <w:t>The dataset was divided</w:t>
+      </w:r>
+      <w:r>
+        <w:rPr>
+          <w:lang w:val="en-US"/>
+        </w:rPr>
+        <w:t xml:space="preserve"> into tr</w:t>
+      </w:r>
+      <w:r>
+        <w:rPr>
+          <w:lang w:val="en-US"/>
+        </w:rPr>
+        <w:t xml:space="preserve">aining and testing data sets </w:t>
+      </w:r>
+      <w:proofErr w:type="gramStart"/>
+      <w:r>
+        <w:rPr>
+          <w:lang w:val="en-US"/>
+        </w:rPr>
+        <w:t>in order to</w:t>
+      </w:r>
+      <w:proofErr w:type="gramEnd"/>
+      <w:r>
+        <w:rPr>
+          <w:lang w:val="en-US"/>
+        </w:rPr>
+        <w:t xml:space="preserve"> assess how well the predictive models performed.</w:t>
+      </w:r>
+      <w:r>
+        <w:rPr>
+          <w:lang w:val="en-US"/>
+        </w:rPr>
+        <w:t xml:space="preserve"> </w:t>
+      </w:r>
+      <w:r>
+        <w:rPr>
+          <w:lang w:val="en-US"/>
+        </w:rPr>
+        <w:t>Generally</w:t>
+      </w:r>
+      <w:r>
+        <w:rPr>
+          <w:lang w:val="en-US"/>
+        </w:rPr>
+        <w:t xml:space="preserve">, a higher percentage of the data about 70-80% is used for training </w:t>
+      </w:r>
+      <w:r>
+        <w:rPr>
+          <w:lang w:val="en-US"/>
+        </w:rPr>
+        <w:t>to</w:t>
+      </w:r>
+      <w:r>
+        <w:rPr>
+          <w:lang w:val="en-US"/>
+        </w:rPr>
+        <w:t xml:space="preserve"> </w:t>
+      </w:r>
+      <w:r>
+        <w:rPr>
+          <w:lang w:val="en-US"/>
+        </w:rPr>
+        <w:t>feed the model with sufficient knowledge to learn</w:t>
+      </w:r>
+      <w:r>
+        <w:rPr>
+          <w:lang w:val="en-US"/>
+        </w:rPr>
+        <w:t>, and the remaining data</w:t>
+      </w:r>
+      <w:r>
+        <w:rPr>
+          <w:lang w:val="en-US"/>
+        </w:rPr>
+        <w:t xml:space="preserve"> is used for the testing.</w:t>
+      </w:r>
+      <w:r>
+        <w:rPr>
+          <w:lang w:val="en-US"/>
+        </w:rPr>
+        <w:t xml:space="preserve"> </w:t>
+      </w:r>
+    </w:p>
+    <w:p>
+      <w:pPr>
+        <w:tabs>
+          <w:tab w:val="left" w:pos="6060"/>
+        </w:tabs>
+        <w:jc w:val="both"/>
+        <w:rPr>
+          <w:lang w:val="en-US"/>
+        </w:rPr>
+      </w:pPr>
+      <w:r>
+        <w:rPr>
+          <w:lang w:val="en-US"/>
+        </w:rPr>
+        <w:t>Model Training:</w:t>
+      </w:r>
+    </w:p>
+    <w:p>
+      <w:pPr>
+        <w:tabs>
+          <w:tab w:val="left" w:pos="6060"/>
+        </w:tabs>
+        <w:jc w:val="both"/>
+        <w:rPr>
+          <w:lang w:val="en-US"/>
+        </w:rPr>
+      </w:pPr>
+      <w:r>
+        <w:rPr>
+          <w:lang w:val="en-US"/>
+        </w:rPr>
+        <w:t>LSTM</w:t>
+      </w:r>
+    </w:p>
+    <w:p>
+      <w:pPr>
+        <w:tabs>
+          <w:tab w:val="left" w:pos="6060"/>
+        </w:tabs>
+        <w:jc w:val="both"/>
+        <w:rPr>
+          <w:lang w:val="en-US"/>
+        </w:rPr>
+      </w:pPr>
+      <w:r>
+        <w:rPr>
+          <w:noProof/>
+          <w:lang w:val="en-US"/>
+        </w:rPr>
+        <w:drawing>
+          <wp:inline distT="0" distB="0" distL="0" distR="0" wp14:anchorId="05A38933" wp14:editId="7B1213B3">
+            <wp:extent cx="5731510" cy="2161540"/>
+            <wp:effectExtent l="0" t="0" r="2540" b="0"/>
+            <wp:docPr id="2142755659" name="Picture 5" descr="A screenshot of a computer program&#10;&#10;Description automatically generated"/>
+            <wp:cNvGraphicFramePr>
+              <a:graphicFrameLocks xmlns:a="http://schemas.openxmlformats.org/drawingml/2006/main" noChangeAspect="1"/>
+            </wp:cNvGraphicFramePr>
+            <a:graphic xmlns:a="http://schemas.openxmlformats.org/drawingml/2006/main">
+              <a:graphicData uri="http://schemas.openxmlformats.org/drawingml/2006/picture">
+                <pic:pic xmlns:pic="http://schemas.openxmlformats.org/drawingml/2006/picture">
+                  <pic:nvPicPr>
+                    <pic:cNvPr id="2142755659" name="Picture 5" descr="A screenshot of a computer program&#10;&#10;Description automatically generated"/>
+                    <pic:cNvPicPr/>
+                  </pic:nvPicPr>
+                  <pic:blipFill>
+                    <a:blip r:embed="rId15">
+                      <a:extLst>
+                        <a:ext uri="{28A0092B-C50C-407E-A947-70E740481C1C}">
+                          <a14:useLocalDpi xmlns:a14="http://schemas.microsoft.com/office/drawing/2010/main" val="0"/>
+                        </a:ext>
+                      </a:extLst>
+                    </a:blip>
+                    <a:stretch>
+                      <a:fillRect/>
+                    </a:stretch>
+                  </pic:blipFill>
+                  <pic:spPr>
+                    <a:xfrm>
+                      <a:off x="0" y="0"/>
+                      <a:ext cx="5731510" cy="2161540"/>
+                    </a:xfrm>
+                    <a:prstGeom prst="rect">
+                      <a:avLst/>
+                    </a:prstGeom>
+                  </pic:spPr>
+                </pic:pic>
+              </a:graphicData>
+            </a:graphic>
+          </wp:inline>
+        </w:drawing>
+      </w:r>
+    </w:p>
+    <w:p>
+      <w:pPr>
+        <w:tabs>
+          <w:tab w:val="left" w:pos="6060"/>
+        </w:tabs>
+        <w:jc w:val="both"/>
+        <w:rPr>
+          <w:lang w:val="en-US"/>
+        </w:rPr>
+      </w:pPr>
+      <w:r>
+        <w:rPr>
+          <w:lang w:val="en-US"/>
+        </w:rPr>
+        <w:t xml:space="preserve">Fig: </w:t>
+      </w:r>
+      <w:r>
+        <w:rPr>
+          <w:lang w:val="en-US"/>
+        </w:rPr>
+        <w:t xml:space="preserve">Model </w:t>
+      </w:r>
+      <w:r>
+        <w:rPr>
+          <w:lang w:val="en-US"/>
+        </w:rPr>
+        <w:t>with all features</w:t>
+      </w:r>
+    </w:p>
+    <w:p>
+      <w:pPr>
+        <w:tabs>
+          <w:tab w:val="left" w:pos="6060"/>
+        </w:tabs>
+        <w:jc w:val="both"/>
+        <w:rPr>
+          <w:lang w:val="en-US"/>
+        </w:rPr>
+      </w:pPr>
+      <w:r>
+        <w:rPr>
+          <w:noProof/>
+          <w:lang w:val="en-US"/>
+        </w:rPr>
+        <w:lastRenderedPageBreak/>
+        <w:drawing>
+          <wp:inline distT="0" distB="0" distL="0" distR="0" wp14:anchorId="59BA16E2" wp14:editId="5CABEDE3">
+            <wp:extent cx="5731510" cy="2044700"/>
+            <wp:effectExtent l="0" t="0" r="2540" b="0"/>
+            <wp:docPr id="1413857325" name="Picture 4" descr="A screenshot of a computer program&#10;&#10;Description automatically generated"/>
+            <wp:cNvGraphicFramePr>
+              <a:graphicFrameLocks xmlns:a="http://schemas.openxmlformats.org/drawingml/2006/main" noChangeAspect="1"/>
+            </wp:cNvGraphicFramePr>
+            <a:graphic xmlns:a="http://schemas.openxmlformats.org/drawingml/2006/main">
+              <a:graphicData uri="http://schemas.openxmlformats.org/drawingml/2006/picture">
+                <pic:pic xmlns:pic="http://schemas.openxmlformats.org/drawingml/2006/picture">
+                  <pic:nvPicPr>
+                    <pic:cNvPr id="1413857325" name="Picture 4" descr="A screenshot of a computer program&#10;&#10;Description automatically generated"/>
+                    <pic:cNvPicPr/>
+                  </pic:nvPicPr>
+                  <pic:blipFill>
+                    <a:blip r:embed="rId16">
+                      <a:extLst>
+                        <a:ext uri="{28A0092B-C50C-407E-A947-70E740481C1C}">
+                          <a14:useLocalDpi xmlns:a14="http://schemas.microsoft.com/office/drawing/2010/main" val="0"/>
+                        </a:ext>
+                      </a:extLst>
+                    </a:blip>
+                    <a:stretch>
+                      <a:fillRect/>
+                    </a:stretch>
+                  </pic:blipFill>
+                  <pic:spPr>
+                    <a:xfrm>
+                      <a:off x="0" y="0"/>
+                      <a:ext cx="5731510" cy="2044700"/>
+                    </a:xfrm>
+                    <a:prstGeom prst="rect">
+                      <a:avLst/>
+                    </a:prstGeom>
+                  </pic:spPr>
+                </pic:pic>
+              </a:graphicData>
+            </a:graphic>
+          </wp:inline>
+        </w:drawing>
+      </w:r>
+    </w:p>
+    <w:p>
+      <w:pPr>
+        <w:tabs>
+          <w:tab w:val="left" w:pos="6060"/>
+        </w:tabs>
+        <w:jc w:val="both"/>
+        <w:rPr>
+          <w:lang w:val="en-US"/>
+        </w:rPr>
+      </w:pPr>
+      <w:r>
+        <w:rPr>
+          <w:lang w:val="en-US"/>
+        </w:rPr>
+        <w:t>Fig: Model after feature extraction</w:t>
+      </w:r>
+    </w:p>
+    <w:p>
+      <w:pPr>
+        <w:tabs>
+          <w:tab w:val="left" w:pos="6060"/>
+        </w:tabs>
+        <w:jc w:val="both"/>
+        <w:rPr>
+          <w:lang w:val="en-US"/>
+        </w:rPr>
+      </w:pPr>
+    </w:p>
+    <w:p>
+      <w:pPr>
+        <w:tabs>
+          <w:tab w:val="left" w:pos="6060"/>
+        </w:tabs>
+        <w:jc w:val="both"/>
+        <w:rPr>
+          <w:lang w:val="en-US"/>
+        </w:rPr>
+      </w:pPr>
+      <w:r>
+        <w:rPr>
+          <w:noProof/>
+        </w:rPr>
+        <w:drawing>
+          <wp:inline distT="0" distB="0" distL="0" distR="0" wp14:anchorId="1248EE99" wp14:editId="3C6E5C43">
+            <wp:extent cx="2824223" cy="2019300"/>
+            <wp:effectExtent l="0" t="0" r="0" b="0"/>
+            <wp:docPr id="1744518109" name="Picture 6" descr="A graph with a line&#10;&#10;Description automatically generated"/>
+            <wp:cNvGraphicFramePr>
+              <a:graphicFrameLocks xmlns:a="http://schemas.openxmlformats.org/drawingml/2006/main" noChangeAspect="1"/>
+            </wp:cNvGraphicFramePr>
+            <a:graphic xmlns:a="http://schemas.openxmlformats.org/drawingml/2006/main">
+              <a:graphicData uri="http://schemas.openxmlformats.org/drawingml/2006/picture">
+                <pic:pic xmlns:pic="http://schemas.openxmlformats.org/drawingml/2006/picture">
+                  <pic:nvPicPr>
+                    <pic:cNvPr id="1744518109" name="Picture 6" descr="A graph with a line&#10;&#10;Description automatically generated"/>
+                    <pic:cNvPicPr>
+                      <a:picLocks noChangeAspect="1" noChangeArrowheads="1"/>
+                    </pic:cNvPicPr>
+                  </pic:nvPicPr>
+                  <pic:blipFill>
+                    <a:blip r:embed="rId17">
+                      <a:extLst>
+                        <a:ext uri="{28A0092B-C50C-407E-A947-70E740481C1C}">
+                          <a14:useLocalDpi xmlns:a14="http://schemas.microsoft.com/office/drawing/2010/main" val="0"/>
+                        </a:ext>
+                      </a:extLst>
+                    </a:blip>
+                    <a:srcRect/>
+                    <a:stretch>
+                      <a:fillRect/>
+                    </a:stretch>
+                  </pic:blipFill>
+                  <pic:spPr bwMode="auto">
+                    <a:xfrm>
+                      <a:off x="0" y="0"/>
+                      <a:ext cx="2851044" cy="2038477"/>
+                    </a:xfrm>
+                    <a:prstGeom prst="rect">
+                      <a:avLst/>
+                    </a:prstGeom>
+                    <a:noFill/>
+                    <a:ln>
+                      <a:noFill/>
+                    </a:ln>
+                  </pic:spPr>
+                </pic:pic>
+              </a:graphicData>
+            </a:graphic>
+          </wp:inline>
+        </w:drawing>
+      </w:r>
+      <w:r>
+        <w:rPr>
+          <w:noProof/>
+        </w:rPr>
+        <w:t xml:space="preserve">  </w:t>
+      </w:r>
+      <w:r>
+        <w:rPr>
+          <w:noProof/>
+        </w:rPr>
+        <w:drawing>
+          <wp:inline distT="0" distB="0" distL="0" distR="0" wp14:anchorId="78B27924" wp14:editId="4048AE4B">
+            <wp:extent cx="2847340" cy="2012509"/>
+            <wp:effectExtent l="0" t="0" r="0" b="6985"/>
+            <wp:docPr id="127028947" name="Picture 7" descr="A graph with a line&#10;&#10;Description automatically generated"/>
+            <wp:cNvGraphicFramePr>
+              <a:graphicFrameLocks xmlns:a="http://schemas.openxmlformats.org/drawingml/2006/main" noChangeAspect="1"/>
+            </wp:cNvGraphicFramePr>
+            <a:graphic xmlns:a="http://schemas.openxmlformats.org/drawingml/2006/main">
+              <a:graphicData uri="http://schemas.openxmlformats.org/drawingml/2006/picture">
+                <pic:pic xmlns:pic="http://schemas.openxmlformats.org/drawingml/2006/picture">
+                  <pic:nvPicPr>
+                    <pic:cNvPr id="127028947" name="Picture 7" descr="A graph with a line&#10;&#10;Description automatically generated"/>
+                    <pic:cNvPicPr>
+                      <a:picLocks noChangeAspect="1" noChangeArrowheads="1"/>
+                    </pic:cNvPicPr>
+                  </pic:nvPicPr>
+                  <pic:blipFill>
+                    <a:blip r:embed="rId18">
+                      <a:extLst>
+                        <a:ext uri="{28A0092B-C50C-407E-A947-70E740481C1C}">
+                          <a14:useLocalDpi xmlns:a14="http://schemas.microsoft.com/office/drawing/2010/main" val="0"/>
+                        </a:ext>
+                      </a:extLst>
+                    </a:blip>
+                    <a:srcRect/>
+                    <a:stretch>
+                      <a:fillRect/>
+                    </a:stretch>
+                  </pic:blipFill>
+                  <pic:spPr bwMode="auto">
+                    <a:xfrm>
+                      <a:off x="0" y="0"/>
+                      <a:ext cx="2892297" cy="2044285"/>
+                    </a:xfrm>
+                    <a:prstGeom prst="rect">
+                      <a:avLst/>
+                    </a:prstGeom>
+                    <a:noFill/>
+                    <a:ln>
+                      <a:noFill/>
+                    </a:ln>
+                  </pic:spPr>
+                </pic:pic>
+              </a:graphicData>
+            </a:graphic>
+          </wp:inline>
+        </w:drawing>
+      </w:r>
+    </w:p>
+    <w:p>
+      <w:pPr>
+        <w:tabs>
+          <w:tab w:val="left" w:pos="6060"/>
+        </w:tabs>
+        <w:jc w:val="both"/>
+        <w:rPr>
+          <w:lang w:val="en-US"/>
+        </w:rPr>
+      </w:pPr>
+      <w:r>
+        <w:rPr>
+          <w:lang w:val="en-US"/>
+        </w:rPr>
+        <w:t>Fig: Training curve</w:t>
+      </w:r>
+      <w:r>
+        <w:rPr>
+          <w:lang w:val="en-US"/>
+        </w:rPr>
+        <w:t xml:space="preserve"> with all features                       Fig: Training curve after feature extraction</w:t>
+      </w:r>
+    </w:p>
+    <w:p>
+      <w:pPr>
+        <w:tabs>
+          <w:tab w:val="left" w:pos="6060"/>
+        </w:tabs>
+        <w:jc w:val="both"/>
+        <w:rPr>
+          <w:lang w:val="en-US"/>
+        </w:rPr>
+      </w:pPr>
+    </w:p>
+    <w:p>
+      <w:pPr>
+        <w:tabs>
+          <w:tab w:val="left" w:pos="6060"/>
+        </w:tabs>
+        <w:jc w:val="both"/>
+        <w:rPr>
+          <w:b/>
+          <w:bCs/>
+          <w:sz w:val="32"/>
+          <w:szCs w:val="32"/>
+          <w:lang w:val="en-US"/>
+        </w:rPr>
+      </w:pPr>
+      <w:r>
+        <w:rPr>
+          <w:b/>
+          <w:bCs/>
+          <w:sz w:val="32"/>
+          <w:szCs w:val="32"/>
+          <w:lang w:val="en-US"/>
+        </w:rPr>
+        <w:t>Resu</w:t>
+      </w:r>
+      <w:r>
+        <w:rPr>
+          <w:b/>
+          <w:bCs/>
+          <w:sz w:val="32"/>
+          <w:szCs w:val="32"/>
+          <w:lang w:val="en-US"/>
+        </w:rPr>
+        <w:t>lts And Analysis:</w:t>
+      </w:r>
+    </w:p>
+    <w:p>
+      <w:pPr>
+        <w:tabs>
+          <w:tab w:val="left" w:pos="6060"/>
+        </w:tabs>
+        <w:jc w:val="both"/>
+        <w:rPr>
+          <w:lang w:val="en-US"/>
+        </w:rPr>
+      </w:pPr>
+    </w:p>
+    <w:p>
+      <w:pPr>
+        <w:tabs>
+          <w:tab w:val="left" w:pos="6060"/>
+        </w:tabs>
+        <w:jc w:val="both"/>
+        <w:rPr>
+          <w:lang w:val="en-US"/>
+        </w:rPr>
+      </w:pPr>
+    </w:p>
+    <w:p>
+      <w:pPr>
+        <w:tabs>
+          <w:tab w:val="left" w:pos="6060"/>
+        </w:tabs>
+        <w:jc w:val="both"/>
+        <w:rPr>
+          <w:lang w:val="en-US"/>
+        </w:rPr>
+      </w:pPr>
+    </w:p>
+    <w:p>
+      <w:pPr>
+        <w:tabs>
+          <w:tab w:val="left" w:pos="6060"/>
+        </w:tabs>
+        <w:jc w:val="both"/>
+        <w:rPr>
+          <w:lang w:val="en-US"/>
+        </w:rPr>
+      </w:pPr>
+    </w:p>
+    <w:p>
+      <w:pPr>
+        <w:tabs>
+          <w:tab w:val="left" w:pos="6060"/>
+        </w:tabs>
+        <w:jc w:val="both"/>
+        <w:rPr>
+          <w:lang w:val="en-US"/>
+        </w:rPr>
+      </w:pPr>
+    </w:p>
+    <w:p>
+      <w:pPr>
+        <w:tabs>
+          <w:tab w:val="left" w:pos="6060"/>
+        </w:tabs>
+        <w:jc w:val="both"/>
         <w:rPr>
           <w:lang w:val="en-US"/>
         </w:rPr>
@@ -13245,6 +14286,7 @@
         <w:tabs>
           <w:tab w:val="left" w:pos="6060"/>
         </w:tabs>
+        <w:jc w:val="both"/>
         <w:rPr>
           <w:lang w:val="en-US"/>
         </w:rPr>
@@ -13255,6 +14297,7 @@
         <w:tabs>
           <w:tab w:val="left" w:pos="6060"/>
         </w:tabs>
+        <w:jc w:val="both"/>
         <w:rPr>
           <w:lang w:val="en-US"/>
         </w:rPr>
@@ -15498,7 +16541,6 @@
   <w:style w:type="character" w:default="1" w:styleId="DefaultParagraphFont">
     <w:name w:val="Default Paragraph Font"/>
     <w:uiPriority w:val="1"/>
-    <w:semiHidden/>
     <w:unhideWhenUsed/>
   </w:style>
   <w:style w:type="table" w:default="1" w:styleId="TableNormal">

--- a/project_report .docx
+++ b/project_report .docx
@@ -407,7 +407,7 @@
           <w:noProof/>
         </w:rPr>
         <w:drawing>
-          <wp:inline distT="0" distB="0" distL="0" distR="0" wp14:anchorId="0A157464" wp14:editId="30ACF82A">
+          <wp:inline distT="0" distB="0" distL="0" distR="0" wp14:anchorId="0A157464" wp14:editId="375FF1F2">
             <wp:extent cx="4425950" cy="2291715"/>
             <wp:effectExtent l="0" t="0" r="0" b="0"/>
             <wp:docPr id="459530166" name="Picture 1"/>
@@ -3949,6 +3949,12 @@
                 <w:lang w:val="en-US"/>
               </w:rPr>
             </w:pPr>
+            <w:r>
+              <w:rPr>
+                <w:lang w:val="en-US"/>
+              </w:rPr>
+              <w:t>Stock Predicting based on LSTM and ARIMA</w:t>
+            </w:r>
           </w:p>
         </w:tc>
         <w:tc>
@@ -3959,11 +3965,15 @@
             <w:pPr>
               <w:jc w:val="both"/>
               <w:rPr>
-                <w:b/>
-                <w:bCs/>
                 <w:lang w:val="en-US"/>
               </w:rPr>
             </w:pPr>
+            <w:r>
+              <w:rPr>
+                <w:lang w:val="en-US"/>
+              </w:rPr>
+              <w:t>LSTM, ARIMA</w:t>
+            </w:r>
           </w:p>
         </w:tc>
         <w:tc>
@@ -3979,6 +3989,12 @@
                 <w:lang w:val="en-US"/>
               </w:rPr>
             </w:pPr>
+            <w:r>
+              <w:rPr>
+                <w:lang w:val="en-US"/>
+              </w:rPr>
+              <w:t>Google Stock price</w:t>
+            </w:r>
           </w:p>
         </w:tc>
         <w:tc>
@@ -4008,6 +4024,578 @@
               <w:rPr>
                 <w:b/>
                 <w:bCs/>
+                <w:lang w:val="en-US"/>
+              </w:rPr>
+            </w:pPr>
+            <w:r>
+              <w:rPr>
+                <w:lang w:val="en-US"/>
+              </w:rPr>
+              <w:t>Comparison of ARIMA, ANN and LSTM for Stock Price Prediction</w:t>
+            </w:r>
+          </w:p>
+        </w:tc>
+        <w:tc>
+          <w:tcPr>
+            <w:tcW w:w="2844" w:type="dxa"/>
+          </w:tcPr>
+          <w:p>
+            <w:pPr>
+              <w:jc w:val="both"/>
+              <w:rPr>
+                <w:b/>
+                <w:bCs/>
+                <w:lang w:val="en-US"/>
+              </w:rPr>
+            </w:pPr>
+            <w:r>
+              <w:rPr>
+                <w:lang w:val="en-US"/>
+              </w:rPr>
+              <w:t>LSTM, ARIMA, ANN</w:t>
+            </w:r>
+          </w:p>
+        </w:tc>
+        <w:tc>
+          <w:tcPr>
+            <w:tcW w:w="1664" w:type="dxa"/>
+          </w:tcPr>
+          <w:p>
+            <w:pPr>
+              <w:jc w:val="both"/>
+              <w:rPr>
+                <w:b/>
+                <w:bCs/>
+                <w:lang w:val="en-US"/>
+              </w:rPr>
+            </w:pPr>
+            <w:r>
+              <w:rPr>
+                <w:lang w:val="en-US"/>
+              </w:rPr>
+              <w:t>DELL's stock price</w:t>
+            </w:r>
+          </w:p>
+        </w:tc>
+        <w:tc>
+          <w:tcPr>
+            <w:tcW w:w="2254" w:type="dxa"/>
+          </w:tcPr>
+          <w:p>
+            <w:pPr>
+              <w:jc w:val="both"/>
+              <w:rPr>
+                <w:b/>
+                <w:bCs/>
+                <w:lang w:val="en-US"/>
+              </w:rPr>
+            </w:pPr>
+          </w:p>
+        </w:tc>
+      </w:tr>
+      <w:tr>
+        <w:tc>
+          <w:tcPr>
+            <w:tcW w:w="2254" w:type="dxa"/>
+          </w:tcPr>
+          <w:p>
+            <w:pPr>
+              <w:jc w:val="both"/>
+              <w:rPr>
+                <w:b/>
+                <w:bCs/>
+                <w:lang w:val="en-US"/>
+              </w:rPr>
+            </w:pPr>
+            <w:r>
+              <w:rPr>
+                <w:lang w:val="en-US"/>
+              </w:rPr>
+              <w:t>Time series forecasting of stock market using ARIMA, LSTM and FB prophet</w:t>
+            </w:r>
+          </w:p>
+        </w:tc>
+        <w:tc>
+          <w:tcPr>
+            <w:tcW w:w="2844" w:type="dxa"/>
+          </w:tcPr>
+          <w:p>
+            <w:pPr>
+              <w:jc w:val="both"/>
+              <w:rPr>
+                <w:b/>
+                <w:bCs/>
+                <w:lang w:val="en-US"/>
+              </w:rPr>
+            </w:pPr>
+            <w:r>
+              <w:rPr>
+                <w:lang w:val="en-US"/>
+              </w:rPr>
+              <w:t xml:space="preserve">LSTM, ARIMA, </w:t>
+            </w:r>
+            <w:r>
+              <w:rPr>
+                <w:lang w:val="en-US"/>
+              </w:rPr>
+              <w:t>FB prophet</w:t>
+            </w:r>
+          </w:p>
+        </w:tc>
+        <w:tc>
+          <w:tcPr>
+            <w:tcW w:w="1664" w:type="dxa"/>
+          </w:tcPr>
+          <w:p>
+            <w:pPr>
+              <w:jc w:val="both"/>
+              <w:rPr>
+                <w:b/>
+                <w:bCs/>
+                <w:lang w:val="en-US"/>
+              </w:rPr>
+            </w:pPr>
+            <w:r>
+              <w:rPr>
+                <w:lang w:val="en-US"/>
+              </w:rPr>
+              <w:t>Netflix</w:t>
+            </w:r>
+            <w:r>
+              <w:rPr>
+                <w:lang w:val="en-US"/>
+              </w:rPr>
+              <w:t xml:space="preserve"> data</w:t>
+            </w:r>
+          </w:p>
+        </w:tc>
+        <w:tc>
+          <w:tcPr>
+            <w:tcW w:w="2254" w:type="dxa"/>
+          </w:tcPr>
+          <w:p>
+            <w:pPr>
+              <w:jc w:val="both"/>
+              <w:rPr>
+                <w:b/>
+                <w:bCs/>
+                <w:lang w:val="en-US"/>
+              </w:rPr>
+            </w:pPr>
+          </w:p>
+        </w:tc>
+      </w:tr>
+      <w:tr>
+        <w:tc>
+          <w:tcPr>
+            <w:tcW w:w="2254" w:type="dxa"/>
+          </w:tcPr>
+          <w:p>
+            <w:pPr>
+              <w:jc w:val="both"/>
+              <w:rPr>
+                <w:b/>
+                <w:bCs/>
+                <w:lang w:val="en-US"/>
+              </w:rPr>
+            </w:pPr>
+            <w:r>
+              <w:rPr>
+                <w:lang w:val="en-US"/>
+              </w:rPr>
+              <w:t>ARIMA vs LSTM on NASDAQ stock exchange data</w:t>
+            </w:r>
+          </w:p>
+        </w:tc>
+        <w:tc>
+          <w:tcPr>
+            <w:tcW w:w="2844" w:type="dxa"/>
+          </w:tcPr>
+          <w:p>
+            <w:pPr>
+              <w:jc w:val="both"/>
+              <w:rPr>
+                <w:b/>
+                <w:bCs/>
+                <w:lang w:val="en-US"/>
+              </w:rPr>
+            </w:pPr>
+            <w:r>
+              <w:rPr>
+                <w:lang w:val="en-US"/>
+              </w:rPr>
+              <w:t>LSTM, ARIMA</w:t>
+            </w:r>
+          </w:p>
+        </w:tc>
+        <w:tc>
+          <w:tcPr>
+            <w:tcW w:w="1664" w:type="dxa"/>
+          </w:tcPr>
+          <w:p>
+            <w:pPr>
+              <w:jc w:val="both"/>
+              <w:rPr>
+                <w:b/>
+                <w:bCs/>
+                <w:lang w:val="en-US"/>
+              </w:rPr>
+            </w:pPr>
+            <w:r>
+              <w:rPr>
+                <w:lang w:val="en-US"/>
+              </w:rPr>
+              <w:t>NASDAQ data</w:t>
+            </w:r>
+          </w:p>
+        </w:tc>
+        <w:tc>
+          <w:tcPr>
+            <w:tcW w:w="2254" w:type="dxa"/>
+          </w:tcPr>
+          <w:p>
+            <w:pPr>
+              <w:jc w:val="both"/>
+              <w:rPr>
+                <w:b/>
+                <w:bCs/>
+                <w:lang w:val="en-US"/>
+              </w:rPr>
+            </w:pPr>
+          </w:p>
+        </w:tc>
+      </w:tr>
+      <w:tr>
+        <w:tc>
+          <w:tcPr>
+            <w:tcW w:w="2254" w:type="dxa"/>
+          </w:tcPr>
+          <w:p>
+            <w:pPr>
+              <w:jc w:val="both"/>
+              <w:rPr>
+                <w:b/>
+                <w:bCs/>
+                <w:lang w:val="en-US"/>
+              </w:rPr>
+            </w:pPr>
+            <w:r>
+              <w:rPr>
+                <w:lang w:val="en-US"/>
+              </w:rPr>
+              <w:t>A Comparative Study of Future Stock Price Prediction Through Artificial Neural Network and ARIMA Modelling</w:t>
+            </w:r>
+          </w:p>
+        </w:tc>
+        <w:tc>
+          <w:tcPr>
+            <w:tcW w:w="2844" w:type="dxa"/>
+          </w:tcPr>
+          <w:p>
+            <w:pPr>
+              <w:jc w:val="both"/>
+              <w:rPr>
+                <w:lang w:val="en-US"/>
+              </w:rPr>
+            </w:pPr>
+            <w:r>
+              <w:rPr>
+                <w:lang w:val="en-US"/>
+              </w:rPr>
+              <w:t>ANN, ARIMA</w:t>
+            </w:r>
+          </w:p>
+        </w:tc>
+        <w:tc>
+          <w:tcPr>
+            <w:tcW w:w="1664" w:type="dxa"/>
+          </w:tcPr>
+          <w:p>
+            <w:pPr>
+              <w:jc w:val="both"/>
+              <w:rPr>
+                <w:b/>
+                <w:bCs/>
+                <w:lang w:val="en-US"/>
+              </w:rPr>
+            </w:pPr>
+            <w:r>
+              <w:rPr>
+                <w:lang w:val="en-US"/>
+              </w:rPr>
+              <w:t>NSE India data</w:t>
+            </w:r>
+          </w:p>
+        </w:tc>
+        <w:tc>
+          <w:tcPr>
+            <w:tcW w:w="2254" w:type="dxa"/>
+          </w:tcPr>
+          <w:p>
+            <w:pPr>
+              <w:jc w:val="both"/>
+              <w:rPr>
+                <w:b/>
+                <w:bCs/>
+                <w:lang w:val="en-US"/>
+              </w:rPr>
+            </w:pPr>
+          </w:p>
+        </w:tc>
+      </w:tr>
+      <w:tr>
+        <w:tc>
+          <w:tcPr>
+            <w:tcW w:w="2254" w:type="dxa"/>
+          </w:tcPr>
+          <w:p>
+            <w:pPr>
+              <w:jc w:val="both"/>
+              <w:rPr>
+                <w:b/>
+                <w:bCs/>
+                <w:lang w:val="en-US"/>
+              </w:rPr>
+            </w:pPr>
+            <w:r>
+              <w:rPr>
+                <w:lang w:val="en-US"/>
+              </w:rPr>
+              <w:t>Stock Market Prediction Using LSTM Technique</w:t>
+            </w:r>
+          </w:p>
+        </w:tc>
+        <w:tc>
+          <w:tcPr>
+            <w:tcW w:w="2844" w:type="dxa"/>
+          </w:tcPr>
+          <w:p>
+            <w:pPr>
+              <w:jc w:val="both"/>
+              <w:rPr>
+                <w:lang w:val="en-US"/>
+              </w:rPr>
+            </w:pPr>
+            <w:r>
+              <w:rPr>
+                <w:lang w:val="en-US"/>
+              </w:rPr>
+              <w:t>LSTM</w:t>
+            </w:r>
+          </w:p>
+        </w:tc>
+        <w:tc>
+          <w:tcPr>
+            <w:tcW w:w="1664" w:type="dxa"/>
+          </w:tcPr>
+          <w:p>
+            <w:pPr>
+              <w:jc w:val="both"/>
+              <w:rPr>
+                <w:b/>
+                <w:bCs/>
+                <w:lang w:val="en-US"/>
+              </w:rPr>
+            </w:pPr>
+            <w:r>
+              <w:rPr>
+                <w:lang w:val="en-US"/>
+              </w:rPr>
+              <w:t xml:space="preserve">Infosys Microsoft </w:t>
+            </w:r>
+            <w:r>
+              <w:rPr>
+                <w:lang w:val="en-US"/>
+              </w:rPr>
+              <w:t>&amp;</w:t>
+            </w:r>
+            <w:r>
+              <w:rPr>
+                <w:lang w:val="en-US"/>
+              </w:rPr>
+              <w:t xml:space="preserve"> TCS</w:t>
+            </w:r>
+          </w:p>
+        </w:tc>
+        <w:tc>
+          <w:tcPr>
+            <w:tcW w:w="2254" w:type="dxa"/>
+          </w:tcPr>
+          <w:p>
+            <w:pPr>
+              <w:jc w:val="both"/>
+              <w:rPr>
+                <w:b/>
+                <w:bCs/>
+                <w:lang w:val="en-US"/>
+              </w:rPr>
+            </w:pPr>
+          </w:p>
+        </w:tc>
+      </w:tr>
+      <w:tr>
+        <w:tc>
+          <w:tcPr>
+            <w:tcW w:w="2254" w:type="dxa"/>
+          </w:tcPr>
+          <w:p>
+            <w:pPr>
+              <w:jc w:val="both"/>
+              <w:rPr>
+                <w:b/>
+                <w:bCs/>
+                <w:lang w:val="en-US"/>
+              </w:rPr>
+            </w:pPr>
+            <w:r>
+              <w:rPr>
+                <w:lang w:val="en-US"/>
+              </w:rPr>
+              <w:t>Enhancing Stock Market Prediction Through LSTM Modeling and Analysis</w:t>
+            </w:r>
+          </w:p>
+        </w:tc>
+        <w:tc>
+          <w:tcPr>
+            <w:tcW w:w="2844" w:type="dxa"/>
+          </w:tcPr>
+          <w:p>
+            <w:pPr>
+              <w:jc w:val="both"/>
+              <w:rPr>
+                <w:lang w:val="en-US"/>
+              </w:rPr>
+            </w:pPr>
+            <w:r>
+              <w:rPr>
+                <w:lang w:val="en-US"/>
+              </w:rPr>
+              <w:t>LSTM</w:t>
+            </w:r>
+          </w:p>
+        </w:tc>
+        <w:tc>
+          <w:tcPr>
+            <w:tcW w:w="1664" w:type="dxa"/>
+          </w:tcPr>
+          <w:p>
+            <w:pPr>
+              <w:jc w:val="both"/>
+              <w:rPr>
+                <w:b/>
+                <w:bCs/>
+                <w:lang w:val="en-US"/>
+              </w:rPr>
+            </w:pPr>
+            <w:r>
+              <w:rPr>
+                <w:lang w:val="en-US"/>
+              </w:rPr>
+              <w:t>Google stocks</w:t>
+            </w:r>
+          </w:p>
+        </w:tc>
+        <w:tc>
+          <w:tcPr>
+            <w:tcW w:w="2254" w:type="dxa"/>
+          </w:tcPr>
+          <w:p>
+            <w:pPr>
+              <w:jc w:val="both"/>
+              <w:rPr>
+                <w:b/>
+                <w:bCs/>
+                <w:lang w:val="en-US"/>
+              </w:rPr>
+            </w:pPr>
+          </w:p>
+        </w:tc>
+      </w:tr>
+      <w:tr>
+        <w:tc>
+          <w:tcPr>
+            <w:tcW w:w="2254" w:type="dxa"/>
+          </w:tcPr>
+          <w:p>
+            <w:pPr>
+              <w:jc w:val="both"/>
+              <w:rPr>
+                <w:lang w:val="en-US"/>
+              </w:rPr>
+            </w:pPr>
+            <w:r>
+              <w:rPr>
+                <w:lang w:val="en-US"/>
+              </w:rPr>
+              <w:t>Comparison of ARIMA and Artificial Neural Networks Models for Stock Price Prediction</w:t>
+            </w:r>
+          </w:p>
+        </w:tc>
+        <w:tc>
+          <w:tcPr>
+            <w:tcW w:w="2844" w:type="dxa"/>
+          </w:tcPr>
+          <w:p>
+            <w:pPr>
+              <w:jc w:val="both"/>
+              <w:rPr>
+                <w:lang w:val="en-US"/>
+              </w:rPr>
+            </w:pPr>
+            <w:r>
+              <w:rPr>
+                <w:lang w:val="en-US"/>
+              </w:rPr>
+              <w:t>ARIMA, ANN</w:t>
+            </w:r>
+          </w:p>
+        </w:tc>
+        <w:tc>
+          <w:tcPr>
+            <w:tcW w:w="1664" w:type="dxa"/>
+          </w:tcPr>
+          <w:p>
+            <w:pPr>
+              <w:jc w:val="both"/>
+              <w:rPr>
+                <w:b/>
+                <w:bCs/>
+                <w:lang w:val="en-US"/>
+              </w:rPr>
+            </w:pPr>
+            <w:r>
+              <w:rPr>
+                <w:lang w:val="en-US"/>
+              </w:rPr>
+              <w:t>Dell stock prices</w:t>
+            </w:r>
+          </w:p>
+        </w:tc>
+        <w:tc>
+          <w:tcPr>
+            <w:tcW w:w="2254" w:type="dxa"/>
+          </w:tcPr>
+          <w:p>
+            <w:pPr>
+              <w:jc w:val="both"/>
+              <w:rPr>
+                <w:b/>
+                <w:bCs/>
+                <w:lang w:val="en-US"/>
+              </w:rPr>
+            </w:pPr>
+          </w:p>
+        </w:tc>
+      </w:tr>
+      <w:tr>
+        <w:tc>
+          <w:tcPr>
+            <w:tcW w:w="2254" w:type="dxa"/>
+          </w:tcPr>
+          <w:p>
+            <w:pPr>
+              <w:jc w:val="both"/>
+              <w:rPr>
                 <w:lang w:val="en-US"/>
               </w:rPr>
             </w:pPr>
@@ -4068,256 +4656,6 @@
             <w:pPr>
               <w:jc w:val="both"/>
               <w:rPr>
-                <w:b/>
-                <w:bCs/>
-                <w:lang w:val="en-US"/>
-              </w:rPr>
-            </w:pPr>
-          </w:p>
-        </w:tc>
-        <w:tc>
-          <w:tcPr>
-            <w:tcW w:w="2844" w:type="dxa"/>
-          </w:tcPr>
-          <w:p>
-            <w:pPr>
-              <w:jc w:val="both"/>
-              <w:rPr>
-                <w:b/>
-                <w:bCs/>
-                <w:lang w:val="en-US"/>
-              </w:rPr>
-            </w:pPr>
-          </w:p>
-        </w:tc>
-        <w:tc>
-          <w:tcPr>
-            <w:tcW w:w="1664" w:type="dxa"/>
-          </w:tcPr>
-          <w:p>
-            <w:pPr>
-              <w:jc w:val="both"/>
-              <w:rPr>
-                <w:b/>
-                <w:bCs/>
-                <w:lang w:val="en-US"/>
-              </w:rPr>
-            </w:pPr>
-          </w:p>
-        </w:tc>
-        <w:tc>
-          <w:tcPr>
-            <w:tcW w:w="2254" w:type="dxa"/>
-          </w:tcPr>
-          <w:p>
-            <w:pPr>
-              <w:jc w:val="both"/>
-              <w:rPr>
-                <w:b/>
-                <w:bCs/>
-                <w:lang w:val="en-US"/>
-              </w:rPr>
-            </w:pPr>
-          </w:p>
-        </w:tc>
-      </w:tr>
-      <w:tr>
-        <w:tc>
-          <w:tcPr>
-            <w:tcW w:w="2254" w:type="dxa"/>
-          </w:tcPr>
-          <w:p>
-            <w:pPr>
-              <w:jc w:val="both"/>
-              <w:rPr>
-                <w:b/>
-                <w:bCs/>
-                <w:lang w:val="en-US"/>
-              </w:rPr>
-            </w:pPr>
-          </w:p>
-        </w:tc>
-        <w:tc>
-          <w:tcPr>
-            <w:tcW w:w="2844" w:type="dxa"/>
-          </w:tcPr>
-          <w:p>
-            <w:pPr>
-              <w:jc w:val="both"/>
-              <w:rPr>
-                <w:b/>
-                <w:bCs/>
-                <w:lang w:val="en-US"/>
-              </w:rPr>
-            </w:pPr>
-          </w:p>
-        </w:tc>
-        <w:tc>
-          <w:tcPr>
-            <w:tcW w:w="1664" w:type="dxa"/>
-          </w:tcPr>
-          <w:p>
-            <w:pPr>
-              <w:jc w:val="both"/>
-              <w:rPr>
-                <w:b/>
-                <w:bCs/>
-                <w:lang w:val="en-US"/>
-              </w:rPr>
-            </w:pPr>
-          </w:p>
-        </w:tc>
-        <w:tc>
-          <w:tcPr>
-            <w:tcW w:w="2254" w:type="dxa"/>
-          </w:tcPr>
-          <w:p>
-            <w:pPr>
-              <w:jc w:val="both"/>
-              <w:rPr>
-                <w:b/>
-                <w:bCs/>
-                <w:lang w:val="en-US"/>
-              </w:rPr>
-            </w:pPr>
-          </w:p>
-        </w:tc>
-      </w:tr>
-      <w:tr>
-        <w:tc>
-          <w:tcPr>
-            <w:tcW w:w="2254" w:type="dxa"/>
-          </w:tcPr>
-          <w:p>
-            <w:pPr>
-              <w:jc w:val="both"/>
-              <w:rPr>
-                <w:b/>
-                <w:bCs/>
-                <w:lang w:val="en-US"/>
-              </w:rPr>
-            </w:pPr>
-          </w:p>
-        </w:tc>
-        <w:tc>
-          <w:tcPr>
-            <w:tcW w:w="2844" w:type="dxa"/>
-          </w:tcPr>
-          <w:p>
-            <w:pPr>
-              <w:jc w:val="both"/>
-              <w:rPr>
-                <w:b/>
-                <w:bCs/>
-                <w:lang w:val="en-US"/>
-              </w:rPr>
-            </w:pPr>
-          </w:p>
-        </w:tc>
-        <w:tc>
-          <w:tcPr>
-            <w:tcW w:w="1664" w:type="dxa"/>
-          </w:tcPr>
-          <w:p>
-            <w:pPr>
-              <w:jc w:val="both"/>
-              <w:rPr>
-                <w:b/>
-                <w:bCs/>
-                <w:lang w:val="en-US"/>
-              </w:rPr>
-            </w:pPr>
-          </w:p>
-        </w:tc>
-        <w:tc>
-          <w:tcPr>
-            <w:tcW w:w="2254" w:type="dxa"/>
-          </w:tcPr>
-          <w:p>
-            <w:pPr>
-              <w:jc w:val="both"/>
-              <w:rPr>
-                <w:b/>
-                <w:bCs/>
-                <w:lang w:val="en-US"/>
-              </w:rPr>
-            </w:pPr>
-          </w:p>
-        </w:tc>
-      </w:tr>
-      <w:tr>
-        <w:tc>
-          <w:tcPr>
-            <w:tcW w:w="2254" w:type="dxa"/>
-          </w:tcPr>
-          <w:p>
-            <w:pPr>
-              <w:jc w:val="both"/>
-              <w:rPr>
-                <w:b/>
-                <w:bCs/>
-                <w:lang w:val="en-US"/>
-              </w:rPr>
-            </w:pPr>
-          </w:p>
-        </w:tc>
-        <w:tc>
-          <w:tcPr>
-            <w:tcW w:w="2844" w:type="dxa"/>
-          </w:tcPr>
-          <w:p>
-            <w:pPr>
-              <w:jc w:val="both"/>
-              <w:rPr>
-                <w:b/>
-                <w:bCs/>
-                <w:lang w:val="en-US"/>
-              </w:rPr>
-            </w:pPr>
-          </w:p>
-        </w:tc>
-        <w:tc>
-          <w:tcPr>
-            <w:tcW w:w="1664" w:type="dxa"/>
-          </w:tcPr>
-          <w:p>
-            <w:pPr>
-              <w:jc w:val="both"/>
-              <w:rPr>
-                <w:b/>
-                <w:bCs/>
-                <w:lang w:val="en-US"/>
-              </w:rPr>
-            </w:pPr>
-          </w:p>
-        </w:tc>
-        <w:tc>
-          <w:tcPr>
-            <w:tcW w:w="2254" w:type="dxa"/>
-          </w:tcPr>
-          <w:p>
-            <w:pPr>
-              <w:jc w:val="both"/>
-              <w:rPr>
-                <w:b/>
-                <w:bCs/>
-                <w:lang w:val="en-US"/>
-              </w:rPr>
-            </w:pPr>
-          </w:p>
-        </w:tc>
-      </w:tr>
-      <w:tr>
-        <w:tc>
-          <w:tcPr>
-            <w:tcW w:w="2254" w:type="dxa"/>
-          </w:tcPr>
-          <w:p>
-            <w:pPr>
-              <w:jc w:val="both"/>
-              <w:rPr>
-                <w:b/>
-                <w:bCs/>
                 <w:lang w:val="en-US"/>
               </w:rPr>
             </w:pPr>
@@ -5008,7 +5346,6 @@
                                     </w:rPr>
                                     <w:t>Install “</w:t>
                                   </w:r>
-                                  <w:proofErr w:type="spellStart"/>
                                   <w:r>
                                     <w:rPr>
                                       <w:b/>
@@ -5017,18 +5354,7 @@
                                       <w:szCs w:val="18"/>
                                       <w14:ligatures w14:val="none"/>
                                     </w:rPr>
-                                    <w:t>ucimlrepo</w:t>
-                                  </w:r>
-                                  <w:proofErr w:type="spellEnd"/>
-                                  <w:r>
-                                    <w:rPr>
-                                      <w:b/>
-                                      <w:bCs/>
-                                      <w:sz w:val="18"/>
-                                      <w:szCs w:val="18"/>
-                                      <w14:ligatures w14:val="none"/>
-                                    </w:rPr>
-                                    <w:t>”</w:t>
+                                    <w:t>ucimlrepo”</w:t>
                                   </w:r>
                                 </w:p>
                                 <w:p>
@@ -5082,43 +5408,7 @@
                                       <w:szCs w:val="18"/>
                                       <w14:ligatures w14:val="none"/>
                                     </w:rPr>
-                                    <w:t xml:space="preserve">Here </w:t>
-                                  </w:r>
-                                  <w:proofErr w:type="spellStart"/>
-                                  <w:r>
-                                    <w:rPr>
-                                      <w:sz w:val="18"/>
-                                      <w:szCs w:val="18"/>
-                                      <w14:ligatures w14:val="none"/>
-                                    </w:rPr>
-                                    <w:t>Id</w:t>
-                                  </w:r>
-                                  <w:proofErr w:type="spellEnd"/>
-                                  <w:r>
-                                    <w:rPr>
-                                      <w:sz w:val="18"/>
-                                      <w:szCs w:val="18"/>
-                                      <w14:ligatures w14:val="none"/>
-                                    </w:rPr>
-                                    <w:t xml:space="preserve"> is Dataset for </w:t>
-                                  </w:r>
-                                  <w:proofErr w:type="spellStart"/>
-                                  <w:r>
-                                    <w:rPr>
-                                      <w:sz w:val="18"/>
-                                      <w:szCs w:val="18"/>
-                                      <w14:ligatures w14:val="none"/>
-                                    </w:rPr>
-                                    <w:t>Uci</w:t>
-                                  </w:r>
-                                  <w:proofErr w:type="spellEnd"/>
-                                  <w:r>
-                                    <w:rPr>
-                                      <w:sz w:val="18"/>
-                                      <w:szCs w:val="18"/>
-                                      <w14:ligatures w14:val="none"/>
-                                    </w:rPr>
-                                    <w:t xml:space="preserve"> repo.</w:t>
+                                    <w:t>Here Id is Dataset for Uci repo.</w:t>
                                   </w:r>
                                 </w:p>
                                 <w:p>
@@ -5215,7 +5505,6 @@
                               </w:rPr>
                               <w:t>Install “</w:t>
                             </w:r>
-                            <w:proofErr w:type="spellStart"/>
                             <w:r>
                               <w:rPr>
                                 <w:b/>
@@ -5224,18 +5513,7 @@
                                 <w:szCs w:val="18"/>
                                 <w14:ligatures w14:val="none"/>
                               </w:rPr>
-                              <w:t>ucimlrepo</w:t>
-                            </w:r>
-                            <w:proofErr w:type="spellEnd"/>
-                            <w:r>
-                              <w:rPr>
-                                <w:b/>
-                                <w:bCs/>
-                                <w:sz w:val="18"/>
-                                <w:szCs w:val="18"/>
-                                <w14:ligatures w14:val="none"/>
-                              </w:rPr>
-                              <w:t>”</w:t>
+                              <w:t>ucimlrepo”</w:t>
                             </w:r>
                           </w:p>
                           <w:p>
@@ -5289,43 +5567,7 @@
                                 <w:szCs w:val="18"/>
                                 <w14:ligatures w14:val="none"/>
                               </w:rPr>
-                              <w:t xml:space="preserve">Here </w:t>
-                            </w:r>
-                            <w:proofErr w:type="spellStart"/>
-                            <w:r>
-                              <w:rPr>
-                                <w:sz w:val="18"/>
-                                <w:szCs w:val="18"/>
-                                <w14:ligatures w14:val="none"/>
-                              </w:rPr>
-                              <w:t>Id</w:t>
-                            </w:r>
-                            <w:proofErr w:type="spellEnd"/>
-                            <w:r>
-                              <w:rPr>
-                                <w:sz w:val="18"/>
-                                <w:szCs w:val="18"/>
-                                <w14:ligatures w14:val="none"/>
-                              </w:rPr>
-                              <w:t xml:space="preserve"> is Dataset for </w:t>
-                            </w:r>
-                            <w:proofErr w:type="spellStart"/>
-                            <w:r>
-                              <w:rPr>
-                                <w:sz w:val="18"/>
-                                <w:szCs w:val="18"/>
-                                <w14:ligatures w14:val="none"/>
-                              </w:rPr>
-                              <w:t>Uci</w:t>
-                            </w:r>
-                            <w:proofErr w:type="spellEnd"/>
-                            <w:r>
-                              <w:rPr>
-                                <w:sz w:val="18"/>
-                                <w:szCs w:val="18"/>
-                                <w14:ligatures w14:val="none"/>
-                              </w:rPr>
-                              <w:t xml:space="preserve"> repo.</w:t>
+                              <w:t>Here Id is Dataset for Uci repo.</w:t>
                             </w:r>
                           </w:p>
                           <w:p>
@@ -8133,14 +8375,12 @@
                                       <w:lang w:val="en-US"/>
                                     </w:rPr>
                                   </w:pPr>
-                                  <w:proofErr w:type="spellStart"/>
                                   <w:r>
                                     <w:rPr>
                                       <w:lang w:val="en-US"/>
                                     </w:rPr>
                                     <w:t>Validattion</w:t>
                                   </w:r>
-                                  <w:proofErr w:type="spellEnd"/>
                                 </w:p>
                               </w:txbxContent>
                             </wps:txbx>
@@ -8189,14 +8429,12 @@
                                 <w:lang w:val="en-US"/>
                               </w:rPr>
                             </w:pPr>
-                            <w:proofErr w:type="spellStart"/>
                             <w:r>
                               <w:rPr>
                                 <w:lang w:val="en-US"/>
                               </w:rPr>
                               <w:t>Validattion</w:t>
                             </w:r>
-                            <w:proofErr w:type="spellEnd"/>
                           </w:p>
                         </w:txbxContent>
                       </v:textbox>
@@ -10121,669 +10359,6 @@
     </w:p>
     <w:p>
       <w:pPr>
-        <w:jc w:val="both"/>
-        <w:rPr>
-          <w:lang w:val="en-US"/>
-        </w:rPr>
-      </w:pPr>
-      <w:r>
-        <w:rPr>
-          <w:lang w:val="en-US"/>
-        </w:rPr>
-        <w:t xml:space="preserve">Forget </w:t>
-      </w:r>
-      <w:r>
-        <w:rPr>
-          <w:lang w:val="en-US"/>
-        </w:rPr>
-        <w:t>Gate:</w:t>
-      </w:r>
-    </w:p>
-    <w:p>
-      <w:pPr>
-        <w:jc w:val="both"/>
-        <w:rPr>
-          <w:lang w:val="en-US"/>
-        </w:rPr>
-      </w:pPr>
-      <w:r>
-        <w:rPr>
-          <w:lang w:val="en-US"/>
-        </w:rPr>
-        <w:t>In this gate, we m</w:t>
-      </w:r>
-      <w:r>
-        <w:rPr>
-          <w:lang w:val="en-US"/>
-        </w:rPr>
-        <w:t>ust figure out whether to keep or remove the data from the prev</w:t>
-      </w:r>
-      <w:r>
-        <w:rPr>
-          <w:lang w:val="en-US"/>
-        </w:rPr>
-        <w:t xml:space="preserve">ious time step. </w:t>
-      </w:r>
-      <w:r>
-        <w:rPr>
-          <w:lang w:val="en-US"/>
-        </w:rPr>
-        <w:t>Below is the forget gate equation.</w:t>
-      </w:r>
-    </w:p>
-    <w:p>
-      <w:pPr>
-        <w:jc w:val="both"/>
-        <w:rPr>
-          <w:lang w:val="en-US"/>
-        </w:rPr>
-      </w:pPr>
-    </w:p>
-    <w:p>
-      <w:pPr>
-        <w:jc w:val="both"/>
-        <w:rPr>
-          <w:lang w:val="en-US"/>
-        </w:rPr>
-      </w:pPr>
-      <w:r>
-        <w:rPr>
-          <w:lang w:val="en-US"/>
-        </w:rPr>
-        <w:t>FORGET EQUATION</w:t>
-      </w:r>
-    </w:p>
-    <w:p>
-      <w:pPr>
-        <w:jc w:val="both"/>
-        <w:rPr>
-          <w:lang w:val="en-US"/>
-        </w:rPr>
-      </w:pPr>
-    </w:p>
-    <w:p>
-      <w:pPr>
-        <w:jc w:val="both"/>
-        <w:rPr>
-          <w:lang w:val="en-US"/>
-        </w:rPr>
-      </w:pPr>
-      <w:r>
-        <w:rPr>
-          <w:lang w:val="en-US"/>
-        </w:rPr>
-        <w:t xml:space="preserve">Here, </w:t>
-      </w:r>
-      <w:r>
-        <w:rPr>
-          <w:lang w:val="en-US"/>
-        </w:rPr>
-        <w:t xml:space="preserve">Let’s understand the </w:t>
-      </w:r>
-      <w:r>
-        <w:rPr>
-          <w:lang w:val="en-US"/>
-        </w:rPr>
-        <w:t>working of the equation</w:t>
-      </w:r>
-      <w:r>
-        <w:rPr>
-          <w:lang w:val="en-US"/>
-        </w:rPr>
-        <w:t>,</w:t>
-      </w:r>
-    </w:p>
-    <w:p>
-      <w:pPr>
-        <w:jc w:val="both"/>
-        <w:rPr>
-          <w:lang w:val="en-US"/>
-        </w:rPr>
-      </w:pPr>
-      <w:proofErr w:type="spellStart"/>
-      <w:r>
-        <w:rPr>
-          <w:lang w:val="en-US"/>
-        </w:rPr>
-        <w:t>Xt</w:t>
-      </w:r>
-      <w:proofErr w:type="spellEnd"/>
-      <w:r>
-        <w:rPr>
-          <w:lang w:val="en-US"/>
-        </w:rPr>
-        <w:t xml:space="preserve">: It’s the </w:t>
-      </w:r>
-      <w:r>
-        <w:rPr>
-          <w:lang w:val="en-US"/>
-        </w:rPr>
-        <w:t>timestamp’s current input.</w:t>
-      </w:r>
-    </w:p>
-    <w:p>
-      <w:pPr>
-        <w:jc w:val="both"/>
-        <w:rPr>
-          <w:lang w:val="en-US"/>
-        </w:rPr>
-      </w:pPr>
-      <w:proofErr w:type="spellStart"/>
-      <w:r>
-        <w:rPr>
-          <w:lang w:val="en-US"/>
-        </w:rPr>
-        <w:t>Uf</w:t>
-      </w:r>
-      <w:proofErr w:type="spellEnd"/>
-      <w:r>
-        <w:rPr>
-          <w:lang w:val="en-US"/>
-        </w:rPr>
-        <w:t>: The input’s associated weight.</w:t>
-      </w:r>
-    </w:p>
-    <w:p>
-      <w:pPr>
-        <w:jc w:val="both"/>
-        <w:rPr>
-          <w:lang w:val="en-US"/>
-        </w:rPr>
-      </w:pPr>
-      <w:r>
-        <w:rPr>
-          <w:lang w:val="en-US"/>
-        </w:rPr>
-        <w:t xml:space="preserve">Ht-1: </w:t>
-      </w:r>
-      <w:r>
-        <w:rPr>
-          <w:lang w:val="en-US"/>
-        </w:rPr>
-        <w:t>The previous timestamp’s hidden state</w:t>
-      </w:r>
-    </w:p>
-    <w:p>
-      <w:pPr>
-        <w:jc w:val="both"/>
-        <w:rPr>
-          <w:lang w:val="en-US"/>
-        </w:rPr>
-      </w:pPr>
-      <w:proofErr w:type="spellStart"/>
-      <w:r>
-        <w:rPr>
-          <w:lang w:val="en-US"/>
-        </w:rPr>
-        <w:t>Wf</w:t>
-      </w:r>
-      <w:proofErr w:type="spellEnd"/>
-      <w:r>
-        <w:rPr>
-          <w:lang w:val="en-US"/>
-        </w:rPr>
-        <w:t xml:space="preserve">: </w:t>
-      </w:r>
-      <w:r>
-        <w:rPr>
-          <w:lang w:val="en-US"/>
-        </w:rPr>
-        <w:t>The weight matrix related to the</w:t>
-      </w:r>
-      <w:r>
-        <w:rPr>
-          <w:lang w:val="en-US"/>
-        </w:rPr>
-        <w:t xml:space="preserve"> hidden state.</w:t>
-      </w:r>
-    </w:p>
-    <w:p>
-      <w:pPr>
-        <w:jc w:val="both"/>
-        <w:rPr>
-          <w:lang w:val="en-US"/>
-        </w:rPr>
-      </w:pPr>
-      <w:r>
-        <w:rPr>
-          <w:lang w:val="en-US"/>
-        </w:rPr>
-        <w:t>It then undergoes the use of a sigmoid</w:t>
-      </w:r>
-      <w:r>
-        <w:rPr>
-          <w:lang w:val="en-US"/>
-        </w:rPr>
-        <w:t xml:space="preserve"> function. As a result, f and t will become a number 0 and 1. And then the cell state of the earlier timestamp is then multiplied by this f and t</w:t>
-      </w:r>
-      <w:r>
-        <w:rPr>
-          <w:lang w:val="en-US"/>
-        </w:rPr>
-        <w:t>.</w:t>
-      </w:r>
-    </w:p>
-    <w:p>
-      <w:pPr>
-        <w:jc w:val="both"/>
-        <w:rPr>
-          <w:lang w:val="en-US"/>
-        </w:rPr>
-      </w:pPr>
-      <w:r>
-        <w:rPr>
-          <w:lang w:val="en-US"/>
-        </w:rPr>
-        <w:t xml:space="preserve">The </w:t>
-      </w:r>
-      <w:r>
-        <w:rPr>
-          <w:lang w:val="en-US"/>
-        </w:rPr>
-        <w:t>input and output gate equation</w:t>
-      </w:r>
-      <w:r>
-        <w:rPr>
-          <w:lang w:val="en-US"/>
-        </w:rPr>
-        <w:t>, which is essentially the same as that of the forget gate.</w:t>
-      </w:r>
-      <w:r>
-        <w:rPr>
-          <w:lang w:val="en-US"/>
-        </w:rPr>
-        <w:t xml:space="preserve"> Likewise, because of the sigmoid function, its value</w:t>
-      </w:r>
-      <w:r>
-        <w:rPr>
-          <w:lang w:val="en-US"/>
-        </w:rPr>
-        <w:t xml:space="preserve"> will also range between 0 and 1. The equations below can be used to feed new data</w:t>
-      </w:r>
-      <w:r>
-        <w:rPr>
-          <w:lang w:val="en-US"/>
-        </w:rPr>
-        <w:t xml:space="preserve"> into the input gate and extract the output from the output gate.</w:t>
-      </w:r>
-    </w:p>
-    <w:p>
-      <w:pPr>
-        <w:jc w:val="both"/>
-        <w:rPr>
-          <w:lang w:val="en-US"/>
-        </w:rPr>
-      </w:pPr>
-    </w:p>
-    <w:p>
-      <w:pPr>
-        <w:jc w:val="both"/>
-        <w:rPr>
-          <w:lang w:val="en-US"/>
-        </w:rPr>
-      </w:pPr>
-      <w:r>
-        <w:rPr>
-          <w:lang w:val="en-US"/>
-        </w:rPr>
-        <w:t>Input gate new information:</w:t>
-      </w:r>
-    </w:p>
-    <w:p>
-      <w:pPr>
-        <w:jc w:val="both"/>
-        <w:rPr>
-          <w:lang w:val="en-US"/>
-        </w:rPr>
-      </w:pPr>
-      <w:r>
-        <w:rPr>
-          <w:lang w:val="en-US"/>
-        </w:rPr>
-        <w:lastRenderedPageBreak/>
-        <w:t>To handle new information, a sigmoid function is used to modify the existing data, and that’s how the neural networks operate rather than classifying information to be important or not. As a result, the data has been updated completely. LSTM, on the other hand, uses a mechanism to transmit the data known as cell states while executing minimal addition and multiplication changes to the data.</w:t>
-      </w:r>
-    </w:p>
-    <w:p>
-      <w:pPr>
-        <w:jc w:val="both"/>
-        <w:rPr>
-          <w:lang w:val="en-US"/>
-        </w:rPr>
-      </w:pPr>
-      <w:r>
-        <w:rPr>
-          <w:lang w:val="en-US"/>
-        </w:rPr>
-        <w:t>Here is the equation to calculate the new information.</w:t>
-      </w:r>
-    </w:p>
-    <w:p>
-      <w:pPr>
-        <w:jc w:val="both"/>
-        <w:rPr>
-          <w:lang w:val="en-US"/>
-        </w:rPr>
-      </w:pPr>
-    </w:p>
-    <w:p>
-      <w:pPr>
-        <w:jc w:val="both"/>
-        <w:rPr>
-          <w:lang w:val="en-US"/>
-        </w:rPr>
-      </w:pPr>
-      <w:r>
-        <w:rPr>
-          <w:lang w:val="en-US"/>
-        </w:rPr>
-        <w:t>NEW INFO equation</w:t>
-      </w:r>
-    </w:p>
-    <w:p>
-      <w:pPr>
-        <w:jc w:val="both"/>
-        <w:rPr>
-          <w:lang w:val="en-US"/>
-        </w:rPr>
-      </w:pPr>
-    </w:p>
-    <w:p>
-      <w:pPr>
-        <w:jc w:val="both"/>
-        <w:rPr>
-          <w:lang w:val="en-US"/>
-        </w:rPr>
-      </w:pPr>
-      <w:r>
-        <w:rPr>
-          <w:lang w:val="en-US"/>
-        </w:rPr>
-        <w:t>The function</w:t>
-      </w:r>
-      <w:r>
-        <w:rPr>
-          <w:lang w:val="en-US"/>
-        </w:rPr>
-        <w:t xml:space="preserve"> of a hidden state at timestamp t-1 and input x at timestamp t </w:t>
-      </w:r>
-      <w:r>
-        <w:rPr>
-          <w:lang w:val="en-US"/>
-        </w:rPr>
-        <w:t xml:space="preserve">now identifies the new </w:t>
-      </w:r>
-      <w:r>
-        <w:rPr>
-          <w:lang w:val="en-US"/>
-        </w:rPr>
-        <w:t>information that</w:t>
-      </w:r>
-      <w:r>
-        <w:rPr>
-          <w:lang w:val="en-US"/>
-        </w:rPr>
-        <w:t xml:space="preserve"> has to be provided to the cell state.</w:t>
-      </w:r>
-      <w:r>
-        <w:rPr>
-          <w:lang w:val="en-US"/>
-        </w:rPr>
-        <w:t xml:space="preserve"> And</w:t>
-      </w:r>
-      <w:r>
-        <w:rPr>
-          <w:lang w:val="en-US"/>
-        </w:rPr>
-        <w:t xml:space="preserve"> “t</w:t>
-      </w:r>
-      <w:r>
-        <w:rPr>
-          <w:lang w:val="en-US"/>
-        </w:rPr>
-        <w:t>anh</w:t>
-      </w:r>
-      <w:r>
-        <w:rPr>
-          <w:lang w:val="en-US"/>
-        </w:rPr>
-        <w:t>”</w:t>
-      </w:r>
-      <w:r>
-        <w:rPr>
-          <w:lang w:val="en-US"/>
-        </w:rPr>
-        <w:t xml:space="preserve"> is the activation function in this case</w:t>
-      </w:r>
-      <w:r>
-        <w:rPr>
-          <w:lang w:val="en-US"/>
-        </w:rPr>
-        <w:t xml:space="preserve">. The value of new information will range from -1 to 1 </w:t>
-      </w:r>
-      <w:proofErr w:type="gramStart"/>
-      <w:r>
-        <w:rPr>
-          <w:lang w:val="en-US"/>
-        </w:rPr>
-        <w:t>as a result of</w:t>
-      </w:r>
-      <w:proofErr w:type="gramEnd"/>
-      <w:r>
-        <w:rPr>
-          <w:lang w:val="en-US"/>
-        </w:rPr>
-        <w:t xml:space="preserve"> the “tanh” </w:t>
-      </w:r>
-      <w:r>
-        <w:rPr>
-          <w:lang w:val="en-US"/>
-        </w:rPr>
-        <w:t xml:space="preserve">function. Information is added to the cell state at </w:t>
-      </w:r>
-      <w:r>
-        <w:rPr>
-          <w:lang w:val="en-US"/>
-        </w:rPr>
-        <w:t>the current</w:t>
-      </w:r>
-      <w:r>
-        <w:rPr>
-          <w:lang w:val="en-US"/>
-        </w:rPr>
-        <w:t xml:space="preserve"> timestamp</w:t>
-      </w:r>
-      <w:r>
-        <w:rPr>
-          <w:lang w:val="en-US"/>
-        </w:rPr>
-        <w:t xml:space="preserve"> if the value of </w:t>
-      </w:r>
-      <w:proofErr w:type="spellStart"/>
-      <w:r>
-        <w:rPr>
-          <w:lang w:val="en-US"/>
-        </w:rPr>
-        <w:t>Nt</w:t>
-      </w:r>
-      <w:proofErr w:type="spellEnd"/>
-      <w:r>
-        <w:rPr>
-          <w:lang w:val="en-US"/>
-        </w:rPr>
-        <w:t xml:space="preserve"> is positive, and subtract</w:t>
-      </w:r>
-      <w:r>
-        <w:rPr>
-          <w:lang w:val="en-US"/>
-        </w:rPr>
-        <w:t>ed from the cell state if it is negative.</w:t>
-      </w:r>
-      <w:r>
-        <w:rPr>
-          <w:lang w:val="en-US"/>
-        </w:rPr>
-        <w:t xml:space="preserve"> The cell state at the current timestamp is represented by Ct-1 in this case, and the other values are those we previously</w:t>
-      </w:r>
-      <w:r>
-        <w:rPr>
-          <w:lang w:val="en-US"/>
-        </w:rPr>
-        <w:t xml:space="preserve"> calculated.</w:t>
-      </w:r>
-    </w:p>
-    <w:p>
-      <w:pPr>
-        <w:jc w:val="both"/>
-        <w:rPr>
-          <w:lang w:val="en-US"/>
-        </w:rPr>
-      </w:pPr>
-    </w:p>
-    <w:p>
-      <w:pPr>
-        <w:jc w:val="both"/>
-        <w:rPr>
-          <w:lang w:val="en-US"/>
-        </w:rPr>
-      </w:pPr>
-      <w:r>
-        <w:rPr>
-          <w:lang w:val="en-US"/>
-        </w:rPr>
-        <w:t>Output gate:</w:t>
-      </w:r>
-    </w:p>
-    <w:p>
-      <w:pPr>
-        <w:jc w:val="both"/>
-        <w:rPr>
-          <w:lang w:val="en-US"/>
-        </w:rPr>
-      </w:pPr>
-      <w:r>
-        <w:rPr>
-          <w:lang w:val="en-US"/>
-        </w:rPr>
-        <w:t xml:space="preserve">In this gate </w:t>
-      </w:r>
-      <w:r>
-        <w:rPr>
-          <w:lang w:val="en-US"/>
-        </w:rPr>
-        <w:t xml:space="preserve">we will use Ot and tanh of the updated cell </w:t>
-      </w:r>
-      <w:r>
-        <w:rPr>
-          <w:lang w:val="en-US"/>
-        </w:rPr>
-        <w:t>information to compute the current hidden state as shown below.</w:t>
-      </w:r>
-    </w:p>
-    <w:p>
-      <w:pPr>
-        <w:jc w:val="both"/>
-        <w:rPr>
-          <w:lang w:val="en-US"/>
-        </w:rPr>
-      </w:pPr>
-      <w:r>
-        <w:rPr>
-          <w:lang w:val="en-US"/>
-        </w:rPr>
-        <w:t>OUTPUT gate equation</w:t>
-      </w:r>
-    </w:p>
-    <w:p>
-      <w:pPr>
-        <w:jc w:val="both"/>
-        <w:rPr>
-          <w:lang w:val="en-US"/>
-        </w:rPr>
-      </w:pPr>
-    </w:p>
-    <w:p>
-      <w:pPr>
-        <w:jc w:val="both"/>
-        <w:rPr>
-          <w:lang w:val="en-US"/>
-        </w:rPr>
-      </w:pPr>
-      <w:r>
-        <w:rPr>
-          <w:lang w:val="en-US"/>
-        </w:rPr>
-        <w:t xml:space="preserve">It turns out that the present output and </w:t>
-      </w:r>
-      <w:r>
-        <w:rPr>
-          <w:lang w:val="en-US"/>
-        </w:rPr>
-        <w:t>long-term</w:t>
-      </w:r>
-      <w:r>
-        <w:rPr>
-          <w:lang w:val="en-US"/>
-        </w:rPr>
-        <w:t xml:space="preserve"> memory (Ct) de</w:t>
-      </w:r>
-      <w:r>
-        <w:rPr>
-          <w:lang w:val="en-US"/>
-        </w:rPr>
-        <w:t>termine the hidden state. Simply use the “SoftMax” activat</w:t>
-      </w:r>
-      <w:r>
-        <w:rPr>
-          <w:lang w:val="en-US"/>
-        </w:rPr>
-        <w:t xml:space="preserve">ion on the hidden state </w:t>
-      </w:r>
-      <w:proofErr w:type="spellStart"/>
-      <w:r>
-        <w:rPr>
-          <w:lang w:val="en-US"/>
-        </w:rPr>
-        <w:t>Ht</w:t>
-      </w:r>
-      <w:proofErr w:type="spellEnd"/>
-      <w:r>
-        <w:rPr>
-          <w:lang w:val="en-US"/>
-        </w:rPr>
-        <w:t xml:space="preserve"> if you need to extract the current timestamp</w:t>
-      </w:r>
-      <w:r>
-        <w:rPr>
-          <w:lang w:val="en-US"/>
-        </w:rPr>
-        <w:t xml:space="preserve"> output.</w:t>
-      </w:r>
-      <w:r>
-        <w:rPr>
-          <w:lang w:val="en-US"/>
-        </w:rPr>
-        <w:t xml:space="preserve"> Finally, the token with the highest score in the output is used to make the prediction.</w:t>
-      </w:r>
-    </w:p>
-    <w:p>
-      <w:pPr>
-        <w:jc w:val="both"/>
-        <w:rPr>
-          <w:lang w:val="en-US"/>
-        </w:rPr>
-      </w:pPr>
-    </w:p>
-    <w:p>
-      <w:pPr>
-        <w:jc w:val="both"/>
-        <w:rPr>
-          <w:lang w:val="en-US"/>
-        </w:rPr>
-      </w:pPr>
-    </w:p>
-    <w:p>
-      <w:pPr>
         <w:ind w:left="720" w:firstLine="720"/>
         <w:jc w:val="both"/>
         <w:rPr>
@@ -10794,9 +10369,8 @@
         <w:rPr>
           <w:noProof/>
         </w:rPr>
-        <w:lastRenderedPageBreak/>
         <w:drawing>
-          <wp:inline distT="0" distB="0" distL="0" distR="0" wp14:anchorId="61D58328" wp14:editId="6A328F36">
+          <wp:inline distT="0" distB="0" distL="0" distR="0" wp14:anchorId="59D2FF96" wp14:editId="6004E8B3">
             <wp:extent cx="3740150" cy="2177756"/>
             <wp:effectExtent l="0" t="0" r="0" b="0"/>
             <wp:docPr id="2123400336" name="Picture 21" descr="An Overview on Long Short Term Memory (LSTM) - Analytics Vidhya"/>
@@ -10861,23 +10435,669 @@
           <w:bCs/>
           <w:lang w:val="en-US"/>
         </w:rPr>
-        <w:t xml:space="preserve">Figure 3: </w:t>
-      </w:r>
-      <w:r>
-        <w:rPr>
-          <w:b/>
-          <w:bCs/>
-          <w:lang w:val="en-US"/>
-        </w:rPr>
-        <w:t>Long Short-Term Memory Network</w:t>
-      </w:r>
-    </w:p>
-    <w:p>
-      <w:pPr>
-        <w:jc w:val="both"/>
-        <w:rPr>
-          <w:b/>
-          <w:bCs/>
+        <w:t>Figure 3: Long Short-Term Memory Network</w:t>
+      </w:r>
+    </w:p>
+    <w:p>
+      <w:pPr>
+        <w:jc w:val="both"/>
+        <w:rPr>
+          <w:lang w:val="en-US"/>
+        </w:rPr>
+      </w:pPr>
+    </w:p>
+    <w:p>
+      <w:pPr>
+        <w:jc w:val="both"/>
+        <w:rPr>
+          <w:lang w:val="en-US"/>
+        </w:rPr>
+      </w:pPr>
+      <w:r>
+        <w:rPr>
+          <w:lang w:val="en-US"/>
+        </w:rPr>
+        <w:t xml:space="preserve">Forget </w:t>
+      </w:r>
+      <w:r>
+        <w:rPr>
+          <w:lang w:val="en-US"/>
+        </w:rPr>
+        <w:t>Gate:</w:t>
+      </w:r>
+    </w:p>
+    <w:p>
+      <w:pPr>
+        <w:jc w:val="both"/>
+        <w:rPr>
+          <w:lang w:val="en-US"/>
+        </w:rPr>
+      </w:pPr>
+      <w:r>
+        <w:rPr>
+          <w:lang w:val="en-US"/>
+        </w:rPr>
+        <w:t>In this gate, we m</w:t>
+      </w:r>
+      <w:r>
+        <w:rPr>
+          <w:lang w:val="en-US"/>
+        </w:rPr>
+        <w:t>ust figure out whether to keep or remove the data from the prev</w:t>
+      </w:r>
+      <w:r>
+        <w:rPr>
+          <w:lang w:val="en-US"/>
+        </w:rPr>
+        <w:t xml:space="preserve">ious time step. </w:t>
+      </w:r>
+      <w:r>
+        <w:rPr>
+          <w:lang w:val="en-US"/>
+        </w:rPr>
+        <w:t>Below is the forget gate equation.</w:t>
+      </w:r>
+    </w:p>
+    <w:p>
+      <w:pPr>
+        <w:jc w:val="both"/>
+        <w:rPr>
+          <w:lang w:val="en-US"/>
+        </w:rPr>
+      </w:pPr>
+    </w:p>
+    <w:p>
+      <w:pPr>
+        <w:jc w:val="both"/>
+        <w:rPr>
+          <w:lang w:val="en-US"/>
+        </w:rPr>
+      </w:pPr>
+      <w:r>
+        <w:rPr>
+          <w:lang w:val="en-US"/>
+        </w:rPr>
+        <w:t>FORGET EQUATION</w:t>
+      </w:r>
+    </w:p>
+    <w:p>
+      <w:pPr>
+        <w:jc w:val="both"/>
+        <w:rPr>
+          <w:lang w:val="en-US"/>
+        </w:rPr>
+      </w:pPr>
+    </w:p>
+    <w:p>
+      <w:pPr>
+        <w:jc w:val="both"/>
+        <w:rPr>
+          <w:lang w:val="en-US"/>
+        </w:rPr>
+      </w:pPr>
+      <w:r>
+        <w:rPr>
+          <w:lang w:val="en-US"/>
+        </w:rPr>
+        <w:t xml:space="preserve">Here, </w:t>
+      </w:r>
+      <w:r>
+        <w:rPr>
+          <w:lang w:val="en-US"/>
+        </w:rPr>
+        <w:t xml:space="preserve">Let’s understand the </w:t>
+      </w:r>
+      <w:r>
+        <w:rPr>
+          <w:lang w:val="en-US"/>
+        </w:rPr>
+        <w:t>working of the equation</w:t>
+      </w:r>
+      <w:r>
+        <w:rPr>
+          <w:lang w:val="en-US"/>
+        </w:rPr>
+        <w:t>,</w:t>
+      </w:r>
+    </w:p>
+    <w:p>
+      <w:pPr>
+        <w:jc w:val="both"/>
+        <w:rPr>
+          <w:lang w:val="en-US"/>
+        </w:rPr>
+      </w:pPr>
+      <w:proofErr w:type="spellStart"/>
+      <w:r>
+        <w:rPr>
+          <w:lang w:val="en-US"/>
+        </w:rPr>
+        <w:t>Xt</w:t>
+      </w:r>
+      <w:proofErr w:type="spellEnd"/>
+      <w:r>
+        <w:rPr>
+          <w:lang w:val="en-US"/>
+        </w:rPr>
+        <w:t xml:space="preserve">: It’s the </w:t>
+      </w:r>
+      <w:r>
+        <w:rPr>
+          <w:lang w:val="en-US"/>
+        </w:rPr>
+        <w:t>timestamp’s current input.</w:t>
+      </w:r>
+    </w:p>
+    <w:p>
+      <w:pPr>
+        <w:jc w:val="both"/>
+        <w:rPr>
+          <w:lang w:val="en-US"/>
+        </w:rPr>
+      </w:pPr>
+      <w:proofErr w:type="spellStart"/>
+      <w:r>
+        <w:rPr>
+          <w:lang w:val="en-US"/>
+        </w:rPr>
+        <w:t>Uf</w:t>
+      </w:r>
+      <w:proofErr w:type="spellEnd"/>
+      <w:r>
+        <w:rPr>
+          <w:lang w:val="en-US"/>
+        </w:rPr>
+        <w:t>: The input’s associated weight.</w:t>
+      </w:r>
+    </w:p>
+    <w:p>
+      <w:pPr>
+        <w:jc w:val="both"/>
+        <w:rPr>
+          <w:lang w:val="en-US"/>
+        </w:rPr>
+      </w:pPr>
+      <w:r>
+        <w:rPr>
+          <w:lang w:val="en-US"/>
+        </w:rPr>
+        <w:lastRenderedPageBreak/>
+        <w:t xml:space="preserve">Ht-1: </w:t>
+      </w:r>
+      <w:r>
+        <w:rPr>
+          <w:lang w:val="en-US"/>
+        </w:rPr>
+        <w:t>The previous timestamp’s hidden state</w:t>
+      </w:r>
+    </w:p>
+    <w:p>
+      <w:pPr>
+        <w:jc w:val="both"/>
+        <w:rPr>
+          <w:lang w:val="en-US"/>
+        </w:rPr>
+      </w:pPr>
+      <w:proofErr w:type="spellStart"/>
+      <w:r>
+        <w:rPr>
+          <w:lang w:val="en-US"/>
+        </w:rPr>
+        <w:t>Wf</w:t>
+      </w:r>
+      <w:proofErr w:type="spellEnd"/>
+      <w:r>
+        <w:rPr>
+          <w:lang w:val="en-US"/>
+        </w:rPr>
+        <w:t xml:space="preserve">: </w:t>
+      </w:r>
+      <w:r>
+        <w:rPr>
+          <w:lang w:val="en-US"/>
+        </w:rPr>
+        <w:t>The weight matrix related to the</w:t>
+      </w:r>
+      <w:r>
+        <w:rPr>
+          <w:lang w:val="en-US"/>
+        </w:rPr>
+        <w:t xml:space="preserve"> hidden state.</w:t>
+      </w:r>
+    </w:p>
+    <w:p>
+      <w:pPr>
+        <w:jc w:val="both"/>
+        <w:rPr>
+          <w:lang w:val="en-US"/>
+        </w:rPr>
+      </w:pPr>
+      <w:r>
+        <w:rPr>
+          <w:lang w:val="en-US"/>
+        </w:rPr>
+        <w:t>It then undergoes the use of a sigmoid</w:t>
+      </w:r>
+      <w:r>
+        <w:rPr>
+          <w:lang w:val="en-US"/>
+        </w:rPr>
+        <w:t xml:space="preserve"> function. As a result, f and t will become a number 0 and 1. And then the cell state of the earlier timestamp is then multiplied by this f and t</w:t>
+      </w:r>
+      <w:r>
+        <w:rPr>
+          <w:lang w:val="en-US"/>
+        </w:rPr>
+        <w:t>.</w:t>
+      </w:r>
+    </w:p>
+    <w:p>
+      <w:pPr>
+        <w:jc w:val="both"/>
+        <w:rPr>
+          <w:lang w:val="en-US"/>
+        </w:rPr>
+      </w:pPr>
+      <w:r>
+        <w:rPr>
+          <w:lang w:val="en-US"/>
+        </w:rPr>
+        <w:t xml:space="preserve">The </w:t>
+      </w:r>
+      <w:r>
+        <w:rPr>
+          <w:lang w:val="en-US"/>
+        </w:rPr>
+        <w:t>input and output gate equation</w:t>
+      </w:r>
+      <w:r>
+        <w:rPr>
+          <w:lang w:val="en-US"/>
+        </w:rPr>
+        <w:t>, which is essentially the same as that of the forget gate.</w:t>
+      </w:r>
+      <w:r>
+        <w:rPr>
+          <w:lang w:val="en-US"/>
+        </w:rPr>
+        <w:t xml:space="preserve"> Likewise, because of the sigmoid function, its value</w:t>
+      </w:r>
+      <w:r>
+        <w:rPr>
+          <w:lang w:val="en-US"/>
+        </w:rPr>
+        <w:t xml:space="preserve"> will also range between 0 and 1. The equations below can be used to feed new data</w:t>
+      </w:r>
+      <w:r>
+        <w:rPr>
+          <w:lang w:val="en-US"/>
+        </w:rPr>
+        <w:t xml:space="preserve"> into the input gate and extract the output from the output gate.</w:t>
+      </w:r>
+    </w:p>
+    <w:p>
+      <w:pPr>
+        <w:jc w:val="both"/>
+        <w:rPr>
+          <w:lang w:val="en-US"/>
+        </w:rPr>
+      </w:pPr>
+    </w:p>
+    <w:p>
+      <w:pPr>
+        <w:jc w:val="both"/>
+        <w:rPr>
+          <w:lang w:val="en-US"/>
+        </w:rPr>
+      </w:pPr>
+      <w:r>
+        <w:rPr>
+          <w:lang w:val="en-US"/>
+        </w:rPr>
+        <w:t>Input gate new information:</w:t>
+      </w:r>
+    </w:p>
+    <w:p>
+      <w:pPr>
+        <w:jc w:val="both"/>
+        <w:rPr>
+          <w:lang w:val="en-US"/>
+        </w:rPr>
+      </w:pPr>
+      <w:r>
+        <w:rPr>
+          <w:lang w:val="en-US"/>
+        </w:rPr>
+        <w:t>To handle new information, a sigmoid function is used to modify the existing data, and that’s how the neural networks operate rather than classifying information to be important or not. As a result, the data has been updated completely. LSTM, on the other hand, uses a mechanism to transmit the data known as cell states while executing minimal addition and multiplication changes to the data.</w:t>
+      </w:r>
+    </w:p>
+    <w:p>
+      <w:pPr>
+        <w:jc w:val="both"/>
+        <w:rPr>
+          <w:lang w:val="en-US"/>
+        </w:rPr>
+      </w:pPr>
+      <w:r>
+        <w:rPr>
+          <w:lang w:val="en-US"/>
+        </w:rPr>
+        <w:t>Here is the equation to calculate the new information.</w:t>
+      </w:r>
+    </w:p>
+    <w:p>
+      <w:pPr>
+        <w:jc w:val="both"/>
+        <w:rPr>
+          <w:lang w:val="en-US"/>
+        </w:rPr>
+      </w:pPr>
+    </w:p>
+    <w:p>
+      <w:pPr>
+        <w:jc w:val="both"/>
+        <w:rPr>
+          <w:lang w:val="en-US"/>
+        </w:rPr>
+      </w:pPr>
+      <w:r>
+        <w:rPr>
+          <w:lang w:val="en-US"/>
+        </w:rPr>
+        <w:t>NEW INFO equation</w:t>
+      </w:r>
+    </w:p>
+    <w:p>
+      <w:pPr>
+        <w:jc w:val="both"/>
+        <w:rPr>
+          <w:lang w:val="en-US"/>
+        </w:rPr>
+      </w:pPr>
+    </w:p>
+    <w:p>
+      <w:pPr>
+        <w:jc w:val="both"/>
+        <w:rPr>
+          <w:lang w:val="en-US"/>
+        </w:rPr>
+      </w:pPr>
+      <w:r>
+        <w:rPr>
+          <w:lang w:val="en-US"/>
+        </w:rPr>
+        <w:t>The function</w:t>
+      </w:r>
+      <w:r>
+        <w:rPr>
+          <w:lang w:val="en-US"/>
+        </w:rPr>
+        <w:t xml:space="preserve"> of a hidden state at timestamp t-1 and input x at timestamp t </w:t>
+      </w:r>
+      <w:r>
+        <w:rPr>
+          <w:lang w:val="en-US"/>
+        </w:rPr>
+        <w:t xml:space="preserve">now identifies the new </w:t>
+      </w:r>
+      <w:r>
+        <w:rPr>
+          <w:lang w:val="en-US"/>
+        </w:rPr>
+        <w:t>information that</w:t>
+      </w:r>
+      <w:r>
+        <w:rPr>
+          <w:lang w:val="en-US"/>
+        </w:rPr>
+        <w:t xml:space="preserve"> has to be provided to the cell state.</w:t>
+      </w:r>
+      <w:r>
+        <w:rPr>
+          <w:lang w:val="en-US"/>
+        </w:rPr>
+        <w:t xml:space="preserve"> And</w:t>
+      </w:r>
+      <w:r>
+        <w:rPr>
+          <w:lang w:val="en-US"/>
+        </w:rPr>
+        <w:t xml:space="preserve"> “t</w:t>
+      </w:r>
+      <w:r>
+        <w:rPr>
+          <w:lang w:val="en-US"/>
+        </w:rPr>
+        <w:t>anh</w:t>
+      </w:r>
+      <w:r>
+        <w:rPr>
+          <w:lang w:val="en-US"/>
+        </w:rPr>
+        <w:t>”</w:t>
+      </w:r>
+      <w:r>
+        <w:rPr>
+          <w:lang w:val="en-US"/>
+        </w:rPr>
+        <w:t xml:space="preserve"> is the activation function in this case</w:t>
+      </w:r>
+      <w:r>
+        <w:rPr>
+          <w:lang w:val="en-US"/>
+        </w:rPr>
+        <w:t xml:space="preserve">. The value of new information will range from -1 to 1 </w:t>
+      </w:r>
+      <w:proofErr w:type="gramStart"/>
+      <w:r>
+        <w:rPr>
+          <w:lang w:val="en-US"/>
+        </w:rPr>
+        <w:t>as a result of</w:t>
+      </w:r>
+      <w:proofErr w:type="gramEnd"/>
+      <w:r>
+        <w:rPr>
+          <w:lang w:val="en-US"/>
+        </w:rPr>
+        <w:t xml:space="preserve"> the “tanh” </w:t>
+      </w:r>
+      <w:r>
+        <w:rPr>
+          <w:lang w:val="en-US"/>
+        </w:rPr>
+        <w:t xml:space="preserve">function. Information is added to the cell state at </w:t>
+      </w:r>
+      <w:r>
+        <w:rPr>
+          <w:lang w:val="en-US"/>
+        </w:rPr>
+        <w:t>the current</w:t>
+      </w:r>
+      <w:r>
+        <w:rPr>
+          <w:lang w:val="en-US"/>
+        </w:rPr>
+        <w:t xml:space="preserve"> timestamp</w:t>
+      </w:r>
+      <w:r>
+        <w:rPr>
+          <w:lang w:val="en-US"/>
+        </w:rPr>
+        <w:t xml:space="preserve"> if the value of </w:t>
+      </w:r>
+      <w:proofErr w:type="spellStart"/>
+      <w:r>
+        <w:rPr>
+          <w:lang w:val="en-US"/>
+        </w:rPr>
+        <w:t>Nt</w:t>
+      </w:r>
+      <w:proofErr w:type="spellEnd"/>
+      <w:r>
+        <w:rPr>
+          <w:lang w:val="en-US"/>
+        </w:rPr>
+        <w:t xml:space="preserve"> is positive, and subtract</w:t>
+      </w:r>
+      <w:r>
+        <w:rPr>
+          <w:lang w:val="en-US"/>
+        </w:rPr>
+        <w:t>ed from the cell state if it is negative.</w:t>
+      </w:r>
+      <w:r>
+        <w:rPr>
+          <w:lang w:val="en-US"/>
+        </w:rPr>
+        <w:t xml:space="preserve"> The cell state at the current timestamp is represented by Ct-1 in this case, and the other values are those we previously</w:t>
+      </w:r>
+      <w:r>
+        <w:rPr>
+          <w:lang w:val="en-US"/>
+        </w:rPr>
+        <w:t xml:space="preserve"> calculated.</w:t>
+      </w:r>
+    </w:p>
+    <w:p>
+      <w:pPr>
+        <w:jc w:val="both"/>
+        <w:rPr>
+          <w:lang w:val="en-US"/>
+        </w:rPr>
+      </w:pPr>
+    </w:p>
+    <w:p>
+      <w:pPr>
+        <w:jc w:val="both"/>
+        <w:rPr>
+          <w:lang w:val="en-US"/>
+        </w:rPr>
+      </w:pPr>
+      <w:r>
+        <w:rPr>
+          <w:lang w:val="en-US"/>
+        </w:rPr>
+        <w:t>Output gate:</w:t>
+      </w:r>
+    </w:p>
+    <w:p>
+      <w:pPr>
+        <w:jc w:val="both"/>
+        <w:rPr>
+          <w:lang w:val="en-US"/>
+        </w:rPr>
+      </w:pPr>
+      <w:r>
+        <w:rPr>
+          <w:lang w:val="en-US"/>
+        </w:rPr>
+        <w:t xml:space="preserve">In this gate </w:t>
+      </w:r>
+      <w:r>
+        <w:rPr>
+          <w:lang w:val="en-US"/>
+        </w:rPr>
+        <w:t xml:space="preserve">we will use Ot and tanh of the updated cell </w:t>
+      </w:r>
+      <w:r>
+        <w:rPr>
+          <w:lang w:val="en-US"/>
+        </w:rPr>
+        <w:t>information to compute the current hidden state as shown below.</w:t>
+      </w:r>
+    </w:p>
+    <w:p>
+      <w:pPr>
+        <w:jc w:val="both"/>
+        <w:rPr>
+          <w:lang w:val="en-US"/>
+        </w:rPr>
+      </w:pPr>
+      <w:r>
+        <w:rPr>
+          <w:lang w:val="en-US"/>
+        </w:rPr>
+        <w:t>OUTPUT gate equation</w:t>
+      </w:r>
+    </w:p>
+    <w:p>
+      <w:pPr>
+        <w:jc w:val="both"/>
+        <w:rPr>
+          <w:lang w:val="en-US"/>
+        </w:rPr>
+      </w:pPr>
+    </w:p>
+    <w:p>
+      <w:pPr>
+        <w:jc w:val="both"/>
+        <w:rPr>
+          <w:lang w:val="en-US"/>
+        </w:rPr>
+      </w:pPr>
+      <w:r>
+        <w:rPr>
+          <w:lang w:val="en-US"/>
+        </w:rPr>
+        <w:lastRenderedPageBreak/>
+        <w:t xml:space="preserve">It turns out that the present output and </w:t>
+      </w:r>
+      <w:r>
+        <w:rPr>
+          <w:lang w:val="en-US"/>
+        </w:rPr>
+        <w:t>long-term</w:t>
+      </w:r>
+      <w:r>
+        <w:rPr>
+          <w:lang w:val="en-US"/>
+        </w:rPr>
+        <w:t xml:space="preserve"> memory (Ct) de</w:t>
+      </w:r>
+      <w:r>
+        <w:rPr>
+          <w:lang w:val="en-US"/>
+        </w:rPr>
+        <w:t>termine the hidden state. Simply use the “SoftMax” activat</w:t>
+      </w:r>
+      <w:r>
+        <w:rPr>
+          <w:lang w:val="en-US"/>
+        </w:rPr>
+        <w:t xml:space="preserve">ion on the hidden state </w:t>
+      </w:r>
+      <w:proofErr w:type="spellStart"/>
+      <w:r>
+        <w:rPr>
+          <w:lang w:val="en-US"/>
+        </w:rPr>
+        <w:t>Ht</w:t>
+      </w:r>
+      <w:proofErr w:type="spellEnd"/>
+      <w:r>
+        <w:rPr>
+          <w:lang w:val="en-US"/>
+        </w:rPr>
+        <w:t xml:space="preserve"> if you need to extract the current timestamp</w:t>
+      </w:r>
+      <w:r>
+        <w:rPr>
+          <w:lang w:val="en-US"/>
+        </w:rPr>
+        <w:t xml:space="preserve"> output.</w:t>
+      </w:r>
+      <w:r>
+        <w:rPr>
+          <w:lang w:val="en-US"/>
+        </w:rPr>
+        <w:t xml:space="preserve"> Finally, the token with the highest score in the output is used to make the prediction.</w:t>
+      </w:r>
+    </w:p>
+    <w:p>
+      <w:pPr>
+        <w:jc w:val="both"/>
+        <w:rPr>
           <w:lang w:val="en-US"/>
         </w:rPr>
       </w:pPr>
@@ -11217,7 +11437,6 @@
         <w:rPr>
           <w:lang w:val="en-US"/>
         </w:rPr>
-        <w:lastRenderedPageBreak/>
         <w:t>Integrated</w:t>
       </w:r>
       <w:r>
@@ -11336,6 +11555,7 @@
         <w:rPr>
           <w:lang w:val="en-US"/>
         </w:rPr>
+        <w:lastRenderedPageBreak/>
         <w:t xml:space="preserve">With a standard notation, every component in ARIMA operates as a </w:t>
       </w:r>
       <w:r>
@@ -11413,7 +11633,11 @@
     </w:p>
     <w:p>
       <w:pPr>
-        <w:ind w:left="360"/>
+        <w:pStyle w:val="ListParagraph"/>
+        <w:numPr>
+          <w:ilvl w:val="0"/>
+          <w:numId w:val="16"/>
+        </w:numPr>
         <w:jc w:val="both"/>
         <w:rPr>
           <w:lang w:val="en-US"/>
@@ -11464,7 +11688,11 @@
     </w:p>
     <w:p>
       <w:pPr>
-        <w:ind w:left="360"/>
+        <w:pStyle w:val="ListParagraph"/>
+        <w:numPr>
+          <w:ilvl w:val="0"/>
+          <w:numId w:val="16"/>
+        </w:numPr>
         <w:jc w:val="both"/>
         <w:rPr>
           <w:lang w:val="en-US"/>
@@ -11551,7 +11779,11 @@
     </w:p>
     <w:p>
       <w:pPr>
-        <w:ind w:left="360"/>
+        <w:pStyle w:val="ListParagraph"/>
+        <w:numPr>
+          <w:ilvl w:val="0"/>
+          <w:numId w:val="16"/>
+        </w:numPr>
         <w:jc w:val="both"/>
         <w:rPr>
           <w:lang w:val="en-US"/>
@@ -11878,6 +12110,7 @@
         <w:rPr>
           <w:noProof/>
         </w:rPr>
+        <w:lastRenderedPageBreak/>
         <w:drawing>
           <wp:inline distT="0" distB="0" distL="0" distR="0" wp14:anchorId="20FC1BFC" wp14:editId="7121EE61">
             <wp:extent cx="5384800" cy="1905000"/>
@@ -12360,52 +12593,58 @@
           <w:bCs/>
           <w:lang w:val="en-US"/>
         </w:rPr>
+        <w:t>Overview:</w:t>
+      </w:r>
+    </w:p>
+    <w:p>
+      <w:pPr>
+        <w:jc w:val="both"/>
+        <w:rPr>
+          <w:lang w:val="en-US"/>
+        </w:rPr>
+      </w:pPr>
+      <w:r>
+        <w:rPr>
+          <w:lang w:val="en-US"/>
+        </w:rPr>
+        <w:t xml:space="preserve">Using advanced machine learning techniques, namely </w:t>
+      </w:r>
+      <w:r>
+        <w:rPr>
+          <w:lang w:val="en-US"/>
+        </w:rPr>
+        <w:t>“Long Short-Term Memory (LSTM) networks</w:t>
+      </w:r>
+      <w:r>
+        <w:rPr>
+          <w:lang w:val="en-US"/>
+        </w:rPr>
+        <w:t>”</w:t>
+      </w:r>
+      <w:r>
+        <w:rPr>
+          <w:lang w:val="en-US"/>
+        </w:rPr>
+        <w:t xml:space="preserve"> and </w:t>
+      </w:r>
+      <w:r>
+        <w:rPr>
+          <w:lang w:val="en-US"/>
+        </w:rPr>
+        <w:t xml:space="preserve">“ARIMA” model, the main goal of this research is to </w:t>
+      </w:r>
+      <w:r>
+        <w:rPr>
+          <w:lang w:val="en-US"/>
+        </w:rPr>
+        <w:t xml:space="preserve">accurately forecast </w:t>
+      </w:r>
+      <w:r>
+        <w:rPr>
+          <w:lang w:val="en-US"/>
+        </w:rPr>
         <w:lastRenderedPageBreak/>
-        <w:t>Overview:</w:t>
-      </w:r>
-    </w:p>
-    <w:p>
-      <w:pPr>
-        <w:jc w:val="both"/>
-        <w:rPr>
-          <w:lang w:val="en-US"/>
-        </w:rPr>
-      </w:pPr>
-      <w:r>
-        <w:rPr>
-          <w:lang w:val="en-US"/>
-        </w:rPr>
-        <w:t xml:space="preserve">Using advanced machine learning techniques, namely </w:t>
-      </w:r>
-      <w:r>
-        <w:rPr>
-          <w:lang w:val="en-US"/>
-        </w:rPr>
-        <w:t>“Long Short-Term Memory (LSTM) networks</w:t>
-      </w:r>
-      <w:r>
-        <w:rPr>
-          <w:lang w:val="en-US"/>
-        </w:rPr>
-        <w:t>”</w:t>
-      </w:r>
-      <w:r>
-        <w:rPr>
-          <w:lang w:val="en-US"/>
-        </w:rPr>
-        <w:t xml:space="preserve"> and </w:t>
-      </w:r>
-      <w:r>
-        <w:rPr>
-          <w:lang w:val="en-US"/>
-        </w:rPr>
-        <w:t xml:space="preserve">“ARIMA” model, the main goal of this research is to </w:t>
-      </w:r>
-      <w:r>
-        <w:rPr>
-          <w:lang w:val="en-US"/>
-        </w:rPr>
-        <w:t>accurately forecast stock values for the “Istanbul Stock Exchange</w:t>
+        <w:t>stock values for the “Istanbul Stock Exchange</w:t>
       </w:r>
       <w:r>
         <w:rPr>
@@ -12873,7 +13112,6 @@
         <w:rPr>
           <w:lang w:val="en-US"/>
         </w:rPr>
-        <w:lastRenderedPageBreak/>
         <w:t>BOVESPA: Brazil’s main stock market index</w:t>
       </w:r>
       <w:r>
@@ -12924,6 +13162,7 @@
         <w:rPr>
           <w:lang w:val="en-US"/>
         </w:rPr>
+        <w:lastRenderedPageBreak/>
         <w:t>EM: The Emerging market index</w:t>
       </w:r>
       <w:r>
@@ -13446,6 +13685,50 @@
           <w:lang w:val="en-US"/>
         </w:rPr>
       </w:pPr>
+      <w:r>
+        <w:rPr>
+          <w:lang w:val="en-US"/>
+        </w:rPr>
+        <w:t xml:space="preserve">Below, </w:t>
+      </w:r>
+      <w:proofErr w:type="gramStart"/>
+      <w:r>
+        <w:rPr>
+          <w:lang w:val="en-US"/>
+        </w:rPr>
+        <w:t>find</w:t>
+      </w:r>
+      <w:proofErr w:type="gramEnd"/>
+      <w:r>
+        <w:rPr>
+          <w:lang w:val="en-US"/>
+        </w:rPr>
+        <w:t xml:space="preserve"> the correlation matrix</w:t>
+      </w:r>
+      <w:r>
+        <w:rPr>
+          <w:lang w:val="en-US"/>
+        </w:rPr>
+        <w:t xml:space="preserve"> (heat map)</w:t>
+      </w:r>
+      <w:r>
+        <w:rPr>
+          <w:lang w:val="en-US"/>
+        </w:rPr>
+        <w:t xml:space="preserve"> </w:t>
+      </w:r>
+      <w:r>
+        <w:rPr>
+          <w:lang w:val="en-US"/>
+        </w:rPr>
+        <w:t>for the data used for the model</w:t>
+      </w:r>
+      <w:r>
+        <w:rPr>
+          <w:lang w:val="en-US"/>
+        </w:rPr>
+        <w:t xml:space="preserve"> performance.</w:t>
+      </w:r>
     </w:p>
     <w:p>
       <w:pPr>
@@ -13464,7 +13747,7 @@
         </w:rPr>
         <w:lastRenderedPageBreak/>
         <w:drawing>
-          <wp:inline distT="0" distB="0" distL="0" distR="0" wp14:anchorId="24DCD6DB" wp14:editId="04F0E8CD">
+          <wp:inline distT="0" distB="0" distL="0" distR="0" wp14:anchorId="24DCD6DB" wp14:editId="270E05E5">
             <wp:extent cx="2517493" cy="2302510"/>
             <wp:effectExtent l="0" t="0" r="0" b="2540"/>
             <wp:docPr id="1792352440" name="Picture 2" descr="A screenshot of a color chart&#10;&#10;Description automatically generated"/>
@@ -13514,10 +13797,16 @@
       </w:r>
       <w:r>
         <w:rPr>
+          <w:lang w:val="en-US"/>
+        </w:rPr>
+        <w:t xml:space="preserve">   </w:t>
+      </w:r>
+      <w:r>
+        <w:rPr>
           <w:noProof/>
         </w:rPr>
         <w:drawing>
-          <wp:inline distT="0" distB="0" distL="0" distR="0" wp14:anchorId="388CC31E" wp14:editId="262C1A12">
+          <wp:inline distT="0" distB="0" distL="0" distR="0" wp14:anchorId="388CC31E" wp14:editId="4B0C044E">
             <wp:extent cx="2609489" cy="2297296"/>
             <wp:effectExtent l="0" t="0" r="635" b="8255"/>
             <wp:docPr id="1158448681" name="Picture 1" descr="A screenshot of a color chart&#10;&#10;Description automatically generated"/>
@@ -13574,18 +13863,106 @@
         <w:ind w:left="720"/>
         <w:jc w:val="both"/>
         <w:rPr>
-          <w:b/>
-          <w:bCs/>
-          <w:lang w:val="en-US"/>
-        </w:rPr>
-      </w:pPr>
-      <w:r>
-        <w:rPr>
-          <w:b/>
-          <w:bCs/>
-          <w:lang w:val="en-US"/>
-        </w:rPr>
-        <w:t>Transforming data:</w:t>
+          <w:sz w:val="20"/>
+          <w:szCs w:val="20"/>
+          <w:lang w:val="en-US"/>
+        </w:rPr>
+      </w:pPr>
+      <w:r>
+        <w:rPr>
+          <w:sz w:val="20"/>
+          <w:szCs w:val="20"/>
+          <w:lang w:val="en-US"/>
+        </w:rPr>
+        <w:t xml:space="preserve">      </w:t>
+      </w:r>
+      <w:r>
+        <w:rPr>
+          <w:sz w:val="20"/>
+          <w:szCs w:val="20"/>
+          <w:lang w:val="en-US"/>
+        </w:rPr>
+        <w:t xml:space="preserve">Fig: </w:t>
+      </w:r>
+      <w:r>
+        <w:rPr>
+          <w:sz w:val="20"/>
+          <w:szCs w:val="20"/>
+          <w:lang w:val="en-US"/>
+        </w:rPr>
+        <w:t>M</w:t>
+      </w:r>
+      <w:r>
+        <w:rPr>
+          <w:sz w:val="20"/>
+          <w:szCs w:val="20"/>
+          <w:lang w:val="en-US"/>
+        </w:rPr>
+        <w:t>atrix before feature extraction</w:t>
+      </w:r>
+      <w:r>
+        <w:rPr>
+          <w:sz w:val="20"/>
+          <w:szCs w:val="20"/>
+          <w:lang w:val="en-US"/>
+        </w:rPr>
+        <w:t xml:space="preserve">  </w:t>
+      </w:r>
+      <w:r>
+        <w:rPr>
+          <w:sz w:val="20"/>
+          <w:szCs w:val="20"/>
+          <w:lang w:val="en-US"/>
+        </w:rPr>
+        <w:t xml:space="preserve">                             </w:t>
+      </w:r>
+      <w:r>
+        <w:rPr>
+          <w:sz w:val="20"/>
+          <w:szCs w:val="20"/>
+          <w:lang w:val="en-US"/>
+        </w:rPr>
+        <w:t xml:space="preserve">Fig: </w:t>
+      </w:r>
+      <w:r>
+        <w:rPr>
+          <w:sz w:val="20"/>
+          <w:szCs w:val="20"/>
+          <w:lang w:val="en-US"/>
+        </w:rPr>
+        <w:t>M</w:t>
+      </w:r>
+      <w:r>
+        <w:rPr>
+          <w:sz w:val="20"/>
+          <w:szCs w:val="20"/>
+          <w:lang w:val="en-US"/>
+        </w:rPr>
+        <w:t xml:space="preserve">atrix </w:t>
+      </w:r>
+      <w:r>
+        <w:rPr>
+          <w:sz w:val="20"/>
+          <w:szCs w:val="20"/>
+          <w:lang w:val="en-US"/>
+        </w:rPr>
+        <w:t>after</w:t>
+      </w:r>
+      <w:r>
+        <w:rPr>
+          <w:sz w:val="20"/>
+          <w:szCs w:val="20"/>
+          <w:lang w:val="en-US"/>
+        </w:rPr>
+        <w:t xml:space="preserve"> feature extraction</w:t>
+      </w:r>
+      <w:r>
+        <w:rPr>
+          <w:sz w:val="20"/>
+          <w:szCs w:val="20"/>
+          <w:lang w:val="en-US"/>
+        </w:rPr>
+        <w:t xml:space="preserve">   </w:t>
       </w:r>
     </w:p>
     <w:p>
@@ -13603,49 +13980,37 @@
         <w:rPr>
           <w:lang w:val="en-US"/>
         </w:rPr>
-        <w:t xml:space="preserve">The data must be transformed into 3D array format, including the </w:t>
-      </w:r>
-      <w:r>
-        <w:rPr>
-          <w:lang w:val="en-US"/>
-        </w:rPr>
-        <w:t>features, time steps and samples</w:t>
-      </w:r>
-      <w:r>
-        <w:rPr>
-          <w:lang w:val="en-US"/>
-        </w:rPr>
-        <w:t>, to be ready for the LSTM model.</w:t>
-      </w:r>
-      <w:r>
-        <w:rPr>
-          <w:lang w:val="en-US"/>
-        </w:rPr>
-        <w:t xml:space="preserve"> Whereas, for ARIMA models</w:t>
-      </w:r>
-      <w:r>
-        <w:rPr>
-          <w:lang w:val="en-US"/>
-        </w:rPr>
-        <w:t xml:space="preserve"> data must be stationary, which means that statistical parameters like </w:t>
-      </w:r>
-      <w:r>
-        <w:rPr>
-          <w:lang w:val="en-US"/>
-        </w:rPr>
-        <w:t>mean,</w:t>
-      </w:r>
-      <w:r>
-        <w:rPr>
-          <w:lang w:val="en-US"/>
-        </w:rPr>
-        <w:t xml:space="preserve"> and variance shouldn’t </w:t>
-      </w:r>
-      <w:r>
-        <w:rPr>
-          <w:lang w:val="en-US"/>
-        </w:rPr>
-        <w:t>vary over the course of time.</w:t>
+        <w:t>The first heat</w:t>
+      </w:r>
+      <w:r>
+        <w:rPr>
+          <w:lang w:val="en-US"/>
+        </w:rPr>
+        <w:t>map shows the ISE, SP, DAX, FTSE, NIKKEI, BOVESPA</w:t>
+      </w:r>
+      <w:r>
+        <w:rPr>
+          <w:lang w:val="en-US"/>
+        </w:rPr>
+        <w:t>, EU, and EM among its seven indices. With values like 0.87</w:t>
+      </w:r>
+      <w:r>
+        <w:rPr>
+          <w:lang w:val="en-US"/>
+        </w:rPr>
+        <w:t xml:space="preserve"> between DAX and FTSE and</w:t>
+      </w:r>
+      <w:r>
+        <w:rPr>
+          <w:lang w:val="en-US"/>
+        </w:rPr>
+        <w:t xml:space="preserve"> 0.95 between EU and FTSE, the heatmap demonstrates the strong correlation between Euro</w:t>
+      </w:r>
+      <w:r>
+        <w:rPr>
+          <w:lang w:val="en-US"/>
+        </w:rPr>
+        <w:t>pean indices like the FTSE, Eu, and DAX. They have a great deal in common, indicating a strong regional connection.</w:t>
       </w:r>
       <w:r>
         <w:rPr>
@@ -13657,31 +14022,63 @@
         <w:rPr>
           <w:lang w:val="en-US"/>
         </w:rPr>
-        <w:t>Trends and seasonality are eliminated using transformations like differencing, which subtracts old data</w:t>
-      </w:r>
-      <w:r>
-        <w:rPr>
-          <w:lang w:val="en-US"/>
-        </w:rPr>
-        <w:t xml:space="preserve"> points from current ones, </w:t>
-      </w:r>
-      <w:r>
-        <w:rPr>
-          <w:lang w:val="en-US"/>
-        </w:rPr>
-        <w:t>to</w:t>
-      </w:r>
-      <w:r>
-        <w:rPr>
-          <w:lang w:val="en-US"/>
-        </w:rPr>
-        <w:t xml:space="preserve"> achieve consisten</w:t>
-      </w:r>
-      <w:r>
-        <w:rPr>
-          <w:lang w:val="en-US"/>
-        </w:rPr>
-        <w:t>cy.</w:t>
+        <w:t>The EU (0.72) and BOVESPA</w:t>
+      </w:r>
+      <w:r>
+        <w:rPr>
+          <w:lang w:val="en-US"/>
+        </w:rPr>
+        <w:t xml:space="preserve"> (0.69) have moderate correlations with the Emerging Markets (EM) index, suggesting that</w:t>
+      </w:r>
+      <w:r>
+        <w:rPr>
+          <w:lang w:val="en-US"/>
+        </w:rPr>
+        <w:t xml:space="preserve"> there is some global trend alignment. Conversely, the NIKKEI</w:t>
+      </w:r>
+      <w:r>
+        <w:rPr>
+          <w:lang w:val="en-US"/>
+        </w:rPr>
+        <w:t xml:space="preserve"> exhibits</w:t>
+      </w:r>
+      <w:r>
+        <w:rPr>
+          <w:lang w:val="en-US"/>
+        </w:rPr>
+        <w:t xml:space="preserve"> poor correlations with </w:t>
+      </w:r>
+      <w:proofErr w:type="gramStart"/>
+      <w:r>
+        <w:rPr>
+          <w:lang w:val="en-US"/>
+        </w:rPr>
+        <w:t>the majority of</w:t>
+      </w:r>
+      <w:proofErr w:type="gramEnd"/>
+      <w:r>
+        <w:rPr>
+          <w:lang w:val="en-US"/>
+        </w:rPr>
+        <w:t xml:space="preserve"> indices, particularly with the SP (0.13</w:t>
+      </w:r>
+      <w:r>
+        <w:rPr>
+          <w:lang w:val="en-US"/>
+        </w:rPr>
+        <w:t>) and DAX (0.26), indicating that it may be useful for feature extraction diver</w:t>
+      </w:r>
+      <w:r>
+        <w:rPr>
+          <w:lang w:val="en-US"/>
+        </w:rPr>
+        <w:t xml:space="preserve">sification since it gathers </w:t>
+      </w:r>
+      <w:r>
+        <w:rPr>
+          <w:lang w:val="en-US"/>
+        </w:rPr>
+        <w:t>distinct market data.</w:t>
       </w:r>
     </w:p>
     <w:p>
@@ -13692,18 +14089,68 @@
         <w:ind w:left="720"/>
         <w:jc w:val="both"/>
         <w:rPr>
-          <w:b/>
-          <w:bCs/>
-          <w:lang w:val="en-US"/>
-        </w:rPr>
-      </w:pPr>
-      <w:r>
-        <w:rPr>
-          <w:b/>
-          <w:bCs/>
-          <w:lang w:val="en-US"/>
-        </w:rPr>
-        <w:t>Splitting the dataset:</w:t>
+          <w:lang w:val="en-US"/>
+        </w:rPr>
+      </w:pPr>
+      <w:r>
+        <w:rPr>
+          <w:lang w:val="en-US"/>
+        </w:rPr>
+        <w:t>ISE</w:t>
+      </w:r>
+      <w:r>
+        <w:rPr>
+          <w:lang w:val="en-US"/>
+        </w:rPr>
+        <w:t>, SP, DAX, NIKKEI, and BOVESPA are among the five indices in the second heatmap</w:t>
+      </w:r>
+      <w:r>
+        <w:rPr>
+          <w:lang w:val="en-US"/>
+        </w:rPr>
+        <w:t>, which focuses on a smaller number of more specific indexes. Certain correlations hold true in this instance</w:t>
+      </w:r>
+      <w:r>
+        <w:rPr>
+          <w:lang w:val="en-US"/>
+        </w:rPr>
+        <w:t xml:space="preserve">, such as the </w:t>
+      </w:r>
+      <w:r>
+        <w:rPr>
+          <w:lang w:val="en-US"/>
+        </w:rPr>
+        <w:t>robust correlation of 0.72 between SP and BOVESPA and the high correlation of 0.69 between DAX and SP</w:t>
+      </w:r>
+      <w:r>
+        <w:rPr>
+          <w:lang w:val="en-US"/>
+        </w:rPr>
+        <w:t>.</w:t>
+      </w:r>
+      <w:r>
+        <w:rPr>
+          <w:lang w:val="en-US"/>
+        </w:rPr>
+        <w:t xml:space="preserve"> </w:t>
+      </w:r>
+      <w:r>
+        <w:rPr>
+          <w:lang w:val="en-US"/>
+        </w:rPr>
+        <w:t>There</w:t>
+      </w:r>
+      <w:r>
+        <w:rPr>
+          <w:lang w:val="en-US"/>
+        </w:rPr>
+        <w:t xml:space="preserve"> are fewer market perspectives available without FTSE, EU, and EM</w:t>
+      </w:r>
+      <w:r>
+        <w:rPr>
+          <w:lang w:val="en-US"/>
+        </w:rPr>
+        <w:t>.</w:t>
       </w:r>
     </w:p>
     <w:p>
@@ -13714,94 +14161,26 @@
         <w:ind w:left="720"/>
         <w:jc w:val="both"/>
         <w:rPr>
-          <w:lang w:val="en-US"/>
-        </w:rPr>
-      </w:pPr>
-      <w:r>
-        <w:rPr>
-          <w:lang w:val="en-US"/>
-        </w:rPr>
-        <w:t>The dataset was divided</w:t>
-      </w:r>
-      <w:r>
-        <w:rPr>
-          <w:lang w:val="en-US"/>
-        </w:rPr>
-        <w:t xml:space="preserve"> into tr</w:t>
-      </w:r>
-      <w:r>
-        <w:rPr>
-          <w:lang w:val="en-US"/>
-        </w:rPr>
-        <w:t xml:space="preserve">aining and testing data sets </w:t>
-      </w:r>
-      <w:proofErr w:type="gramStart"/>
-      <w:r>
-        <w:rPr>
-          <w:lang w:val="en-US"/>
-        </w:rPr>
-        <w:t>in order to</w:t>
-      </w:r>
-      <w:proofErr w:type="gramEnd"/>
-      <w:r>
-        <w:rPr>
-          <w:lang w:val="en-US"/>
-        </w:rPr>
-        <w:t xml:space="preserve"> assess how well the predictive models performed.</w:t>
-      </w:r>
-      <w:r>
-        <w:rPr>
+          <w:sz w:val="20"/>
+          <w:szCs w:val="20"/>
+          <w:lang w:val="en-US"/>
+        </w:rPr>
+      </w:pPr>
+      <w:r>
+        <w:rPr>
+          <w:sz w:val="20"/>
+          <w:szCs w:val="20"/>
           <w:lang w:val="en-US"/>
         </w:rPr>
         <w:t xml:space="preserve"> </w:t>
       </w:r>
       <w:r>
         <w:rPr>
-          <w:lang w:val="en-US"/>
-        </w:rPr>
-        <w:t>Generally</w:t>
-      </w:r>
-      <w:r>
-        <w:rPr>
-          <w:lang w:val="en-US"/>
-        </w:rPr>
-        <w:t xml:space="preserve">, a higher percentage of the data about 70-80% is used for training </w:t>
-      </w:r>
-      <w:r>
-        <w:rPr>
-          <w:lang w:val="en-US"/>
-        </w:rPr>
-        <w:t>to</w:t>
-      </w:r>
-      <w:r>
-        <w:rPr>
-          <w:lang w:val="en-US"/>
-        </w:rPr>
-        <w:t xml:space="preserve"> </w:t>
-      </w:r>
-      <w:r>
-        <w:rPr>
-          <w:lang w:val="en-US"/>
-        </w:rPr>
-        <w:t>feed the model with sufficient knowledge to learn</w:t>
-      </w:r>
-      <w:r>
-        <w:rPr>
-          <w:lang w:val="en-US"/>
-        </w:rPr>
-        <w:t>, and the remaining data</w:t>
-      </w:r>
-      <w:r>
-        <w:rPr>
-          <w:lang w:val="en-US"/>
-        </w:rPr>
-        <w:t xml:space="preserve"> is used for the testing.</w:t>
-      </w:r>
-      <w:r>
-        <w:rPr>
-          <w:lang w:val="en-US"/>
-        </w:rPr>
-        <w:t xml:space="preserve"> </w:t>
+          <w:sz w:val="20"/>
+          <w:szCs w:val="20"/>
+          <w:lang w:val="en-US"/>
+        </w:rPr>
+        <w:tab/>
       </w:r>
     </w:p>
     <w:p>
@@ -13809,16 +14188,21 @@
         <w:tabs>
           <w:tab w:val="left" w:pos="6060"/>
         </w:tabs>
-        <w:jc w:val="both"/>
-        <w:rPr>
-          <w:lang w:val="en-US"/>
-        </w:rPr>
-      </w:pPr>
-      <w:r>
-        <w:rPr>
-          <w:lang w:val="en-US"/>
-        </w:rPr>
-        <w:t>Model Training:</w:t>
+        <w:ind w:left="720"/>
+        <w:jc w:val="both"/>
+        <w:rPr>
+          <w:b/>
+          <w:bCs/>
+          <w:lang w:val="en-US"/>
+        </w:rPr>
+      </w:pPr>
+      <w:r>
+        <w:rPr>
+          <w:b/>
+          <w:bCs/>
+          <w:lang w:val="en-US"/>
+        </w:rPr>
+        <w:t>Transforming data:</w:t>
       </w:r>
     </w:p>
     <w:p>
@@ -13826,16 +14210,95 @@
         <w:tabs>
           <w:tab w:val="left" w:pos="6060"/>
         </w:tabs>
-        <w:jc w:val="both"/>
-        <w:rPr>
-          <w:lang w:val="en-US"/>
-        </w:rPr>
-      </w:pPr>
-      <w:r>
-        <w:rPr>
-          <w:lang w:val="en-US"/>
-        </w:rPr>
-        <w:t>LSTM</w:t>
+        <w:ind w:left="720"/>
+        <w:jc w:val="both"/>
+        <w:rPr>
+          <w:lang w:val="en-US"/>
+        </w:rPr>
+      </w:pPr>
+      <w:r>
+        <w:rPr>
+          <w:lang w:val="en-US"/>
+        </w:rPr>
+        <w:t xml:space="preserve">The data must be transformed into 3D array format, including the </w:t>
+      </w:r>
+      <w:r>
+        <w:rPr>
+          <w:lang w:val="en-US"/>
+        </w:rPr>
+        <w:t>features, time steps and samples</w:t>
+      </w:r>
+      <w:r>
+        <w:rPr>
+          <w:lang w:val="en-US"/>
+        </w:rPr>
+        <w:t>, to be ready for the LSTM model.</w:t>
+      </w:r>
+      <w:r>
+        <w:rPr>
+          <w:lang w:val="en-US"/>
+        </w:rPr>
+        <w:t xml:space="preserve"> Whereas, for ARIMA models</w:t>
+      </w:r>
+      <w:r>
+        <w:rPr>
+          <w:lang w:val="en-US"/>
+        </w:rPr>
+        <w:t xml:space="preserve"> data must be stationary, which means that statistical parameters like </w:t>
+      </w:r>
+      <w:r>
+        <w:rPr>
+          <w:lang w:val="en-US"/>
+        </w:rPr>
+        <w:t>mean,</w:t>
+      </w:r>
+      <w:r>
+        <w:rPr>
+          <w:lang w:val="en-US"/>
+        </w:rPr>
+        <w:t xml:space="preserve"> and variance shouldn’t </w:t>
+      </w:r>
+      <w:r>
+        <w:rPr>
+          <w:lang w:val="en-US"/>
+        </w:rPr>
+        <w:t>vary over the course of time.</w:t>
+      </w:r>
+      <w:r>
+        <w:rPr>
+          <w:lang w:val="en-US"/>
+        </w:rPr>
+        <w:t xml:space="preserve"> </w:t>
+      </w:r>
+      <w:r>
+        <w:rPr>
+          <w:lang w:val="en-US"/>
+        </w:rPr>
+        <w:t>Trends and seasonality are eliminated using transformations like differencing, which subtracts old data</w:t>
+      </w:r>
+      <w:r>
+        <w:rPr>
+          <w:lang w:val="en-US"/>
+        </w:rPr>
+        <w:t xml:space="preserve"> points from current ones, </w:t>
+      </w:r>
+      <w:r>
+        <w:rPr>
+          <w:lang w:val="en-US"/>
+        </w:rPr>
+        <w:t>to</w:t>
+      </w:r>
+      <w:r>
+        <w:rPr>
+          <w:lang w:val="en-US"/>
+        </w:rPr>
+        <w:t xml:space="preserve"> achieve consisten</w:t>
+      </w:r>
+      <w:r>
+        <w:rPr>
+          <w:lang w:val="en-US"/>
+        </w:rPr>
+        <w:t>cy.</w:t>
       </w:r>
     </w:p>
     <w:p>
@@ -13843,6 +14306,175 @@
         <w:tabs>
           <w:tab w:val="left" w:pos="6060"/>
         </w:tabs>
+        <w:ind w:left="720"/>
+        <w:jc w:val="both"/>
+        <w:rPr>
+          <w:b/>
+          <w:bCs/>
+          <w:lang w:val="en-US"/>
+        </w:rPr>
+      </w:pPr>
+      <w:r>
+        <w:rPr>
+          <w:b/>
+          <w:bCs/>
+          <w:lang w:val="en-US"/>
+        </w:rPr>
+        <w:t>Splitting the dataset:</w:t>
+      </w:r>
+    </w:p>
+    <w:p>
+      <w:pPr>
+        <w:tabs>
+          <w:tab w:val="left" w:pos="6060"/>
+        </w:tabs>
+        <w:ind w:left="720"/>
+        <w:jc w:val="both"/>
+        <w:rPr>
+          <w:lang w:val="en-US"/>
+        </w:rPr>
+      </w:pPr>
+      <w:r>
+        <w:rPr>
+          <w:lang w:val="en-US"/>
+        </w:rPr>
+        <w:lastRenderedPageBreak/>
+        <w:t>The dataset was divided</w:t>
+      </w:r>
+      <w:r>
+        <w:rPr>
+          <w:lang w:val="en-US"/>
+        </w:rPr>
+        <w:t xml:space="preserve"> into tr</w:t>
+      </w:r>
+      <w:r>
+        <w:rPr>
+          <w:lang w:val="en-US"/>
+        </w:rPr>
+        <w:t xml:space="preserve">aining and testing data sets </w:t>
+      </w:r>
+      <w:proofErr w:type="gramStart"/>
+      <w:r>
+        <w:rPr>
+          <w:lang w:val="en-US"/>
+        </w:rPr>
+        <w:t>in order to</w:t>
+      </w:r>
+      <w:proofErr w:type="gramEnd"/>
+      <w:r>
+        <w:rPr>
+          <w:lang w:val="en-US"/>
+        </w:rPr>
+        <w:t xml:space="preserve"> assess how well the predictive models performed.</w:t>
+      </w:r>
+      <w:r>
+        <w:rPr>
+          <w:lang w:val="en-US"/>
+        </w:rPr>
+        <w:t xml:space="preserve"> </w:t>
+      </w:r>
+      <w:r>
+        <w:rPr>
+          <w:lang w:val="en-US"/>
+        </w:rPr>
+        <w:t>Generally</w:t>
+      </w:r>
+      <w:r>
+        <w:rPr>
+          <w:lang w:val="en-US"/>
+        </w:rPr>
+        <w:t xml:space="preserve">, a higher percentage of the data about 70-80% is used for training </w:t>
+      </w:r>
+      <w:r>
+        <w:rPr>
+          <w:lang w:val="en-US"/>
+        </w:rPr>
+        <w:t>to</w:t>
+      </w:r>
+      <w:r>
+        <w:rPr>
+          <w:lang w:val="en-US"/>
+        </w:rPr>
+        <w:t xml:space="preserve"> </w:t>
+      </w:r>
+      <w:r>
+        <w:rPr>
+          <w:lang w:val="en-US"/>
+        </w:rPr>
+        <w:t>feed the model with sufficient knowledge to learn</w:t>
+      </w:r>
+      <w:r>
+        <w:rPr>
+          <w:lang w:val="en-US"/>
+        </w:rPr>
+        <w:t>, and the remaining data</w:t>
+      </w:r>
+      <w:r>
+        <w:rPr>
+          <w:lang w:val="en-US"/>
+        </w:rPr>
+        <w:t xml:space="preserve"> is used for the testing.</w:t>
+      </w:r>
+      <w:r>
+        <w:rPr>
+          <w:lang w:val="en-US"/>
+        </w:rPr>
+        <w:t xml:space="preserve"> </w:t>
+      </w:r>
+    </w:p>
+    <w:p>
+      <w:pPr>
+        <w:tabs>
+          <w:tab w:val="left" w:pos="6060"/>
+        </w:tabs>
+        <w:jc w:val="both"/>
+        <w:rPr>
+          <w:lang w:val="en-US"/>
+        </w:rPr>
+      </w:pPr>
+      <w:r>
+        <w:rPr>
+          <w:lang w:val="en-US"/>
+        </w:rPr>
+        <w:t>Model Training:</w:t>
+      </w:r>
+    </w:p>
+    <w:p>
+      <w:pPr>
+        <w:tabs>
+          <w:tab w:val="left" w:pos="6060"/>
+        </w:tabs>
+        <w:jc w:val="both"/>
+        <w:rPr>
+          <w:lang w:val="en-US"/>
+        </w:rPr>
+      </w:pPr>
+      <w:proofErr w:type="gramStart"/>
+      <w:r>
+        <w:rPr>
+          <w:lang w:val="en-US"/>
+        </w:rPr>
+        <w:t>LSTM</w:t>
+      </w:r>
+      <w:r>
+        <w:rPr>
+          <w:lang w:val="en-US"/>
+        </w:rPr>
+        <w:t xml:space="preserve"> </w:t>
+      </w:r>
+      <w:r>
+        <w:rPr>
+          <w:lang w:val="en-US"/>
+        </w:rPr>
+        <w:t>:</w:t>
+      </w:r>
+      <w:proofErr w:type="gramEnd"/>
+    </w:p>
+    <w:p>
+      <w:pPr>
+        <w:tabs>
+          <w:tab w:val="left" w:pos="6060"/>
+        </w:tabs>
         <w:jc w:val="both"/>
         <w:rPr>
           <w:lang w:val="en-US"/>
@@ -13851,13 +14483,12 @@
       <w:r>
         <w:rPr>
           <w:noProof/>
-          <w:lang w:val="en-US"/>
         </w:rPr>
         <w:drawing>
-          <wp:inline distT="0" distB="0" distL="0" distR="0" wp14:anchorId="05A38933" wp14:editId="7B1213B3">
-            <wp:extent cx="5731510" cy="2161540"/>
-            <wp:effectExtent l="0" t="0" r="2540" b="0"/>
-            <wp:docPr id="2142755659" name="Picture 5" descr="A screenshot of a computer program&#10;&#10;Description automatically generated"/>
+          <wp:inline distT="0" distB="0" distL="0" distR="0" wp14:anchorId="738714E1" wp14:editId="3D2EE4CB">
+            <wp:extent cx="5573210" cy="2913185"/>
+            <wp:effectExtent l="0" t="0" r="8890" b="1905"/>
+            <wp:docPr id="1302328850" name="Picture 1" descr="A screenshot of a computer&#10;&#10;Description automatically generated"/>
             <wp:cNvGraphicFramePr>
               <a:graphicFrameLocks xmlns:a="http://schemas.openxmlformats.org/drawingml/2006/main" noChangeAspect="1"/>
             </wp:cNvGraphicFramePr>
@@ -13865,8 +14496,10 @@
               <a:graphicData uri="http://schemas.openxmlformats.org/drawingml/2006/picture">
                 <pic:pic xmlns:pic="http://schemas.openxmlformats.org/drawingml/2006/picture">
                   <pic:nvPicPr>
-                    <pic:cNvPr id="2142755659" name="Picture 5" descr="A screenshot of a computer program&#10;&#10;Description automatically generated"/>
-                    <pic:cNvPicPr/>
+                    <pic:cNvPr id="1302328850" name="Picture 1" descr="A screenshot of a computer&#10;&#10;Description automatically generated"/>
+                    <pic:cNvPicPr>
+                      <a:picLocks noChangeAspect="1" noChangeArrowheads="1"/>
+                    </pic:cNvPicPr>
                   </pic:nvPicPr>
                   <pic:blipFill>
                     <a:blip r:embed="rId15">
@@ -13876,18 +14509,23 @@
                         </a:ext>
                       </a:extLst>
                     </a:blip>
+                    <a:srcRect/>
                     <a:stretch>
                       <a:fillRect/>
                     </a:stretch>
                   </pic:blipFill>
-                  <pic:spPr>
+                  <pic:spPr bwMode="auto">
                     <a:xfrm>
                       <a:off x="0" y="0"/>
-                      <a:ext cx="5731510" cy="2161540"/>
+                      <a:ext cx="5589418" cy="2921657"/>
                     </a:xfrm>
                     <a:prstGeom prst="rect">
                       <a:avLst/>
                     </a:prstGeom>
+                    <a:noFill/>
+                    <a:ln>
+                      <a:noFill/>
+                    </a:ln>
                   </pic:spPr>
                 </pic:pic>
               </a:graphicData>
@@ -13895,6 +14533,24 @@
           </wp:inline>
         </w:drawing>
       </w:r>
+      <w:r>
+        <w:rPr>
+          <w:lang w:val="en-US"/>
+        </w:rPr>
+        <w:t xml:space="preserve">Fig: </w:t>
+      </w:r>
+      <w:r>
+        <w:rPr>
+          <w:lang w:val="en-US"/>
+        </w:rPr>
+        <w:t xml:space="preserve">Model </w:t>
+      </w:r>
+      <w:r>
+        <w:rPr>
+          <w:lang w:val="en-US"/>
+        </w:rPr>
+        <w:t>with all features</w:t>
+      </w:r>
     </w:p>
     <w:p>
       <w:pPr>
@@ -13906,24 +14562,6 @@
           <w:lang w:val="en-US"/>
         </w:rPr>
       </w:pPr>
-      <w:r>
-        <w:rPr>
-          <w:lang w:val="en-US"/>
-        </w:rPr>
-        <w:t xml:space="preserve">Fig: </w:t>
-      </w:r>
-      <w:r>
-        <w:rPr>
-          <w:lang w:val="en-US"/>
-        </w:rPr>
-        <w:t xml:space="preserve">Model </w:t>
-      </w:r>
-      <w:r>
-        <w:rPr>
-          <w:lang w:val="en-US"/>
-        </w:rPr>
-        <w:t>with all features</w:t>
-      </w:r>
     </w:p>
     <w:p>
       <w:pPr>
@@ -13938,14 +14576,12 @@
       <w:r>
         <w:rPr>
           <w:noProof/>
-          <w:lang w:val="en-US"/>
-        </w:rPr>
-        <w:lastRenderedPageBreak/>
+        </w:rPr>
         <w:drawing>
-          <wp:inline distT="0" distB="0" distL="0" distR="0" wp14:anchorId="59BA16E2" wp14:editId="5CABEDE3">
-            <wp:extent cx="5731510" cy="2044700"/>
-            <wp:effectExtent l="0" t="0" r="2540" b="0"/>
-            <wp:docPr id="1413857325" name="Picture 4" descr="A screenshot of a computer program&#10;&#10;Description automatically generated"/>
+          <wp:inline distT="0" distB="0" distL="0" distR="0" wp14:anchorId="439EA0B4" wp14:editId="22505C45">
+            <wp:extent cx="5411165" cy="2811696"/>
+            <wp:effectExtent l="0" t="0" r="0" b="8255"/>
+            <wp:docPr id="302274782" name="Picture 2"/>
             <wp:cNvGraphicFramePr>
               <a:graphicFrameLocks xmlns:a="http://schemas.openxmlformats.org/drawingml/2006/main" noChangeAspect="1"/>
             </wp:cNvGraphicFramePr>
@@ -13953,8 +14589,10 @@
               <a:graphicData uri="http://schemas.openxmlformats.org/drawingml/2006/picture">
                 <pic:pic xmlns:pic="http://schemas.openxmlformats.org/drawingml/2006/picture">
                   <pic:nvPicPr>
-                    <pic:cNvPr id="1413857325" name="Picture 4" descr="A screenshot of a computer program&#10;&#10;Description automatically generated"/>
-                    <pic:cNvPicPr/>
+                    <pic:cNvPr id="0" name="Picture 3"/>
+                    <pic:cNvPicPr>
+                      <a:picLocks noChangeAspect="1" noChangeArrowheads="1"/>
+                    </pic:cNvPicPr>
                   </pic:nvPicPr>
                   <pic:blipFill>
                     <a:blip r:embed="rId16">
@@ -13964,18 +14602,23 @@
                         </a:ext>
                       </a:extLst>
                     </a:blip>
+                    <a:srcRect/>
                     <a:stretch>
                       <a:fillRect/>
                     </a:stretch>
                   </pic:blipFill>
-                  <pic:spPr>
+                  <pic:spPr bwMode="auto">
                     <a:xfrm>
                       <a:off x="0" y="0"/>
-                      <a:ext cx="5731510" cy="2044700"/>
+                      <a:ext cx="5423509" cy="2818110"/>
                     </a:xfrm>
                     <a:prstGeom prst="rect">
                       <a:avLst/>
                     </a:prstGeom>
+                    <a:noFill/>
+                    <a:ln>
+                      <a:noFill/>
+                    </a:ln>
                   </pic:spPr>
                 </pic:pic>
               </a:graphicData>
@@ -13998,7 +14641,13 @@
         <w:rPr>
           <w:lang w:val="en-US"/>
         </w:rPr>
-        <w:t>Fig: Model after feature extraction</w:t>
+        <w:t xml:space="preserve">Fig: </w:t>
+      </w:r>
+      <w:r>
+        <w:rPr>
+          <w:lang w:val="en-US"/>
+        </w:rPr>
+        <w:t>Model after feature extraction</w:t>
       </w:r>
     </w:p>
     <w:p>
@@ -14011,6 +14660,171 @@
           <w:lang w:val="en-US"/>
         </w:rPr>
       </w:pPr>
+      <w:r>
+        <w:rPr>
+          <w:lang w:val="en-US"/>
+        </w:rPr>
+        <w:t xml:space="preserve">The figures above </w:t>
+      </w:r>
+      <w:r>
+        <w:rPr>
+          <w:lang w:val="en-US"/>
+        </w:rPr>
+        <w:t>describe</w:t>
+      </w:r>
+      <w:r>
+        <w:rPr>
+          <w:lang w:val="en-US"/>
+        </w:rPr>
+        <w:t xml:space="preserve"> the </w:t>
+      </w:r>
+      <w:r>
+        <w:rPr>
+          <w:lang w:val="en-US"/>
+        </w:rPr>
+        <w:t xml:space="preserve">creation of the sequential model using </w:t>
+      </w:r>
+      <w:proofErr w:type="spellStart"/>
+      <w:r>
+        <w:rPr>
+          <w:lang w:val="en-US"/>
+        </w:rPr>
+        <w:t>keras</w:t>
+      </w:r>
+      <w:proofErr w:type="spellEnd"/>
+      <w:r>
+        <w:rPr>
+          <w:lang w:val="en-US"/>
+        </w:rPr>
+        <w:t xml:space="preserve"> for </w:t>
+      </w:r>
+      <w:r>
+        <w:rPr>
+          <w:lang w:val="en-US"/>
+        </w:rPr>
+        <w:t>sequence-based applications such as time series prediction.</w:t>
+      </w:r>
+      <w:r>
+        <w:rPr>
+          <w:lang w:val="en-US"/>
+        </w:rPr>
+        <w:t xml:space="preserve"> The first layer is an LSTM </w:t>
+      </w:r>
+      <w:r>
+        <w:rPr>
+          <w:lang w:val="en-US"/>
+        </w:rPr>
+        <w:lastRenderedPageBreak/>
+        <w:t>layer with 128 units that processes input sequence and outputs the entire sequence</w:t>
+      </w:r>
+      <w:r>
+        <w:rPr>
+          <w:lang w:val="en-US"/>
+        </w:rPr>
+        <w:t xml:space="preserve">. After that, a dropout layer randomly removes </w:t>
+      </w:r>
+      <w:r>
+        <w:rPr>
+          <w:lang w:val="en-US"/>
+        </w:rPr>
+        <w:t>30%</w:t>
+      </w:r>
+      <w:r>
+        <w:rPr>
+          <w:lang w:val="en-US"/>
+        </w:rPr>
+        <w:t xml:space="preserve"> of the units during training to prevent overfitting. A second LSTM layer with 64 units th</w:t>
+      </w:r>
+      <w:r>
+        <w:rPr>
+          <w:lang w:val="en-US"/>
+        </w:rPr>
+        <w:t>at returns the entire sequence</w:t>
+      </w:r>
+      <w:r>
+        <w:rPr>
+          <w:lang w:val="en-US"/>
+        </w:rPr>
+        <w:t>, followed by another dropout layer.</w:t>
+      </w:r>
+      <w:r>
+        <w:rPr>
+          <w:lang w:val="en-US"/>
+        </w:rPr>
+        <w:t xml:space="preserve"> When the output of the model is a single value, the third</w:t>
+      </w:r>
+      <w:r>
+        <w:rPr>
+          <w:lang w:val="en-US"/>
+        </w:rPr>
+        <w:t xml:space="preserve"> LSTM layer, which has 32 units, is </w:t>
+      </w:r>
+      <w:r>
+        <w:rPr>
+          <w:lang w:val="en-US"/>
+        </w:rPr>
+        <w:t xml:space="preserve">different such that it only returns the last output of the sequence. </w:t>
+      </w:r>
+      <w:r>
+        <w:rPr>
+          <w:lang w:val="en-US"/>
+        </w:rPr>
+        <w:t xml:space="preserve">Since the last layer is </w:t>
+      </w:r>
+      <w:r>
+        <w:rPr>
+          <w:lang w:val="en-US"/>
+        </w:rPr>
+        <w:t>dense layer</w:t>
+      </w:r>
+      <w:r>
+        <w:rPr>
+          <w:lang w:val="en-US"/>
+        </w:rPr>
+        <w:t xml:space="preserve"> and has only one unit, the model will only produce one continuous value.</w:t>
+      </w:r>
+      <w:r>
+        <w:rPr>
+          <w:lang w:val="en-US"/>
+        </w:rPr>
+        <w:t xml:space="preserve"> The model is </w:t>
+      </w:r>
+      <w:r>
+        <w:rPr>
+          <w:lang w:val="en-US"/>
+        </w:rPr>
+        <w:t>compiled</w:t>
+      </w:r>
+      <w:r>
+        <w:rPr>
+          <w:lang w:val="en-US"/>
+        </w:rPr>
+        <w:t xml:space="preserve"> using the “Adam</w:t>
+      </w:r>
+      <w:r>
+        <w:rPr>
+          <w:lang w:val="en-US"/>
+        </w:rPr>
+        <w:t xml:space="preserve"> optimizer” with a learning rate of 0.0003, and the “Mean Sq</w:t>
+      </w:r>
+      <w:r>
+        <w:rPr>
+          <w:lang w:val="en-US"/>
+        </w:rPr>
+        <w:t xml:space="preserve">uared Error (MSE) as the loss function, followed by “Mean Absolute Error (MAE) as the performance metric. Regression activities </w:t>
+      </w:r>
+      <w:r>
+        <w:rPr>
+          <w:lang w:val="en-US"/>
+        </w:rPr>
+        <w:t>involving sequential data, which means time series forecasting,</w:t>
+      </w:r>
+      <w:r>
+        <w:rPr>
+          <w:lang w:val="en-US"/>
+        </w:rPr>
+        <w:t xml:space="preserve"> frequently use this structure.</w:t>
+      </w:r>
     </w:p>
     <w:p>
       <w:pPr>
@@ -14022,15 +14836,613 @@
           <w:lang w:val="en-US"/>
         </w:rPr>
       </w:pPr>
+    </w:p>
+    <w:p>
+      <w:pPr>
+        <w:tabs>
+          <w:tab w:val="left" w:pos="6060"/>
+        </w:tabs>
+        <w:jc w:val="both"/>
+        <w:rPr>
+          <w:lang w:val="en-US"/>
+        </w:rPr>
+      </w:pPr>
+      <w:r>
+        <w:rPr>
+          <w:lang w:val="en-US"/>
+        </w:rPr>
+        <w:t xml:space="preserve">#### explaining </w:t>
+      </w:r>
+    </w:p>
+    <w:p>
+      <w:pPr>
+        <w:tabs>
+          <w:tab w:val="left" w:pos="6060"/>
+        </w:tabs>
+        <w:jc w:val="both"/>
+        <w:rPr>
+          <w:lang w:val="en-US"/>
+        </w:rPr>
+      </w:pPr>
+      <w:r>
+        <w:rPr>
+          <w:lang w:val="en-US"/>
+        </w:rPr>
+        <w:t>Numerous tests were carried out</w:t>
+      </w:r>
+      <w:r>
+        <w:rPr>
+          <w:lang w:val="en-US"/>
+        </w:rPr>
+        <w:t xml:space="preserve"> by adjusting the hyperparameters to determine the ideal model structure</w:t>
+      </w:r>
+      <w:r>
+        <w:rPr>
+          <w:lang w:val="en-US"/>
+        </w:rPr>
+        <w:t xml:space="preserve"> after an LSTM model was defined and </w:t>
+      </w:r>
+      <w:r>
+        <w:rPr>
+          <w:lang w:val="en-US"/>
+        </w:rPr>
+        <w:t xml:space="preserve">developed for the purpose of </w:t>
+      </w:r>
+      <w:r>
+        <w:rPr>
+          <w:lang w:val="en-US"/>
+        </w:rPr>
+        <w:t>estimating a single con</w:t>
+      </w:r>
+      <w:r>
+        <w:rPr>
+          <w:lang w:val="en-US"/>
+        </w:rPr>
+        <w:t>stant value.</w:t>
+      </w:r>
+      <w:r>
+        <w:rPr>
+          <w:lang w:val="en-US"/>
+        </w:rPr>
+        <w:t xml:space="preserve"> The number of timestep</w:t>
+      </w:r>
+      <w:r>
+        <w:rPr>
+          <w:lang w:val="en-US"/>
+        </w:rPr>
+        <w:t xml:space="preserve">, the number of </w:t>
+      </w:r>
+      <w:r>
+        <w:rPr>
+          <w:lang w:val="en-US"/>
+        </w:rPr>
+        <w:t>units in LSTM layers, the dropout rate, and the learning rate</w:t>
+      </w:r>
+      <w:r>
+        <w:rPr>
+          <w:lang w:val="en-US"/>
+        </w:rPr>
+        <w:t xml:space="preserve"> were the main hyper</w:t>
+      </w:r>
+      <w:r>
+        <w:rPr>
+          <w:lang w:val="en-US"/>
+        </w:rPr>
+        <w:t xml:space="preserve">-parameters that were adjusted during these studies. </w:t>
+      </w:r>
+      <w:r>
+        <w:rPr>
+          <w:lang w:val="en-US"/>
+        </w:rPr>
+        <w:t xml:space="preserve">The model was trained for </w:t>
+      </w:r>
+      <w:r>
+        <w:rPr>
+          <w:lang w:val="en-US"/>
+        </w:rPr>
+        <w:t>50 epochs in the first</w:t>
+      </w:r>
+      <w:r>
+        <w:rPr>
+          <w:lang w:val="en-US"/>
+        </w:rPr>
+        <w:t xml:space="preserve"> experiment using a single timestep, 100 units, </w:t>
+      </w:r>
+      <w:r>
+        <w:rPr>
+          <w:lang w:val="en-US"/>
+        </w:rPr>
+        <w:t xml:space="preserve">a 0.2 dropout rate, and a learning rate of 0.001. The validation </w:t>
+      </w:r>
+      <w:proofErr w:type="gramStart"/>
+      <w:r>
+        <w:rPr>
+          <w:lang w:val="en-US"/>
+        </w:rPr>
+        <w:t>mean</w:t>
+      </w:r>
+      <w:proofErr w:type="gramEnd"/>
+      <w:r>
+        <w:rPr>
+          <w:lang w:val="en-US"/>
+        </w:rPr>
+        <w:t xml:space="preserve"> absolute</w:t>
+      </w:r>
+      <w:r>
+        <w:rPr>
+          <w:lang w:val="en-US"/>
+        </w:rPr>
+        <w:t xml:space="preserve"> error (MAE) of 0.0998 showed a </w:t>
+      </w:r>
+      <w:r>
+        <w:rPr>
+          <w:lang w:val="en-US"/>
+        </w:rPr>
+        <w:t>decent result for short-term prediction.</w:t>
+      </w:r>
+      <w:r>
+        <w:rPr>
+          <w:lang w:val="en-US"/>
+        </w:rPr>
+        <w:t xml:space="preserve"> Later tests found that while the training</w:t>
+      </w:r>
+      <w:r>
+        <w:rPr>
+          <w:lang w:val="en-US"/>
+        </w:rPr>
+        <w:t xml:space="preserve"> length got higher, performance was somewhat improved, with a validation MAE of 0.1039, when the timestep</w:t>
+      </w:r>
+      <w:r>
+        <w:rPr>
+          <w:lang w:val="en-US"/>
+        </w:rPr>
+        <w:t xml:space="preserve"> and units were increased to 8 and 120, respectively</w:t>
+      </w:r>
+      <w:r>
+        <w:rPr>
+          <w:lang w:val="en-US"/>
+        </w:rPr>
+        <w:t>, while the learning rate was lowered to 0.0001.</w:t>
+      </w:r>
+      <w:r>
+        <w:rPr>
+          <w:lang w:val="en-US"/>
+        </w:rPr>
+        <w:t xml:space="preserve"> On the other hand, trails with a </w:t>
+      </w:r>
+      <w:r>
+        <w:rPr>
+          <w:lang w:val="en-US"/>
+        </w:rPr>
+        <w:t>timestep of 10 and 20 demonstrated that more errors appeared by</w:t>
+      </w:r>
+      <w:r>
+        <w:rPr>
+          <w:lang w:val="en-US"/>
+        </w:rPr>
+        <w:t xml:space="preserve"> a combination of a reduced learning rate and additional increases in timestep and units</w:t>
+      </w:r>
+      <w:r>
+        <w:rPr>
+          <w:lang w:val="en-US"/>
+        </w:rPr>
+        <w:t>,</w:t>
+      </w:r>
+      <w:r>
+        <w:rPr>
+          <w:lang w:val="en-US"/>
+        </w:rPr>
+        <w:t xml:space="preserve"> indicating problems with overfit</w:t>
+      </w:r>
+      <w:r>
+        <w:rPr>
+          <w:lang w:val="en-US"/>
+        </w:rPr>
+        <w:t>ting</w:t>
+      </w:r>
+      <w:r>
+        <w:rPr>
+          <w:lang w:val="en-US"/>
+        </w:rPr>
+        <w:t xml:space="preserve"> and challenging convergence.</w:t>
+      </w:r>
+    </w:p>
+    <w:p>
+      <w:pPr>
+        <w:tabs>
+          <w:tab w:val="left" w:pos="6060"/>
+        </w:tabs>
+        <w:jc w:val="both"/>
+        <w:rPr>
+          <w:lang w:val="en-US"/>
+        </w:rPr>
+      </w:pPr>
+      <w:r>
+        <w:rPr>
+          <w:lang w:val="en-US"/>
+        </w:rPr>
+        <w:t>The model perfor</w:t>
+      </w:r>
+      <w:r>
+        <w:rPr>
+          <w:lang w:val="en-US"/>
+        </w:rPr>
+        <w:t>med poorly in subsequent trials with smaller unit counts and extremely</w:t>
+      </w:r>
+      <w:r>
+        <w:rPr>
+          <w:lang w:val="en-US"/>
+        </w:rPr>
+        <w:t xml:space="preserve"> low learning rates, </w:t>
+      </w:r>
+      <w:r>
+        <w:rPr>
+          <w:lang w:val="en-US"/>
+        </w:rPr>
+        <w:t>as demonstrated by larger MAE values and slower training</w:t>
+      </w:r>
+      <w:r>
+        <w:rPr>
+          <w:lang w:val="en-US"/>
+        </w:rPr>
+        <w:t>, suggesting that the model had difficulty learning</w:t>
+      </w:r>
+      <w:r>
+        <w:rPr>
+          <w:lang w:val="en-US"/>
+        </w:rPr>
+        <w:t xml:space="preserve"> under</w:t>
+      </w:r>
+      <w:r>
+        <w:rPr>
+          <w:lang w:val="en-US"/>
+        </w:rPr>
+        <w:t xml:space="preserve"> these circumstances. When the learning rate was slightly increased to </w:t>
+      </w:r>
+      <w:r>
+        <w:rPr>
+          <w:lang w:val="en-US"/>
+        </w:rPr>
+        <w:t xml:space="preserve">0.00001 and 0.0001, the model performed </w:t>
+      </w:r>
+      <w:r>
+        <w:rPr>
+          <w:lang w:val="en-US"/>
+        </w:rPr>
+        <w:t>better, especially when a timestep of 5 and 100 units was used. However, the model did not stabilize and produce consistent results</w:t>
+      </w:r>
+      <w:r>
+        <w:rPr>
+          <w:lang w:val="en-US"/>
+        </w:rPr>
+        <w:t xml:space="preserve"> until a learning</w:t>
+      </w:r>
+      <w:r>
+        <w:rPr>
+          <w:lang w:val="en-US"/>
+        </w:rPr>
+        <w:t xml:space="preserve"> rate of 0.0003. </w:t>
+      </w:r>
+      <w:r>
+        <w:rPr>
+          <w:lang w:val="en-US"/>
+        </w:rPr>
+        <w:t>The model performed exceptionally well</w:t>
+      </w:r>
+      <w:r>
+        <w:rPr>
+          <w:lang w:val="en-US"/>
+        </w:rPr>
+        <w:t>, which involved con</w:t>
+      </w:r>
+      <w:r>
+        <w:rPr>
+          <w:lang w:val="en-US"/>
+        </w:rPr>
+        <w:t>figuring the model with a timestep of 1, a batch size of 16, 128 LSTM units</w:t>
+      </w:r>
+      <w:r>
+        <w:rPr>
+          <w:lang w:val="en-US"/>
+        </w:rPr>
+        <w:t xml:space="preserve">, a dropout rate of 0.3, and a learning rate of 0.0003. The model </w:t>
+      </w:r>
+      <w:r>
+        <w:rPr>
+          <w:lang w:val="en-US"/>
+        </w:rPr>
+        <w:t>was trained for 100 epochs, and the results showed that the training process</w:t>
+      </w:r>
+      <w:r>
+        <w:rPr>
+          <w:lang w:val="en-US"/>
+        </w:rPr>
+        <w:t xml:space="preserve"> produced a low loss of 0.</w:t>
+      </w:r>
+      <w:r>
+        <w:rPr>
+          <w:lang w:val="en-US"/>
+        </w:rPr>
+        <w:t>0100 and a MAE of 0.0784 on the training data</w:t>
+      </w:r>
+      <w:r>
+        <w:rPr>
+          <w:lang w:val="en-US"/>
+        </w:rPr>
+        <w:t>. The validation results, on the other hand,</w:t>
+      </w:r>
+      <w:r>
+        <w:rPr>
+          <w:lang w:val="en-US"/>
+        </w:rPr>
+        <w:t xml:space="preserve"> </w:t>
+      </w:r>
+      <w:r>
+        <w:rPr>
+          <w:lang w:val="en-US"/>
+        </w:rPr>
+        <w:t>were</w:t>
+      </w:r>
+      <w:r>
+        <w:rPr>
+          <w:lang w:val="en-US"/>
+        </w:rPr>
+        <w:t xml:space="preserve"> extremely promising, showing a validation loss of 0.0081 and a validation MAE of 0.0726.</w:t>
+      </w:r>
+      <w:r>
+        <w:rPr>
+          <w:lang w:val="en-US"/>
+        </w:rPr>
+        <w:t xml:space="preserve"> These figures suggest that the models </w:t>
+      </w:r>
+      <w:proofErr w:type="gramStart"/>
+      <w:r>
+        <w:rPr>
+          <w:lang w:val="en-US"/>
+        </w:rPr>
+        <w:t>was</w:t>
+      </w:r>
+      <w:proofErr w:type="gramEnd"/>
+      <w:r>
+        <w:rPr>
+          <w:lang w:val="en-US"/>
+        </w:rPr>
+        <w:t xml:space="preserve"> well-tuned and </w:t>
+      </w:r>
+      <w:r>
+        <w:rPr>
+          <w:lang w:val="en-US"/>
+        </w:rPr>
+        <w:lastRenderedPageBreak/>
+        <w:t>capable of producing precise</w:t>
+      </w:r>
+      <w:r>
+        <w:rPr>
+          <w:lang w:val="en-US"/>
+        </w:rPr>
+        <w:t xml:space="preserve"> predictions, </w:t>
+      </w:r>
+      <w:r>
+        <w:rPr>
+          <w:lang w:val="en-US"/>
+        </w:rPr>
+        <w:t>effectively striking a balance between underfitting and overfitting</w:t>
+      </w:r>
+      <w:r>
+        <w:rPr>
+          <w:lang w:val="en-US"/>
+        </w:rPr>
+        <w:t>.</w:t>
+      </w:r>
+      <w:r>
+        <w:rPr>
+          <w:lang w:val="en-US"/>
+        </w:rPr>
+        <w:t xml:space="preserve"> Out of all the configurations examined</w:t>
+      </w:r>
+      <w:r>
+        <w:rPr>
+          <w:lang w:val="en-US"/>
+        </w:rPr>
+        <w:t>, this one proved to be the most efficient, offering the best performance.</w:t>
+      </w:r>
+    </w:p>
+    <w:p>
+      <w:pPr>
+        <w:tabs>
+          <w:tab w:val="left" w:pos="6060"/>
+        </w:tabs>
+        <w:jc w:val="both"/>
+        <w:rPr>
+          <w:lang w:val="en-US"/>
+        </w:rPr>
+      </w:pPr>
+    </w:p>
+    <w:p>
+      <w:pPr>
+        <w:tabs>
+          <w:tab w:val="left" w:pos="6060"/>
+        </w:tabs>
+        <w:jc w:val="both"/>
+        <w:rPr>
+          <w:lang w:val="en-US"/>
+        </w:rPr>
+      </w:pPr>
+      <w:r>
+        <w:rPr>
+          <w:lang w:val="en-US"/>
+        </w:rPr>
+        <w:t>ARIMA:</w:t>
+      </w:r>
+    </w:p>
+    <w:p>
+      <w:pPr>
+        <w:tabs>
+          <w:tab w:val="left" w:pos="6060"/>
+        </w:tabs>
+        <w:jc w:val="both"/>
+        <w:rPr>
+          <w:lang w:val="en-US"/>
+        </w:rPr>
+      </w:pPr>
+      <w:r>
+        <w:rPr>
+          <w:lang w:val="en-US"/>
+        </w:rPr>
+        <w:t xml:space="preserve">A code is </w:t>
+      </w:r>
+      <w:r>
+        <w:rPr>
+          <w:lang w:val="en-US"/>
+        </w:rPr>
+        <w:t>designed to develop</w:t>
+      </w:r>
+      <w:r>
+        <w:rPr>
+          <w:lang w:val="en-US"/>
+        </w:rPr>
+        <w:t xml:space="preserve"> a better time series forecasting</w:t>
+      </w:r>
+      <w:r>
+        <w:rPr>
+          <w:lang w:val="en-US"/>
+        </w:rPr>
+        <w:t xml:space="preserve"> model by adding exogenous (independent) variables to the ARIMA </w:t>
+      </w:r>
+      <w:r>
+        <w:rPr>
+          <w:lang w:val="en-US"/>
+        </w:rPr>
+        <w:t>technique.</w:t>
+      </w:r>
+      <w:r>
+        <w:rPr>
+          <w:lang w:val="en-US"/>
+        </w:rPr>
+        <w:t xml:space="preserve"> </w:t>
+      </w:r>
+      <w:r>
+        <w:rPr>
+          <w:lang w:val="en-US"/>
+        </w:rPr>
+        <w:t xml:space="preserve">A function included in the </w:t>
+      </w:r>
+      <w:r>
+        <w:rPr>
+          <w:lang w:val="en-US"/>
+        </w:rPr>
+        <w:t>“</w:t>
+      </w:r>
+      <w:proofErr w:type="spellStart"/>
+      <w:r>
+        <w:rPr>
+          <w:lang w:val="en-US"/>
+        </w:rPr>
+        <w:t>pmdarima</w:t>
+      </w:r>
+      <w:proofErr w:type="spellEnd"/>
+      <w:r>
+        <w:rPr>
+          <w:lang w:val="en-US"/>
+        </w:rPr>
+        <w:t xml:space="preserve">” package, </w:t>
+      </w:r>
+      <w:r>
+        <w:rPr>
+          <w:lang w:val="en-US"/>
+        </w:rPr>
+        <w:t>“</w:t>
+      </w:r>
+      <w:proofErr w:type="spellStart"/>
+      <w:r>
+        <w:rPr>
+          <w:lang w:val="en-US"/>
+        </w:rPr>
+        <w:t>auto_arima</w:t>
+      </w:r>
+      <w:proofErr w:type="spellEnd"/>
+      <w:r>
+        <w:rPr>
+          <w:lang w:val="en-US"/>
+        </w:rPr>
+        <w:t>” iterates over various combinations of the ARIMA components (p, q, d)</w:t>
+      </w:r>
+      <w:r>
+        <w:rPr>
+          <w:lang w:val="en-US"/>
+        </w:rPr>
+        <w:t xml:space="preserve"> to automatically determine the optimal ARIMA model parameters</w:t>
+      </w:r>
+      <w:r>
+        <w:rPr>
+          <w:lang w:val="en-US"/>
+        </w:rPr>
+        <w:t xml:space="preserve"> (</w:t>
+      </w:r>
+      <w:r>
+        <w:rPr>
+          <w:lang w:val="en-US"/>
+        </w:rPr>
+        <w:t>FIGURE</w:t>
+      </w:r>
+      <w:r>
+        <w:rPr>
+          <w:lang w:val="en-US"/>
+        </w:rPr>
+        <w:t>)</w:t>
+      </w:r>
+      <w:r>
+        <w:rPr>
+          <w:lang w:val="en-US"/>
+        </w:rPr>
+        <w:t>. And then</w:t>
+      </w:r>
+      <w:r>
+        <w:rPr>
+          <w:lang w:val="en-US"/>
+        </w:rPr>
+        <w:t xml:space="preserve">, a model is fitted using the “SARIMAX” </w:t>
+      </w:r>
+      <w:r>
+        <w:rPr>
+          <w:lang w:val="en-US"/>
+        </w:rPr>
+        <w:t xml:space="preserve">function from the </w:t>
+      </w:r>
+      <w:proofErr w:type="spellStart"/>
+      <w:r>
+        <w:rPr>
+          <w:lang w:val="en-US"/>
+        </w:rPr>
+        <w:t>statsmodels</w:t>
+      </w:r>
+      <w:proofErr w:type="spellEnd"/>
+      <w:r>
+        <w:rPr>
+          <w:lang w:val="en-US"/>
+        </w:rPr>
+        <w:t>.</w:t>
+      </w:r>
+    </w:p>
+    <w:p>
+      <w:pPr>
+        <w:tabs>
+          <w:tab w:val="left" w:pos="6060"/>
+        </w:tabs>
+        <w:jc w:val="both"/>
+        <w:rPr>
+          <w:lang w:val="en-US"/>
+        </w:rPr>
+      </w:pPr>
       <w:r>
         <w:rPr>
           <w:noProof/>
         </w:rPr>
         <w:drawing>
-          <wp:inline distT="0" distB="0" distL="0" distR="0" wp14:anchorId="1248EE99" wp14:editId="3C6E5C43">
-            <wp:extent cx="2824223" cy="2019300"/>
-            <wp:effectExtent l="0" t="0" r="0" b="0"/>
-            <wp:docPr id="1744518109" name="Picture 6" descr="A graph with a line&#10;&#10;Description automatically generated"/>
+          <wp:inline distT="0" distB="0" distL="0" distR="0" wp14:anchorId="0B0ABB28" wp14:editId="0BF72F4E">
+            <wp:extent cx="2717297" cy="2976880"/>
+            <wp:effectExtent l="0" t="0" r="6985" b="0"/>
+            <wp:docPr id="1324823961" name="Picture 6"/>
             <wp:cNvGraphicFramePr>
               <a:graphicFrameLocks xmlns:a="http://schemas.openxmlformats.org/drawingml/2006/main" noChangeAspect="1"/>
             </wp:cNvGraphicFramePr>
@@ -14038,7 +15450,7 @@
               <a:graphicData uri="http://schemas.openxmlformats.org/drawingml/2006/picture">
                 <pic:pic xmlns:pic="http://schemas.openxmlformats.org/drawingml/2006/picture">
                   <pic:nvPicPr>
-                    <pic:cNvPr id="1744518109" name="Picture 6" descr="A graph with a line&#10;&#10;Description automatically generated"/>
+                    <pic:cNvPr id="0" name="Picture 10"/>
                     <pic:cNvPicPr>
                       <a:picLocks noChangeAspect="1" noChangeArrowheads="1"/>
                     </pic:cNvPicPr>
@@ -14059,7 +15471,7 @@
                   <pic:spPr bwMode="auto">
                     <a:xfrm>
                       <a:off x="0" y="0"/>
-                      <a:ext cx="2851044" cy="2038477"/>
+                      <a:ext cx="2769365" cy="3033922"/>
                     </a:xfrm>
                     <a:prstGeom prst="rect">
                       <a:avLst/>
@@ -14077,19 +15489,19 @@
       </w:r>
       <w:r>
         <w:rPr>
+          <w:lang w:val="en-US"/>
+        </w:rPr>
+        <w:t xml:space="preserve">   </w:t>
+      </w:r>
+      <w:r>
+        <w:rPr>
           <w:noProof/>
         </w:rPr>
-        <w:t xml:space="preserve">  </w:t>
-      </w:r>
-      <w:r>
-        <w:rPr>
-          <w:noProof/>
-        </w:rPr>
         <w:drawing>
-          <wp:inline distT="0" distB="0" distL="0" distR="0" wp14:anchorId="78B27924" wp14:editId="4048AE4B">
-            <wp:extent cx="2847340" cy="2012509"/>
-            <wp:effectExtent l="0" t="0" r="0" b="6985"/>
-            <wp:docPr id="127028947" name="Picture 7" descr="A graph with a line&#10;&#10;Description automatically generated"/>
+          <wp:inline distT="0" distB="0" distL="0" distR="0" wp14:anchorId="35BAA7C0" wp14:editId="2891AD6A">
+            <wp:extent cx="2936459" cy="2927350"/>
+            <wp:effectExtent l="0" t="0" r="0" b="6350"/>
+            <wp:docPr id="1431467291" name="Picture 5" descr="A screenshot of a computer&#10;&#10;Description automatically generated"/>
             <wp:cNvGraphicFramePr>
               <a:graphicFrameLocks xmlns:a="http://schemas.openxmlformats.org/drawingml/2006/main" noChangeAspect="1"/>
             </wp:cNvGraphicFramePr>
@@ -14097,7 +15509,7 @@
               <a:graphicData uri="http://schemas.openxmlformats.org/drawingml/2006/picture">
                 <pic:pic xmlns:pic="http://schemas.openxmlformats.org/drawingml/2006/picture">
                   <pic:nvPicPr>
-                    <pic:cNvPr id="127028947" name="Picture 7" descr="A graph with a line&#10;&#10;Description automatically generated"/>
+                    <pic:cNvPr id="1431467291" name="Picture 5" descr="A screenshot of a computer&#10;&#10;Description automatically generated"/>
                     <pic:cNvPicPr>
                       <a:picLocks noChangeAspect="1" noChangeArrowheads="1"/>
                     </pic:cNvPicPr>
@@ -14118,7 +15530,7 @@
                   <pic:spPr bwMode="auto">
                     <a:xfrm>
                       <a:off x="0" y="0"/>
-                      <a:ext cx="2892297" cy="2044285"/>
+                      <a:ext cx="2945658" cy="2936520"/>
                     </a:xfrm>
                     <a:prstGeom prst="rect">
                       <a:avLst/>
@@ -14149,6 +15561,472 @@
         <w:rPr>
           <w:lang w:val="en-US"/>
         </w:rPr>
+        <w:t>Fig: Auto-</w:t>
+      </w:r>
+      <w:proofErr w:type="spellStart"/>
+      <w:r>
+        <w:rPr>
+          <w:lang w:val="en-US"/>
+        </w:rPr>
+        <w:t>arima</w:t>
+      </w:r>
+      <w:proofErr w:type="spellEnd"/>
+      <w:r>
+        <w:rPr>
+          <w:lang w:val="en-US"/>
+        </w:rPr>
+        <w:t xml:space="preserve"> order                                              Fig: </w:t>
+      </w:r>
+      <w:proofErr w:type="spellStart"/>
+      <w:r>
+        <w:rPr>
+          <w:lang w:val="en-US"/>
+        </w:rPr>
+        <w:t>Sarimax</w:t>
+      </w:r>
+      <w:proofErr w:type="spellEnd"/>
+      <w:r>
+        <w:rPr>
+          <w:lang w:val="en-US"/>
+        </w:rPr>
+        <w:t xml:space="preserve"> model summary</w:t>
+      </w:r>
+    </w:p>
+    <w:p>
+      <w:pPr>
+        <w:tabs>
+          <w:tab w:val="left" w:pos="6060"/>
+        </w:tabs>
+        <w:jc w:val="both"/>
+        <w:rPr>
+          <w:lang w:val="en-US"/>
+        </w:rPr>
+      </w:pPr>
+      <w:r>
+        <w:rPr>
+          <w:lang w:val="en-US"/>
+        </w:rPr>
+        <w:t>Model summary description:</w:t>
+      </w:r>
+    </w:p>
+    <w:p>
+      <w:pPr>
+        <w:pStyle w:val="ListParagraph"/>
+        <w:numPr>
+          <w:ilvl w:val="0"/>
+          <w:numId w:val="17"/>
+        </w:numPr>
+        <w:tabs>
+          <w:tab w:val="left" w:pos="6060"/>
+        </w:tabs>
+        <w:jc w:val="both"/>
+      </w:pPr>
+      <w:r>
+        <w:rPr>
+          <w:lang w:val="en-US"/>
+        </w:rPr>
+        <w:t xml:space="preserve">Dependent Variable </w:t>
+      </w:r>
+      <w:r>
+        <w:rPr>
+          <w:lang w:val="en-US"/>
+        </w:rPr>
+        <w:t>(</w:t>
+      </w:r>
+      <w:r>
+        <w:t>Dep. Variable</w:t>
+      </w:r>
+      <w:r>
+        <w:t>):</w:t>
+      </w:r>
+      <w:r>
+        <w:t xml:space="preserve"> Here ‘y’ is the target variable being </w:t>
+      </w:r>
+      <w:r>
+        <w:t>forecasted.</w:t>
+      </w:r>
+    </w:p>
+    <w:p>
+      <w:pPr>
+        <w:pStyle w:val="ListParagraph"/>
+        <w:numPr>
+          <w:ilvl w:val="0"/>
+          <w:numId w:val="17"/>
+        </w:numPr>
+        <w:tabs>
+          <w:tab w:val="left" w:pos="6060"/>
+        </w:tabs>
+        <w:jc w:val="both"/>
+      </w:pPr>
+      <w:r>
+        <w:t>No. Observations:</w:t>
+      </w:r>
+      <w:r>
+        <w:t xml:space="preserve"> </w:t>
+      </w:r>
+      <w:r>
+        <w:t>A total of 428</w:t>
+      </w:r>
+      <w:r>
+        <w:t xml:space="preserve"> data points used in the model.</w:t>
+      </w:r>
+    </w:p>
+    <w:p>
+      <w:pPr>
+        <w:pStyle w:val="ListParagraph"/>
+        <w:numPr>
+          <w:ilvl w:val="0"/>
+          <w:numId w:val="17"/>
+        </w:numPr>
+        <w:tabs>
+          <w:tab w:val="left" w:pos="6060"/>
+        </w:tabs>
+        <w:jc w:val="both"/>
+      </w:pPr>
+      <w:r>
+        <w:t>Model:</w:t>
+      </w:r>
+      <w:r>
+        <w:t xml:space="preserve"> SARIMAX (2, 0, 0)</w:t>
+      </w:r>
+      <w:r>
+        <w:t xml:space="preserve">, this is the best order identified through </w:t>
+      </w:r>
+      <w:proofErr w:type="spellStart"/>
+      <w:r>
+        <w:t>auto_arima</w:t>
+      </w:r>
+      <w:proofErr w:type="spellEnd"/>
+      <w:r>
+        <w:t xml:space="preserve"> (figure)</w:t>
+      </w:r>
+      <w:r>
+        <w:t xml:space="preserve">; this means that (p=2, d=0, q=0) is the </w:t>
+      </w:r>
+      <w:r>
+        <w:t>ARIMA order.</w:t>
+      </w:r>
+    </w:p>
+    <w:p>
+      <w:pPr>
+        <w:pStyle w:val="ListParagraph"/>
+        <w:numPr>
+          <w:ilvl w:val="0"/>
+          <w:numId w:val="17"/>
+        </w:numPr>
+        <w:tabs>
+          <w:tab w:val="left" w:pos="6060"/>
+        </w:tabs>
+        <w:jc w:val="both"/>
+      </w:pPr>
+      <w:r>
+        <w:t>Log Likelihood:</w:t>
+      </w:r>
+      <w:r>
+        <w:t xml:space="preserve"> A model fit metric</w:t>
+      </w:r>
+      <w:r>
+        <w:t xml:space="preserve"> is 381.715.</w:t>
+      </w:r>
+      <w:r>
+        <w:t xml:space="preserve"> </w:t>
+      </w:r>
+      <w:r>
+        <w:t>A better match is indicated by higher values.</w:t>
+      </w:r>
+    </w:p>
+    <w:p>
+      <w:pPr>
+        <w:pStyle w:val="ListParagraph"/>
+        <w:numPr>
+          <w:ilvl w:val="0"/>
+          <w:numId w:val="17"/>
+        </w:numPr>
+        <w:tabs>
+          <w:tab w:val="left" w:pos="6060"/>
+        </w:tabs>
+        <w:jc w:val="both"/>
+      </w:pPr>
+      <w:r>
+        <w:t>AIC (Akaike information Criterion):</w:t>
+      </w:r>
+      <w:r>
+        <w:t xml:space="preserve"> Here -749.429 is the AIC value, which is utilized to </w:t>
+      </w:r>
+      <w:r>
+        <w:t>compare models. A better model is indicated by a lower AIC.</w:t>
+      </w:r>
+    </w:p>
+    <w:p>
+      <w:pPr>
+        <w:pStyle w:val="ListParagraph"/>
+        <w:numPr>
+          <w:ilvl w:val="0"/>
+          <w:numId w:val="17"/>
+        </w:numPr>
+        <w:tabs>
+          <w:tab w:val="left" w:pos="6060"/>
+        </w:tabs>
+        <w:jc w:val="both"/>
+      </w:pPr>
+      <w:r>
+        <w:t xml:space="preserve">BIC (Bayesian </w:t>
+      </w:r>
+      <w:r>
+        <w:t>information Criterion</w:t>
+      </w:r>
+      <w:r>
+        <w:t xml:space="preserve">): </w:t>
+      </w:r>
+      <w:r>
+        <w:t xml:space="preserve">BIC is </w:t>
+      </w:r>
+      <w:r>
+        <w:t xml:space="preserve">-721.015; it penalizes more complex models than the AIC. </w:t>
+      </w:r>
+    </w:p>
+    <w:p>
+      <w:pPr>
+        <w:tabs>
+          <w:tab w:val="left" w:pos="6060"/>
+        </w:tabs>
+        <w:jc w:val="both"/>
+      </w:pPr>
+      <w:r>
+        <w:lastRenderedPageBreak/>
+        <w:t xml:space="preserve">HQIC (Hannan-Quinn </w:t>
+      </w:r>
+      <w:r>
+        <w:t>information Criterion</w:t>
+      </w:r>
+      <w:r>
+        <w:t>):</w:t>
+      </w:r>
+      <w:r>
+        <w:t xml:space="preserve"> One other criterion</w:t>
+      </w:r>
+      <w:r>
+        <w:t xml:space="preserve"> that is comparable to BIC is HQIC: -738.207, </w:t>
+      </w:r>
+      <w:r>
+        <w:t>provides a medium ground for addressing complexity between AIC and BIC.</w:t>
+      </w:r>
+    </w:p>
+    <w:p>
+      <w:pPr>
+        <w:tabs>
+          <w:tab w:val="left" w:pos="6060"/>
+        </w:tabs>
+        <w:jc w:val="both"/>
+        <w:rPr>
+          <w:lang w:val="en-US"/>
+        </w:rPr>
+      </w:pPr>
+      <w:r>
+        <w:t xml:space="preserve">A well-fitted and statistically </w:t>
+      </w:r>
+      <w:r>
+        <w:t>reliable model is produced</w:t>
+      </w:r>
+      <w:r>
+        <w:t xml:space="preserve"> by the SARIMAX (2, 0, 0) model with four exogenous variables. While the AR </w:t>
+      </w:r>
+      <w:r>
+        <w:t>component, particularly the second lag, reflects some of the auto-regressive behaviour in the time series</w:t>
+      </w:r>
+      <w:r>
+        <w:t xml:space="preserve">, </w:t>
+      </w:r>
+      <w:r>
+        <w:t xml:space="preserve">the significant exogenous variable imply that external factors are essential in forecasting the target variable. </w:t>
+      </w:r>
+      <w:r>
+        <w:t xml:space="preserve">The model assessment </w:t>
+      </w:r>
+      <w:proofErr w:type="gramStart"/>
+      <w:r>
+        <w:t>are</w:t>
+      </w:r>
+      <w:proofErr w:type="gramEnd"/>
+      <w:r>
+        <w:t xml:space="preserve"> typically good</w:t>
+      </w:r>
+      <w:r>
+        <w:t xml:space="preserve"> despite some variance from normality, which makes it a trustworthy</w:t>
+      </w:r>
+      <w:r>
+        <w:t xml:space="preserve"> forecasting tool for the provided data.</w:t>
+      </w:r>
+    </w:p>
+    <w:p>
+      <w:pPr>
+        <w:tabs>
+          <w:tab w:val="left" w:pos="6060"/>
+        </w:tabs>
+        <w:jc w:val="both"/>
+        <w:rPr>
+          <w:lang w:val="en-US"/>
+        </w:rPr>
+      </w:pPr>
+    </w:p>
+    <w:p>
+      <w:pPr>
+        <w:tabs>
+          <w:tab w:val="left" w:pos="6060"/>
+        </w:tabs>
+        <w:jc w:val="both"/>
+        <w:rPr>
+          <w:sz w:val="32"/>
+          <w:szCs w:val="32"/>
+          <w:lang w:val="en-US"/>
+        </w:rPr>
+      </w:pPr>
+      <w:r>
+        <w:rPr>
+          <w:sz w:val="32"/>
+          <w:szCs w:val="32"/>
+          <w:lang w:val="en-US"/>
+        </w:rPr>
+        <w:t>Training curve:</w:t>
+      </w:r>
+    </w:p>
+    <w:p>
+      <w:pPr>
+        <w:tabs>
+          <w:tab w:val="left" w:pos="6060"/>
+        </w:tabs>
+        <w:jc w:val="both"/>
+        <w:rPr>
+          <w:lang w:val="en-US"/>
+        </w:rPr>
+      </w:pPr>
+      <w:r>
+        <w:rPr>
+          <w:noProof/>
+        </w:rPr>
+        <w:drawing>
+          <wp:inline distT="0" distB="0" distL="0" distR="0" wp14:anchorId="53AE13A3" wp14:editId="46644E06">
+            <wp:extent cx="2809804" cy="2108200"/>
+            <wp:effectExtent l="0" t="0" r="0" b="6350"/>
+            <wp:docPr id="1811915975" name="Picture 4" descr="A graph of training and validation&#10;&#10;Description automatically generated"/>
+            <wp:cNvGraphicFramePr>
+              <a:graphicFrameLocks xmlns:a="http://schemas.openxmlformats.org/drawingml/2006/main" noChangeAspect="1"/>
+            </wp:cNvGraphicFramePr>
+            <a:graphic xmlns:a="http://schemas.openxmlformats.org/drawingml/2006/main">
+              <a:graphicData uri="http://schemas.openxmlformats.org/drawingml/2006/picture">
+                <pic:pic xmlns:pic="http://schemas.openxmlformats.org/drawingml/2006/picture">
+                  <pic:nvPicPr>
+                    <pic:cNvPr id="1811915975" name="Picture 4" descr="A graph of training and validation&#10;&#10;Description automatically generated"/>
+                    <pic:cNvPicPr>
+                      <a:picLocks noChangeAspect="1" noChangeArrowheads="1"/>
+                    </pic:cNvPicPr>
+                  </pic:nvPicPr>
+                  <pic:blipFill>
+                    <a:blip r:embed="rId19">
+                      <a:extLst>
+                        <a:ext uri="{28A0092B-C50C-407E-A947-70E740481C1C}">
+                          <a14:useLocalDpi xmlns:a14="http://schemas.microsoft.com/office/drawing/2010/main" val="0"/>
+                        </a:ext>
+                      </a:extLst>
+                    </a:blip>
+                    <a:srcRect/>
+                    <a:stretch>
+                      <a:fillRect/>
+                    </a:stretch>
+                  </pic:blipFill>
+                  <pic:spPr bwMode="auto">
+                    <a:xfrm>
+                      <a:off x="0" y="0"/>
+                      <a:ext cx="2822365" cy="2117624"/>
+                    </a:xfrm>
+                    <a:prstGeom prst="rect">
+                      <a:avLst/>
+                    </a:prstGeom>
+                    <a:noFill/>
+                    <a:ln>
+                      <a:noFill/>
+                    </a:ln>
+                  </pic:spPr>
+                </pic:pic>
+              </a:graphicData>
+            </a:graphic>
+          </wp:inline>
+        </w:drawing>
+      </w:r>
+      <w:r>
+        <w:rPr>
+          <w:noProof/>
+        </w:rPr>
+        <w:t xml:space="preserve">  </w:t>
+      </w:r>
+      <w:r>
+        <w:rPr>
+          <w:noProof/>
+        </w:rPr>
+        <w:drawing>
+          <wp:inline distT="0" distB="0" distL="0" distR="0" wp14:anchorId="3F2BDE1A" wp14:editId="5C653F78">
+            <wp:extent cx="2844800" cy="2134458"/>
+            <wp:effectExtent l="0" t="0" r="0" b="0"/>
+            <wp:docPr id="1477831201" name="Picture 3" descr="A graph of training and validation&#10;&#10;Description automatically generated"/>
+            <wp:cNvGraphicFramePr>
+              <a:graphicFrameLocks xmlns:a="http://schemas.openxmlformats.org/drawingml/2006/main" noChangeAspect="1"/>
+            </wp:cNvGraphicFramePr>
+            <a:graphic xmlns:a="http://schemas.openxmlformats.org/drawingml/2006/main">
+              <a:graphicData uri="http://schemas.openxmlformats.org/drawingml/2006/picture">
+                <pic:pic xmlns:pic="http://schemas.openxmlformats.org/drawingml/2006/picture">
+                  <pic:nvPicPr>
+                    <pic:cNvPr id="1477831201" name="Picture 3" descr="A graph of training and validation&#10;&#10;Description automatically generated"/>
+                    <pic:cNvPicPr>
+                      <a:picLocks noChangeAspect="1" noChangeArrowheads="1"/>
+                    </pic:cNvPicPr>
+                  </pic:nvPicPr>
+                  <pic:blipFill>
+                    <a:blip r:embed="rId20">
+                      <a:extLst>
+                        <a:ext uri="{28A0092B-C50C-407E-A947-70E740481C1C}">
+                          <a14:useLocalDpi xmlns:a14="http://schemas.microsoft.com/office/drawing/2010/main" val="0"/>
+                        </a:ext>
+                      </a:extLst>
+                    </a:blip>
+                    <a:srcRect/>
+                    <a:stretch>
+                      <a:fillRect/>
+                    </a:stretch>
+                  </pic:blipFill>
+                  <pic:spPr bwMode="auto">
+                    <a:xfrm>
+                      <a:off x="0" y="0"/>
+                      <a:ext cx="2868991" cy="2152609"/>
+                    </a:xfrm>
+                    <a:prstGeom prst="rect">
+                      <a:avLst/>
+                    </a:prstGeom>
+                    <a:noFill/>
+                    <a:ln>
+                      <a:noFill/>
+                    </a:ln>
+                  </pic:spPr>
+                </pic:pic>
+              </a:graphicData>
+            </a:graphic>
+          </wp:inline>
+        </w:drawing>
+      </w:r>
+    </w:p>
+    <w:p>
+      <w:pPr>
+        <w:tabs>
+          <w:tab w:val="left" w:pos="6060"/>
+        </w:tabs>
+        <w:jc w:val="both"/>
+        <w:rPr>
+          <w:lang w:val="en-US"/>
+        </w:rPr>
+      </w:pPr>
+      <w:r>
+        <w:rPr>
+          <w:lang w:val="en-US"/>
+        </w:rPr>
         <w:t>Fig: Training curve</w:t>
       </w:r>
       <w:r>
@@ -14183,7 +16061,13 @@
           <w:lang w:val="en-US"/>
         </w:rPr>
       </w:pPr>
-      <w:r>
+    </w:p>
+    <w:p>
+      <w:pPr>
+        <w:tabs>
+          <w:tab w:val="left" w:pos="6060"/>
+        </w:tabs>
+        <w:jc w:val="both"/>
         <w:rPr>
           <w:b/>
           <w:bCs/>
@@ -14191,8 +16075,7 @@
           <w:szCs w:val="32"/>
           <w:lang w:val="en-US"/>
         </w:rPr>
-        <w:t>Resu</w:t>
-      </w:r>
+      </w:pPr>
       <w:r>
         <w:rPr>
           <w:b/>
@@ -14201,8 +16084,305 @@
           <w:szCs w:val="32"/>
           <w:lang w:val="en-US"/>
         </w:rPr>
+        <w:t>Resu</w:t>
+      </w:r>
+      <w:r>
+        <w:rPr>
+          <w:b/>
+          <w:bCs/>
+          <w:sz w:val="32"/>
+          <w:szCs w:val="32"/>
+          <w:lang w:val="en-US"/>
+        </w:rPr>
         <w:t>lts And Analysis:</w:t>
       </w:r>
+    </w:p>
+    <w:p>
+      <w:pPr>
+        <w:tabs>
+          <w:tab w:val="left" w:pos="6060"/>
+        </w:tabs>
+        <w:jc w:val="both"/>
+        <w:rPr>
+          <w:lang w:val="en-US"/>
+        </w:rPr>
+      </w:pPr>
+      <w:r>
+        <w:rPr>
+          <w:lang w:val="en-US"/>
+        </w:rPr>
+        <w:t xml:space="preserve">Several metrics, </w:t>
+      </w:r>
+      <w:r>
+        <w:rPr>
+          <w:lang w:val="en-US"/>
+        </w:rPr>
+        <w:t>including (</w:t>
+      </w:r>
+      <w:r>
+        <w:rPr>
+          <w:lang w:val="en-US"/>
+        </w:rPr>
+        <w:t>MAE</w:t>
+      </w:r>
+      <w:r>
+        <w:rPr>
+          <w:lang w:val="en-US"/>
+        </w:rPr>
+        <w:t>), (MAPE), (MSE), (RMSE), are frequently used to assess th</w:t>
+      </w:r>
+      <w:r>
+        <w:rPr>
+          <w:lang w:val="en-US"/>
+        </w:rPr>
+        <w:t xml:space="preserve">e performance of statistical or machine learning models. The </w:t>
+      </w:r>
+      <w:r>
+        <w:rPr>
+          <w:lang w:val="en-US"/>
+        </w:rPr>
+        <w:t>model’s prediction reliability and accuracy are revealed by these indicators.</w:t>
+      </w:r>
+      <w:r>
+        <w:rPr>
+          <w:lang w:val="en-US"/>
+        </w:rPr>
+        <w:t xml:space="preserve"> The LSTM model </w:t>
+      </w:r>
+      <w:r>
+        <w:rPr>
+          <w:lang w:val="en-US"/>
+        </w:rPr>
+        <w:t>exhibits</w:t>
+      </w:r>
+      <w:r>
+        <w:rPr>
+          <w:lang w:val="en-US"/>
+        </w:rPr>
+        <w:t xml:space="preserve"> comparatively low error rates </w:t>
+      </w:r>
+      <w:r>
+        <w:rPr>
+          <w:lang w:val="en-US"/>
+        </w:rPr>
+        <w:t>prior to feature extraction. The model’s av</w:t>
+      </w:r>
+      <w:r>
+        <w:rPr>
+          <w:lang w:val="en-US"/>
+        </w:rPr>
+        <w:t xml:space="preserve">erage </w:t>
+      </w:r>
+      <w:r>
+        <w:rPr>
+          <w:lang w:val="en-US"/>
+        </w:rPr>
+        <w:t>variation from the actual values is 0.0785 units, as indicated by the MAE of 0.0</w:t>
+      </w:r>
+      <w:r>
+        <w:rPr>
+          <w:lang w:val="en-US"/>
+        </w:rPr>
+        <w:t>785. The average percentage variation from the actual data is estimated to be approximately 18% based on the MAPE of 17.97%.</w:t>
+      </w:r>
+      <w:r>
+        <w:rPr>
+          <w:lang w:val="en-US"/>
+        </w:rPr>
+        <w:t xml:space="preserve"> And the model is producing predictions that are reasonably near to the actual values, with less </w:t>
+      </w:r>
+      <w:r>
+        <w:rPr>
+          <w:lang w:val="en-US"/>
+        </w:rPr>
+        <w:t>squared errors, according to the MSE of 0.01078 and RMSE of 0.1038</w:t>
+      </w:r>
+      <w:r>
+        <w:rPr>
+          <w:lang w:val="en-US"/>
+        </w:rPr>
+        <w:t>. It makes sense that RMSE would be somewhat higher than MAE because it assigns greater</w:t>
+      </w:r>
+      <w:r>
+        <w:rPr>
+          <w:lang w:val="en-US"/>
+        </w:rPr>
+        <w:t xml:space="preserve"> weight to larger errors.</w:t>
+      </w:r>
+    </w:p>
+    <w:p>
+      <w:pPr>
+        <w:tabs>
+          <w:tab w:val="left" w:pos="6060"/>
+        </w:tabs>
+        <w:jc w:val="both"/>
+        <w:rPr>
+          <w:lang w:val="en-US"/>
+        </w:rPr>
+      </w:pPr>
+      <w:r>
+        <w:rPr>
+          <w:lang w:val="en-US"/>
+        </w:rPr>
+        <w:lastRenderedPageBreak/>
+        <w:t xml:space="preserve">The performance of the LSTM model marginally declined after feature extraction. The </w:t>
+      </w:r>
+      <w:r>
+        <w:rPr>
+          <w:lang w:val="en-US"/>
+        </w:rPr>
+        <w:t xml:space="preserve">mean absolute error (MAE) </w:t>
+      </w:r>
+      <w:r>
+        <w:rPr>
+          <w:lang w:val="en-US"/>
+        </w:rPr>
+        <w:t>went up to 0.0</w:t>
+      </w:r>
+      <w:r>
+        <w:rPr>
+          <w:lang w:val="en-US"/>
+        </w:rPr>
+        <w:t xml:space="preserve">838, suggesting a modest increase. Additionally, the MAPE rose to 19.51%, indicating that the average </w:t>
+      </w:r>
+      <w:r>
+        <w:rPr>
+          <w:lang w:val="en-US"/>
+        </w:rPr>
+        <w:t>percentage error is now greater than it was prior to feature extraction at roughly 19.51%.</w:t>
+      </w:r>
+      <w:r>
+        <w:rPr>
+          <w:lang w:val="en-US"/>
+        </w:rPr>
+        <w:t xml:space="preserve"> </w:t>
+      </w:r>
+      <w:r>
+        <w:rPr>
+          <w:lang w:val="en-US"/>
+        </w:rPr>
+        <w:t>But</w:t>
+      </w:r>
+      <w:r>
+        <w:rPr>
+          <w:lang w:val="en-US"/>
+        </w:rPr>
+        <w:t xml:space="preserve"> both the MSE and the RMSE increased to 0.01231 and 0.1109, </w:t>
+      </w:r>
+      <w:r>
+        <w:rPr>
+          <w:lang w:val="en-US"/>
+        </w:rPr>
+        <w:t>accordingly, sugg</w:t>
+      </w:r>
+      <w:r>
+        <w:rPr>
+          <w:lang w:val="en-US"/>
+        </w:rPr>
+        <w:t>esting that the model’s predictions are now less accurate when the extracted features are used.</w:t>
+      </w:r>
+      <w:r>
+        <w:rPr>
+          <w:lang w:val="en-US"/>
+        </w:rPr>
+        <w:t xml:space="preserve"> The LSTM model’s performance did not increase with feature extraction. Rather, all error metrics experienced a minor rise</w:t>
+      </w:r>
+      <w:r>
+        <w:rPr>
+          <w:lang w:val="en-US"/>
+        </w:rPr>
+        <w:t>, suggesting that the feature extraction process may not have been successful or may have added noise or redun</w:t>
+      </w:r>
+      <w:r>
+        <w:rPr>
+          <w:lang w:val="en-US"/>
+        </w:rPr>
+        <w:t>dant features that negatively impacted model performance.</w:t>
+      </w:r>
+    </w:p>
+    <w:p>
+      <w:pPr>
+        <w:tabs>
+          <w:tab w:val="left" w:pos="6060"/>
+        </w:tabs>
+        <w:jc w:val="both"/>
+        <w:rPr>
+          <w:lang w:val="en-US"/>
+        </w:rPr>
+      </w:pPr>
+      <w:r>
+        <w:rPr>
+          <w:lang w:val="en-US"/>
+        </w:rPr>
+        <w:t xml:space="preserve">On the other hand, the MAE of the ARIMA model is </w:t>
+      </w:r>
+      <w:r>
+        <w:rPr>
+          <w:lang w:val="en-US"/>
+        </w:rPr>
+        <w:t>0.0851, which is higher than that of the two LSTM models</w:t>
+      </w:r>
+      <w:r>
+        <w:rPr>
+          <w:lang w:val="en-US"/>
+        </w:rPr>
+        <w:t>. This implies that, prior to feature extraction, ARIMA’s predictions are, on average</w:t>
+      </w:r>
+      <w:r>
+        <w:rPr>
+          <w:lang w:val="en-US"/>
+        </w:rPr>
+        <w:t xml:space="preserve">, less accurate than those of the LSTM model. The MAPE of 18.82% is better than the LSTM model’s </w:t>
+      </w:r>
+      <w:r>
+        <w:rPr>
+          <w:lang w:val="en-US"/>
+        </w:rPr>
+        <w:t>after feature extraction but still marginally higher than before</w:t>
+      </w:r>
+      <w:r>
+        <w:rPr>
+          <w:lang w:val="en-US"/>
+        </w:rPr>
+        <w:t xml:space="preserve"> feature extraction. Larger prediction error are indicated by</w:t>
+      </w:r>
+      <w:r>
+        <w:rPr>
+          <w:lang w:val="en-US"/>
+        </w:rPr>
+        <w:t xml:space="preserve"> the MSE of </w:t>
+      </w:r>
+      <w:proofErr w:type="gramStart"/>
+      <w:r>
+        <w:rPr>
+          <w:lang w:val="en-US"/>
+        </w:rPr>
+        <w:t>0.01301  and</w:t>
+      </w:r>
+      <w:proofErr w:type="gramEnd"/>
+      <w:r>
+        <w:rPr>
+          <w:lang w:val="en-US"/>
+        </w:rPr>
+        <w:t xml:space="preserve"> RMSE of 0.1141, which are greater than those of the LSTM model </w:t>
+      </w:r>
+      <w:r>
+        <w:rPr>
+          <w:lang w:val="en-US"/>
+        </w:rPr>
+        <w:t>prior to the extraction of features.</w:t>
+      </w:r>
+    </w:p>
+    <w:p>
+      <w:pPr>
+        <w:tabs>
+          <w:tab w:val="left" w:pos="6060"/>
+        </w:tabs>
+        <w:jc w:val="both"/>
+        <w:rPr>
+          <w:lang w:val="en-US"/>
+        </w:rPr>
+      </w:pPr>
     </w:p>
     <w:p>
       <w:pPr>
@@ -14607,9 +16787,9 @@
     </w:lvl>
   </w:abstractNum>
   <w:abstractNum w:abstractNumId="3" w15:restartNumberingAfterBreak="0">
-    <w:nsid w:val="0F3D47C9"/>
+    <w:nsid w:val="0C705D26"/>
     <w:multiLevelType w:val="hybridMultilevel"/>
-    <w:tmpl w:val="655AB192"/>
+    <w:tmpl w:val="785E0A34"/>
     <w:lvl w:ilvl="0" w:tplc="40090009">
       <w:start w:val="1"/>
       <w:numFmt w:val="bullet"/>
@@ -14720,6 +16900,119 @@
     </w:lvl>
   </w:abstractNum>
   <w:abstractNum w:abstractNumId="4" w15:restartNumberingAfterBreak="0">
+    <w:nsid w:val="0F3D47C9"/>
+    <w:multiLevelType w:val="hybridMultilevel"/>
+    <w:tmpl w:val="655AB192"/>
+    <w:lvl w:ilvl="0" w:tplc="40090009">
+      <w:start w:val="1"/>
+      <w:numFmt w:val="bullet"/>
+      <w:lvlText w:val=""/>
+      <w:lvlJc w:val="left"/>
+      <w:pPr>
+        <w:ind w:left="720" w:hanging="360"/>
+      </w:pPr>
+      <w:rPr>
+        <w:rFonts w:ascii="Wingdings" w:hAnsi="Wingdings" w:hint="default"/>
+      </w:rPr>
+    </w:lvl>
+    <w:lvl w:ilvl="1" w:tplc="40090003" w:tentative="1">
+      <w:start w:val="1"/>
+      <w:numFmt w:val="bullet"/>
+      <w:lvlText w:val="o"/>
+      <w:lvlJc w:val="left"/>
+      <w:pPr>
+        <w:ind w:left="1440" w:hanging="360"/>
+      </w:pPr>
+      <w:rPr>
+        <w:rFonts w:ascii="Courier New" w:hAnsi="Courier New" w:cs="Courier New" w:hint="default"/>
+      </w:rPr>
+    </w:lvl>
+    <w:lvl w:ilvl="2" w:tplc="40090005" w:tentative="1">
+      <w:start w:val="1"/>
+      <w:numFmt w:val="bullet"/>
+      <w:lvlText w:val=""/>
+      <w:lvlJc w:val="left"/>
+      <w:pPr>
+        <w:ind w:left="2160" w:hanging="360"/>
+      </w:pPr>
+      <w:rPr>
+        <w:rFonts w:ascii="Wingdings" w:hAnsi="Wingdings" w:hint="default"/>
+      </w:rPr>
+    </w:lvl>
+    <w:lvl w:ilvl="3" w:tplc="40090001" w:tentative="1">
+      <w:start w:val="1"/>
+      <w:numFmt w:val="bullet"/>
+      <w:lvlText w:val=""/>
+      <w:lvlJc w:val="left"/>
+      <w:pPr>
+        <w:ind w:left="2880" w:hanging="360"/>
+      </w:pPr>
+      <w:rPr>
+        <w:rFonts w:ascii="Symbol" w:hAnsi="Symbol" w:hint="default"/>
+      </w:rPr>
+    </w:lvl>
+    <w:lvl w:ilvl="4" w:tplc="40090003" w:tentative="1">
+      <w:start w:val="1"/>
+      <w:numFmt w:val="bullet"/>
+      <w:lvlText w:val="o"/>
+      <w:lvlJc w:val="left"/>
+      <w:pPr>
+        <w:ind w:left="3600" w:hanging="360"/>
+      </w:pPr>
+      <w:rPr>
+        <w:rFonts w:ascii="Courier New" w:hAnsi="Courier New" w:cs="Courier New" w:hint="default"/>
+      </w:rPr>
+    </w:lvl>
+    <w:lvl w:ilvl="5" w:tplc="40090005" w:tentative="1">
+      <w:start w:val="1"/>
+      <w:numFmt w:val="bullet"/>
+      <w:lvlText w:val=""/>
+      <w:lvlJc w:val="left"/>
+      <w:pPr>
+        <w:ind w:left="4320" w:hanging="360"/>
+      </w:pPr>
+      <w:rPr>
+        <w:rFonts w:ascii="Wingdings" w:hAnsi="Wingdings" w:hint="default"/>
+      </w:rPr>
+    </w:lvl>
+    <w:lvl w:ilvl="6" w:tplc="40090001" w:tentative="1">
+      <w:start w:val="1"/>
+      <w:numFmt w:val="bullet"/>
+      <w:lvlText w:val=""/>
+      <w:lvlJc w:val="left"/>
+      <w:pPr>
+        <w:ind w:left="5040" w:hanging="360"/>
+      </w:pPr>
+      <w:rPr>
+        <w:rFonts w:ascii="Symbol" w:hAnsi="Symbol" w:hint="default"/>
+      </w:rPr>
+    </w:lvl>
+    <w:lvl w:ilvl="7" w:tplc="40090003" w:tentative="1">
+      <w:start w:val="1"/>
+      <w:numFmt w:val="bullet"/>
+      <w:lvlText w:val="o"/>
+      <w:lvlJc w:val="left"/>
+      <w:pPr>
+        <w:ind w:left="5760" w:hanging="360"/>
+      </w:pPr>
+      <w:rPr>
+        <w:rFonts w:ascii="Courier New" w:hAnsi="Courier New" w:cs="Courier New" w:hint="default"/>
+      </w:rPr>
+    </w:lvl>
+    <w:lvl w:ilvl="8" w:tplc="40090005" w:tentative="1">
+      <w:start w:val="1"/>
+      <w:numFmt w:val="bullet"/>
+      <w:lvlText w:val=""/>
+      <w:lvlJc w:val="left"/>
+      <w:pPr>
+        <w:ind w:left="6480" w:hanging="360"/>
+      </w:pPr>
+      <w:rPr>
+        <w:rFonts w:ascii="Wingdings" w:hAnsi="Wingdings" w:hint="default"/>
+      </w:rPr>
+    </w:lvl>
+  </w:abstractNum>
+  <w:abstractNum w:abstractNumId="5" w15:restartNumberingAfterBreak="0">
     <w:nsid w:val="114A00B5"/>
     <w:multiLevelType w:val="hybridMultilevel"/>
     <w:tmpl w:val="9A6E0A04"/>
@@ -14832,7 +17125,7 @@
       </w:rPr>
     </w:lvl>
   </w:abstractNum>
-  <w:abstractNum w:abstractNumId="5" w15:restartNumberingAfterBreak="0">
+  <w:abstractNum w:abstractNumId="6" w15:restartNumberingAfterBreak="0">
     <w:nsid w:val="14DA1A14"/>
     <w:multiLevelType w:val="hybridMultilevel"/>
     <w:tmpl w:val="59B26CB6"/>
@@ -14945,7 +17238,7 @@
       </w:rPr>
     </w:lvl>
   </w:abstractNum>
-  <w:abstractNum w:abstractNumId="6" w15:restartNumberingAfterBreak="0">
+  <w:abstractNum w:abstractNumId="7" w15:restartNumberingAfterBreak="0">
     <w:nsid w:val="1D1679D7"/>
     <w:multiLevelType w:val="hybridMultilevel"/>
     <w:tmpl w:val="126C2D72"/>
@@ -15058,7 +17351,7 @@
       </w:rPr>
     </w:lvl>
   </w:abstractNum>
-  <w:abstractNum w:abstractNumId="7" w15:restartNumberingAfterBreak="0">
+  <w:abstractNum w:abstractNumId="8" w15:restartNumberingAfterBreak="0">
     <w:nsid w:val="21A90F57"/>
     <w:multiLevelType w:val="hybridMultilevel"/>
     <w:tmpl w:val="155854DC"/>
@@ -15147,7 +17440,7 @@
       </w:pPr>
     </w:lvl>
   </w:abstractNum>
-  <w:abstractNum w:abstractNumId="8" w15:restartNumberingAfterBreak="0">
+  <w:abstractNum w:abstractNumId="9" w15:restartNumberingAfterBreak="0">
     <w:nsid w:val="3373037F"/>
     <w:multiLevelType w:val="hybridMultilevel"/>
     <w:tmpl w:val="8C6801FA"/>
@@ -15260,7 +17553,7 @@
       </w:rPr>
     </w:lvl>
   </w:abstractNum>
-  <w:abstractNum w:abstractNumId="9" w15:restartNumberingAfterBreak="0">
+  <w:abstractNum w:abstractNumId="10" w15:restartNumberingAfterBreak="0">
     <w:nsid w:val="3FCA640B"/>
     <w:multiLevelType w:val="hybridMultilevel"/>
     <w:tmpl w:val="B1C45B46"/>
@@ -15373,7 +17666,7 @@
       </w:rPr>
     </w:lvl>
   </w:abstractNum>
-  <w:abstractNum w:abstractNumId="10" w15:restartNumberingAfterBreak="0">
+  <w:abstractNum w:abstractNumId="11" w15:restartNumberingAfterBreak="0">
     <w:nsid w:val="57092C7B"/>
     <w:multiLevelType w:val="hybridMultilevel"/>
     <w:tmpl w:val="4DDEC560"/>
@@ -15486,7 +17779,7 @@
       </w:rPr>
     </w:lvl>
   </w:abstractNum>
-  <w:abstractNum w:abstractNumId="11" w15:restartNumberingAfterBreak="0">
+  <w:abstractNum w:abstractNumId="12" w15:restartNumberingAfterBreak="0">
     <w:nsid w:val="58271438"/>
     <w:multiLevelType w:val="hybridMultilevel"/>
     <w:tmpl w:val="D682EDB8"/>
@@ -15599,7 +17892,7 @@
       </w:rPr>
     </w:lvl>
   </w:abstractNum>
-  <w:abstractNum w:abstractNumId="12" w15:restartNumberingAfterBreak="0">
+  <w:abstractNum w:abstractNumId="13" w15:restartNumberingAfterBreak="0">
     <w:nsid w:val="5AB47D95"/>
     <w:multiLevelType w:val="hybridMultilevel"/>
     <w:tmpl w:val="D4683726"/>
@@ -15688,7 +17981,7 @@
       </w:pPr>
     </w:lvl>
   </w:abstractNum>
-  <w:abstractNum w:abstractNumId="13" w15:restartNumberingAfterBreak="0">
+  <w:abstractNum w:abstractNumId="14" w15:restartNumberingAfterBreak="0">
     <w:nsid w:val="675E4D75"/>
     <w:multiLevelType w:val="hybridMultilevel"/>
     <w:tmpl w:val="49FA6EB4"/>
@@ -15777,7 +18070,7 @@
       </w:pPr>
     </w:lvl>
   </w:abstractNum>
-  <w:abstractNum w:abstractNumId="14" w15:restartNumberingAfterBreak="0">
+  <w:abstractNum w:abstractNumId="15" w15:restartNumberingAfterBreak="0">
     <w:nsid w:val="74791E77"/>
     <w:multiLevelType w:val="hybridMultilevel"/>
     <w:tmpl w:val="0278F314"/>
@@ -15890,41 +18183,154 @@
       </w:rPr>
     </w:lvl>
   </w:abstractNum>
+  <w:abstractNum w:abstractNumId="16" w15:restartNumberingAfterBreak="0">
+    <w:nsid w:val="7DDE06D1"/>
+    <w:multiLevelType w:val="hybridMultilevel"/>
+    <w:tmpl w:val="65A4DB8E"/>
+    <w:lvl w:ilvl="0" w:tplc="40090009">
+      <w:start w:val="1"/>
+      <w:numFmt w:val="bullet"/>
+      <w:lvlText w:val=""/>
+      <w:lvlJc w:val="left"/>
+      <w:pPr>
+        <w:ind w:left="1080" w:hanging="360"/>
+      </w:pPr>
+      <w:rPr>
+        <w:rFonts w:ascii="Wingdings" w:hAnsi="Wingdings" w:hint="default"/>
+      </w:rPr>
+    </w:lvl>
+    <w:lvl w:ilvl="1" w:tplc="40090003" w:tentative="1">
+      <w:start w:val="1"/>
+      <w:numFmt w:val="bullet"/>
+      <w:lvlText w:val="o"/>
+      <w:lvlJc w:val="left"/>
+      <w:pPr>
+        <w:ind w:left="1800" w:hanging="360"/>
+      </w:pPr>
+      <w:rPr>
+        <w:rFonts w:ascii="Courier New" w:hAnsi="Courier New" w:cs="Courier New" w:hint="default"/>
+      </w:rPr>
+    </w:lvl>
+    <w:lvl w:ilvl="2" w:tplc="40090005" w:tentative="1">
+      <w:start w:val="1"/>
+      <w:numFmt w:val="bullet"/>
+      <w:lvlText w:val=""/>
+      <w:lvlJc w:val="left"/>
+      <w:pPr>
+        <w:ind w:left="2520" w:hanging="360"/>
+      </w:pPr>
+      <w:rPr>
+        <w:rFonts w:ascii="Wingdings" w:hAnsi="Wingdings" w:hint="default"/>
+      </w:rPr>
+    </w:lvl>
+    <w:lvl w:ilvl="3" w:tplc="40090001" w:tentative="1">
+      <w:start w:val="1"/>
+      <w:numFmt w:val="bullet"/>
+      <w:lvlText w:val=""/>
+      <w:lvlJc w:val="left"/>
+      <w:pPr>
+        <w:ind w:left="3240" w:hanging="360"/>
+      </w:pPr>
+      <w:rPr>
+        <w:rFonts w:ascii="Symbol" w:hAnsi="Symbol" w:hint="default"/>
+      </w:rPr>
+    </w:lvl>
+    <w:lvl w:ilvl="4" w:tplc="40090003" w:tentative="1">
+      <w:start w:val="1"/>
+      <w:numFmt w:val="bullet"/>
+      <w:lvlText w:val="o"/>
+      <w:lvlJc w:val="left"/>
+      <w:pPr>
+        <w:ind w:left="3960" w:hanging="360"/>
+      </w:pPr>
+      <w:rPr>
+        <w:rFonts w:ascii="Courier New" w:hAnsi="Courier New" w:cs="Courier New" w:hint="default"/>
+      </w:rPr>
+    </w:lvl>
+    <w:lvl w:ilvl="5" w:tplc="40090005" w:tentative="1">
+      <w:start w:val="1"/>
+      <w:numFmt w:val="bullet"/>
+      <w:lvlText w:val=""/>
+      <w:lvlJc w:val="left"/>
+      <w:pPr>
+        <w:ind w:left="4680" w:hanging="360"/>
+      </w:pPr>
+      <w:rPr>
+        <w:rFonts w:ascii="Wingdings" w:hAnsi="Wingdings" w:hint="default"/>
+      </w:rPr>
+    </w:lvl>
+    <w:lvl w:ilvl="6" w:tplc="40090001" w:tentative="1">
+      <w:start w:val="1"/>
+      <w:numFmt w:val="bullet"/>
+      <w:lvlText w:val=""/>
+      <w:lvlJc w:val="left"/>
+      <w:pPr>
+        <w:ind w:left="5400" w:hanging="360"/>
+      </w:pPr>
+      <w:rPr>
+        <w:rFonts w:ascii="Symbol" w:hAnsi="Symbol" w:hint="default"/>
+      </w:rPr>
+    </w:lvl>
+    <w:lvl w:ilvl="7" w:tplc="40090003" w:tentative="1">
+      <w:start w:val="1"/>
+      <w:numFmt w:val="bullet"/>
+      <w:lvlText w:val="o"/>
+      <w:lvlJc w:val="left"/>
+      <w:pPr>
+        <w:ind w:left="6120" w:hanging="360"/>
+      </w:pPr>
+      <w:rPr>
+        <w:rFonts w:ascii="Courier New" w:hAnsi="Courier New" w:cs="Courier New" w:hint="default"/>
+      </w:rPr>
+    </w:lvl>
+    <w:lvl w:ilvl="8" w:tplc="40090005" w:tentative="1">
+      <w:start w:val="1"/>
+      <w:numFmt w:val="bullet"/>
+      <w:lvlText w:val=""/>
+      <w:lvlJc w:val="left"/>
+      <w:pPr>
+        <w:ind w:left="6840" w:hanging="360"/>
+      </w:pPr>
+      <w:rPr>
+        <w:rFonts w:ascii="Wingdings" w:hAnsi="Wingdings" w:hint="default"/>
+      </w:rPr>
+    </w:lvl>
+  </w:abstractNum>
   <w:num w:numId="1" w16cid:durableId="1169179943">
     <w:abstractNumId w:val="2"/>
   </w:num>
   <w:num w:numId="2" w16cid:durableId="1869368665">
+    <w:abstractNumId w:val="8"/>
+  </w:num>
+  <w:num w:numId="3" w16cid:durableId="877666149">
+    <w:abstractNumId w:val="14"/>
+  </w:num>
+  <w:num w:numId="4" w16cid:durableId="1984581785">
+    <w:abstractNumId w:val="10"/>
+  </w:num>
+  <w:num w:numId="5" w16cid:durableId="1086805705">
+    <w:abstractNumId w:val="9"/>
+  </w:num>
+  <w:num w:numId="6" w16cid:durableId="841511108">
+    <w:abstractNumId w:val="11"/>
+  </w:num>
+  <w:num w:numId="7" w16cid:durableId="514802827">
+    <w:abstractNumId w:val="12"/>
+  </w:num>
+  <w:num w:numId="8" w16cid:durableId="440106565">
+    <w:abstractNumId w:val="15"/>
+  </w:num>
+  <w:num w:numId="9" w16cid:durableId="486095926">
+    <w:abstractNumId w:val="6"/>
+  </w:num>
+  <w:num w:numId="10" w16cid:durableId="1216743317">
+    <w:abstractNumId w:val="5"/>
+  </w:num>
+  <w:num w:numId="11" w16cid:durableId="93913244">
     <w:abstractNumId w:val="7"/>
   </w:num>
-  <w:num w:numId="3" w16cid:durableId="877666149">
+  <w:num w:numId="12" w16cid:durableId="527569806">
     <w:abstractNumId w:val="13"/>
-  </w:num>
-  <w:num w:numId="4" w16cid:durableId="1984581785">
-    <w:abstractNumId w:val="9"/>
-  </w:num>
-  <w:num w:numId="5" w16cid:durableId="1086805705">
-    <w:abstractNumId w:val="8"/>
-  </w:num>
-  <w:num w:numId="6" w16cid:durableId="841511108">
-    <w:abstractNumId w:val="10"/>
-  </w:num>
-  <w:num w:numId="7" w16cid:durableId="514802827">
-    <w:abstractNumId w:val="11"/>
-  </w:num>
-  <w:num w:numId="8" w16cid:durableId="440106565">
-    <w:abstractNumId w:val="14"/>
-  </w:num>
-  <w:num w:numId="9" w16cid:durableId="486095926">
-    <w:abstractNumId w:val="5"/>
-  </w:num>
-  <w:num w:numId="10" w16cid:durableId="1216743317">
-    <w:abstractNumId w:val="4"/>
-  </w:num>
-  <w:num w:numId="11" w16cid:durableId="93913244">
-    <w:abstractNumId w:val="6"/>
-  </w:num>
-  <w:num w:numId="12" w16cid:durableId="527569806">
-    <w:abstractNumId w:val="12"/>
   </w:num>
   <w:num w:numId="13" w16cid:durableId="1360665073">
     <w:abstractNumId w:val="0"/>
@@ -15933,6 +18339,12 @@
     <w:abstractNumId w:val="1"/>
   </w:num>
   <w:num w:numId="15" w16cid:durableId="819925253">
+    <w:abstractNumId w:val="4"/>
+  </w:num>
+  <w:num w:numId="16" w16cid:durableId="502622808">
+    <w:abstractNumId w:val="16"/>
+  </w:num>
+  <w:num w:numId="17" w16cid:durableId="641621805">
     <w:abstractNumId w:val="3"/>
   </w:num>
 </w:numbering>
